--- a/Assignment_1_SB23001.docx
+++ b/Assignment_1_SB23001.docx
@@ -139,43 +139,7 @@
           <w:sz w:val="24"/>
           <w:szCs w:val="24"/>
         </w:rPr>
-        <w:t xml:space="preserve">Postal address: </w:t>
-      </w:r>
-      <w:proofErr w:type="spellStart"/>
-      <w:r>
-        <w:rPr>
-          <w:rFonts w:ascii="Arial" w:hAnsi="Arial" w:cs="Arial"/>
-          <w:sz w:val="24"/>
-          <w:szCs w:val="24"/>
-        </w:rPr>
-        <w:t>Meenagowan</w:t>
-      </w:r>
-      <w:proofErr w:type="spellEnd"/>
-      <w:r>
-        <w:rPr>
-          <w:rFonts w:ascii="Arial" w:hAnsi="Arial" w:cs="Arial"/>
-          <w:sz w:val="24"/>
-          <w:szCs w:val="24"/>
-        </w:rPr>
-        <w:t xml:space="preserve">, </w:t>
-      </w:r>
-      <w:proofErr w:type="spellStart"/>
-      <w:r>
-        <w:rPr>
-          <w:rFonts w:ascii="Arial" w:hAnsi="Arial" w:cs="Arial"/>
-          <w:sz w:val="24"/>
-          <w:szCs w:val="24"/>
-        </w:rPr>
-        <w:t>Lettermacaward</w:t>
-      </w:r>
-      <w:proofErr w:type="spellEnd"/>
-      <w:r>
-        <w:rPr>
-          <w:rFonts w:ascii="Arial" w:hAnsi="Arial" w:cs="Arial"/>
-          <w:sz w:val="24"/>
-          <w:szCs w:val="24"/>
-        </w:rPr>
-        <w:t>, Co. Donegal</w:t>
+        <w:t>Postal address: Meenagowan, Lettermacaward, Co. Donegal</w:t>
       </w:r>
     </w:p>
     <w:p>
@@ -234,23 +198,13 @@
           <w:szCs w:val="24"/>
         </w:rPr>
       </w:pPr>
-      <w:proofErr w:type="spellStart"/>
       <w:r>
         <w:rPr>
           <w:rFonts w:ascii="Arial" w:hAnsi="Arial" w:cs="Arial"/>
           <w:sz w:val="24"/>
           <w:szCs w:val="24"/>
         </w:rPr>
-        <w:t>Github</w:t>
-      </w:r>
-      <w:proofErr w:type="spellEnd"/>
-      <w:r>
-        <w:rPr>
-          <w:rFonts w:ascii="Arial" w:hAnsi="Arial" w:cs="Arial"/>
-          <w:sz w:val="24"/>
-          <w:szCs w:val="24"/>
-        </w:rPr>
-        <w:t xml:space="preserve"> link: </w:t>
+        <w:t xml:space="preserve">Github link: </w:t>
       </w:r>
     </w:p>
     <w:p>
@@ -786,7 +740,6 @@
         </w:rPr>
         <w:t xml:space="preserve">Breaking your report into sections can make it much easier to read. Main sections (Introduction, Materials and Methods, Results and Discussion/Conclusions should generally be in Arial 12-point bold title-case or follow specific instructions given with your real </w:t>
       </w:r>
-      <w:proofErr w:type="spellStart"/>
       <w:proofErr w:type="gramStart"/>
       <w:r>
         <w:rPr>
@@ -794,7 +747,6 @@
         </w:rPr>
         <w:t>assignments.The</w:t>
       </w:r>
-      <w:proofErr w:type="spellEnd"/>
       <w:proofErr w:type="gramEnd"/>
       <w:r>
         <w:rPr>
@@ -968,13 +920,7 @@
         <w:rPr>
           <w:rFonts w:ascii="Arial" w:hAnsi="Arial" w:cs="Arial"/>
         </w:rPr>
-        <w:t xml:space="preserve"> economy.</w:t>
-      </w:r>
-      <w:r>
-        <w:rPr>
-          <w:rFonts w:ascii="Arial" w:hAnsi="Arial" w:cs="Arial"/>
-        </w:rPr>
-        <w:t xml:space="preserve"> </w:t>
+        <w:t xml:space="preserve"> economy. </w:t>
       </w:r>
       <w:r>
         <w:rPr>
@@ -1243,30 +1189,200 @@
         <w:rPr>
           <w:rFonts w:ascii="Arial" w:hAnsi="Arial" w:cs="Arial"/>
         </w:rPr>
-        <w:t xml:space="preserve"> and a dataset</w:t>
-      </w:r>
-      <w:r>
-        <w:rPr>
-          <w:rFonts w:ascii="Arial" w:hAnsi="Arial" w:cs="Arial"/>
-        </w:rPr>
-        <w:t xml:space="preserve"> containing “Country”, “Sex”, “Origin or Destination” and “Year” for the period 1987 to 2023 was selected. </w:t>
-      </w:r>
-    </w:p>
-    <w:p>
-      <w:pPr>
-        <w:spacing w:after="80"/>
-        <w:rPr>
-          <w:rFonts w:ascii="Arial" w:hAnsi="Arial" w:cs="Arial"/>
-        </w:rPr>
-      </w:pPr>
-    </w:p>
-    <w:p>
-      <w:pPr>
-        <w:spacing w:after="80"/>
-        <w:rPr>
-          <w:rFonts w:ascii="Arial" w:hAnsi="Arial" w:cs="Arial"/>
-        </w:rPr>
-      </w:pPr>
+        <w:t xml:space="preserve"> and a dataset containing “Country”, “Sex”, “Origin or Destination” and “Year” for the period 1987 to 2023 was selected. </w:t>
+      </w:r>
+    </w:p>
+    <w:p>
+      <w:pPr>
+        <w:spacing w:after="80"/>
+        <w:rPr>
+          <w:rFonts w:ascii="Arial" w:hAnsi="Arial" w:cs="Arial"/>
+        </w:rPr>
+      </w:pPr>
+    </w:p>
+    <w:p>
+      <w:pPr>
+        <w:spacing w:after="80"/>
+        <w:rPr>
+          <w:rFonts w:ascii="Arial" w:hAnsi="Arial" w:cs="Arial"/>
+        </w:rPr>
+      </w:pPr>
+    </w:p>
+    <w:p>
+      <w:pPr>
+        <w:spacing w:after="80"/>
+        <w:rPr>
+          <w:rFonts w:ascii="Arial" w:hAnsi="Arial" w:cs="Arial"/>
+        </w:rPr>
+      </w:pPr>
+      <w:r>
+        <w:rPr>
+          <w:rFonts w:ascii="Arial" w:hAnsi="Arial" w:cs="Arial"/>
+        </w:rPr>
+        <w:t xml:space="preserve">Univariate </w:t>
+      </w:r>
+      <w:r>
+        <w:rPr>
+          <w:rFonts w:ascii="Arial" w:hAnsi="Arial" w:cs="Arial"/>
+        </w:rPr>
+        <w:t>Analysis:</w:t>
+      </w:r>
+    </w:p>
+    <w:p>
+      <w:pPr>
+        <w:spacing w:after="80"/>
+        <w:rPr>
+          <w:rFonts w:ascii="Arial" w:hAnsi="Arial" w:cs="Arial"/>
+        </w:rPr>
+      </w:pPr>
+      <w:r>
+        <w:rPr>
+          <w:rFonts w:ascii="Arial" w:hAnsi="Arial" w:cs="Arial"/>
+        </w:rPr>
+        <w:t xml:space="preserve">Not interested in univariate analysis, except for histogram of total_migration to communicate visually </w:t>
+      </w:r>
+      <w:r>
+        <w:rPr>
+          <w:rFonts w:ascii="Arial" w:hAnsi="Arial" w:cs="Arial"/>
+        </w:rPr>
+        <w:t>information about minimum and maximum values, central location, and spread</w:t>
+      </w:r>
+      <w:r>
+        <w:rPr>
+          <w:rFonts w:ascii="Arial" w:hAnsi="Arial" w:cs="Arial"/>
+        </w:rPr>
+        <w:t>, as well as skew</w:t>
+      </w:r>
+      <w:r>
+        <w:rPr>
+          <w:rFonts w:ascii="Arial" w:hAnsi="Arial" w:cs="Arial"/>
+        </w:rPr>
+        <w:t>.</w:t>
+      </w:r>
+      <w:r>
+        <w:rPr>
+          <w:rFonts w:ascii="Arial" w:hAnsi="Arial" w:cs="Arial"/>
+        </w:rPr>
+        <w:t xml:space="preserve"> Not interested in looking closer at the other variables, as they have the same number of values in it, so there’s no useful information to be extracted.</w:t>
+      </w:r>
+    </w:p>
+    <w:p>
+      <w:pPr>
+        <w:spacing w:after="80"/>
+        <w:rPr>
+          <w:rFonts w:ascii="Arial" w:hAnsi="Arial" w:cs="Arial"/>
+        </w:rPr>
+      </w:pPr>
+    </w:p>
+    <w:p>
+      <w:pPr>
+        <w:spacing w:after="80"/>
+        <w:rPr>
+          <w:rFonts w:ascii="Arial" w:hAnsi="Arial" w:cs="Arial"/>
+        </w:rPr>
+      </w:pPr>
+      <w:r>
+        <w:rPr>
+          <w:rFonts w:ascii="Arial" w:hAnsi="Arial" w:cs="Arial"/>
+        </w:rPr>
+        <w:t>Bivariate anlaysis</w:t>
+      </w:r>
+      <w:r>
+        <w:rPr>
+          <w:rFonts w:ascii="Arial" w:hAnsi="Arial" w:cs="Arial"/>
+        </w:rPr>
+        <w:br w:type="page"/>
+      </w:r>
+    </w:p>
+    <w:p>
+      <w:pPr>
+        <w:spacing w:after="80"/>
+        <w:rPr>
+          <w:rFonts w:ascii="Arial" w:hAnsi="Arial" w:cs="Arial"/>
+        </w:rPr>
+      </w:pPr>
+      <w:r>
+        <w:rPr>
+          <w:rFonts w:ascii="Arial" w:hAnsi="Arial" w:cs="Arial"/>
+        </w:rPr>
+        <w:lastRenderedPageBreak/>
+        <w:t>4. Results and Discussion</w:t>
+      </w:r>
+    </w:p>
+    <w:p>
+      <w:pPr>
+        <w:spacing w:after="80"/>
+        <w:rPr>
+          <w:rFonts w:ascii="Arial" w:hAnsi="Arial" w:cs="Arial"/>
+        </w:rPr>
+      </w:pPr>
+    </w:p>
+    <w:p>
+      <w:pPr>
+        <w:spacing w:after="80"/>
+        <w:rPr>
+          <w:rFonts w:ascii="Arial" w:hAnsi="Arial" w:cs="Arial"/>
+        </w:rPr>
+      </w:pPr>
+      <w:r>
+        <w:rPr>
+          <w:rFonts w:ascii="Arial" w:hAnsi="Arial" w:cs="Arial"/>
+        </w:rPr>
+        <w:t>Noticed 2007 was the year for the highest immigration – could discuss?&gt;</w:t>
+      </w:r>
+    </w:p>
+    <w:p>
+      <w:pPr>
+        <w:spacing w:after="80"/>
+      </w:pPr>
+      <w:hyperlink r:id="rId14" w:history="1">
+        <w:r>
+          <w:rPr>
+            <w:rStyle w:val="Hyperlink"/>
+          </w:rPr>
+          <w:t>Article: Ireland: From Rapid Immigration to Recession | migrationpolicy.org</w:t>
+        </w:r>
+      </w:hyperlink>
+    </w:p>
+    <w:p>
+      <w:pPr>
+        <w:spacing w:after="80"/>
+      </w:pPr>
+      <w:hyperlink r:id="rId15" w:history="1">
+        <w:r>
+          <w:rPr>
+            <w:rStyle w:val="Hyperlink"/>
+          </w:rPr>
+          <w:t xml:space="preserve">Population And Migration Estimates, April 2007, Foreign Nationals: PPSN Allocations </w:t>
+        </w:r>
+        <w:proofErr w:type="gramStart"/>
+        <w:r>
+          <w:rPr>
+            <w:rStyle w:val="Hyperlink"/>
+          </w:rPr>
+          <w:t>And</w:t>
+        </w:r>
+        <w:proofErr w:type="gramEnd"/>
+        <w:r>
+          <w:rPr>
+            <w:rStyle w:val="Hyperlink"/>
+          </w:rPr>
+          <w:t xml:space="preserve"> Employment, 2002-2006 - CSO - Central Statistics Office</w:t>
+        </w:r>
+      </w:hyperlink>
+    </w:p>
+    <w:p>
+      <w:pPr>
+        <w:spacing w:after="80"/>
+      </w:pPr>
+      <w:hyperlink r:id="rId16" w:history="1">
+        <w:r>
+          <w:rPr>
+            <w:rStyle w:val="Hyperlink"/>
+          </w:rPr>
+          <w:t>WP69_The_changing_face_of_Irish_migration_2000_2012_0.pdf (maynoothuniversity.ie)</w:t>
+        </w:r>
+      </w:hyperlink>
     </w:p>
     <w:p>
       <w:pPr>
@@ -1308,7 +1424,7 @@
       <w:r>
         <w:t xml:space="preserve">CSO1 </w:t>
       </w:r>
-      <w:hyperlink r:id="rId14" w:history="1">
+      <w:hyperlink r:id="rId17" w:history="1">
         <w:r>
           <w:rPr>
             <w:rStyle w:val="Hyperlink"/>
@@ -1328,7 +1444,7 @@
       </w:pPr>
     </w:p>
     <w:sectPr>
-      <w:footerReference w:type="default" r:id="rId15"/>
+      <w:footerReference w:type="default" r:id="rId18"/>
       <w:pgSz w:w="11906" w:h="16838"/>
       <w:pgMar w:top="1440" w:right="1440" w:bottom="1440" w:left="1440" w:header="708" w:footer="708" w:gutter="0"/>
       <w:pgNumType w:start="1"/>

--- a/Assignment_1_SB23001.docx
+++ b/Assignment_1_SB23001.docx
@@ -139,7 +139,43 @@
           <w:sz w:val="24"/>
           <w:szCs w:val="24"/>
         </w:rPr>
-        <w:t>Postal address: Meenagowan, Lettermacaward, Co. Donegal</w:t>
+        <w:t xml:space="preserve">Postal address: </w:t>
+      </w:r>
+      <w:proofErr w:type="spellStart"/>
+      <w:r>
+        <w:rPr>
+          <w:rFonts w:ascii="Arial" w:hAnsi="Arial" w:cs="Arial"/>
+          <w:sz w:val="24"/>
+          <w:szCs w:val="24"/>
+        </w:rPr>
+        <w:t>Meenagowan</w:t>
+      </w:r>
+      <w:proofErr w:type="spellEnd"/>
+      <w:r>
+        <w:rPr>
+          <w:rFonts w:ascii="Arial" w:hAnsi="Arial" w:cs="Arial"/>
+          <w:sz w:val="24"/>
+          <w:szCs w:val="24"/>
+        </w:rPr>
+        <w:t xml:space="preserve">, </w:t>
+      </w:r>
+      <w:proofErr w:type="spellStart"/>
+      <w:r>
+        <w:rPr>
+          <w:rFonts w:ascii="Arial" w:hAnsi="Arial" w:cs="Arial"/>
+          <w:sz w:val="24"/>
+          <w:szCs w:val="24"/>
+        </w:rPr>
+        <w:t>Lettermacaward</w:t>
+      </w:r>
+      <w:proofErr w:type="spellEnd"/>
+      <w:r>
+        <w:rPr>
+          <w:rFonts w:ascii="Arial" w:hAnsi="Arial" w:cs="Arial"/>
+          <w:sz w:val="24"/>
+          <w:szCs w:val="24"/>
+        </w:rPr>
+        <w:t>, Co. Donegal</w:t>
       </w:r>
     </w:p>
     <w:p>
@@ -198,13 +234,23 @@
           <w:szCs w:val="24"/>
         </w:rPr>
       </w:pPr>
+      <w:proofErr w:type="spellStart"/>
       <w:r>
         <w:rPr>
           <w:rFonts w:ascii="Arial" w:hAnsi="Arial" w:cs="Arial"/>
           <w:sz w:val="24"/>
           <w:szCs w:val="24"/>
         </w:rPr>
-        <w:t xml:space="preserve">Github link: </w:t>
+        <w:t>Github</w:t>
+      </w:r>
+      <w:proofErr w:type="spellEnd"/>
+      <w:r>
+        <w:rPr>
+          <w:rFonts w:ascii="Arial" w:hAnsi="Arial" w:cs="Arial"/>
+          <w:sz w:val="24"/>
+          <w:szCs w:val="24"/>
+        </w:rPr>
+        <w:t xml:space="preserve"> link: </w:t>
       </w:r>
     </w:p>
     <w:p>
@@ -740,14 +786,14 @@
         </w:rPr>
         <w:t xml:space="preserve">Breaking your report into sections can make it much easier to read. Main sections (Introduction, Materials and Methods, Results and Discussion/Conclusions should generally be in Arial 12-point bold title-case or follow specific instructions given with your real </w:t>
       </w:r>
-      <w:proofErr w:type="gramStart"/>
+      <w:proofErr w:type="spellStart"/>
       <w:r>
         <w:rPr>
           <w:highlight w:val="yellow"/>
         </w:rPr>
         <w:t>assignments.The</w:t>
       </w:r>
-      <w:proofErr w:type="gramEnd"/>
+      <w:proofErr w:type="spellEnd"/>
       <w:r>
         <w:rPr>
           <w:highlight w:val="yellow"/>
@@ -900,21 +946,7 @@
         <w:rPr>
           <w:rFonts w:ascii="Arial" w:hAnsi="Arial" w:cs="Arial"/>
         </w:rPr>
-        <w:t xml:space="preserve">construction, health, welfare, the </w:t>
-      </w:r>
-      <w:proofErr w:type="gramStart"/>
-      <w:r>
-        <w:rPr>
-          <w:rFonts w:ascii="Arial" w:hAnsi="Arial" w:cs="Arial"/>
-        </w:rPr>
-        <w:t>environment</w:t>
-      </w:r>
-      <w:proofErr w:type="gramEnd"/>
-      <w:r>
-        <w:rPr>
-          <w:rFonts w:ascii="Arial" w:hAnsi="Arial" w:cs="Arial"/>
-        </w:rPr>
-        <w:t xml:space="preserve"> and</w:t>
+        <w:t>construction, health, welfare, the environment and</w:t>
       </w:r>
       <w:r>
         <w:rPr>
@@ -1042,16 +1074,8 @@
         <w:rPr>
           <w:rFonts w:ascii="Arial" w:hAnsi="Arial" w:cs="Arial"/>
         </w:rPr>
-        <w:t xml:space="preserve">Ref news articles citing </w:t>
-      </w:r>
-      <w:proofErr w:type="gramStart"/>
-      <w:r>
-        <w:rPr>
-          <w:rFonts w:ascii="Arial" w:hAnsi="Arial" w:cs="Arial"/>
-        </w:rPr>
-        <w:t>increased</w:t>
-      </w:r>
-      <w:proofErr w:type="gramEnd"/>
+        <w:t>Ref news articles citing increased</w:t>
+      </w:r>
     </w:p>
     <w:p>
       <w:pPr>
@@ -1189,7 +1213,123 @@
         <w:rPr>
           <w:rFonts w:ascii="Arial" w:hAnsi="Arial" w:cs="Arial"/>
         </w:rPr>
-        <w:t xml:space="preserve"> and a dataset containing “Country”, “Sex”, “Origin or Destination” and “Year” for the period 1987 to 2023 was selected. </w:t>
+        <w:t xml:space="preserve"> and a dataset containing</w:t>
+      </w:r>
+      <w:r>
+        <w:rPr>
+          <w:rFonts w:ascii="Arial" w:hAnsi="Arial" w:cs="Arial"/>
+        </w:rPr>
+        <w:t xml:space="preserve"> information on the migration count to and from Ireland </w:t>
+      </w:r>
+      <w:r>
+        <w:rPr>
+          <w:rFonts w:ascii="Arial" w:hAnsi="Arial" w:cs="Arial"/>
+        </w:rPr>
+        <w:t>for the period 1987 to 2023 was selected</w:t>
+      </w:r>
+      <w:r>
+        <w:rPr>
+          <w:rFonts w:ascii="Arial" w:hAnsi="Arial" w:cs="Arial"/>
+        </w:rPr>
+        <w:t xml:space="preserve"> for this </w:t>
+      </w:r>
+      <w:proofErr w:type="spellStart"/>
+      <w:r>
+        <w:rPr>
+          <w:rFonts w:ascii="Arial" w:hAnsi="Arial" w:cs="Arial"/>
+        </w:rPr>
+        <w:t>analysis</w:t>
+      </w:r>
+      <w:proofErr w:type="spellEnd"/>
+      <w:r>
+        <w:rPr>
+          <w:rFonts w:ascii="Arial" w:hAnsi="Arial" w:cs="Arial"/>
+        </w:rPr>
+        <w:t xml:space="preserve">. </w:t>
+      </w:r>
+      <w:r>
+        <w:rPr>
+          <w:rFonts w:ascii="Arial" w:hAnsi="Arial" w:cs="Arial"/>
+        </w:rPr>
+        <w:t xml:space="preserve">This dataset contains information on the total migration split by sex for each country of origin or destination </w:t>
+      </w:r>
+      <w:commentRangeStart w:id="5"/>
+      <w:r>
+        <w:rPr>
+          <w:rFonts w:ascii="Arial" w:hAnsi="Arial" w:cs="Arial"/>
+        </w:rPr>
+        <w:t>country</w:t>
+      </w:r>
+      <w:commentRangeEnd w:id="5"/>
+      <w:r>
+        <w:rPr>
+          <w:rStyle w:val="CommentReference"/>
+        </w:rPr>
+        <w:commentReference w:id="5"/>
+      </w:r>
+      <w:r>
+        <w:rPr>
+          <w:rFonts w:ascii="Arial" w:hAnsi="Arial" w:cs="Arial"/>
+        </w:rPr>
+        <w:t>.</w:t>
+      </w:r>
+    </w:p>
+    <w:p>
+      <w:pPr>
+        <w:spacing w:after="80"/>
+        <w:rPr>
+          <w:rFonts w:ascii="Arial" w:hAnsi="Arial" w:cs="Arial"/>
+        </w:rPr>
+      </w:pPr>
+    </w:p>
+    <w:p>
+      <w:pPr>
+        <w:spacing w:after="80"/>
+        <w:rPr>
+          <w:rFonts w:ascii="Arial" w:hAnsi="Arial" w:cs="Arial"/>
+        </w:rPr>
+      </w:pPr>
+      <w:r>
+        <w:rPr>
+          <w:rFonts w:ascii="Arial" w:hAnsi="Arial" w:cs="Arial"/>
+        </w:rPr>
+        <w:t xml:space="preserve">3.2 </w:t>
+      </w:r>
+      <w:commentRangeStart w:id="6"/>
+      <w:r>
+        <w:rPr>
+          <w:rFonts w:ascii="Arial" w:hAnsi="Arial" w:cs="Arial"/>
+        </w:rPr>
+        <w:t>Exploratory Data Analysis</w:t>
+      </w:r>
+      <w:commentRangeEnd w:id="6"/>
+      <w:r>
+        <w:rPr>
+          <w:rStyle w:val="CommentReference"/>
+        </w:rPr>
+        <w:commentReference w:id="6"/>
+      </w:r>
+    </w:p>
+    <w:p>
+      <w:pPr>
+        <w:spacing w:after="80"/>
+        <w:rPr>
+          <w:rFonts w:ascii="Arial" w:hAnsi="Arial" w:cs="Arial"/>
+        </w:rPr>
+      </w:pPr>
+    </w:p>
+    <w:p>
+      <w:pPr>
+        <w:spacing w:after="80"/>
+        <w:rPr>
+          <w:rFonts w:ascii="Arial" w:hAnsi="Arial" w:cs="Arial"/>
+        </w:rPr>
+      </w:pPr>
+      <w:r>
+        <w:rPr>
+          <w:rFonts w:ascii="Arial" w:hAnsi="Arial" w:cs="Arial"/>
+        </w:rPr>
+        <w:t>A standard method for Exploratory Data Analysis was followed.</w:t>
       </w:r>
     </w:p>
     <w:p>
@@ -1239,7 +1379,21 @@
         <w:rPr>
           <w:rFonts w:ascii="Arial" w:hAnsi="Arial" w:cs="Arial"/>
         </w:rPr>
-        <w:t xml:space="preserve">Not interested in univariate analysis, except for histogram of total_migration to communicate visually </w:t>
+        <w:t xml:space="preserve">Not interested in univariate analysis, except for histogram of </w:t>
+      </w:r>
+      <w:proofErr w:type="spellStart"/>
+      <w:r>
+        <w:rPr>
+          <w:rFonts w:ascii="Arial" w:hAnsi="Arial" w:cs="Arial"/>
+        </w:rPr>
+        <w:t>total_migration</w:t>
+      </w:r>
+      <w:proofErr w:type="spellEnd"/>
+      <w:r>
+        <w:rPr>
+          <w:rFonts w:ascii="Arial" w:hAnsi="Arial" w:cs="Arial"/>
+        </w:rPr>
+        <w:t xml:space="preserve"> to communicate visually </w:t>
       </w:r>
       <w:r>
         <w:rPr>
@@ -1285,8 +1439,92 @@
         <w:rPr>
           <w:rFonts w:ascii="Arial" w:hAnsi="Arial" w:cs="Arial"/>
         </w:rPr>
-        <w:t>Bivariate anlaysis</w:t>
-      </w:r>
+        <w:t xml:space="preserve">Bivariate </w:t>
+      </w:r>
+      <w:proofErr w:type="spellStart"/>
+      <w:r>
+        <w:rPr>
+          <w:rFonts w:ascii="Arial" w:hAnsi="Arial" w:cs="Arial"/>
+        </w:rPr>
+        <w:t>anlaysis</w:t>
+      </w:r>
+      <w:proofErr w:type="spellEnd"/>
+    </w:p>
+    <w:p>
+      <w:pPr>
+        <w:spacing w:after="80"/>
+        <w:rPr>
+          <w:rFonts w:ascii="Arial" w:hAnsi="Arial" w:cs="Arial"/>
+        </w:rPr>
+      </w:pPr>
+    </w:p>
+    <w:p>
+      <w:pPr>
+        <w:spacing w:after="80"/>
+        <w:rPr>
+          <w:rFonts w:ascii="Arial" w:hAnsi="Arial" w:cs="Arial"/>
+        </w:rPr>
+      </w:pPr>
+    </w:p>
+    <w:p>
+      <w:pPr>
+        <w:spacing w:after="80"/>
+        <w:rPr>
+          <w:rFonts w:ascii="Arial" w:hAnsi="Arial" w:cs="Arial"/>
+        </w:rPr>
+      </w:pPr>
+    </w:p>
+    <w:p>
+      <w:pPr>
+        <w:spacing w:after="80"/>
+        <w:rPr>
+          <w:rFonts w:ascii="Arial" w:hAnsi="Arial" w:cs="Arial"/>
+        </w:rPr>
+      </w:pPr>
+    </w:p>
+    <w:p>
+      <w:pPr>
+        <w:spacing w:after="80"/>
+        <w:rPr>
+          <w:rFonts w:ascii="Arial" w:hAnsi="Arial" w:cs="Arial"/>
+        </w:rPr>
+      </w:pPr>
+    </w:p>
+    <w:p>
+      <w:pPr>
+        <w:spacing w:after="80"/>
+        <w:rPr>
+          <w:rFonts w:ascii="Arial" w:hAnsi="Arial" w:cs="Arial"/>
+        </w:rPr>
+      </w:pPr>
+      <w:r>
+        <w:rPr>
+          <w:rFonts w:ascii="Arial" w:hAnsi="Arial" w:cs="Arial"/>
+        </w:rPr>
+        <w:t>Machine learning</w:t>
+      </w:r>
+    </w:p>
+    <w:p>
+      <w:pPr>
+        <w:spacing w:after="80"/>
+        <w:rPr>
+          <w:rFonts w:ascii="Arial" w:hAnsi="Arial" w:cs="Arial"/>
+        </w:rPr>
+      </w:pPr>
+      <w:r>
+        <w:rPr>
+          <w:rFonts w:ascii="Arial" w:hAnsi="Arial" w:cs="Arial"/>
+        </w:rPr>
+        <w:t>If I use linear regression, ref that Stanford book</w:t>
+      </w:r>
+    </w:p>
+    <w:p>
+      <w:pPr>
+        <w:spacing w:after="80"/>
+        <w:rPr>
+          <w:rFonts w:ascii="Arial" w:hAnsi="Arial" w:cs="Arial"/>
+        </w:rPr>
+      </w:pPr>
       <w:r>
         <w:rPr>
           <w:rFonts w:ascii="Arial" w:hAnsi="Arial" w:cs="Arial"/>
@@ -1353,21 +1591,7 @@
           <w:rPr>
             <w:rStyle w:val="Hyperlink"/>
           </w:rPr>
-          <w:t xml:space="preserve">Population And Migration Estimates, April 2007, Foreign Nationals: PPSN Allocations </w:t>
-        </w:r>
-        <w:proofErr w:type="gramStart"/>
-        <w:r>
-          <w:rPr>
-            <w:rStyle w:val="Hyperlink"/>
-          </w:rPr>
-          <w:t>And</w:t>
-        </w:r>
-        <w:proofErr w:type="gramEnd"/>
-        <w:r>
-          <w:rPr>
-            <w:rStyle w:val="Hyperlink"/>
-          </w:rPr>
-          <w:t xml:space="preserve"> Employment, 2002-2006 - CSO - Central Statistics Office</w:t>
+          <w:t>Population And Migration Estimates, April 2007, Foreign Nationals: PPSN Allocations And Employment, 2002-2006 - CSO - Central Statistics Office</w:t>
         </w:r>
       </w:hyperlink>
     </w:p>
@@ -1537,6 +1761,40 @@
       </w:r>
     </w:p>
   </w:comment>
+  <w:comment w:id="5" w:author="MC CREADY, EMMA" w:date="2023-11-04T18:57:00Z" w:initials="EM">
+    <w:p>
+      <w:r>
+        <w:rPr>
+          <w:rStyle w:val="CommentReference"/>
+        </w:rPr>
+        <w:annotationRef/>
+      </w:r>
+      <w:r>
+        <w:rPr>
+          <w:sz w:val="20"/>
+          <w:szCs w:val="20"/>
+        </w:rPr>
+        <w:t>Maybe put in a screenshot of .head() pre-cleanup, and then I can put another figure post-clean up pre-analysis</w:t>
+      </w:r>
+    </w:p>
+  </w:comment>
+  <w:comment w:id="6" w:author="MC CREADY, EMMA" w:date="2023-11-04T18:42:00Z" w:initials="EM">
+    <w:p>
+      <w:r>
+        <w:rPr>
+          <w:rStyle w:val="CommentReference"/>
+        </w:rPr>
+        <w:annotationRef/>
+      </w:r>
+      <w:r>
+        <w:rPr>
+          <w:sz w:val="20"/>
+          <w:szCs w:val="20"/>
+        </w:rPr>
+        <w:t>Find a standard process and reference it</w:t>
+      </w:r>
+    </w:p>
+  </w:comment>
 </w:comments>
 </file>
 
@@ -1547,16 +1805,20 @@
   <w15:commentEx w15:paraId="5C754D62" w15:done="0"/>
   <w15:commentEx w15:paraId="1C5E7907" w15:done="0"/>
   <w15:commentEx w15:paraId="3ACCCEF5" w15:done="0"/>
+  <w15:commentEx w15:paraId="0D5A5BD0" w15:done="0"/>
+  <w15:commentEx w15:paraId="7DF7E352" w15:done="0"/>
 </w15:commentsEx>
 </file>
 
 <file path=word/commentsExtensible.xml><?xml version="1.0" encoding="utf-8"?>
-<w16cex:commentsExtensible xmlns:wpc="http://schemas.microsoft.com/office/word/2010/wordprocessingCanvas" xmlns:cx="http://schemas.microsoft.com/office/drawing/2014/chartex" xmlns:cx1="http://schemas.microsoft.com/office/drawing/2015/9/8/chartex" xmlns:cx2="http://schemas.microsoft.com/office/drawing/2015/10/21/chartex" xmlns:cx3="http://schemas.microsoft.com/office/drawing/2016/5/9/chartex" xmlns:cx4="http://schemas.microsoft.com/office/drawing/2016/5/10/chartex" xmlns:cx5="http://schemas.microsoft.com/office/drawing/2016/5/11/chartex" xmlns:cx6="http://schemas.microsoft.com/office/drawing/2016/5/12/chartex" xmlns:cx7="http://schemas.microsoft.com/office/drawing/2016/5/13/chartex" xmlns:cx8="http://schemas.microsoft.com/office/drawing/2016/5/14/chartex" xmlns:cr="http://schemas.microsoft.com/office/comments/2020/reactions" xmlns:mc="http://schemas.openxmlformats.org/markup-compatibility/2006" xmlns:aink="http://schemas.microsoft.com/office/drawing/2016/ink" xmlns:am3d="http://schemas.microsoft.com/office/drawing/2017/model3d" xmlns:o="urn:schemas-microsoft-com:office:office" xmlns:oel="http://schemas.microsoft.com/office/2019/extlst" xmlns:r="http://schemas.openxmlformats.org/officeDocument/2006/relationships" xmlns:m="http://schemas.openxmlformats.org/officeDocument/2006/math" xmlns:v="urn:schemas-microsoft-com:vml" xmlns:wp14="http://schemas.microsoft.com/office/word/2010/wordprocessingDrawing" xmlns:wp="http://schemas.openxmlformats.org/drawingml/2006/wordprocessingDrawing" xmlns:w10="urn:schemas-microsoft-com:office:word" xmlns:w="http://schemas.openxmlformats.org/wordprocessingml/2006/main" xmlns:w14="http://schemas.microsoft.com/office/word/2010/wordml" xmlns:w15="http://schemas.microsoft.com/office/word/2012/wordml" xmlns:w16cex="http://schemas.microsoft.com/office/word/2018/wordml/cex" xmlns:w16cid="http://schemas.microsoft.com/office/word/2016/wordml/cid" xmlns:w16="http://schemas.microsoft.com/office/word/2018/wordml" xmlns:w16sdtdh="http://schemas.microsoft.com/office/word/2020/wordml/sdtdatahash" xmlns:w16se="http://schemas.microsoft.com/office/word/2015/wordml/symex" xmlns:wpg="http://schemas.microsoft.com/office/word/2010/wordprocessingGroup" xmlns:wpi="http://schemas.microsoft.com/office/word/2010/wordprocessingInk" xmlns:wne="http://schemas.microsoft.com/office/word/2006/wordml" xmlns:wps="http://schemas.microsoft.com/office/word/2010/wordprocessingShape" mc:Ignorable="w14 w15 w16se w16cid w16 w16cex w16sdtdh cr wp14">
+<w16cex:commentsExtensible xmlns:wpc="http://schemas.microsoft.com/office/word/2010/wordprocessingCanvas" xmlns:cx="http://schemas.microsoft.com/office/drawing/2014/chartex" xmlns:cx1="http://schemas.microsoft.com/office/drawing/2015/9/8/chartex" xmlns:cx2="http://schemas.microsoft.com/office/drawing/2015/10/21/chartex" xmlns:cx3="http://schemas.microsoft.com/office/drawing/2016/5/9/chartex" xmlns:cx4="http://schemas.microsoft.com/office/drawing/2016/5/10/chartex" xmlns:cx5="http://schemas.microsoft.com/office/drawing/2016/5/11/chartex" xmlns:cx6="http://schemas.microsoft.com/office/drawing/2016/5/12/chartex" xmlns:cx7="http://schemas.microsoft.com/office/drawing/2016/5/13/chartex" xmlns:cx8="http://schemas.microsoft.com/office/drawing/2016/5/14/chartex" xmlns:mc="http://schemas.openxmlformats.org/markup-compatibility/2006" xmlns:aink="http://schemas.microsoft.com/office/drawing/2016/ink" xmlns:am3d="http://schemas.microsoft.com/office/drawing/2017/model3d" xmlns:o="urn:schemas-microsoft-com:office:office" xmlns:oel="http://schemas.microsoft.com/office/2019/extlst" xmlns:r="http://schemas.openxmlformats.org/officeDocument/2006/relationships" xmlns:m="http://schemas.openxmlformats.org/officeDocument/2006/math" xmlns:v="urn:schemas-microsoft-com:vml" xmlns:wp14="http://schemas.microsoft.com/office/word/2010/wordprocessingDrawing" xmlns:wp="http://schemas.openxmlformats.org/drawingml/2006/wordprocessingDrawing" xmlns:w10="urn:schemas-microsoft-com:office:word" xmlns:w="http://schemas.openxmlformats.org/wordprocessingml/2006/main" xmlns:w14="http://schemas.microsoft.com/office/word/2010/wordml" xmlns:w15="http://schemas.microsoft.com/office/word/2012/wordml" xmlns:w16cex="http://schemas.microsoft.com/office/word/2018/wordml/cex" xmlns:w16cid="http://schemas.microsoft.com/office/word/2016/wordml/cid" xmlns:w16="http://schemas.microsoft.com/office/word/2018/wordml" xmlns:w16sdtdh="http://schemas.microsoft.com/office/word/2020/wordml/sdtdatahash" xmlns:w16se="http://schemas.microsoft.com/office/word/2015/wordml/symex" xmlns:wpg="http://schemas.microsoft.com/office/word/2010/wordprocessingGroup" xmlns:wpi="http://schemas.microsoft.com/office/word/2010/wordprocessingInk" xmlns:wne="http://schemas.microsoft.com/office/word/2006/wordml" xmlns:wps="http://schemas.microsoft.com/office/word/2010/wordprocessingShape" mc:Ignorable="w14 w15 w16se w16cid w16 w16cex w16sdtdh wp14">
   <w16cex:commentExtensible w16cex:durableId="685D3664" w16cex:dateUtc="2023-10-30T11:37:00Z"/>
   <w16cex:commentExtensible w16cex:durableId="3741CFA1" w16cex:dateUtc="2023-10-30T12:20:00Z"/>
   <w16cex:commentExtensible w16cex:durableId="64B2C4D6" w16cex:dateUtc="2023-10-30T11:37:00Z"/>
   <w16cex:commentExtensible w16cex:durableId="57626705" w16cex:dateUtc="2023-10-30T12:07:00Z"/>
   <w16cex:commentExtensible w16cex:durableId="77EE62BD" w16cex:dateUtc="2023-10-30T11:37:00Z"/>
+  <w16cex:commentExtensible w16cex:durableId="16527637" w16cex:dateUtc="2023-11-04T18:57:00Z"/>
+  <w16cex:commentExtensible w16cex:durableId="20477FFB" w16cex:dateUtc="2023-11-04T18:42:00Z"/>
 </w16cex:commentsExtensible>
 </file>
 
@@ -1567,6 +1829,8 @@
   <w16cid:commentId w16cid:paraId="5C754D62" w16cid:durableId="64B2C4D6"/>
   <w16cid:commentId w16cid:paraId="1C5E7907" w16cid:durableId="57626705"/>
   <w16cid:commentId w16cid:paraId="3ACCCEF5" w16cid:durableId="77EE62BD"/>
+  <w16cid:commentId w16cid:paraId="0D5A5BD0" w16cid:durableId="16527637"/>
+  <w16cid:commentId w16cid:paraId="7DF7E352" w16cid:durableId="20477FFB"/>
 </w16cid:commentsIds>
 </file>
 
@@ -2110,6 +2374,9 @@
 <w15:people xmlns:wpc="http://schemas.microsoft.com/office/word/2010/wordprocessingCanvas" xmlns:cx="http://schemas.microsoft.com/office/drawing/2014/chartex" xmlns:cx1="http://schemas.microsoft.com/office/drawing/2015/9/8/chartex" xmlns:cx2="http://schemas.microsoft.com/office/drawing/2015/10/21/chartex" xmlns:cx3="http://schemas.microsoft.com/office/drawing/2016/5/9/chartex" xmlns:cx4="http://schemas.microsoft.com/office/drawing/2016/5/10/chartex" xmlns:cx5="http://schemas.microsoft.com/office/drawing/2016/5/11/chartex" xmlns:cx6="http://schemas.microsoft.com/office/drawing/2016/5/12/chartex" xmlns:cx7="http://schemas.microsoft.com/office/drawing/2016/5/13/chartex" xmlns:cx8="http://schemas.microsoft.com/office/drawing/2016/5/14/chartex" xmlns:mc="http://schemas.openxmlformats.org/markup-compatibility/2006" xmlns:aink="http://schemas.microsoft.com/office/drawing/2016/ink" xmlns:am3d="http://schemas.microsoft.com/office/drawing/2017/model3d" xmlns:o="urn:schemas-microsoft-com:office:office" xmlns:oel="http://schemas.microsoft.com/office/2019/extlst" xmlns:r="http://schemas.openxmlformats.org/officeDocument/2006/relationships" xmlns:m="http://schemas.openxmlformats.org/officeDocument/2006/math" xmlns:v="urn:schemas-microsoft-com:vml" xmlns:wp14="http://schemas.microsoft.com/office/word/2010/wordprocessingDrawing" xmlns:wp="http://schemas.openxmlformats.org/drawingml/2006/wordprocessingDrawing" xmlns:w10="urn:schemas-microsoft-com:office:word" xmlns:w="http://schemas.openxmlformats.org/wordprocessingml/2006/main" xmlns:w14="http://schemas.microsoft.com/office/word/2010/wordml" xmlns:w15="http://schemas.microsoft.com/office/word/2012/wordml" xmlns:w16cex="http://schemas.microsoft.com/office/word/2018/wordml/cex" xmlns:w16cid="http://schemas.microsoft.com/office/word/2016/wordml/cid" xmlns:w16="http://schemas.microsoft.com/office/word/2018/wordml" xmlns:w16sdtdh="http://schemas.microsoft.com/office/word/2020/wordml/sdtdatahash" xmlns:w16se="http://schemas.microsoft.com/office/word/2015/wordml/symex" xmlns:wpg="http://schemas.microsoft.com/office/word/2010/wordprocessingGroup" xmlns:wpi="http://schemas.microsoft.com/office/word/2010/wordprocessingInk" xmlns:wne="http://schemas.microsoft.com/office/word/2006/wordml" xmlns:wps="http://schemas.microsoft.com/office/word/2010/wordprocessingShape" mc:Ignorable="w14 w15 w16se w16cid w16 w16cex w16sdtdh wp14">
   <w15:person w15:author="Emma Mc Cready">
     <w15:presenceInfo w15:providerId="Windows Live" w15:userId="86044315db660df9"/>
+  </w15:person>
+  <w15:person w15:author="MC CREADY, EMMA">
+    <w15:presenceInfo w15:providerId="AD" w15:userId="S::e.mccready1@nuigalway.ie::b29f2dbe-9089-4193-a36e-f8aa068c0521"/>
   </w15:person>
 </w15:people>
 </file>

--- a/Assignment_1_SB23001.docx
+++ b/Assignment_1_SB23001.docx
@@ -1231,16 +1231,8 @@
         <w:rPr>
           <w:rFonts w:ascii="Arial" w:hAnsi="Arial" w:cs="Arial"/>
         </w:rPr>
-        <w:t xml:space="preserve"> for this </w:t>
-      </w:r>
-      <w:proofErr w:type="spellStart"/>
-      <w:r>
-        <w:rPr>
-          <w:rFonts w:ascii="Arial" w:hAnsi="Arial" w:cs="Arial"/>
-        </w:rPr>
-        <w:t>analysis</w:t>
-      </w:r>
-      <w:proofErr w:type="spellEnd"/>
+        <w:t xml:space="preserve"> for this analysis</w:t>
+      </w:r>
       <w:r>
         <w:rPr>
           <w:rFonts w:ascii="Arial" w:hAnsi="Arial" w:cs="Arial"/>
@@ -1546,6 +1538,142 @@
         <w:lastRenderedPageBreak/>
         <w:t>4. Results and Discussion</w:t>
       </w:r>
+    </w:p>
+    <w:p>
+      <w:pPr>
+        <w:spacing w:after="80"/>
+        <w:rPr>
+          <w:rFonts w:ascii="Arial" w:hAnsi="Arial" w:cs="Arial"/>
+        </w:rPr>
+      </w:pPr>
+    </w:p>
+    <w:p>
+      <w:pPr>
+        <w:spacing w:after="80"/>
+        <w:rPr>
+          <w:rFonts w:ascii="Arial" w:hAnsi="Arial" w:cs="Arial"/>
+        </w:rPr>
+      </w:pPr>
+      <w:r>
+        <w:rPr>
+          <w:rFonts w:ascii="Arial" w:hAnsi="Arial" w:cs="Arial"/>
+        </w:rPr>
+        <w:t xml:space="preserve">EDA steps and why I did </w:t>
+      </w:r>
+      <w:proofErr w:type="gramStart"/>
+      <w:r>
+        <w:rPr>
+          <w:rFonts w:ascii="Arial" w:hAnsi="Arial" w:cs="Arial"/>
+        </w:rPr>
+        <w:t>each..</w:t>
+      </w:r>
+      <w:proofErr w:type="gramEnd"/>
+      <w:r>
+        <w:rPr>
+          <w:rFonts w:ascii="Arial" w:hAnsi="Arial" w:cs="Arial"/>
+        </w:rPr>
+        <w:t xml:space="preserve">   </w:t>
+      </w:r>
+    </w:p>
+    <w:p>
+      <w:pPr>
+        <w:spacing w:after="80"/>
+        <w:rPr>
+          <w:rFonts w:ascii="Arial" w:hAnsi="Arial" w:cs="Arial"/>
+        </w:rPr>
+      </w:pPr>
+      <w:r>
+        <w:rPr>
+          <w:rFonts w:ascii="Arial" w:hAnsi="Arial" w:cs="Arial"/>
+        </w:rPr>
+        <w:t xml:space="preserve">Including prep </w:t>
+      </w:r>
+      <w:proofErr w:type="gramStart"/>
+      <w:r>
+        <w:rPr>
+          <w:rFonts w:ascii="Arial" w:hAnsi="Arial" w:cs="Arial"/>
+        </w:rPr>
+        <w:t>steps(</w:t>
+      </w:r>
+      <w:proofErr w:type="gramEnd"/>
+      <w:r>
+        <w:rPr>
+          <w:rFonts w:ascii="Arial" w:hAnsi="Arial" w:cs="Arial"/>
+        </w:rPr>
+        <w:t>e.g. why I acronymised some and not all, UK and US are accepted acronyms but not Aus or Australia as could be Austria)</w:t>
+      </w:r>
+    </w:p>
+    <w:p>
+      <w:pPr>
+        <w:spacing w:after="80"/>
+        <w:rPr>
+          <w:rFonts w:ascii="Arial" w:hAnsi="Arial" w:cs="Arial"/>
+        </w:rPr>
+      </w:pPr>
+    </w:p>
+    <w:p>
+      <w:pPr>
+        <w:spacing w:after="80"/>
+        <w:rPr>
+          <w:rFonts w:ascii="Arial" w:hAnsi="Arial" w:cs="Arial"/>
+        </w:rPr>
+      </w:pPr>
+      <w:r>
+        <w:rPr>
+          <w:rFonts w:ascii="Arial" w:hAnsi="Arial" w:cs="Arial"/>
+        </w:rPr>
+        <w:t xml:space="preserve">Univariate analysis would be migration total for diff </w:t>
+      </w:r>
+      <w:proofErr w:type="gramStart"/>
+      <w:r>
+        <w:rPr>
+          <w:rFonts w:ascii="Arial" w:hAnsi="Arial" w:cs="Arial"/>
+        </w:rPr>
+        <w:t>countries</w:t>
+      </w:r>
+      <w:proofErr w:type="gramEnd"/>
+    </w:p>
+    <w:p>
+      <w:pPr>
+        <w:spacing w:after="80"/>
+        <w:rPr>
+          <w:rFonts w:ascii="Arial" w:hAnsi="Arial" w:cs="Arial"/>
+        </w:rPr>
+      </w:pPr>
+    </w:p>
+    <w:p>
+      <w:pPr>
+        <w:spacing w:after="80"/>
+        <w:rPr>
+          <w:rFonts w:ascii="Arial" w:hAnsi="Arial" w:cs="Arial"/>
+        </w:rPr>
+      </w:pPr>
+      <w:r>
+        <w:rPr>
+          <w:rFonts w:ascii="Arial" w:hAnsi="Arial" w:cs="Arial"/>
+        </w:rPr>
+        <w:t xml:space="preserve">Bi variate would be </w:t>
+      </w:r>
+      <w:r>
+        <w:rPr>
+          <w:rFonts w:ascii="Arial" w:hAnsi="Arial" w:cs="Arial"/>
+        </w:rPr>
+        <w:t>migration total for diff countries</w:t>
+      </w:r>
+      <w:r>
+        <w:rPr>
+          <w:rFonts w:ascii="Arial" w:hAnsi="Arial" w:cs="Arial"/>
+        </w:rPr>
+        <w:t xml:space="preserve"> split by </w:t>
+      </w:r>
+      <w:proofErr w:type="gramStart"/>
+      <w:r>
+        <w:rPr>
+          <w:rFonts w:ascii="Arial" w:hAnsi="Arial" w:cs="Arial"/>
+        </w:rPr>
+        <w:t>gender</w:t>
+      </w:r>
+      <w:proofErr w:type="gramEnd"/>
     </w:p>
     <w:p>
       <w:pPr>
@@ -1607,6 +1735,1169 @@
           <w:t>WP69_The_changing_face_of_Irish_migration_2000_2012_0.pdf (maynoothuniversity.ie)</w:t>
         </w:r>
       </w:hyperlink>
+    </w:p>
+    <w:p>
+      <w:pPr>
+        <w:spacing w:after="80"/>
+        <w:rPr>
+          <w:rFonts w:ascii="Arial" w:hAnsi="Arial" w:cs="Arial"/>
+        </w:rPr>
+      </w:pPr>
+    </w:p>
+    <w:p>
+      <w:pPr>
+        <w:spacing w:after="80"/>
+        <w:rPr>
+          <w:rFonts w:ascii="Arial" w:hAnsi="Arial" w:cs="Arial"/>
+        </w:rPr>
+      </w:pPr>
+    </w:p>
+    <w:p>
+      <w:pPr>
+        <w:spacing w:after="80"/>
+        <w:rPr>
+          <w:rFonts w:ascii="Arial" w:hAnsi="Arial" w:cs="Arial"/>
+        </w:rPr>
+      </w:pPr>
+      <w:r>
+        <w:rPr>
+          <w:rFonts w:ascii="Arial" w:hAnsi="Arial" w:cs="Arial"/>
+        </w:rPr>
+        <w:t>Data Visualisation</w:t>
+      </w:r>
+    </w:p>
+    <w:p>
+      <w:pPr>
+        <w:spacing w:after="80"/>
+        <w:rPr>
+          <w:rFonts w:ascii="Arial" w:hAnsi="Arial" w:cs="Arial"/>
+        </w:rPr>
+      </w:pPr>
+      <w:r>
+        <w:rPr>
+          <w:rFonts w:ascii="Arial" w:hAnsi="Arial" w:cs="Arial"/>
+        </w:rPr>
+        <w:t>When visualising this data, Tufte’s Prin</w:t>
+      </w:r>
+      <w:r>
+        <w:rPr>
+          <w:rFonts w:ascii="Arial" w:hAnsi="Arial" w:cs="Arial"/>
+        </w:rPr>
+        <w:t xml:space="preserve">ciples were </w:t>
+      </w:r>
+      <w:proofErr w:type="gramStart"/>
+      <w:r>
+        <w:rPr>
+          <w:rFonts w:ascii="Arial" w:hAnsi="Arial" w:cs="Arial"/>
+        </w:rPr>
+        <w:t>followed,,,</w:t>
+      </w:r>
+      <w:proofErr w:type="gramEnd"/>
+    </w:p>
+    <w:p>
+      <w:pPr>
+        <w:pStyle w:val="ListParagraph"/>
+        <w:numPr>
+          <w:ilvl w:val="0"/>
+          <w:numId w:val="6"/>
+        </w:numPr>
+        <w:spacing w:after="80"/>
+        <w:rPr>
+          <w:rFonts w:ascii="Arial" w:hAnsi="Arial" w:cs="Arial"/>
+        </w:rPr>
+      </w:pPr>
+      <w:r>
+        <w:rPr>
+          <w:rFonts w:ascii="Arial" w:hAnsi="Arial" w:cs="Arial"/>
+        </w:rPr>
+        <w:t>Need to explain EVERYTHING including details like what colour I used.</w:t>
+      </w:r>
+    </w:p>
+    <w:p>
+      <w:pPr>
+        <w:spacing w:after="80"/>
+        <w:rPr>
+          <w:rFonts w:ascii="Arial" w:hAnsi="Arial" w:cs="Arial"/>
+        </w:rPr>
+      </w:pPr>
+      <w:r>
+        <w:rPr>
+          <w:rFonts w:ascii="Arial" w:hAnsi="Arial" w:cs="Arial"/>
+        </w:rPr>
+        <w:t>While Tufte frowns on horizontal reference lines, I felt it important to include one in certain graphs at y=0 to highlight when there was a negative migration total.</w:t>
+      </w:r>
+      <w:r>
+        <w:rPr>
+          <w:rFonts w:ascii="Arial" w:hAnsi="Arial" w:cs="Arial"/>
+        </w:rPr>
+        <w:t xml:space="preserve"> </w:t>
+      </w:r>
+      <w:proofErr w:type="gramStart"/>
+      <w:r>
+        <w:rPr>
+          <w:rFonts w:ascii="Arial" w:hAnsi="Arial" w:cs="Arial"/>
+        </w:rPr>
+        <w:t>So</w:t>
+      </w:r>
+      <w:proofErr w:type="gramEnd"/>
+      <w:r>
+        <w:rPr>
+          <w:rFonts w:ascii="Arial" w:hAnsi="Arial" w:cs="Arial"/>
+        </w:rPr>
+        <w:t xml:space="preserve"> I altered the width of the line </w:t>
+      </w:r>
+      <w:proofErr w:type="spellStart"/>
+      <w:r>
+        <w:rPr>
+          <w:rFonts w:ascii="Arial" w:hAnsi="Arial" w:cs="Arial"/>
+        </w:rPr>
+        <w:t>tomake</w:t>
+      </w:r>
+      <w:proofErr w:type="spellEnd"/>
+      <w:r>
+        <w:rPr>
+          <w:rFonts w:ascii="Arial" w:hAnsi="Arial" w:cs="Arial"/>
+        </w:rPr>
+        <w:t xml:space="preserve"> it slimmer</w:t>
+      </w:r>
+    </w:p>
+    <w:p>
+      <w:pPr>
+        <w:spacing w:after="80"/>
+        <w:rPr>
+          <w:rFonts w:ascii="Arial" w:hAnsi="Arial" w:cs="Arial"/>
+        </w:rPr>
+      </w:pPr>
+      <w:r>
+        <w:rPr>
+          <w:rFonts w:ascii="Arial" w:hAnsi="Arial" w:cs="Arial"/>
+        </w:rPr>
+        <w:t>Made sure to use 3:2 aspect ratio</w:t>
+      </w:r>
+      <w:r>
+        <w:rPr>
+          <w:rFonts w:ascii="Arial" w:hAnsi="Arial" w:cs="Arial"/>
+        </w:rPr>
+        <w:t xml:space="preserve"> by </w:t>
+      </w:r>
+      <w:proofErr w:type="gramStart"/>
+      <w:r>
+        <w:rPr>
+          <w:rFonts w:ascii="Arial" w:hAnsi="Arial" w:cs="Arial"/>
+        </w:rPr>
+        <w:t>default</w:t>
+      </w:r>
+      <w:proofErr w:type="gramEnd"/>
+    </w:p>
+    <w:p>
+      <w:pPr>
+        <w:spacing w:after="80"/>
+        <w:rPr>
+          <w:rFonts w:ascii="Arial" w:hAnsi="Arial" w:cs="Arial"/>
+        </w:rPr>
+      </w:pPr>
+      <w:commentRangeStart w:id="7"/>
+      <w:r>
+        <w:rPr>
+          <w:rFonts w:ascii="Arial" w:hAnsi="Arial" w:cs="Arial"/>
+        </w:rPr>
+        <w:t>I use</w:t>
+      </w:r>
+      <w:commentRangeEnd w:id="7"/>
+      <w:r>
+        <w:rPr>
+          <w:rStyle w:val="CommentReference"/>
+        </w:rPr>
+        <w:commentReference w:id="7"/>
+      </w:r>
+      <w:r>
+        <w:rPr>
+          <w:rFonts w:ascii="Arial" w:hAnsi="Arial" w:cs="Arial"/>
+        </w:rPr>
+        <w:t>d the default colour scheme as this is in line with what viewers are most accustomed to (?)</w:t>
+      </w:r>
+      <w:r>
+        <w:rPr>
+          <w:rFonts w:ascii="Arial" w:hAnsi="Arial" w:cs="Arial"/>
+        </w:rPr>
+        <w:t xml:space="preserve">. I referred to </w:t>
+      </w:r>
+      <w:r>
+        <w:rPr>
+          <w:rFonts w:ascii="Arial" w:hAnsi="Arial" w:cs="Arial"/>
+        </w:rPr>
+        <w:t xml:space="preserve">the documentation for the Seaborn package for assistance in choosing the </w:t>
+      </w:r>
+      <w:proofErr w:type="gramStart"/>
+      <w:r>
+        <w:rPr>
+          <w:rFonts w:ascii="Arial" w:hAnsi="Arial" w:cs="Arial"/>
+        </w:rPr>
+        <w:t>colours, and</w:t>
+      </w:r>
+      <w:proofErr w:type="gramEnd"/>
+      <w:r>
+        <w:rPr>
+          <w:rFonts w:ascii="Arial" w:hAnsi="Arial" w:cs="Arial"/>
+        </w:rPr>
+        <w:t xml:space="preserve"> decided to stick to the default as it’s optimised for representing categorical data, and the default ordering of them are distinct, which will aid in interpretability.</w:t>
+      </w:r>
+    </w:p>
+    <w:p>
+      <w:pPr>
+        <w:spacing w:after="80"/>
+        <w:rPr>
+          <w:rFonts w:ascii="Arial" w:hAnsi="Arial" w:cs="Arial"/>
+        </w:rPr>
+      </w:pPr>
+    </w:p>
+    <w:p>
+      <w:pPr>
+        <w:spacing w:after="80"/>
+        <w:rPr>
+          <w:rFonts w:ascii="Arial" w:hAnsi="Arial" w:cs="Arial"/>
+        </w:rPr>
+      </w:pPr>
+      <w:r>
+        <w:rPr>
+          <w:rFonts w:ascii="Arial" w:hAnsi="Arial" w:cs="Arial"/>
+        </w:rPr>
+        <w:t xml:space="preserve">Histograms are used to visualise distributions </w:t>
+      </w:r>
+      <w:proofErr w:type="spellStart"/>
+      <w:r>
+        <w:rPr>
+          <w:rFonts w:ascii="Arial" w:hAnsi="Arial" w:cs="Arial"/>
+        </w:rPr>
+        <w:t>bc</w:t>
+      </w:r>
+      <w:proofErr w:type="spellEnd"/>
+      <w:r>
+        <w:rPr>
+          <w:rFonts w:ascii="Arial" w:hAnsi="Arial" w:cs="Arial"/>
+        </w:rPr>
+        <w:t>…</w:t>
+      </w:r>
+    </w:p>
+    <w:p>
+      <w:pPr>
+        <w:spacing w:after="80"/>
+        <w:rPr>
+          <w:rFonts w:ascii="Arial" w:hAnsi="Arial" w:cs="Arial"/>
+        </w:rPr>
+      </w:pPr>
+      <w:r>
+        <w:rPr>
+          <w:rFonts w:ascii="Arial" w:hAnsi="Arial" w:cs="Arial"/>
+        </w:rPr>
+        <w:t xml:space="preserve">Bar charts used to </w:t>
+      </w:r>
+      <w:proofErr w:type="gramStart"/>
+      <w:r>
+        <w:rPr>
+          <w:rFonts w:ascii="Arial" w:hAnsi="Arial" w:cs="Arial"/>
+        </w:rPr>
+        <w:t xml:space="preserve"> ..</w:t>
+      </w:r>
+      <w:proofErr w:type="gramEnd"/>
+      <w:r>
+        <w:rPr>
+          <w:rFonts w:ascii="Arial" w:hAnsi="Arial" w:cs="Arial"/>
+        </w:rPr>
+        <w:t xml:space="preserve"> </w:t>
+      </w:r>
+      <w:proofErr w:type="spellStart"/>
+      <w:proofErr w:type="gramStart"/>
+      <w:r>
+        <w:rPr>
+          <w:rFonts w:ascii="Arial" w:hAnsi="Arial" w:cs="Arial"/>
+        </w:rPr>
+        <w:t>bc</w:t>
+      </w:r>
+      <w:proofErr w:type="spellEnd"/>
+      <w:r>
+        <w:rPr>
+          <w:rFonts w:ascii="Arial" w:hAnsi="Arial" w:cs="Arial"/>
+        </w:rPr>
+        <w:t>..</w:t>
+      </w:r>
+      <w:proofErr w:type="gramEnd"/>
+    </w:p>
+    <w:p>
+      <w:pPr>
+        <w:spacing w:after="80"/>
+        <w:rPr>
+          <w:rFonts w:ascii="Arial" w:hAnsi="Arial" w:cs="Arial"/>
+        </w:rPr>
+      </w:pPr>
+    </w:p>
+    <w:tbl>
+      <w:tblPr>
+        <w:tblStyle w:val="TableGrid"/>
+        <w:tblW w:w="0" w:type="auto"/>
+        <w:tblLook w:val="04A0" w:firstRow="1" w:lastRow="0" w:firstColumn="1" w:lastColumn="0" w:noHBand="0" w:noVBand="1"/>
+      </w:tblPr>
+      <w:tblGrid>
+        <w:gridCol w:w="4508"/>
+        <w:gridCol w:w="4508"/>
+      </w:tblGrid>
+      <w:tr>
+        <w:tc>
+          <w:tcPr>
+            <w:tcW w:w="4508" w:type="dxa"/>
+          </w:tcPr>
+          <w:p>
+            <w:pPr>
+              <w:spacing w:after="80"/>
+              <w:rPr>
+                <w:rFonts w:ascii="Arial" w:hAnsi="Arial" w:cs="Arial"/>
+                <w:b/>
+                <w:bCs/>
+                <w:sz w:val="16"/>
+                <w:szCs w:val="16"/>
+              </w:rPr>
+            </w:pPr>
+            <w:r>
+              <w:rPr>
+                <w:rFonts w:ascii="Arial" w:hAnsi="Arial" w:cs="Arial"/>
+                <w:b/>
+                <w:bCs/>
+                <w:sz w:val="16"/>
+                <w:szCs w:val="16"/>
+              </w:rPr>
+              <w:t>G</w:t>
+            </w:r>
+            <w:r>
+              <w:rPr>
+                <w:rFonts w:ascii="Arial" w:hAnsi="Arial" w:cs="Arial"/>
+                <w:b/>
+                <w:bCs/>
+                <w:sz w:val="16"/>
+                <w:szCs w:val="16"/>
+              </w:rPr>
+              <w:t>rap</w:t>
+            </w:r>
+            <w:commentRangeStart w:id="8"/>
+            <w:r>
+              <w:rPr>
+                <w:rFonts w:ascii="Arial" w:hAnsi="Arial" w:cs="Arial"/>
+                <w:b/>
+                <w:bCs/>
+                <w:sz w:val="16"/>
+                <w:szCs w:val="16"/>
+              </w:rPr>
+              <w:t>hica</w:t>
+            </w:r>
+            <w:commentRangeEnd w:id="8"/>
+            <w:r>
+              <w:rPr>
+                <w:rStyle w:val="CommentReference"/>
+              </w:rPr>
+              <w:commentReference w:id="8"/>
+            </w:r>
+            <w:r>
+              <w:rPr>
+                <w:rFonts w:ascii="Arial" w:hAnsi="Arial" w:cs="Arial"/>
+                <w:b/>
+                <w:bCs/>
+                <w:sz w:val="16"/>
+                <w:szCs w:val="16"/>
+              </w:rPr>
+              <w:t xml:space="preserve">l </w:t>
+            </w:r>
+            <w:r>
+              <w:rPr>
+                <w:rFonts w:ascii="Arial" w:hAnsi="Arial" w:cs="Arial"/>
+                <w:b/>
+                <w:bCs/>
+                <w:sz w:val="16"/>
+                <w:szCs w:val="16"/>
+              </w:rPr>
+              <w:t>I</w:t>
+            </w:r>
+            <w:r>
+              <w:rPr>
+                <w:rFonts w:ascii="Arial" w:hAnsi="Arial" w:cs="Arial"/>
+                <w:b/>
+                <w:bCs/>
+                <w:sz w:val="16"/>
+                <w:szCs w:val="16"/>
+              </w:rPr>
+              <w:t>ntegrity</w:t>
+            </w:r>
+          </w:p>
+        </w:tc>
+        <w:tc>
+          <w:tcPr>
+            <w:tcW w:w="4508" w:type="dxa"/>
+          </w:tcPr>
+          <w:p>
+            <w:pPr>
+              <w:spacing w:after="80"/>
+              <w:rPr>
+                <w:rFonts w:ascii="Arial" w:hAnsi="Arial" w:cs="Arial"/>
+                <w:b/>
+                <w:bCs/>
+                <w:sz w:val="16"/>
+                <w:szCs w:val="16"/>
+              </w:rPr>
+            </w:pPr>
+            <w:r>
+              <w:rPr>
+                <w:rFonts w:ascii="Arial" w:hAnsi="Arial" w:cs="Arial"/>
+                <w:b/>
+                <w:bCs/>
+                <w:sz w:val="16"/>
+                <w:szCs w:val="16"/>
+              </w:rPr>
+              <w:t>G</w:t>
+            </w:r>
+            <w:r>
+              <w:rPr>
+                <w:rFonts w:ascii="Arial" w:hAnsi="Arial" w:cs="Arial"/>
+                <w:b/>
+                <w:bCs/>
+                <w:sz w:val="16"/>
+                <w:szCs w:val="16"/>
+              </w:rPr>
+              <w:t xml:space="preserve">raphical </w:t>
+            </w:r>
+            <w:r>
+              <w:rPr>
+                <w:rFonts w:ascii="Arial" w:hAnsi="Arial" w:cs="Arial"/>
+                <w:b/>
+                <w:bCs/>
+                <w:sz w:val="16"/>
+                <w:szCs w:val="16"/>
+              </w:rPr>
+              <w:t>E</w:t>
+            </w:r>
+            <w:r>
+              <w:rPr>
+                <w:rFonts w:ascii="Arial" w:hAnsi="Arial" w:cs="Arial"/>
+                <w:b/>
+                <w:bCs/>
+                <w:sz w:val="16"/>
+                <w:szCs w:val="16"/>
+              </w:rPr>
+              <w:t>xcellence</w:t>
+            </w:r>
+          </w:p>
+        </w:tc>
+      </w:tr>
+      <w:tr>
+        <w:tc>
+          <w:tcPr>
+            <w:tcW w:w="4508" w:type="dxa"/>
+          </w:tcPr>
+          <w:p>
+            <w:pPr>
+              <w:spacing w:after="80"/>
+              <w:rPr>
+                <w:rFonts w:ascii="Arial" w:hAnsi="Arial" w:cs="Arial"/>
+                <w:sz w:val="16"/>
+                <w:szCs w:val="16"/>
+              </w:rPr>
+            </w:pPr>
+            <w:r>
+              <w:rPr>
+                <w:rFonts w:ascii="Arial" w:hAnsi="Arial" w:cs="Arial"/>
+                <w:sz w:val="16"/>
+                <w:szCs w:val="16"/>
+              </w:rPr>
+              <w:t xml:space="preserve">1. </w:t>
+            </w:r>
+            <w:r>
+              <w:rPr>
+                <w:rFonts w:ascii="Arial" w:hAnsi="Arial" w:cs="Arial"/>
+                <w:sz w:val="16"/>
+                <w:szCs w:val="16"/>
+              </w:rPr>
+              <w:t xml:space="preserve">The representation of numbers, as physically measured on </w:t>
+            </w:r>
+            <w:proofErr w:type="gramStart"/>
+            <w:r>
+              <w:rPr>
+                <w:rFonts w:ascii="Arial" w:hAnsi="Arial" w:cs="Arial"/>
+                <w:sz w:val="16"/>
+                <w:szCs w:val="16"/>
+              </w:rPr>
+              <w:t>the  surface</w:t>
+            </w:r>
+            <w:proofErr w:type="gramEnd"/>
+            <w:r>
+              <w:rPr>
+                <w:rFonts w:ascii="Arial" w:hAnsi="Arial" w:cs="Arial"/>
+                <w:sz w:val="16"/>
+                <w:szCs w:val="16"/>
+              </w:rPr>
+              <w:t xml:space="preserve"> of the graphic itself, should be directly proportional to  the numerical quantities measured.</w:t>
+            </w:r>
+          </w:p>
+        </w:tc>
+        <w:tc>
+          <w:tcPr>
+            <w:tcW w:w="4508" w:type="dxa"/>
+          </w:tcPr>
+          <w:p>
+            <w:pPr>
+              <w:spacing w:after="80"/>
+              <w:rPr>
+                <w:rFonts w:ascii="Arial" w:hAnsi="Arial" w:cs="Arial"/>
+                <w:sz w:val="16"/>
+                <w:szCs w:val="16"/>
+              </w:rPr>
+            </w:pPr>
+            <w:r>
+              <w:rPr>
+                <w:rFonts w:ascii="Arial" w:hAnsi="Arial" w:cs="Arial"/>
+                <w:sz w:val="16"/>
+                <w:szCs w:val="16"/>
+              </w:rPr>
+              <w:t>1. Above all else show the data</w:t>
+            </w:r>
+          </w:p>
+        </w:tc>
+      </w:tr>
+      <w:tr>
+        <w:tc>
+          <w:tcPr>
+            <w:tcW w:w="4508" w:type="dxa"/>
+          </w:tcPr>
+          <w:p>
+            <w:pPr>
+              <w:spacing w:after="80"/>
+              <w:rPr>
+                <w:rFonts w:ascii="Arial" w:hAnsi="Arial" w:cs="Arial"/>
+                <w:sz w:val="16"/>
+                <w:szCs w:val="16"/>
+              </w:rPr>
+            </w:pPr>
+            <w:r>
+              <w:rPr>
+                <w:rFonts w:ascii="Arial" w:hAnsi="Arial" w:cs="Arial"/>
+                <w:sz w:val="16"/>
+                <w:szCs w:val="16"/>
+              </w:rPr>
+              <w:t xml:space="preserve">2. </w:t>
+            </w:r>
+            <w:r>
+              <w:rPr>
+                <w:rFonts w:ascii="Arial" w:hAnsi="Arial" w:cs="Arial"/>
+                <w:sz w:val="16"/>
+                <w:szCs w:val="16"/>
+              </w:rPr>
+              <w:t xml:space="preserve">Clear, detailed, and thorough </w:t>
+            </w:r>
+            <w:proofErr w:type="spellStart"/>
+            <w:r>
+              <w:rPr>
+                <w:rFonts w:ascii="Arial" w:hAnsi="Arial" w:cs="Arial"/>
+                <w:sz w:val="16"/>
+                <w:szCs w:val="16"/>
+              </w:rPr>
+              <w:t>labeling</w:t>
+            </w:r>
+            <w:proofErr w:type="spellEnd"/>
+            <w:r>
+              <w:rPr>
+                <w:rFonts w:ascii="Arial" w:hAnsi="Arial" w:cs="Arial"/>
+                <w:sz w:val="16"/>
+                <w:szCs w:val="16"/>
+              </w:rPr>
+              <w:t xml:space="preserve"> should be used </w:t>
+            </w:r>
+            <w:proofErr w:type="gramStart"/>
+            <w:r>
+              <w:rPr>
+                <w:rFonts w:ascii="Arial" w:hAnsi="Arial" w:cs="Arial"/>
+                <w:sz w:val="16"/>
+                <w:szCs w:val="16"/>
+              </w:rPr>
+              <w:t>to  defeat</w:t>
+            </w:r>
+            <w:proofErr w:type="gramEnd"/>
+            <w:r>
+              <w:rPr>
+                <w:rFonts w:ascii="Arial" w:hAnsi="Arial" w:cs="Arial"/>
+                <w:sz w:val="16"/>
+                <w:szCs w:val="16"/>
+              </w:rPr>
+              <w:t xml:space="preserve"> graphical distortion and ambiguity. Write </w:t>
+            </w:r>
+            <w:proofErr w:type="gramStart"/>
+            <w:r>
+              <w:rPr>
+                <w:rFonts w:ascii="Arial" w:hAnsi="Arial" w:cs="Arial"/>
+                <w:sz w:val="16"/>
+                <w:szCs w:val="16"/>
+              </w:rPr>
+              <w:t>out  explanations</w:t>
+            </w:r>
+            <w:proofErr w:type="gramEnd"/>
+            <w:r>
+              <w:rPr>
+                <w:rFonts w:ascii="Arial" w:hAnsi="Arial" w:cs="Arial"/>
+                <w:sz w:val="16"/>
+                <w:szCs w:val="16"/>
+              </w:rPr>
+              <w:t xml:space="preserve"> of the data on the graphic itself. Label </w:t>
+            </w:r>
+            <w:proofErr w:type="gramStart"/>
+            <w:r>
+              <w:rPr>
+                <w:rFonts w:ascii="Arial" w:hAnsi="Arial" w:cs="Arial"/>
+                <w:sz w:val="16"/>
+                <w:szCs w:val="16"/>
+              </w:rPr>
+              <w:t>important  events</w:t>
+            </w:r>
+            <w:proofErr w:type="gramEnd"/>
+            <w:r>
+              <w:rPr>
+                <w:rFonts w:ascii="Arial" w:hAnsi="Arial" w:cs="Arial"/>
+                <w:sz w:val="16"/>
+                <w:szCs w:val="16"/>
+              </w:rPr>
+              <w:t xml:space="preserve"> in the data.</w:t>
+            </w:r>
+          </w:p>
+        </w:tc>
+        <w:tc>
+          <w:tcPr>
+            <w:tcW w:w="4508" w:type="dxa"/>
+          </w:tcPr>
+          <w:p>
+            <w:pPr>
+              <w:spacing w:after="80"/>
+              <w:rPr>
+                <w:rFonts w:ascii="Arial" w:hAnsi="Arial" w:cs="Arial"/>
+                <w:sz w:val="16"/>
+                <w:szCs w:val="16"/>
+              </w:rPr>
+            </w:pPr>
+            <w:r>
+              <w:rPr>
+                <w:rFonts w:ascii="Arial" w:hAnsi="Arial" w:cs="Arial"/>
+                <w:sz w:val="16"/>
+                <w:szCs w:val="16"/>
+              </w:rPr>
+              <w:t>2. Maximise the data-ink ratio</w:t>
+            </w:r>
+          </w:p>
+        </w:tc>
+      </w:tr>
+      <w:tr>
+        <w:tc>
+          <w:tcPr>
+            <w:tcW w:w="4508" w:type="dxa"/>
+          </w:tcPr>
+          <w:p>
+            <w:pPr>
+              <w:spacing w:after="80"/>
+              <w:rPr>
+                <w:rFonts w:ascii="Arial" w:hAnsi="Arial" w:cs="Arial"/>
+                <w:sz w:val="16"/>
+                <w:szCs w:val="16"/>
+              </w:rPr>
+            </w:pPr>
+            <w:r>
+              <w:rPr>
+                <w:rFonts w:ascii="Arial" w:hAnsi="Arial" w:cs="Arial"/>
+                <w:sz w:val="16"/>
+                <w:szCs w:val="16"/>
+              </w:rPr>
+              <w:t xml:space="preserve">3. </w:t>
+            </w:r>
+            <w:r>
+              <w:rPr>
+                <w:rFonts w:ascii="Arial" w:hAnsi="Arial" w:cs="Arial"/>
+                <w:sz w:val="16"/>
+                <w:szCs w:val="16"/>
+              </w:rPr>
+              <w:t>Show data variation, not design variation.</w:t>
+            </w:r>
+          </w:p>
+        </w:tc>
+        <w:tc>
+          <w:tcPr>
+            <w:tcW w:w="4508" w:type="dxa"/>
+          </w:tcPr>
+          <w:p>
+            <w:pPr>
+              <w:spacing w:after="80"/>
+              <w:rPr>
+                <w:rFonts w:ascii="Arial" w:hAnsi="Arial" w:cs="Arial"/>
+                <w:sz w:val="16"/>
+                <w:szCs w:val="16"/>
+              </w:rPr>
+            </w:pPr>
+            <w:r>
+              <w:rPr>
+                <w:rFonts w:ascii="Arial" w:hAnsi="Arial" w:cs="Arial"/>
+                <w:sz w:val="16"/>
+                <w:szCs w:val="16"/>
+              </w:rPr>
+              <w:t>3. Erase non-data ink</w:t>
+            </w:r>
+          </w:p>
+        </w:tc>
+      </w:tr>
+      <w:tr>
+        <w:tc>
+          <w:tcPr>
+            <w:tcW w:w="4508" w:type="dxa"/>
+          </w:tcPr>
+          <w:p>
+            <w:pPr>
+              <w:spacing w:after="80"/>
+              <w:rPr>
+                <w:rFonts w:ascii="Arial" w:hAnsi="Arial" w:cs="Arial"/>
+                <w:sz w:val="16"/>
+                <w:szCs w:val="16"/>
+              </w:rPr>
+            </w:pPr>
+            <w:r>
+              <w:rPr>
+                <w:rFonts w:ascii="Arial" w:hAnsi="Arial" w:cs="Arial"/>
+                <w:sz w:val="16"/>
+                <w:szCs w:val="16"/>
+              </w:rPr>
+              <w:t xml:space="preserve">4. </w:t>
+            </w:r>
+            <w:r>
+              <w:rPr>
+                <w:rFonts w:ascii="Arial" w:hAnsi="Arial" w:cs="Arial"/>
+                <w:sz w:val="16"/>
+                <w:szCs w:val="16"/>
+              </w:rPr>
+              <w:t>In time-series displays of money, deflated and standardized units of monetary measurement are nearly always better than nominal units.</w:t>
+            </w:r>
+          </w:p>
+        </w:tc>
+        <w:tc>
+          <w:tcPr>
+            <w:tcW w:w="4508" w:type="dxa"/>
+          </w:tcPr>
+          <w:p>
+            <w:pPr>
+              <w:spacing w:after="80"/>
+              <w:rPr>
+                <w:rFonts w:ascii="Arial" w:hAnsi="Arial" w:cs="Arial"/>
+                <w:sz w:val="16"/>
+                <w:szCs w:val="16"/>
+              </w:rPr>
+            </w:pPr>
+            <w:r>
+              <w:rPr>
+                <w:rFonts w:ascii="Arial" w:hAnsi="Arial" w:cs="Arial"/>
+                <w:sz w:val="16"/>
+                <w:szCs w:val="16"/>
+              </w:rPr>
+              <w:t>4. Eras</w:t>
+            </w:r>
+            <w:r>
+              <w:rPr>
+                <w:rFonts w:ascii="Arial" w:hAnsi="Arial" w:cs="Arial"/>
+                <w:sz w:val="16"/>
+                <w:szCs w:val="16"/>
+              </w:rPr>
+              <w:t>e</w:t>
+            </w:r>
+            <w:r>
+              <w:rPr>
+                <w:rFonts w:ascii="Arial" w:hAnsi="Arial" w:cs="Arial"/>
+                <w:sz w:val="16"/>
+                <w:szCs w:val="16"/>
+              </w:rPr>
+              <w:t xml:space="preserve"> redundant data-ink</w:t>
+            </w:r>
+          </w:p>
+        </w:tc>
+      </w:tr>
+      <w:tr>
+        <w:tc>
+          <w:tcPr>
+            <w:tcW w:w="4508" w:type="dxa"/>
+          </w:tcPr>
+          <w:p>
+            <w:pPr>
+              <w:spacing w:after="80"/>
+              <w:rPr>
+                <w:rFonts w:ascii="Arial" w:hAnsi="Arial" w:cs="Arial"/>
+                <w:sz w:val="16"/>
+                <w:szCs w:val="16"/>
+              </w:rPr>
+            </w:pPr>
+            <w:r>
+              <w:rPr>
+                <w:rFonts w:ascii="Arial" w:hAnsi="Arial" w:cs="Arial"/>
+                <w:sz w:val="16"/>
+                <w:szCs w:val="16"/>
+              </w:rPr>
+              <w:t xml:space="preserve">5. </w:t>
+            </w:r>
+            <w:r>
+              <w:rPr>
+                <w:rFonts w:ascii="Arial" w:hAnsi="Arial" w:cs="Arial"/>
+                <w:sz w:val="16"/>
+                <w:szCs w:val="16"/>
+              </w:rPr>
+              <w:t>The number of information-carrying (variable) dimensions depicted should not exceed the number of dimensions in the data.</w:t>
+            </w:r>
+          </w:p>
+        </w:tc>
+        <w:tc>
+          <w:tcPr>
+            <w:tcW w:w="4508" w:type="dxa"/>
+          </w:tcPr>
+          <w:p>
+            <w:pPr>
+              <w:spacing w:after="80"/>
+              <w:rPr>
+                <w:rFonts w:ascii="Arial" w:hAnsi="Arial" w:cs="Arial"/>
+                <w:sz w:val="16"/>
+                <w:szCs w:val="16"/>
+              </w:rPr>
+            </w:pPr>
+            <w:r>
+              <w:rPr>
+                <w:rFonts w:ascii="Arial" w:hAnsi="Arial" w:cs="Arial"/>
+                <w:sz w:val="16"/>
+                <w:szCs w:val="16"/>
+              </w:rPr>
+              <w:t>5. Revise and edit</w:t>
+            </w:r>
+          </w:p>
+        </w:tc>
+      </w:tr>
+      <w:tr>
+        <w:tc>
+          <w:tcPr>
+            <w:tcW w:w="4508" w:type="dxa"/>
+          </w:tcPr>
+          <w:p>
+            <w:pPr>
+              <w:spacing w:after="80"/>
+              <w:rPr>
+                <w:rFonts w:ascii="Arial" w:hAnsi="Arial" w:cs="Arial"/>
+                <w:sz w:val="16"/>
+                <w:szCs w:val="16"/>
+              </w:rPr>
+            </w:pPr>
+            <w:r>
+              <w:rPr>
+                <w:rFonts w:ascii="Arial" w:hAnsi="Arial" w:cs="Arial"/>
+                <w:sz w:val="16"/>
+                <w:szCs w:val="16"/>
+              </w:rPr>
+              <w:t xml:space="preserve">6. </w:t>
+            </w:r>
+            <w:r>
+              <w:rPr>
+                <w:rFonts w:ascii="Arial" w:hAnsi="Arial" w:cs="Arial"/>
+                <w:sz w:val="16"/>
+                <w:szCs w:val="16"/>
+              </w:rPr>
+              <w:t>Graphics must not quote data out of context</w:t>
+            </w:r>
+            <w:r>
+              <w:rPr>
+                <w:rFonts w:ascii="Arial" w:hAnsi="Arial" w:cs="Arial"/>
+                <w:sz w:val="16"/>
+                <w:szCs w:val="16"/>
+              </w:rPr>
+              <w:t>.</w:t>
+            </w:r>
+          </w:p>
+        </w:tc>
+        <w:tc>
+          <w:tcPr>
+            <w:tcW w:w="4508" w:type="dxa"/>
+          </w:tcPr>
+          <w:p>
+            <w:pPr>
+              <w:spacing w:after="80"/>
+              <w:rPr>
+                <w:rFonts w:ascii="Arial" w:hAnsi="Arial" w:cs="Arial"/>
+                <w:sz w:val="16"/>
+                <w:szCs w:val="16"/>
+              </w:rPr>
+            </w:pPr>
+          </w:p>
+        </w:tc>
+      </w:tr>
+    </w:tbl>
+    <w:p>
+      <w:pPr>
+        <w:spacing w:after="80"/>
+        <w:rPr>
+          <w:rFonts w:ascii="Arial" w:hAnsi="Arial" w:cs="Arial"/>
+        </w:rPr>
+      </w:pPr>
+    </w:p>
+    <w:p>
+      <w:pPr>
+        <w:spacing w:after="80"/>
+        <w:rPr>
+          <w:rFonts w:ascii="Arial" w:hAnsi="Arial" w:cs="Arial"/>
+        </w:rPr>
+      </w:pPr>
+    </w:p>
+    <w:p>
+      <w:pPr>
+        <w:spacing w:after="80"/>
+        <w:rPr>
+          <w:rFonts w:ascii="Arial" w:hAnsi="Arial" w:cs="Arial"/>
+        </w:rPr>
+      </w:pPr>
+      <w:r>
+        <w:rPr>
+          <w:rFonts w:ascii="Arial" w:hAnsi="Arial" w:cs="Arial"/>
+        </w:rPr>
+        <w:t xml:space="preserve">For plotting the histogram, I initially plotted in </w:t>
+      </w:r>
+      <w:proofErr w:type="spellStart"/>
+      <w:r>
+        <w:rPr>
+          <w:rFonts w:ascii="Arial" w:hAnsi="Arial" w:cs="Arial"/>
+        </w:rPr>
+        <w:t>matplot</w:t>
+      </w:r>
+      <w:proofErr w:type="spellEnd"/>
+      <w:r>
+        <w:rPr>
+          <w:rFonts w:ascii="Arial" w:hAnsi="Arial" w:cs="Arial"/>
+        </w:rPr>
+        <w:t xml:space="preserve"> lib and noted how changing the bin size impacted the distribution of the </w:t>
+      </w:r>
+      <w:commentRangeStart w:id="9"/>
+      <w:r>
+        <w:rPr>
+          <w:rFonts w:ascii="Arial" w:hAnsi="Arial" w:cs="Arial"/>
+        </w:rPr>
+        <w:t>feature</w:t>
+      </w:r>
+      <w:commentRangeEnd w:id="9"/>
+      <w:r>
+        <w:rPr>
+          <w:rStyle w:val="CommentReference"/>
+        </w:rPr>
+        <w:commentReference w:id="9"/>
+      </w:r>
+      <w:r>
+        <w:rPr>
+          <w:rFonts w:ascii="Arial" w:hAnsi="Arial" w:cs="Arial"/>
+        </w:rPr>
+        <w:t xml:space="preserve">. Then I decided to use seaborn to plot as it automatically calculates </w:t>
+      </w:r>
+      <w:r>
+        <w:rPr>
+          <w:rFonts w:ascii="Arial" w:hAnsi="Arial" w:cs="Arial"/>
+        </w:rPr>
+        <w:t xml:space="preserve">an appropriate bin size based on the statistical distribution of the dataset. </w:t>
+      </w:r>
+    </w:p>
+    <w:p>
+      <w:pPr>
+        <w:pStyle w:val="ListParagraph"/>
+        <w:numPr>
+          <w:ilvl w:val="0"/>
+          <w:numId w:val="5"/>
+        </w:numPr>
+        <w:spacing w:after="80"/>
+        <w:rPr>
+          <w:rFonts w:ascii="Arial" w:hAnsi="Arial" w:cs="Arial"/>
+        </w:rPr>
+      </w:pPr>
+      <w:r>
+        <w:rPr>
+          <w:rFonts w:ascii="Arial" w:hAnsi="Arial" w:cs="Arial"/>
+        </w:rPr>
+        <w:t>I didn't include the number of bins, but I wanted to experiment with different numbers to see how the plot changed, particularly to unearth any multimodality. I then did some research to find the best number of bins, and noted the "square root rule"</w:t>
+      </w:r>
+      <w:r>
+        <w:rPr>
+          <w:rFonts w:ascii="Arial" w:hAnsi="Arial" w:cs="Arial"/>
+        </w:rPr>
+        <w:t xml:space="preserve"> `</w:t>
+      </w:r>
+      <w:proofErr w:type="spellStart"/>
+      <w:r>
+        <w:rPr>
+          <w:rFonts w:ascii="Arial" w:hAnsi="Arial" w:cs="Arial"/>
+        </w:rPr>
+        <w:t>n_bins</w:t>
+      </w:r>
+      <w:proofErr w:type="spellEnd"/>
+      <w:r>
+        <w:rPr>
+          <w:rFonts w:ascii="Arial" w:hAnsi="Arial" w:cs="Arial"/>
+        </w:rPr>
+        <w:t xml:space="preserve"> = int(</w:t>
+      </w:r>
+      <w:proofErr w:type="spellStart"/>
+      <w:proofErr w:type="gramStart"/>
+      <w:r>
+        <w:rPr>
+          <w:rFonts w:ascii="Arial" w:hAnsi="Arial" w:cs="Arial"/>
+        </w:rPr>
+        <w:t>np.sqrt</w:t>
+      </w:r>
+      <w:proofErr w:type="spellEnd"/>
+      <w:proofErr w:type="gramEnd"/>
+      <w:r>
+        <w:rPr>
+          <w:rFonts w:ascii="Arial" w:hAnsi="Arial" w:cs="Arial"/>
+        </w:rPr>
+        <w:t>(</w:t>
+      </w:r>
+      <w:proofErr w:type="spellStart"/>
+      <w:r>
+        <w:rPr>
+          <w:rFonts w:ascii="Arial" w:hAnsi="Arial" w:cs="Arial"/>
+        </w:rPr>
+        <w:t>len</w:t>
+      </w:r>
+      <w:proofErr w:type="spellEnd"/>
+      <w:r>
+        <w:rPr>
+          <w:rFonts w:ascii="Arial" w:hAnsi="Arial" w:cs="Arial"/>
+        </w:rPr>
+        <w:t>(</w:t>
+      </w:r>
+      <w:proofErr w:type="spellStart"/>
+      <w:r>
+        <w:rPr>
+          <w:rFonts w:ascii="Arial" w:hAnsi="Arial" w:cs="Arial"/>
+        </w:rPr>
+        <w:t>overall_net_migration</w:t>
+      </w:r>
+      <w:proofErr w:type="spellEnd"/>
+      <w:r>
+        <w:rPr>
+          <w:rFonts w:ascii="Arial" w:hAnsi="Arial" w:cs="Arial"/>
+        </w:rPr>
+        <w:t>)))</w:t>
+      </w:r>
+      <w:r>
+        <w:rPr>
+          <w:rFonts w:ascii="Arial" w:hAnsi="Arial" w:cs="Arial"/>
+        </w:rPr>
+        <w:t xml:space="preserve"> </w:t>
+      </w:r>
+      <w:r>
+        <w:rPr>
+          <w:rFonts w:ascii="Arial" w:hAnsi="Arial" w:cs="Arial"/>
+        </w:rPr>
+        <w:t>`</w:t>
+      </w:r>
+    </w:p>
+    <w:p>
+      <w:pPr>
+        <w:spacing w:after="80"/>
+        <w:rPr>
+          <w:rFonts w:ascii="Arial" w:hAnsi="Arial" w:cs="Arial"/>
+        </w:rPr>
+      </w:pPr>
+    </w:p>
+    <w:p>
+      <w:pPr>
+        <w:spacing w:after="80"/>
+        <w:rPr>
+          <w:rFonts w:ascii="Arial" w:hAnsi="Arial" w:cs="Arial"/>
+        </w:rPr>
+      </w:pPr>
+    </w:p>
+    <w:p>
+      <w:pPr>
+        <w:spacing w:after="80"/>
+        <w:rPr>
+          <w:b/>
+        </w:rPr>
+      </w:pPr>
+      <w:r>
+        <w:rPr>
+          <w:rFonts w:ascii="Arial" w:hAnsi="Arial" w:cs="Arial"/>
+          <w:b/>
+          <w:bCs/>
+        </w:rPr>
+        <w:t>ML</w:t>
+      </w:r>
+      <w:r>
+        <w:rPr>
+          <w:rFonts w:ascii="Arial" w:hAnsi="Arial" w:cs="Arial"/>
+        </w:rPr>
+        <w:t xml:space="preserve"> </w:t>
+      </w:r>
+      <w:r>
+        <w:t xml:space="preserve">Explain which project management </w:t>
+      </w:r>
+      <w:proofErr w:type="gramStart"/>
+      <w:r>
+        <w:t>framework  (</w:t>
+      </w:r>
+      <w:proofErr w:type="gramEnd"/>
+      <w:r>
+        <w:t xml:space="preserve">CRISP-DM, KDD or SEMMA) is required for a data science project. Discuss and justify with real-life scenarios. Provide an explanation of why you chose a supervised, unsupervised, or semi-supervised machine learning technique for the dataset you used for ML </w:t>
+      </w:r>
+      <w:proofErr w:type="spellStart"/>
+      <w:r>
+        <w:t>modeling</w:t>
+      </w:r>
+      <w:proofErr w:type="spellEnd"/>
+      <w:r>
+        <w:t xml:space="preserve">. </w:t>
+      </w:r>
+      <w:r>
+        <w:rPr>
+          <w:b/>
+        </w:rPr>
+        <w:t>[0 - 20]</w:t>
+      </w:r>
+    </w:p>
+    <w:p>
+      <w:pPr>
+        <w:spacing w:after="80"/>
+        <w:rPr>
+          <w:rFonts w:ascii="Arial" w:hAnsi="Arial" w:cs="Arial"/>
+        </w:rPr>
+      </w:pPr>
+      <w:r>
+        <w:rPr>
+          <w:rFonts w:ascii="Arial" w:hAnsi="Arial" w:cs="Arial"/>
+        </w:rPr>
+        <w:t xml:space="preserve">Show the results of two or more ML </w:t>
+      </w:r>
+      <w:proofErr w:type="spellStart"/>
+      <w:r>
+        <w:rPr>
+          <w:rFonts w:ascii="Arial" w:hAnsi="Arial" w:cs="Arial"/>
+        </w:rPr>
+        <w:t>modeling</w:t>
+      </w:r>
+      <w:proofErr w:type="spellEnd"/>
+      <w:r>
+        <w:rPr>
+          <w:rFonts w:ascii="Arial" w:hAnsi="Arial" w:cs="Arial"/>
+        </w:rPr>
+        <w:t xml:space="preserve"> comparisons in a table or graph format. Review and critically examine the machine learning models' performance based on the selected metric for supervised, unsupervised, and semi-supervised approaches. </w:t>
+      </w:r>
+      <w:r>
+        <w:rPr>
+          <w:rFonts w:ascii="Arial" w:hAnsi="Arial" w:cs="Arial"/>
+          <w:b/>
+        </w:rPr>
+        <w:t>[0 - 30]</w:t>
+      </w:r>
+    </w:p>
+    <w:p>
+      <w:pPr>
+        <w:spacing w:after="80"/>
+        <w:rPr>
+          <w:rFonts w:ascii="Arial" w:hAnsi="Arial" w:cs="Arial"/>
+        </w:rPr>
+      </w:pPr>
     </w:p>
     <w:p>
       <w:pPr>
@@ -1795,6 +3086,54 @@
       </w:r>
     </w:p>
   </w:comment>
+  <w:comment w:id="7" w:author="Emma Mc Cready" w:date="2023-11-06T01:49:00Z" w:initials="EM">
+    <w:p>
+      <w:pPr>
+        <w:pStyle w:val="CommentText"/>
+      </w:pPr>
+      <w:r>
+        <w:rPr>
+          <w:rStyle w:val="CommentReference"/>
+        </w:rPr>
+        <w:annotationRef/>
+      </w:r>
+      <w:r>
+        <w:t>Reword tog et rid of personal pronoun</w:t>
+      </w:r>
+    </w:p>
+  </w:comment>
+  <w:comment w:id="8" w:author="Emma Mc Cready" w:date="2023-11-05T17:41:00Z" w:initials="EM">
+    <w:p>
+      <w:pPr>
+        <w:pStyle w:val="CommentText"/>
+      </w:pPr>
+      <w:r>
+        <w:rPr>
+          <w:rStyle w:val="CommentReference"/>
+        </w:rPr>
+        <w:annotationRef/>
+      </w:r>
+      <w:r>
+        <w:t>May have to copy/paste this as a picture to remove it form the word count</w:t>
+      </w:r>
+    </w:p>
+  </w:comment>
+  <w:comment w:id="9" w:author="Emma Mc Cready" w:date="2023-11-05T15:47:00Z" w:initials="EM">
+    <w:p>
+      <w:pPr>
+        <w:pStyle w:val="CommentText"/>
+      </w:pPr>
+      <w:r>
+        <w:rPr>
+          <w:rStyle w:val="CommentReference"/>
+        </w:rPr>
+        <w:annotationRef/>
+      </w:r>
+      <w:r>
+        <w:t>Make sure to refer to variables as features</w:t>
+      </w:r>
+    </w:p>
+  </w:comment>
 </w:comments>
 </file>
 
@@ -1807,11 +3146,14 @@
   <w15:commentEx w15:paraId="3ACCCEF5" w15:done="0"/>
   <w15:commentEx w15:paraId="0D5A5BD0" w15:done="0"/>
   <w15:commentEx w15:paraId="7DF7E352" w15:done="0"/>
+  <w15:commentEx w15:paraId="28AB803C" w15:done="0"/>
+  <w15:commentEx w15:paraId="734913A2" w15:done="0"/>
+  <w15:commentEx w15:paraId="7DC05850" w15:done="0"/>
 </w15:commentsEx>
 </file>
 
 <file path=word/commentsExtensible.xml><?xml version="1.0" encoding="utf-8"?>
-<w16cex:commentsExtensible xmlns:wpc="http://schemas.microsoft.com/office/word/2010/wordprocessingCanvas" xmlns:cx="http://schemas.microsoft.com/office/drawing/2014/chartex" xmlns:cx1="http://schemas.microsoft.com/office/drawing/2015/9/8/chartex" xmlns:cx2="http://schemas.microsoft.com/office/drawing/2015/10/21/chartex" xmlns:cx3="http://schemas.microsoft.com/office/drawing/2016/5/9/chartex" xmlns:cx4="http://schemas.microsoft.com/office/drawing/2016/5/10/chartex" xmlns:cx5="http://schemas.microsoft.com/office/drawing/2016/5/11/chartex" xmlns:cx6="http://schemas.microsoft.com/office/drawing/2016/5/12/chartex" xmlns:cx7="http://schemas.microsoft.com/office/drawing/2016/5/13/chartex" xmlns:cx8="http://schemas.microsoft.com/office/drawing/2016/5/14/chartex" xmlns:mc="http://schemas.openxmlformats.org/markup-compatibility/2006" xmlns:aink="http://schemas.microsoft.com/office/drawing/2016/ink" xmlns:am3d="http://schemas.microsoft.com/office/drawing/2017/model3d" xmlns:o="urn:schemas-microsoft-com:office:office" xmlns:oel="http://schemas.microsoft.com/office/2019/extlst" xmlns:r="http://schemas.openxmlformats.org/officeDocument/2006/relationships" xmlns:m="http://schemas.openxmlformats.org/officeDocument/2006/math" xmlns:v="urn:schemas-microsoft-com:vml" xmlns:wp14="http://schemas.microsoft.com/office/word/2010/wordprocessingDrawing" xmlns:wp="http://schemas.openxmlformats.org/drawingml/2006/wordprocessingDrawing" xmlns:w10="urn:schemas-microsoft-com:office:word" xmlns:w="http://schemas.openxmlformats.org/wordprocessingml/2006/main" xmlns:w14="http://schemas.microsoft.com/office/word/2010/wordml" xmlns:w15="http://schemas.microsoft.com/office/word/2012/wordml" xmlns:w16cex="http://schemas.microsoft.com/office/word/2018/wordml/cex" xmlns:w16cid="http://schemas.microsoft.com/office/word/2016/wordml/cid" xmlns:w16="http://schemas.microsoft.com/office/word/2018/wordml" xmlns:w16sdtdh="http://schemas.microsoft.com/office/word/2020/wordml/sdtdatahash" xmlns:w16se="http://schemas.microsoft.com/office/word/2015/wordml/symex" xmlns:wpg="http://schemas.microsoft.com/office/word/2010/wordprocessingGroup" xmlns:wpi="http://schemas.microsoft.com/office/word/2010/wordprocessingInk" xmlns:wne="http://schemas.microsoft.com/office/word/2006/wordml" xmlns:wps="http://schemas.microsoft.com/office/word/2010/wordprocessingShape" mc:Ignorable="w14 w15 w16se w16cid w16 w16cex w16sdtdh wp14">
+<w16cex:commentsExtensible xmlns:wpc="http://schemas.microsoft.com/office/word/2010/wordprocessingCanvas" xmlns:cx="http://schemas.microsoft.com/office/drawing/2014/chartex" xmlns:cx1="http://schemas.microsoft.com/office/drawing/2015/9/8/chartex" xmlns:cx2="http://schemas.microsoft.com/office/drawing/2015/10/21/chartex" xmlns:cx3="http://schemas.microsoft.com/office/drawing/2016/5/9/chartex" xmlns:cx4="http://schemas.microsoft.com/office/drawing/2016/5/10/chartex" xmlns:cx5="http://schemas.microsoft.com/office/drawing/2016/5/11/chartex" xmlns:cx6="http://schemas.microsoft.com/office/drawing/2016/5/12/chartex" xmlns:cx7="http://schemas.microsoft.com/office/drawing/2016/5/13/chartex" xmlns:cx8="http://schemas.microsoft.com/office/drawing/2016/5/14/chartex" xmlns:cr="http://schemas.microsoft.com/office/comments/2020/reactions" xmlns:mc="http://schemas.openxmlformats.org/markup-compatibility/2006" xmlns:aink="http://schemas.microsoft.com/office/drawing/2016/ink" xmlns:am3d="http://schemas.microsoft.com/office/drawing/2017/model3d" xmlns:o="urn:schemas-microsoft-com:office:office" xmlns:oel="http://schemas.microsoft.com/office/2019/extlst" xmlns:r="http://schemas.openxmlformats.org/officeDocument/2006/relationships" xmlns:m="http://schemas.openxmlformats.org/officeDocument/2006/math" xmlns:v="urn:schemas-microsoft-com:vml" xmlns:wp14="http://schemas.microsoft.com/office/word/2010/wordprocessingDrawing" xmlns:wp="http://schemas.openxmlformats.org/drawingml/2006/wordprocessingDrawing" xmlns:w10="urn:schemas-microsoft-com:office:word" xmlns:w="http://schemas.openxmlformats.org/wordprocessingml/2006/main" xmlns:w14="http://schemas.microsoft.com/office/word/2010/wordml" xmlns:w15="http://schemas.microsoft.com/office/word/2012/wordml" xmlns:w16cex="http://schemas.microsoft.com/office/word/2018/wordml/cex" xmlns:w16cid="http://schemas.microsoft.com/office/word/2016/wordml/cid" xmlns:w16="http://schemas.microsoft.com/office/word/2018/wordml" xmlns:w16sdtdh="http://schemas.microsoft.com/office/word/2020/wordml/sdtdatahash" xmlns:w16se="http://schemas.microsoft.com/office/word/2015/wordml/symex" xmlns:wpg="http://schemas.microsoft.com/office/word/2010/wordprocessingGroup" xmlns:wpi="http://schemas.microsoft.com/office/word/2010/wordprocessingInk" xmlns:wne="http://schemas.microsoft.com/office/word/2006/wordml" xmlns:wps="http://schemas.microsoft.com/office/word/2010/wordprocessingShape" mc:Ignorable="w14 w15 w16se w16cid w16 w16cex w16sdtdh cr wp14">
   <w16cex:commentExtensible w16cex:durableId="685D3664" w16cex:dateUtc="2023-10-30T11:37:00Z"/>
   <w16cex:commentExtensible w16cex:durableId="3741CFA1" w16cex:dateUtc="2023-10-30T12:20:00Z"/>
   <w16cex:commentExtensible w16cex:durableId="64B2C4D6" w16cex:dateUtc="2023-10-30T11:37:00Z"/>
@@ -1819,6 +3161,9 @@
   <w16cex:commentExtensible w16cex:durableId="77EE62BD" w16cex:dateUtc="2023-10-30T11:37:00Z"/>
   <w16cex:commentExtensible w16cex:durableId="16527637" w16cex:dateUtc="2023-11-04T18:57:00Z"/>
   <w16cex:commentExtensible w16cex:durableId="20477FFB" w16cex:dateUtc="2023-11-04T18:42:00Z"/>
+  <w16cex:commentExtensible w16cex:durableId="4E6E9270" w16cex:dateUtc="2023-11-06T01:49:00Z"/>
+  <w16cex:commentExtensible w16cex:durableId="1577071E" w16cex:dateUtc="2023-11-05T17:41:00Z"/>
+  <w16cex:commentExtensible w16cex:durableId="015F4512" w16cex:dateUtc="2023-11-05T15:47:00Z"/>
 </w16cex:commentsExtensible>
 </file>
 
@@ -1831,6 +3176,9 @@
   <w16cid:commentId w16cid:paraId="3ACCCEF5" w16cid:durableId="77EE62BD"/>
   <w16cid:commentId w16cid:paraId="0D5A5BD0" w16cid:durableId="16527637"/>
   <w16cid:commentId w16cid:paraId="7DF7E352" w16cid:durableId="20477FFB"/>
+  <w16cid:commentId w16cid:paraId="28AB803C" w16cid:durableId="4E6E9270"/>
+  <w16cid:commentId w16cid:paraId="734913A2" w16cid:durableId="1577071E"/>
+  <w16cid:commentId w16cid:paraId="7DC05850" w16cid:durableId="015F4512"/>
 </w16cid:commentsIds>
 </file>
 
@@ -1920,6 +3268,119 @@
 <file path=word/numbering.xml><?xml version="1.0" encoding="utf-8"?>
 <w:numbering xmlns:wpc="http://schemas.microsoft.com/office/word/2010/wordprocessingCanvas" xmlns:cx="http://schemas.microsoft.com/office/drawing/2014/chartex" xmlns:cx1="http://schemas.microsoft.com/office/drawing/2015/9/8/chartex" xmlns:cx2="http://schemas.microsoft.com/office/drawing/2015/10/21/chartex" xmlns:cx3="http://schemas.microsoft.com/office/drawing/2016/5/9/chartex" xmlns:cx4="http://schemas.microsoft.com/office/drawing/2016/5/10/chartex" xmlns:cx5="http://schemas.microsoft.com/office/drawing/2016/5/11/chartex" xmlns:cx6="http://schemas.microsoft.com/office/drawing/2016/5/12/chartex" xmlns:cx7="http://schemas.microsoft.com/office/drawing/2016/5/13/chartex" xmlns:cx8="http://schemas.microsoft.com/office/drawing/2016/5/14/chartex" xmlns:mc="http://schemas.openxmlformats.org/markup-compatibility/2006" xmlns:aink="http://schemas.microsoft.com/office/drawing/2016/ink" xmlns:am3d="http://schemas.microsoft.com/office/drawing/2017/model3d" xmlns:o="urn:schemas-microsoft-com:office:office" xmlns:oel="http://schemas.microsoft.com/office/2019/extlst" xmlns:r="http://schemas.openxmlformats.org/officeDocument/2006/relationships" xmlns:m="http://schemas.openxmlformats.org/officeDocument/2006/math" xmlns:v="urn:schemas-microsoft-com:vml" xmlns:wp14="http://schemas.microsoft.com/office/word/2010/wordprocessingDrawing" xmlns:wp="http://schemas.openxmlformats.org/drawingml/2006/wordprocessingDrawing" xmlns:w10="urn:schemas-microsoft-com:office:word" xmlns:w="http://schemas.openxmlformats.org/wordprocessingml/2006/main" xmlns:w14="http://schemas.microsoft.com/office/word/2010/wordml" xmlns:w15="http://schemas.microsoft.com/office/word/2012/wordml" xmlns:w16cex="http://schemas.microsoft.com/office/word/2018/wordml/cex" xmlns:w16cid="http://schemas.microsoft.com/office/word/2016/wordml/cid" xmlns:w16="http://schemas.microsoft.com/office/word/2018/wordml" xmlns:w16sdtdh="http://schemas.microsoft.com/office/word/2020/wordml/sdtdatahash" xmlns:w16se="http://schemas.microsoft.com/office/word/2015/wordml/symex" xmlns:wpg="http://schemas.microsoft.com/office/word/2010/wordprocessingGroup" xmlns:wpi="http://schemas.microsoft.com/office/word/2010/wordprocessingInk" xmlns:wne="http://schemas.microsoft.com/office/word/2006/wordml" xmlns:wps="http://schemas.microsoft.com/office/word/2010/wordprocessingShape" mc:Ignorable="w14 w15 w16se w16cid w16 w16cex w16sdtdh wp14">
   <w:abstractNum w:abstractNumId="0" w15:restartNumberingAfterBreak="0">
+    <w:nsid w:val="43D800E2"/>
+    <w:multiLevelType w:val="hybridMultilevel"/>
+    <w:tmpl w:val="F8E8A10E"/>
+    <w:lvl w:ilvl="0" w:tplc="BA749F62">
+      <w:start w:val="4"/>
+      <w:numFmt w:val="bullet"/>
+      <w:lvlText w:val="-"/>
+      <w:lvlJc w:val="left"/>
+      <w:pPr>
+        <w:ind w:left="720" w:hanging="360"/>
+      </w:pPr>
+      <w:rPr>
+        <w:rFonts w:ascii="Arial" w:eastAsiaTheme="minorHAnsi" w:hAnsi="Arial" w:cs="Arial" w:hint="default"/>
+      </w:rPr>
+    </w:lvl>
+    <w:lvl w:ilvl="1" w:tplc="18090003" w:tentative="1">
+      <w:start w:val="1"/>
+      <w:numFmt w:val="bullet"/>
+      <w:lvlText w:val="o"/>
+      <w:lvlJc w:val="left"/>
+      <w:pPr>
+        <w:ind w:left="1440" w:hanging="360"/>
+      </w:pPr>
+      <w:rPr>
+        <w:rFonts w:ascii="Courier New" w:hAnsi="Courier New" w:cs="Courier New" w:hint="default"/>
+      </w:rPr>
+    </w:lvl>
+    <w:lvl w:ilvl="2" w:tplc="18090005" w:tentative="1">
+      <w:start w:val="1"/>
+      <w:numFmt w:val="bullet"/>
+      <w:lvlText w:val=""/>
+      <w:lvlJc w:val="left"/>
+      <w:pPr>
+        <w:ind w:left="2160" w:hanging="360"/>
+      </w:pPr>
+      <w:rPr>
+        <w:rFonts w:ascii="Wingdings" w:hAnsi="Wingdings" w:hint="default"/>
+      </w:rPr>
+    </w:lvl>
+    <w:lvl w:ilvl="3" w:tplc="18090001" w:tentative="1">
+      <w:start w:val="1"/>
+      <w:numFmt w:val="bullet"/>
+      <w:lvlText w:val=""/>
+      <w:lvlJc w:val="left"/>
+      <w:pPr>
+        <w:ind w:left="2880" w:hanging="360"/>
+      </w:pPr>
+      <w:rPr>
+        <w:rFonts w:ascii="Symbol" w:hAnsi="Symbol" w:hint="default"/>
+      </w:rPr>
+    </w:lvl>
+    <w:lvl w:ilvl="4" w:tplc="18090003" w:tentative="1">
+      <w:start w:val="1"/>
+      <w:numFmt w:val="bullet"/>
+      <w:lvlText w:val="o"/>
+      <w:lvlJc w:val="left"/>
+      <w:pPr>
+        <w:ind w:left="3600" w:hanging="360"/>
+      </w:pPr>
+      <w:rPr>
+        <w:rFonts w:ascii="Courier New" w:hAnsi="Courier New" w:cs="Courier New" w:hint="default"/>
+      </w:rPr>
+    </w:lvl>
+    <w:lvl w:ilvl="5" w:tplc="18090005" w:tentative="1">
+      <w:start w:val="1"/>
+      <w:numFmt w:val="bullet"/>
+      <w:lvlText w:val=""/>
+      <w:lvlJc w:val="left"/>
+      <w:pPr>
+        <w:ind w:left="4320" w:hanging="360"/>
+      </w:pPr>
+      <w:rPr>
+        <w:rFonts w:ascii="Wingdings" w:hAnsi="Wingdings" w:hint="default"/>
+      </w:rPr>
+    </w:lvl>
+    <w:lvl w:ilvl="6" w:tplc="18090001" w:tentative="1">
+      <w:start w:val="1"/>
+      <w:numFmt w:val="bullet"/>
+      <w:lvlText w:val=""/>
+      <w:lvlJc w:val="left"/>
+      <w:pPr>
+        <w:ind w:left="5040" w:hanging="360"/>
+      </w:pPr>
+      <w:rPr>
+        <w:rFonts w:ascii="Symbol" w:hAnsi="Symbol" w:hint="default"/>
+      </w:rPr>
+    </w:lvl>
+    <w:lvl w:ilvl="7" w:tplc="18090003" w:tentative="1">
+      <w:start w:val="1"/>
+      <w:numFmt w:val="bullet"/>
+      <w:lvlText w:val="o"/>
+      <w:lvlJc w:val="left"/>
+      <w:pPr>
+        <w:ind w:left="5760" w:hanging="360"/>
+      </w:pPr>
+      <w:rPr>
+        <w:rFonts w:ascii="Courier New" w:hAnsi="Courier New" w:cs="Courier New" w:hint="default"/>
+      </w:rPr>
+    </w:lvl>
+    <w:lvl w:ilvl="8" w:tplc="18090005" w:tentative="1">
+      <w:start w:val="1"/>
+      <w:numFmt w:val="bullet"/>
+      <w:lvlText w:val=""/>
+      <w:lvlJc w:val="left"/>
+      <w:pPr>
+        <w:ind w:left="6480" w:hanging="360"/>
+      </w:pPr>
+      <w:rPr>
+        <w:rFonts w:ascii="Wingdings" w:hAnsi="Wingdings" w:hint="default"/>
+      </w:rPr>
+    </w:lvl>
+  </w:abstractNum>
+  <w:abstractNum w:abstractNumId="1" w15:restartNumberingAfterBreak="0">
     <w:nsid w:val="471E0D73"/>
     <w:multiLevelType w:val="multilevel"/>
     <w:tmpl w:val="56F2F184"/>
@@ -2032,7 +3493,147 @@
       </w:rPr>
     </w:lvl>
   </w:abstractNum>
-  <w:abstractNum w:abstractNumId="1" w15:restartNumberingAfterBreak="0">
+  <w:abstractNum w:abstractNumId="2" w15:restartNumberingAfterBreak="0">
+    <w:nsid w:val="54882851"/>
+    <w:multiLevelType w:val="multilevel"/>
+    <w:tmpl w:val="D8586338"/>
+    <w:lvl w:ilvl="0">
+      <w:start w:val="1"/>
+      <w:numFmt w:val="decimal"/>
+      <w:lvlText w:val="%1."/>
+      <w:lvlJc w:val="left"/>
+      <w:pPr>
+        <w:ind w:left="1440" w:hanging="360"/>
+      </w:pPr>
+      <w:rPr>
+        <w:strike w:val="0"/>
+        <w:dstrike w:val="0"/>
+        <w:u w:val="none"/>
+        <w:effect w:val="none"/>
+      </w:rPr>
+    </w:lvl>
+    <w:lvl w:ilvl="1">
+      <w:start w:val="1"/>
+      <w:numFmt w:val="lowerLetter"/>
+      <w:lvlText w:val="%2."/>
+      <w:lvlJc w:val="left"/>
+      <w:pPr>
+        <w:ind w:left="2160" w:hanging="360"/>
+      </w:pPr>
+      <w:rPr>
+        <w:strike w:val="0"/>
+        <w:dstrike w:val="0"/>
+        <w:u w:val="none"/>
+        <w:effect w:val="none"/>
+      </w:rPr>
+    </w:lvl>
+    <w:lvl w:ilvl="2">
+      <w:start w:val="1"/>
+      <w:numFmt w:val="lowerRoman"/>
+      <w:lvlText w:val="%3."/>
+      <w:lvlJc w:val="right"/>
+      <w:pPr>
+        <w:ind w:left="2880" w:hanging="360"/>
+      </w:pPr>
+      <w:rPr>
+        <w:strike w:val="0"/>
+        <w:dstrike w:val="0"/>
+        <w:u w:val="none"/>
+        <w:effect w:val="none"/>
+      </w:rPr>
+    </w:lvl>
+    <w:lvl w:ilvl="3">
+      <w:start w:val="1"/>
+      <w:numFmt w:val="decimal"/>
+      <w:lvlText w:val="%4."/>
+      <w:lvlJc w:val="left"/>
+      <w:pPr>
+        <w:ind w:left="3600" w:hanging="360"/>
+      </w:pPr>
+      <w:rPr>
+        <w:strike w:val="0"/>
+        <w:dstrike w:val="0"/>
+        <w:u w:val="none"/>
+        <w:effect w:val="none"/>
+      </w:rPr>
+    </w:lvl>
+    <w:lvl w:ilvl="4">
+      <w:start w:val="1"/>
+      <w:numFmt w:val="lowerLetter"/>
+      <w:lvlText w:val="%5."/>
+      <w:lvlJc w:val="left"/>
+      <w:pPr>
+        <w:ind w:left="4320" w:hanging="360"/>
+      </w:pPr>
+      <w:rPr>
+        <w:strike w:val="0"/>
+        <w:dstrike w:val="0"/>
+        <w:u w:val="none"/>
+        <w:effect w:val="none"/>
+      </w:rPr>
+    </w:lvl>
+    <w:lvl w:ilvl="5">
+      <w:start w:val="1"/>
+      <w:numFmt w:val="lowerRoman"/>
+      <w:lvlText w:val="%6."/>
+      <w:lvlJc w:val="right"/>
+      <w:pPr>
+        <w:ind w:left="5040" w:hanging="360"/>
+      </w:pPr>
+      <w:rPr>
+        <w:strike w:val="0"/>
+        <w:dstrike w:val="0"/>
+        <w:u w:val="none"/>
+        <w:effect w:val="none"/>
+      </w:rPr>
+    </w:lvl>
+    <w:lvl w:ilvl="6">
+      <w:start w:val="1"/>
+      <w:numFmt w:val="decimal"/>
+      <w:lvlText w:val="%7."/>
+      <w:lvlJc w:val="left"/>
+      <w:pPr>
+        <w:ind w:left="5760" w:hanging="360"/>
+      </w:pPr>
+      <w:rPr>
+        <w:strike w:val="0"/>
+        <w:dstrike w:val="0"/>
+        <w:u w:val="none"/>
+        <w:effect w:val="none"/>
+      </w:rPr>
+    </w:lvl>
+    <w:lvl w:ilvl="7">
+      <w:start w:val="1"/>
+      <w:numFmt w:val="lowerLetter"/>
+      <w:lvlText w:val="%8."/>
+      <w:lvlJc w:val="left"/>
+      <w:pPr>
+        <w:ind w:left="6480" w:hanging="360"/>
+      </w:pPr>
+      <w:rPr>
+        <w:strike w:val="0"/>
+        <w:dstrike w:val="0"/>
+        <w:u w:val="none"/>
+        <w:effect w:val="none"/>
+      </w:rPr>
+    </w:lvl>
+    <w:lvl w:ilvl="8">
+      <w:start w:val="1"/>
+      <w:numFmt w:val="lowerRoman"/>
+      <w:lvlText w:val="%9."/>
+      <w:lvlJc w:val="right"/>
+      <w:pPr>
+        <w:ind w:left="7200" w:hanging="360"/>
+      </w:pPr>
+      <w:rPr>
+        <w:strike w:val="0"/>
+        <w:dstrike w:val="0"/>
+        <w:u w:val="none"/>
+        <w:effect w:val="none"/>
+      </w:rPr>
+    </w:lvl>
+  </w:abstractNum>
+  <w:abstractNum w:abstractNumId="3" w15:restartNumberingAfterBreak="0">
     <w:nsid w:val="613D2158"/>
     <w:multiLevelType w:val="multilevel"/>
     <w:tmpl w:val="647EB99A"/>
@@ -2153,7 +3754,120 @@
       </w:rPr>
     </w:lvl>
   </w:abstractNum>
-  <w:abstractNum w:abstractNumId="2" w15:restartNumberingAfterBreak="0">
+  <w:abstractNum w:abstractNumId="4" w15:restartNumberingAfterBreak="0">
+    <w:nsid w:val="627E58E9"/>
+    <w:multiLevelType w:val="hybridMultilevel"/>
+    <w:tmpl w:val="73643794"/>
+    <w:lvl w:ilvl="0" w:tplc="8776400C">
+      <w:start w:val="4"/>
+      <w:numFmt w:val="bullet"/>
+      <w:lvlText w:val="-"/>
+      <w:lvlJc w:val="left"/>
+      <w:pPr>
+        <w:ind w:left="720" w:hanging="360"/>
+      </w:pPr>
+      <w:rPr>
+        <w:rFonts w:ascii="Arial" w:eastAsiaTheme="minorHAnsi" w:hAnsi="Arial" w:cs="Arial" w:hint="default"/>
+      </w:rPr>
+    </w:lvl>
+    <w:lvl w:ilvl="1" w:tplc="18090003" w:tentative="1">
+      <w:start w:val="1"/>
+      <w:numFmt w:val="bullet"/>
+      <w:lvlText w:val="o"/>
+      <w:lvlJc w:val="left"/>
+      <w:pPr>
+        <w:ind w:left="1440" w:hanging="360"/>
+      </w:pPr>
+      <w:rPr>
+        <w:rFonts w:ascii="Courier New" w:hAnsi="Courier New" w:cs="Courier New" w:hint="default"/>
+      </w:rPr>
+    </w:lvl>
+    <w:lvl w:ilvl="2" w:tplc="18090005" w:tentative="1">
+      <w:start w:val="1"/>
+      <w:numFmt w:val="bullet"/>
+      <w:lvlText w:val=""/>
+      <w:lvlJc w:val="left"/>
+      <w:pPr>
+        <w:ind w:left="2160" w:hanging="360"/>
+      </w:pPr>
+      <w:rPr>
+        <w:rFonts w:ascii="Wingdings" w:hAnsi="Wingdings" w:hint="default"/>
+      </w:rPr>
+    </w:lvl>
+    <w:lvl w:ilvl="3" w:tplc="18090001" w:tentative="1">
+      <w:start w:val="1"/>
+      <w:numFmt w:val="bullet"/>
+      <w:lvlText w:val=""/>
+      <w:lvlJc w:val="left"/>
+      <w:pPr>
+        <w:ind w:left="2880" w:hanging="360"/>
+      </w:pPr>
+      <w:rPr>
+        <w:rFonts w:ascii="Symbol" w:hAnsi="Symbol" w:hint="default"/>
+      </w:rPr>
+    </w:lvl>
+    <w:lvl w:ilvl="4" w:tplc="18090003" w:tentative="1">
+      <w:start w:val="1"/>
+      <w:numFmt w:val="bullet"/>
+      <w:lvlText w:val="o"/>
+      <w:lvlJc w:val="left"/>
+      <w:pPr>
+        <w:ind w:left="3600" w:hanging="360"/>
+      </w:pPr>
+      <w:rPr>
+        <w:rFonts w:ascii="Courier New" w:hAnsi="Courier New" w:cs="Courier New" w:hint="default"/>
+      </w:rPr>
+    </w:lvl>
+    <w:lvl w:ilvl="5" w:tplc="18090005" w:tentative="1">
+      <w:start w:val="1"/>
+      <w:numFmt w:val="bullet"/>
+      <w:lvlText w:val=""/>
+      <w:lvlJc w:val="left"/>
+      <w:pPr>
+        <w:ind w:left="4320" w:hanging="360"/>
+      </w:pPr>
+      <w:rPr>
+        <w:rFonts w:ascii="Wingdings" w:hAnsi="Wingdings" w:hint="default"/>
+      </w:rPr>
+    </w:lvl>
+    <w:lvl w:ilvl="6" w:tplc="18090001" w:tentative="1">
+      <w:start w:val="1"/>
+      <w:numFmt w:val="bullet"/>
+      <w:lvlText w:val=""/>
+      <w:lvlJc w:val="left"/>
+      <w:pPr>
+        <w:ind w:left="5040" w:hanging="360"/>
+      </w:pPr>
+      <w:rPr>
+        <w:rFonts w:ascii="Symbol" w:hAnsi="Symbol" w:hint="default"/>
+      </w:rPr>
+    </w:lvl>
+    <w:lvl w:ilvl="7" w:tplc="18090003" w:tentative="1">
+      <w:start w:val="1"/>
+      <w:numFmt w:val="bullet"/>
+      <w:lvlText w:val="o"/>
+      <w:lvlJc w:val="left"/>
+      <w:pPr>
+        <w:ind w:left="5760" w:hanging="360"/>
+      </w:pPr>
+      <w:rPr>
+        <w:rFonts w:ascii="Courier New" w:hAnsi="Courier New" w:cs="Courier New" w:hint="default"/>
+      </w:rPr>
+    </w:lvl>
+    <w:lvl w:ilvl="8" w:tplc="18090005" w:tentative="1">
+      <w:start w:val="1"/>
+      <w:numFmt w:val="bullet"/>
+      <w:lvlText w:val=""/>
+      <w:lvlJc w:val="left"/>
+      <w:pPr>
+        <w:ind w:left="6480" w:hanging="360"/>
+      </w:pPr>
+      <w:rPr>
+        <w:rFonts w:ascii="Wingdings" w:hAnsi="Wingdings" w:hint="default"/>
+      </w:rPr>
+    </w:lvl>
+  </w:abstractNum>
+  <w:abstractNum w:abstractNumId="5" w15:restartNumberingAfterBreak="0">
     <w:nsid w:val="675904F2"/>
     <w:multiLevelType w:val="multilevel"/>
     <w:tmpl w:val="C82857F4"/>
@@ -2266,7 +3980,7 @@
       </w:rPr>
     </w:lvl>
   </w:abstractNum>
-  <w:abstractNum w:abstractNumId="3" w15:restartNumberingAfterBreak="0">
+  <w:abstractNum w:abstractNumId="6" w15:restartNumberingAfterBreak="0">
     <w:nsid w:val="77A96300"/>
     <w:multiLevelType w:val="hybridMultilevel"/>
     <w:tmpl w:val="A5BA3D9C"/>
@@ -2356,16 +4070,52 @@
     </w:lvl>
   </w:abstractNum>
   <w:num w:numId="1" w16cid:durableId="187452100">
+    <w:abstractNumId w:val="3"/>
+  </w:num>
+  <w:num w:numId="2" w16cid:durableId="32853619">
     <w:abstractNumId w:val="1"/>
   </w:num>
-  <w:num w:numId="2" w16cid:durableId="32853619">
+  <w:num w:numId="3" w16cid:durableId="80378102">
+    <w:abstractNumId w:val="6"/>
+  </w:num>
+  <w:num w:numId="4" w16cid:durableId="1063261603">
+    <w:abstractNumId w:val="5"/>
+  </w:num>
+  <w:num w:numId="5" w16cid:durableId="1476869673">
     <w:abstractNumId w:val="0"/>
   </w:num>
-  <w:num w:numId="3" w16cid:durableId="80378102">
-    <w:abstractNumId w:val="3"/>
+  <w:num w:numId="6" w16cid:durableId="760831203">
+    <w:abstractNumId w:val="4"/>
   </w:num>
-  <w:num w:numId="4" w16cid:durableId="1063261603">
+  <w:num w:numId="7" w16cid:durableId="1977056036">
     <w:abstractNumId w:val="2"/>
+    <w:lvlOverride w:ilvl="0">
+      <w:startOverride w:val="1"/>
+    </w:lvlOverride>
+    <w:lvlOverride w:ilvl="1">
+      <w:startOverride w:val="1"/>
+    </w:lvlOverride>
+    <w:lvlOverride w:ilvl="2">
+      <w:startOverride w:val="1"/>
+    </w:lvlOverride>
+    <w:lvlOverride w:ilvl="3">
+      <w:startOverride w:val="1"/>
+    </w:lvlOverride>
+    <w:lvlOverride w:ilvl="4">
+      <w:startOverride w:val="1"/>
+    </w:lvlOverride>
+    <w:lvlOverride w:ilvl="5">
+      <w:startOverride w:val="1"/>
+    </w:lvlOverride>
+    <w:lvlOverride w:ilvl="6">
+      <w:startOverride w:val="1"/>
+    </w:lvlOverride>
+    <w:lvlOverride w:ilvl="7">
+      <w:startOverride w:val="1"/>
+    </w:lvlOverride>
+    <w:lvlOverride w:ilvl="8">
+      <w:startOverride w:val="1"/>
+    </w:lvlOverride>
   </w:num>
 </w:numbering>
 </file>
@@ -2883,7 +4633,6 @@
   <w:style w:type="character" w:default="1" w:styleId="DefaultParagraphFont">
     <w:name w:val="Default Paragraph Font"/>
     <w:uiPriority w:val="1"/>
-    <w:semiHidden/>
     <w:unhideWhenUsed/>
   </w:style>
   <w:style w:type="table" w:default="1" w:styleId="TableNormal">

--- a/Assignment_1_SB23001.docx
+++ b/Assignment_1_SB23001.docx
@@ -139,43 +139,7 @@
           <w:sz w:val="24"/>
           <w:szCs w:val="24"/>
         </w:rPr>
-        <w:t xml:space="preserve">Postal address: </w:t>
-      </w:r>
-      <w:proofErr w:type="spellStart"/>
-      <w:r>
-        <w:rPr>
-          <w:rFonts w:ascii="Arial" w:hAnsi="Arial" w:cs="Arial"/>
-          <w:sz w:val="24"/>
-          <w:szCs w:val="24"/>
-        </w:rPr>
-        <w:t>Meenagowan</w:t>
-      </w:r>
-      <w:proofErr w:type="spellEnd"/>
-      <w:r>
-        <w:rPr>
-          <w:rFonts w:ascii="Arial" w:hAnsi="Arial" w:cs="Arial"/>
-          <w:sz w:val="24"/>
-          <w:szCs w:val="24"/>
-        </w:rPr>
-        <w:t xml:space="preserve">, </w:t>
-      </w:r>
-      <w:proofErr w:type="spellStart"/>
-      <w:r>
-        <w:rPr>
-          <w:rFonts w:ascii="Arial" w:hAnsi="Arial" w:cs="Arial"/>
-          <w:sz w:val="24"/>
-          <w:szCs w:val="24"/>
-        </w:rPr>
-        <w:t>Lettermacaward</w:t>
-      </w:r>
-      <w:proofErr w:type="spellEnd"/>
-      <w:r>
-        <w:rPr>
-          <w:rFonts w:ascii="Arial" w:hAnsi="Arial" w:cs="Arial"/>
-          <w:sz w:val="24"/>
-          <w:szCs w:val="24"/>
-        </w:rPr>
-        <w:t>, Co. Donegal</w:t>
+        <w:t>Postal address: Meenagowan, Lettermacaward, Co. Donegal</w:t>
       </w:r>
     </w:p>
     <w:p>
@@ -234,23 +198,13 @@
           <w:szCs w:val="24"/>
         </w:rPr>
       </w:pPr>
-      <w:proofErr w:type="spellStart"/>
       <w:r>
         <w:rPr>
           <w:rFonts w:ascii="Arial" w:hAnsi="Arial" w:cs="Arial"/>
           <w:sz w:val="24"/>
           <w:szCs w:val="24"/>
         </w:rPr>
-        <w:t>Github</w:t>
-      </w:r>
-      <w:proofErr w:type="spellEnd"/>
-      <w:r>
-        <w:rPr>
-          <w:rFonts w:ascii="Arial" w:hAnsi="Arial" w:cs="Arial"/>
-          <w:sz w:val="24"/>
-          <w:szCs w:val="24"/>
-        </w:rPr>
-        <w:t xml:space="preserve"> link: </w:t>
+        <w:t xml:space="preserve">Github link: </w:t>
       </w:r>
     </w:p>
     <w:p>
@@ -784,21 +738,7 @@
         <w:rPr>
           <w:highlight w:val="yellow"/>
         </w:rPr>
-        <w:t xml:space="preserve">Breaking your report into sections can make it much easier to read. Main sections (Introduction, Materials and Methods, Results and Discussion/Conclusions should generally be in Arial 12-point bold title-case or follow specific instructions given with your real </w:t>
-      </w:r>
-      <w:proofErr w:type="spellStart"/>
-      <w:r>
-        <w:rPr>
-          <w:highlight w:val="yellow"/>
-        </w:rPr>
-        <w:t>assignments.The</w:t>
-      </w:r>
-      <w:proofErr w:type="spellEnd"/>
-      <w:r>
-        <w:rPr>
-          <w:highlight w:val="yellow"/>
-        </w:rPr>
-        <w:t xml:space="preserve"> use of screen shots or diagrams to enhance your explanations is encouraged.  </w:t>
+        <w:t xml:space="preserve">Breaking your report into sections can make it much easier to read. Main sections (Introduction, Materials and Methods, Results and Discussion/Conclusions should generally be in Arial 12-point bold title-case or follow specific instructions given with your real assignments.The use of screen shots or diagrams to enhance your explanations is encouraged.  </w:t>
       </w:r>
     </w:p>
     <w:p>
@@ -1371,21 +1311,7 @@
         <w:rPr>
           <w:rFonts w:ascii="Arial" w:hAnsi="Arial" w:cs="Arial"/>
         </w:rPr>
-        <w:t xml:space="preserve">Not interested in univariate analysis, except for histogram of </w:t>
-      </w:r>
-      <w:proofErr w:type="spellStart"/>
-      <w:r>
-        <w:rPr>
-          <w:rFonts w:ascii="Arial" w:hAnsi="Arial" w:cs="Arial"/>
-        </w:rPr>
-        <w:t>total_migration</w:t>
-      </w:r>
-      <w:proofErr w:type="spellEnd"/>
-      <w:r>
-        <w:rPr>
-          <w:rFonts w:ascii="Arial" w:hAnsi="Arial" w:cs="Arial"/>
-        </w:rPr>
-        <w:t xml:space="preserve"> to communicate visually </w:t>
+        <w:t xml:space="preserve">Not interested in univariate analysis, except for histogram of total_migration to communicate visually </w:t>
       </w:r>
       <w:r>
         <w:rPr>
@@ -1431,16 +1357,8 @@
         <w:rPr>
           <w:rFonts w:ascii="Arial" w:hAnsi="Arial" w:cs="Arial"/>
         </w:rPr>
-        <w:t xml:space="preserve">Bivariate </w:t>
-      </w:r>
-      <w:proofErr w:type="spellStart"/>
-      <w:r>
-        <w:rPr>
-          <w:rFonts w:ascii="Arial" w:hAnsi="Arial" w:cs="Arial"/>
-        </w:rPr>
-        <w:t>anlaysis</w:t>
-      </w:r>
-      <w:proofErr w:type="spellEnd"/>
+        <w:t>Bivariate anlaysis</w:t>
+      </w:r>
     </w:p>
     <w:p>
       <w:pPr>
@@ -1558,122 +1476,66 @@
         <w:rPr>
           <w:rFonts w:ascii="Arial" w:hAnsi="Arial" w:cs="Arial"/>
         </w:rPr>
-        <w:t xml:space="preserve">EDA steps and why I did </w:t>
-      </w:r>
-      <w:proofErr w:type="gramStart"/>
-      <w:r>
-        <w:rPr>
-          <w:rFonts w:ascii="Arial" w:hAnsi="Arial" w:cs="Arial"/>
-        </w:rPr>
-        <w:t>each..</w:t>
-      </w:r>
-      <w:proofErr w:type="gramEnd"/>
-      <w:r>
-        <w:rPr>
-          <w:rFonts w:ascii="Arial" w:hAnsi="Arial" w:cs="Arial"/>
-        </w:rPr>
-        <w:t xml:space="preserve">   </w:t>
-      </w:r>
-    </w:p>
-    <w:p>
-      <w:pPr>
-        <w:spacing w:after="80"/>
-        <w:rPr>
-          <w:rFonts w:ascii="Arial" w:hAnsi="Arial" w:cs="Arial"/>
-        </w:rPr>
-      </w:pPr>
-      <w:r>
-        <w:rPr>
-          <w:rFonts w:ascii="Arial" w:hAnsi="Arial" w:cs="Arial"/>
-        </w:rPr>
-        <w:t xml:space="preserve">Including prep </w:t>
-      </w:r>
-      <w:proofErr w:type="gramStart"/>
-      <w:r>
-        <w:rPr>
-          <w:rFonts w:ascii="Arial" w:hAnsi="Arial" w:cs="Arial"/>
-        </w:rPr>
-        <w:t>steps(</w:t>
-      </w:r>
-      <w:proofErr w:type="gramEnd"/>
-      <w:r>
-        <w:rPr>
-          <w:rFonts w:ascii="Arial" w:hAnsi="Arial" w:cs="Arial"/>
-        </w:rPr>
-        <w:t>e.g. why I acronymised some and not all, UK and US are accepted acronyms but not Aus or Australia as could be Austria)</w:t>
-      </w:r>
-    </w:p>
-    <w:p>
-      <w:pPr>
-        <w:spacing w:after="80"/>
-        <w:rPr>
-          <w:rFonts w:ascii="Arial" w:hAnsi="Arial" w:cs="Arial"/>
-        </w:rPr>
-      </w:pPr>
-    </w:p>
-    <w:p>
-      <w:pPr>
-        <w:spacing w:after="80"/>
-        <w:rPr>
-          <w:rFonts w:ascii="Arial" w:hAnsi="Arial" w:cs="Arial"/>
-        </w:rPr>
-      </w:pPr>
-      <w:r>
-        <w:rPr>
-          <w:rFonts w:ascii="Arial" w:hAnsi="Arial" w:cs="Arial"/>
-        </w:rPr>
-        <w:t xml:space="preserve">Univariate analysis would be migration total for diff </w:t>
-      </w:r>
-      <w:proofErr w:type="gramStart"/>
-      <w:r>
-        <w:rPr>
-          <w:rFonts w:ascii="Arial" w:hAnsi="Arial" w:cs="Arial"/>
-        </w:rPr>
-        <w:t>countries</w:t>
-      </w:r>
-      <w:proofErr w:type="gramEnd"/>
-    </w:p>
-    <w:p>
-      <w:pPr>
-        <w:spacing w:after="80"/>
-        <w:rPr>
-          <w:rFonts w:ascii="Arial" w:hAnsi="Arial" w:cs="Arial"/>
-        </w:rPr>
-      </w:pPr>
-    </w:p>
-    <w:p>
-      <w:pPr>
-        <w:spacing w:after="80"/>
-        <w:rPr>
-          <w:rFonts w:ascii="Arial" w:hAnsi="Arial" w:cs="Arial"/>
-        </w:rPr>
-      </w:pPr>
-      <w:r>
-        <w:rPr>
-          <w:rFonts w:ascii="Arial" w:hAnsi="Arial" w:cs="Arial"/>
-        </w:rPr>
-        <w:t xml:space="preserve">Bi variate would be </w:t>
-      </w:r>
-      <w:r>
-        <w:rPr>
-          <w:rFonts w:ascii="Arial" w:hAnsi="Arial" w:cs="Arial"/>
-        </w:rPr>
-        <w:t>migration total for diff countries</w:t>
-      </w:r>
-      <w:r>
-        <w:rPr>
-          <w:rFonts w:ascii="Arial" w:hAnsi="Arial" w:cs="Arial"/>
-        </w:rPr>
-        <w:t xml:space="preserve"> split by </w:t>
-      </w:r>
-      <w:proofErr w:type="gramStart"/>
-      <w:r>
-        <w:rPr>
-          <w:rFonts w:ascii="Arial" w:hAnsi="Arial" w:cs="Arial"/>
-        </w:rPr>
-        <w:t>gender</w:t>
-      </w:r>
-      <w:proofErr w:type="gramEnd"/>
+        <w:t xml:space="preserve">EDA steps and why I did each..   </w:t>
+      </w:r>
+    </w:p>
+    <w:p>
+      <w:pPr>
+        <w:spacing w:after="80"/>
+        <w:rPr>
+          <w:rFonts w:ascii="Arial" w:hAnsi="Arial" w:cs="Arial"/>
+        </w:rPr>
+      </w:pPr>
+      <w:r>
+        <w:rPr>
+          <w:rFonts w:ascii="Arial" w:hAnsi="Arial" w:cs="Arial"/>
+        </w:rPr>
+        <w:t>Including prep steps(e.g. why I acronymised some and not all, UK and US are accepted acronyms but not Aus or Australia as could be Austria)</w:t>
+      </w:r>
+    </w:p>
+    <w:p>
+      <w:pPr>
+        <w:spacing w:after="80"/>
+        <w:rPr>
+          <w:rFonts w:ascii="Arial" w:hAnsi="Arial" w:cs="Arial"/>
+        </w:rPr>
+      </w:pPr>
+    </w:p>
+    <w:p>
+      <w:pPr>
+        <w:spacing w:after="80"/>
+        <w:rPr>
+          <w:rFonts w:ascii="Arial" w:hAnsi="Arial" w:cs="Arial"/>
+        </w:rPr>
+      </w:pPr>
+      <w:r>
+        <w:rPr>
+          <w:rFonts w:ascii="Arial" w:hAnsi="Arial" w:cs="Arial"/>
+        </w:rPr>
+        <w:t>Univariate analysis would be migration total for diff countries</w:t>
+      </w:r>
+    </w:p>
+    <w:p>
+      <w:pPr>
+        <w:spacing w:after="80"/>
+        <w:rPr>
+          <w:rFonts w:ascii="Arial" w:hAnsi="Arial" w:cs="Arial"/>
+        </w:rPr>
+      </w:pPr>
+    </w:p>
+    <w:p>
+      <w:pPr>
+        <w:spacing w:after="80"/>
+        <w:rPr>
+          <w:rFonts w:ascii="Arial" w:hAnsi="Arial" w:cs="Arial"/>
+        </w:rPr>
+      </w:pPr>
+      <w:r>
+        <w:rPr>
+          <w:rFonts w:ascii="Arial" w:hAnsi="Arial" w:cs="Arial"/>
+        </w:rPr>
+        <w:t>Bi variate would be migration total for diff countries split by gender</w:t>
+      </w:r>
     </w:p>
     <w:p>
       <w:pPr>
@@ -1783,16 +1645,8 @@
         <w:rPr>
           <w:rFonts w:ascii="Arial" w:hAnsi="Arial" w:cs="Arial"/>
         </w:rPr>
-        <w:t xml:space="preserve">ciples were </w:t>
-      </w:r>
-      <w:proofErr w:type="gramStart"/>
-      <w:r>
-        <w:rPr>
-          <w:rFonts w:ascii="Arial" w:hAnsi="Arial" w:cs="Arial"/>
-        </w:rPr>
-        <w:t>followed,,,</w:t>
-      </w:r>
-      <w:proofErr w:type="gramEnd"/>
+        <w:t>ciples were followed,,,</w:t>
+      </w:r>
     </w:p>
     <w:p>
       <w:pPr>
@@ -1830,35 +1684,7 @@
         <w:rPr>
           <w:rFonts w:ascii="Arial" w:hAnsi="Arial" w:cs="Arial"/>
         </w:rPr>
-        <w:t xml:space="preserve"> </w:t>
-      </w:r>
-      <w:proofErr w:type="gramStart"/>
-      <w:r>
-        <w:rPr>
-          <w:rFonts w:ascii="Arial" w:hAnsi="Arial" w:cs="Arial"/>
-        </w:rPr>
-        <w:t>So</w:t>
-      </w:r>
-      <w:proofErr w:type="gramEnd"/>
-      <w:r>
-        <w:rPr>
-          <w:rFonts w:ascii="Arial" w:hAnsi="Arial" w:cs="Arial"/>
-        </w:rPr>
-        <w:t xml:space="preserve"> I altered the width of the line </w:t>
-      </w:r>
-      <w:proofErr w:type="spellStart"/>
-      <w:r>
-        <w:rPr>
-          <w:rFonts w:ascii="Arial" w:hAnsi="Arial" w:cs="Arial"/>
-        </w:rPr>
-        <w:t>tomake</w:t>
-      </w:r>
-      <w:proofErr w:type="spellEnd"/>
-      <w:r>
-        <w:rPr>
-          <w:rFonts w:ascii="Arial" w:hAnsi="Arial" w:cs="Arial"/>
-        </w:rPr>
-        <w:t xml:space="preserve"> it slimmer</w:t>
+        <w:t xml:space="preserve"> So I altered the width of the line tomake it slimmer</w:t>
       </w:r>
     </w:p>
     <w:p>
@@ -1878,16 +1704,8 @@
         <w:rPr>
           <w:rFonts w:ascii="Arial" w:hAnsi="Arial" w:cs="Arial"/>
         </w:rPr>
-        <w:t xml:space="preserve"> by </w:t>
-      </w:r>
-      <w:proofErr w:type="gramStart"/>
-      <w:r>
-        <w:rPr>
-          <w:rFonts w:ascii="Arial" w:hAnsi="Arial" w:cs="Arial"/>
-        </w:rPr>
-        <w:t>default</w:t>
-      </w:r>
-      <w:proofErr w:type="gramEnd"/>
+        <w:t xml:space="preserve"> by default</w:t>
+      </w:r>
     </w:p>
     <w:p>
       <w:pPr>
@@ -1926,102 +1744,64 @@
         <w:rPr>
           <w:rFonts w:ascii="Arial" w:hAnsi="Arial" w:cs="Arial"/>
         </w:rPr>
-        <w:t xml:space="preserve">the documentation for the Seaborn package for assistance in choosing the </w:t>
-      </w:r>
-      <w:proofErr w:type="gramStart"/>
-      <w:r>
-        <w:rPr>
-          <w:rFonts w:ascii="Arial" w:hAnsi="Arial" w:cs="Arial"/>
-        </w:rPr>
-        <w:t>colours, and</w:t>
-      </w:r>
-      <w:proofErr w:type="gramEnd"/>
-      <w:r>
-        <w:rPr>
-          <w:rFonts w:ascii="Arial" w:hAnsi="Arial" w:cs="Arial"/>
-        </w:rPr>
-        <w:t xml:space="preserve"> decided to stick to the default as it’s optimised for representing categorical data, and the default ordering of them are distinct, which will aid in interpretability.</w:t>
-      </w:r>
-    </w:p>
-    <w:p>
-      <w:pPr>
-        <w:spacing w:after="80"/>
-        <w:rPr>
-          <w:rFonts w:ascii="Arial" w:hAnsi="Arial" w:cs="Arial"/>
-        </w:rPr>
-      </w:pPr>
-    </w:p>
-    <w:p>
-      <w:pPr>
-        <w:spacing w:after="80"/>
-        <w:rPr>
-          <w:rFonts w:ascii="Arial" w:hAnsi="Arial" w:cs="Arial"/>
-        </w:rPr>
-      </w:pPr>
-      <w:r>
-        <w:rPr>
-          <w:rFonts w:ascii="Arial" w:hAnsi="Arial" w:cs="Arial"/>
-        </w:rPr>
-        <w:t xml:space="preserve">Histograms are used to visualise distributions </w:t>
-      </w:r>
-      <w:proofErr w:type="spellStart"/>
-      <w:r>
-        <w:rPr>
-          <w:rFonts w:ascii="Arial" w:hAnsi="Arial" w:cs="Arial"/>
-        </w:rPr>
-        <w:t>bc</w:t>
-      </w:r>
-      <w:proofErr w:type="spellEnd"/>
-      <w:r>
-        <w:rPr>
-          <w:rFonts w:ascii="Arial" w:hAnsi="Arial" w:cs="Arial"/>
-        </w:rPr>
-        <w:t>…</w:t>
-      </w:r>
-    </w:p>
-    <w:p>
-      <w:pPr>
-        <w:spacing w:after="80"/>
-        <w:rPr>
-          <w:rFonts w:ascii="Arial" w:hAnsi="Arial" w:cs="Arial"/>
-        </w:rPr>
-      </w:pPr>
-      <w:r>
-        <w:rPr>
-          <w:rFonts w:ascii="Arial" w:hAnsi="Arial" w:cs="Arial"/>
-        </w:rPr>
-        <w:t xml:space="preserve">Bar charts used to </w:t>
-      </w:r>
-      <w:proofErr w:type="gramStart"/>
-      <w:r>
-        <w:rPr>
-          <w:rFonts w:ascii="Arial" w:hAnsi="Arial" w:cs="Arial"/>
-        </w:rPr>
-        <w:t xml:space="preserve"> ..</w:t>
-      </w:r>
-      <w:proofErr w:type="gramEnd"/>
-      <w:r>
-        <w:rPr>
-          <w:rFonts w:ascii="Arial" w:hAnsi="Arial" w:cs="Arial"/>
-        </w:rPr>
-        <w:t xml:space="preserve"> </w:t>
-      </w:r>
-      <w:proofErr w:type="spellStart"/>
-      <w:proofErr w:type="gramStart"/>
-      <w:r>
-        <w:rPr>
-          <w:rFonts w:ascii="Arial" w:hAnsi="Arial" w:cs="Arial"/>
-        </w:rPr>
-        <w:t>bc</w:t>
-      </w:r>
-      <w:proofErr w:type="spellEnd"/>
-      <w:r>
-        <w:rPr>
-          <w:rFonts w:ascii="Arial" w:hAnsi="Arial" w:cs="Arial"/>
-        </w:rPr>
-        <w:t>..</w:t>
-      </w:r>
-      <w:proofErr w:type="gramEnd"/>
+        <w:t>the documentation for the Seaborn package for assistance in choosing the colours, and decided to stick to the default as it’s optimised for representing categorical data, and the default ordering of them are distinct, which will aid in interpretability.</w:t>
+      </w:r>
+    </w:p>
+    <w:p>
+      <w:pPr>
+        <w:spacing w:after="80"/>
+        <w:rPr>
+          <w:rFonts w:ascii="Arial" w:hAnsi="Arial" w:cs="Arial"/>
+        </w:rPr>
+      </w:pPr>
+      <w:r>
+        <w:rPr>
+          <w:rFonts w:ascii="Arial" w:hAnsi="Arial" w:cs="Arial"/>
+        </w:rPr>
+        <w:t>Avoided use of gendered colours when representing male vs female.</w:t>
+      </w:r>
+      <w:r>
+        <w:rPr>
+          <w:rFonts w:ascii="Arial" w:hAnsi="Arial" w:cs="Arial"/>
+        </w:rPr>
+        <w:t xml:space="preserve"> Despite blue being associated with males, it is recognised as a generic colour on graphs. Orange is not usually associated with females.</w:t>
+      </w:r>
+    </w:p>
+    <w:p>
+      <w:pPr>
+        <w:spacing w:after="80"/>
+        <w:rPr>
+          <w:rFonts w:ascii="Arial" w:hAnsi="Arial" w:cs="Arial"/>
+        </w:rPr>
+      </w:pPr>
+    </w:p>
+    <w:p>
+      <w:pPr>
+        <w:spacing w:after="80"/>
+        <w:rPr>
+          <w:rFonts w:ascii="Arial" w:hAnsi="Arial" w:cs="Arial"/>
+        </w:rPr>
+      </w:pPr>
+      <w:r>
+        <w:rPr>
+          <w:rFonts w:ascii="Arial" w:hAnsi="Arial" w:cs="Arial"/>
+        </w:rPr>
+        <w:t>Histograms are used to visualise distributions bc…</w:t>
+      </w:r>
+    </w:p>
+    <w:p>
+      <w:pPr>
+        <w:spacing w:after="80"/>
+        <w:rPr>
+          <w:rFonts w:ascii="Arial" w:hAnsi="Arial" w:cs="Arial"/>
+        </w:rPr>
+      </w:pPr>
+      <w:r>
+        <w:rPr>
+          <w:rFonts w:ascii="Arial" w:hAnsi="Arial" w:cs="Arial"/>
+        </w:rPr>
+        <w:t>Bar charts used to  .. bc..</w:t>
+      </w:r>
     </w:p>
     <w:p>
       <w:pPr>
@@ -2213,25 +1993,7 @@
                 <w:sz w:val="16"/>
                 <w:szCs w:val="16"/>
               </w:rPr>
-              <w:t xml:space="preserve">The representation of numbers, as physically measured on </w:t>
-            </w:r>
-            <w:proofErr w:type="gramStart"/>
-            <w:r>
-              <w:rPr>
-                <w:rFonts w:ascii="Arial" w:hAnsi="Arial" w:cs="Arial"/>
-                <w:sz w:val="16"/>
-                <w:szCs w:val="16"/>
-              </w:rPr>
-              <w:t>the  surface</w:t>
-            </w:r>
-            <w:proofErr w:type="gramEnd"/>
-            <w:r>
-              <w:rPr>
-                <w:rFonts w:ascii="Arial" w:hAnsi="Arial" w:cs="Arial"/>
-                <w:sz w:val="16"/>
-                <w:szCs w:val="16"/>
-              </w:rPr>
-              <w:t xml:space="preserve"> of the graphic itself, should be directly proportional to  the numerical quantities measured.</w:t>
+              <w:t>The representation of numbers, as physically measured on the  surface of the graphic itself, should be directly proportional to  the numerical quantities measured.</w:t>
             </w:r>
           </w:p>
         </w:tc>
@@ -2287,79 +2049,7 @@
                 <w:sz w:val="16"/>
                 <w:szCs w:val="16"/>
               </w:rPr>
-              <w:t xml:space="preserve">Clear, detailed, and thorough </w:t>
-            </w:r>
-            <w:proofErr w:type="spellStart"/>
-            <w:r>
-              <w:rPr>
-                <w:rFonts w:ascii="Arial" w:hAnsi="Arial" w:cs="Arial"/>
-                <w:sz w:val="16"/>
-                <w:szCs w:val="16"/>
-              </w:rPr>
-              <w:t>labeling</w:t>
-            </w:r>
-            <w:proofErr w:type="spellEnd"/>
-            <w:r>
-              <w:rPr>
-                <w:rFonts w:ascii="Arial" w:hAnsi="Arial" w:cs="Arial"/>
-                <w:sz w:val="16"/>
-                <w:szCs w:val="16"/>
-              </w:rPr>
-              <w:t xml:space="preserve"> should be used </w:t>
-            </w:r>
-            <w:proofErr w:type="gramStart"/>
-            <w:r>
-              <w:rPr>
-                <w:rFonts w:ascii="Arial" w:hAnsi="Arial" w:cs="Arial"/>
-                <w:sz w:val="16"/>
-                <w:szCs w:val="16"/>
-              </w:rPr>
-              <w:t>to  defeat</w:t>
-            </w:r>
-            <w:proofErr w:type="gramEnd"/>
-            <w:r>
-              <w:rPr>
-                <w:rFonts w:ascii="Arial" w:hAnsi="Arial" w:cs="Arial"/>
-                <w:sz w:val="16"/>
-                <w:szCs w:val="16"/>
-              </w:rPr>
-              <w:t xml:space="preserve"> graphical distortion and ambiguity. Write </w:t>
-            </w:r>
-            <w:proofErr w:type="gramStart"/>
-            <w:r>
-              <w:rPr>
-                <w:rFonts w:ascii="Arial" w:hAnsi="Arial" w:cs="Arial"/>
-                <w:sz w:val="16"/>
-                <w:szCs w:val="16"/>
-              </w:rPr>
-              <w:t>out  explanations</w:t>
-            </w:r>
-            <w:proofErr w:type="gramEnd"/>
-            <w:r>
-              <w:rPr>
-                <w:rFonts w:ascii="Arial" w:hAnsi="Arial" w:cs="Arial"/>
-                <w:sz w:val="16"/>
-                <w:szCs w:val="16"/>
-              </w:rPr>
-              <w:t xml:space="preserve"> of the data on the graphic itself. Label </w:t>
-            </w:r>
-            <w:proofErr w:type="gramStart"/>
-            <w:r>
-              <w:rPr>
-                <w:rFonts w:ascii="Arial" w:hAnsi="Arial" w:cs="Arial"/>
-                <w:sz w:val="16"/>
-                <w:szCs w:val="16"/>
-              </w:rPr>
-              <w:t>important  events</w:t>
-            </w:r>
-            <w:proofErr w:type="gramEnd"/>
-            <w:r>
-              <w:rPr>
-                <w:rFonts w:ascii="Arial" w:hAnsi="Arial" w:cs="Arial"/>
-                <w:sz w:val="16"/>
-                <w:szCs w:val="16"/>
-              </w:rPr>
-              <w:t xml:space="preserve"> in the data.</w:t>
+              <w:t>Clear, detailed, and thorough labeling should be used to  defeat graphical distortion and ambiguity. Write out  explanations of the data on the graphic itself. Label important  events in the data.</w:t>
             </w:r>
           </w:p>
         </w:tc>
@@ -2535,6 +2225,7 @@
                 <w:sz w:val="16"/>
                 <w:szCs w:val="16"/>
               </w:rPr>
+              <w:lastRenderedPageBreak/>
               <w:t xml:space="preserve">5. </w:t>
             </w:r>
             <w:r>
@@ -2599,15 +2290,7 @@
                 <w:sz w:val="16"/>
                 <w:szCs w:val="16"/>
               </w:rPr>
-              <w:t>Graphics must not quote data out of context</w:t>
-            </w:r>
-            <w:r>
-              <w:rPr>
-                <w:rFonts w:ascii="Arial" w:hAnsi="Arial" w:cs="Arial"/>
-                <w:sz w:val="16"/>
-                <w:szCs w:val="16"/>
-              </w:rPr>
-              <w:t>.</w:t>
+              <w:t>Graphics must not quote data out of context.</w:t>
             </w:r>
           </w:p>
         </w:tc>
@@ -2655,21 +2338,7 @@
         <w:rPr>
           <w:rFonts w:ascii="Arial" w:hAnsi="Arial" w:cs="Arial"/>
         </w:rPr>
-        <w:t xml:space="preserve">For plotting the histogram, I initially plotted in </w:t>
-      </w:r>
-      <w:proofErr w:type="spellStart"/>
-      <w:r>
-        <w:rPr>
-          <w:rFonts w:ascii="Arial" w:hAnsi="Arial" w:cs="Arial"/>
-        </w:rPr>
-        <w:t>matplot</w:t>
-      </w:r>
-      <w:proofErr w:type="spellEnd"/>
-      <w:r>
-        <w:rPr>
-          <w:rFonts w:ascii="Arial" w:hAnsi="Arial" w:cs="Arial"/>
-        </w:rPr>
-        <w:t xml:space="preserve"> lib and noted how changing the bin size impacted the distribution of the </w:t>
+        <w:t xml:space="preserve">For plotting the histogram, I initially plotted in matplot lib and noted how changing the bin size impacted the distribution of the </w:t>
       </w:r>
       <w:commentRangeStart w:id="9"/>
       <w:r>
@@ -2722,69 +2391,11 @@
         </w:rPr>
         <w:t xml:space="preserve"> `</w:t>
       </w:r>
-      <w:proofErr w:type="spellStart"/>
-      <w:r>
-        <w:rPr>
-          <w:rFonts w:ascii="Arial" w:hAnsi="Arial" w:cs="Arial"/>
-        </w:rPr>
-        <w:t>n_bins</w:t>
-      </w:r>
-      <w:proofErr w:type="spellEnd"/>
-      <w:r>
-        <w:rPr>
-          <w:rFonts w:ascii="Arial" w:hAnsi="Arial" w:cs="Arial"/>
-        </w:rPr>
-        <w:t xml:space="preserve"> = int(</w:t>
-      </w:r>
-      <w:proofErr w:type="spellStart"/>
-      <w:proofErr w:type="gramStart"/>
-      <w:r>
-        <w:rPr>
-          <w:rFonts w:ascii="Arial" w:hAnsi="Arial" w:cs="Arial"/>
-        </w:rPr>
-        <w:t>np.sqrt</w:t>
-      </w:r>
-      <w:proofErr w:type="spellEnd"/>
-      <w:proofErr w:type="gramEnd"/>
-      <w:r>
-        <w:rPr>
-          <w:rFonts w:ascii="Arial" w:hAnsi="Arial" w:cs="Arial"/>
-        </w:rPr>
-        <w:t>(</w:t>
-      </w:r>
-      <w:proofErr w:type="spellStart"/>
-      <w:r>
-        <w:rPr>
-          <w:rFonts w:ascii="Arial" w:hAnsi="Arial" w:cs="Arial"/>
-        </w:rPr>
-        <w:t>len</w:t>
-      </w:r>
-      <w:proofErr w:type="spellEnd"/>
-      <w:r>
-        <w:rPr>
-          <w:rFonts w:ascii="Arial" w:hAnsi="Arial" w:cs="Arial"/>
-        </w:rPr>
-        <w:t>(</w:t>
-      </w:r>
-      <w:proofErr w:type="spellStart"/>
-      <w:r>
-        <w:rPr>
-          <w:rFonts w:ascii="Arial" w:hAnsi="Arial" w:cs="Arial"/>
-        </w:rPr>
-        <w:t>overall_net_migration</w:t>
-      </w:r>
-      <w:proofErr w:type="spellEnd"/>
-      <w:r>
-        <w:rPr>
-          <w:rFonts w:ascii="Arial" w:hAnsi="Arial" w:cs="Arial"/>
-        </w:rPr>
-        <w:t>)))</w:t>
-      </w:r>
-      <w:r>
-        <w:rPr>
-          <w:rFonts w:ascii="Arial" w:hAnsi="Arial" w:cs="Arial"/>
-        </w:rPr>
-        <w:t xml:space="preserve"> </w:t>
+      <w:r>
+        <w:rPr>
+          <w:rFonts w:ascii="Arial" w:hAnsi="Arial" w:cs="Arial"/>
+        </w:rPr>
+        <w:t xml:space="preserve">n_bins = int(np.sqrt(len(overall_net_migration))) </w:t>
       </w:r>
       <w:r>
         <w:rPr>
@@ -2792,6 +2403,74 @@
         </w:rPr>
         <w:t>`</w:t>
       </w:r>
+    </w:p>
+    <w:p>
+      <w:pPr>
+        <w:spacing w:after="80"/>
+        <w:rPr>
+          <w:rFonts w:ascii="Arial" w:hAnsi="Arial" w:cs="Arial"/>
+        </w:rPr>
+      </w:pPr>
+    </w:p>
+    <w:p>
+      <w:pPr>
+        <w:spacing w:after="80"/>
+        <w:rPr>
+          <w:rFonts w:ascii="Arial" w:hAnsi="Arial" w:cs="Arial"/>
+        </w:rPr>
+      </w:pPr>
+    </w:p>
+    <w:p>
+      <w:pPr>
+        <w:spacing w:after="80"/>
+        <w:rPr>
+          <w:rFonts w:ascii="Arial" w:hAnsi="Arial" w:cs="Arial"/>
+        </w:rPr>
+      </w:pPr>
+    </w:p>
+    <w:p>
+      <w:pPr>
+        <w:spacing w:after="80"/>
+        <w:rPr>
+          <w:rFonts w:ascii="Arial" w:hAnsi="Arial" w:cs="Arial"/>
+        </w:rPr>
+      </w:pPr>
+      <w:r>
+        <w:rPr>
+          <w:rFonts w:ascii="Arial" w:hAnsi="Arial" w:cs="Arial"/>
+        </w:rPr>
+        <w:t>Statistics section</w:t>
+      </w:r>
+    </w:p>
+    <w:p>
+      <w:pPr>
+        <w:spacing w:after="80"/>
+        <w:rPr>
+          <w:rFonts w:ascii="Arial" w:hAnsi="Arial" w:cs="Arial"/>
+        </w:rPr>
+      </w:pPr>
+    </w:p>
+    <w:p>
+      <w:pPr>
+        <w:spacing w:after="80"/>
+        <w:rPr>
+          <w:rFonts w:ascii="Arial" w:hAnsi="Arial" w:cs="Arial"/>
+        </w:rPr>
+      </w:pPr>
+      <w:r>
+        <w:rPr>
+          <w:rFonts w:ascii="Arial" w:hAnsi="Arial" w:cs="Arial"/>
+        </w:rPr>
+        <w:t xml:space="preserve">The sample contained 117 which is </w:t>
+      </w:r>
+    </w:p>
+    <w:p>
+      <w:pPr>
+        <w:spacing w:after="80"/>
+        <w:rPr>
+          <w:rFonts w:ascii="Arial" w:hAnsi="Arial" w:cs="Arial"/>
+        </w:rPr>
+      </w:pPr>
     </w:p>
     <w:p>
       <w:pPr>
@@ -2831,23 +2510,7 @@
         <w:t xml:space="preserve"> </w:t>
       </w:r>
       <w:r>
-        <w:t xml:space="preserve">Explain which project management </w:t>
-      </w:r>
-      <w:proofErr w:type="gramStart"/>
-      <w:r>
-        <w:t>framework  (</w:t>
-      </w:r>
-      <w:proofErr w:type="gramEnd"/>
-      <w:r>
-        <w:t xml:space="preserve">CRISP-DM, KDD or SEMMA) is required for a data science project. Discuss and justify with real-life scenarios. Provide an explanation of why you chose a supervised, unsupervised, or semi-supervised machine learning technique for the dataset you used for ML </w:t>
-      </w:r>
-      <w:proofErr w:type="spellStart"/>
-      <w:r>
-        <w:t>modeling</w:t>
-      </w:r>
-      <w:proofErr w:type="spellEnd"/>
-      <w:r>
-        <w:t xml:space="preserve">. </w:t>
+        <w:t xml:space="preserve">Explain which project management framework  (CRISP-DM, KDD or SEMMA) is required for a data science project. Discuss and justify with real-life scenarios. Provide an explanation of why you chose a supervised, unsupervised, or semi-supervised machine learning technique for the dataset you used for ML modeling. </w:t>
       </w:r>
       <w:r>
         <w:rPr>
@@ -2861,34 +2524,76 @@
         <w:spacing w:after="80"/>
         <w:rPr>
           <w:rFonts w:ascii="Arial" w:hAnsi="Arial" w:cs="Arial"/>
-        </w:rPr>
-      </w:pPr>
-      <w:r>
-        <w:rPr>
-          <w:rFonts w:ascii="Arial" w:hAnsi="Arial" w:cs="Arial"/>
-        </w:rPr>
-        <w:t xml:space="preserve">Show the results of two or more ML </w:t>
-      </w:r>
-      <w:proofErr w:type="spellStart"/>
-      <w:r>
-        <w:rPr>
-          <w:rFonts w:ascii="Arial" w:hAnsi="Arial" w:cs="Arial"/>
-        </w:rPr>
-        <w:t>modeling</w:t>
-      </w:r>
-      <w:proofErr w:type="spellEnd"/>
-      <w:r>
-        <w:rPr>
-          <w:rFonts w:ascii="Arial" w:hAnsi="Arial" w:cs="Arial"/>
-        </w:rPr>
-        <w:t xml:space="preserve"> comparisons in a table or graph format. Review and critically examine the machine learning models' performance based on the selected metric for supervised, unsupervised, and semi-supervised approaches. </w:t>
-      </w:r>
-      <w:r>
-        <w:rPr>
-          <w:rFonts w:ascii="Arial" w:hAnsi="Arial" w:cs="Arial"/>
           <w:b/>
         </w:rPr>
+      </w:pPr>
+      <w:r>
+        <w:rPr>
+          <w:rFonts w:ascii="Arial" w:hAnsi="Arial" w:cs="Arial"/>
+        </w:rPr>
+        <w:t xml:space="preserve">Show the results of two or more ML modeling comparisons in a table or graph format. Review and critically examine the machine learning models' performance based on the selected metric for supervised, unsupervised, and semi-supervised approaches. </w:t>
+      </w:r>
+      <w:r>
+        <w:rPr>
+          <w:rFonts w:ascii="Arial" w:hAnsi="Arial" w:cs="Arial"/>
+          <w:b/>
+        </w:rPr>
         <w:t>[0 - 30]</w:t>
+      </w:r>
+    </w:p>
+    <w:p>
+      <w:pPr>
+        <w:spacing w:after="80"/>
+        <w:rPr>
+          <w:rFonts w:ascii="Arial" w:hAnsi="Arial" w:cs="Arial"/>
+          <w:b/>
+        </w:rPr>
+      </w:pPr>
+    </w:p>
+    <w:p>
+      <w:pPr>
+        <w:spacing w:after="80"/>
+        <w:rPr>
+          <w:rFonts w:ascii="Arial" w:hAnsi="Arial" w:cs="Arial"/>
+          <w:b/>
+        </w:rPr>
+      </w:pPr>
+    </w:p>
+    <w:p>
+      <w:pPr>
+        <w:spacing w:after="80"/>
+        <w:rPr>
+          <w:rFonts w:ascii="Arial" w:hAnsi="Arial" w:cs="Arial"/>
+        </w:rPr>
+      </w:pPr>
+      <w:commentRangeStart w:id="10"/>
+      <w:r>
+        <w:rPr>
+          <w:rFonts w:ascii="Arial" w:hAnsi="Arial" w:cs="Arial"/>
+          <w:b/>
+        </w:rPr>
+        <w:t xml:space="preserve">Programming </w:t>
+      </w:r>
+      <w:r>
+        <w:t>Briefly discuss your use of aspects of various programming paradigms in the development of your pr</w:t>
+      </w:r>
+      <w:commentRangeEnd w:id="10"/>
+      <w:r>
+        <w:rPr>
+          <w:rStyle w:val="CommentReference"/>
+        </w:rPr>
+        <w:commentReference w:id="10"/>
+      </w:r>
+      <w:r>
+        <w:t xml:space="preserve">oject. For example, this may include (but is not limited to) how they influenced your design decisions or how they helped you solve problems. Note that marks may not be awarded if the discussion does not involve your specific project. </w:t>
+      </w:r>
+      <w:r>
+        <w:rPr>
+          <w:rStyle w:val="notion-enable-hover"/>
+          <w:b/>
+          <w:bCs/>
+        </w:rPr>
+        <w:t>[0-50]</w:t>
       </w:r>
     </w:p>
     <w:p>
@@ -3131,6 +2836,26 @@
       </w:r>
       <w:r>
         <w:t>Make sure to refer to variables as features</w:t>
+      </w:r>
+    </w:p>
+  </w:comment>
+  <w:comment w:id="10" w:author="Emma Mc Cready" w:date="2023-11-06T20:49:00Z" w:initials="EM">
+    <w:p>
+      <w:pPr>
+        <w:pStyle w:val="CommentText"/>
+      </w:pPr>
+      <w:r>
+        <w:rPr>
+          <w:rStyle w:val="CommentReference"/>
+        </w:rPr>
+        <w:annotationRef/>
+      </w:r>
+      <w:r>
+        <w:t xml:space="preserve">Maybe do a subheading in the discussion on Python and explain some approaches/code choices. Maybe do this at the start. Could also say that the code efficiency was lessened due to the inexperience of the data analyst. </w:t>
+      </w:r>
+      <w:r>
+        <w:br/>
+        <w:t>Things to ref: making the function, use of boolean masks, pivoting/reseting index, etc</w:t>
       </w:r>
     </w:p>
   </w:comment>
@@ -3149,6 +2874,7 @@
   <w15:commentEx w15:paraId="28AB803C" w15:done="0"/>
   <w15:commentEx w15:paraId="734913A2" w15:done="0"/>
   <w15:commentEx w15:paraId="7DC05850" w15:done="0"/>
+  <w15:commentEx w15:paraId="397DDF2C" w15:done="0"/>
 </w15:commentsEx>
 </file>
 
@@ -3164,6 +2890,7 @@
   <w16cex:commentExtensible w16cex:durableId="4E6E9270" w16cex:dateUtc="2023-11-06T01:49:00Z"/>
   <w16cex:commentExtensible w16cex:durableId="1577071E" w16cex:dateUtc="2023-11-05T17:41:00Z"/>
   <w16cex:commentExtensible w16cex:durableId="015F4512" w16cex:dateUtc="2023-11-05T15:47:00Z"/>
+  <w16cex:commentExtensible w16cex:durableId="728859DA" w16cex:dateUtc="2023-11-06T20:49:00Z"/>
 </w16cex:commentsExtensible>
 </file>
 
@@ -3179,6 +2906,7 @@
   <w16cid:commentId w16cid:paraId="28AB803C" w16cid:durableId="4E6E9270"/>
   <w16cid:commentId w16cid:paraId="734913A2" w16cid:durableId="1577071E"/>
   <w16cid:commentId w16cid:paraId="7DC05850" w16cid:durableId="015F4512"/>
+  <w16cid:commentId w16cid:paraId="397DDF2C" w16cid:durableId="728859DA"/>
 </w16cid:commentsIds>
 </file>
 
@@ -4633,6 +4361,7 @@
   <w:style w:type="character" w:default="1" w:styleId="DefaultParagraphFont">
     <w:name w:val="Default Paragraph Font"/>
     <w:uiPriority w:val="1"/>
+    <w:semiHidden/>
     <w:unhideWhenUsed/>
   </w:style>
   <w:style w:type="table" w:default="1" w:styleId="TableNormal">
@@ -4869,6 +4598,11 @@
       </w:tblBorders>
     </w:tblPr>
   </w:style>
+  <w:style w:type="character" w:customStyle="1" w:styleId="notion-enable-hover">
+    <w:name w:val="notion-enable-hover"/>
+    <w:basedOn w:val="DefaultParagraphFont"/>
+    <w:rsid w:val="008C5A06"/>
+  </w:style>
 </w:styles>
 </file>
 

--- a/Assignment_1_SB23001.docx
+++ b/Assignment_1_SB23001.docx
@@ -1165,7 +1165,19 @@
         <w:rPr>
           <w:rFonts w:ascii="Arial" w:hAnsi="Arial" w:cs="Arial"/>
         </w:rPr>
-        <w:t>for the period 1987 to 2023 was selected</w:t>
+        <w:t xml:space="preserve">for the </w:t>
+      </w:r>
+      <w:r>
+        <w:rPr>
+          <w:rFonts w:ascii="Arial" w:hAnsi="Arial" w:cs="Arial"/>
+        </w:rPr>
+        <w:t>published for</w:t>
+      </w:r>
+      <w:r>
+        <w:rPr>
+          <w:rFonts w:ascii="Arial" w:hAnsi="Arial" w:cs="Arial"/>
+        </w:rPr>
+        <w:t xml:space="preserve"> 1987 to 2023 was selected</w:t>
       </w:r>
       <w:r>
         <w:rPr>
@@ -1177,31 +1189,483 @@
         <w:rPr>
           <w:rFonts w:ascii="Arial" w:hAnsi="Arial" w:cs="Arial"/>
         </w:rPr>
+        <w:t>.</w:t>
+      </w:r>
+      <w:r>
+        <w:rPr>
+          <w:rFonts w:ascii="Arial" w:hAnsi="Arial" w:cs="Arial"/>
+        </w:rPr>
+        <w:t xml:space="preserve"> In its raw form, the dataset contains 7 columns (</w:t>
+      </w:r>
+      <w:r>
+        <w:rPr>
+          <w:rFonts w:ascii="Arial" w:hAnsi="Arial" w:cs="Arial"/>
+          <w:highlight w:val="yellow"/>
+        </w:rPr>
+        <w:t>Fig X</w:t>
+      </w:r>
+      <w:r>
+        <w:rPr>
+          <w:rFonts w:ascii="Arial" w:hAnsi="Arial" w:cs="Arial"/>
+        </w:rPr>
+        <w:t xml:space="preserve">). The migration data is collected from </w:t>
+      </w:r>
+      <w:commentRangeStart w:id="5"/>
+      <w:r>
+        <w:rPr>
+          <w:rFonts w:ascii="Arial" w:hAnsi="Arial" w:cs="Arial"/>
+        </w:rPr>
+        <w:t xml:space="preserve">mid-April </w:t>
+      </w:r>
+      <w:commentRangeEnd w:id="5"/>
+      <w:r>
+        <w:rPr>
+          <w:rStyle w:val="CommentReference"/>
+        </w:rPr>
+        <w:commentReference w:id="5"/>
+      </w:r>
+      <w:r>
+        <w:rPr>
+          <w:rFonts w:ascii="Arial" w:hAnsi="Arial" w:cs="Arial"/>
+        </w:rPr>
+        <w:t>to mid-April of the following year, and the year</w:t>
+      </w:r>
+      <w:r>
+        <w:rPr>
+          <w:rFonts w:ascii="Arial" w:hAnsi="Arial" w:cs="Arial"/>
+        </w:rPr>
+        <w:t xml:space="preserve"> listed</w:t>
+      </w:r>
+      <w:r>
+        <w:rPr>
+          <w:rFonts w:ascii="Arial" w:hAnsi="Arial" w:cs="Arial"/>
+        </w:rPr>
+        <w:t xml:space="preserve"> in the dataset refers to the latter year when the data is published. For example, the 2023 rows refer to data collected from mid-April 2022 to mid-April 2023. in the data refers to the April of the year the migration.</w:t>
+      </w:r>
+      <w:r>
+        <w:rPr>
+          <w:rFonts w:ascii="Arial" w:hAnsi="Arial" w:cs="Arial"/>
+        </w:rPr>
+        <w:t xml:space="preserve"> </w:t>
+      </w:r>
+      <w:r>
+        <w:rPr>
+          <w:rFonts w:ascii="Arial" w:hAnsi="Arial" w:cs="Arial"/>
+        </w:rPr>
+        <w:t xml:space="preserve">This dataset contains information on the total migration split by sex for each country of origin or destination </w:t>
+      </w:r>
+      <w:commentRangeStart w:id="6"/>
+      <w:r>
+        <w:rPr>
+          <w:rFonts w:ascii="Arial" w:hAnsi="Arial" w:cs="Arial"/>
+        </w:rPr>
+        <w:t>country</w:t>
+      </w:r>
+      <w:commentRangeEnd w:id="6"/>
+      <w:r>
+        <w:rPr>
+          <w:rStyle w:val="CommentReference"/>
+        </w:rPr>
+        <w:commentReference w:id="6"/>
+      </w:r>
+      <w:r>
+        <w:rPr>
+          <w:rFonts w:ascii="Arial" w:hAnsi="Arial" w:cs="Arial"/>
+        </w:rPr>
+        <w:t>.</w:t>
+      </w:r>
+      <w:r>
+        <w:rPr>
+          <w:rFonts w:ascii="Arial" w:hAnsi="Arial" w:cs="Arial"/>
+        </w:rPr>
+        <w:t xml:space="preserve"> </w:t>
+      </w:r>
+    </w:p>
+    <w:p>
+      <w:pPr>
+        <w:spacing w:after="80"/>
+        <w:rPr>
+          <w:rFonts w:ascii="Arial" w:hAnsi="Arial" w:cs="Arial"/>
+        </w:rPr>
+      </w:pPr>
+    </w:p>
+    <w:p>
+      <w:pPr>
+        <w:spacing w:after="80"/>
+        <w:rPr>
+          <w:rFonts w:ascii="Arial" w:hAnsi="Arial" w:cs="Arial"/>
+        </w:rPr>
+      </w:pPr>
+      <w:r>
+        <w:rPr>
+          <w:rFonts w:ascii="Arial" w:hAnsi="Arial" w:cs="Arial"/>
+          <w:noProof/>
+        </w:rPr>
+        <w:drawing>
+          <wp:inline distT="0" distB="0" distL="0" distR="0" wp14:anchorId="4589DAD5" wp14:editId="34E32A76">
+            <wp:extent cx="5731510" cy="1302385"/>
+            <wp:effectExtent l="0" t="0" r="2540" b="0"/>
+            <wp:docPr id="1650679575" name="Picture 1"/>
+            <wp:cNvGraphicFramePr>
+              <a:graphicFrameLocks xmlns:a="http://schemas.openxmlformats.org/drawingml/2006/main" noChangeAspect="1"/>
+            </wp:cNvGraphicFramePr>
+            <a:graphic xmlns:a="http://schemas.openxmlformats.org/drawingml/2006/main">
+              <a:graphicData uri="http://schemas.openxmlformats.org/drawingml/2006/picture">
+                <pic:pic xmlns:pic="http://schemas.openxmlformats.org/drawingml/2006/picture">
+                  <pic:nvPicPr>
+                    <pic:cNvPr id="1650679575" name=""/>
+                    <pic:cNvPicPr/>
+                  </pic:nvPicPr>
+                  <pic:blipFill>
+                    <a:blip r:embed="rId14"/>
+                    <a:stretch>
+                      <a:fillRect/>
+                    </a:stretch>
+                  </pic:blipFill>
+                  <pic:spPr>
+                    <a:xfrm>
+                      <a:off x="0" y="0"/>
+                      <a:ext cx="5731510" cy="1302385"/>
+                    </a:xfrm>
+                    <a:prstGeom prst="rect">
+                      <a:avLst/>
+                    </a:prstGeom>
+                  </pic:spPr>
+                </pic:pic>
+              </a:graphicData>
+            </a:graphic>
+          </wp:inline>
+        </w:drawing>
+      </w:r>
+    </w:p>
+    <w:p>
+      <w:pPr>
+        <w:spacing w:after="80"/>
+        <w:rPr>
+          <w:rFonts w:ascii="Arial" w:hAnsi="Arial" w:cs="Arial"/>
+        </w:rPr>
+      </w:pPr>
+      <w:r>
+        <w:rPr>
+          <w:rFonts w:ascii="Arial" w:hAnsi="Arial" w:cs="Arial"/>
+          <w:highlight w:val="yellow"/>
+        </w:rPr>
+        <w:t>Fig X</w:t>
+      </w:r>
+      <w:r>
+        <w:rPr>
+          <w:rFonts w:ascii="Arial" w:hAnsi="Arial" w:cs="Arial"/>
+        </w:rPr>
+        <w:t>. The first 5 rows of the dataset.</w:t>
+      </w:r>
+    </w:p>
+    <w:p>
+      <w:pPr>
+        <w:spacing w:after="80"/>
+        <w:rPr>
+          <w:rFonts w:ascii="Arial" w:hAnsi="Arial" w:cs="Arial"/>
+        </w:rPr>
+      </w:pPr>
+    </w:p>
+    <w:p>
+      <w:pPr>
+        <w:spacing w:after="80"/>
+        <w:rPr>
+          <w:rFonts w:ascii="Arial" w:hAnsi="Arial" w:cs="Arial"/>
+        </w:rPr>
+      </w:pPr>
+    </w:p>
+    <w:p>
+      <w:pPr>
+        <w:spacing w:after="80"/>
+        <w:rPr>
+          <w:rFonts w:ascii="Arial" w:hAnsi="Arial" w:cs="Arial"/>
+        </w:rPr>
+      </w:pPr>
+      <w:r>
+        <w:rPr>
+          <w:rFonts w:ascii="Arial" w:hAnsi="Arial" w:cs="Arial"/>
+        </w:rPr>
+        <w:t>Fig Y. The last 5 rows of the dataset post-data prep?</w:t>
+      </w:r>
+    </w:p>
+    <w:p>
+      <w:pPr>
+        <w:spacing w:after="80"/>
+        <w:rPr>
+          <w:rFonts w:ascii="Arial" w:hAnsi="Arial" w:cs="Arial"/>
+        </w:rPr>
+      </w:pPr>
+    </w:p>
+    <w:p>
+      <w:pPr>
+        <w:spacing w:after="80"/>
+        <w:rPr>
+          <w:rFonts w:ascii="Arial" w:hAnsi="Arial" w:cs="Arial"/>
+        </w:rPr>
+      </w:pPr>
+      <w:r>
+        <w:rPr>
+          <w:rFonts w:ascii="Arial" w:hAnsi="Arial" w:cs="Arial"/>
+        </w:rPr>
+        <w:t xml:space="preserve">3.2 </w:t>
+      </w:r>
+      <w:commentRangeStart w:id="7"/>
+      <w:r>
+        <w:rPr>
+          <w:rFonts w:ascii="Arial" w:hAnsi="Arial" w:cs="Arial"/>
+        </w:rPr>
+        <w:t>Exploratory Data Analysis</w:t>
+      </w:r>
+      <w:commentRangeEnd w:id="7"/>
+      <w:r>
+        <w:rPr>
+          <w:rStyle w:val="CommentReference"/>
+        </w:rPr>
+        <w:commentReference w:id="7"/>
+      </w:r>
+    </w:p>
+    <w:p>
+      <w:pPr>
+        <w:spacing w:after="80"/>
+        <w:rPr>
+          <w:rFonts w:ascii="Arial" w:hAnsi="Arial" w:cs="Arial"/>
+        </w:rPr>
+      </w:pPr>
+    </w:p>
+    <w:p>
+      <w:pPr>
+        <w:spacing w:after="80"/>
+        <w:rPr>
+          <w:rFonts w:asciiTheme="majorHAnsi" w:hAnsiTheme="majorHAnsi" w:cstheme="majorHAnsi"/>
+        </w:rPr>
+      </w:pPr>
+      <w:r>
+        <w:rPr>
+          <w:rFonts w:ascii="Arial" w:hAnsi="Arial" w:cs="Arial"/>
+        </w:rPr>
+        <w:t>A standard method for Exploratory Data Analysis was followed.</w:t>
+      </w:r>
+      <w:r>
+        <w:rPr>
+          <w:rFonts w:ascii="Arial" w:hAnsi="Arial" w:cs="Arial"/>
+        </w:rPr>
+        <w:t xml:space="preserve"> </w:t>
+      </w:r>
+      <w:r>
+        <w:rPr>
+          <w:rFonts w:ascii="Arial" w:hAnsi="Arial" w:cs="Arial"/>
+        </w:rPr>
+        <w:t>The data was loaded onto the variable pop_data using the function .read</w:t>
+      </w:r>
+      <w:commentRangeStart w:id="8"/>
+      <w:commentRangeStart w:id="9"/>
+      <w:r>
+        <w:rPr>
+          <w:rFonts w:ascii="Arial" w:hAnsi="Arial" w:cs="Arial"/>
+        </w:rPr>
+        <w:t>_csv() from the P</w:t>
+      </w:r>
+      <w:commentRangeStart w:id="10"/>
+      <w:r>
+        <w:rPr>
+          <w:rFonts w:ascii="Arial" w:hAnsi="Arial" w:cs="Arial"/>
+        </w:rPr>
+        <w:t xml:space="preserve">andas </w:t>
+      </w:r>
+      <w:commentRangeEnd w:id="10"/>
+      <w:r>
+        <w:rPr>
+          <w:rStyle w:val="CommentReference"/>
+        </w:rPr>
+        <w:commentReference w:id="10"/>
+      </w:r>
+      <w:r>
+        <w:rPr>
+          <w:rFonts w:ascii="Arial" w:hAnsi="Arial" w:cs="Arial"/>
+        </w:rPr>
+        <w:t xml:space="preserve">library. The first five rows and the last five rows were assessed and compared </w:t>
+      </w:r>
+      <w:commentRangeEnd w:id="8"/>
+      <w:r>
+        <w:rPr>
+          <w:rStyle w:val="CommentReference"/>
+        </w:rPr>
+        <w:commentReference w:id="8"/>
+      </w:r>
+      <w:commentRangeEnd w:id="9"/>
+      <w:r>
+        <w:rPr>
+          <w:rStyle w:val="CommentReference"/>
+        </w:rPr>
+        <w:commentReference w:id="9"/>
+      </w:r>
+      <w:r>
+        <w:rPr>
+          <w:rFonts w:ascii="Arial" w:hAnsi="Arial" w:cs="Arial"/>
+        </w:rPr>
+        <w:t xml:space="preserve">using pop_data.head() and pop_data.tail() respectively. The function .info() was used to gain insight into the number of rows, as well as the number of missing values in each row. The total number of missing values was </w:t>
+      </w:r>
+      <w:r>
+        <w:rPr>
+          <w:rFonts w:asciiTheme="majorHAnsi" w:hAnsiTheme="majorHAnsi" w:cstheme="majorHAnsi"/>
+        </w:rPr>
+        <w:t xml:space="preserve">obtained by calling </w:t>
+      </w:r>
+      <w:commentRangeStart w:id="11"/>
+      <w:r>
+        <w:rPr>
+          <w:rFonts w:asciiTheme="majorHAnsi" w:hAnsiTheme="majorHAnsi" w:cstheme="majorHAnsi"/>
+        </w:rPr>
+        <w:t>pop_data.isnull().sum()</w:t>
+      </w:r>
+      <w:commentRangeEnd w:id="11"/>
+      <w:r>
+        <w:rPr>
+          <w:rStyle w:val="CommentReference"/>
+          <w:rFonts w:asciiTheme="majorHAnsi" w:hAnsiTheme="majorHAnsi" w:cstheme="majorHAnsi"/>
+        </w:rPr>
+        <w:commentReference w:id="11"/>
+      </w:r>
+      <w:r>
+        <w:rPr>
+          <w:rFonts w:asciiTheme="majorHAnsi" w:hAnsiTheme="majorHAnsi" w:cstheme="majorHAnsi"/>
+        </w:rPr>
+        <w:t>. To look at the statistical information of the dataset, .describe() was used.</w:t>
+      </w:r>
+    </w:p>
+    <w:p>
+      <w:pPr>
+        <w:spacing w:after="80"/>
+        <w:rPr>
+          <w:rFonts w:asciiTheme="majorHAnsi" w:hAnsiTheme="majorHAnsi" w:cstheme="majorHAnsi"/>
+        </w:rPr>
+      </w:pPr>
+    </w:p>
+    <w:p>
+      <w:pPr>
+        <w:spacing w:after="80"/>
+        <w:rPr>
+          <w:rFonts w:asciiTheme="majorHAnsi" w:hAnsiTheme="majorHAnsi" w:cstheme="majorHAnsi"/>
+        </w:rPr>
+      </w:pPr>
+      <w:r>
+        <w:rPr>
+          <w:rFonts w:asciiTheme="majorHAnsi" w:hAnsiTheme="majorHAnsi" w:cstheme="majorHAnsi"/>
+        </w:rPr>
+        <w:t xml:space="preserve">Boolean masks were used to filter the data. </w:t>
+      </w:r>
+      <w:r>
+        <w:rPr>
+          <w:rFonts w:asciiTheme="majorHAnsi" w:hAnsiTheme="majorHAnsi" w:cstheme="majorHAnsi"/>
+        </w:rPr>
+        <w:t>Specific areas of the dataset were explored to investigate areas which may not directly form part of the overall analysis. In this case, line plots were used to look at migration over time, boxplots were used to assess the distribution of migration values and identify outliers.</w:t>
+      </w:r>
+      <w:r>
+        <w:rPr>
+          <w:rFonts w:asciiTheme="majorHAnsi" w:hAnsiTheme="majorHAnsi" w:cstheme="majorHAnsi"/>
+        </w:rPr>
+        <w:t xml:space="preserve"> Histograms and bar charts were also used to visualise the data. The Seaborn library was used for all plotting. </w:t>
+      </w:r>
+    </w:p>
+    <w:p>
+      <w:pPr>
+        <w:spacing w:after="80"/>
+        <w:rPr>
+          <w:rFonts w:asciiTheme="majorHAnsi" w:hAnsiTheme="majorHAnsi" w:cstheme="majorHAnsi"/>
+        </w:rPr>
+      </w:pPr>
+    </w:p>
+    <w:p>
+      <w:pPr>
+        <w:spacing w:after="80"/>
+        <w:rPr>
+          <w:rFonts w:asciiTheme="majorHAnsi" w:hAnsiTheme="majorHAnsi" w:cstheme="majorHAnsi"/>
+        </w:rPr>
+      </w:pPr>
+      <w:r>
+        <w:rPr>
+          <w:rFonts w:asciiTheme="majorHAnsi" w:hAnsiTheme="majorHAnsi" w:cstheme="majorHAnsi"/>
+        </w:rPr>
+        <w:t>3.3 Data Preparation</w:t>
+      </w:r>
+    </w:p>
+    <w:p>
+      <w:pPr>
+        <w:pStyle w:val="HTMLPreformatted"/>
+        <w:spacing w:line="244" w:lineRule="atLeast"/>
+        <w:rPr>
+          <w:rFonts w:asciiTheme="majorHAnsi" w:hAnsiTheme="majorHAnsi" w:cstheme="majorHAnsi"/>
+          <w:color w:val="212121"/>
+        </w:rPr>
+      </w:pPr>
+      <w:r>
+        <w:rPr>
+          <w:rFonts w:asciiTheme="majorHAnsi" w:hAnsiTheme="majorHAnsi" w:cstheme="majorHAnsi"/>
+        </w:rPr>
+        <w:t>The columns that were deemed redundant were dropped (</w:t>
+      </w:r>
+      <w:r>
+        <w:rPr>
+          <w:rFonts w:asciiTheme="majorHAnsi" w:hAnsiTheme="majorHAnsi" w:cstheme="majorHAnsi"/>
+          <w:color w:val="212121"/>
+        </w:rPr>
+        <w:t>'STATISTIC Label', 'UNIT').</w:t>
+      </w:r>
+      <w:r>
+        <w:rPr>
+          <w:rFonts w:asciiTheme="majorHAnsi" w:hAnsiTheme="majorHAnsi" w:cstheme="majorHAnsi"/>
+          <w:color w:val="212121"/>
+        </w:rPr>
+        <w:t xml:space="preserve"> Column headings</w:t>
+      </w:r>
+      <w:r>
+        <w:rPr>
+          <w:rFonts w:asciiTheme="majorHAnsi" w:hAnsiTheme="majorHAnsi" w:cstheme="majorHAnsi"/>
+          <w:color w:val="212121"/>
+        </w:rPr>
+        <w:t xml:space="preserve"> with .rename(columns = {‘old_heading’:’new_heading’,…}).</w:t>
+      </w:r>
+      <w:r>
+        <w:rPr>
+          <w:rFonts w:asciiTheme="majorHAnsi" w:hAnsiTheme="majorHAnsi" w:cstheme="majorHAnsi"/>
+          <w:color w:val="212121"/>
+        </w:rPr>
+        <w:t xml:space="preserve"> Similarly, the values under the ‘Country’ and ‘Origin or Destination’ columns were shortened and/or acronymised</w:t>
+      </w:r>
+      <w:r>
+        <w:rPr>
+          <w:rFonts w:asciiTheme="majorHAnsi" w:hAnsiTheme="majorHAnsi" w:cstheme="majorHAnsi"/>
+          <w:color w:val="212121"/>
+        </w:rPr>
+        <w:t xml:space="preserve"> using .replace()</w:t>
+      </w:r>
+      <w:r>
+        <w:rPr>
+          <w:rFonts w:asciiTheme="majorHAnsi" w:hAnsiTheme="majorHAnsi" w:cstheme="majorHAnsi"/>
+          <w:color w:val="212121"/>
+        </w:rPr>
         <w:t xml:space="preserve">. </w:t>
       </w:r>
       <w:r>
         <w:rPr>
-          <w:rFonts w:ascii="Arial" w:hAnsi="Arial" w:cs="Arial"/>
-        </w:rPr>
-        <w:t xml:space="preserve">This dataset contains information on the total migration split by sex for each country of origin or destination </w:t>
-      </w:r>
-      <w:commentRangeStart w:id="5"/>
-      <w:r>
-        <w:rPr>
-          <w:rFonts w:ascii="Arial" w:hAnsi="Arial" w:cs="Arial"/>
-        </w:rPr>
-        <w:t>country</w:t>
-      </w:r>
-      <w:commentRangeEnd w:id="5"/>
-      <w:r>
-        <w:rPr>
-          <w:rStyle w:val="CommentReference"/>
-        </w:rPr>
-        <w:commentReference w:id="5"/>
-      </w:r>
-      <w:r>
-        <w:rPr>
-          <w:rFonts w:ascii="Arial" w:hAnsi="Arial" w:cs="Arial"/>
+          <w:rFonts w:asciiTheme="majorHAnsi" w:hAnsiTheme="majorHAnsi" w:cstheme="majorHAnsi"/>
+          <w:color w:val="212121"/>
+        </w:rPr>
+        <w:lastRenderedPageBreak/>
+        <w:t>The missing values were explored to garner additional information into the type of missing data and where the values were missing</w:t>
+      </w:r>
+      <w:r>
+        <w:rPr>
+          <w:rFonts w:asciiTheme="majorHAnsi" w:hAnsiTheme="majorHAnsi" w:cstheme="majorHAnsi"/>
+          <w:color w:val="212121"/>
+        </w:rPr>
+        <w:t xml:space="preserve"> by moving them into a separate dataset and exploring it</w:t>
+      </w:r>
+      <w:r>
+        <w:rPr>
+          <w:rFonts w:asciiTheme="majorHAnsi" w:hAnsiTheme="majorHAnsi" w:cstheme="majorHAnsi"/>
+          <w:color w:val="212121"/>
         </w:rPr>
         <w:t>.</w:t>
       </w:r>
@@ -1210,92 +1674,66 @@
       <w:pPr>
         <w:spacing w:after="80"/>
         <w:rPr>
-          <w:rFonts w:ascii="Arial" w:hAnsi="Arial" w:cs="Arial"/>
-        </w:rPr>
-      </w:pPr>
-    </w:p>
-    <w:p>
-      <w:pPr>
-        <w:spacing w:after="80"/>
-        <w:rPr>
-          <w:rFonts w:ascii="Arial" w:hAnsi="Arial" w:cs="Arial"/>
-        </w:rPr>
-      </w:pPr>
-      <w:r>
-        <w:rPr>
-          <w:rFonts w:ascii="Arial" w:hAnsi="Arial" w:cs="Arial"/>
-        </w:rPr>
-        <w:t xml:space="preserve">3.2 </w:t>
-      </w:r>
-      <w:commentRangeStart w:id="6"/>
-      <w:r>
-        <w:rPr>
-          <w:rFonts w:ascii="Arial" w:hAnsi="Arial" w:cs="Arial"/>
-        </w:rPr>
-        <w:t>Exploratory Data Analysis</w:t>
-      </w:r>
-      <w:commentRangeEnd w:id="6"/>
-      <w:r>
-        <w:rPr>
-          <w:rStyle w:val="CommentReference"/>
-        </w:rPr>
-        <w:commentReference w:id="6"/>
-      </w:r>
-    </w:p>
-    <w:p>
-      <w:pPr>
-        <w:spacing w:after="80"/>
-        <w:rPr>
-          <w:rFonts w:ascii="Arial" w:hAnsi="Arial" w:cs="Arial"/>
-        </w:rPr>
-      </w:pPr>
-    </w:p>
-    <w:p>
-      <w:pPr>
-        <w:spacing w:after="80"/>
-        <w:rPr>
-          <w:rFonts w:ascii="Arial" w:hAnsi="Arial" w:cs="Arial"/>
-        </w:rPr>
-      </w:pPr>
-      <w:r>
-        <w:rPr>
-          <w:rFonts w:ascii="Arial" w:hAnsi="Arial" w:cs="Arial"/>
-        </w:rPr>
-        <w:t>A standard method for Exploratory Data Analysis was followed.</w:t>
-      </w:r>
-    </w:p>
-    <w:p>
-      <w:pPr>
-        <w:spacing w:after="80"/>
-        <w:rPr>
-          <w:rFonts w:ascii="Arial" w:hAnsi="Arial" w:cs="Arial"/>
-        </w:rPr>
-      </w:pPr>
-    </w:p>
-    <w:p>
-      <w:pPr>
-        <w:spacing w:after="80"/>
-        <w:rPr>
-          <w:rFonts w:ascii="Arial" w:hAnsi="Arial" w:cs="Arial"/>
-        </w:rPr>
-      </w:pPr>
-    </w:p>
-    <w:p>
-      <w:pPr>
-        <w:spacing w:after="80"/>
-        <w:rPr>
-          <w:rFonts w:ascii="Arial" w:hAnsi="Arial" w:cs="Arial"/>
-        </w:rPr>
-      </w:pPr>
-      <w:r>
-        <w:rPr>
-          <w:rFonts w:ascii="Arial" w:hAnsi="Arial" w:cs="Arial"/>
+          <w:rFonts w:asciiTheme="majorHAnsi" w:hAnsiTheme="majorHAnsi" w:cstheme="majorHAnsi"/>
+        </w:rPr>
+      </w:pPr>
+    </w:p>
+    <w:p>
+      <w:pPr>
+        <w:spacing w:after="80"/>
+        <w:rPr>
+          <w:rFonts w:asciiTheme="majorHAnsi" w:hAnsiTheme="majorHAnsi" w:cstheme="majorHAnsi"/>
+        </w:rPr>
+      </w:pPr>
+    </w:p>
+    <w:p>
+      <w:pPr>
+        <w:spacing w:after="80"/>
+        <w:rPr>
+          <w:rFonts w:asciiTheme="majorHAnsi" w:hAnsiTheme="majorHAnsi" w:cstheme="majorHAnsi"/>
+        </w:rPr>
+      </w:pPr>
+    </w:p>
+    <w:p>
+      <w:pPr>
+        <w:spacing w:after="80"/>
+        <w:rPr>
+          <w:rFonts w:asciiTheme="majorHAnsi" w:hAnsiTheme="majorHAnsi" w:cstheme="majorHAnsi"/>
+        </w:rPr>
+      </w:pPr>
+    </w:p>
+    <w:p>
+      <w:pPr>
+        <w:spacing w:after="80"/>
+        <w:rPr>
+          <w:rFonts w:asciiTheme="majorHAnsi" w:hAnsiTheme="majorHAnsi" w:cstheme="majorHAnsi"/>
+        </w:rPr>
+      </w:pPr>
+    </w:p>
+    <w:p>
+      <w:pPr>
+        <w:spacing w:after="80"/>
+        <w:rPr>
+          <w:rFonts w:asciiTheme="majorHAnsi" w:hAnsiTheme="majorHAnsi" w:cstheme="majorHAnsi"/>
+        </w:rPr>
+      </w:pPr>
+    </w:p>
+    <w:p>
+      <w:pPr>
+        <w:spacing w:after="80"/>
+        <w:rPr>
+          <w:rFonts w:asciiTheme="majorHAnsi" w:hAnsiTheme="majorHAnsi" w:cstheme="majorHAnsi"/>
+        </w:rPr>
+      </w:pPr>
+      <w:r>
+        <w:rPr>
+          <w:rFonts w:asciiTheme="majorHAnsi" w:hAnsiTheme="majorHAnsi" w:cstheme="majorHAnsi"/>
         </w:rPr>
         <w:t xml:space="preserve">Univariate </w:t>
       </w:r>
       <w:r>
         <w:rPr>
-          <w:rFonts w:ascii="Arial" w:hAnsi="Arial" w:cs="Arial"/>
+          <w:rFonts w:asciiTheme="majorHAnsi" w:hAnsiTheme="majorHAnsi" w:cstheme="majorHAnsi"/>
         </w:rPr>
         <w:t>Analysis:</w:t>
       </w:r>
@@ -1309,15 +1747,15 @@
       </w:pPr>
       <w:r>
         <w:rPr>
-          <w:rFonts w:ascii="Arial" w:hAnsi="Arial" w:cs="Arial"/>
-        </w:rPr>
-        <w:t xml:space="preserve">Not interested in univariate analysis, except for histogram of total_migration to communicate visually </w:t>
-      </w:r>
-      <w:r>
-        <w:rPr>
-          <w:rFonts w:ascii="Arial" w:hAnsi="Arial" w:cs="Arial"/>
-        </w:rPr>
-        <w:t>information about minimum and maximum values, central location, and spread</w:t>
+          <w:rFonts w:asciiTheme="majorHAnsi" w:hAnsiTheme="majorHAnsi" w:cstheme="majorHAnsi"/>
+        </w:rPr>
+        <w:t>Not interested in univariate analysis, except for histogram of total_migration to communicate visually information about minimum and maximum</w:t>
+      </w:r>
+      <w:r>
+        <w:rPr>
+          <w:rFonts w:ascii="Arial" w:hAnsi="Arial" w:cs="Arial"/>
+        </w:rPr>
+        <w:t xml:space="preserve"> values, central location, and spread</w:t>
       </w:r>
       <w:r>
         <w:rPr>
@@ -1476,151 +1914,501 @@
         <w:rPr>
           <w:rFonts w:ascii="Arial" w:hAnsi="Arial" w:cs="Arial"/>
         </w:rPr>
-        <w:t xml:space="preserve">EDA steps and why I did each..   </w:t>
-      </w:r>
-    </w:p>
-    <w:p>
-      <w:pPr>
-        <w:spacing w:after="80"/>
-        <w:rPr>
-          <w:rFonts w:ascii="Arial" w:hAnsi="Arial" w:cs="Arial"/>
-        </w:rPr>
-      </w:pPr>
-      <w:r>
-        <w:rPr>
-          <w:rFonts w:ascii="Arial" w:hAnsi="Arial" w:cs="Arial"/>
-        </w:rPr>
-        <w:t>Including prep steps(e.g. why I acronymised some and not all, UK and US are accepted acronyms but not Aus or Australia as could be Austria)</w:t>
-      </w:r>
-    </w:p>
-    <w:p>
-      <w:pPr>
-        <w:spacing w:after="80"/>
-        <w:rPr>
-          <w:rFonts w:ascii="Arial" w:hAnsi="Arial" w:cs="Arial"/>
-        </w:rPr>
-      </w:pPr>
-    </w:p>
-    <w:p>
-      <w:pPr>
-        <w:spacing w:after="80"/>
-        <w:rPr>
-          <w:rFonts w:ascii="Arial" w:hAnsi="Arial" w:cs="Arial"/>
-        </w:rPr>
-      </w:pPr>
-      <w:r>
-        <w:rPr>
-          <w:rFonts w:ascii="Arial" w:hAnsi="Arial" w:cs="Arial"/>
-        </w:rPr>
-        <w:t>Univariate analysis would be migration total for diff countries</w:t>
-      </w:r>
-    </w:p>
-    <w:p>
-      <w:pPr>
-        <w:spacing w:after="80"/>
-        <w:rPr>
-          <w:rFonts w:ascii="Arial" w:hAnsi="Arial" w:cs="Arial"/>
-        </w:rPr>
-      </w:pPr>
-    </w:p>
-    <w:p>
-      <w:pPr>
-        <w:spacing w:after="80"/>
-        <w:rPr>
-          <w:rFonts w:ascii="Arial" w:hAnsi="Arial" w:cs="Arial"/>
-        </w:rPr>
-      </w:pPr>
-      <w:r>
-        <w:rPr>
-          <w:rFonts w:ascii="Arial" w:hAnsi="Arial" w:cs="Arial"/>
-        </w:rPr>
-        <w:t>Bi variate would be migration total for diff countries split by gender</w:t>
-      </w:r>
-    </w:p>
-    <w:p>
-      <w:pPr>
-        <w:spacing w:after="80"/>
-        <w:rPr>
-          <w:rFonts w:ascii="Arial" w:hAnsi="Arial" w:cs="Arial"/>
-        </w:rPr>
-      </w:pPr>
-    </w:p>
-    <w:p>
-      <w:pPr>
-        <w:spacing w:after="80"/>
-        <w:rPr>
-          <w:rFonts w:ascii="Arial" w:hAnsi="Arial" w:cs="Arial"/>
-        </w:rPr>
-      </w:pPr>
-      <w:r>
-        <w:rPr>
-          <w:rFonts w:ascii="Arial" w:hAnsi="Arial" w:cs="Arial"/>
-        </w:rPr>
-        <w:t>Noticed 2007 was the year for the highest immigration – could discuss?&gt;</w:t>
-      </w:r>
-    </w:p>
-    <w:p>
-      <w:pPr>
-        <w:spacing w:after="80"/>
-      </w:pPr>
-      <w:hyperlink r:id="rId14" w:history="1">
-        <w:r>
-          <w:rPr>
-            <w:rStyle w:val="Hyperlink"/>
-          </w:rPr>
-          <w:t>Article: Ireland: From Rapid Immigration to Recession | migrationpolicy.org</w:t>
-        </w:r>
-      </w:hyperlink>
-    </w:p>
-    <w:p>
-      <w:pPr>
-        <w:spacing w:after="80"/>
-      </w:pPr>
-      <w:hyperlink r:id="rId15" w:history="1">
-        <w:r>
-          <w:rPr>
-            <w:rStyle w:val="Hyperlink"/>
-          </w:rPr>
-          <w:t>Population And Migration Estimates, April 2007, Foreign Nationals: PPSN Allocations And Employment, 2002-2006 - CSO - Central Statistics Office</w:t>
-        </w:r>
-      </w:hyperlink>
-    </w:p>
-    <w:p>
-      <w:pPr>
-        <w:spacing w:after="80"/>
-      </w:pPr>
-      <w:hyperlink r:id="rId16" w:history="1">
-        <w:r>
-          <w:rPr>
-            <w:rStyle w:val="Hyperlink"/>
-          </w:rPr>
-          <w:t>WP69_The_changing_face_of_Irish_migration_2000_2012_0.pdf (maynoothuniversity.ie)</w:t>
-        </w:r>
-      </w:hyperlink>
-    </w:p>
-    <w:p>
-      <w:pPr>
-        <w:spacing w:after="80"/>
-        <w:rPr>
-          <w:rFonts w:ascii="Arial" w:hAnsi="Arial" w:cs="Arial"/>
-        </w:rPr>
-      </w:pPr>
-    </w:p>
-    <w:p>
-      <w:pPr>
-        <w:spacing w:after="80"/>
-        <w:rPr>
-          <w:rFonts w:ascii="Arial" w:hAnsi="Arial" w:cs="Arial"/>
-        </w:rPr>
-      </w:pPr>
-    </w:p>
-    <w:p>
-      <w:pPr>
-        <w:spacing w:after="80"/>
-        <w:rPr>
-          <w:rFonts w:ascii="Arial" w:hAnsi="Arial" w:cs="Arial"/>
-        </w:rPr>
-      </w:pPr>
+        <w:t>4.1 Dataset</w:t>
+      </w:r>
+    </w:p>
+    <w:p>
+      <w:pPr>
+        <w:spacing w:after="80"/>
+        <w:rPr>
+          <w:rFonts w:ascii="Arial" w:hAnsi="Arial" w:cs="Arial"/>
+        </w:rPr>
+      </w:pPr>
+      <w:r>
+        <w:rPr>
+          <w:rFonts w:ascii="Arial" w:hAnsi="Arial" w:cs="Arial"/>
+        </w:rPr>
+        <w:t>4.1.1 Exploratory Data Analysis</w:t>
+      </w:r>
+    </w:p>
+    <w:p>
+      <w:pPr>
+        <w:spacing w:after="80"/>
+        <w:rPr>
+          <w:rFonts w:ascii="Arial" w:hAnsi="Arial" w:cs="Arial"/>
+        </w:rPr>
+      </w:pPr>
+      <w:r>
+        <w:rPr>
+          <w:rFonts w:ascii="Arial" w:hAnsi="Arial" w:cs="Arial"/>
+        </w:rPr>
+        <w:t xml:space="preserve">EDA steps and why I did each..  </w:t>
+      </w:r>
+      <w:r>
+        <w:rPr>
+          <w:rFonts w:ascii="Arial" w:hAnsi="Arial" w:cs="Arial"/>
+        </w:rPr>
+        <w:t>try to ref some papers</w:t>
+      </w:r>
+    </w:p>
+    <w:p>
+      <w:pPr>
+        <w:spacing w:after="80"/>
+        <w:rPr>
+          <w:rFonts w:ascii="Arial" w:hAnsi="Arial" w:cs="Arial"/>
+        </w:rPr>
+      </w:pPr>
+      <w:r>
+        <w:rPr>
+          <w:rFonts w:ascii="Arial" w:hAnsi="Arial" w:cs="Arial"/>
+        </w:rPr>
+        <w:t xml:space="preserve">The EDA process was cyclical and was adjusted throughout the analysis as more information was discovered about the dataset. </w:t>
+      </w:r>
+    </w:p>
+    <w:p>
+      <w:pPr>
+        <w:spacing w:after="80"/>
+        <w:rPr>
+          <w:rFonts w:ascii="Arial" w:hAnsi="Arial" w:cs="Arial"/>
+        </w:rPr>
+      </w:pPr>
+    </w:p>
+    <w:p>
+      <w:pPr>
+        <w:spacing w:after="80"/>
+        <w:rPr>
+          <w:rFonts w:ascii="Arial" w:hAnsi="Arial" w:cs="Arial"/>
+        </w:rPr>
+      </w:pPr>
+      <w:r>
+        <w:rPr>
+          <w:rFonts w:ascii="Arial" w:hAnsi="Arial" w:cs="Arial"/>
+        </w:rPr>
+        <w:t>4.1.2 Data Preparation</w:t>
+      </w:r>
+    </w:p>
+    <w:p>
+      <w:pPr>
+        <w:spacing w:after="80"/>
+        <w:rPr>
+          <w:rFonts w:asciiTheme="majorHAnsi" w:eastAsia="Times New Roman" w:hAnsiTheme="majorHAnsi" w:cstheme="majorHAnsi"/>
+          <w:color w:val="212121"/>
+        </w:rPr>
+      </w:pPr>
+      <w:r>
+        <w:rPr>
+          <w:rFonts w:ascii="Arial" w:hAnsi="Arial" w:cs="Arial"/>
+        </w:rPr>
+        <w:t>For ease of explor</w:t>
+      </w:r>
+      <w:r>
+        <w:rPr>
+          <w:rFonts w:ascii="Arial" w:hAnsi="Arial" w:cs="Arial"/>
+        </w:rPr>
+        <w:t xml:space="preserve">ation and to aid in analysis, some data tidying and preparation was performed in Section 2 of the codebook. Firstly, redundant columns that provided no useful information for the analysis were dropped (i.e., </w:t>
+      </w:r>
+      <w:r>
+        <w:rPr>
+          <w:rFonts w:asciiTheme="majorHAnsi" w:eastAsia="Times New Roman" w:hAnsiTheme="majorHAnsi" w:cstheme="majorHAnsi"/>
+          <w:color w:val="212121"/>
+        </w:rPr>
+        <w:t>'STATISTIC Label'</w:t>
+      </w:r>
+      <w:r>
+        <w:rPr>
+          <w:rFonts w:asciiTheme="majorHAnsi" w:hAnsiTheme="majorHAnsi" w:cstheme="majorHAnsi"/>
+          <w:color w:val="212121"/>
+        </w:rPr>
+        <w:t xml:space="preserve">, </w:t>
+      </w:r>
+      <w:r>
+        <w:rPr>
+          <w:rFonts w:asciiTheme="majorHAnsi" w:eastAsia="Times New Roman" w:hAnsiTheme="majorHAnsi" w:cstheme="majorHAnsi"/>
+          <w:color w:val="212121"/>
+        </w:rPr>
+        <w:t>'UNIT'</w:t>
+      </w:r>
+      <w:r>
+        <w:rPr>
+          <w:rFonts w:asciiTheme="majorHAnsi" w:eastAsia="Times New Roman" w:hAnsiTheme="majorHAnsi" w:cstheme="majorHAnsi"/>
+          <w:color w:val="212121"/>
+        </w:rPr>
+        <w:t xml:space="preserve">). The UNIT column </w:t>
+      </w:r>
+      <w:r>
+        <w:rPr>
+          <w:rFonts w:asciiTheme="majorHAnsi" w:eastAsia="Times New Roman" w:hAnsiTheme="majorHAnsi" w:cstheme="majorHAnsi"/>
+          <w:color w:val="212121"/>
+        </w:rPr>
+        <w:t>specified that</w:t>
+      </w:r>
+      <w:r>
+        <w:rPr>
+          <w:rFonts w:asciiTheme="majorHAnsi" w:eastAsia="Times New Roman" w:hAnsiTheme="majorHAnsi" w:cstheme="majorHAnsi"/>
+          <w:color w:val="212121"/>
+        </w:rPr>
+        <w:t xml:space="preserve"> the units for the VALUE column</w:t>
+      </w:r>
+      <w:r>
+        <w:rPr>
+          <w:rFonts w:asciiTheme="majorHAnsi" w:eastAsia="Times New Roman" w:hAnsiTheme="majorHAnsi" w:cstheme="majorHAnsi"/>
+          <w:color w:val="212121"/>
+        </w:rPr>
+        <w:t xml:space="preserve"> were in thousands</w:t>
+      </w:r>
+      <w:r>
+        <w:rPr>
+          <w:rFonts w:asciiTheme="majorHAnsi" w:eastAsia="Times New Roman" w:hAnsiTheme="majorHAnsi" w:cstheme="majorHAnsi"/>
+          <w:color w:val="212121"/>
+        </w:rPr>
+        <w:t xml:space="preserve"> (</w:t>
+      </w:r>
+      <w:r>
+        <w:rPr>
+          <w:rFonts w:asciiTheme="majorHAnsi" w:eastAsia="Times New Roman" w:hAnsiTheme="majorHAnsi" w:cstheme="majorHAnsi"/>
+          <w:color w:val="212121"/>
+          <w:highlight w:val="yellow"/>
+        </w:rPr>
+        <w:t>See Fig. X</w:t>
+      </w:r>
+      <w:r>
+        <w:rPr>
+          <w:rFonts w:asciiTheme="majorHAnsi" w:eastAsia="Times New Roman" w:hAnsiTheme="majorHAnsi" w:cstheme="majorHAnsi"/>
+          <w:color w:val="212121"/>
+        </w:rPr>
+        <w:t>)</w:t>
+      </w:r>
+      <w:r>
+        <w:rPr>
+          <w:rFonts w:asciiTheme="majorHAnsi" w:eastAsia="Times New Roman" w:hAnsiTheme="majorHAnsi" w:cstheme="majorHAnsi"/>
+          <w:color w:val="212121"/>
+        </w:rPr>
+        <w:t xml:space="preserve">. Thus, it was considered to multiply the VALUE column </w:t>
+      </w:r>
+      <w:r>
+        <w:rPr>
+          <w:rFonts w:asciiTheme="majorHAnsi" w:eastAsia="Times New Roman" w:hAnsiTheme="majorHAnsi" w:cstheme="majorHAnsi"/>
+          <w:color w:val="212121"/>
+        </w:rPr>
+        <w:t xml:space="preserve">by 1,000 to reflect this. However, later, when visualising the data, it was realised this was additional data ink which goes against </w:t>
+      </w:r>
+      <w:commentRangeStart w:id="12"/>
+      <w:r>
+        <w:rPr>
+          <w:rFonts w:asciiTheme="majorHAnsi" w:eastAsia="Times New Roman" w:hAnsiTheme="majorHAnsi" w:cstheme="majorHAnsi"/>
+          <w:color w:val="212121"/>
+        </w:rPr>
+        <w:t>Tufte’s 4</w:t>
+      </w:r>
+      <w:r>
+        <w:rPr>
+          <w:rFonts w:asciiTheme="majorHAnsi" w:eastAsia="Times New Roman" w:hAnsiTheme="majorHAnsi" w:cstheme="majorHAnsi"/>
+          <w:color w:val="212121"/>
+          <w:vertAlign w:val="superscript"/>
+        </w:rPr>
+        <w:t>th</w:t>
+      </w:r>
+      <w:r>
+        <w:rPr>
+          <w:rFonts w:asciiTheme="majorHAnsi" w:eastAsia="Times New Roman" w:hAnsiTheme="majorHAnsi" w:cstheme="majorHAnsi"/>
+          <w:color w:val="212121"/>
+        </w:rPr>
+        <w:t xml:space="preserve"> </w:t>
+      </w:r>
+      <w:commentRangeEnd w:id="12"/>
+      <w:r>
+        <w:rPr>
+          <w:rStyle w:val="CommentReference"/>
+        </w:rPr>
+        <w:commentReference w:id="12"/>
+      </w:r>
+      <w:r>
+        <w:rPr>
+          <w:rFonts w:asciiTheme="majorHAnsi" w:eastAsia="Times New Roman" w:hAnsiTheme="majorHAnsi" w:cstheme="majorHAnsi"/>
+          <w:color w:val="212121"/>
+        </w:rPr>
+        <w:t xml:space="preserve">principle of graphical integrity (See </w:t>
+      </w:r>
+      <w:commentRangeStart w:id="13"/>
+      <w:r>
+        <w:rPr>
+          <w:rFonts w:asciiTheme="majorHAnsi" w:eastAsia="Times New Roman" w:hAnsiTheme="majorHAnsi" w:cstheme="majorHAnsi"/>
+          <w:color w:val="212121"/>
+        </w:rPr>
+        <w:t xml:space="preserve">Section </w:t>
+      </w:r>
+      <w:r>
+        <w:rPr>
+          <w:rFonts w:asciiTheme="majorHAnsi" w:eastAsia="Times New Roman" w:hAnsiTheme="majorHAnsi" w:cstheme="majorHAnsi"/>
+          <w:color w:val="212121"/>
+        </w:rPr>
+        <w:t>4.1.3</w:t>
+      </w:r>
+      <w:r>
+        <w:rPr>
+          <w:rFonts w:asciiTheme="majorHAnsi" w:eastAsia="Times New Roman" w:hAnsiTheme="majorHAnsi" w:cstheme="majorHAnsi"/>
+          <w:color w:val="212121"/>
+        </w:rPr>
+        <w:t xml:space="preserve"> </w:t>
+      </w:r>
+      <w:commentRangeEnd w:id="13"/>
+      <w:r>
+        <w:rPr>
+          <w:rStyle w:val="CommentReference"/>
+        </w:rPr>
+        <w:commentReference w:id="13"/>
+      </w:r>
+      <w:r>
+        <w:rPr>
+          <w:rFonts w:asciiTheme="majorHAnsi" w:eastAsia="Times New Roman" w:hAnsiTheme="majorHAnsi" w:cstheme="majorHAnsi"/>
+          <w:color w:val="212121"/>
+        </w:rPr>
+        <w:t xml:space="preserve"> of this report on Data Visualisation). </w:t>
+      </w:r>
+    </w:p>
+    <w:p>
+      <w:pPr>
+        <w:spacing w:after="80"/>
+        <w:rPr>
+          <w:rFonts w:asciiTheme="majorHAnsi" w:eastAsia="Times New Roman" w:hAnsiTheme="majorHAnsi" w:cstheme="majorHAnsi"/>
+          <w:color w:val="212121"/>
+        </w:rPr>
+      </w:pPr>
+    </w:p>
+    <w:p>
+      <w:pPr>
+        <w:spacing w:after="80"/>
+        <w:rPr>
+          <w:rFonts w:asciiTheme="majorHAnsi" w:eastAsia="Times New Roman" w:hAnsiTheme="majorHAnsi" w:cstheme="majorHAnsi"/>
+          <w:color w:val="212121"/>
+        </w:rPr>
+      </w:pPr>
+      <w:r>
+        <w:rPr>
+          <w:rFonts w:asciiTheme="majorHAnsi" w:eastAsia="Times New Roman" w:hAnsiTheme="majorHAnsi" w:cstheme="majorHAnsi"/>
+          <w:color w:val="212121"/>
+        </w:rPr>
+        <w:t>Furthermore, the column headings were renamed to make them easier to call</w:t>
+      </w:r>
+      <w:r>
+        <w:rPr>
+          <w:rFonts w:asciiTheme="majorHAnsi" w:eastAsia="Times New Roman" w:hAnsiTheme="majorHAnsi" w:cstheme="majorHAnsi"/>
+          <w:color w:val="212121"/>
+        </w:rPr>
+        <w:t xml:space="preserve"> with functions,</w:t>
+      </w:r>
+      <w:r>
+        <w:rPr>
+          <w:rFonts w:asciiTheme="majorHAnsi" w:eastAsia="Times New Roman" w:hAnsiTheme="majorHAnsi" w:cstheme="majorHAnsi"/>
+          <w:color w:val="212121"/>
+        </w:rPr>
+        <w:t xml:space="preserve"> and to better reflect the values they contained. For example, the column title ‘Origin or Destination’ implies that the </w:t>
+      </w:r>
+      <w:r>
+        <w:rPr>
+          <w:rFonts w:asciiTheme="majorHAnsi" w:eastAsia="Times New Roman" w:hAnsiTheme="majorHAnsi" w:cstheme="majorHAnsi"/>
+          <w:color w:val="212121"/>
+        </w:rPr>
+        <w:t xml:space="preserve">data it contains is binary (i.e. either ‘Origin’ or ‘Destination’), but it actually lists the type of migration that the </w:t>
+      </w:r>
+      <w:r>
+        <w:rPr>
+          <w:rFonts w:asciiTheme="majorHAnsi" w:eastAsia="Times New Roman" w:hAnsiTheme="majorHAnsi" w:cstheme="majorHAnsi"/>
+          <w:color w:val="212121"/>
+        </w:rPr>
+        <w:t>data row re</w:t>
+      </w:r>
+      <w:r>
+        <w:rPr>
+          <w:rFonts w:asciiTheme="majorHAnsi" w:eastAsia="Times New Roman" w:hAnsiTheme="majorHAnsi" w:cstheme="majorHAnsi"/>
+          <w:color w:val="212121"/>
+        </w:rPr>
+        <w:t>fers to (i.e. whether it was emigration, immigration or net migration). Th</w:t>
+      </w:r>
+      <w:r>
+        <w:rPr>
+          <w:rFonts w:asciiTheme="majorHAnsi" w:eastAsia="Times New Roman" w:hAnsiTheme="majorHAnsi" w:cstheme="majorHAnsi"/>
+          <w:color w:val="212121"/>
+        </w:rPr>
+        <w:t>erefore</w:t>
+      </w:r>
+      <w:r>
+        <w:rPr>
+          <w:rFonts w:asciiTheme="majorHAnsi" w:eastAsia="Times New Roman" w:hAnsiTheme="majorHAnsi" w:cstheme="majorHAnsi"/>
+          <w:color w:val="212121"/>
+        </w:rPr>
+        <w:t>, the column was renamed to “migration_type”.</w:t>
+      </w:r>
+      <w:r>
+        <w:rPr>
+          <w:rFonts w:asciiTheme="majorHAnsi" w:eastAsia="Times New Roman" w:hAnsiTheme="majorHAnsi" w:cstheme="majorHAnsi"/>
+          <w:color w:val="212121"/>
+        </w:rPr>
+        <w:t xml:space="preserve"> </w:t>
+      </w:r>
+    </w:p>
+    <w:p>
+      <w:pPr>
+        <w:spacing w:after="80"/>
+        <w:rPr>
+          <w:rFonts w:asciiTheme="majorHAnsi" w:eastAsia="Times New Roman" w:hAnsiTheme="majorHAnsi" w:cstheme="majorHAnsi"/>
+          <w:color w:val="212121"/>
+        </w:rPr>
+      </w:pPr>
+    </w:p>
+    <w:p>
+      <w:pPr>
+        <w:spacing w:after="80"/>
+        <w:rPr>
+          <w:rFonts w:ascii="Arial" w:hAnsi="Arial" w:cs="Arial"/>
+        </w:rPr>
+      </w:pPr>
+      <w:r>
+        <w:rPr>
+          <w:rFonts w:asciiTheme="majorHAnsi" w:eastAsia="Times New Roman" w:hAnsiTheme="majorHAnsi" w:cstheme="majorHAnsi"/>
+          <w:color w:val="212121"/>
+        </w:rPr>
+        <w:t>The countries included in this dataset were quite long and contained additional text in some strings which wasn’t deemed necessary to this analysis, and so they were shortened. In some cases it was deemed appropriate to acronymise them with widely accepted terms (i.e., for the UK and USA). However, it was not considered appropriate to shorten all countries, as in some cases it may not have been clear to the reader (e.g. “Aus” for Australia may refer be misinterpreted as Austria).</w:t>
+      </w:r>
+    </w:p>
+    <w:p>
+      <w:pPr>
+        <w:spacing w:after="80"/>
+        <w:rPr>
+          <w:rFonts w:ascii="Arial" w:hAnsi="Arial" w:cs="Arial"/>
+        </w:rPr>
+      </w:pPr>
+    </w:p>
+    <w:p>
+      <w:pPr>
+        <w:spacing w:after="80"/>
+        <w:rPr>
+          <w:rFonts w:ascii="Arial" w:hAnsi="Arial" w:cs="Arial"/>
+        </w:rPr>
+      </w:pPr>
+      <w:r>
+        <w:rPr>
+          <w:rFonts w:ascii="Arial" w:hAnsi="Arial" w:cs="Arial"/>
+        </w:rPr>
+        <w:t xml:space="preserve">The dataset spanned from the years 1987 to 2023. Exploring the data revealed that there were multiple missing values, particularly for before 2008. </w:t>
+      </w:r>
+      <w:r>
+        <w:rPr>
+          <w:rFonts w:ascii="Arial" w:hAnsi="Arial" w:cs="Arial"/>
+        </w:rPr>
+        <w:t xml:space="preserve">As the dataset is of a moderate size with only a few features, it was possible to conclude through exploring the dataset that the values were Missing Not at Random (MNAR). Prior to 2008, migration data wasn’t categorised into the list of countries it is now, namely for migration to and from Australia, </w:t>
+      </w:r>
+      <w:r>
+        <w:rPr>
+          <w:rFonts w:ascii="Arial" w:hAnsi="Arial" w:cs="Arial"/>
+        </w:rPr>
+        <w:t>C</w:t>
+      </w:r>
+      <w:r>
+        <w:rPr>
+          <w:rFonts w:ascii="Arial" w:hAnsi="Arial" w:cs="Arial"/>
+        </w:rPr>
+        <w:t xml:space="preserve">anada, and </w:t>
+      </w:r>
+      <w:r>
+        <w:rPr>
+          <w:rFonts w:ascii="Arial" w:hAnsi="Arial" w:cs="Arial"/>
+        </w:rPr>
+        <w:t>EU 15 to EU 27. Prior to this, the migration data for these countries were classified under “Other countries”. Thus, the category for ‘Other countries’ pre- and post- 2008 are not comparable, and so it was deemed appropriate to split the dataset here, and to focus all analysis on migration data from 2008 onwards.</w:t>
+      </w:r>
+    </w:p>
+    <w:p>
+      <w:pPr>
+        <w:spacing w:after="80"/>
+        <w:rPr>
+          <w:rFonts w:ascii="Arial" w:hAnsi="Arial" w:cs="Arial"/>
+        </w:rPr>
+      </w:pPr>
+    </w:p>
+    <w:p>
+      <w:pPr>
+        <w:spacing w:after="80"/>
+        <w:rPr>
+          <w:rFonts w:ascii="Arial" w:hAnsi="Arial" w:cs="Arial"/>
+        </w:rPr>
+      </w:pPr>
+      <w:r>
+        <w:rPr>
+          <w:rFonts w:ascii="Arial" w:hAnsi="Arial" w:cs="Arial"/>
+        </w:rPr>
+        <w:t>A</w:t>
+      </w:r>
+      <w:r>
+        <w:rPr>
+          <w:rFonts w:ascii="Arial" w:hAnsi="Arial" w:cs="Arial"/>
+        </w:rPr>
+        <w:t xml:space="preserve"> function was defined</w:t>
+      </w:r>
+      <w:r>
+        <w:rPr>
+          <w:rFonts w:ascii="Arial" w:hAnsi="Arial" w:cs="Arial"/>
+        </w:rPr>
+        <w:t xml:space="preserve"> to filter data</w:t>
+      </w:r>
+      <w:r>
+        <w:rPr>
+          <w:rFonts w:ascii="Arial" w:hAnsi="Arial" w:cs="Arial"/>
+        </w:rPr>
+        <w:t>, which when called, used Boolean masks to create a subset of data based on the desired country, sex and migration typ</w:t>
+      </w:r>
+      <w:r>
+        <w:rPr>
+          <w:rFonts w:ascii="Arial" w:hAnsi="Arial" w:cs="Arial"/>
+        </w:rPr>
+        <w:t>e. This helped improve the efficiency of the code. The function was validated by creating the same subset of data manually, and after this was used in the creation of all subsets of data.</w:t>
+      </w:r>
+    </w:p>
+    <w:p>
+      <w:pPr>
+        <w:spacing w:after="80"/>
+        <w:rPr>
+          <w:rFonts w:ascii="Arial" w:hAnsi="Arial" w:cs="Arial"/>
+        </w:rPr>
+      </w:pPr>
+    </w:p>
+    <w:p>
+      <w:pPr>
+        <w:spacing w:after="80"/>
+        <w:rPr>
+          <w:rFonts w:ascii="Arial" w:hAnsi="Arial" w:cs="Arial"/>
+        </w:rPr>
+      </w:pPr>
+    </w:p>
+    <w:p>
+      <w:pPr>
+        <w:spacing w:after="80"/>
+        <w:rPr>
+          <w:rFonts w:ascii="Arial" w:hAnsi="Arial" w:cs="Arial"/>
+        </w:rPr>
+      </w:pPr>
+    </w:p>
+    <w:p>
+      <w:pPr>
+        <w:spacing w:after="80"/>
+        <w:rPr>
+          <w:rFonts w:ascii="Arial" w:hAnsi="Arial" w:cs="Arial"/>
+        </w:rPr>
+      </w:pPr>
+    </w:p>
+    <w:p>
+      <w:pPr>
+        <w:spacing w:after="80"/>
+        <w:rPr>
+          <w:rFonts w:ascii="Arial" w:hAnsi="Arial" w:cs="Arial"/>
+        </w:rPr>
+      </w:pPr>
+      <w:r>
+        <w:rPr>
+          <w:rFonts w:ascii="Arial" w:hAnsi="Arial" w:cs="Arial"/>
+        </w:rPr>
+        <w:lastRenderedPageBreak/>
+        <w:t xml:space="preserve">4.1.3 </w:t>
+      </w:r>
       <w:r>
         <w:rPr>
           <w:rFonts w:ascii="Arial" w:hAnsi="Arial" w:cs="Arial"/>
@@ -1650,41 +2438,48 @@
     </w:p>
     <w:p>
       <w:pPr>
-        <w:pStyle w:val="ListParagraph"/>
-        <w:numPr>
-          <w:ilvl w:val="0"/>
-          <w:numId w:val="6"/>
-        </w:numPr>
-        <w:spacing w:after="80"/>
-        <w:rPr>
-          <w:rFonts w:ascii="Arial" w:hAnsi="Arial" w:cs="Arial"/>
-        </w:rPr>
-      </w:pPr>
-      <w:r>
-        <w:rPr>
-          <w:rFonts w:ascii="Arial" w:hAnsi="Arial" w:cs="Arial"/>
-        </w:rPr>
-        <w:t>Need to explain EVERYTHING including details like what colour I used.</w:t>
-      </w:r>
-    </w:p>
-    <w:p>
-      <w:pPr>
-        <w:spacing w:after="80"/>
-        <w:rPr>
-          <w:rFonts w:ascii="Arial" w:hAnsi="Arial" w:cs="Arial"/>
-        </w:rPr>
-      </w:pPr>
-      <w:r>
-        <w:rPr>
-          <w:rFonts w:ascii="Arial" w:hAnsi="Arial" w:cs="Arial"/>
-        </w:rPr>
-        <w:t>While Tufte frowns on horizontal reference lines, I felt it important to include one in certain graphs at y=0 to highlight when there was a negative migration total.</w:t>
-      </w:r>
-      <w:r>
-        <w:rPr>
-          <w:rFonts w:ascii="Arial" w:hAnsi="Arial" w:cs="Arial"/>
-        </w:rPr>
-        <w:t xml:space="preserve"> So I altered the width of the line tomake it slimmer</w:t>
+        <w:spacing w:after="80"/>
+        <w:rPr>
+          <w:rFonts w:ascii="Arial" w:hAnsi="Arial" w:cs="Arial"/>
+        </w:rPr>
+      </w:pPr>
+    </w:p>
+    <w:p>
+      <w:pPr>
+        <w:spacing w:after="80"/>
+        <w:rPr>
+          <w:rFonts w:ascii="Arial" w:hAnsi="Arial" w:cs="Arial"/>
+        </w:rPr>
+      </w:pPr>
+      <w:r>
+        <w:rPr>
+          <w:rFonts w:ascii="Arial" w:hAnsi="Arial" w:cs="Arial"/>
+        </w:rPr>
+        <w:t xml:space="preserve">While Tufte frowns on horizontal reference lines, </w:t>
+      </w:r>
+      <w:r>
+        <w:rPr>
+          <w:rFonts w:ascii="Arial" w:hAnsi="Arial" w:cs="Arial"/>
+        </w:rPr>
+        <w:t xml:space="preserve">a horizontal line was added in graphs for net migration at y=0 to highlight </w:t>
+      </w:r>
+      <w:r>
+        <w:rPr>
+          <w:rFonts w:ascii="Arial" w:hAnsi="Arial" w:cs="Arial"/>
+        </w:rPr>
+        <w:t>when there was a negative migration total.</w:t>
+      </w:r>
+      <w:r>
+        <w:rPr>
+          <w:rFonts w:ascii="Arial" w:hAnsi="Arial" w:cs="Arial"/>
+        </w:rPr>
+        <w:t xml:space="preserve"> </w:t>
+      </w:r>
+      <w:r>
+        <w:rPr>
+          <w:rFonts w:ascii="Arial" w:hAnsi="Arial" w:cs="Arial"/>
+        </w:rPr>
+        <w:t>However, this line was made slimmer so it wouldn’t be a distraction or use too much data ink.</w:t>
       </w:r>
     </w:p>
     <w:p>
@@ -1706,45 +2501,111 @@
         </w:rPr>
         <w:t xml:space="preserve"> by default</w:t>
       </w:r>
-    </w:p>
-    <w:p>
-      <w:pPr>
-        <w:spacing w:after="80"/>
-        <w:rPr>
-          <w:rFonts w:ascii="Arial" w:hAnsi="Arial" w:cs="Arial"/>
-        </w:rPr>
-      </w:pPr>
-      <w:commentRangeStart w:id="7"/>
-      <w:r>
-        <w:rPr>
-          <w:rFonts w:ascii="Arial" w:hAnsi="Arial" w:cs="Arial"/>
-        </w:rPr>
-        <w:t>I use</w:t>
-      </w:r>
-      <w:commentRangeEnd w:id="7"/>
+      <w:r>
+        <w:rPr>
+          <w:rFonts w:ascii="Arial" w:hAnsi="Arial" w:cs="Arial"/>
+        </w:rPr>
+        <w:t xml:space="preserve"> </w:t>
+      </w:r>
+    </w:p>
+    <w:p>
+      <w:pPr>
+        <w:spacing w:after="80"/>
+        <w:rPr>
+          <w:rFonts w:ascii="Arial" w:hAnsi="Arial" w:cs="Arial"/>
+        </w:rPr>
+      </w:pPr>
+      <w:r>
+        <w:rPr>
+          <w:rFonts w:ascii="Arial" w:hAnsi="Arial" w:cs="Arial"/>
+        </w:rPr>
+        <w:t xml:space="preserve">In choosing a colour scheme for visualisations, the </w:t>
+      </w:r>
+      <w:r>
+        <w:rPr>
+          <w:rFonts w:ascii="Arial" w:hAnsi="Arial" w:cs="Arial"/>
+        </w:rPr>
+        <w:t>documentation for the Seaborn package for assistance in choosing the colours</w:t>
+      </w:r>
+      <w:r>
+        <w:rPr>
+          <w:rFonts w:ascii="Arial" w:hAnsi="Arial" w:cs="Arial"/>
+        </w:rPr>
+        <w:t xml:space="preserve">. </w:t>
+      </w:r>
+      <w:r>
+        <w:rPr>
+          <w:rFonts w:ascii="Arial" w:hAnsi="Arial" w:cs="Arial"/>
+        </w:rPr>
+        <w:t>The default colour scheme in Seaborn was</w:t>
+      </w:r>
+      <w:commentRangeStart w:id="14"/>
+      <w:r>
+        <w:rPr>
+          <w:rFonts w:ascii="Arial" w:hAnsi="Arial" w:cs="Arial"/>
+        </w:rPr>
+        <w:t xml:space="preserve"> use</w:t>
+      </w:r>
+      <w:commentRangeEnd w:id="14"/>
       <w:r>
         <w:rPr>
           <w:rStyle w:val="CommentReference"/>
         </w:rPr>
-        <w:commentReference w:id="7"/>
-      </w:r>
-      <w:r>
-        <w:rPr>
-          <w:rFonts w:ascii="Arial" w:hAnsi="Arial" w:cs="Arial"/>
-        </w:rPr>
-        <w:t>d the default colour scheme as this is in line with what viewers are most accustomed to (?)</w:t>
-      </w:r>
-      <w:r>
-        <w:rPr>
-          <w:rFonts w:ascii="Arial" w:hAnsi="Arial" w:cs="Arial"/>
-        </w:rPr>
-        <w:t xml:space="preserve">. I referred to </w:t>
-      </w:r>
-      <w:r>
-        <w:rPr>
-          <w:rFonts w:ascii="Arial" w:hAnsi="Arial" w:cs="Arial"/>
-        </w:rPr>
-        <w:t>the documentation for the Seaborn package for assistance in choosing the colours, and decided to stick to the default as it’s optimised for representing categorical data, and the default ordering of them are distinct, which will aid in interpretability.</w:t>
+        <w:commentReference w:id="14"/>
+      </w:r>
+      <w:r>
+        <w:rPr>
+          <w:rFonts w:ascii="Arial" w:hAnsi="Arial" w:cs="Arial"/>
+        </w:rPr>
+        <w:t>d as this is in line with what viewers are most accustomed to</w:t>
+      </w:r>
+      <w:r>
+        <w:rPr>
+          <w:rFonts w:ascii="Arial" w:hAnsi="Arial" w:cs="Arial"/>
+        </w:rPr>
+        <w:t xml:space="preserve">, and </w:t>
+      </w:r>
+      <w:r>
+        <w:rPr>
+          <w:rFonts w:ascii="Arial" w:hAnsi="Arial" w:cs="Arial"/>
+        </w:rPr>
+        <w:t>it’s optimised for representing categorical dat</w:t>
+      </w:r>
+      <w:r>
+        <w:rPr>
+          <w:rFonts w:ascii="Arial" w:hAnsi="Arial" w:cs="Arial"/>
+        </w:rPr>
+        <w:t>a. Moreover, the</w:t>
+      </w:r>
+      <w:r>
+        <w:rPr>
+          <w:rFonts w:ascii="Arial" w:hAnsi="Arial" w:cs="Arial"/>
+        </w:rPr>
+        <w:t xml:space="preserve"> default ordering of the</w:t>
+      </w:r>
+      <w:r>
+        <w:rPr>
+          <w:rFonts w:ascii="Arial" w:hAnsi="Arial" w:cs="Arial"/>
+        </w:rPr>
+        <w:t xml:space="preserve"> colours</w:t>
+      </w:r>
+      <w:r>
+        <w:rPr>
+          <w:rFonts w:ascii="Arial" w:hAnsi="Arial" w:cs="Arial"/>
+        </w:rPr>
+        <w:t xml:space="preserve"> are distinct, which will aid in </w:t>
+      </w:r>
+      <w:r>
+        <w:rPr>
+          <w:rFonts w:ascii="Arial" w:hAnsi="Arial" w:cs="Arial"/>
+        </w:rPr>
+        <w:t xml:space="preserve">the viewer’s </w:t>
+      </w:r>
+      <w:r>
+        <w:rPr>
+          <w:rFonts w:ascii="Arial" w:hAnsi="Arial" w:cs="Arial"/>
+        </w:rPr>
+        <w:t>interpretability.</w:t>
       </w:r>
     </w:p>
     <w:p>
@@ -1857,7 +2718,7 @@
               </w:rPr>
               <w:t>rap</w:t>
             </w:r>
-            <w:commentRangeStart w:id="8"/>
+            <w:commentRangeStart w:id="15"/>
             <w:r>
               <w:rPr>
                 <w:rFonts w:ascii="Arial" w:hAnsi="Arial" w:cs="Arial"/>
@@ -1868,12 +2729,12 @@
               </w:rPr>
               <w:t>hica</w:t>
             </w:r>
-            <w:commentRangeEnd w:id="8"/>
+            <w:commentRangeEnd w:id="15"/>
             <w:r>
               <w:rPr>
                 <w:rStyle w:val="CommentReference"/>
               </w:rPr>
-              <w:commentReference w:id="8"/>
+              <w:commentReference w:id="15"/>
             </w:r>
             <w:r>
               <w:rPr>
@@ -2225,7 +3086,6 @@
                 <w:sz w:val="16"/>
                 <w:szCs w:val="16"/>
               </w:rPr>
-              <w:lastRenderedPageBreak/>
               <w:t xml:space="preserve">5. </w:t>
             </w:r>
             <w:r>
@@ -2340,19 +3200,19 @@
         </w:rPr>
         <w:t xml:space="preserve">For plotting the histogram, I initially plotted in matplot lib and noted how changing the bin size impacted the distribution of the </w:t>
       </w:r>
-      <w:commentRangeStart w:id="9"/>
+      <w:commentRangeStart w:id="16"/>
       <w:r>
         <w:rPr>
           <w:rFonts w:ascii="Arial" w:hAnsi="Arial" w:cs="Arial"/>
         </w:rPr>
         <w:t>feature</w:t>
       </w:r>
-      <w:commentRangeEnd w:id="9"/>
+      <w:commentRangeEnd w:id="16"/>
       <w:r>
         <w:rPr>
           <w:rStyle w:val="CommentReference"/>
         </w:rPr>
-        <w:commentReference w:id="9"/>
+        <w:commentReference w:id="16"/>
       </w:r>
       <w:r>
         <w:rPr>
@@ -2419,6 +3279,99 @@
           <w:rFonts w:ascii="Arial" w:hAnsi="Arial" w:cs="Arial"/>
         </w:rPr>
       </w:pPr>
+      <w:r>
+        <w:rPr>
+          <w:rFonts w:ascii="Arial" w:hAnsi="Arial" w:cs="Arial"/>
+        </w:rPr>
+        <w:t>4.2</w:t>
+      </w:r>
+      <w:r>
+        <w:rPr>
+          <w:rFonts w:ascii="Arial" w:hAnsi="Arial" w:cs="Arial"/>
+        </w:rPr>
+        <w:t xml:space="preserve"> </w:t>
+      </w:r>
+      <w:r>
+        <w:rPr>
+          <w:rFonts w:ascii="Arial" w:hAnsi="Arial" w:cs="Arial"/>
+        </w:rPr>
+        <w:t>Net migration 1987 to 2023</w:t>
+      </w:r>
+    </w:p>
+    <w:p>
+      <w:pPr>
+        <w:spacing w:after="80"/>
+        <w:rPr>
+          <w:rFonts w:ascii="Arial" w:hAnsi="Arial" w:cs="Arial"/>
+        </w:rPr>
+      </w:pPr>
+    </w:p>
+    <w:p>
+      <w:pPr>
+        <w:spacing w:after="80"/>
+        <w:rPr>
+          <w:rFonts w:ascii="Arial" w:hAnsi="Arial" w:cs="Arial"/>
+        </w:rPr>
+      </w:pPr>
+      <w:r>
+        <w:rPr>
+          <w:rFonts w:ascii="Arial" w:hAnsi="Arial" w:cs="Arial"/>
+        </w:rPr>
+        <w:t>Put in two figures</w:t>
+      </w:r>
+    </w:p>
+    <w:p>
+      <w:pPr>
+        <w:spacing w:after="80"/>
+        <w:rPr>
+          <w:rFonts w:ascii="Arial" w:hAnsi="Arial" w:cs="Arial"/>
+        </w:rPr>
+      </w:pPr>
+    </w:p>
+    <w:p>
+      <w:pPr>
+        <w:spacing w:after="80"/>
+        <w:rPr>
+          <w:rFonts w:ascii="Arial" w:hAnsi="Arial" w:cs="Arial"/>
+        </w:rPr>
+      </w:pPr>
+      <w:r>
+        <w:rPr>
+          <w:rFonts w:ascii="Arial" w:hAnsi="Arial" w:cs="Arial"/>
+        </w:rPr>
+        <w:lastRenderedPageBreak/>
+        <w:t xml:space="preserve">Ad discussed in Section 4.1.2 of this report, a decision was made to split the dataset into two, and focus the analysis on 2008 to 2023. However, the nean net migration for each country in each dataset was </w:t>
+      </w:r>
+    </w:p>
+    <w:p>
+      <w:pPr>
+        <w:spacing w:after="80"/>
+        <w:rPr>
+          <w:rFonts w:ascii="Arial" w:hAnsi="Arial" w:cs="Arial"/>
+        </w:rPr>
+      </w:pPr>
+      <w:r>
+        <w:rPr>
+          <w:rFonts w:ascii="Arial" w:hAnsi="Arial" w:cs="Arial"/>
+        </w:rPr>
+        <w:t>Discuss separately. It’s interesting that there is more person immigrating to Ireland from most countries, except for the USA, Australia and Canada.</w:t>
+      </w:r>
+    </w:p>
+    <w:p>
+      <w:pPr>
+        <w:spacing w:after="80"/>
+        <w:rPr>
+          <w:rFonts w:ascii="Arial" w:hAnsi="Arial" w:cs="Arial"/>
+        </w:rPr>
+      </w:pPr>
+    </w:p>
+    <w:p>
+      <w:pPr>
+        <w:spacing w:after="80"/>
+        <w:rPr>
+          <w:rFonts w:ascii="Arial" w:hAnsi="Arial" w:cs="Arial"/>
+        </w:rPr>
+      </w:pPr>
     </w:p>
     <w:p>
       <w:pPr>
@@ -2463,6 +3416,151 @@
         </w:rPr>
         <w:t xml:space="preserve">The sample contained 117 which is </w:t>
       </w:r>
+    </w:p>
+    <w:p>
+      <w:pPr>
+        <w:spacing w:after="80"/>
+        <w:rPr>
+          <w:rFonts w:ascii="Arial" w:hAnsi="Arial" w:cs="Arial"/>
+        </w:rPr>
+      </w:pPr>
+    </w:p>
+    <w:p>
+      <w:pPr>
+        <w:spacing w:after="80"/>
+        <w:rPr>
+          <w:rFonts w:ascii="Arial" w:hAnsi="Arial" w:cs="Arial"/>
+        </w:rPr>
+      </w:pPr>
+    </w:p>
+    <w:p>
+      <w:pPr>
+        <w:spacing w:after="80"/>
+        <w:rPr>
+          <w:rFonts w:ascii="Arial" w:hAnsi="Arial" w:cs="Arial"/>
+        </w:rPr>
+      </w:pPr>
+    </w:p>
+    <w:p>
+      <w:pPr>
+        <w:spacing w:after="80"/>
+        <w:rPr>
+          <w:rFonts w:ascii="Arial" w:hAnsi="Arial" w:cs="Arial"/>
+        </w:rPr>
+      </w:pPr>
+    </w:p>
+    <w:p>
+      <w:pPr>
+        <w:spacing w:after="80"/>
+        <w:rPr>
+          <w:rFonts w:ascii="Arial" w:hAnsi="Arial" w:cs="Arial"/>
+        </w:rPr>
+      </w:pPr>
+    </w:p>
+    <w:p>
+      <w:pPr>
+        <w:spacing w:after="80"/>
+        <w:rPr>
+          <w:rFonts w:ascii="Arial" w:hAnsi="Arial" w:cs="Arial"/>
+        </w:rPr>
+      </w:pPr>
+    </w:p>
+    <w:p>
+      <w:pPr>
+        <w:spacing w:after="80"/>
+        <w:rPr>
+          <w:rFonts w:ascii="Arial" w:hAnsi="Arial" w:cs="Arial"/>
+        </w:rPr>
+      </w:pPr>
+      <w:r>
+        <w:rPr>
+          <w:rFonts w:ascii="Arial" w:hAnsi="Arial" w:cs="Arial"/>
+        </w:rPr>
+        <w:t>Univariate analysis would be migration total for diff countries</w:t>
+      </w:r>
+    </w:p>
+    <w:p>
+      <w:pPr>
+        <w:spacing w:after="80"/>
+        <w:rPr>
+          <w:rFonts w:ascii="Arial" w:hAnsi="Arial" w:cs="Arial"/>
+        </w:rPr>
+      </w:pPr>
+    </w:p>
+    <w:p>
+      <w:pPr>
+        <w:spacing w:after="80"/>
+        <w:rPr>
+          <w:rFonts w:ascii="Arial" w:hAnsi="Arial" w:cs="Arial"/>
+        </w:rPr>
+      </w:pPr>
+      <w:r>
+        <w:rPr>
+          <w:rFonts w:ascii="Arial" w:hAnsi="Arial" w:cs="Arial"/>
+        </w:rPr>
+        <w:t>Bi variate would be migration total for diff countries split by gender</w:t>
+      </w:r>
+    </w:p>
+    <w:p>
+      <w:pPr>
+        <w:spacing w:after="80"/>
+        <w:rPr>
+          <w:rFonts w:ascii="Arial" w:hAnsi="Arial" w:cs="Arial"/>
+        </w:rPr>
+      </w:pPr>
+    </w:p>
+    <w:p>
+      <w:pPr>
+        <w:spacing w:after="80"/>
+        <w:rPr>
+          <w:rFonts w:ascii="Arial" w:hAnsi="Arial" w:cs="Arial"/>
+        </w:rPr>
+      </w:pPr>
+      <w:r>
+        <w:rPr>
+          <w:rFonts w:ascii="Arial" w:hAnsi="Arial" w:cs="Arial"/>
+        </w:rPr>
+        <w:t>Noticed 2007 was the year for the highest immigration – could discuss?&gt;</w:t>
+      </w:r>
+    </w:p>
+    <w:p>
+      <w:pPr>
+        <w:spacing w:after="80"/>
+      </w:pPr>
+      <w:hyperlink r:id="rId15" w:history="1">
+        <w:r>
+          <w:rPr>
+            <w:rStyle w:val="Hyperlink"/>
+          </w:rPr>
+          <w:t>Article: Ireland: From Rapid Immigration to Recession | migrationpolicy.org</w:t>
+        </w:r>
+      </w:hyperlink>
+    </w:p>
+    <w:p>
+      <w:pPr>
+        <w:spacing w:after="80"/>
+      </w:pPr>
+      <w:hyperlink r:id="rId16" w:history="1">
+        <w:r>
+          <w:rPr>
+            <w:rStyle w:val="Hyperlink"/>
+          </w:rPr>
+          <w:t>Population And Migration Estimates, April 2007, Foreign Nationals: PPSN Allocations And Employment, 2002-2006 - CSO - Central Statistics Office</w:t>
+        </w:r>
+      </w:hyperlink>
+    </w:p>
+    <w:p>
+      <w:pPr>
+        <w:spacing w:after="80"/>
+      </w:pPr>
+      <w:hyperlink r:id="rId17" w:history="1">
+        <w:r>
+          <w:rPr>
+            <w:rStyle w:val="Hyperlink"/>
+          </w:rPr>
+          <w:t>WP69_The_changing_face_of_Irish_migration_2000_2012_0.pdf (maynoothuniversity.ie)</w:t>
+        </w:r>
+      </w:hyperlink>
     </w:p>
     <w:p>
       <w:pPr>
@@ -2566,7 +3664,7 @@
           <w:rFonts w:ascii="Arial" w:hAnsi="Arial" w:cs="Arial"/>
         </w:rPr>
       </w:pPr>
-      <w:commentRangeStart w:id="10"/>
+      <w:commentRangeStart w:id="17"/>
       <w:r>
         <w:rPr>
           <w:rFonts w:ascii="Arial" w:hAnsi="Arial" w:cs="Arial"/>
@@ -2577,12 +3675,12 @@
       <w:r>
         <w:t>Briefly discuss your use of aspects of various programming paradigms in the development of your pr</w:t>
       </w:r>
-      <w:commentRangeEnd w:id="10"/>
+      <w:commentRangeEnd w:id="17"/>
       <w:r>
         <w:rPr>
           <w:rStyle w:val="CommentReference"/>
         </w:rPr>
-        <w:commentReference w:id="10"/>
+        <w:commentReference w:id="17"/>
       </w:r>
       <w:r>
         <w:t xml:space="preserve">oject. For example, this may include (but is not limited to) how they influenced your design decisions or how they helped you solve problems. Note that marks may not be awarded if the discussion does not involve your specific project. </w:t>
@@ -2644,7 +3742,7 @@
       <w:r>
         <w:t xml:space="preserve">CSO1 </w:t>
       </w:r>
-      <w:hyperlink r:id="rId17" w:history="1">
+      <w:hyperlink r:id="rId18" w:history="1">
         <w:r>
           <w:rPr>
             <w:rStyle w:val="Hyperlink"/>
@@ -2664,7 +3762,7 @@
       </w:pPr>
     </w:p>
     <w:sectPr>
-      <w:footerReference w:type="default" r:id="rId18"/>
+      <w:footerReference w:type="default" r:id="rId19"/>
       <w:pgSz w:w="11906" w:h="16838"/>
       <w:pgMar w:top="1440" w:right="1440" w:bottom="1440" w:left="1440" w:header="708" w:footer="708" w:gutter="0"/>
       <w:pgNumType w:start="1"/>
@@ -2757,7 +3855,23 @@
       </w:r>
     </w:p>
   </w:comment>
-  <w:comment w:id="5" w:author="MC CREADY, EMMA" w:date="2023-11-04T18:57:00Z" w:initials="EM">
+  <w:comment w:id="5" w:author="McCready, Emma" w:date="2023-11-07T06:54:00Z" w:initials="EMC">
+    <w:p>
+      <w:pPr>
+        <w:pStyle w:val="CommentText"/>
+      </w:pPr>
+      <w:r>
+        <w:rPr>
+          <w:rStyle w:val="CommentReference"/>
+        </w:rPr>
+        <w:annotationRef/>
+      </w:r>
+      <w:r>
+        <w:t>Confirm this from the CSO reports?</w:t>
+      </w:r>
+    </w:p>
+  </w:comment>
+  <w:comment w:id="6" w:author="MC CREADY, EMMA" w:date="2023-11-04T18:57:00Z" w:initials="EM">
     <w:p>
       <w:r>
         <w:rPr>
@@ -2774,7 +3888,7 @@
       </w:r>
     </w:p>
   </w:comment>
-  <w:comment w:id="6" w:author="MC CREADY, EMMA" w:date="2023-11-04T18:42:00Z" w:initials="EM">
+  <w:comment w:id="7" w:author="MC CREADY, EMMA" w:date="2023-11-04T18:42:00Z" w:initials="EM">
     <w:p>
       <w:r>
         <w:rPr>
@@ -2791,7 +3905,7 @@
       </w:r>
     </w:p>
   </w:comment>
-  <w:comment w:id="7" w:author="Emma Mc Cready" w:date="2023-11-06T01:49:00Z" w:initials="EM">
+  <w:comment w:id="10" w:author="McCready, Emma" w:date="2023-11-07T07:02:00Z" w:initials="EMC">
     <w:p>
       <w:pPr>
         <w:pStyle w:val="CommentText"/>
@@ -2803,11 +3917,107 @@
         <w:annotationRef/>
       </w:r>
       <w:r>
+        <w:t>Should this be capitalised?</w:t>
+      </w:r>
+    </w:p>
+  </w:comment>
+  <w:comment w:id="8" w:author="McCready, Emma" w:date="2023-11-07T17:37:00Z" w:initials="EMC">
+    <w:p>
+      <w:pPr>
+        <w:pStyle w:val="CommentText"/>
+      </w:pPr>
+      <w:r>
+        <w:rPr>
+          <w:rStyle w:val="CommentReference"/>
+        </w:rPr>
+        <w:annotationRef/>
+      </w:r>
+      <w:r>
+        <w:t>Remove code. Just say the process was outlined in Section 1 of the codebook</w:t>
+      </w:r>
+    </w:p>
+  </w:comment>
+  <w:comment w:id="9" w:author="McCready, Emma" w:date="2023-11-07T17:37:00Z" w:initials="EMC">
+    <w:p>
+      <w:pPr>
+        <w:pStyle w:val="CommentText"/>
+      </w:pPr>
+      <w:r>
+        <w:rPr>
+          <w:rStyle w:val="CommentReference"/>
+        </w:rPr>
+        <w:annotationRef/>
+      </w:r>
+      <w:r>
+        <w:t>Maybe discuss EDA and data prep under one heading: Exploring the dataset and preparing it for analysis?</w:t>
+      </w:r>
+    </w:p>
+  </w:comment>
+  <w:comment w:id="11" w:author="McCready, Emma" w:date="2023-11-07T07:09:00Z" w:initials="EMC">
+    <w:p>
+      <w:pPr>
+        <w:pStyle w:val="CommentText"/>
+      </w:pPr>
+      <w:r>
+        <w:rPr>
+          <w:rStyle w:val="CommentReference"/>
+        </w:rPr>
+        <w:annotationRef/>
+      </w:r>
+      <w:r>
+        <w:t>The font for code is Courier New</w:t>
+      </w:r>
+    </w:p>
+  </w:comment>
+  <w:comment w:id="12" w:author="McCready, Emma" w:date="2023-11-07T08:03:00Z" w:initials="EMC">
+    <w:p>
+      <w:pPr>
+        <w:pStyle w:val="CommentText"/>
+      </w:pPr>
+      <w:r>
+        <w:rPr>
+          <w:rStyle w:val="CommentReference"/>
+        </w:rPr>
+        <w:annotationRef/>
+      </w:r>
+      <w:r>
+        <w:t xml:space="preserve">Confirm this is the right principle refeerred to </w:t>
+      </w:r>
+    </w:p>
+  </w:comment>
+  <w:comment w:id="13" w:author="McCready, Emma" w:date="2023-11-07T08:01:00Z" w:initials="EMC">
+    <w:p>
+      <w:pPr>
+        <w:pStyle w:val="CommentText"/>
+      </w:pPr>
+      <w:r>
+        <w:rPr>
+          <w:rStyle w:val="CommentReference"/>
+        </w:rPr>
+        <w:annotationRef/>
+      </w:r>
+      <w:r>
+        <w:t>Data visualisation section</w:t>
+      </w:r>
+    </w:p>
+  </w:comment>
+  <w:comment w:id="14" w:author="Emma Mc Cready" w:date="2023-11-06T01:49:00Z" w:initials="EM">
+    <w:p>
+      <w:pPr>
+        <w:pStyle w:val="CommentText"/>
+      </w:pPr>
+      <w:r>
+        <w:rPr>
+          <w:rStyle w:val="CommentReference"/>
+        </w:rPr>
+        <w:annotationRef/>
+      </w:r>
+      <w:r>
         <w:t>Reword tog et rid of personal pronoun</w:t>
       </w:r>
     </w:p>
   </w:comment>
-  <w:comment w:id="8" w:author="Emma Mc Cready" w:date="2023-11-05T17:41:00Z" w:initials="EM">
+  <w:comment w:id="15" w:author="Emma Mc Cready" w:date="2023-11-05T17:41:00Z" w:initials="EM">
     <w:p>
       <w:pPr>
         <w:pStyle w:val="CommentText"/>
@@ -2823,7 +4033,7 @@
       </w:r>
     </w:p>
   </w:comment>
-  <w:comment w:id="9" w:author="Emma Mc Cready" w:date="2023-11-05T15:47:00Z" w:initials="EM">
+  <w:comment w:id="16" w:author="Emma Mc Cready" w:date="2023-11-05T15:47:00Z" w:initials="EM">
     <w:p>
       <w:pPr>
         <w:pStyle w:val="CommentText"/>
@@ -2839,7 +4049,7 @@
       </w:r>
     </w:p>
   </w:comment>
-  <w:comment w:id="10" w:author="Emma Mc Cready" w:date="2023-11-06T20:49:00Z" w:initials="EM">
+  <w:comment w:id="17" w:author="Emma Mc Cready" w:date="2023-11-06T20:49:00Z" w:initials="EM">
     <w:p>
       <w:pPr>
         <w:pStyle w:val="CommentText"/>
@@ -2869,8 +4079,15 @@
   <w15:commentEx w15:paraId="5C754D62" w15:done="0"/>
   <w15:commentEx w15:paraId="1C5E7907" w15:done="0"/>
   <w15:commentEx w15:paraId="3ACCCEF5" w15:done="0"/>
+  <w15:commentEx w15:paraId="5A90E940" w15:done="0"/>
   <w15:commentEx w15:paraId="0D5A5BD0" w15:done="0"/>
   <w15:commentEx w15:paraId="7DF7E352" w15:done="0"/>
+  <w15:commentEx w15:paraId="3F650CD5" w15:done="0"/>
+  <w15:commentEx w15:paraId="21A487F1" w15:done="0"/>
+  <w15:commentEx w15:paraId="1E17FDEC" w15:paraIdParent="21A487F1" w15:done="0"/>
+  <w15:commentEx w15:paraId="68AB1D1E" w15:done="0"/>
+  <w15:commentEx w15:paraId="305EB0DF" w15:done="0"/>
+  <w15:commentEx w15:paraId="642533D7" w15:done="0"/>
   <w15:commentEx w15:paraId="28AB803C" w15:done="0"/>
   <w15:commentEx w15:paraId="734913A2" w15:done="0"/>
   <w15:commentEx w15:paraId="7DC05850" w15:done="0"/>
@@ -2885,8 +4102,15 @@
   <w16cex:commentExtensible w16cex:durableId="64B2C4D6" w16cex:dateUtc="2023-10-30T11:37:00Z"/>
   <w16cex:commentExtensible w16cex:durableId="57626705" w16cex:dateUtc="2023-10-30T12:07:00Z"/>
   <w16cex:commentExtensible w16cex:durableId="77EE62BD" w16cex:dateUtc="2023-10-30T11:37:00Z"/>
+  <w16cex:commentExtensible w16cex:durableId="61B047CE" w16cex:dateUtc="2023-11-07T06:54:00Z"/>
   <w16cex:commentExtensible w16cex:durableId="16527637" w16cex:dateUtc="2023-11-04T18:57:00Z"/>
   <w16cex:commentExtensible w16cex:durableId="20477FFB" w16cex:dateUtc="2023-11-04T18:42:00Z"/>
+  <w16cex:commentExtensible w16cex:durableId="23BFF3B6" w16cex:dateUtc="2023-11-07T07:02:00Z"/>
+  <w16cex:commentExtensible w16cex:durableId="072DE8DC" w16cex:dateUtc="2023-11-07T17:37:00Z"/>
+  <w16cex:commentExtensible w16cex:durableId="5FEA8AC9" w16cex:dateUtc="2023-11-07T17:37:00Z"/>
+  <w16cex:commentExtensible w16cex:durableId="277C2E89" w16cex:dateUtc="2023-11-07T07:09:00Z"/>
+  <w16cex:commentExtensible w16cex:durableId="57FB82B1" w16cex:dateUtc="2023-11-07T08:03:00Z"/>
+  <w16cex:commentExtensible w16cex:durableId="1BB7A93A" w16cex:dateUtc="2023-11-07T08:01:00Z"/>
   <w16cex:commentExtensible w16cex:durableId="4E6E9270" w16cex:dateUtc="2023-11-06T01:49:00Z"/>
   <w16cex:commentExtensible w16cex:durableId="1577071E" w16cex:dateUtc="2023-11-05T17:41:00Z"/>
   <w16cex:commentExtensible w16cex:durableId="015F4512" w16cex:dateUtc="2023-11-05T15:47:00Z"/>
@@ -2901,8 +4125,15 @@
   <w16cid:commentId w16cid:paraId="5C754D62" w16cid:durableId="64B2C4D6"/>
   <w16cid:commentId w16cid:paraId="1C5E7907" w16cid:durableId="57626705"/>
   <w16cid:commentId w16cid:paraId="3ACCCEF5" w16cid:durableId="77EE62BD"/>
+  <w16cid:commentId w16cid:paraId="5A90E940" w16cid:durableId="61B047CE"/>
   <w16cid:commentId w16cid:paraId="0D5A5BD0" w16cid:durableId="16527637"/>
   <w16cid:commentId w16cid:paraId="7DF7E352" w16cid:durableId="20477FFB"/>
+  <w16cid:commentId w16cid:paraId="3F650CD5" w16cid:durableId="23BFF3B6"/>
+  <w16cid:commentId w16cid:paraId="21A487F1" w16cid:durableId="072DE8DC"/>
+  <w16cid:commentId w16cid:paraId="1E17FDEC" w16cid:durableId="5FEA8AC9"/>
+  <w16cid:commentId w16cid:paraId="68AB1D1E" w16cid:durableId="277C2E89"/>
+  <w16cid:commentId w16cid:paraId="305EB0DF" w16cid:durableId="57FB82B1"/>
+  <w16cid:commentId w16cid:paraId="642533D7" w16cid:durableId="1BB7A93A"/>
   <w16cid:commentId w16cid:paraId="28AB803C" w16cid:durableId="4E6E9270"/>
   <w16cid:commentId w16cid:paraId="734913A2" w16cid:durableId="1577071E"/>
   <w16cid:commentId w16cid:paraId="7DC05850" w16cid:durableId="015F4512"/>
@@ -3852,6 +5083,9 @@
 <w15:people xmlns:wpc="http://schemas.microsoft.com/office/word/2010/wordprocessingCanvas" xmlns:cx="http://schemas.microsoft.com/office/drawing/2014/chartex" xmlns:cx1="http://schemas.microsoft.com/office/drawing/2015/9/8/chartex" xmlns:cx2="http://schemas.microsoft.com/office/drawing/2015/10/21/chartex" xmlns:cx3="http://schemas.microsoft.com/office/drawing/2016/5/9/chartex" xmlns:cx4="http://schemas.microsoft.com/office/drawing/2016/5/10/chartex" xmlns:cx5="http://schemas.microsoft.com/office/drawing/2016/5/11/chartex" xmlns:cx6="http://schemas.microsoft.com/office/drawing/2016/5/12/chartex" xmlns:cx7="http://schemas.microsoft.com/office/drawing/2016/5/13/chartex" xmlns:cx8="http://schemas.microsoft.com/office/drawing/2016/5/14/chartex" xmlns:mc="http://schemas.openxmlformats.org/markup-compatibility/2006" xmlns:aink="http://schemas.microsoft.com/office/drawing/2016/ink" xmlns:am3d="http://schemas.microsoft.com/office/drawing/2017/model3d" xmlns:o="urn:schemas-microsoft-com:office:office" xmlns:oel="http://schemas.microsoft.com/office/2019/extlst" xmlns:r="http://schemas.openxmlformats.org/officeDocument/2006/relationships" xmlns:m="http://schemas.openxmlformats.org/officeDocument/2006/math" xmlns:v="urn:schemas-microsoft-com:vml" xmlns:wp14="http://schemas.microsoft.com/office/word/2010/wordprocessingDrawing" xmlns:wp="http://schemas.openxmlformats.org/drawingml/2006/wordprocessingDrawing" xmlns:w10="urn:schemas-microsoft-com:office:word" xmlns:w="http://schemas.openxmlformats.org/wordprocessingml/2006/main" xmlns:w14="http://schemas.microsoft.com/office/word/2010/wordml" xmlns:w15="http://schemas.microsoft.com/office/word/2012/wordml" xmlns:w16cex="http://schemas.microsoft.com/office/word/2018/wordml/cex" xmlns:w16cid="http://schemas.microsoft.com/office/word/2016/wordml/cid" xmlns:w16="http://schemas.microsoft.com/office/word/2018/wordml" xmlns:w16sdtdh="http://schemas.microsoft.com/office/word/2020/wordml/sdtdatahash" xmlns:w16se="http://schemas.microsoft.com/office/word/2015/wordml/symex" xmlns:wpg="http://schemas.microsoft.com/office/word/2010/wordprocessingGroup" xmlns:wpi="http://schemas.microsoft.com/office/word/2010/wordprocessingInk" xmlns:wne="http://schemas.microsoft.com/office/word/2006/wordml" xmlns:wps="http://schemas.microsoft.com/office/word/2010/wordprocessingShape" mc:Ignorable="w14 w15 w16se w16cid w16 w16cex w16sdtdh wp14">
   <w15:person w15:author="Emma Mc Cready">
     <w15:presenceInfo w15:providerId="Windows Live" w15:userId="86044315db660df9"/>
+  </w15:person>
+  <w15:person w15:author="McCready, Emma">
+    <w15:presenceInfo w15:providerId="None" w15:userId="McCready, Emma"/>
   </w15:person>
   <w15:person w15:author="MC CREADY, EMMA">
     <w15:presenceInfo w15:providerId="AD" w15:userId="S::e.mccready1@nuigalway.ie::b29f2dbe-9089-4193-a36e-f8aa068c0521"/>
@@ -4603,6 +5837,67 @@
     <w:basedOn w:val="DefaultParagraphFont"/>
     <w:rsid w:val="008C5A06"/>
   </w:style>
+  <w:style w:type="paragraph" w:styleId="HTMLPreformatted">
+    <w:name w:val="HTML Preformatted"/>
+    <w:basedOn w:val="Normal"/>
+    <w:link w:val="HTMLPreformattedChar"/>
+    <w:uiPriority w:val="99"/>
+    <w:unhideWhenUsed/>
+    <w:rsid w:val="00140589"/>
+    <w:pPr>
+      <w:tabs>
+        <w:tab w:val="left" w:pos="916"/>
+        <w:tab w:val="left" w:pos="1832"/>
+        <w:tab w:val="left" w:pos="2748"/>
+        <w:tab w:val="left" w:pos="3664"/>
+        <w:tab w:val="left" w:pos="4580"/>
+        <w:tab w:val="left" w:pos="5496"/>
+        <w:tab w:val="left" w:pos="6412"/>
+        <w:tab w:val="left" w:pos="7328"/>
+        <w:tab w:val="left" w:pos="8244"/>
+        <w:tab w:val="left" w:pos="9160"/>
+        <w:tab w:val="left" w:pos="10076"/>
+        <w:tab w:val="left" w:pos="10992"/>
+        <w:tab w:val="left" w:pos="11908"/>
+        <w:tab w:val="left" w:pos="12824"/>
+        <w:tab w:val="left" w:pos="13740"/>
+        <w:tab w:val="left" w:pos="14656"/>
+      </w:tabs>
+    </w:pPr>
+    <w:rPr>
+      <w:rFonts w:ascii="Courier New" w:eastAsia="Times New Roman" w:hAnsi="Courier New" w:cs="Courier New"/>
+      <w:kern w:val="0"/>
+      <w:sz w:val="20"/>
+      <w:szCs w:val="20"/>
+      <w:lang w:eastAsia="en-IE"/>
+      <w14:ligatures w14:val="none"/>
+    </w:rPr>
+  </w:style>
+  <w:style w:type="character" w:customStyle="1" w:styleId="HTMLPreformattedChar">
+    <w:name w:val="HTML Preformatted Char"/>
+    <w:basedOn w:val="DefaultParagraphFont"/>
+    <w:link w:val="HTMLPreformatted"/>
+    <w:uiPriority w:val="99"/>
+    <w:rsid w:val="00140589"/>
+    <w:rPr>
+      <w:rFonts w:ascii="Courier New" w:eastAsia="Times New Roman" w:hAnsi="Courier New" w:cs="Courier New"/>
+      <w:kern w:val="0"/>
+      <w:sz w:val="20"/>
+      <w:szCs w:val="20"/>
+      <w:lang w:eastAsia="en-IE"/>
+      <w14:ligatures w14:val="none"/>
+    </w:rPr>
+  </w:style>
+  <w:style w:type="character" w:customStyle="1" w:styleId="s1">
+    <w:name w:val="s1"/>
+    <w:basedOn w:val="DefaultParagraphFont"/>
+    <w:rsid w:val="00140589"/>
+  </w:style>
+  <w:style w:type="character" w:customStyle="1" w:styleId="p">
+    <w:name w:val="p"/>
+    <w:basedOn w:val="DefaultParagraphFont"/>
+    <w:rsid w:val="00140589"/>
+  </w:style>
 </w:styles>
 </file>
 

--- a/Assignment_1_SB23001.docx
+++ b/Assignment_1_SB23001.docx
@@ -139,7 +139,43 @@
           <w:sz w:val="24"/>
           <w:szCs w:val="24"/>
         </w:rPr>
-        <w:t>Postal address: Meenagowan, Lettermacaward, Co. Donegal</w:t>
+        <w:t xml:space="preserve">Postal address: </w:t>
+      </w:r>
+      <w:proofErr w:type="spellStart"/>
+      <w:r>
+        <w:rPr>
+          <w:rFonts w:ascii="Arial" w:hAnsi="Arial" w:cs="Arial"/>
+          <w:sz w:val="24"/>
+          <w:szCs w:val="24"/>
+        </w:rPr>
+        <w:t>Meenagowan</w:t>
+      </w:r>
+      <w:proofErr w:type="spellEnd"/>
+      <w:r>
+        <w:rPr>
+          <w:rFonts w:ascii="Arial" w:hAnsi="Arial" w:cs="Arial"/>
+          <w:sz w:val="24"/>
+          <w:szCs w:val="24"/>
+        </w:rPr>
+        <w:t xml:space="preserve">, </w:t>
+      </w:r>
+      <w:proofErr w:type="spellStart"/>
+      <w:r>
+        <w:rPr>
+          <w:rFonts w:ascii="Arial" w:hAnsi="Arial" w:cs="Arial"/>
+          <w:sz w:val="24"/>
+          <w:szCs w:val="24"/>
+        </w:rPr>
+        <w:t>Lettermacaward</w:t>
+      </w:r>
+      <w:proofErr w:type="spellEnd"/>
+      <w:r>
+        <w:rPr>
+          <w:rFonts w:ascii="Arial" w:hAnsi="Arial" w:cs="Arial"/>
+          <w:sz w:val="24"/>
+          <w:szCs w:val="24"/>
+        </w:rPr>
+        <w:t>, Co. Donegal</w:t>
       </w:r>
     </w:p>
     <w:p>
@@ -198,13 +234,23 @@
           <w:szCs w:val="24"/>
         </w:rPr>
       </w:pPr>
+      <w:proofErr w:type="spellStart"/>
       <w:r>
         <w:rPr>
           <w:rFonts w:ascii="Arial" w:hAnsi="Arial" w:cs="Arial"/>
           <w:sz w:val="24"/>
           <w:szCs w:val="24"/>
         </w:rPr>
-        <w:t xml:space="preserve">Github link: </w:t>
+        <w:t>Github</w:t>
+      </w:r>
+      <w:proofErr w:type="spellEnd"/>
+      <w:r>
+        <w:rPr>
+          <w:rFonts w:ascii="Arial" w:hAnsi="Arial" w:cs="Arial"/>
+          <w:sz w:val="24"/>
+          <w:szCs w:val="24"/>
+        </w:rPr>
+        <w:t xml:space="preserve"> link: </w:t>
       </w:r>
     </w:p>
     <w:p>
@@ -738,7 +784,21 @@
         <w:rPr>
           <w:highlight w:val="yellow"/>
         </w:rPr>
-        <w:t xml:space="preserve">Breaking your report into sections can make it much easier to read. Main sections (Introduction, Materials and Methods, Results and Discussion/Conclusions should generally be in Arial 12-point bold title-case or follow specific instructions given with your real assignments.The use of screen shots or diagrams to enhance your explanations is encouraged.  </w:t>
+        <w:t xml:space="preserve">Breaking your report into sections can make it much easier to read. Main sections (Introduction, Materials and Methods, Results and Discussion/Conclusions should generally be in Arial 12-point bold title-case or follow specific instructions given with your real </w:t>
+      </w:r>
+      <w:proofErr w:type="spellStart"/>
+      <w:r>
+        <w:rPr>
+          <w:highlight w:val="yellow"/>
+        </w:rPr>
+        <w:t>assignments.The</w:t>
+      </w:r>
+      <w:proofErr w:type="spellEnd"/>
+      <w:r>
+        <w:rPr>
+          <w:highlight w:val="yellow"/>
+        </w:rPr>
+        <w:t xml:space="preserve"> use of screen shots or diagrams to enhance your explanations is encouraged.  </w:t>
       </w:r>
     </w:p>
     <w:p>
@@ -1456,7 +1516,28 @@
         <w:rPr>
           <w:rFonts w:ascii="Arial" w:hAnsi="Arial" w:cs="Arial"/>
         </w:rPr>
-        <w:t>The data was loaded onto the variable pop_data using the function .read</w:t>
+        <w:t xml:space="preserve">The data was loaded onto the variable </w:t>
+      </w:r>
+      <w:proofErr w:type="spellStart"/>
+      <w:r>
+        <w:rPr>
+          <w:rFonts w:ascii="Arial" w:hAnsi="Arial" w:cs="Arial"/>
+        </w:rPr>
+        <w:t>pop_data</w:t>
+      </w:r>
+      <w:proofErr w:type="spellEnd"/>
+      <w:r>
+        <w:rPr>
+          <w:rFonts w:ascii="Arial" w:hAnsi="Arial" w:cs="Arial"/>
+        </w:rPr>
+        <w:t xml:space="preserve"> using the function .</w:t>
+      </w:r>
+      <w:proofErr w:type="spellStart"/>
+      <w:r>
+        <w:rPr>
+          <w:rFonts w:ascii="Arial" w:hAnsi="Arial" w:cs="Arial"/>
+        </w:rPr>
+        <w:t>read</w:t>
       </w:r>
       <w:commentRangeStart w:id="8"/>
       <w:commentRangeStart w:id="9"/>
@@ -1464,7 +1545,14 @@
         <w:rPr>
           <w:rFonts w:ascii="Arial" w:hAnsi="Arial" w:cs="Arial"/>
         </w:rPr>
-        <w:t>_csv() from the P</w:t>
+        <w:t>_csv</w:t>
+      </w:r>
+      <w:proofErr w:type="spellEnd"/>
+      <w:r>
+        <w:rPr>
+          <w:rFonts w:ascii="Arial" w:hAnsi="Arial" w:cs="Arial"/>
+        </w:rPr>
+        <w:t>() from the P</w:t>
       </w:r>
       <w:commentRangeStart w:id="10"/>
       <w:r>
@@ -1504,7 +1592,35 @@
         <w:rPr>
           <w:rFonts w:ascii="Arial" w:hAnsi="Arial" w:cs="Arial"/>
         </w:rPr>
-        <w:t xml:space="preserve">using pop_data.head() and pop_data.tail() respectively. The function .info() was used to gain insight into the number of rows, as well as the number of missing values in each row. The total number of missing values was </w:t>
+        <w:t xml:space="preserve">using </w:t>
+      </w:r>
+      <w:proofErr w:type="spellStart"/>
+      <w:r>
+        <w:rPr>
+          <w:rFonts w:ascii="Arial" w:hAnsi="Arial" w:cs="Arial"/>
+        </w:rPr>
+        <w:t>pop_data.head</w:t>
+      </w:r>
+      <w:proofErr w:type="spellEnd"/>
+      <w:r>
+        <w:rPr>
+          <w:rFonts w:ascii="Arial" w:hAnsi="Arial" w:cs="Arial"/>
+        </w:rPr>
+        <w:t xml:space="preserve">() and </w:t>
+      </w:r>
+      <w:proofErr w:type="spellStart"/>
+      <w:r>
+        <w:rPr>
+          <w:rFonts w:ascii="Arial" w:hAnsi="Arial" w:cs="Arial"/>
+        </w:rPr>
+        <w:t>pop_data.tail</w:t>
+      </w:r>
+      <w:proofErr w:type="spellEnd"/>
+      <w:r>
+        <w:rPr>
+          <w:rFonts w:ascii="Arial" w:hAnsi="Arial" w:cs="Arial"/>
+        </w:rPr>
+        <w:t xml:space="preserve">() respectively. The function .info() was used to gain insight into the number of rows, as well as the number of missing values in each row. The total number of missing values was </w:t>
       </w:r>
       <w:r>
         <w:rPr>
@@ -1513,11 +1629,19 @@
         <w:t xml:space="preserve">obtained by calling </w:t>
       </w:r>
       <w:commentRangeStart w:id="11"/>
+      <w:proofErr w:type="spellStart"/>
       <w:r>
         <w:rPr>
           <w:rFonts w:asciiTheme="majorHAnsi" w:hAnsiTheme="majorHAnsi" w:cstheme="majorHAnsi"/>
         </w:rPr>
-        <w:t>pop_data.isnull().sum()</w:t>
+        <w:t>pop_data.isnull</w:t>
+      </w:r>
+      <w:proofErr w:type="spellEnd"/>
+      <w:r>
+        <w:rPr>
+          <w:rFonts w:asciiTheme="majorHAnsi" w:hAnsiTheme="majorHAnsi" w:cstheme="majorHAnsi"/>
+        </w:rPr>
+        <w:t>().sum()</w:t>
       </w:r>
       <w:commentRangeEnd w:id="11"/>
       <w:r>
@@ -1624,34 +1748,50 @@
           <w:rFonts w:asciiTheme="majorHAnsi" w:hAnsiTheme="majorHAnsi" w:cstheme="majorHAnsi"/>
           <w:color w:val="212121"/>
         </w:rPr>
-        <w:t xml:space="preserve"> with .rename(columns = {‘old_heading’:’new_heading’,…}).</w:t>
-      </w:r>
+        <w:t xml:space="preserve"> with .rename(columns = {‘old_heading’:’</w:t>
+      </w:r>
+      <w:proofErr w:type="spellStart"/>
       <w:r>
         <w:rPr>
           <w:rFonts w:asciiTheme="majorHAnsi" w:hAnsiTheme="majorHAnsi" w:cstheme="majorHAnsi"/>
           <w:color w:val="212121"/>
         </w:rPr>
-        <w:t xml:space="preserve"> Similarly, the values under the ‘Country’ and ‘Origin or Destination’ columns were shortened and/or acronymised</w:t>
-      </w:r>
+        <w:t>new_heading</w:t>
+      </w:r>
+      <w:proofErr w:type="spellEnd"/>
       <w:r>
         <w:rPr>
           <w:rFonts w:asciiTheme="majorHAnsi" w:hAnsiTheme="majorHAnsi" w:cstheme="majorHAnsi"/>
           <w:color w:val="212121"/>
         </w:rPr>
-        <w:t xml:space="preserve"> using .replace()</w:t>
+        <w:t>’,…}).</w:t>
       </w:r>
       <w:r>
         <w:rPr>
           <w:rFonts w:asciiTheme="majorHAnsi" w:hAnsiTheme="majorHAnsi" w:cstheme="majorHAnsi"/>
           <w:color w:val="212121"/>
         </w:rPr>
-        <w:t xml:space="preserve">. </w:t>
+        <w:t xml:space="preserve"> Similarly, the values under the ‘Country’ and ‘Origin or Destination’ columns were shortened and/or acronymised</w:t>
       </w:r>
       <w:r>
         <w:rPr>
           <w:rFonts w:asciiTheme="majorHAnsi" w:hAnsiTheme="majorHAnsi" w:cstheme="majorHAnsi"/>
           <w:color w:val="212121"/>
         </w:rPr>
+        <w:t xml:space="preserve"> using .replace()</w:t>
+      </w:r>
+      <w:r>
+        <w:rPr>
+          <w:rFonts w:asciiTheme="majorHAnsi" w:hAnsiTheme="majorHAnsi" w:cstheme="majorHAnsi"/>
+          <w:color w:val="212121"/>
+        </w:rPr>
+        <w:t xml:space="preserve">. </w:t>
+      </w:r>
+      <w:r>
+        <w:rPr>
+          <w:rFonts w:asciiTheme="majorHAnsi" w:hAnsiTheme="majorHAnsi" w:cstheme="majorHAnsi"/>
+          <w:color w:val="212121"/>
+        </w:rPr>
         <w:lastRenderedPageBreak/>
         <w:t>The missing values were explored to garner additional information into the type of missing data and where the values were missing</w:t>
       </w:r>
@@ -1749,7 +1889,21 @@
         <w:rPr>
           <w:rFonts w:asciiTheme="majorHAnsi" w:hAnsiTheme="majorHAnsi" w:cstheme="majorHAnsi"/>
         </w:rPr>
-        <w:t>Not interested in univariate analysis, except for histogram of total_migration to communicate visually information about minimum and maximum</w:t>
+        <w:t xml:space="preserve">Not interested in univariate analysis, except for histogram of </w:t>
+      </w:r>
+      <w:proofErr w:type="spellStart"/>
+      <w:r>
+        <w:rPr>
+          <w:rFonts w:asciiTheme="majorHAnsi" w:hAnsiTheme="majorHAnsi" w:cstheme="majorHAnsi"/>
+        </w:rPr>
+        <w:t>total_migration</w:t>
+      </w:r>
+      <w:proofErr w:type="spellEnd"/>
+      <w:r>
+        <w:rPr>
+          <w:rFonts w:asciiTheme="majorHAnsi" w:hAnsiTheme="majorHAnsi" w:cstheme="majorHAnsi"/>
+        </w:rPr>
+        <w:t xml:space="preserve"> to communicate visually information about minimum and maximum</w:t>
       </w:r>
       <w:r>
         <w:rPr>
@@ -1795,8 +1949,16 @@
         <w:rPr>
           <w:rFonts w:ascii="Arial" w:hAnsi="Arial" w:cs="Arial"/>
         </w:rPr>
-        <w:t>Bivariate anlaysis</w:t>
-      </w:r>
+        <w:t xml:space="preserve">Bivariate </w:t>
+      </w:r>
+      <w:proofErr w:type="spellStart"/>
+      <w:r>
+        <w:rPr>
+          <w:rFonts w:ascii="Arial" w:hAnsi="Arial" w:cs="Arial"/>
+        </w:rPr>
+        <w:t>anlaysis</w:t>
+      </w:r>
+      <w:proofErr w:type="spellEnd"/>
     </w:p>
     <w:p>
       <w:pPr>
@@ -2237,37 +2399,53 @@
           <w:rFonts w:asciiTheme="majorHAnsi" w:eastAsia="Times New Roman" w:hAnsiTheme="majorHAnsi" w:cstheme="majorHAnsi"/>
           <w:color w:val="212121"/>
         </w:rPr>
-        <w:t>, the column was renamed to “migration_type”.</w:t>
-      </w:r>
+        <w:t>, the column was renamed to “</w:t>
+      </w:r>
+      <w:proofErr w:type="spellStart"/>
       <w:r>
         <w:rPr>
           <w:rFonts w:asciiTheme="majorHAnsi" w:eastAsia="Times New Roman" w:hAnsiTheme="majorHAnsi" w:cstheme="majorHAnsi"/>
           <w:color w:val="212121"/>
         </w:rPr>
-        <w:t xml:space="preserve"> </w:t>
-      </w:r>
-    </w:p>
-    <w:p>
-      <w:pPr>
-        <w:spacing w:after="80"/>
+        <w:t>migration_type</w:t>
+      </w:r>
+      <w:proofErr w:type="spellEnd"/>
+      <w:r>
         <w:rPr>
           <w:rFonts w:asciiTheme="majorHAnsi" w:eastAsia="Times New Roman" w:hAnsiTheme="majorHAnsi" w:cstheme="majorHAnsi"/>
           <w:color w:val="212121"/>
         </w:rPr>
-      </w:pPr>
-    </w:p>
-    <w:p>
-      <w:pPr>
-        <w:spacing w:after="80"/>
-        <w:rPr>
-          <w:rFonts w:ascii="Arial" w:hAnsi="Arial" w:cs="Arial"/>
-        </w:rPr>
-      </w:pPr>
+        <w:t>”.</w:t>
+      </w:r>
       <w:r>
         <w:rPr>
           <w:rFonts w:asciiTheme="majorHAnsi" w:eastAsia="Times New Roman" w:hAnsiTheme="majorHAnsi" w:cstheme="majorHAnsi"/>
           <w:color w:val="212121"/>
         </w:rPr>
+        <w:t xml:space="preserve"> </w:t>
+      </w:r>
+    </w:p>
+    <w:p>
+      <w:pPr>
+        <w:spacing w:after="80"/>
+        <w:rPr>
+          <w:rFonts w:asciiTheme="majorHAnsi" w:eastAsia="Times New Roman" w:hAnsiTheme="majorHAnsi" w:cstheme="majorHAnsi"/>
+          <w:color w:val="212121"/>
+        </w:rPr>
+      </w:pPr>
+    </w:p>
+    <w:p>
+      <w:pPr>
+        <w:spacing w:after="80"/>
+        <w:rPr>
+          <w:rFonts w:ascii="Arial" w:hAnsi="Arial" w:cs="Arial"/>
+        </w:rPr>
+      </w:pPr>
+      <w:r>
+        <w:rPr>
+          <w:rFonts w:asciiTheme="majorHAnsi" w:eastAsia="Times New Roman" w:hAnsiTheme="majorHAnsi" w:cstheme="majorHAnsi"/>
+          <w:color w:val="212121"/>
+        </w:rPr>
         <w:t>The countries included in this dataset were quite long and contained additional text in some strings which wasn’t deemed necessary to this analysis, and so they were shortened. In some cases it was deemed appropriate to acronymise them with widely accepted terms (i.e., for the UK and USA). However, it was not considered appropriate to shorten all countries, as in some cases it may not have been clear to the reader (e.g. “Aus” for Australia may refer be misinterpreted as Austria).</w:t>
       </w:r>
     </w:p>
@@ -2525,13 +2703,7 @@
         <w:rPr>
           <w:rFonts w:ascii="Arial" w:hAnsi="Arial" w:cs="Arial"/>
         </w:rPr>
-        <w:t>documentation for the Seaborn package for assistance in choosing the colours</w:t>
-      </w:r>
-      <w:r>
-        <w:rPr>
-          <w:rFonts w:ascii="Arial" w:hAnsi="Arial" w:cs="Arial"/>
-        </w:rPr>
-        <w:t xml:space="preserve">. </w:t>
+        <w:t xml:space="preserve">documentation for the Seaborn package for assistance in choosing the colours. </w:t>
       </w:r>
       <w:r>
         <w:rPr>
@@ -2647,21 +2819,71 @@
         <w:rPr>
           <w:rFonts w:ascii="Arial" w:hAnsi="Arial" w:cs="Arial"/>
         </w:rPr>
-        <w:t>Histograms are used to visualise distributions bc…</w:t>
-      </w:r>
-    </w:p>
-    <w:p>
-      <w:pPr>
-        <w:spacing w:after="80"/>
-        <w:rPr>
-          <w:rFonts w:ascii="Arial" w:hAnsi="Arial" w:cs="Arial"/>
-        </w:rPr>
-      </w:pPr>
-      <w:r>
-        <w:rPr>
-          <w:rFonts w:ascii="Arial" w:hAnsi="Arial" w:cs="Arial"/>
-        </w:rPr>
-        <w:t>Bar charts used to  .. bc..</w:t>
+        <w:t xml:space="preserve">Histograms are used to visualise distributions </w:t>
+      </w:r>
+      <w:proofErr w:type="spellStart"/>
+      <w:r>
+        <w:rPr>
+          <w:rFonts w:ascii="Arial" w:hAnsi="Arial" w:cs="Arial"/>
+        </w:rPr>
+        <w:t>bc</w:t>
+      </w:r>
+      <w:proofErr w:type="spellEnd"/>
+      <w:r>
+        <w:rPr>
+          <w:rFonts w:ascii="Arial" w:hAnsi="Arial" w:cs="Arial"/>
+        </w:rPr>
+        <w:t>…</w:t>
+      </w:r>
+    </w:p>
+    <w:p>
+      <w:pPr>
+        <w:spacing w:after="80"/>
+        <w:rPr>
+          <w:rFonts w:ascii="Arial" w:hAnsi="Arial" w:cs="Arial"/>
+        </w:rPr>
+      </w:pPr>
+      <w:r>
+        <w:rPr>
+          <w:rFonts w:ascii="Arial" w:hAnsi="Arial" w:cs="Arial"/>
+        </w:rPr>
+        <w:t xml:space="preserve">Bar charts used to  .. </w:t>
+      </w:r>
+      <w:proofErr w:type="spellStart"/>
+      <w:r>
+        <w:rPr>
+          <w:rFonts w:ascii="Arial" w:hAnsi="Arial" w:cs="Arial"/>
+        </w:rPr>
+        <w:t>bc</w:t>
+      </w:r>
+      <w:proofErr w:type="spellEnd"/>
+      <w:r>
+        <w:rPr>
+          <w:rFonts w:ascii="Arial" w:hAnsi="Arial" w:cs="Arial"/>
+        </w:rPr>
+        <w:t>..</w:t>
+      </w:r>
+    </w:p>
+    <w:p>
+      <w:pPr>
+        <w:spacing w:after="80"/>
+        <w:rPr>
+          <w:rFonts w:ascii="Arial" w:hAnsi="Arial" w:cs="Arial"/>
+        </w:rPr>
+      </w:pPr>
+    </w:p>
+    <w:p>
+      <w:pPr>
+        <w:spacing w:after="80"/>
+        <w:rPr>
+          <w:rFonts w:ascii="Arial" w:hAnsi="Arial" w:cs="Arial"/>
+        </w:rPr>
+      </w:pPr>
+      <w:r>
+        <w:rPr>
+          <w:rFonts w:ascii="Arial" w:hAnsi="Arial" w:cs="Arial"/>
+        </w:rPr>
+        <w:t xml:space="preserve">When plotting multiple graphs on the one output, care was taken to ensure there was adequate spacing and that they were on the same axes for ease of interpretation. If </w:t>
       </w:r>
     </w:p>
     <w:p>
@@ -2910,7 +3132,25 @@
                 <w:sz w:val="16"/>
                 <w:szCs w:val="16"/>
               </w:rPr>
-              <w:t>Clear, detailed, and thorough labeling should be used to  defeat graphical distortion and ambiguity. Write out  explanations of the data on the graphic itself. Label important  events in the data.</w:t>
+              <w:t xml:space="preserve">Clear, detailed, and thorough </w:t>
+            </w:r>
+            <w:proofErr w:type="spellStart"/>
+            <w:r>
+              <w:rPr>
+                <w:rFonts w:ascii="Arial" w:hAnsi="Arial" w:cs="Arial"/>
+                <w:sz w:val="16"/>
+                <w:szCs w:val="16"/>
+              </w:rPr>
+              <w:t>labeling</w:t>
+            </w:r>
+            <w:proofErr w:type="spellEnd"/>
+            <w:r>
+              <w:rPr>
+                <w:rFonts w:ascii="Arial" w:hAnsi="Arial" w:cs="Arial"/>
+                <w:sz w:val="16"/>
+                <w:szCs w:val="16"/>
+              </w:rPr>
+              <w:t xml:space="preserve"> should be used to  defeat graphical distortion and ambiguity. Write out  explanations of the data on the graphic itself. Label important  events in the data.</w:t>
             </w:r>
           </w:p>
         </w:tc>
@@ -3198,7 +3438,21 @@
         <w:rPr>
           <w:rFonts w:ascii="Arial" w:hAnsi="Arial" w:cs="Arial"/>
         </w:rPr>
-        <w:t xml:space="preserve">For plotting the histogram, I initially plotted in matplot lib and noted how changing the bin size impacted the distribution of the </w:t>
+        <w:t xml:space="preserve">For plotting the histogram, I initially plotted in </w:t>
+      </w:r>
+      <w:proofErr w:type="spellStart"/>
+      <w:r>
+        <w:rPr>
+          <w:rFonts w:ascii="Arial" w:hAnsi="Arial" w:cs="Arial"/>
+        </w:rPr>
+        <w:t>matplot</w:t>
+      </w:r>
+      <w:proofErr w:type="spellEnd"/>
+      <w:r>
+        <w:rPr>
+          <w:rFonts w:ascii="Arial" w:hAnsi="Arial" w:cs="Arial"/>
+        </w:rPr>
+        <w:t xml:space="preserve"> lib and noted how changing the bin size impacted the distribution of the </w:t>
       </w:r>
       <w:commentRangeStart w:id="16"/>
       <w:r>
@@ -3251,11 +3505,61 @@
         </w:rPr>
         <w:t xml:space="preserve"> `</w:t>
       </w:r>
-      <w:r>
-        <w:rPr>
-          <w:rFonts w:ascii="Arial" w:hAnsi="Arial" w:cs="Arial"/>
-        </w:rPr>
-        <w:t xml:space="preserve">n_bins = int(np.sqrt(len(overall_net_migration))) </w:t>
+      <w:proofErr w:type="spellStart"/>
+      <w:r>
+        <w:rPr>
+          <w:rFonts w:ascii="Arial" w:hAnsi="Arial" w:cs="Arial"/>
+        </w:rPr>
+        <w:t>n_bins</w:t>
+      </w:r>
+      <w:proofErr w:type="spellEnd"/>
+      <w:r>
+        <w:rPr>
+          <w:rFonts w:ascii="Arial" w:hAnsi="Arial" w:cs="Arial"/>
+        </w:rPr>
+        <w:t xml:space="preserve"> = int(</w:t>
+      </w:r>
+      <w:proofErr w:type="spellStart"/>
+      <w:r>
+        <w:rPr>
+          <w:rFonts w:ascii="Arial" w:hAnsi="Arial" w:cs="Arial"/>
+        </w:rPr>
+        <w:t>np.sqrt</w:t>
+      </w:r>
+      <w:proofErr w:type="spellEnd"/>
+      <w:r>
+        <w:rPr>
+          <w:rFonts w:ascii="Arial" w:hAnsi="Arial" w:cs="Arial"/>
+        </w:rPr>
+        <w:t>(</w:t>
+      </w:r>
+      <w:proofErr w:type="spellStart"/>
+      <w:r>
+        <w:rPr>
+          <w:rFonts w:ascii="Arial" w:hAnsi="Arial" w:cs="Arial"/>
+        </w:rPr>
+        <w:t>len</w:t>
+      </w:r>
+      <w:proofErr w:type="spellEnd"/>
+      <w:r>
+        <w:rPr>
+          <w:rFonts w:ascii="Arial" w:hAnsi="Arial" w:cs="Arial"/>
+        </w:rPr>
+        <w:t>(</w:t>
+      </w:r>
+      <w:proofErr w:type="spellStart"/>
+      <w:r>
+        <w:rPr>
+          <w:rFonts w:ascii="Arial" w:hAnsi="Arial" w:cs="Arial"/>
+        </w:rPr>
+        <w:t>overall_net_migration</w:t>
+      </w:r>
+      <w:proofErr w:type="spellEnd"/>
+      <w:r>
+        <w:rPr>
+          <w:rFonts w:ascii="Arial" w:hAnsi="Arial" w:cs="Arial"/>
+        </w:rPr>
+        <w:t xml:space="preserve">))) </w:t>
       </w:r>
       <w:r>
         <w:rPr>
@@ -3317,6 +3621,7 @@
         <w:rPr>
           <w:rFonts w:ascii="Arial" w:hAnsi="Arial" w:cs="Arial"/>
         </w:rPr>
+        <w:lastRenderedPageBreak/>
         <w:t>Put in two figures</w:t>
       </w:r>
     </w:p>
@@ -3339,8 +3644,21 @@
         <w:rPr>
           <w:rFonts w:ascii="Arial" w:hAnsi="Arial" w:cs="Arial"/>
         </w:rPr>
-        <w:lastRenderedPageBreak/>
-        <w:t xml:space="preserve">Ad discussed in Section 4.1.2 of this report, a decision was made to split the dataset into two, and focus the analysis on 2008 to 2023. However, the nean net migration for each country in each dataset was </w:t>
+        <w:t xml:space="preserve">Ad discussed in Section 4.1.2 of this report, a decision was made to split the dataset into two, and focus the analysis on 2008 to 2023. However, the </w:t>
+      </w:r>
+      <w:proofErr w:type="spellStart"/>
+      <w:r>
+        <w:rPr>
+          <w:rFonts w:ascii="Arial" w:hAnsi="Arial" w:cs="Arial"/>
+        </w:rPr>
+        <w:t>nean</w:t>
+      </w:r>
+      <w:proofErr w:type="spellEnd"/>
+      <w:r>
+        <w:rPr>
+          <w:rFonts w:ascii="Arial" w:hAnsi="Arial" w:cs="Arial"/>
+        </w:rPr>
+        <w:t xml:space="preserve"> net migration for each country in each dataset was </w:t>
       </w:r>
     </w:p>
     <w:p>
@@ -3608,7 +3926,15 @@
         <w:t xml:space="preserve"> </w:t>
       </w:r>
       <w:r>
-        <w:t xml:space="preserve">Explain which project management framework  (CRISP-DM, KDD or SEMMA) is required for a data science project. Discuss and justify with real-life scenarios. Provide an explanation of why you chose a supervised, unsupervised, or semi-supervised machine learning technique for the dataset you used for ML modeling. </w:t>
+        <w:t xml:space="preserve">Explain which project management framework  (CRISP-DM, KDD or SEMMA) is required for a data science project. Discuss and justify with real-life scenarios. Provide an explanation of why you chose a supervised, unsupervised, or semi-supervised machine learning technique for the dataset you used for ML </w:t>
+      </w:r>
+      <w:proofErr w:type="spellStart"/>
+      <w:r>
+        <w:t>modeling</w:t>
+      </w:r>
+      <w:proofErr w:type="spellEnd"/>
+      <w:r>
+        <w:t xml:space="preserve">. </w:t>
       </w:r>
       <w:r>
         <w:rPr>
@@ -3629,7 +3955,21 @@
         <w:rPr>
           <w:rFonts w:ascii="Arial" w:hAnsi="Arial" w:cs="Arial"/>
         </w:rPr>
-        <w:t xml:space="preserve">Show the results of two or more ML modeling comparisons in a table or graph format. Review and critically examine the machine learning models' performance based on the selected metric for supervised, unsupervised, and semi-supervised approaches. </w:t>
+        <w:t xml:space="preserve">Show the results of two or more ML </w:t>
+      </w:r>
+      <w:proofErr w:type="spellStart"/>
+      <w:r>
+        <w:rPr>
+          <w:rFonts w:ascii="Arial" w:hAnsi="Arial" w:cs="Arial"/>
+        </w:rPr>
+        <w:t>modeling</w:t>
+      </w:r>
+      <w:proofErr w:type="spellEnd"/>
+      <w:r>
+        <w:rPr>
+          <w:rFonts w:ascii="Arial" w:hAnsi="Arial" w:cs="Arial"/>
+        </w:rPr>
+        <w:t xml:space="preserve"> comparisons in a table or graph format. Review and critically examine the machine learning models' performance based on the selected metric for supervised, unsupervised, and semi-supervised approaches. </w:t>
       </w:r>
       <w:r>
         <w:rPr>

--- a/Assignment_1_SB23001.docx
+++ b/Assignment_1_SB23001.docx
@@ -139,43 +139,7 @@
           <w:sz w:val="24"/>
           <w:szCs w:val="24"/>
         </w:rPr>
-        <w:t xml:space="preserve">Postal address: </w:t>
-      </w:r>
-      <w:proofErr w:type="spellStart"/>
-      <w:r>
-        <w:rPr>
-          <w:rFonts w:ascii="Arial" w:hAnsi="Arial" w:cs="Arial"/>
-          <w:sz w:val="24"/>
-          <w:szCs w:val="24"/>
-        </w:rPr>
-        <w:t>Meenagowan</w:t>
-      </w:r>
-      <w:proofErr w:type="spellEnd"/>
-      <w:r>
-        <w:rPr>
-          <w:rFonts w:ascii="Arial" w:hAnsi="Arial" w:cs="Arial"/>
-          <w:sz w:val="24"/>
-          <w:szCs w:val="24"/>
-        </w:rPr>
-        <w:t xml:space="preserve">, </w:t>
-      </w:r>
-      <w:proofErr w:type="spellStart"/>
-      <w:r>
-        <w:rPr>
-          <w:rFonts w:ascii="Arial" w:hAnsi="Arial" w:cs="Arial"/>
-          <w:sz w:val="24"/>
-          <w:szCs w:val="24"/>
-        </w:rPr>
-        <w:t>Lettermacaward</w:t>
-      </w:r>
-      <w:proofErr w:type="spellEnd"/>
-      <w:r>
-        <w:rPr>
-          <w:rFonts w:ascii="Arial" w:hAnsi="Arial" w:cs="Arial"/>
-          <w:sz w:val="24"/>
-          <w:szCs w:val="24"/>
-        </w:rPr>
-        <w:t>, Co. Donegal</w:t>
+        <w:t>Postal address: Meenagowan, Lettermacaward, Co. Donegal</w:t>
       </w:r>
     </w:p>
     <w:p>
@@ -234,366 +198,23 @@
           <w:szCs w:val="24"/>
         </w:rPr>
       </w:pPr>
-      <w:proofErr w:type="spellStart"/>
       <w:r>
         <w:rPr>
           <w:rFonts w:ascii="Arial" w:hAnsi="Arial" w:cs="Arial"/>
           <w:sz w:val="24"/>
           <w:szCs w:val="24"/>
         </w:rPr>
-        <w:t>Github</w:t>
-      </w:r>
-      <w:proofErr w:type="spellEnd"/>
-      <w:r>
-        <w:rPr>
-          <w:rFonts w:ascii="Arial" w:hAnsi="Arial" w:cs="Arial"/>
-          <w:sz w:val="24"/>
-          <w:szCs w:val="24"/>
-        </w:rPr>
-        <w:t xml:space="preserve"> link: </w:t>
-      </w:r>
-    </w:p>
-    <w:p>
-      <w:pPr>
-        <w:spacing w:after="80"/>
-        <w:rPr>
-          <w:rFonts w:ascii="Arial" w:hAnsi="Arial" w:cs="Arial"/>
-        </w:rPr>
-      </w:pPr>
-    </w:p>
-    <w:p>
-      <w:pPr>
-        <w:spacing w:after="80"/>
-        <w:rPr>
-          <w:rFonts w:ascii="Arial" w:hAnsi="Arial" w:cs="Arial"/>
-        </w:rPr>
-      </w:pPr>
-    </w:p>
-    <w:p>
-      <w:pPr>
-        <w:rPr>
-          <w:highlight w:val="yellow"/>
-        </w:rPr>
-      </w:pPr>
-      <w:r>
-        <w:rPr>
-          <w:highlight w:val="yellow"/>
-        </w:rPr>
-        <w:t>In general, use a 12-point Times New Roman font, or other Roman font with serifs.</w:t>
-      </w:r>
-    </w:p>
-    <w:p>
-      <w:r>
-        <w:rPr>
-          <w:highlight w:val="yellow"/>
-        </w:rPr>
-        <w:t>The title (Arial 14-point bold) runs across the full width of the page and is centred.  Authors' names (Arial 12 point not-bold) and affiliations (Arial 12-point not-bold) are entered into the table at the top. We also recommend you add your postal address and e-mail address using the same style as for authors.</w:t>
-      </w:r>
-    </w:p>
-    <w:p>
-      <w:pPr>
-        <w:spacing w:after="80"/>
-        <w:rPr>
-          <w:rFonts w:ascii="Arial" w:hAnsi="Arial" w:cs="Arial"/>
-        </w:rPr>
-      </w:pPr>
-    </w:p>
-    <w:p>
-      <w:pPr>
-        <w:spacing w:after="80"/>
-        <w:rPr>
-          <w:rFonts w:ascii="Arial" w:hAnsi="Arial" w:cs="Arial"/>
-        </w:rPr>
-      </w:pPr>
-      <w:r>
-        <w:rPr>
-          <w:rFonts w:ascii="Arial" w:hAnsi="Arial" w:cs="Arial"/>
-        </w:rPr>
-        <w:br w:type="page"/>
-      </w:r>
-    </w:p>
-    <w:p>
-      <w:pPr>
-        <w:spacing w:after="80"/>
-        <w:rPr>
-          <w:rFonts w:ascii="Arial" w:hAnsi="Arial" w:cs="Arial"/>
-        </w:rPr>
-      </w:pPr>
-      <w:r>
-        <w:rPr>
-          <w:rFonts w:ascii="Arial" w:hAnsi="Arial" w:cs="Arial"/>
-        </w:rPr>
-        <w:lastRenderedPageBreak/>
-        <w:t>Acronyms</w:t>
-      </w:r>
-    </w:p>
-    <w:p>
-      <w:pPr>
-        <w:spacing w:after="80"/>
-        <w:rPr>
-          <w:rFonts w:ascii="Arial" w:hAnsi="Arial" w:cs="Arial"/>
-        </w:rPr>
-      </w:pPr>
-    </w:p>
-    <w:tbl>
-      <w:tblPr>
-        <w:tblStyle w:val="TableGrid"/>
-        <w:tblW w:w="0" w:type="auto"/>
-        <w:tblLook w:val="04A0" w:firstRow="1" w:lastRow="0" w:firstColumn="1" w:lastColumn="0" w:noHBand="0" w:noVBand="1"/>
-      </w:tblPr>
-      <w:tblGrid>
-        <w:gridCol w:w="4508"/>
-        <w:gridCol w:w="4508"/>
-      </w:tblGrid>
-      <w:tr>
-        <w:tc>
-          <w:tcPr>
-            <w:tcW w:w="4508" w:type="dxa"/>
-          </w:tcPr>
-          <w:p>
-            <w:pPr>
-              <w:spacing w:after="80"/>
-              <w:rPr>
-                <w:rFonts w:ascii="Arial" w:hAnsi="Arial" w:cs="Arial"/>
-              </w:rPr>
-            </w:pPr>
-            <w:r>
-              <w:rPr>
-                <w:rFonts w:ascii="Arial" w:hAnsi="Arial" w:cs="Arial"/>
-              </w:rPr>
-              <w:t>CSO</w:t>
-            </w:r>
-          </w:p>
-        </w:tc>
-        <w:tc>
-          <w:tcPr>
-            <w:tcW w:w="4508" w:type="dxa"/>
-          </w:tcPr>
-          <w:p>
-            <w:pPr>
-              <w:spacing w:after="80"/>
-              <w:rPr>
-                <w:rFonts w:ascii="Arial" w:hAnsi="Arial" w:cs="Arial"/>
-              </w:rPr>
-            </w:pPr>
-            <w:r>
-              <w:rPr>
-                <w:rFonts w:ascii="Arial" w:hAnsi="Arial" w:cs="Arial"/>
-              </w:rPr>
-              <w:t>Central Statistics Office</w:t>
-            </w:r>
-          </w:p>
-        </w:tc>
-      </w:tr>
-      <w:tr>
-        <w:tc>
-          <w:tcPr>
-            <w:tcW w:w="4508" w:type="dxa"/>
-          </w:tcPr>
-          <w:p>
-            <w:pPr>
-              <w:spacing w:after="80"/>
-              <w:rPr>
-                <w:rFonts w:ascii="Arial" w:hAnsi="Arial" w:cs="Arial"/>
-              </w:rPr>
-            </w:pPr>
-            <w:r>
-              <w:rPr>
-                <w:rFonts w:ascii="Arial" w:hAnsi="Arial" w:cs="Arial"/>
-              </w:rPr>
-              <w:t>EDA</w:t>
-            </w:r>
-          </w:p>
-        </w:tc>
-        <w:tc>
-          <w:tcPr>
-            <w:tcW w:w="4508" w:type="dxa"/>
-          </w:tcPr>
-          <w:p>
-            <w:pPr>
-              <w:spacing w:after="80"/>
-              <w:rPr>
-                <w:rFonts w:ascii="Arial" w:hAnsi="Arial" w:cs="Arial"/>
-              </w:rPr>
-            </w:pPr>
-            <w:r>
-              <w:rPr>
-                <w:rFonts w:ascii="Arial" w:hAnsi="Arial" w:cs="Arial"/>
-              </w:rPr>
-              <w:t>Exploratory Data Analysis</w:t>
-            </w:r>
-          </w:p>
-        </w:tc>
-      </w:tr>
-      <w:tr>
-        <w:tc>
-          <w:tcPr>
-            <w:tcW w:w="4508" w:type="dxa"/>
-          </w:tcPr>
-          <w:p>
-            <w:pPr>
-              <w:spacing w:after="80"/>
-              <w:rPr>
-                <w:rFonts w:ascii="Arial" w:hAnsi="Arial" w:cs="Arial"/>
-              </w:rPr>
-            </w:pPr>
-          </w:p>
-        </w:tc>
-        <w:tc>
-          <w:tcPr>
-            <w:tcW w:w="4508" w:type="dxa"/>
-          </w:tcPr>
-          <w:p>
-            <w:pPr>
-              <w:spacing w:after="80"/>
-              <w:rPr>
-                <w:rFonts w:ascii="Arial" w:hAnsi="Arial" w:cs="Arial"/>
-              </w:rPr>
-            </w:pPr>
-          </w:p>
-        </w:tc>
-      </w:tr>
-      <w:tr>
-        <w:tc>
-          <w:tcPr>
-            <w:tcW w:w="4508" w:type="dxa"/>
-          </w:tcPr>
-          <w:p>
-            <w:pPr>
-              <w:spacing w:after="80"/>
-              <w:rPr>
-                <w:rFonts w:ascii="Arial" w:hAnsi="Arial" w:cs="Arial"/>
-              </w:rPr>
-            </w:pPr>
-          </w:p>
-        </w:tc>
-        <w:tc>
-          <w:tcPr>
-            <w:tcW w:w="4508" w:type="dxa"/>
-          </w:tcPr>
-          <w:p>
-            <w:pPr>
-              <w:spacing w:after="80"/>
-              <w:rPr>
-                <w:rFonts w:ascii="Arial" w:hAnsi="Arial" w:cs="Arial"/>
-              </w:rPr>
-            </w:pPr>
-          </w:p>
-        </w:tc>
-      </w:tr>
-      <w:tr>
-        <w:tc>
-          <w:tcPr>
-            <w:tcW w:w="4508" w:type="dxa"/>
-          </w:tcPr>
-          <w:p>
-            <w:pPr>
-              <w:spacing w:after="80"/>
-              <w:rPr>
-                <w:rFonts w:ascii="Arial" w:hAnsi="Arial" w:cs="Arial"/>
-              </w:rPr>
-            </w:pPr>
-          </w:p>
-        </w:tc>
-        <w:tc>
-          <w:tcPr>
-            <w:tcW w:w="4508" w:type="dxa"/>
-          </w:tcPr>
-          <w:p>
-            <w:pPr>
-              <w:spacing w:after="80"/>
-              <w:rPr>
-                <w:rFonts w:ascii="Arial" w:hAnsi="Arial" w:cs="Arial"/>
-              </w:rPr>
-            </w:pPr>
-          </w:p>
-        </w:tc>
-      </w:tr>
-      <w:tr>
-        <w:tc>
-          <w:tcPr>
-            <w:tcW w:w="4508" w:type="dxa"/>
-          </w:tcPr>
-          <w:p>
-            <w:pPr>
-              <w:spacing w:after="80"/>
-              <w:rPr>
-                <w:rFonts w:ascii="Arial" w:hAnsi="Arial" w:cs="Arial"/>
-              </w:rPr>
-            </w:pPr>
-          </w:p>
-        </w:tc>
-        <w:tc>
-          <w:tcPr>
-            <w:tcW w:w="4508" w:type="dxa"/>
-          </w:tcPr>
-          <w:p>
-            <w:pPr>
-              <w:spacing w:after="80"/>
-              <w:rPr>
-                <w:rFonts w:ascii="Arial" w:hAnsi="Arial" w:cs="Arial"/>
-              </w:rPr>
-            </w:pPr>
-          </w:p>
-        </w:tc>
-      </w:tr>
-      <w:tr>
-        <w:tc>
-          <w:tcPr>
-            <w:tcW w:w="4508" w:type="dxa"/>
-          </w:tcPr>
-          <w:p>
-            <w:pPr>
-              <w:spacing w:after="80"/>
-              <w:rPr>
-                <w:rFonts w:ascii="Arial" w:hAnsi="Arial" w:cs="Arial"/>
-              </w:rPr>
-            </w:pPr>
-          </w:p>
-        </w:tc>
-        <w:tc>
-          <w:tcPr>
-            <w:tcW w:w="4508" w:type="dxa"/>
-          </w:tcPr>
-          <w:p>
-            <w:pPr>
-              <w:spacing w:after="80"/>
-              <w:rPr>
-                <w:rFonts w:ascii="Arial" w:hAnsi="Arial" w:cs="Arial"/>
-              </w:rPr>
-            </w:pPr>
-          </w:p>
-        </w:tc>
-      </w:tr>
-      <w:tr>
-        <w:tc>
-          <w:tcPr>
-            <w:tcW w:w="4508" w:type="dxa"/>
-          </w:tcPr>
-          <w:p>
-            <w:pPr>
-              <w:spacing w:after="80"/>
-              <w:rPr>
-                <w:rFonts w:ascii="Arial" w:hAnsi="Arial" w:cs="Arial"/>
-              </w:rPr>
-            </w:pPr>
-          </w:p>
-        </w:tc>
-        <w:tc>
-          <w:tcPr>
-            <w:tcW w:w="4508" w:type="dxa"/>
-          </w:tcPr>
-          <w:p>
-            <w:pPr>
-              <w:spacing w:after="80"/>
-              <w:rPr>
-                <w:rFonts w:ascii="Arial" w:hAnsi="Arial" w:cs="Arial"/>
-              </w:rPr>
-            </w:pPr>
-          </w:p>
-        </w:tc>
-      </w:tr>
-    </w:tbl>
+        <w:t xml:space="preserve">Github link: </w:t>
+      </w:r>
+    </w:p>
+    <w:p>
+      <w:pPr>
+        <w:spacing w:after="80"/>
+        <w:rPr>
+          <w:rFonts w:ascii="Arial" w:hAnsi="Arial" w:cs="Arial"/>
+        </w:rPr>
+      </w:pPr>
+    </w:p>
     <w:p>
       <w:pPr>
         <w:spacing w:after="80"/>
@@ -784,21 +405,7 @@
         <w:rPr>
           <w:highlight w:val="yellow"/>
         </w:rPr>
-        <w:t xml:space="preserve">Breaking your report into sections can make it much easier to read. Main sections (Introduction, Materials and Methods, Results and Discussion/Conclusions should generally be in Arial 12-point bold title-case or follow specific instructions given with your real </w:t>
-      </w:r>
-      <w:proofErr w:type="spellStart"/>
-      <w:r>
-        <w:rPr>
-          <w:highlight w:val="yellow"/>
-        </w:rPr>
-        <w:t>assignments.The</w:t>
-      </w:r>
-      <w:proofErr w:type="spellEnd"/>
-      <w:r>
-        <w:rPr>
-          <w:highlight w:val="yellow"/>
-        </w:rPr>
-        <w:t xml:space="preserve"> use of screen shots or diagrams to enhance your explanations is encouraged.  </w:t>
+        <w:t xml:space="preserve">Breaking your report into sections can make it much easier to read. Main sections (Introduction, Materials and Methods, Results and Discussion/Conclusions should generally be in Arial 12-point bold title-case or follow specific instructions given with your real assignments.The use of screen shots or diagrams to enhance your explanations is encouraged.  </w:t>
       </w:r>
     </w:p>
     <w:p>
@@ -1104,6 +711,9 @@
         <w:commentReference w:id="3"/>
       </w:r>
     </w:p>
+    <w:p/>
+    <w:p/>
+    <w:p/>
     <w:p>
       <w:pPr>
         <w:pStyle w:val="ListParagraph"/>
@@ -1434,19 +1044,86 @@
           <w:rFonts w:ascii="Arial" w:hAnsi="Arial" w:cs="Arial"/>
         </w:rPr>
       </w:pPr>
-    </w:p>
-    <w:p>
-      <w:pPr>
-        <w:spacing w:after="80"/>
-        <w:rPr>
-          <w:rFonts w:ascii="Arial" w:hAnsi="Arial" w:cs="Arial"/>
-        </w:rPr>
-      </w:pPr>
-      <w:r>
-        <w:rPr>
-          <w:rFonts w:ascii="Arial" w:hAnsi="Arial" w:cs="Arial"/>
-        </w:rPr>
-        <w:t>Fig Y. The last 5 rows of the dataset post-data prep?</w:t>
+      <w:r>
+        <w:rPr>
+          <w:rFonts w:ascii="Arial" w:hAnsi="Arial" w:cs="Arial"/>
+        </w:rPr>
+        <w:drawing>
+          <wp:inline distT="0" distB="0" distL="0" distR="0" wp14:anchorId="713A47DA" wp14:editId="63E360F7">
+            <wp:extent cx="3696216" cy="1514686"/>
+            <wp:effectExtent l="0" t="0" r="0" b="9525"/>
+            <wp:docPr id="973737970" name="Picture 1" descr="A table with text on it&#10;&#10;Description automatically generated"/>
+            <wp:cNvGraphicFramePr>
+              <a:graphicFrameLocks xmlns:a="http://schemas.openxmlformats.org/drawingml/2006/main" noChangeAspect="1"/>
+            </wp:cNvGraphicFramePr>
+            <a:graphic xmlns:a="http://schemas.openxmlformats.org/drawingml/2006/main">
+              <a:graphicData uri="http://schemas.openxmlformats.org/drawingml/2006/picture">
+                <pic:pic xmlns:pic="http://schemas.openxmlformats.org/drawingml/2006/picture">
+                  <pic:nvPicPr>
+                    <pic:cNvPr id="973737970" name="Picture 1" descr="A table with text on it&#10;&#10;Description automatically generated"/>
+                    <pic:cNvPicPr/>
+                  </pic:nvPicPr>
+                  <pic:blipFill>
+                    <a:blip r:embed="rId15"/>
+                    <a:stretch>
+                      <a:fillRect/>
+                    </a:stretch>
+                  </pic:blipFill>
+                  <pic:spPr>
+                    <a:xfrm>
+                      <a:off x="0" y="0"/>
+                      <a:ext cx="3696216" cy="1514686"/>
+                    </a:xfrm>
+                    <a:prstGeom prst="rect">
+                      <a:avLst/>
+                    </a:prstGeom>
+                  </pic:spPr>
+                </pic:pic>
+              </a:graphicData>
+            </a:graphic>
+          </wp:inline>
+        </w:drawing>
+      </w:r>
+    </w:p>
+    <w:p>
+      <w:pPr>
+        <w:spacing w:after="80"/>
+        <w:rPr>
+          <w:rFonts w:ascii="Arial" w:hAnsi="Arial" w:cs="Arial"/>
+        </w:rPr>
+      </w:pPr>
+    </w:p>
+    <w:p>
+      <w:pPr>
+        <w:spacing w:after="80"/>
+        <w:rPr>
+          <w:rFonts w:ascii="Arial" w:hAnsi="Arial" w:cs="Arial"/>
+        </w:rPr>
+      </w:pPr>
+      <w:r>
+        <w:rPr>
+          <w:rFonts w:ascii="Arial" w:hAnsi="Arial" w:cs="Arial"/>
+          <w:highlight w:val="yellow"/>
+        </w:rPr>
+        <w:t>Fig Y.</w:t>
+      </w:r>
+      <w:r>
+        <w:rPr>
+          <w:rFonts w:ascii="Arial" w:hAnsi="Arial" w:cs="Arial"/>
+        </w:rPr>
+        <w:t xml:space="preserve"> The </w:t>
+      </w:r>
+      <w:r>
+        <w:rPr>
+          <w:rFonts w:ascii="Arial" w:hAnsi="Arial" w:cs="Arial"/>
+        </w:rPr>
+        <w:t>first</w:t>
+      </w:r>
+      <w:r>
+        <w:rPr>
+          <w:rFonts w:ascii="Arial" w:hAnsi="Arial" w:cs="Arial"/>
+        </w:rPr>
+        <w:t xml:space="preserve"> 5 rows of the dataset post-data prep</w:t>
       </w:r>
     </w:p>
     <w:p>
@@ -1516,28 +1193,7 @@
         <w:rPr>
           <w:rFonts w:ascii="Arial" w:hAnsi="Arial" w:cs="Arial"/>
         </w:rPr>
-        <w:t xml:space="preserve">The data was loaded onto the variable </w:t>
-      </w:r>
-      <w:proofErr w:type="spellStart"/>
-      <w:r>
-        <w:rPr>
-          <w:rFonts w:ascii="Arial" w:hAnsi="Arial" w:cs="Arial"/>
-        </w:rPr>
-        <w:t>pop_data</w:t>
-      </w:r>
-      <w:proofErr w:type="spellEnd"/>
-      <w:r>
-        <w:rPr>
-          <w:rFonts w:ascii="Arial" w:hAnsi="Arial" w:cs="Arial"/>
-        </w:rPr>
-        <w:t xml:space="preserve"> using the function .</w:t>
-      </w:r>
-      <w:proofErr w:type="spellStart"/>
-      <w:r>
-        <w:rPr>
-          <w:rFonts w:ascii="Arial" w:hAnsi="Arial" w:cs="Arial"/>
-        </w:rPr>
-        <w:t>read</w:t>
+        <w:t>The data was loaded onto the variable pop_data using the function .read</w:t>
       </w:r>
       <w:commentRangeStart w:id="8"/>
       <w:commentRangeStart w:id="9"/>
@@ -1545,14 +1201,7 @@
         <w:rPr>
           <w:rFonts w:ascii="Arial" w:hAnsi="Arial" w:cs="Arial"/>
         </w:rPr>
-        <w:t>_csv</w:t>
-      </w:r>
-      <w:proofErr w:type="spellEnd"/>
-      <w:r>
-        <w:rPr>
-          <w:rFonts w:ascii="Arial" w:hAnsi="Arial" w:cs="Arial"/>
-        </w:rPr>
-        <w:t>() from the P</w:t>
+        <w:t>_csv() from the P</w:t>
       </w:r>
       <w:commentRangeStart w:id="10"/>
       <w:r>
@@ -1592,35 +1241,7 @@
         <w:rPr>
           <w:rFonts w:ascii="Arial" w:hAnsi="Arial" w:cs="Arial"/>
         </w:rPr>
-        <w:t xml:space="preserve">using </w:t>
-      </w:r>
-      <w:proofErr w:type="spellStart"/>
-      <w:r>
-        <w:rPr>
-          <w:rFonts w:ascii="Arial" w:hAnsi="Arial" w:cs="Arial"/>
-        </w:rPr>
-        <w:t>pop_data.head</w:t>
-      </w:r>
-      <w:proofErr w:type="spellEnd"/>
-      <w:r>
-        <w:rPr>
-          <w:rFonts w:ascii="Arial" w:hAnsi="Arial" w:cs="Arial"/>
-        </w:rPr>
-        <w:t xml:space="preserve">() and </w:t>
-      </w:r>
-      <w:proofErr w:type="spellStart"/>
-      <w:r>
-        <w:rPr>
-          <w:rFonts w:ascii="Arial" w:hAnsi="Arial" w:cs="Arial"/>
-        </w:rPr>
-        <w:t>pop_data.tail</w:t>
-      </w:r>
-      <w:proofErr w:type="spellEnd"/>
-      <w:r>
-        <w:rPr>
-          <w:rFonts w:ascii="Arial" w:hAnsi="Arial" w:cs="Arial"/>
-        </w:rPr>
-        <w:t xml:space="preserve">() respectively. The function .info() was used to gain insight into the number of rows, as well as the number of missing values in each row. The total number of missing values was </w:t>
+        <w:t xml:space="preserve">using pop_data.head() and pop_data.tail() respectively. The function .info() was used to gain insight into the number of rows, as well as the number of missing values in each row. The total number of missing values was </w:t>
       </w:r>
       <w:r>
         <w:rPr>
@@ -1629,19 +1250,11 @@
         <w:t xml:space="preserve">obtained by calling </w:t>
       </w:r>
       <w:commentRangeStart w:id="11"/>
-      <w:proofErr w:type="spellStart"/>
       <w:r>
         <w:rPr>
           <w:rFonts w:asciiTheme="majorHAnsi" w:hAnsiTheme="majorHAnsi" w:cstheme="majorHAnsi"/>
         </w:rPr>
-        <w:t>pop_data.isnull</w:t>
-      </w:r>
-      <w:proofErr w:type="spellEnd"/>
-      <w:r>
-        <w:rPr>
-          <w:rFonts w:asciiTheme="majorHAnsi" w:hAnsiTheme="majorHAnsi" w:cstheme="majorHAnsi"/>
-        </w:rPr>
-        <w:t>().sum()</w:t>
+        <w:t>pop_data.isnull().sum()</w:t>
       </w:r>
       <w:commentRangeEnd w:id="11"/>
       <w:r>
@@ -1683,7 +1296,14 @@
         <w:rPr>
           <w:rFonts w:asciiTheme="majorHAnsi" w:hAnsiTheme="majorHAnsi" w:cstheme="majorHAnsi"/>
         </w:rPr>
-        <w:t>Specific areas of the dataset were explored to investigate areas which may not directly form part of the overall analysis. In this case, line plots were used to look at migration over time, boxplots were used to assess the distribution of migration values and identify outliers.</w:t>
+        <w:t xml:space="preserve">Specific areas of the dataset were explored to investigate areas which may not directly form part of the overall analysis. In this case, line </w:t>
+      </w:r>
+      <w:r>
+        <w:rPr>
+          <w:rFonts w:asciiTheme="majorHAnsi" w:hAnsiTheme="majorHAnsi" w:cstheme="majorHAnsi"/>
+        </w:rPr>
+        <w:lastRenderedPageBreak/>
+        <w:t>plots were used to look at migration over time, boxplots were used to assess the distribution of migration values and identify outliers.</w:t>
       </w:r>
       <w:r>
         <w:rPr>
@@ -1748,181 +1368,143 @@
           <w:rFonts w:asciiTheme="majorHAnsi" w:hAnsiTheme="majorHAnsi" w:cstheme="majorHAnsi"/>
           <w:color w:val="212121"/>
         </w:rPr>
-        <w:t xml:space="preserve"> with .rename(columns = {‘old_heading’:’</w:t>
-      </w:r>
-      <w:proofErr w:type="spellStart"/>
+        <w:t xml:space="preserve"> with .rename(columns = {‘old_heading’:’new_heading’,…}).</w:t>
+      </w:r>
       <w:r>
         <w:rPr>
           <w:rFonts w:asciiTheme="majorHAnsi" w:hAnsiTheme="majorHAnsi" w:cstheme="majorHAnsi"/>
           <w:color w:val="212121"/>
         </w:rPr>
-        <w:t>new_heading</w:t>
-      </w:r>
-      <w:proofErr w:type="spellEnd"/>
+        <w:t xml:space="preserve"> Similarly, the values under the ‘Country’ and ‘Origin or Destination’ columns were shortened and/or acronymised</w:t>
+      </w:r>
       <w:r>
         <w:rPr>
           <w:rFonts w:asciiTheme="majorHAnsi" w:hAnsiTheme="majorHAnsi" w:cstheme="majorHAnsi"/>
           <w:color w:val="212121"/>
         </w:rPr>
-        <w:t>’,…}).</w:t>
+        <w:t xml:space="preserve"> using .replace()</w:t>
       </w:r>
       <w:r>
         <w:rPr>
           <w:rFonts w:asciiTheme="majorHAnsi" w:hAnsiTheme="majorHAnsi" w:cstheme="majorHAnsi"/>
           <w:color w:val="212121"/>
         </w:rPr>
-        <w:t xml:space="preserve"> Similarly, the values under the ‘Country’ and ‘Origin or Destination’ columns were shortened and/or acronymised</w:t>
+        <w:t>. The missing values were explored to garner additional information into the type of missing data and where the values were missing</w:t>
       </w:r>
       <w:r>
         <w:rPr>
           <w:rFonts w:asciiTheme="majorHAnsi" w:hAnsiTheme="majorHAnsi" w:cstheme="majorHAnsi"/>
           <w:color w:val="212121"/>
         </w:rPr>
-        <w:t xml:space="preserve"> using .replace()</w:t>
+        <w:t xml:space="preserve"> by moving them into a separate dataset and exploring it</w:t>
       </w:r>
       <w:r>
         <w:rPr>
           <w:rFonts w:asciiTheme="majorHAnsi" w:hAnsiTheme="majorHAnsi" w:cstheme="majorHAnsi"/>
           <w:color w:val="212121"/>
         </w:rPr>
-        <w:t xml:space="preserve">. </w:t>
-      </w:r>
-      <w:r>
+        <w:t>.</w:t>
+      </w:r>
+    </w:p>
+    <w:p>
+      <w:pPr>
+        <w:spacing w:after="80"/>
         <w:rPr>
           <w:rFonts w:asciiTheme="majorHAnsi" w:hAnsiTheme="majorHAnsi" w:cstheme="majorHAnsi"/>
-          <w:color w:val="212121"/>
-        </w:rPr>
-        <w:lastRenderedPageBreak/>
-        <w:t>The missing values were explored to garner additional information into the type of missing data and where the values were missing</w:t>
-      </w:r>
-      <w:r>
+        </w:rPr>
+      </w:pPr>
+    </w:p>
+    <w:p>
+      <w:pPr>
+        <w:spacing w:after="80"/>
         <w:rPr>
           <w:rFonts w:asciiTheme="majorHAnsi" w:hAnsiTheme="majorHAnsi" w:cstheme="majorHAnsi"/>
-          <w:color w:val="212121"/>
-        </w:rPr>
-        <w:t xml:space="preserve"> by moving them into a separate dataset and exploring it</w:t>
-      </w:r>
-      <w:r>
+        </w:rPr>
+      </w:pPr>
+    </w:p>
+    <w:p>
+      <w:pPr>
+        <w:spacing w:after="80"/>
         <w:rPr>
           <w:rFonts w:asciiTheme="majorHAnsi" w:hAnsiTheme="majorHAnsi" w:cstheme="majorHAnsi"/>
-          <w:color w:val="212121"/>
+        </w:rPr>
+      </w:pPr>
+    </w:p>
+    <w:p>
+      <w:pPr>
+        <w:spacing w:after="80"/>
+        <w:rPr>
+          <w:rFonts w:asciiTheme="majorHAnsi" w:hAnsiTheme="majorHAnsi" w:cstheme="majorHAnsi"/>
+        </w:rPr>
+      </w:pPr>
+    </w:p>
+    <w:p>
+      <w:pPr>
+        <w:spacing w:after="80"/>
+        <w:rPr>
+          <w:rFonts w:asciiTheme="majorHAnsi" w:hAnsiTheme="majorHAnsi" w:cstheme="majorHAnsi"/>
+        </w:rPr>
+      </w:pPr>
+    </w:p>
+    <w:p>
+      <w:pPr>
+        <w:spacing w:after="80"/>
+        <w:rPr>
+          <w:rFonts w:asciiTheme="majorHAnsi" w:hAnsiTheme="majorHAnsi" w:cstheme="majorHAnsi"/>
+        </w:rPr>
+      </w:pPr>
+    </w:p>
+    <w:p>
+      <w:pPr>
+        <w:spacing w:after="80"/>
+        <w:rPr>
+          <w:rFonts w:asciiTheme="majorHAnsi" w:hAnsiTheme="majorHAnsi" w:cstheme="majorHAnsi"/>
+        </w:rPr>
+      </w:pPr>
+      <w:r>
+        <w:rPr>
+          <w:rFonts w:asciiTheme="majorHAnsi" w:hAnsiTheme="majorHAnsi" w:cstheme="majorHAnsi"/>
+        </w:rPr>
+        <w:t xml:space="preserve">Univariate </w:t>
+      </w:r>
+      <w:r>
+        <w:rPr>
+          <w:rFonts w:asciiTheme="majorHAnsi" w:hAnsiTheme="majorHAnsi" w:cstheme="majorHAnsi"/>
+        </w:rPr>
+        <w:t>Analysis:</w:t>
+      </w:r>
+    </w:p>
+    <w:p>
+      <w:pPr>
+        <w:spacing w:after="80"/>
+        <w:rPr>
+          <w:rFonts w:ascii="Arial" w:hAnsi="Arial" w:cs="Arial"/>
+        </w:rPr>
+      </w:pPr>
+      <w:r>
+        <w:rPr>
+          <w:rFonts w:asciiTheme="majorHAnsi" w:hAnsiTheme="majorHAnsi" w:cstheme="majorHAnsi"/>
+        </w:rPr>
+        <w:t>Not interested in univariate analysis, except for histogram of total_migration to communicate visually information about minimum and maximum</w:t>
+      </w:r>
+      <w:r>
+        <w:rPr>
+          <w:rFonts w:ascii="Arial" w:hAnsi="Arial" w:cs="Arial"/>
+        </w:rPr>
+        <w:t xml:space="preserve"> values, central location, and spread</w:t>
+      </w:r>
+      <w:r>
+        <w:rPr>
+          <w:rFonts w:ascii="Arial" w:hAnsi="Arial" w:cs="Arial"/>
+        </w:rPr>
+        <w:t>, as well as skew</w:t>
+      </w:r>
+      <w:r>
+        <w:rPr>
+          <w:rFonts w:ascii="Arial" w:hAnsi="Arial" w:cs="Arial"/>
         </w:rPr>
         <w:t>.</w:t>
       </w:r>
-    </w:p>
-    <w:p>
-      <w:pPr>
-        <w:spacing w:after="80"/>
-        <w:rPr>
-          <w:rFonts w:asciiTheme="majorHAnsi" w:hAnsiTheme="majorHAnsi" w:cstheme="majorHAnsi"/>
-        </w:rPr>
-      </w:pPr>
-    </w:p>
-    <w:p>
-      <w:pPr>
-        <w:spacing w:after="80"/>
-        <w:rPr>
-          <w:rFonts w:asciiTheme="majorHAnsi" w:hAnsiTheme="majorHAnsi" w:cstheme="majorHAnsi"/>
-        </w:rPr>
-      </w:pPr>
-    </w:p>
-    <w:p>
-      <w:pPr>
-        <w:spacing w:after="80"/>
-        <w:rPr>
-          <w:rFonts w:asciiTheme="majorHAnsi" w:hAnsiTheme="majorHAnsi" w:cstheme="majorHAnsi"/>
-        </w:rPr>
-      </w:pPr>
-    </w:p>
-    <w:p>
-      <w:pPr>
-        <w:spacing w:after="80"/>
-        <w:rPr>
-          <w:rFonts w:asciiTheme="majorHAnsi" w:hAnsiTheme="majorHAnsi" w:cstheme="majorHAnsi"/>
-        </w:rPr>
-      </w:pPr>
-    </w:p>
-    <w:p>
-      <w:pPr>
-        <w:spacing w:after="80"/>
-        <w:rPr>
-          <w:rFonts w:asciiTheme="majorHAnsi" w:hAnsiTheme="majorHAnsi" w:cstheme="majorHAnsi"/>
-        </w:rPr>
-      </w:pPr>
-    </w:p>
-    <w:p>
-      <w:pPr>
-        <w:spacing w:after="80"/>
-        <w:rPr>
-          <w:rFonts w:asciiTheme="majorHAnsi" w:hAnsiTheme="majorHAnsi" w:cstheme="majorHAnsi"/>
-        </w:rPr>
-      </w:pPr>
-    </w:p>
-    <w:p>
-      <w:pPr>
-        <w:spacing w:after="80"/>
-        <w:rPr>
-          <w:rFonts w:asciiTheme="majorHAnsi" w:hAnsiTheme="majorHAnsi" w:cstheme="majorHAnsi"/>
-        </w:rPr>
-      </w:pPr>
-      <w:r>
-        <w:rPr>
-          <w:rFonts w:asciiTheme="majorHAnsi" w:hAnsiTheme="majorHAnsi" w:cstheme="majorHAnsi"/>
-        </w:rPr>
-        <w:t xml:space="preserve">Univariate </w:t>
-      </w:r>
-      <w:r>
-        <w:rPr>
-          <w:rFonts w:asciiTheme="majorHAnsi" w:hAnsiTheme="majorHAnsi" w:cstheme="majorHAnsi"/>
-        </w:rPr>
-        <w:t>Analysis:</w:t>
-      </w:r>
-    </w:p>
-    <w:p>
-      <w:pPr>
-        <w:spacing w:after="80"/>
-        <w:rPr>
-          <w:rFonts w:ascii="Arial" w:hAnsi="Arial" w:cs="Arial"/>
-        </w:rPr>
-      </w:pPr>
-      <w:r>
-        <w:rPr>
-          <w:rFonts w:asciiTheme="majorHAnsi" w:hAnsiTheme="majorHAnsi" w:cstheme="majorHAnsi"/>
-        </w:rPr>
-        <w:t xml:space="preserve">Not interested in univariate analysis, except for histogram of </w:t>
-      </w:r>
-      <w:proofErr w:type="spellStart"/>
-      <w:r>
-        <w:rPr>
-          <w:rFonts w:asciiTheme="majorHAnsi" w:hAnsiTheme="majorHAnsi" w:cstheme="majorHAnsi"/>
-        </w:rPr>
-        <w:t>total_migration</w:t>
-      </w:r>
-      <w:proofErr w:type="spellEnd"/>
-      <w:r>
-        <w:rPr>
-          <w:rFonts w:asciiTheme="majorHAnsi" w:hAnsiTheme="majorHAnsi" w:cstheme="majorHAnsi"/>
-        </w:rPr>
-        <w:t xml:space="preserve"> to communicate visually information about minimum and maximum</w:t>
-      </w:r>
-      <w:r>
-        <w:rPr>
-          <w:rFonts w:ascii="Arial" w:hAnsi="Arial" w:cs="Arial"/>
-        </w:rPr>
-        <w:t xml:space="preserve"> values, central location, and spread</w:t>
-      </w:r>
-      <w:r>
-        <w:rPr>
-          <w:rFonts w:ascii="Arial" w:hAnsi="Arial" w:cs="Arial"/>
-        </w:rPr>
-        <w:t>, as well as skew</w:t>
-      </w:r>
-      <w:r>
-        <w:rPr>
-          <w:rFonts w:ascii="Arial" w:hAnsi="Arial" w:cs="Arial"/>
-        </w:rPr>
-        <w:t>.</w:t>
-      </w:r>
       <w:r>
         <w:rPr>
           <w:rFonts w:ascii="Arial" w:hAnsi="Arial" w:cs="Arial"/>
@@ -1949,84 +1531,40 @@
         <w:rPr>
           <w:rFonts w:ascii="Arial" w:hAnsi="Arial" w:cs="Arial"/>
         </w:rPr>
-        <w:t xml:space="preserve">Bivariate </w:t>
-      </w:r>
-      <w:proofErr w:type="spellStart"/>
-      <w:r>
-        <w:rPr>
-          <w:rFonts w:ascii="Arial" w:hAnsi="Arial" w:cs="Arial"/>
-        </w:rPr>
-        <w:t>anlaysis</w:t>
-      </w:r>
-      <w:proofErr w:type="spellEnd"/>
-    </w:p>
-    <w:p>
-      <w:pPr>
-        <w:spacing w:after="80"/>
-        <w:rPr>
-          <w:rFonts w:ascii="Arial" w:hAnsi="Arial" w:cs="Arial"/>
-        </w:rPr>
-      </w:pPr>
-    </w:p>
-    <w:p>
-      <w:pPr>
-        <w:spacing w:after="80"/>
-        <w:rPr>
-          <w:rFonts w:ascii="Arial" w:hAnsi="Arial" w:cs="Arial"/>
-        </w:rPr>
-      </w:pPr>
-    </w:p>
-    <w:p>
-      <w:pPr>
-        <w:spacing w:after="80"/>
-        <w:rPr>
-          <w:rFonts w:ascii="Arial" w:hAnsi="Arial" w:cs="Arial"/>
-        </w:rPr>
-      </w:pPr>
-    </w:p>
-    <w:p>
-      <w:pPr>
-        <w:spacing w:after="80"/>
-        <w:rPr>
-          <w:rFonts w:ascii="Arial" w:hAnsi="Arial" w:cs="Arial"/>
-        </w:rPr>
-      </w:pPr>
-    </w:p>
-    <w:p>
-      <w:pPr>
-        <w:spacing w:after="80"/>
-        <w:rPr>
-          <w:rFonts w:ascii="Arial" w:hAnsi="Arial" w:cs="Arial"/>
-        </w:rPr>
-      </w:pPr>
-    </w:p>
-    <w:p>
-      <w:pPr>
-        <w:spacing w:after="80"/>
-        <w:rPr>
-          <w:rFonts w:ascii="Arial" w:hAnsi="Arial" w:cs="Arial"/>
-        </w:rPr>
-      </w:pPr>
-      <w:r>
-        <w:rPr>
-          <w:rFonts w:ascii="Arial" w:hAnsi="Arial" w:cs="Arial"/>
-        </w:rPr>
-        <w:t>Machine learning</w:t>
-      </w:r>
-    </w:p>
-    <w:p>
-      <w:pPr>
-        <w:spacing w:after="80"/>
-        <w:rPr>
-          <w:rFonts w:ascii="Arial" w:hAnsi="Arial" w:cs="Arial"/>
-        </w:rPr>
-      </w:pPr>
-      <w:r>
-        <w:rPr>
-          <w:rFonts w:ascii="Arial" w:hAnsi="Arial" w:cs="Arial"/>
-        </w:rPr>
-        <w:t>If I use linear regression, ref that Stanford book</w:t>
-      </w:r>
+        <w:t>Bivariate anlaysis</w:t>
+      </w:r>
+    </w:p>
+    <w:p>
+      <w:pPr>
+        <w:spacing w:after="80"/>
+        <w:rPr>
+          <w:rFonts w:ascii="Arial" w:hAnsi="Arial" w:cs="Arial"/>
+        </w:rPr>
+      </w:pPr>
+    </w:p>
+    <w:p>
+      <w:pPr>
+        <w:spacing w:after="80"/>
+        <w:rPr>
+          <w:rFonts w:ascii="Arial" w:hAnsi="Arial" w:cs="Arial"/>
+        </w:rPr>
+      </w:pPr>
+    </w:p>
+    <w:p>
+      <w:pPr>
+        <w:spacing w:after="80"/>
+        <w:rPr>
+          <w:rFonts w:ascii="Arial" w:hAnsi="Arial" w:cs="Arial"/>
+        </w:rPr>
+      </w:pPr>
+    </w:p>
+    <w:p>
+      <w:pPr>
+        <w:spacing w:after="80"/>
+        <w:rPr>
+          <w:rFonts w:ascii="Arial" w:hAnsi="Arial" w:cs="Arial"/>
+        </w:rPr>
+      </w:pPr>
     </w:p>
     <w:p>
       <w:pPr>
@@ -2399,53 +1937,37 @@
           <w:rFonts w:asciiTheme="majorHAnsi" w:eastAsia="Times New Roman" w:hAnsiTheme="majorHAnsi" w:cstheme="majorHAnsi"/>
           <w:color w:val="212121"/>
         </w:rPr>
-        <w:t>, the column was renamed to “</w:t>
-      </w:r>
-      <w:proofErr w:type="spellStart"/>
+        <w:t>, the column was renamed to “migration_type”.</w:t>
+      </w:r>
       <w:r>
         <w:rPr>
           <w:rFonts w:asciiTheme="majorHAnsi" w:eastAsia="Times New Roman" w:hAnsiTheme="majorHAnsi" w:cstheme="majorHAnsi"/>
           <w:color w:val="212121"/>
         </w:rPr>
-        <w:t>migration_type</w:t>
-      </w:r>
-      <w:proofErr w:type="spellEnd"/>
-      <w:r>
+        <w:t xml:space="preserve"> </w:t>
+      </w:r>
+    </w:p>
+    <w:p>
+      <w:pPr>
+        <w:spacing w:after="80"/>
         <w:rPr>
           <w:rFonts w:asciiTheme="majorHAnsi" w:eastAsia="Times New Roman" w:hAnsiTheme="majorHAnsi" w:cstheme="majorHAnsi"/>
           <w:color w:val="212121"/>
         </w:rPr>
-        <w:t>”.</w:t>
-      </w:r>
+      </w:pPr>
+    </w:p>
+    <w:p>
+      <w:pPr>
+        <w:spacing w:after="80"/>
+        <w:rPr>
+          <w:rFonts w:ascii="Arial" w:hAnsi="Arial" w:cs="Arial"/>
+        </w:rPr>
+      </w:pPr>
       <w:r>
         <w:rPr>
           <w:rFonts w:asciiTheme="majorHAnsi" w:eastAsia="Times New Roman" w:hAnsiTheme="majorHAnsi" w:cstheme="majorHAnsi"/>
           <w:color w:val="212121"/>
         </w:rPr>
-        <w:t xml:space="preserve"> </w:t>
-      </w:r>
-    </w:p>
-    <w:p>
-      <w:pPr>
-        <w:spacing w:after="80"/>
-        <w:rPr>
-          <w:rFonts w:asciiTheme="majorHAnsi" w:eastAsia="Times New Roman" w:hAnsiTheme="majorHAnsi" w:cstheme="majorHAnsi"/>
-          <w:color w:val="212121"/>
-        </w:rPr>
-      </w:pPr>
-    </w:p>
-    <w:p>
-      <w:pPr>
-        <w:spacing w:after="80"/>
-        <w:rPr>
-          <w:rFonts w:ascii="Arial" w:hAnsi="Arial" w:cs="Arial"/>
-        </w:rPr>
-      </w:pPr>
-      <w:r>
-        <w:rPr>
-          <w:rFonts w:asciiTheme="majorHAnsi" w:eastAsia="Times New Roman" w:hAnsiTheme="majorHAnsi" w:cstheme="majorHAnsi"/>
-          <w:color w:val="212121"/>
-        </w:rPr>
         <w:t>The countries included in this dataset were quite long and contained additional text in some strings which wasn’t deemed necessary to this analysis, and so they were shortened. In some cases it was deemed appropriate to acronymise them with widely accepted terms (i.e., for the UK and USA). However, it was not considered appropriate to shorten all countries, as in some cases it may not have been clear to the reader (e.g. “Aus” for Australia may refer be misinterpreted as Austria).</w:t>
       </w:r>
     </w:p>
@@ -2819,49 +2341,21 @@
         <w:rPr>
           <w:rFonts w:ascii="Arial" w:hAnsi="Arial" w:cs="Arial"/>
         </w:rPr>
-        <w:t xml:space="preserve">Histograms are used to visualise distributions </w:t>
-      </w:r>
-      <w:proofErr w:type="spellStart"/>
-      <w:r>
-        <w:rPr>
-          <w:rFonts w:ascii="Arial" w:hAnsi="Arial" w:cs="Arial"/>
-        </w:rPr>
-        <w:t>bc</w:t>
-      </w:r>
-      <w:proofErr w:type="spellEnd"/>
-      <w:r>
-        <w:rPr>
-          <w:rFonts w:ascii="Arial" w:hAnsi="Arial" w:cs="Arial"/>
-        </w:rPr>
-        <w:t>…</w:t>
-      </w:r>
-    </w:p>
-    <w:p>
-      <w:pPr>
-        <w:spacing w:after="80"/>
-        <w:rPr>
-          <w:rFonts w:ascii="Arial" w:hAnsi="Arial" w:cs="Arial"/>
-        </w:rPr>
-      </w:pPr>
-      <w:r>
-        <w:rPr>
-          <w:rFonts w:ascii="Arial" w:hAnsi="Arial" w:cs="Arial"/>
-        </w:rPr>
-        <w:t xml:space="preserve">Bar charts used to  .. </w:t>
-      </w:r>
-      <w:proofErr w:type="spellStart"/>
-      <w:r>
-        <w:rPr>
-          <w:rFonts w:ascii="Arial" w:hAnsi="Arial" w:cs="Arial"/>
-        </w:rPr>
-        <w:t>bc</w:t>
-      </w:r>
-      <w:proofErr w:type="spellEnd"/>
-      <w:r>
-        <w:rPr>
-          <w:rFonts w:ascii="Arial" w:hAnsi="Arial" w:cs="Arial"/>
-        </w:rPr>
-        <w:t>..</w:t>
+        <w:t>Histograms are used to visualise distributions bc…</w:t>
+      </w:r>
+    </w:p>
+    <w:p>
+      <w:pPr>
+        <w:spacing w:after="80"/>
+        <w:rPr>
+          <w:rFonts w:ascii="Arial" w:hAnsi="Arial" w:cs="Arial"/>
+        </w:rPr>
+      </w:pPr>
+      <w:r>
+        <w:rPr>
+          <w:rFonts w:ascii="Arial" w:hAnsi="Arial" w:cs="Arial"/>
+        </w:rPr>
+        <w:t>Bar charts used to  .. bc..</w:t>
       </w:r>
     </w:p>
     <w:p>
@@ -3132,25 +2626,7 @@
                 <w:sz w:val="16"/>
                 <w:szCs w:val="16"/>
               </w:rPr>
-              <w:t xml:space="preserve">Clear, detailed, and thorough </w:t>
-            </w:r>
-            <w:proofErr w:type="spellStart"/>
-            <w:r>
-              <w:rPr>
-                <w:rFonts w:ascii="Arial" w:hAnsi="Arial" w:cs="Arial"/>
-                <w:sz w:val="16"/>
-                <w:szCs w:val="16"/>
-              </w:rPr>
-              <w:t>labeling</w:t>
-            </w:r>
-            <w:proofErr w:type="spellEnd"/>
-            <w:r>
-              <w:rPr>
-                <w:rFonts w:ascii="Arial" w:hAnsi="Arial" w:cs="Arial"/>
-                <w:sz w:val="16"/>
-                <w:szCs w:val="16"/>
-              </w:rPr>
-              <w:t xml:space="preserve"> should be used to  defeat graphical distortion and ambiguity. Write out  explanations of the data on the graphic itself. Label important  events in the data.</w:t>
+              <w:t>Clear, detailed, and thorough labeling should be used to  defeat graphical distortion and ambiguity. Write out  explanations of the data on the graphic itself. Label important  events in the data.</w:t>
             </w:r>
           </w:p>
         </w:tc>
@@ -3438,21 +2914,7 @@
         <w:rPr>
           <w:rFonts w:ascii="Arial" w:hAnsi="Arial" w:cs="Arial"/>
         </w:rPr>
-        <w:t xml:space="preserve">For plotting the histogram, I initially plotted in </w:t>
-      </w:r>
-      <w:proofErr w:type="spellStart"/>
-      <w:r>
-        <w:rPr>
-          <w:rFonts w:ascii="Arial" w:hAnsi="Arial" w:cs="Arial"/>
-        </w:rPr>
-        <w:t>matplot</w:t>
-      </w:r>
-      <w:proofErr w:type="spellEnd"/>
-      <w:r>
-        <w:rPr>
-          <w:rFonts w:ascii="Arial" w:hAnsi="Arial" w:cs="Arial"/>
-        </w:rPr>
-        <w:t xml:space="preserve"> lib and noted how changing the bin size impacted the distribution of the </w:t>
+        <w:t xml:space="preserve">For plotting the histogram, I initially plotted in matplot lib and noted how changing the bin size impacted the distribution of the </w:t>
       </w:r>
       <w:commentRangeStart w:id="16"/>
       <w:r>
@@ -3505,61 +2967,11 @@
         </w:rPr>
         <w:t xml:space="preserve"> `</w:t>
       </w:r>
-      <w:proofErr w:type="spellStart"/>
-      <w:r>
-        <w:rPr>
-          <w:rFonts w:ascii="Arial" w:hAnsi="Arial" w:cs="Arial"/>
-        </w:rPr>
-        <w:t>n_bins</w:t>
-      </w:r>
-      <w:proofErr w:type="spellEnd"/>
-      <w:r>
-        <w:rPr>
-          <w:rFonts w:ascii="Arial" w:hAnsi="Arial" w:cs="Arial"/>
-        </w:rPr>
-        <w:t xml:space="preserve"> = int(</w:t>
-      </w:r>
-      <w:proofErr w:type="spellStart"/>
-      <w:r>
-        <w:rPr>
-          <w:rFonts w:ascii="Arial" w:hAnsi="Arial" w:cs="Arial"/>
-        </w:rPr>
-        <w:t>np.sqrt</w:t>
-      </w:r>
-      <w:proofErr w:type="spellEnd"/>
-      <w:r>
-        <w:rPr>
-          <w:rFonts w:ascii="Arial" w:hAnsi="Arial" w:cs="Arial"/>
-        </w:rPr>
-        <w:t>(</w:t>
-      </w:r>
-      <w:proofErr w:type="spellStart"/>
-      <w:r>
-        <w:rPr>
-          <w:rFonts w:ascii="Arial" w:hAnsi="Arial" w:cs="Arial"/>
-        </w:rPr>
-        <w:t>len</w:t>
-      </w:r>
-      <w:proofErr w:type="spellEnd"/>
-      <w:r>
-        <w:rPr>
-          <w:rFonts w:ascii="Arial" w:hAnsi="Arial" w:cs="Arial"/>
-        </w:rPr>
-        <w:t>(</w:t>
-      </w:r>
-      <w:proofErr w:type="spellStart"/>
-      <w:r>
-        <w:rPr>
-          <w:rFonts w:ascii="Arial" w:hAnsi="Arial" w:cs="Arial"/>
-        </w:rPr>
-        <w:t>overall_net_migration</w:t>
-      </w:r>
-      <w:proofErr w:type="spellEnd"/>
-      <w:r>
-        <w:rPr>
-          <w:rFonts w:ascii="Arial" w:hAnsi="Arial" w:cs="Arial"/>
-        </w:rPr>
-        <w:t xml:space="preserve">))) </w:t>
+      <w:r>
+        <w:rPr>
+          <w:rFonts w:ascii="Arial" w:hAnsi="Arial" w:cs="Arial"/>
+        </w:rPr>
+        <w:t xml:space="preserve">n_bins = int(np.sqrt(len(overall_net_migration))) </w:t>
       </w:r>
       <w:r>
         <w:rPr>
@@ -3644,21 +3056,7 @@
         <w:rPr>
           <w:rFonts w:ascii="Arial" w:hAnsi="Arial" w:cs="Arial"/>
         </w:rPr>
-        <w:t xml:space="preserve">Ad discussed in Section 4.1.2 of this report, a decision was made to split the dataset into two, and focus the analysis on 2008 to 2023. However, the </w:t>
-      </w:r>
-      <w:proofErr w:type="spellStart"/>
-      <w:r>
-        <w:rPr>
-          <w:rFonts w:ascii="Arial" w:hAnsi="Arial" w:cs="Arial"/>
-        </w:rPr>
-        <w:t>nean</w:t>
-      </w:r>
-      <w:proofErr w:type="spellEnd"/>
-      <w:r>
-        <w:rPr>
-          <w:rFonts w:ascii="Arial" w:hAnsi="Arial" w:cs="Arial"/>
-        </w:rPr>
-        <w:t xml:space="preserve"> net migration for each country in each dataset was </w:t>
+        <w:t xml:space="preserve">Ad discussed in Section 4.1.2 of this report, a decision was made to split the dataset into two, and focus the analysis on 2008 to 2023. However, the nean net migration for each country in each dataset was </w:t>
       </w:r>
     </w:p>
     <w:p>
@@ -3845,7 +3243,7 @@
       <w:pPr>
         <w:spacing w:after="80"/>
       </w:pPr>
-      <w:hyperlink r:id="rId15" w:history="1">
+      <w:hyperlink r:id="rId16" w:history="1">
         <w:r>
           <w:rPr>
             <w:rStyle w:val="Hyperlink"/>
@@ -3858,7 +3256,7 @@
       <w:pPr>
         <w:spacing w:after="80"/>
       </w:pPr>
-      <w:hyperlink r:id="rId16" w:history="1">
+      <w:hyperlink r:id="rId17" w:history="1">
         <w:r>
           <w:rPr>
             <w:rStyle w:val="Hyperlink"/>
@@ -3871,7 +3269,7 @@
       <w:pPr>
         <w:spacing w:after="80"/>
       </w:pPr>
-      <w:hyperlink r:id="rId17" w:history="1">
+      <w:hyperlink r:id="rId18" w:history="1">
         <w:r>
           <w:rPr>
             <w:rStyle w:val="Hyperlink"/>
@@ -3926,15 +3324,7 @@
         <w:t xml:space="preserve"> </w:t>
       </w:r>
       <w:r>
-        <w:t xml:space="preserve">Explain which project management framework  (CRISP-DM, KDD or SEMMA) is required for a data science project. Discuss and justify with real-life scenarios. Provide an explanation of why you chose a supervised, unsupervised, or semi-supervised machine learning technique for the dataset you used for ML </w:t>
-      </w:r>
-      <w:proofErr w:type="spellStart"/>
-      <w:r>
-        <w:t>modeling</w:t>
-      </w:r>
-      <w:proofErr w:type="spellEnd"/>
-      <w:r>
-        <w:t xml:space="preserve">. </w:t>
+        <w:t xml:space="preserve">Explain which project management framework  (CRISP-DM, KDD or SEMMA) is required for a data science project. Discuss and justify with real-life scenarios. Provide an explanation of why you chose a supervised, unsupervised, or semi-supervised machine learning technique for the dataset you used for ML modeling. </w:t>
       </w:r>
       <w:r>
         <w:rPr>
@@ -3955,21 +3345,7 @@
         <w:rPr>
           <w:rFonts w:ascii="Arial" w:hAnsi="Arial" w:cs="Arial"/>
         </w:rPr>
-        <w:t xml:space="preserve">Show the results of two or more ML </w:t>
-      </w:r>
-      <w:proofErr w:type="spellStart"/>
-      <w:r>
-        <w:rPr>
-          <w:rFonts w:ascii="Arial" w:hAnsi="Arial" w:cs="Arial"/>
-        </w:rPr>
-        <w:t>modeling</w:t>
-      </w:r>
-      <w:proofErr w:type="spellEnd"/>
-      <w:r>
-        <w:rPr>
-          <w:rFonts w:ascii="Arial" w:hAnsi="Arial" w:cs="Arial"/>
-        </w:rPr>
-        <w:t xml:space="preserve"> comparisons in a table or graph format. Review and critically examine the machine learning models' performance based on the selected metric for supervised, unsupervised, and semi-supervised approaches. </w:t>
+        <w:t xml:space="preserve">Show the results of two or more ML modeling comparisons in a table or graph format. Review and critically examine the machine learning models' performance based on the selected metric for supervised, unsupervised, and semi-supervised approaches. </w:t>
       </w:r>
       <w:r>
         <w:rPr>
@@ -3978,6 +3354,15 @@
         </w:rPr>
         <w:t>[0 - 30]</w:t>
       </w:r>
+    </w:p>
+    <w:p>
+      <w:pPr>
+        <w:spacing w:after="80"/>
+        <w:rPr>
+          <w:rFonts w:ascii="Arial" w:hAnsi="Arial" w:cs="Arial"/>
+          <w:b/>
+        </w:rPr>
+      </w:pPr>
     </w:p>
     <w:p>
       <w:pPr>
@@ -4039,16 +3424,2158 @@
         <w:spacing w:after="80"/>
         <w:rPr>
           <w:rFonts w:ascii="Arial" w:hAnsi="Arial" w:cs="Arial"/>
-        </w:rPr>
-      </w:pPr>
-    </w:p>
-    <w:p>
-      <w:pPr>
-        <w:spacing w:after="80"/>
-        <w:rPr>
-          <w:rFonts w:ascii="Arial" w:hAnsi="Arial" w:cs="Arial"/>
-        </w:rPr>
-      </w:pPr>
+          <w:b/>
+          <w:bCs/>
+        </w:rPr>
+      </w:pPr>
+      <w:commentRangeStart w:id="18"/>
+      <w:r>
+        <w:rPr>
+          <w:rFonts w:ascii="Arial" w:hAnsi="Arial" w:cs="Arial"/>
+          <w:b/>
+          <w:bCs/>
+        </w:rPr>
+        <w:lastRenderedPageBreak/>
+        <w:t>Machine learning</w:t>
+      </w:r>
+      <w:commentRangeEnd w:id="18"/>
+      <w:r>
+        <w:rPr>
+          <w:rStyle w:val="CommentReference"/>
+        </w:rPr>
+        <w:commentReference w:id="18"/>
+      </w:r>
+    </w:p>
+    <w:p>
+      <w:r>
+        <w:t>A solid project management framework is required for all data science projects to ensure efficiency in terms of time and resources. They are beneficial for providing a structured and systematic approach for data scientists to follow. One such project management framework is that of Cross-Industry Standard Process for Data Mining (CRISP-DM). CRISP-DM is a popular framework consisting of only six phases (</w:t>
+      </w:r>
+      <w:r>
+        <w:t>business understanding, data understanding, data preparation, modelling, evaluation, and deployment</w:t>
+      </w:r>
+      <w:r>
+        <w:t>), which are represented as a cycle and so are iterative. Because CRISP-DM is flexible and easily adapted, it can be used for data science projects of all size, but it is renowned for designing and implementing data mining projects. Th</w:t>
+      </w:r>
+      <w:r>
+        <w:t xml:space="preserve">e </w:t>
+      </w:r>
+      <w:r>
+        <w:t>CRISP-DM framework was implemented in this analysis</w:t>
+      </w:r>
+      <w:r>
+        <w:t>, as first the project’s objectives and requirements were defined, then EDA was performed, the data was prepared for modelling, models were built and then evaluated, and now with this report the framework is complete. Throughout this analysis, the project moved backwards and forwards in the steps of the CRISP-DM framework.</w:t>
+      </w:r>
+    </w:p>
+    <w:p>
+      <w:pPr>
+        <w:spacing w:after="80"/>
+        <w:rPr>
+          <w:rFonts w:ascii="Arial" w:hAnsi="Arial" w:cs="Arial"/>
+        </w:rPr>
+      </w:pPr>
+    </w:p>
+    <w:p>
+      <w:pPr>
+        <w:spacing w:after="80"/>
+        <w:rPr>
+          <w:rFonts w:ascii="Arial" w:hAnsi="Arial" w:cs="Arial"/>
+        </w:rPr>
+      </w:pPr>
+      <w:r>
+        <w:rPr>
+          <w:rFonts w:ascii="Arial" w:hAnsi="Arial" w:cs="Arial"/>
+        </w:rPr>
+        <w:t>Supervised m</w:t>
+      </w:r>
+      <w:r>
+        <w:rPr>
+          <w:rFonts w:ascii="Arial" w:hAnsi="Arial" w:cs="Arial"/>
+        </w:rPr>
+        <w:t>achine learning methods were applied in order to predict the migration</w:t>
+      </w:r>
+      <w:r>
+        <w:rPr>
+          <w:rFonts w:ascii="Arial" w:hAnsi="Arial" w:cs="Arial"/>
+        </w:rPr>
+        <w:t>, as the dataset used is labelled which the machine uses to earn</w:t>
+      </w:r>
+      <w:r>
+        <w:rPr>
+          <w:rFonts w:ascii="Arial" w:hAnsi="Arial" w:cs="Arial"/>
+        </w:rPr>
+        <w:t xml:space="preserve">. </w:t>
+      </w:r>
+      <w:r>
+        <w:rPr>
+          <w:rFonts w:ascii="Arial" w:hAnsi="Arial" w:cs="Arial"/>
+        </w:rPr>
+        <w:t xml:space="preserve">Further data from the CSO was used to supplement the dataset with the rate of unemployment. The data was filtered to obtain the average annual rate from April of a particular year to March of the following year, in accordance with the period covered by the main dataset. </w:t>
+      </w:r>
+      <w:r>
+        <w:rPr>
+          <w:rFonts w:ascii="Arial" w:hAnsi="Arial" w:cs="Arial"/>
+        </w:rPr>
+        <w:t>However, data was only available to cover 1999 to 2023, which limited the dataset size used in the machine learning methods.</w:t>
+      </w:r>
+    </w:p>
+    <w:p>
+      <w:pPr>
+        <w:spacing w:after="80"/>
+        <w:rPr>
+          <w:rFonts w:ascii="Arial" w:hAnsi="Arial" w:cs="Arial"/>
+        </w:rPr>
+      </w:pPr>
+      <w:r>
+        <w:rPr>
+          <w:rFonts w:ascii="Arial" w:hAnsi="Arial" w:cs="Arial"/>
+          <w:noProof/>
+        </w:rPr>
+        <w:lastRenderedPageBreak/>
+        <mc:AlternateContent>
+          <mc:Choice Requires="wpg">
+            <w:drawing>
+              <wp:anchor distT="0" distB="0" distL="114300" distR="114300" simplePos="0" relativeHeight="251659264" behindDoc="1" locked="0" layoutInCell="1" allowOverlap="1" wp14:anchorId="4EF010CB" wp14:editId="11EC276A">
+                <wp:simplePos x="0" y="0"/>
+                <wp:positionH relativeFrom="column">
+                  <wp:posOffset>-95885</wp:posOffset>
+                </wp:positionH>
+                <wp:positionV relativeFrom="paragraph">
+                  <wp:posOffset>1246505</wp:posOffset>
+                </wp:positionV>
+                <wp:extent cx="6082665" cy="4879340"/>
+                <wp:effectExtent l="0" t="0" r="13335" b="16510"/>
+                <wp:wrapTight wrapText="bothSides">
+                  <wp:wrapPolygon edited="0">
+                    <wp:start x="135" y="0"/>
+                    <wp:lineTo x="0" y="18806"/>
+                    <wp:lineTo x="0" y="21589"/>
+                    <wp:lineTo x="21580" y="21589"/>
+                    <wp:lineTo x="21580" y="18806"/>
+                    <wp:lineTo x="20700" y="17541"/>
+                    <wp:lineTo x="20700" y="0"/>
+                    <wp:lineTo x="135" y="0"/>
+                  </wp:wrapPolygon>
+                </wp:wrapTight>
+                <wp:docPr id="172370081" name="Group 6"/>
+                <wp:cNvGraphicFramePr/>
+                <a:graphic xmlns:a="http://schemas.openxmlformats.org/drawingml/2006/main">
+                  <a:graphicData uri="http://schemas.microsoft.com/office/word/2010/wordprocessingGroup">
+                    <wpg:wgp>
+                      <wpg:cNvGrpSpPr/>
+                      <wpg:grpSpPr>
+                        <a:xfrm>
+                          <a:off x="0" y="0"/>
+                          <a:ext cx="6082665" cy="4879340"/>
+                          <a:chOff x="-71563" y="0"/>
+                          <a:chExt cx="6083504" cy="4879377"/>
+                        </a:xfrm>
+                      </wpg:grpSpPr>
+                      <wps:wsp>
+                        <wps:cNvPr id="217" name="Text Box 2"/>
+                        <wps:cNvSpPr txBox="1">
+                          <a:spLocks noChangeArrowheads="1"/>
+                        </wps:cNvSpPr>
+                        <wps:spPr bwMode="auto">
+                          <a:xfrm>
+                            <a:off x="-71563" y="4245643"/>
+                            <a:ext cx="6083504" cy="633734"/>
+                          </a:xfrm>
+                          <a:prstGeom prst="rect">
+                            <a:avLst/>
+                          </a:prstGeom>
+                          <a:noFill/>
+                          <a:ln w="9525">
+                            <a:solidFill>
+                              <a:schemeClr val="bg1"/>
+                            </a:solidFill>
+                            <a:miter lim="800000"/>
+                            <a:headEnd/>
+                            <a:tailEnd/>
+                          </a:ln>
+                        </wps:spPr>
+                        <wps:txbx>
+                          <w:txbxContent>
+                            <w:p>
+                              <w:pPr>
+                                <w:spacing w:after="80"/>
+                                <w:rPr>
+                                  <w:rFonts w:ascii="Arial" w:hAnsi="Arial" w:cs="Arial"/>
+                                </w:rPr>
+                              </w:pPr>
+                              <w:r>
+                                <w:rPr>
+                                  <w:rFonts w:ascii="Arial" w:hAnsi="Arial" w:cs="Arial"/>
+                                </w:rPr>
+                                <w:t>Fig Z. Scatterplots showing the relationship between the two types of migration (emigration and immigration) and unemployment rate. The line of best fit and associated confidence bands are represented in green.</w:t>
+                              </w:r>
+                            </w:p>
+                          </w:txbxContent>
+                        </wps:txbx>
+                        <wps:bodyPr rot="0" vert="horz" wrap="square" lIns="91440" tIns="45720" rIns="91440" bIns="45720" anchor="t" anchorCtr="0">
+                          <a:spAutoFit/>
+                        </wps:bodyPr>
+                      </wps:wsp>
+                      <pic:pic xmlns:pic="http://schemas.openxmlformats.org/drawingml/2006/picture">
+                        <pic:nvPicPr>
+                          <pic:cNvPr id="2069485971" name="Picture 5" descr="A screenshot of a graph&#10;&#10;Description automatically generated"/>
+                          <pic:cNvPicPr>
+                            <a:picLocks noChangeAspect="1"/>
+                          </pic:cNvPicPr>
+                        </pic:nvPicPr>
+                        <pic:blipFill rotWithShape="1">
+                          <a:blip r:embed="rId19">
+                            <a:extLst>
+                              <a:ext uri="{28A0092B-C50C-407E-A947-70E740481C1C}">
+                                <a14:useLocalDpi xmlns:a14="http://schemas.microsoft.com/office/drawing/2010/main" val="0"/>
+                              </a:ext>
+                            </a:extLst>
+                          </a:blip>
+                          <a:srcRect t="14303"/>
+                          <a:stretch/>
+                        </pic:blipFill>
+                        <pic:spPr bwMode="auto">
+                          <a:xfrm>
+                            <a:off x="0" y="0"/>
+                            <a:ext cx="5731510" cy="4192270"/>
+                          </a:xfrm>
+                          <a:prstGeom prst="rect">
+                            <a:avLst/>
+                          </a:prstGeom>
+                          <a:noFill/>
+                          <a:ln>
+                            <a:noFill/>
+                          </a:ln>
+                          <a:extLst>
+                            <a:ext uri="{53640926-AAD7-44D8-BBD7-CCE9431645EC}">
+                              <a14:shadowObscured xmlns:a14="http://schemas.microsoft.com/office/drawing/2010/main"/>
+                            </a:ext>
+                          </a:extLst>
+                        </pic:spPr>
+                      </pic:pic>
+                    </wpg:wgp>
+                  </a:graphicData>
+                </a:graphic>
+                <wp14:sizeRelH relativeFrom="margin">
+                  <wp14:pctWidth>0</wp14:pctWidth>
+                </wp14:sizeRelH>
+              </wp:anchor>
+            </w:drawing>
+          </mc:Choice>
+          <mc:Fallback>
+            <w:pict>
+              <v:group w14:anchorId="4EF010CB" id="Group 6" o:spid="_x0000_s1026" style="position:absolute;margin-left:-7.55pt;margin-top:98.15pt;width:478.95pt;height:384.2pt;z-index:-251657216;mso-width-relative:margin" coordorigin="-715" coordsize="60835,48793" o:gfxdata="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">
+                <v:shapetype id="_x0000_t202" coordsize="21600,21600" o:spt="202" path="m,l,21600r21600,l21600,xe">
+                  <v:stroke joinstyle="miter"/>
+                  <v:path gradientshapeok="t" o:connecttype="rect"/>
+                </v:shapetype>
+                <v:shape id="Text Box 2" o:spid="_x0000_s1027" type="#_x0000_t202" style="position:absolute;left:-715;top:42456;width:60834;height:6337;visibility:visible;mso-wrap-style:square;v-text-anchor:top" o:gfxdata="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" filled="f" strokecolor="white [3212]">
+                  <v:textbox style="mso-fit-shape-to-text:t">
+                    <w:txbxContent>
+                      <w:p>
+                        <w:pPr>
+                          <w:spacing w:after="80"/>
+                          <w:rPr>
+                            <w:rFonts w:ascii="Arial" w:hAnsi="Arial" w:cs="Arial"/>
+                          </w:rPr>
+                        </w:pPr>
+                        <w:r>
+                          <w:rPr>
+                            <w:rFonts w:ascii="Arial" w:hAnsi="Arial" w:cs="Arial"/>
+                          </w:rPr>
+                          <w:t>Fig Z. Scatterplots showing the relationship between the two types of migration (emigration and immigration) and unemployment rate. The line of best fit and associated confidence bands are represented in green.</w:t>
+                        </w:r>
+                      </w:p>
+                    </w:txbxContent>
+                  </v:textbox>
+                </v:shape>
+                <v:shapetype id="_x0000_t75" coordsize="21600,21600" o:spt="75" o:preferrelative="t" path="m@4@5l@4@11@9@11@9@5xe" filled="f" stroked="f">
+                  <v:stroke joinstyle="miter"/>
+                  <v:formulas>
+                    <v:f eqn="if lineDrawn pixelLineWidth 0"/>
+                    <v:f eqn="sum @0 1 0"/>
+                    <v:f eqn="sum 0 0 @1"/>
+                    <v:f eqn="prod @2 1 2"/>
+                    <v:f eqn="prod @3 21600 pixelWidth"/>
+                    <v:f eqn="prod @3 21600 pixelHeight"/>
+                    <v:f eqn="sum @0 0 1"/>
+                    <v:f eqn="prod @6 1 2"/>
+                    <v:f eqn="prod @7 21600 pixelWidth"/>
+                    <v:f eqn="sum @8 21600 0"/>
+                    <v:f eqn="prod @7 21600 pixelHeight"/>
+                    <v:f eqn="sum @10 21600 0"/>
+                  </v:formulas>
+                  <v:path o:extrusionok="f" gradientshapeok="t" o:connecttype="rect"/>
+                  <o:lock v:ext="edit" aspectratio="t"/>
+                </v:shapetype>
+                <v:shape id="Picture 5" o:spid="_x0000_s1028" type="#_x0000_t75" alt="A screenshot of a graph&#10;&#10;Description automatically generated" style="position:absolute;width:57315;height:41922;visibility:visible;mso-wrap-style:square" o:gfxdata="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">
+                  <v:imagedata r:id="rId20" o:title="A screenshot of a graph&#10;&#10;Description automatically generated" croptop="9374f"/>
+                </v:shape>
+                <w10:wrap type="tight"/>
+              </v:group>
+            </w:pict>
+          </mc:Fallback>
+        </mc:AlternateContent>
+      </w:r>
+      <w:r>
+        <w:rPr>
+          <w:rFonts w:ascii="Arial" w:hAnsi="Arial" w:cs="Arial"/>
+        </w:rPr>
+        <w:t>Initially, the goal was to predict migration based on the Irish unemployment rate, and a basic linear regression analysis was performed to assess the relationship of these two variables (</w:t>
+      </w:r>
+      <w:r>
+        <w:rPr>
+          <w:rFonts w:ascii="Arial" w:hAnsi="Arial" w:cs="Arial"/>
+          <w:highlight w:val="yellow"/>
+        </w:rPr>
+        <w:t>Fig Z</w:t>
+      </w:r>
+      <w:r>
+        <w:rPr>
+          <w:rFonts w:ascii="Arial" w:hAnsi="Arial" w:cs="Arial"/>
+        </w:rPr>
+        <w:t xml:space="preserve">). As expected, </w:t>
+      </w:r>
+      <w:r>
+        <w:rPr>
+          <w:rFonts w:ascii="Arial" w:hAnsi="Arial" w:cs="Arial"/>
+        </w:rPr>
+        <w:t>emigration</w:t>
+      </w:r>
+      <w:r>
+        <w:rPr>
+          <w:rFonts w:ascii="Arial" w:hAnsi="Arial" w:cs="Arial"/>
+        </w:rPr>
+        <w:t xml:space="preserve"> exhibited</w:t>
+      </w:r>
+      <w:r>
+        <w:rPr>
+          <w:rFonts w:ascii="Arial" w:hAnsi="Arial" w:cs="Arial"/>
+        </w:rPr>
+        <w:t xml:space="preserve"> a linear relationship with the unemployment rate</w:t>
+      </w:r>
+      <w:r>
+        <w:rPr>
+          <w:rFonts w:ascii="Arial" w:hAnsi="Arial" w:cs="Arial"/>
+        </w:rPr>
+        <w:t>. A</w:t>
+      </w:r>
+      <w:r>
+        <w:rPr>
+          <w:rFonts w:ascii="Arial" w:hAnsi="Arial" w:cs="Arial"/>
+        </w:rPr>
+        <w:t>s the unemployment rate rose, emigration</w:t>
+      </w:r>
+      <w:r>
+        <w:rPr>
+          <w:rFonts w:ascii="Arial" w:hAnsi="Arial" w:cs="Arial"/>
+        </w:rPr>
+        <w:t xml:space="preserve"> also increased</w:t>
+      </w:r>
+      <w:r>
+        <w:rPr>
+          <w:rFonts w:ascii="Arial" w:hAnsi="Arial" w:cs="Arial"/>
+        </w:rPr>
+        <w:t xml:space="preserve"> increased</w:t>
+      </w:r>
+      <w:r>
+        <w:rPr>
+          <w:rFonts w:ascii="Arial" w:hAnsi="Arial" w:cs="Arial"/>
+        </w:rPr>
+        <w:t xml:space="preserve">, </w:t>
+      </w:r>
+      <w:r>
+        <w:rPr>
+          <w:rFonts w:ascii="Arial" w:hAnsi="Arial" w:cs="Arial"/>
+        </w:rPr>
+        <w:t>with an R</w:t>
+      </w:r>
+      <w:r>
+        <w:rPr>
+          <w:rFonts w:ascii="Arial" w:hAnsi="Arial" w:cs="Arial"/>
+          <w:vertAlign w:val="superscript"/>
+        </w:rPr>
+        <w:t>2</w:t>
+      </w:r>
+      <w:r>
+        <w:rPr>
+          <w:rFonts w:ascii="Arial" w:hAnsi="Arial" w:cs="Arial"/>
+        </w:rPr>
+        <w:t xml:space="preserve"> </w:t>
+      </w:r>
+      <w:r>
+        <w:rPr>
+          <w:rFonts w:ascii="Arial" w:hAnsi="Arial" w:cs="Arial"/>
+        </w:rPr>
+        <w:t xml:space="preserve">(correlation) </w:t>
+      </w:r>
+      <w:r>
+        <w:rPr>
+          <w:rFonts w:ascii="Arial" w:hAnsi="Arial" w:cs="Arial"/>
+        </w:rPr>
+        <w:t>value of 0.81</w:t>
+      </w:r>
+      <w:r>
+        <w:rPr>
+          <w:rFonts w:ascii="Arial" w:hAnsi="Arial" w:cs="Arial"/>
+        </w:rPr>
+        <w:t>.</w:t>
+      </w:r>
+      <w:r>
+        <w:rPr>
+          <w:rFonts w:ascii="Arial" w:hAnsi="Arial" w:cs="Arial"/>
+        </w:rPr>
+        <w:t xml:space="preserve"> It was expected that immigration would decrease with the unemployment rate, but the linear regression didn’t reflect this, with an R</w:t>
+      </w:r>
+      <w:r>
+        <w:rPr>
+          <w:rFonts w:ascii="Arial" w:hAnsi="Arial" w:cs="Arial"/>
+          <w:vertAlign w:val="superscript"/>
+        </w:rPr>
+        <w:t>2</w:t>
+      </w:r>
+      <w:r>
+        <w:rPr>
+          <w:rFonts w:ascii="Arial" w:hAnsi="Arial" w:cs="Arial"/>
+        </w:rPr>
+        <w:t xml:space="preserve"> value of -0.45 and 0.81 for immigration.</w:t>
+      </w:r>
+    </w:p>
+    <w:p>
+      <w:pPr>
+        <w:spacing w:after="80"/>
+        <w:rPr>
+          <w:rFonts w:ascii="Arial" w:hAnsi="Arial" w:cs="Arial"/>
+        </w:rPr>
+      </w:pPr>
+      <w:r>
+        <w:rPr>
+          <w:rFonts w:ascii="Arial" w:hAnsi="Arial" w:cs="Arial"/>
+        </w:rPr>
+        <w:t xml:space="preserve">Owing to the disappointing results, it was decided to include other parameters into an actual machine learning model. </w:t>
+      </w:r>
+      <w:r>
+        <w:rPr>
+          <w:rFonts w:ascii="Arial" w:hAnsi="Arial" w:cs="Arial"/>
+        </w:rPr>
+        <w:t xml:space="preserve">As the target value is numerical, regression models were used. One-hot encoding was used to add binary values to the ‘sex’ and ‘migration_type’ columns so that these could be included in the analysis. </w:t>
+      </w:r>
+      <w:r>
+        <w:rPr>
+          <w:rFonts w:ascii="Arial" w:hAnsi="Arial" w:cs="Arial"/>
+        </w:rPr>
+        <w:t xml:space="preserve">As the data is skewed due to outliers and extreme values, </w:t>
+      </w:r>
+      <w:r>
+        <w:rPr>
+          <w:rFonts w:ascii="Arial" w:hAnsi="Arial" w:cs="Arial"/>
+        </w:rPr>
+        <w:t>the data was pre-processed using</w:t>
+      </w:r>
+      <w:r>
+        <w:rPr>
+          <w:rFonts w:ascii="Arial" w:hAnsi="Arial" w:cs="Arial"/>
+        </w:rPr>
+        <w:t xml:space="preserve"> min-max scaling</w:t>
+      </w:r>
+      <w:r>
+        <w:rPr>
+          <w:rFonts w:ascii="Arial" w:hAnsi="Arial" w:cs="Arial"/>
+        </w:rPr>
+        <w:t xml:space="preserve">. The fit and performance of five different models were evaluated (See </w:t>
+      </w:r>
+      <w:r>
+        <w:rPr>
+          <w:rFonts w:ascii="Arial" w:hAnsi="Arial" w:cs="Arial"/>
+          <w:highlight w:val="yellow"/>
+        </w:rPr>
+        <w:t>Table X</w:t>
+      </w:r>
+      <w:r>
+        <w:rPr>
+          <w:rFonts w:ascii="Arial" w:hAnsi="Arial" w:cs="Arial"/>
+        </w:rPr>
+        <w:t xml:space="preserve"> for the results). It was concluded that the </w:t>
+      </w:r>
+      <w:r>
+        <w:rPr>
+          <w:rFonts w:ascii="Arial" w:hAnsi="Arial" w:cs="Arial"/>
+        </w:rPr>
+        <w:t>Random Forest Regressor</w:t>
+      </w:r>
+      <w:r>
+        <w:rPr>
+          <w:rFonts w:ascii="Arial" w:hAnsi="Arial" w:cs="Arial"/>
+        </w:rPr>
+        <w:t xml:space="preserve"> fit the model the strongest, and so the model underwent hyperparameter tuning using </w:t>
+      </w:r>
+      <w:r>
+        <w:rPr>
+          <w:rFonts w:ascii="Arial" w:hAnsi="Arial" w:cs="Arial"/>
+        </w:rPr>
+        <w:t>GridSearchCV</w:t>
+      </w:r>
+      <w:r>
+        <w:rPr>
+          <w:rFonts w:ascii="Arial" w:hAnsi="Arial" w:cs="Arial"/>
+        </w:rPr>
+        <w:t>() to find the optimal number of estimators and the maximum depth of trees. This was important, as a</w:t>
+      </w:r>
+      <w:r>
+        <w:rPr>
+          <w:rFonts w:ascii="Arial" w:hAnsi="Arial" w:cs="Arial"/>
+        </w:rPr>
+        <w:t xml:space="preserve">dding more estimators to the ensemble </w:t>
+      </w:r>
+      <w:r>
+        <w:rPr>
+          <w:rFonts w:ascii="Arial" w:hAnsi="Arial" w:cs="Arial"/>
+        </w:rPr>
+        <w:t>can</w:t>
+      </w:r>
+      <w:r>
+        <w:rPr>
+          <w:rFonts w:ascii="Arial" w:hAnsi="Arial" w:cs="Arial"/>
+        </w:rPr>
+        <w:t xml:space="preserve"> improve the model's predictive performance</w:t>
+      </w:r>
+      <w:r>
+        <w:rPr>
+          <w:rFonts w:ascii="Arial" w:hAnsi="Arial" w:cs="Arial"/>
+        </w:rPr>
+        <w:t>, but</w:t>
+      </w:r>
+      <w:r>
+        <w:rPr>
+          <w:rFonts w:ascii="Arial" w:hAnsi="Arial" w:cs="Arial"/>
+        </w:rPr>
+        <w:t xml:space="preserve"> can be computationally-demanding. The maximum depth of trees refers to how long each decision tree grow, but this needs to be controlled to prevent overfitting. For this analysis, a maximum depth of 100 and 100 random estimators were found to be optimal.</w:t>
+      </w:r>
+    </w:p>
+    <w:p>
+      <w:pPr>
+        <w:spacing w:after="80"/>
+        <w:rPr>
+          <w:rFonts w:ascii="Arial" w:hAnsi="Arial" w:cs="Arial"/>
+        </w:rPr>
+      </w:pPr>
+    </w:p>
+    <w:p>
+      <w:pPr>
+        <w:spacing w:after="80"/>
+        <w:rPr>
+          <w:rFonts w:ascii="Arial" w:hAnsi="Arial" w:cs="Arial"/>
+        </w:rPr>
+      </w:pPr>
+      <w:r>
+        <w:rPr>
+          <w:rFonts w:ascii="Arial" w:hAnsi="Arial" w:cs="Arial"/>
+          <w:highlight w:val="yellow"/>
+        </w:rPr>
+        <w:t>Table X.</w:t>
+      </w:r>
+      <w:r>
+        <w:rPr>
+          <w:rFonts w:ascii="Arial" w:hAnsi="Arial" w:cs="Arial"/>
+        </w:rPr>
+        <w:t xml:space="preserve"> Evaluation of the </w:t>
+      </w:r>
+      <w:r>
+        <w:rPr>
+          <w:rFonts w:ascii="Arial" w:hAnsi="Arial" w:cs="Arial"/>
+        </w:rPr>
+        <w:t xml:space="preserve">fit of </w:t>
+      </w:r>
+      <w:r>
+        <w:rPr>
+          <w:rFonts w:ascii="Arial" w:hAnsi="Arial" w:cs="Arial"/>
+        </w:rPr>
+        <w:t>machine learning methods applied</w:t>
+      </w:r>
+      <w:r>
+        <w:rPr>
+          <w:rFonts w:ascii="Arial" w:hAnsi="Arial" w:cs="Arial"/>
+        </w:rPr>
+        <w:t xml:space="preserve"> to the model</w:t>
+      </w:r>
+      <w:r>
+        <w:rPr>
+          <w:rFonts w:ascii="Arial" w:hAnsi="Arial" w:cs="Arial"/>
+        </w:rPr>
+        <w:t>.</w:t>
+      </w:r>
+    </w:p>
+    <w:tbl>
+      <w:tblPr>
+        <w:tblStyle w:val="TableGrid"/>
+        <w:tblW w:w="0" w:type="auto"/>
+        <w:tblLook w:val="04A0" w:firstRow="1" w:lastRow="0" w:firstColumn="1" w:lastColumn="0" w:noHBand="0" w:noVBand="1"/>
+      </w:tblPr>
+      <w:tblGrid>
+        <w:gridCol w:w="2405"/>
+        <w:gridCol w:w="1652"/>
+        <w:gridCol w:w="1653"/>
+        <w:gridCol w:w="1653"/>
+        <w:gridCol w:w="1653"/>
+      </w:tblGrid>
+      <w:tr>
+        <w:tc>
+          <w:tcPr>
+            <w:tcW w:w="2405" w:type="dxa"/>
+            <w:tcBorders>
+              <w:bottom w:val="single" w:sz="18" w:space="0" w:color="auto"/>
+            </w:tcBorders>
+            <w:shd w:val="clear" w:color="auto" w:fill="F2F2F2" w:themeFill="background1" w:themeFillShade="F2"/>
+          </w:tcPr>
+          <w:p>
+            <w:pPr>
+              <w:spacing w:after="80"/>
+              <w:rPr>
+                <w:rFonts w:cstheme="minorHAnsi"/>
+                <w:b/>
+                <w:bCs/>
+                <w:sz w:val="18"/>
+                <w:szCs w:val="18"/>
+              </w:rPr>
+            </w:pPr>
+            <w:r>
+              <w:rPr>
+                <w:rFonts w:cstheme="minorHAnsi"/>
+                <w:b/>
+                <w:bCs/>
+                <w:sz w:val="18"/>
+                <w:szCs w:val="18"/>
+              </w:rPr>
+              <w:lastRenderedPageBreak/>
+              <w:t>Machine Learning Model</w:t>
+            </w:r>
+          </w:p>
+        </w:tc>
+        <w:tc>
+          <w:tcPr>
+            <w:tcW w:w="1652" w:type="dxa"/>
+            <w:tcBorders>
+              <w:bottom w:val="single" w:sz="18" w:space="0" w:color="auto"/>
+            </w:tcBorders>
+            <w:shd w:val="clear" w:color="auto" w:fill="F2F2F2" w:themeFill="background1" w:themeFillShade="F2"/>
+          </w:tcPr>
+          <w:p>
+            <w:pPr>
+              <w:spacing w:after="80"/>
+              <w:rPr>
+                <w:rFonts w:cstheme="minorHAnsi"/>
+                <w:b/>
+                <w:bCs/>
+                <w:sz w:val="18"/>
+                <w:szCs w:val="18"/>
+              </w:rPr>
+            </w:pPr>
+            <w:r>
+              <w:rPr>
+                <w:rFonts w:cstheme="minorHAnsi"/>
+                <w:b/>
+                <w:bCs/>
+                <w:sz w:val="18"/>
+                <w:szCs w:val="18"/>
+              </w:rPr>
+              <w:t>R</w:t>
+            </w:r>
+            <w:r>
+              <w:rPr>
+                <w:rFonts w:cstheme="minorHAnsi"/>
+                <w:b/>
+                <w:bCs/>
+                <w:sz w:val="18"/>
+                <w:szCs w:val="18"/>
+                <w:vertAlign w:val="superscript"/>
+              </w:rPr>
+              <w:t>2</w:t>
+            </w:r>
+            <w:r>
+              <w:rPr>
+                <w:rFonts w:cstheme="minorHAnsi"/>
+                <w:b/>
+                <w:bCs/>
+                <w:sz w:val="18"/>
+                <w:szCs w:val="18"/>
+              </w:rPr>
+              <w:t xml:space="preserve"> (training set)</w:t>
+            </w:r>
+          </w:p>
+        </w:tc>
+        <w:tc>
+          <w:tcPr>
+            <w:tcW w:w="1653" w:type="dxa"/>
+            <w:tcBorders>
+              <w:bottom w:val="single" w:sz="18" w:space="0" w:color="auto"/>
+            </w:tcBorders>
+            <w:shd w:val="clear" w:color="auto" w:fill="F2F2F2" w:themeFill="background1" w:themeFillShade="F2"/>
+          </w:tcPr>
+          <w:p>
+            <w:pPr>
+              <w:spacing w:after="80"/>
+              <w:rPr>
+                <w:rFonts w:cstheme="minorHAnsi"/>
+                <w:b/>
+                <w:bCs/>
+                <w:sz w:val="18"/>
+                <w:szCs w:val="18"/>
+              </w:rPr>
+            </w:pPr>
+            <w:r>
+              <w:rPr>
+                <w:rFonts w:cstheme="minorHAnsi"/>
+                <w:b/>
+                <w:bCs/>
+                <w:sz w:val="18"/>
+                <w:szCs w:val="18"/>
+              </w:rPr>
+              <w:t>R</w:t>
+            </w:r>
+            <w:r>
+              <w:rPr>
+                <w:rFonts w:cstheme="minorHAnsi"/>
+                <w:b/>
+                <w:bCs/>
+                <w:sz w:val="18"/>
+                <w:szCs w:val="18"/>
+                <w:vertAlign w:val="superscript"/>
+              </w:rPr>
+              <w:t>2</w:t>
+            </w:r>
+            <w:r>
+              <w:rPr>
+                <w:rFonts w:cstheme="minorHAnsi"/>
+                <w:b/>
+                <w:bCs/>
+                <w:sz w:val="18"/>
+                <w:szCs w:val="18"/>
+              </w:rPr>
+              <w:t xml:space="preserve"> (t</w:t>
+            </w:r>
+            <w:r>
+              <w:rPr>
+                <w:rFonts w:cstheme="minorHAnsi"/>
+                <w:b/>
+                <w:bCs/>
+                <w:sz w:val="18"/>
+                <w:szCs w:val="18"/>
+              </w:rPr>
+              <w:t>est</w:t>
+            </w:r>
+            <w:r>
+              <w:rPr>
+                <w:rFonts w:cstheme="minorHAnsi"/>
+                <w:b/>
+                <w:bCs/>
+                <w:sz w:val="18"/>
+                <w:szCs w:val="18"/>
+              </w:rPr>
+              <w:t xml:space="preserve"> set)</w:t>
+            </w:r>
+          </w:p>
+        </w:tc>
+        <w:tc>
+          <w:tcPr>
+            <w:tcW w:w="1653" w:type="dxa"/>
+            <w:tcBorders>
+              <w:bottom w:val="single" w:sz="18" w:space="0" w:color="auto"/>
+            </w:tcBorders>
+            <w:shd w:val="clear" w:color="auto" w:fill="F2F2F2" w:themeFill="background1" w:themeFillShade="F2"/>
+          </w:tcPr>
+          <w:p>
+            <w:pPr>
+              <w:spacing w:after="80"/>
+              <w:rPr>
+                <w:rFonts w:cstheme="minorHAnsi"/>
+                <w:b/>
+                <w:bCs/>
+                <w:sz w:val="18"/>
+                <w:szCs w:val="18"/>
+              </w:rPr>
+            </w:pPr>
+            <w:r>
+              <w:rPr>
+                <w:rFonts w:cstheme="minorHAnsi"/>
+                <w:b/>
+                <w:bCs/>
+                <w:sz w:val="18"/>
+                <w:szCs w:val="18"/>
+              </w:rPr>
+              <w:t xml:space="preserve">Root </w:t>
+            </w:r>
+            <w:r>
+              <w:rPr>
+                <w:rFonts w:cstheme="minorHAnsi"/>
+                <w:b/>
+                <w:bCs/>
+                <w:sz w:val="18"/>
+                <w:szCs w:val="18"/>
+              </w:rPr>
+              <w:t>M</w:t>
+            </w:r>
+            <w:r>
+              <w:rPr>
+                <w:rFonts w:cstheme="minorHAnsi"/>
+                <w:b/>
+                <w:bCs/>
+                <w:sz w:val="18"/>
+                <w:szCs w:val="18"/>
+              </w:rPr>
+              <w:t xml:space="preserve">ean </w:t>
+            </w:r>
+            <w:r>
+              <w:rPr>
+                <w:rFonts w:cstheme="minorHAnsi"/>
+                <w:b/>
+                <w:bCs/>
+                <w:sz w:val="18"/>
+                <w:szCs w:val="18"/>
+              </w:rPr>
+              <w:t>S</w:t>
+            </w:r>
+            <w:r>
+              <w:rPr>
+                <w:rFonts w:cstheme="minorHAnsi"/>
+                <w:b/>
+                <w:bCs/>
+                <w:sz w:val="18"/>
+                <w:szCs w:val="18"/>
+              </w:rPr>
+              <w:t xml:space="preserve">quared </w:t>
+            </w:r>
+            <w:r>
+              <w:rPr>
+                <w:rFonts w:cstheme="minorHAnsi"/>
+                <w:b/>
+                <w:bCs/>
+                <w:sz w:val="18"/>
+                <w:szCs w:val="18"/>
+              </w:rPr>
+              <w:t>E</w:t>
+            </w:r>
+            <w:r>
+              <w:rPr>
+                <w:rFonts w:cstheme="minorHAnsi"/>
+                <w:b/>
+                <w:bCs/>
+                <w:sz w:val="18"/>
+                <w:szCs w:val="18"/>
+              </w:rPr>
+              <w:t>rror</w:t>
+            </w:r>
+          </w:p>
+        </w:tc>
+        <w:tc>
+          <w:tcPr>
+            <w:tcW w:w="1653" w:type="dxa"/>
+            <w:tcBorders>
+              <w:bottom w:val="single" w:sz="18" w:space="0" w:color="auto"/>
+            </w:tcBorders>
+            <w:shd w:val="clear" w:color="auto" w:fill="F2F2F2" w:themeFill="background1" w:themeFillShade="F2"/>
+          </w:tcPr>
+          <w:p>
+            <w:pPr>
+              <w:spacing w:after="80"/>
+              <w:rPr>
+                <w:rFonts w:cstheme="minorHAnsi"/>
+                <w:b/>
+                <w:bCs/>
+                <w:sz w:val="18"/>
+                <w:szCs w:val="18"/>
+              </w:rPr>
+            </w:pPr>
+            <w:r>
+              <w:rPr>
+                <w:rFonts w:cstheme="minorHAnsi"/>
+                <w:b/>
+                <w:bCs/>
+                <w:sz w:val="18"/>
+                <w:szCs w:val="18"/>
+              </w:rPr>
+              <w:t xml:space="preserve">Mean </w:t>
+            </w:r>
+            <w:r>
+              <w:rPr>
+                <w:rFonts w:cstheme="minorHAnsi"/>
+                <w:b/>
+                <w:bCs/>
+                <w:sz w:val="18"/>
+                <w:szCs w:val="18"/>
+              </w:rPr>
+              <w:t>A</w:t>
+            </w:r>
+            <w:r>
+              <w:rPr>
+                <w:rFonts w:cstheme="minorHAnsi"/>
+                <w:b/>
+                <w:bCs/>
+                <w:sz w:val="18"/>
+                <w:szCs w:val="18"/>
+              </w:rPr>
+              <w:t xml:space="preserve">bsolute </w:t>
+            </w:r>
+            <w:r>
+              <w:rPr>
+                <w:rFonts w:cstheme="minorHAnsi"/>
+                <w:b/>
+                <w:bCs/>
+                <w:sz w:val="18"/>
+                <w:szCs w:val="18"/>
+              </w:rPr>
+              <w:t>P</w:t>
+            </w:r>
+            <w:r>
+              <w:rPr>
+                <w:rFonts w:cstheme="minorHAnsi"/>
+                <w:b/>
+                <w:bCs/>
+                <w:sz w:val="18"/>
+                <w:szCs w:val="18"/>
+              </w:rPr>
+              <w:t xml:space="preserve">ercentage </w:t>
+            </w:r>
+            <w:r>
+              <w:rPr>
+                <w:rFonts w:cstheme="minorHAnsi"/>
+                <w:b/>
+                <w:bCs/>
+                <w:sz w:val="18"/>
+                <w:szCs w:val="18"/>
+              </w:rPr>
+              <w:t>E</w:t>
+            </w:r>
+            <w:r>
+              <w:rPr>
+                <w:rFonts w:cstheme="minorHAnsi"/>
+                <w:b/>
+                <w:bCs/>
+                <w:sz w:val="18"/>
+                <w:szCs w:val="18"/>
+              </w:rPr>
+              <w:t>rror</w:t>
+            </w:r>
+          </w:p>
+        </w:tc>
+      </w:tr>
+      <w:tr>
+        <w:tc>
+          <w:tcPr>
+            <w:tcW w:w="2405" w:type="dxa"/>
+            <w:tcBorders>
+              <w:top w:val="single" w:sz="18" w:space="0" w:color="auto"/>
+            </w:tcBorders>
+          </w:tcPr>
+          <w:p>
+            <w:pPr>
+              <w:spacing w:after="80"/>
+              <w:rPr>
+                <w:rFonts w:cstheme="minorHAnsi"/>
+                <w:sz w:val="18"/>
+                <w:szCs w:val="18"/>
+              </w:rPr>
+            </w:pPr>
+            <w:r>
+              <w:rPr>
+                <w:rFonts w:cstheme="minorHAnsi"/>
+                <w:sz w:val="18"/>
+                <w:szCs w:val="18"/>
+              </w:rPr>
+              <w:t>Linear regression</w:t>
+            </w:r>
+          </w:p>
+        </w:tc>
+        <w:tc>
+          <w:tcPr>
+            <w:tcW w:w="1652" w:type="dxa"/>
+            <w:tcBorders>
+              <w:top w:val="single" w:sz="18" w:space="0" w:color="auto"/>
+            </w:tcBorders>
+          </w:tcPr>
+          <w:p>
+            <w:pPr>
+              <w:spacing w:after="80"/>
+              <w:rPr>
+                <w:rFonts w:cstheme="minorHAnsi"/>
+                <w:sz w:val="18"/>
+                <w:szCs w:val="18"/>
+              </w:rPr>
+            </w:pPr>
+            <w:r>
+              <w:rPr>
+                <w:rFonts w:ascii="Arial" w:hAnsi="Arial" w:cstheme="minorHAnsi"/>
+                <w:color w:val="000000"/>
+                <w:sz w:val="18"/>
+                <w:szCs w:val="18"/>
+              </w:rPr>
+              <w:t>0.3921044</w:t>
+            </w:r>
+          </w:p>
+        </w:tc>
+        <w:tc>
+          <w:tcPr>
+            <w:tcW w:w="1653" w:type="dxa"/>
+            <w:tcBorders>
+              <w:top w:val="single" w:sz="18" w:space="0" w:color="auto"/>
+            </w:tcBorders>
+          </w:tcPr>
+          <w:p>
+            <w:pPr>
+              <w:spacing w:after="80"/>
+              <w:rPr>
+                <w:rFonts w:cstheme="minorHAnsi"/>
+                <w:sz w:val="18"/>
+                <w:szCs w:val="18"/>
+              </w:rPr>
+            </w:pPr>
+            <w:r>
+              <w:rPr>
+                <w:rFonts w:ascii="Arial" w:hAnsi="Arial" w:cstheme="minorHAnsi"/>
+                <w:color w:val="000000"/>
+                <w:sz w:val="18"/>
+                <w:szCs w:val="18"/>
+              </w:rPr>
+              <w:t>0.4891022</w:t>
+            </w:r>
+          </w:p>
+        </w:tc>
+        <w:tc>
+          <w:tcPr>
+            <w:tcW w:w="1653" w:type="dxa"/>
+            <w:tcBorders>
+              <w:top w:val="single" w:sz="18" w:space="0" w:color="auto"/>
+            </w:tcBorders>
+          </w:tcPr>
+          <w:p>
+            <w:pPr>
+              <w:spacing w:after="80"/>
+              <w:rPr>
+                <w:rFonts w:cstheme="minorHAnsi"/>
+                <w:sz w:val="18"/>
+                <w:szCs w:val="18"/>
+              </w:rPr>
+            </w:pPr>
+            <w:r>
+              <w:rPr>
+                <w:rFonts w:ascii="Arial" w:hAnsi="Arial" w:cstheme="minorHAnsi"/>
+                <w:color w:val="000000"/>
+                <w:sz w:val="18"/>
+                <w:szCs w:val="18"/>
+              </w:rPr>
+              <w:t>0.1977052</w:t>
+            </w:r>
+          </w:p>
+        </w:tc>
+        <w:tc>
+          <w:tcPr>
+            <w:tcW w:w="1653" w:type="dxa"/>
+            <w:tcBorders>
+              <w:top w:val="single" w:sz="18" w:space="0" w:color="auto"/>
+            </w:tcBorders>
+          </w:tcPr>
+          <w:p>
+            <w:pPr>
+              <w:spacing w:after="80"/>
+              <w:rPr>
+                <w:rFonts w:cstheme="minorHAnsi"/>
+                <w:sz w:val="18"/>
+                <w:szCs w:val="18"/>
+              </w:rPr>
+            </w:pPr>
+            <w:r>
+              <w:rPr>
+                <w:rFonts w:ascii="Arial" w:hAnsi="Arial" w:cstheme="minorHAnsi"/>
+                <w:color w:val="000000"/>
+                <w:sz w:val="18"/>
+                <w:szCs w:val="18"/>
+              </w:rPr>
+              <w:t>360.7682124</w:t>
+            </w:r>
+          </w:p>
+        </w:tc>
+      </w:tr>
+      <w:tr>
+        <w:tc>
+          <w:tcPr>
+            <w:tcW w:w="2405" w:type="dxa"/>
+          </w:tcPr>
+          <w:p>
+            <w:pPr>
+              <w:spacing w:after="80"/>
+              <w:rPr>
+                <w:rFonts w:cstheme="minorHAnsi"/>
+                <w:sz w:val="18"/>
+                <w:szCs w:val="18"/>
+              </w:rPr>
+            </w:pPr>
+            <w:r>
+              <w:rPr>
+                <w:rFonts w:cstheme="minorHAnsi"/>
+                <w:sz w:val="18"/>
+                <w:szCs w:val="18"/>
+              </w:rPr>
+              <w:t>Ridge Regression</w:t>
+            </w:r>
+          </w:p>
+        </w:tc>
+        <w:tc>
+          <w:tcPr>
+            <w:tcW w:w="1652" w:type="dxa"/>
+          </w:tcPr>
+          <w:p>
+            <w:pPr>
+              <w:spacing w:after="80"/>
+              <w:rPr>
+                <w:rFonts w:cstheme="minorHAnsi"/>
+                <w:sz w:val="18"/>
+                <w:szCs w:val="18"/>
+              </w:rPr>
+            </w:pPr>
+            <w:r>
+              <w:rPr>
+                <w:rFonts w:ascii="Arial" w:hAnsi="Arial" w:cstheme="minorHAnsi"/>
+                <w:color w:val="000000"/>
+                <w:sz w:val="18"/>
+                <w:szCs w:val="18"/>
+              </w:rPr>
+              <w:t>0.3891232</w:t>
+            </w:r>
+          </w:p>
+        </w:tc>
+        <w:tc>
+          <w:tcPr>
+            <w:tcW w:w="1653" w:type="dxa"/>
+          </w:tcPr>
+          <w:p>
+            <w:pPr>
+              <w:spacing w:after="80"/>
+              <w:rPr>
+                <w:rFonts w:cstheme="minorHAnsi"/>
+                <w:sz w:val="18"/>
+                <w:szCs w:val="18"/>
+              </w:rPr>
+            </w:pPr>
+            <w:r>
+              <w:rPr>
+                <w:rFonts w:ascii="Arial" w:hAnsi="Arial" w:cstheme="minorHAnsi"/>
+                <w:color w:val="000000"/>
+                <w:sz w:val="18"/>
+                <w:szCs w:val="18"/>
+              </w:rPr>
+              <w:t>0.4743532</w:t>
+            </w:r>
+          </w:p>
+        </w:tc>
+        <w:tc>
+          <w:tcPr>
+            <w:tcW w:w="1653" w:type="dxa"/>
+          </w:tcPr>
+          <w:p>
+            <w:pPr>
+              <w:spacing w:after="80"/>
+              <w:rPr>
+                <w:rFonts w:cstheme="minorHAnsi"/>
+                <w:sz w:val="18"/>
+                <w:szCs w:val="18"/>
+              </w:rPr>
+            </w:pPr>
+            <w:r>
+              <w:rPr>
+                <w:rFonts w:ascii="Arial" w:hAnsi="Arial" w:cstheme="minorHAnsi"/>
+                <w:color w:val="000000"/>
+                <w:sz w:val="18"/>
+                <w:szCs w:val="18"/>
+              </w:rPr>
+              <w:t>0.2005386</w:t>
+            </w:r>
+          </w:p>
+        </w:tc>
+        <w:tc>
+          <w:tcPr>
+            <w:tcW w:w="1653" w:type="dxa"/>
+          </w:tcPr>
+          <w:p>
+            <w:pPr>
+              <w:spacing w:after="80"/>
+              <w:rPr>
+                <w:rFonts w:cstheme="minorHAnsi"/>
+                <w:sz w:val="18"/>
+                <w:szCs w:val="18"/>
+              </w:rPr>
+            </w:pPr>
+            <w:r>
+              <w:rPr>
+                <w:rFonts w:ascii="Arial" w:hAnsi="Arial" w:cstheme="minorHAnsi"/>
+                <w:color w:val="000000"/>
+                <w:sz w:val="18"/>
+                <w:szCs w:val="18"/>
+              </w:rPr>
+              <w:t>403.0211287</w:t>
+            </w:r>
+          </w:p>
+        </w:tc>
+      </w:tr>
+      <w:tr>
+        <w:tc>
+          <w:tcPr>
+            <w:tcW w:w="2405" w:type="dxa"/>
+          </w:tcPr>
+          <w:p>
+            <w:pPr>
+              <w:pStyle w:val="Heading2"/>
+              <w:shd w:val="clear" w:color="auto" w:fill="FFFFFF"/>
+              <w:spacing w:before="153"/>
+              <w:jc w:val="left"/>
+              <w:rPr>
+                <w:rFonts w:asciiTheme="minorHAnsi" w:hAnsiTheme="minorHAnsi" w:cstheme="minorHAnsi"/>
+                <w:b w:val="0"/>
+                <w:color w:val="000000"/>
+                <w:sz w:val="18"/>
+                <w:szCs w:val="18"/>
+              </w:rPr>
+            </w:pPr>
+            <w:r>
+              <w:rPr>
+                <w:rFonts w:asciiTheme="minorHAnsi" w:hAnsiTheme="minorHAnsi" w:cstheme="minorHAnsi"/>
+                <w:b w:val="0"/>
+                <w:color w:val="000000"/>
+                <w:sz w:val="18"/>
+                <w:szCs w:val="18"/>
+              </w:rPr>
+              <w:t>Lasso Regression</w:t>
+            </w:r>
+          </w:p>
+          <w:p>
+            <w:pPr>
+              <w:spacing w:after="80"/>
+              <w:rPr>
+                <w:rFonts w:cstheme="minorHAnsi"/>
+                <w:sz w:val="18"/>
+                <w:szCs w:val="18"/>
+              </w:rPr>
+            </w:pPr>
+          </w:p>
+        </w:tc>
+        <w:tc>
+          <w:tcPr>
+            <w:tcW w:w="1652" w:type="dxa"/>
+          </w:tcPr>
+          <w:p>
+            <w:pPr>
+              <w:spacing w:after="80"/>
+              <w:rPr>
+                <w:rFonts w:cstheme="minorHAnsi"/>
+                <w:sz w:val="18"/>
+                <w:szCs w:val="18"/>
+              </w:rPr>
+            </w:pPr>
+            <w:r>
+              <w:rPr>
+                <w:rFonts w:ascii="Arial" w:hAnsi="Arial" w:cstheme="minorHAnsi"/>
+                <w:color w:val="000000"/>
+                <w:sz w:val="18"/>
+                <w:szCs w:val="18"/>
+              </w:rPr>
+              <w:t>0.3408335</w:t>
+            </w:r>
+          </w:p>
+        </w:tc>
+        <w:tc>
+          <w:tcPr>
+            <w:tcW w:w="1653" w:type="dxa"/>
+          </w:tcPr>
+          <w:p>
+            <w:pPr>
+              <w:spacing w:after="80"/>
+              <w:rPr>
+                <w:rFonts w:cstheme="minorHAnsi"/>
+                <w:sz w:val="18"/>
+                <w:szCs w:val="18"/>
+              </w:rPr>
+            </w:pPr>
+            <w:r>
+              <w:rPr>
+                <w:rFonts w:ascii="Arial" w:hAnsi="Arial" w:cstheme="minorHAnsi"/>
+                <w:color w:val="000000"/>
+                <w:sz w:val="18"/>
+                <w:szCs w:val="18"/>
+              </w:rPr>
+              <w:t>0.3993978</w:t>
+            </w:r>
+          </w:p>
+        </w:tc>
+        <w:tc>
+          <w:tcPr>
+            <w:tcW w:w="1653" w:type="dxa"/>
+          </w:tcPr>
+          <w:p>
+            <w:pPr>
+              <w:spacing w:after="80"/>
+              <w:rPr>
+                <w:rFonts w:cstheme="minorHAnsi"/>
+                <w:sz w:val="18"/>
+                <w:szCs w:val="18"/>
+              </w:rPr>
+            </w:pPr>
+            <w:r>
+              <w:rPr>
+                <w:rFonts w:ascii="Arial" w:hAnsi="Arial" w:cstheme="minorHAnsi"/>
+                <w:color w:val="000000"/>
+                <w:sz w:val="18"/>
+                <w:szCs w:val="18"/>
+              </w:rPr>
+              <w:t>0.2143604</w:t>
+            </w:r>
+          </w:p>
+        </w:tc>
+        <w:tc>
+          <w:tcPr>
+            <w:tcW w:w="1653" w:type="dxa"/>
+          </w:tcPr>
+          <w:p>
+            <w:pPr>
+              <w:spacing w:after="80"/>
+              <w:rPr>
+                <w:rFonts w:cstheme="minorHAnsi"/>
+                <w:sz w:val="18"/>
+                <w:szCs w:val="18"/>
+              </w:rPr>
+            </w:pPr>
+            <w:r>
+              <w:rPr>
+                <w:rFonts w:ascii="Arial" w:hAnsi="Arial" w:cstheme="minorHAnsi"/>
+                <w:color w:val="000000"/>
+                <w:sz w:val="18"/>
+                <w:szCs w:val="18"/>
+              </w:rPr>
+              <w:t>560.2011447</w:t>
+            </w:r>
+          </w:p>
+        </w:tc>
+      </w:tr>
+      <w:tr>
+        <w:tc>
+          <w:tcPr>
+            <w:tcW w:w="2405" w:type="dxa"/>
+          </w:tcPr>
+          <w:p>
+            <w:pPr>
+              <w:pStyle w:val="Heading2"/>
+              <w:shd w:val="clear" w:color="auto" w:fill="FFFFFF"/>
+              <w:spacing w:before="153"/>
+              <w:jc w:val="left"/>
+              <w:rPr>
+                <w:rFonts w:asciiTheme="minorHAnsi" w:hAnsiTheme="minorHAnsi" w:cstheme="minorHAnsi"/>
+                <w:b w:val="0"/>
+                <w:color w:val="000000"/>
+                <w:sz w:val="18"/>
+                <w:szCs w:val="18"/>
+              </w:rPr>
+            </w:pPr>
+            <w:r>
+              <w:rPr>
+                <w:rFonts w:asciiTheme="minorHAnsi" w:hAnsiTheme="minorHAnsi" w:cstheme="minorHAnsi"/>
+                <w:b w:val="0"/>
+                <w:color w:val="000000"/>
+                <w:sz w:val="18"/>
+                <w:szCs w:val="18"/>
+              </w:rPr>
+              <w:t>Decision</w:t>
+            </w:r>
+            <w:r>
+              <w:rPr>
+                <w:rFonts w:asciiTheme="minorHAnsi" w:hAnsiTheme="minorHAnsi" w:cstheme="minorHAnsi"/>
+                <w:b w:val="0"/>
+                <w:color w:val="000000"/>
+                <w:sz w:val="18"/>
+                <w:szCs w:val="18"/>
+              </w:rPr>
+              <w:t xml:space="preserve"> </w:t>
+            </w:r>
+            <w:r>
+              <w:rPr>
+                <w:rFonts w:asciiTheme="minorHAnsi" w:hAnsiTheme="minorHAnsi" w:cstheme="minorHAnsi"/>
+                <w:b w:val="0"/>
+                <w:color w:val="000000"/>
+                <w:sz w:val="18"/>
+                <w:szCs w:val="18"/>
+              </w:rPr>
+              <w:t>Tree Regressor</w:t>
+            </w:r>
+          </w:p>
+          <w:p>
+            <w:pPr>
+              <w:spacing w:after="80"/>
+              <w:rPr>
+                <w:rFonts w:cstheme="minorHAnsi"/>
+                <w:sz w:val="18"/>
+                <w:szCs w:val="18"/>
+              </w:rPr>
+            </w:pPr>
+          </w:p>
+        </w:tc>
+        <w:tc>
+          <w:tcPr>
+            <w:tcW w:w="1652" w:type="dxa"/>
+          </w:tcPr>
+          <w:p>
+            <w:pPr>
+              <w:spacing w:after="80"/>
+              <w:rPr>
+                <w:rFonts w:cstheme="minorHAnsi"/>
+                <w:sz w:val="18"/>
+                <w:szCs w:val="18"/>
+              </w:rPr>
+            </w:pPr>
+            <w:r>
+              <w:rPr>
+                <w:rFonts w:ascii="Arial" w:hAnsi="Arial" w:cstheme="minorHAnsi"/>
+                <w:color w:val="000000"/>
+                <w:sz w:val="18"/>
+                <w:szCs w:val="18"/>
+              </w:rPr>
+              <w:t>1.0000000</w:t>
+            </w:r>
+          </w:p>
+        </w:tc>
+        <w:tc>
+          <w:tcPr>
+            <w:tcW w:w="1653" w:type="dxa"/>
+          </w:tcPr>
+          <w:p>
+            <w:pPr>
+              <w:spacing w:after="80"/>
+              <w:rPr>
+                <w:rFonts w:ascii="Arial" w:hAnsi="Arial" w:cstheme="minorHAnsi"/>
+                <w:color w:val="000000"/>
+                <w:sz w:val="18"/>
+                <w:szCs w:val="18"/>
+              </w:rPr>
+            </w:pPr>
+            <w:r>
+              <w:rPr>
+                <w:rFonts w:ascii="Arial" w:hAnsi="Arial" w:cstheme="minorHAnsi"/>
+                <w:color w:val="000000"/>
+                <w:sz w:val="18"/>
+                <w:szCs w:val="18"/>
+              </w:rPr>
+              <w:t>0.7692657</w:t>
+            </w:r>
+          </w:p>
+        </w:tc>
+        <w:tc>
+          <w:tcPr>
+            <w:tcW w:w="1653" w:type="dxa"/>
+          </w:tcPr>
+          <w:p>
+            <w:pPr>
+              <w:spacing w:after="80"/>
+              <w:rPr>
+                <w:rFonts w:cstheme="minorHAnsi"/>
+                <w:sz w:val="18"/>
+                <w:szCs w:val="18"/>
+              </w:rPr>
+            </w:pPr>
+            <w:r>
+              <w:rPr>
+                <w:rFonts w:ascii="Arial" w:hAnsi="Arial" w:cstheme="minorHAnsi"/>
+                <w:color w:val="000000"/>
+                <w:sz w:val="18"/>
+                <w:szCs w:val="18"/>
+              </w:rPr>
+              <w:t>0.1328639</w:t>
+            </w:r>
+          </w:p>
+        </w:tc>
+        <w:tc>
+          <w:tcPr>
+            <w:tcW w:w="1653" w:type="dxa"/>
+          </w:tcPr>
+          <w:p>
+            <w:pPr>
+              <w:spacing w:after="80"/>
+              <w:rPr>
+                <w:rFonts w:cstheme="minorHAnsi"/>
+                <w:sz w:val="18"/>
+                <w:szCs w:val="18"/>
+              </w:rPr>
+            </w:pPr>
+            <w:r>
+              <w:rPr>
+                <w:rFonts w:ascii="Arial" w:hAnsi="Arial" w:cstheme="minorHAnsi"/>
+                <w:color w:val="000000"/>
+                <w:sz w:val="18"/>
+                <w:szCs w:val="18"/>
+              </w:rPr>
+              <w:t>85.1876140</w:t>
+            </w:r>
+          </w:p>
+        </w:tc>
+      </w:tr>
+      <w:tr>
+        <w:tc>
+          <w:tcPr>
+            <w:tcW w:w="2405" w:type="dxa"/>
+          </w:tcPr>
+          <w:p>
+            <w:pPr>
+              <w:pStyle w:val="Heading2"/>
+              <w:shd w:val="clear" w:color="auto" w:fill="FFFFFF"/>
+              <w:spacing w:before="153"/>
+              <w:jc w:val="left"/>
+              <w:rPr>
+                <w:rFonts w:asciiTheme="minorHAnsi" w:hAnsiTheme="minorHAnsi" w:cstheme="minorHAnsi"/>
+                <w:b w:val="0"/>
+                <w:color w:val="000000"/>
+                <w:sz w:val="18"/>
+                <w:szCs w:val="18"/>
+              </w:rPr>
+            </w:pPr>
+            <w:r>
+              <w:rPr>
+                <w:rFonts w:asciiTheme="minorHAnsi" w:hAnsiTheme="minorHAnsi" w:cstheme="minorHAnsi"/>
+                <w:b w:val="0"/>
+                <w:sz w:val="18"/>
+                <w:szCs w:val="18"/>
+              </w:rPr>
+              <w:t>Random Forest</w:t>
+            </w:r>
+            <w:r>
+              <w:rPr>
+                <w:rFonts w:asciiTheme="minorHAnsi" w:hAnsiTheme="minorHAnsi" w:cstheme="minorHAnsi"/>
+                <w:b w:val="0"/>
+                <w:sz w:val="18"/>
+                <w:szCs w:val="18"/>
+              </w:rPr>
+              <w:t xml:space="preserve"> Regressor</w:t>
+            </w:r>
+            <w:r>
+              <w:rPr>
+                <w:rFonts w:cstheme="minorHAnsi"/>
+                <w:b w:val="0"/>
+                <w:sz w:val="18"/>
+                <w:szCs w:val="18"/>
+              </w:rPr>
+              <w:t xml:space="preserve"> (pre-hyperparameter tuning)</w:t>
+            </w:r>
+          </w:p>
+        </w:tc>
+        <w:tc>
+          <w:tcPr>
+            <w:tcW w:w="1652" w:type="dxa"/>
+          </w:tcPr>
+          <w:p>
+            <w:pPr>
+              <w:spacing w:after="80"/>
+              <w:rPr>
+                <w:rFonts w:cstheme="minorHAnsi"/>
+                <w:sz w:val="18"/>
+                <w:szCs w:val="18"/>
+              </w:rPr>
+            </w:pPr>
+            <w:r>
+              <w:rPr>
+                <w:rFonts w:ascii="Arial" w:hAnsi="Arial" w:cstheme="minorHAnsi"/>
+                <w:color w:val="000000"/>
+                <w:sz w:val="18"/>
+                <w:szCs w:val="18"/>
+              </w:rPr>
+              <w:t>0.9723276</w:t>
+            </w:r>
+          </w:p>
+        </w:tc>
+        <w:tc>
+          <w:tcPr>
+            <w:tcW w:w="1653" w:type="dxa"/>
+          </w:tcPr>
+          <w:p>
+            <w:pPr>
+              <w:spacing w:after="80"/>
+              <w:rPr>
+                <w:rFonts w:cstheme="minorHAnsi"/>
+                <w:sz w:val="18"/>
+                <w:szCs w:val="18"/>
+              </w:rPr>
+            </w:pPr>
+            <w:r>
+              <w:rPr>
+                <w:rFonts w:ascii="Arial" w:hAnsi="Arial" w:cstheme="minorHAnsi"/>
+                <w:color w:val="000000"/>
+                <w:sz w:val="18"/>
+                <w:szCs w:val="18"/>
+              </w:rPr>
+              <w:t>0.8884682</w:t>
+            </w:r>
+          </w:p>
+        </w:tc>
+        <w:tc>
+          <w:tcPr>
+            <w:tcW w:w="1653" w:type="dxa"/>
+          </w:tcPr>
+          <w:p>
+            <w:pPr>
+              <w:spacing w:after="80"/>
+              <w:rPr>
+                <w:rFonts w:cstheme="minorHAnsi"/>
+                <w:sz w:val="18"/>
+                <w:szCs w:val="18"/>
+              </w:rPr>
+            </w:pPr>
+            <w:r>
+              <w:rPr>
+                <w:rFonts w:ascii="Arial" w:hAnsi="Arial" w:cstheme="minorHAnsi"/>
+                <w:color w:val="000000"/>
+                <w:sz w:val="18"/>
+                <w:szCs w:val="18"/>
+              </w:rPr>
+              <w:t>0.0923741</w:t>
+            </w:r>
+          </w:p>
+        </w:tc>
+        <w:tc>
+          <w:tcPr>
+            <w:tcW w:w="1653" w:type="dxa"/>
+          </w:tcPr>
+          <w:p>
+            <w:pPr>
+              <w:spacing w:after="80"/>
+              <w:rPr>
+                <w:rFonts w:cstheme="minorHAnsi"/>
+                <w:sz w:val="18"/>
+                <w:szCs w:val="18"/>
+              </w:rPr>
+            </w:pPr>
+            <w:r>
+              <w:rPr>
+                <w:rFonts w:ascii="Arial" w:hAnsi="Arial" w:cstheme="minorHAnsi"/>
+                <w:color w:val="000000"/>
+                <w:sz w:val="18"/>
+                <w:szCs w:val="18"/>
+              </w:rPr>
+              <w:t>92.4583043</w:t>
+            </w:r>
+          </w:p>
+        </w:tc>
+      </w:tr>
+      <w:tr>
+        <w:tc>
+          <w:tcPr>
+            <w:tcW w:w="2405" w:type="dxa"/>
+          </w:tcPr>
+          <w:p>
+            <w:pPr>
+              <w:spacing w:after="80"/>
+              <w:rPr>
+                <w:rFonts w:cstheme="minorHAnsi"/>
+                <w:sz w:val="18"/>
+                <w:szCs w:val="18"/>
+              </w:rPr>
+            </w:pPr>
+            <w:bookmarkStart w:id="19" w:name="_Hlk150393901"/>
+            <w:r>
+              <w:rPr>
+                <w:rFonts w:cstheme="minorHAnsi"/>
+                <w:sz w:val="18"/>
+                <w:szCs w:val="18"/>
+              </w:rPr>
+              <w:t>Random Forest</w:t>
+            </w:r>
+            <w:r>
+              <w:rPr>
+                <w:rFonts w:cstheme="minorHAnsi"/>
+                <w:sz w:val="18"/>
+                <w:szCs w:val="18"/>
+              </w:rPr>
+              <w:t xml:space="preserve"> </w:t>
+            </w:r>
+            <w:r>
+              <w:rPr>
+                <w:rFonts w:cstheme="minorHAnsi"/>
+                <w:sz w:val="18"/>
+                <w:szCs w:val="18"/>
+              </w:rPr>
+              <w:t>Regressor</w:t>
+            </w:r>
+            <w:r>
+              <w:rPr>
+                <w:rFonts w:cstheme="minorHAnsi"/>
+                <w:sz w:val="18"/>
+                <w:szCs w:val="18"/>
+              </w:rPr>
+              <w:t xml:space="preserve"> </w:t>
+            </w:r>
+            <w:bookmarkEnd w:id="19"/>
+            <w:r>
+              <w:rPr>
+                <w:rFonts w:cstheme="minorHAnsi"/>
+                <w:sz w:val="18"/>
+                <w:szCs w:val="18"/>
+              </w:rPr>
+              <w:t>(post-hyperparameter tuning)</w:t>
+            </w:r>
+          </w:p>
+        </w:tc>
+        <w:tc>
+          <w:tcPr>
+            <w:tcW w:w="1652" w:type="dxa"/>
+          </w:tcPr>
+          <w:p>
+            <w:pPr>
+              <w:spacing w:after="80"/>
+              <w:rPr>
+                <w:rFonts w:cstheme="minorHAnsi"/>
+                <w:sz w:val="18"/>
+                <w:szCs w:val="18"/>
+              </w:rPr>
+            </w:pPr>
+            <w:r>
+              <w:rPr>
+                <w:rFonts w:ascii="Arial" w:hAnsi="Arial" w:cstheme="minorHAnsi"/>
+                <w:color w:val="000000"/>
+                <w:sz w:val="18"/>
+                <w:szCs w:val="18"/>
+              </w:rPr>
+              <w:t>0.9605161</w:t>
+            </w:r>
+          </w:p>
+        </w:tc>
+        <w:tc>
+          <w:tcPr>
+            <w:tcW w:w="1653" w:type="dxa"/>
+          </w:tcPr>
+          <w:p>
+            <w:pPr>
+              <w:spacing w:after="80"/>
+              <w:rPr>
+                <w:rFonts w:cstheme="minorHAnsi"/>
+                <w:sz w:val="18"/>
+                <w:szCs w:val="18"/>
+              </w:rPr>
+            </w:pPr>
+            <w:r>
+              <w:rPr>
+                <w:rFonts w:ascii="Arial" w:hAnsi="Arial" w:cstheme="minorHAnsi"/>
+                <w:color w:val="000000"/>
+                <w:sz w:val="18"/>
+                <w:szCs w:val="18"/>
+              </w:rPr>
+              <w:t>0.8600728</w:t>
+            </w:r>
+          </w:p>
+        </w:tc>
+        <w:tc>
+          <w:tcPr>
+            <w:tcW w:w="1653" w:type="dxa"/>
+          </w:tcPr>
+          <w:p>
+            <w:pPr>
+              <w:spacing w:after="80"/>
+              <w:rPr>
+                <w:rFonts w:cstheme="minorHAnsi"/>
+                <w:sz w:val="18"/>
+                <w:szCs w:val="18"/>
+              </w:rPr>
+            </w:pPr>
+            <w:r>
+              <w:rPr>
+                <w:rFonts w:ascii="Arial" w:hAnsi="Arial" w:cstheme="minorHAnsi"/>
+                <w:color w:val="000000"/>
+                <w:sz w:val="18"/>
+                <w:szCs w:val="18"/>
+              </w:rPr>
+              <w:t>0.1034671</w:t>
+            </w:r>
+          </w:p>
+        </w:tc>
+        <w:tc>
+          <w:tcPr>
+            <w:tcW w:w="1653" w:type="dxa"/>
+          </w:tcPr>
+          <w:p>
+            <w:pPr>
+              <w:spacing w:after="80"/>
+              <w:rPr>
+                <w:rFonts w:cstheme="minorHAnsi"/>
+                <w:sz w:val="18"/>
+                <w:szCs w:val="18"/>
+              </w:rPr>
+            </w:pPr>
+            <w:r>
+              <w:rPr>
+                <w:rFonts w:ascii="Arial" w:hAnsi="Arial" w:cstheme="minorHAnsi"/>
+                <w:color w:val="000000"/>
+                <w:sz w:val="18"/>
+                <w:szCs w:val="18"/>
+              </w:rPr>
+              <w:t>91.9288365</w:t>
+            </w:r>
+          </w:p>
+        </w:tc>
+      </w:tr>
+    </w:tbl>
+    <w:p>
+      <w:pPr>
+        <w:spacing w:after="80"/>
+        <w:rPr>
+          <w:rFonts w:ascii="Arial" w:hAnsi="Arial" w:cs="Arial"/>
+        </w:rPr>
+      </w:pPr>
+    </w:p>
+    <w:p>
+      <w:pPr>
+        <w:spacing w:after="80"/>
+        <w:rPr>
+          <w:rFonts w:ascii="Arial" w:hAnsi="Arial" w:cs="Arial"/>
+        </w:rPr>
+      </w:pPr>
+      <w:r>
+        <w:rPr>
+          <w:rFonts w:ascii="Arial" w:hAnsi="Arial" w:cs="Arial"/>
+        </w:rPr>
+        <w:t>To evaluate</w:t>
+      </w:r>
+      <w:r>
+        <w:rPr>
+          <w:rFonts w:ascii="Arial" w:hAnsi="Arial" w:cs="Arial"/>
+        </w:rPr>
+        <w:t xml:space="preserve"> fit of</w:t>
+      </w:r>
+      <w:r>
+        <w:rPr>
+          <w:rFonts w:ascii="Arial" w:hAnsi="Arial" w:cs="Arial"/>
+        </w:rPr>
+        <w:t xml:space="preserve"> the models</w:t>
+      </w:r>
+      <w:r>
+        <w:rPr>
+          <w:rFonts w:ascii="Arial" w:hAnsi="Arial" w:cs="Arial"/>
+        </w:rPr>
+        <w:t xml:space="preserve"> to the </w:t>
+      </w:r>
+      <w:r>
+        <w:rPr>
+          <w:rFonts w:ascii="Arial" w:hAnsi="Arial" w:cs="Arial"/>
+        </w:rPr>
+        <w:t>both the training and the test sets</w:t>
+      </w:r>
+      <w:r>
+        <w:rPr>
+          <w:rFonts w:ascii="Arial" w:hAnsi="Arial" w:cs="Arial"/>
+        </w:rPr>
+        <w:t>, the R</w:t>
+      </w:r>
+      <w:r>
+        <w:rPr>
+          <w:rFonts w:ascii="Arial" w:hAnsi="Arial" w:cs="Arial"/>
+          <w:vertAlign w:val="superscript"/>
+        </w:rPr>
+        <w:t>2</w:t>
+      </w:r>
+      <w:r>
+        <w:rPr>
+          <w:rFonts w:ascii="Arial" w:hAnsi="Arial" w:cs="Arial"/>
+        </w:rPr>
+        <w:t xml:space="preserve"> </w:t>
+      </w:r>
+      <w:r>
+        <w:rPr>
+          <w:rFonts w:ascii="Arial" w:hAnsi="Arial" w:cs="Arial"/>
+        </w:rPr>
+        <w:t>was calculated</w:t>
+      </w:r>
+      <w:r>
+        <w:rPr>
+          <w:rFonts w:ascii="Arial" w:hAnsi="Arial" w:cs="Arial"/>
+        </w:rPr>
+        <w:t>, which is measured on a scale of 0 to 1, where 1 indicates a perfect match. The linear regression models (including Ridge and Lasso) tended to perform poorly</w:t>
+      </w:r>
+      <w:r>
+        <w:rPr>
+          <w:rFonts w:ascii="Arial" w:hAnsi="Arial" w:cs="Arial"/>
+        </w:rPr>
+        <w:t xml:space="preserve">, whereas the decision tree and random forest regressors fit very well. The </w:t>
+      </w:r>
+      <w:r>
+        <w:rPr>
+          <w:rFonts w:ascii="Arial" w:hAnsi="Arial" w:cs="Arial"/>
+        </w:rPr>
+        <w:t>Root Mean Squared Error</w:t>
+      </w:r>
+      <w:r>
+        <w:rPr>
+          <w:rFonts w:ascii="Arial" w:hAnsi="Arial" w:cs="Arial"/>
+        </w:rPr>
+        <w:t xml:space="preserve"> (RMSE) for the test set was used to measure the average prediction error of the model, and the lower the RMSE value the better. The models all performed similarly, with the </w:t>
+      </w:r>
+      <w:r>
+        <w:rPr>
+          <w:rFonts w:ascii="Arial" w:hAnsi="Arial" w:cs="Arial"/>
+        </w:rPr>
+        <w:t>random forest regressor</w:t>
+      </w:r>
+      <w:r>
+        <w:rPr>
+          <w:rFonts w:ascii="Arial" w:hAnsi="Arial" w:cs="Arial"/>
+        </w:rPr>
+        <w:t xml:space="preserve"> showing the most potential. Lastly, the </w:t>
+      </w:r>
+      <w:r>
+        <w:rPr>
+          <w:rFonts w:ascii="Arial" w:hAnsi="Arial" w:cs="Arial"/>
+        </w:rPr>
+        <w:t>Mean Absolute Percentage Error (MAPE)</w:t>
+      </w:r>
+      <w:r>
+        <w:rPr>
+          <w:rFonts w:ascii="Arial" w:hAnsi="Arial" w:cs="Arial"/>
+        </w:rPr>
+        <w:t xml:space="preserve"> was used to assess the accuracy of predictions. The lower the MAPE the better, with decision tree and random forest regressors again proving to be better ML methods for this analysis. The random forest regressor was identified as the optimal model on account of the higher R</w:t>
+      </w:r>
+      <w:r>
+        <w:rPr>
+          <w:rFonts w:ascii="Arial" w:hAnsi="Arial" w:cs="Arial"/>
+          <w:vertAlign w:val="superscript"/>
+        </w:rPr>
+        <w:t>2</w:t>
+      </w:r>
+      <w:r>
+        <w:rPr>
+          <w:rFonts w:ascii="Arial" w:hAnsi="Arial" w:cs="Arial"/>
+        </w:rPr>
+        <w:t xml:space="preserve"> value for the test set and the lower RMSE. </w:t>
+      </w:r>
+    </w:p>
+    <w:p>
+      <w:pPr>
+        <w:spacing w:after="80"/>
+        <w:rPr>
+          <w:rFonts w:ascii="Arial" w:hAnsi="Arial" w:cs="Arial"/>
+        </w:rPr>
+      </w:pPr>
+    </w:p>
+    <w:p>
+      <w:pPr>
+        <w:spacing w:after="80"/>
+        <w:rPr>
+          <w:rFonts w:ascii="Arial" w:hAnsi="Arial" w:cs="Arial"/>
+        </w:rPr>
+      </w:pPr>
+      <w:r>
+        <w:rPr>
+          <w:rFonts w:ascii="Arial" w:hAnsi="Arial" w:cs="Arial"/>
+        </w:rPr>
+        <w:t>A scatter plot of the actual versus predicted values was generated to further assess the performance of the chosen ML model</w:t>
+      </w:r>
+      <w:r>
+        <w:rPr>
+          <w:rFonts w:ascii="Arial" w:hAnsi="Arial" w:cs="Arial"/>
+        </w:rPr>
+        <w:t xml:space="preserve"> which can be seen in </w:t>
+      </w:r>
+      <w:r>
+        <w:rPr>
+          <w:rFonts w:ascii="Arial" w:hAnsi="Arial" w:cs="Arial"/>
+          <w:highlight w:val="yellow"/>
+        </w:rPr>
+        <w:t>Figure A.</w:t>
+      </w:r>
+      <w:r>
+        <w:rPr>
+          <w:rFonts w:ascii="Arial" w:hAnsi="Arial" w:cs="Arial"/>
+        </w:rPr>
+        <w:t xml:space="preserve"> While the model appears to be performing reasonably well, there are a number of outliers outside of the confidence intervals of the line of best fit, which indicates variability in the data. The ML analysis in this study was limited by a small dataset and the analysts inexperience. It’s unknown if the “year” feature should’ve been removed from this ML model.</w:t>
+      </w:r>
+    </w:p>
+    <w:p>
+      <w:pPr>
+        <w:spacing w:after="80"/>
+        <w:rPr>
+          <w:rFonts w:ascii="Arial" w:hAnsi="Arial" w:cs="Arial"/>
+        </w:rPr>
+      </w:pPr>
+    </w:p>
+    <w:p>
+      <w:pPr>
+        <w:spacing w:after="80"/>
+        <w:rPr>
+          <w:rFonts w:ascii="Arial" w:hAnsi="Arial" w:cs="Arial"/>
+        </w:rPr>
+      </w:pPr>
+    </w:p>
+    <w:p>
+      <w:pPr>
+        <w:spacing w:after="80"/>
+        <w:rPr>
+          <w:rFonts w:ascii="Arial" w:hAnsi="Arial" w:cs="Arial"/>
+        </w:rPr>
+      </w:pPr>
+    </w:p>
+    <w:p>
+      <w:pPr>
+        <w:spacing w:after="80"/>
+        <w:rPr>
+          <w:rFonts w:ascii="Arial" w:hAnsi="Arial" w:cs="Arial"/>
+        </w:rPr>
+      </w:pPr>
+      <w:r>
+        <w:rPr>
+          <w:rFonts w:ascii="Arial" w:hAnsi="Arial" w:cs="Arial"/>
+          <w:noProof/>
+        </w:rPr>
+        <w:lastRenderedPageBreak/>
+        <mc:AlternateContent>
+          <mc:Choice Requires="wpg">
+            <w:drawing>
+              <wp:anchor distT="0" distB="0" distL="114300" distR="114300" simplePos="0" relativeHeight="251663360" behindDoc="0" locked="0" layoutInCell="1" allowOverlap="1" wp14:anchorId="1E46E05F" wp14:editId="6B0B40BB">
+                <wp:simplePos x="0" y="0"/>
+                <wp:positionH relativeFrom="column">
+                  <wp:posOffset>269875</wp:posOffset>
+                </wp:positionH>
+                <wp:positionV relativeFrom="paragraph">
+                  <wp:posOffset>0</wp:posOffset>
+                </wp:positionV>
+                <wp:extent cx="5374005" cy="4468495"/>
+                <wp:effectExtent l="0" t="0" r="17145" b="27305"/>
+                <wp:wrapTight wrapText="bothSides">
+                  <wp:wrapPolygon edited="0">
+                    <wp:start x="0" y="0"/>
+                    <wp:lineTo x="0" y="19982"/>
+                    <wp:lineTo x="689" y="20627"/>
+                    <wp:lineTo x="689" y="21640"/>
+                    <wp:lineTo x="21592" y="21640"/>
+                    <wp:lineTo x="21592" y="19982"/>
+                    <wp:lineTo x="20903" y="19154"/>
+                    <wp:lineTo x="20903" y="0"/>
+                    <wp:lineTo x="0" y="0"/>
+                  </wp:wrapPolygon>
+                </wp:wrapTight>
+                <wp:docPr id="1841039070" name="Group 8"/>
+                <wp:cNvGraphicFramePr/>
+                <a:graphic xmlns:a="http://schemas.openxmlformats.org/drawingml/2006/main">
+                  <a:graphicData uri="http://schemas.microsoft.com/office/word/2010/wordprocessingGroup">
+                    <wpg:wgp>
+                      <wpg:cNvGrpSpPr/>
+                      <wpg:grpSpPr>
+                        <a:xfrm>
+                          <a:off x="0" y="0"/>
+                          <a:ext cx="5374005" cy="4468495"/>
+                          <a:chOff x="0" y="0"/>
+                          <a:chExt cx="5374350" cy="4468853"/>
+                        </a:xfrm>
+                      </wpg:grpSpPr>
+                      <wps:wsp>
+                        <wps:cNvPr id="843662162" name="Text Box 2"/>
+                        <wps:cNvSpPr txBox="1">
+                          <a:spLocks noChangeArrowheads="1"/>
+                        </wps:cNvSpPr>
+                        <wps:spPr bwMode="auto">
+                          <a:xfrm>
+                            <a:off x="206720" y="4142179"/>
+                            <a:ext cx="5167630" cy="326674"/>
+                          </a:xfrm>
+                          <a:prstGeom prst="rect">
+                            <a:avLst/>
+                          </a:prstGeom>
+                          <a:noFill/>
+                          <a:ln w="9525">
+                            <a:solidFill>
+                              <a:schemeClr val="bg1"/>
+                            </a:solidFill>
+                            <a:miter lim="800000"/>
+                            <a:headEnd/>
+                            <a:tailEnd/>
+                          </a:ln>
+                        </wps:spPr>
+                        <wps:txbx>
+                          <w:txbxContent>
+                            <w:p>
+                              <w:r>
+                                <w:rPr>
+                                  <w:highlight w:val="yellow"/>
+                                </w:rPr>
+                                <w:t>Fig A.</w:t>
+                              </w:r>
+                              <w:r>
+                                <w:t xml:space="preserve"> A visualisation of the performance of the random forest regressor model.</w:t>
+                              </w:r>
+                            </w:p>
+                          </w:txbxContent>
+                        </wps:txbx>
+                        <wps:bodyPr rot="0" vert="horz" wrap="square" lIns="91440" tIns="45720" rIns="91440" bIns="45720" anchor="t" anchorCtr="0">
+                          <a:noAutofit/>
+                        </wps:bodyPr>
+                      </wps:wsp>
+                      <pic:pic xmlns:pic="http://schemas.openxmlformats.org/drawingml/2006/picture">
+                        <pic:nvPicPr>
+                          <pic:cNvPr id="1510244909" name="Picture 7" descr="A graph with blue dots and white text&#10;&#10;Description automatically generated"/>
+                          <pic:cNvPicPr>
+                            <a:picLocks noChangeAspect="1"/>
+                          </pic:cNvPicPr>
+                        </pic:nvPicPr>
+                        <pic:blipFill>
+                          <a:blip r:embed="rId21">
+                            <a:extLst>
+                              <a:ext uri="{28A0092B-C50C-407E-A947-70E740481C1C}">
+                                <a14:useLocalDpi xmlns:a14="http://schemas.microsoft.com/office/drawing/2010/main" val="0"/>
+                              </a:ext>
+                            </a:extLst>
+                          </a:blip>
+                          <a:srcRect/>
+                          <a:stretch>
+                            <a:fillRect/>
+                          </a:stretch>
+                        </pic:blipFill>
+                        <pic:spPr bwMode="auto">
+                          <a:xfrm>
+                            <a:off x="0" y="0"/>
+                            <a:ext cx="5184140" cy="4142740"/>
+                          </a:xfrm>
+                          <a:prstGeom prst="rect">
+                            <a:avLst/>
+                          </a:prstGeom>
+                          <a:noFill/>
+                          <a:ln>
+                            <a:noFill/>
+                          </a:ln>
+                        </pic:spPr>
+                      </pic:pic>
+                    </wpg:wgp>
+                  </a:graphicData>
+                </a:graphic>
+                <wp14:sizeRelV relativeFrom="margin">
+                  <wp14:pctHeight>0</wp14:pctHeight>
+                </wp14:sizeRelV>
+              </wp:anchor>
+            </w:drawing>
+          </mc:Choice>
+          <mc:Fallback>
+            <w:pict>
+              <v:group w14:anchorId="1E46E05F" id="Group 8" o:spid="_x0000_s1029" style="position:absolute;margin-left:21.25pt;margin-top:0;width:423.15pt;height:351.85pt;z-index:251663360;mso-height-relative:margin" coordsize="53743,44688" o:gfxdata="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">
+                <v:shape id="Text Box 2" o:spid="_x0000_s1030" type="#_x0000_t202" style="position:absolute;left:2067;top:41421;width:51676;height:3267;visibility:visible;mso-wrap-style:square;v-text-anchor:top" o:gfxdata="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" filled="f" strokecolor="white [3212]">
+                  <v:textbox>
+                    <w:txbxContent>
+                      <w:p>
+                        <w:r>
+                          <w:rPr>
+                            <w:highlight w:val="yellow"/>
+                          </w:rPr>
+                          <w:t>Fig A.</w:t>
+                        </w:r>
+                        <w:r>
+                          <w:t xml:space="preserve"> A visualisation of the performance of the random forest regressor model.</w:t>
+                        </w:r>
+                      </w:p>
+                    </w:txbxContent>
+                  </v:textbox>
+                </v:shape>
+                <v:shape id="Picture 7" o:spid="_x0000_s1031" type="#_x0000_t75" alt="A graph with blue dots and white text&#10;&#10;Description automatically generated" style="position:absolute;width:51841;height:41427;visibility:visible;mso-wrap-style:square" o:gfxdata="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">
+                  <v:imagedata r:id="rId22" o:title="A graph with blue dots and white text&#10;&#10;Description automatically generated"/>
+                </v:shape>
+                <w10:wrap type="tight"/>
+              </v:group>
+            </w:pict>
+          </mc:Fallback>
+        </mc:AlternateContent>
+      </w:r>
       <w:r>
         <w:rPr>
           <w:rFonts w:ascii="Arial" w:hAnsi="Arial" w:cs="Arial"/>
@@ -4082,7 +5609,7 @@
       <w:r>
         <w:t xml:space="preserve">CSO1 </w:t>
       </w:r>
-      <w:hyperlink r:id="rId18" w:history="1">
+      <w:hyperlink r:id="rId23" w:history="1">
         <w:r>
           <w:rPr>
             <w:rStyle w:val="Hyperlink"/>
@@ -4102,7 +5629,7 @@
       </w:pPr>
     </w:p>
     <w:sectPr>
-      <w:footerReference w:type="default" r:id="rId19"/>
+      <w:footerReference w:type="default" r:id="rId24"/>
       <w:pgSz w:w="11906" w:h="16838"/>
       <w:pgMar w:top="1440" w:right="1440" w:bottom="1440" w:left="1440" w:header="708" w:footer="708" w:gutter="0"/>
       <w:pgNumType w:start="1"/>
@@ -4406,6 +5933,22 @@
       <w:r>
         <w:br/>
         <w:t>Things to ref: making the function, use of boolean masks, pivoting/reseting index, etc</w:t>
+      </w:r>
+    </w:p>
+  </w:comment>
+  <w:comment w:id="18" w:author="Emma Mc Cready" w:date="2023-11-09T04:28:00Z" w:initials="EM">
+    <w:p>
+      <w:pPr>
+        <w:pStyle w:val="CommentText"/>
+      </w:pPr>
+      <w:r>
+        <w:rPr>
+          <w:rStyle w:val="CommentReference"/>
+        </w:rPr>
+        <w:annotationRef/>
+      </w:r>
+      <w:r>
+        <w:t>Can I ref that stanford book anywhere for linear regression</w:t>
       </w:r>
     </w:p>
   </w:comment>
@@ -4432,6 +5975,7 @@
   <w15:commentEx w15:paraId="734913A2" w15:done="0"/>
   <w15:commentEx w15:paraId="7DC05850" w15:done="0"/>
   <w15:commentEx w15:paraId="397DDF2C" w15:done="0"/>
+  <w15:commentEx w15:paraId="29BF3DF8" w15:done="0"/>
 </w15:commentsEx>
 </file>
 
@@ -4455,6 +5999,7 @@
   <w16cex:commentExtensible w16cex:durableId="1577071E" w16cex:dateUtc="2023-11-05T17:41:00Z"/>
   <w16cex:commentExtensible w16cex:durableId="015F4512" w16cex:dateUtc="2023-11-05T15:47:00Z"/>
   <w16cex:commentExtensible w16cex:durableId="728859DA" w16cex:dateUtc="2023-11-06T20:49:00Z"/>
+  <w16cex:commentExtensible w16cex:durableId="39BAAEB3" w16cex:dateUtc="2023-11-09T04:28:00Z"/>
 </w16cex:commentsExtensible>
 </file>
 
@@ -4478,6 +6023,7 @@
   <w16cid:commentId w16cid:paraId="734913A2" w16cid:durableId="1577071E"/>
   <w16cid:commentId w16cid:paraId="7DC05850" w16cid:durableId="015F4512"/>
   <w16cid:commentId w16cid:paraId="397DDF2C" w16cid:durableId="728859DA"/>
+  <w16cid:commentId w16cid:paraId="29BF3DF8" w16cid:durableId="39BAAEB3"/>
 </w16cid:commentsIds>
 </file>
 
@@ -5833,6 +7379,7 @@
   <w:style w:type="paragraph" w:default="1" w:styleId="Normal">
     <w:name w:val="Normal"/>
     <w:qFormat/>
+    <w:rsid w:val="00AD4C3C"/>
     <w:pPr>
       <w:spacing w:after="0"/>
     </w:pPr>
@@ -6238,6 +7785,63 @@
     <w:basedOn w:val="DefaultParagraphFont"/>
     <w:rsid w:val="00140589"/>
   </w:style>
+  <w:style w:type="table" w:styleId="GridTable1Light">
+    <w:name w:val="Grid Table 1 Light"/>
+    <w:basedOn w:val="TableNormal"/>
+    <w:uiPriority w:val="46"/>
+    <w:rsid w:val="00C22126"/>
+    <w:pPr>
+      <w:spacing w:after="0"/>
+    </w:pPr>
+    <w:tblPr>
+      <w:tblStyleRowBandSize w:val="1"/>
+      <w:tblStyleColBandSize w:val="1"/>
+      <w:tblBorders>
+        <w:top w:val="single" w:sz="4" w:space="0" w:color="999999" w:themeColor="text1" w:themeTint="66"/>
+        <w:left w:val="single" w:sz="4" w:space="0" w:color="999999" w:themeColor="text1" w:themeTint="66"/>
+        <w:bottom w:val="single" w:sz="4" w:space="0" w:color="999999" w:themeColor="text1" w:themeTint="66"/>
+        <w:right w:val="single" w:sz="4" w:space="0" w:color="999999" w:themeColor="text1" w:themeTint="66"/>
+        <w:insideH w:val="single" w:sz="4" w:space="0" w:color="999999" w:themeColor="text1" w:themeTint="66"/>
+        <w:insideV w:val="single" w:sz="4" w:space="0" w:color="999999" w:themeColor="text1" w:themeTint="66"/>
+      </w:tblBorders>
+    </w:tblPr>
+    <w:tblStylePr w:type="firstRow">
+      <w:rPr>
+        <w:b/>
+        <w:bCs/>
+      </w:rPr>
+      <w:tblPr/>
+      <w:tcPr>
+        <w:tcBorders>
+          <w:bottom w:val="single" w:sz="12" w:space="0" w:color="666666" w:themeColor="text1" w:themeTint="99"/>
+        </w:tcBorders>
+      </w:tcPr>
+    </w:tblStylePr>
+    <w:tblStylePr w:type="lastRow">
+      <w:rPr>
+        <w:b/>
+        <w:bCs/>
+      </w:rPr>
+      <w:tblPr/>
+      <w:tcPr>
+        <w:tcBorders>
+          <w:top w:val="double" w:sz="2" w:space="0" w:color="666666" w:themeColor="text1" w:themeTint="99"/>
+        </w:tcBorders>
+      </w:tcPr>
+    </w:tblStylePr>
+    <w:tblStylePr w:type="firstCol">
+      <w:rPr>
+        <w:b/>
+        <w:bCs/>
+      </w:rPr>
+    </w:tblStylePr>
+    <w:tblStylePr w:type="lastCol">
+      <w:rPr>
+        <w:b/>
+        <w:bCs/>
+      </w:rPr>
+    </w:tblStylePr>
+  </w:style>
 </w:styles>
 </file>
 

--- a/Assignment_1_SB23001.docx
+++ b/Assignment_1_SB23001.docx
@@ -6,16 +6,42 @@
       <w:pPr>
         <w:pStyle w:val="Heading1"/>
         <w:rPr>
+          <w:b/>
+          <w:bCs/>
+          <w:color w:val="auto"/>
           <w:sz w:val="28"/>
           <w:szCs w:val="28"/>
         </w:rPr>
       </w:pPr>
       <w:r>
         <w:rPr>
+          <w:b/>
+          <w:bCs/>
+          <w:color w:val="auto"/>
           <w:sz w:val="28"/>
           <w:szCs w:val="28"/>
         </w:rPr>
-        <w:t>Analysis of Immigration and Emigration in Ireland for the Period ____ - 2023.</w:t>
+        <w:t>Predicting Ireland’s</w:t>
+      </w:r>
+      <w:r>
+        <w:rPr>
+          <w:b/>
+          <w:bCs/>
+          <w:color w:val="auto"/>
+          <w:sz w:val="28"/>
+          <w:szCs w:val="28"/>
+        </w:rPr>
+        <w:t xml:space="preserve"> Immigration and Emigration </w:t>
+      </w:r>
+      <w:r>
+        <w:rPr>
+          <w:b/>
+          <w:bCs/>
+          <w:color w:val="auto"/>
+          <w:sz w:val="28"/>
+          <w:szCs w:val="28"/>
+        </w:rPr>
+        <w:t xml:space="preserve">Count Using a Supervised Machine Learning Algorithm </w:t>
       </w:r>
     </w:p>
     <w:p>
@@ -139,39 +165,68 @@
           <w:sz w:val="24"/>
           <w:szCs w:val="24"/>
         </w:rPr>
-        <w:t>Postal address: Meenagowan, Lettermacaward, Co. Donegal</w:t>
-      </w:r>
-    </w:p>
-    <w:p>
-      <w:pPr>
-        <w:spacing w:after="80"/>
-        <w:rPr>
-          <w:rFonts w:ascii="Arial" w:hAnsi="Arial" w:cs="Arial"/>
-          <w:sz w:val="24"/>
-          <w:szCs w:val="24"/>
-        </w:rPr>
-      </w:pPr>
-      <w:r>
-        <w:rPr>
-          <w:rFonts w:ascii="Arial" w:hAnsi="Arial" w:cs="Arial"/>
-          <w:sz w:val="24"/>
-          <w:szCs w:val="24"/>
-        </w:rPr>
-        <w:t>E</w:t>
-      </w:r>
-      <w:r>
-        <w:rPr>
-          <w:rFonts w:ascii="Arial" w:hAnsi="Arial" w:cs="Arial"/>
-          <w:sz w:val="24"/>
-          <w:szCs w:val="24"/>
-        </w:rPr>
-        <w:t xml:space="preserve">-mail: </w:t>
+        <w:t xml:space="preserve">Postal address: </w:t>
+      </w:r>
+      <w:proofErr w:type="spellStart"/>
+      <w:r>
+        <w:rPr>
+          <w:rFonts w:ascii="Arial" w:hAnsi="Arial" w:cs="Arial"/>
+          <w:sz w:val="24"/>
+          <w:szCs w:val="24"/>
+        </w:rPr>
+        <w:t>Meenagowan</w:t>
+      </w:r>
+      <w:proofErr w:type="spellEnd"/>
+      <w:r>
+        <w:rPr>
+          <w:rFonts w:ascii="Arial" w:hAnsi="Arial" w:cs="Arial"/>
+          <w:sz w:val="24"/>
+          <w:szCs w:val="24"/>
+        </w:rPr>
+        <w:t xml:space="preserve">, </w:t>
+      </w:r>
+      <w:proofErr w:type="spellStart"/>
+      <w:r>
+        <w:rPr>
+          <w:rFonts w:ascii="Arial" w:hAnsi="Arial" w:cs="Arial"/>
+          <w:sz w:val="24"/>
+          <w:szCs w:val="24"/>
+        </w:rPr>
+        <w:t>Lettermacaward</w:t>
+      </w:r>
+      <w:proofErr w:type="spellEnd"/>
+      <w:r>
+        <w:rPr>
+          <w:rFonts w:ascii="Arial" w:hAnsi="Arial" w:cs="Arial"/>
+          <w:sz w:val="24"/>
+          <w:szCs w:val="24"/>
+        </w:rPr>
+        <w:t>, Co. Donegal</w:t>
+      </w:r>
+    </w:p>
+    <w:p>
+      <w:pPr>
+        <w:spacing w:after="80"/>
+        <w:rPr>
+          <w:rFonts w:ascii="Arial" w:hAnsi="Arial" w:cs="Arial"/>
+          <w:sz w:val="24"/>
+          <w:szCs w:val="24"/>
+        </w:rPr>
+      </w:pPr>
+      <w:r>
+        <w:rPr>
+          <w:rFonts w:ascii="Arial" w:hAnsi="Arial" w:cs="Arial"/>
+          <w:sz w:val="24"/>
+          <w:szCs w:val="24"/>
+        </w:rPr>
+        <w:t xml:space="preserve">E-mail: </w:t>
       </w:r>
       <w:hyperlink r:id="rId8" w:history="1">
         <w:r>
           <w:rPr>
             <w:rStyle w:val="Hyperlink"/>
             <w:rFonts w:ascii="Arial" w:hAnsi="Arial" w:cs="Arial"/>
+            <w:color w:val="auto"/>
             <w:sz w:val="24"/>
             <w:szCs w:val="24"/>
           </w:rPr>
@@ -198,410 +253,34 @@
           <w:szCs w:val="24"/>
         </w:rPr>
       </w:pPr>
-      <w:r>
-        <w:rPr>
-          <w:rFonts w:ascii="Arial" w:hAnsi="Arial" w:cs="Arial"/>
-          <w:sz w:val="24"/>
-          <w:szCs w:val="24"/>
-        </w:rPr>
-        <w:t xml:space="preserve">Github link: </w:t>
-      </w:r>
-    </w:p>
-    <w:p>
-      <w:pPr>
-        <w:spacing w:after="80"/>
-        <w:rPr>
-          <w:rFonts w:ascii="Arial" w:hAnsi="Arial" w:cs="Arial"/>
-        </w:rPr>
-      </w:pPr>
-    </w:p>
-    <w:p>
-      <w:pPr>
-        <w:spacing w:after="80"/>
-        <w:rPr>
-          <w:rFonts w:ascii="Arial" w:hAnsi="Arial" w:cs="Arial"/>
-        </w:rPr>
-      </w:pPr>
-      <w:r>
-        <w:rPr>
-          <w:rFonts w:ascii="Arial" w:hAnsi="Arial" w:cs="Arial"/>
-        </w:rPr>
-        <w:br w:type="page"/>
-      </w:r>
-    </w:p>
-    <w:p>
-      <w:pPr>
-        <w:pStyle w:val="Heading1"/>
-        <w:numPr>
-          <w:ilvl w:val="0"/>
-          <w:numId w:val="3"/>
-        </w:numPr>
-        <w:rPr>
-          <w:b/>
-          <w:bCs/>
-          <w:color w:val="auto"/>
-          <w:sz w:val="24"/>
-          <w:szCs w:val="24"/>
-        </w:rPr>
-      </w:pPr>
-      <w:r>
-        <w:rPr>
-          <w:b/>
-          <w:bCs/>
-          <w:color w:val="auto"/>
-          <w:sz w:val="24"/>
-          <w:szCs w:val="24"/>
-        </w:rPr>
-        <w:lastRenderedPageBreak/>
-        <w:t>Abstract</w:t>
-      </w:r>
-    </w:p>
-    <w:p>
-      <w:pPr>
-        <w:spacing w:after="80"/>
-        <w:rPr>
-          <w:rFonts w:ascii="Arial" w:hAnsi="Arial" w:cs="Arial"/>
-        </w:rPr>
-      </w:pPr>
-    </w:p>
-    <w:p>
-      <w:pPr>
-        <w:spacing w:after="80"/>
-        <w:rPr>
-          <w:rFonts w:ascii="Arial" w:hAnsi="Arial" w:cs="Arial"/>
-        </w:rPr>
-      </w:pPr>
-    </w:p>
-    <w:p>
-      <w:pPr>
-        <w:spacing w:after="80"/>
-        <w:rPr>
-          <w:rFonts w:ascii="Arial" w:hAnsi="Arial" w:cs="Arial"/>
-        </w:rPr>
-      </w:pPr>
-    </w:p>
-    <w:p>
-      <w:pPr>
-        <w:spacing w:after="80"/>
-        <w:rPr>
-          <w:rFonts w:ascii="Arial" w:hAnsi="Arial" w:cs="Arial"/>
-        </w:rPr>
-      </w:pPr>
-    </w:p>
-    <w:p>
-      <w:pPr>
-        <w:spacing w:after="80"/>
-        <w:rPr>
-          <w:rFonts w:ascii="Arial" w:hAnsi="Arial" w:cs="Arial"/>
-        </w:rPr>
-      </w:pPr>
-      <w:r>
-        <w:rPr>
-          <w:highlight w:val="yellow"/>
-        </w:rPr>
-        <w:t>Every submission should begin with an abstract of about 100 words in the normal text style but italicized.  The abstract should be a concise statement of the problem, approach, findings, and conclusions of the work described.</w:t>
-      </w:r>
-      <w:r>
-        <w:t xml:space="preserve">  </w:t>
-      </w:r>
-    </w:p>
-    <w:p>
-      <w:pPr>
-        <w:spacing w:after="80"/>
-        <w:rPr>
-          <w:rFonts w:ascii="Arial" w:hAnsi="Arial" w:cs="Arial"/>
-        </w:rPr>
-      </w:pPr>
-    </w:p>
-    <w:p>
-      <w:pPr>
-        <w:spacing w:after="80"/>
-        <w:rPr>
-          <w:rFonts w:ascii="Arial" w:hAnsi="Arial" w:cs="Arial"/>
-        </w:rPr>
-      </w:pPr>
-      <w:r>
-        <w:rPr>
-          <w:rFonts w:ascii="Arial" w:hAnsi="Arial" w:cs="Arial"/>
-        </w:rPr>
-        <w:br w:type="page"/>
-      </w:r>
-    </w:p>
-    <w:p>
-      <w:pPr>
-        <w:pStyle w:val="Heading2"/>
-        <w:ind w:left="360"/>
-        <w:rPr>
-          <w:rFonts w:cs="Arial"/>
-        </w:rPr>
-      </w:pPr>
-      <w:r>
-        <w:rPr>
-          <w:rFonts w:cs="Arial"/>
-        </w:rPr>
-        <w:lastRenderedPageBreak/>
-        <w:t xml:space="preserve">2. </w:t>
-      </w:r>
-      <w:r>
-        <w:rPr>
-          <w:rFonts w:cs="Arial"/>
-        </w:rPr>
-        <w:t>Int</w:t>
-      </w:r>
-      <w:commentRangeStart w:id="0"/>
-      <w:r>
-        <w:rPr>
-          <w:rFonts w:cs="Arial"/>
-        </w:rPr>
-        <w:t>roductio</w:t>
-      </w:r>
-      <w:commentRangeEnd w:id="0"/>
-      <w:r>
-        <w:rPr>
-          <w:rStyle w:val="CommentReference"/>
-          <w:rFonts w:asciiTheme="minorHAnsi" w:eastAsiaTheme="minorHAnsi" w:hAnsiTheme="minorHAnsi" w:cstheme="minorBidi"/>
-          <w:b w:val="0"/>
-          <w:kern w:val="2"/>
-          <w14:ligatures w14:val="standardContextual"/>
-        </w:rPr>
-        <w:commentReference w:id="0"/>
-      </w:r>
-      <w:r>
-        <w:rPr>
-          <w:rFonts w:cs="Arial"/>
-        </w:rPr>
-        <w:t>n</w:t>
-      </w:r>
-    </w:p>
-    <w:p>
-      <w:pPr>
-        <w:spacing w:after="80"/>
-        <w:rPr>
-          <w:rFonts w:ascii="Arial" w:hAnsi="Arial" w:cs="Arial"/>
-        </w:rPr>
-      </w:pPr>
-    </w:p>
-    <w:p>
-      <w:pPr>
-        <w:pStyle w:val="Heading2"/>
-        <w:rPr>
-          <w:highlight w:val="yellow"/>
-        </w:rPr>
-      </w:pPr>
-      <w:r>
-        <w:rPr>
-          <w:highlight w:val="yellow"/>
-        </w:rPr>
-        <w:t>Sections</w:t>
-      </w:r>
-    </w:p>
-    <w:p>
-      <w:pPr>
-        <w:rPr>
-          <w:highlight w:val="yellow"/>
-        </w:rPr>
-      </w:pPr>
-      <w:r>
-        <w:rPr>
-          <w:highlight w:val="yellow"/>
-        </w:rPr>
-        <w:t xml:space="preserve">Breaking your report into sections can make it much easier to read. Main sections (Introduction, Materials and Methods, Results and Discussion/Conclusions should generally be in Arial 12-point bold title-case or follow specific instructions given with your real assignments.The use of screen shots or diagrams to enhance your explanations is encouraged.  </w:t>
-      </w:r>
-    </w:p>
-    <w:p>
-      <w:pPr>
-        <w:pStyle w:val="Heading3"/>
-        <w:rPr>
-          <w:highlight w:val="yellow"/>
-        </w:rPr>
-      </w:pPr>
-      <w:r>
-        <w:rPr>
-          <w:highlight w:val="yellow"/>
-        </w:rPr>
-        <w:t>Subsections</w:t>
-      </w:r>
-    </w:p>
-    <w:p>
-      <w:pPr>
-        <w:rPr>
-          <w:highlight w:val="yellow"/>
-        </w:rPr>
-      </w:pPr>
-      <w:r>
-        <w:rPr>
-          <w:highlight w:val="yellow"/>
-        </w:rPr>
-        <w:t>Arial 12-point title-case.</w:t>
-      </w:r>
-    </w:p>
-    <w:p>
-      <w:pPr>
-        <w:pStyle w:val="Heading4"/>
-        <w:rPr>
-          <w:highlight w:val="yellow"/>
-        </w:rPr>
-      </w:pPr>
-      <w:r>
-        <w:rPr>
-          <w:highlight w:val="yellow"/>
-        </w:rPr>
-        <w:t>Sub-subsection headings</w:t>
-      </w:r>
-    </w:p>
-    <w:p>
-      <w:r>
-        <w:rPr>
-          <w:highlight w:val="yellow"/>
-        </w:rPr>
-        <w:t>Arial 12-point italic.</w:t>
-      </w:r>
-    </w:p>
-    <w:p>
-      <w:pPr>
-        <w:spacing w:after="80"/>
-        <w:rPr>
-          <w:rFonts w:ascii="Arial" w:hAnsi="Arial" w:cs="Arial"/>
-        </w:rPr>
-      </w:pPr>
-    </w:p>
-    <w:p>
-      <w:pPr>
-        <w:pStyle w:val="Heading3"/>
-      </w:pPr>
-      <w:r>
-        <w:t xml:space="preserve">2.1 </w:t>
-      </w:r>
-      <w:commentRangeStart w:id="1"/>
-      <w:r>
-        <w:t>Central Statistics Office</w:t>
-      </w:r>
-      <w:commentRangeEnd w:id="1"/>
-      <w:r>
-        <w:rPr>
-          <w:rStyle w:val="CommentReference"/>
-          <w:rFonts w:asciiTheme="minorHAnsi" w:eastAsiaTheme="minorHAnsi" w:hAnsiTheme="minorHAnsi" w:cstheme="minorBidi"/>
-          <w:color w:val="auto"/>
-        </w:rPr>
-        <w:commentReference w:id="1"/>
-      </w:r>
-    </w:p>
-    <w:p>
-      <w:pPr>
-        <w:spacing w:after="80"/>
-        <w:rPr>
-          <w:rFonts w:ascii="Arial" w:hAnsi="Arial" w:cs="Arial"/>
-        </w:rPr>
-      </w:pPr>
-    </w:p>
-    <w:p>
-      <w:pPr>
-        <w:spacing w:after="80"/>
-        <w:rPr>
-          <w:rFonts w:ascii="Arial" w:hAnsi="Arial" w:cs="Arial"/>
-        </w:rPr>
-      </w:pPr>
-      <w:r>
-        <w:rPr>
-          <w:rFonts w:ascii="Arial" w:hAnsi="Arial" w:cs="Arial"/>
-        </w:rPr>
-        <w:t>The</w:t>
-      </w:r>
-      <w:r>
-        <w:rPr>
-          <w:rFonts w:ascii="Arial" w:hAnsi="Arial" w:cs="Arial"/>
-        </w:rPr>
-        <w:t xml:space="preserve"> purpose of the</w:t>
-      </w:r>
-      <w:r>
-        <w:rPr>
-          <w:rFonts w:ascii="Arial" w:hAnsi="Arial" w:cs="Arial"/>
-        </w:rPr>
-        <w:t xml:space="preserve"> Central Statistics Office (CSO) </w:t>
-      </w:r>
-      <w:r>
-        <w:rPr>
-          <w:rFonts w:ascii="Arial" w:hAnsi="Arial" w:cs="Arial"/>
-        </w:rPr>
-        <w:t xml:space="preserve">is to </w:t>
-      </w:r>
-      <w:r>
-        <w:rPr>
-          <w:rFonts w:ascii="Arial" w:hAnsi="Arial" w:cs="Arial"/>
-        </w:rPr>
-        <w:t>collect, analyse and make available statistics about Ireland’s people</w:t>
-      </w:r>
-      <w:r>
-        <w:rPr>
-          <w:rFonts w:ascii="Arial" w:hAnsi="Arial" w:cs="Arial"/>
-        </w:rPr>
-        <w:t xml:space="preserve"> and</w:t>
-      </w:r>
-      <w:r>
-        <w:rPr>
-          <w:rFonts w:ascii="Arial" w:hAnsi="Arial" w:cs="Arial"/>
-        </w:rPr>
-        <w:t xml:space="preserve"> society</w:t>
-      </w:r>
-      <w:r>
-        <w:rPr>
-          <w:rFonts w:ascii="Arial" w:hAnsi="Arial" w:cs="Arial"/>
-        </w:rPr>
-        <w:t xml:space="preserve">, across w range of areas including </w:t>
-      </w:r>
-      <w:r>
-        <w:rPr>
-          <w:rFonts w:ascii="Arial" w:hAnsi="Arial" w:cs="Arial"/>
-        </w:rPr>
-        <w:t>construction, health, welfare, the environment and</w:t>
-      </w:r>
-      <w:r>
-        <w:rPr>
-          <w:rFonts w:ascii="Arial" w:hAnsi="Arial" w:cs="Arial"/>
-        </w:rPr>
-        <w:t xml:space="preserve"> economy. </w:t>
-      </w:r>
-      <w:r>
-        <w:rPr>
-          <w:rFonts w:ascii="Arial" w:hAnsi="Arial" w:cs="Arial"/>
-        </w:rPr>
-        <w:t xml:space="preserve">maintain a record of population stocks and migration flows on an annual basis. </w:t>
-      </w:r>
-    </w:p>
-    <w:p>
-      <w:pPr>
-        <w:spacing w:after="80"/>
-        <w:rPr>
-          <w:rFonts w:ascii="Arial" w:hAnsi="Arial" w:cs="Arial"/>
-        </w:rPr>
-      </w:pPr>
-    </w:p>
-    <w:p>
-      <w:pPr>
-        <w:spacing w:after="80"/>
-        <w:rPr>
-          <w:rFonts w:ascii="Arial" w:hAnsi="Arial" w:cs="Arial"/>
-        </w:rPr>
-      </w:pPr>
-      <w:r>
-        <w:rPr>
-          <w:rFonts w:ascii="Arial" w:hAnsi="Arial" w:cs="Arial"/>
-          <w:highlight w:val="cyan"/>
-        </w:rPr>
-        <w:t>Could possibly expand a bit more on the CSO?</w:t>
-      </w:r>
-      <w:r>
-        <w:rPr>
-          <w:rFonts w:ascii="Arial" w:hAnsi="Arial" w:cs="Arial"/>
-        </w:rPr>
-        <w:t xml:space="preserve"> </w:t>
-      </w:r>
-      <w:hyperlink r:id="rId13" w:history="1">
+      <w:proofErr w:type="spellStart"/>
+      <w:r>
+        <w:rPr>
+          <w:rFonts w:ascii="Arial" w:hAnsi="Arial" w:cs="Arial"/>
+          <w:sz w:val="24"/>
+          <w:szCs w:val="24"/>
+        </w:rPr>
+        <w:t>Github</w:t>
+      </w:r>
+      <w:proofErr w:type="spellEnd"/>
+      <w:r>
+        <w:rPr>
+          <w:rFonts w:ascii="Arial" w:hAnsi="Arial" w:cs="Arial"/>
+          <w:sz w:val="24"/>
+          <w:szCs w:val="24"/>
+        </w:rPr>
+        <w:t xml:space="preserve"> link: </w:t>
+      </w:r>
+      <w:hyperlink r:id="rId9" w:history="1">
         <w:r>
           <w:rPr>
             <w:rStyle w:val="Hyperlink"/>
+            <w:rFonts w:ascii="Arial" w:hAnsi="Arial" w:cs="Arial"/>
+            <w:color w:val="auto"/>
+            <w:sz w:val="24"/>
+            <w:szCs w:val="24"/>
           </w:rPr>
-          <w:t>Who We Are - CSO - Central Statistics Office</w:t>
+          <w:t>https://github.com/EmmaMcC1802/CA1.git</w:t>
         </w:r>
       </w:hyperlink>
     </w:p>
@@ -610,109 +289,405 @@
         <w:spacing w:after="80"/>
         <w:rPr>
           <w:rFonts w:ascii="Arial" w:hAnsi="Arial" w:cs="Arial"/>
-        </w:rPr>
-      </w:pPr>
-    </w:p>
-    <w:p>
-      <w:pPr>
-        <w:spacing w:after="80"/>
-        <w:rPr>
-          <w:rFonts w:ascii="Arial" w:hAnsi="Arial" w:cs="Arial"/>
-        </w:rPr>
-      </w:pPr>
-    </w:p>
-    <w:p>
-      <w:pPr>
-        <w:pStyle w:val="Heading3"/>
-      </w:pPr>
-      <w:r>
-        <w:t xml:space="preserve">2.2 </w:t>
-      </w:r>
-      <w:r>
-        <w:t>Migration to and from Ireland</w:t>
-      </w:r>
-    </w:p>
-    <w:p>
-      <w:pPr>
-        <w:spacing w:after="80"/>
-        <w:rPr>
-          <w:rFonts w:ascii="Arial" w:hAnsi="Arial" w:cs="Arial"/>
-        </w:rPr>
-      </w:pPr>
-    </w:p>
-    <w:p>
-      <w:pPr>
-        <w:spacing w:after="80"/>
-        <w:rPr>
-          <w:rFonts w:ascii="Arial" w:hAnsi="Arial" w:cs="Arial"/>
-        </w:rPr>
-      </w:pPr>
-      <w:commentRangeStart w:id="2"/>
-      <w:r>
-        <w:rPr>
-          <w:rFonts w:ascii="Arial" w:hAnsi="Arial" w:cs="Arial"/>
-        </w:rPr>
-        <w:t xml:space="preserve">With a particular interest arising from the volume of young people emigrating, this analysis focuses on the migration to and from Ireland. The population migration flows are collected from mid-April over a 12-month period (REF CSO1). The CSO have a </w:t>
-      </w:r>
-      <w:commentRangeEnd w:id="2"/>
-      <w:r>
-        <w:rPr>
-          <w:rStyle w:val="CommentReference"/>
-        </w:rPr>
-        <w:commentReference w:id="2"/>
-      </w:r>
-    </w:p>
-    <w:p>
-      <w:pPr>
-        <w:spacing w:after="80"/>
-        <w:rPr>
-          <w:rFonts w:ascii="Arial" w:hAnsi="Arial" w:cs="Arial"/>
-        </w:rPr>
-      </w:pPr>
-    </w:p>
-    <w:p>
-      <w:pPr>
-        <w:spacing w:after="80"/>
-        <w:rPr>
-          <w:rFonts w:ascii="Arial" w:hAnsi="Arial" w:cs="Arial"/>
-        </w:rPr>
-      </w:pPr>
-      <w:r>
-        <w:rPr>
-          <w:rFonts w:ascii="Arial" w:hAnsi="Arial" w:cs="Arial"/>
-        </w:rPr>
-        <w:t>Ref news articles citing increased</w:t>
-      </w:r>
-    </w:p>
-    <w:p>
-      <w:pPr>
-        <w:spacing w:after="80"/>
-        <w:rPr>
-          <w:rFonts w:ascii="Arial" w:hAnsi="Arial" w:cs="Arial"/>
-        </w:rPr>
-      </w:pPr>
-    </w:p>
-    <w:p>
-      <w:pPr>
-        <w:pStyle w:val="Heading3"/>
-      </w:pPr>
-      <w:r>
-        <w:t xml:space="preserve">2.3 </w:t>
-      </w:r>
-      <w:commentRangeStart w:id="3"/>
-      <w:r>
-        <w:t xml:space="preserve">Third heading </w:t>
-      </w:r>
-      <w:commentRangeEnd w:id="3"/>
-      <w:r>
-        <w:rPr>
-          <w:rStyle w:val="CommentReference"/>
-        </w:rPr>
-        <w:commentReference w:id="3"/>
-      </w:r>
-    </w:p>
-    <w:p/>
-    <w:p/>
+          <w:sz w:val="24"/>
+          <w:szCs w:val="24"/>
+        </w:rPr>
+      </w:pPr>
+    </w:p>
+    <w:p>
+      <w:pPr>
+        <w:spacing w:after="80"/>
+        <w:rPr>
+          <w:rFonts w:ascii="Arial" w:hAnsi="Arial" w:cs="Arial"/>
+        </w:rPr>
+      </w:pPr>
+    </w:p>
+    <w:p>
+      <w:pPr>
+        <w:spacing w:after="80"/>
+        <w:rPr>
+          <w:rFonts w:ascii="Arial" w:hAnsi="Arial" w:cs="Arial"/>
+        </w:rPr>
+      </w:pPr>
+      <w:r>
+        <w:rPr>
+          <w:rFonts w:ascii="Arial" w:hAnsi="Arial" w:cs="Arial"/>
+        </w:rPr>
+        <w:br w:type="page"/>
+      </w:r>
+    </w:p>
+    <w:p>
+      <w:pPr>
+        <w:rPr>
+          <w:rFonts w:asciiTheme="majorHAnsi" w:hAnsiTheme="majorHAnsi" w:cstheme="majorHAnsi"/>
+          <w:b/>
+          <w:bCs/>
+          <w:sz w:val="24"/>
+          <w:szCs w:val="24"/>
+        </w:rPr>
+      </w:pPr>
+      <w:r>
+        <w:rPr>
+          <w:rFonts w:asciiTheme="majorHAnsi" w:hAnsiTheme="majorHAnsi" w:cstheme="majorHAnsi"/>
+          <w:b/>
+          <w:bCs/>
+          <w:sz w:val="24"/>
+          <w:szCs w:val="24"/>
+        </w:rPr>
+        <w:lastRenderedPageBreak/>
+        <w:t xml:space="preserve">1. </w:t>
+      </w:r>
+      <w:r>
+        <w:rPr>
+          <w:rFonts w:asciiTheme="majorHAnsi" w:hAnsiTheme="majorHAnsi" w:cstheme="majorHAnsi"/>
+          <w:b/>
+          <w:bCs/>
+          <w:sz w:val="24"/>
+          <w:szCs w:val="24"/>
+        </w:rPr>
+        <w:t>Abstract</w:t>
+      </w:r>
+    </w:p>
+    <w:p>
+      <w:pPr>
+        <w:spacing w:after="80"/>
+        <w:rPr>
+          <w:rFonts w:ascii="Arial" w:hAnsi="Arial" w:cs="Arial"/>
+        </w:rPr>
+      </w:pPr>
+    </w:p>
+    <w:p>
+      <w:pPr>
+        <w:spacing w:after="80"/>
+        <w:rPr>
+          <w:rFonts w:ascii="Arial" w:hAnsi="Arial" w:cs="Arial"/>
+          <w:i/>
+          <w:iCs/>
+          <w:sz w:val="24"/>
+          <w:szCs w:val="24"/>
+        </w:rPr>
+      </w:pPr>
+      <w:r>
+        <w:rPr>
+          <w:rFonts w:ascii="Arial" w:hAnsi="Arial" w:cs="Arial"/>
+          <w:i/>
+          <w:iCs/>
+          <w:sz w:val="24"/>
+          <w:szCs w:val="24"/>
+        </w:rPr>
+        <w:t xml:space="preserve">Population migration can be difficult to predict as it is influenced by a wide range of socioeconomic factors. This analysis aimed to predict Ireland’s net migration </w:t>
+      </w:r>
+      <w:r>
+        <w:rPr>
+          <w:rFonts w:ascii="Arial" w:hAnsi="Arial" w:cs="Arial"/>
+          <w:i/>
+          <w:iCs/>
+          <w:sz w:val="24"/>
+          <w:szCs w:val="24"/>
+        </w:rPr>
+        <w:t xml:space="preserve">based on the Irish unemployment rate </w:t>
+      </w:r>
+      <w:r>
+        <w:rPr>
+          <w:rFonts w:ascii="Arial" w:hAnsi="Arial" w:cs="Arial"/>
+          <w:i/>
+          <w:iCs/>
+          <w:sz w:val="24"/>
+          <w:szCs w:val="24"/>
+        </w:rPr>
+        <w:t xml:space="preserve">by identifying an appropriate </w:t>
+      </w:r>
+      <w:r>
+        <w:rPr>
+          <w:rFonts w:ascii="Arial" w:hAnsi="Arial" w:cs="Arial"/>
+          <w:i/>
+          <w:iCs/>
+          <w:sz w:val="24"/>
+          <w:szCs w:val="24"/>
+        </w:rPr>
+        <w:t xml:space="preserve">machine learning </w:t>
+      </w:r>
+      <w:r>
+        <w:rPr>
+          <w:rFonts w:ascii="Arial" w:hAnsi="Arial" w:cs="Arial"/>
+          <w:i/>
+          <w:iCs/>
+          <w:sz w:val="24"/>
+          <w:szCs w:val="24"/>
+        </w:rPr>
+        <w:t xml:space="preserve">model </w:t>
+      </w:r>
+      <w:r>
+        <w:rPr>
+          <w:rFonts w:ascii="Arial" w:hAnsi="Arial" w:cs="Arial"/>
+          <w:i/>
+          <w:iCs/>
+          <w:sz w:val="24"/>
+          <w:szCs w:val="24"/>
+        </w:rPr>
+        <w:t xml:space="preserve">to be used in migration prediction. </w:t>
+      </w:r>
+      <w:r>
+        <w:rPr>
+          <w:rFonts w:ascii="Arial" w:hAnsi="Arial" w:cs="Arial"/>
+          <w:i/>
+          <w:iCs/>
+          <w:sz w:val="24"/>
+          <w:szCs w:val="24"/>
+        </w:rPr>
+        <w:t>It was found that a random forest regressor provided the most accurate prediction</w:t>
+      </w:r>
+      <w:r>
+        <w:rPr>
+          <w:rFonts w:ascii="Arial" w:hAnsi="Arial" w:cs="Arial"/>
+          <w:i/>
+          <w:iCs/>
+          <w:sz w:val="24"/>
+          <w:szCs w:val="24"/>
+        </w:rPr>
+        <w:t xml:space="preserve">. The results of this analysis </w:t>
+      </w:r>
+      <w:r>
+        <w:rPr>
+          <w:rFonts w:ascii="Arial" w:hAnsi="Arial" w:cs="Arial"/>
+          <w:i/>
+          <w:iCs/>
+          <w:sz w:val="24"/>
+          <w:szCs w:val="24"/>
+        </w:rPr>
+        <w:t>suggested that the model wasn’t perfect even after hyperparameter tuning, and so unemployment rate may not be enough to predict Ireland’s migration.</w:t>
+      </w:r>
+    </w:p>
+    <w:p>
+      <w:pPr>
+        <w:spacing w:after="80"/>
+        <w:rPr>
+          <w:rFonts w:ascii="Arial" w:hAnsi="Arial" w:cs="Arial"/>
+        </w:rPr>
+      </w:pPr>
+    </w:p>
+    <w:p>
+      <w:pPr>
+        <w:spacing w:after="80"/>
+        <w:rPr>
+          <w:rFonts w:ascii="Arial" w:hAnsi="Arial" w:cs="Arial"/>
+        </w:rPr>
+      </w:pPr>
+    </w:p>
+    <w:p>
+      <w:pPr>
+        <w:spacing w:after="80"/>
+        <w:rPr>
+          <w:rFonts w:ascii="Arial" w:hAnsi="Arial" w:cs="Arial"/>
+        </w:rPr>
+      </w:pPr>
+      <w:r>
+        <w:rPr>
+          <w:rFonts w:ascii="Arial" w:hAnsi="Arial" w:cs="Arial"/>
+        </w:rPr>
+        <w:br w:type="page"/>
+      </w:r>
+    </w:p>
+    <w:p>
+      <w:pPr>
+        <w:rPr>
+          <w:rFonts w:asciiTheme="majorHAnsi" w:hAnsiTheme="majorHAnsi" w:cstheme="majorHAnsi"/>
+          <w:b/>
+          <w:bCs/>
+          <w:sz w:val="24"/>
+          <w:szCs w:val="24"/>
+        </w:rPr>
+      </w:pPr>
+      <w:r>
+        <w:rPr>
+          <w:rFonts w:asciiTheme="majorHAnsi" w:hAnsiTheme="majorHAnsi" w:cstheme="majorHAnsi"/>
+          <w:b/>
+          <w:bCs/>
+          <w:sz w:val="24"/>
+          <w:szCs w:val="24"/>
+        </w:rPr>
+        <w:lastRenderedPageBreak/>
+        <w:t xml:space="preserve">2. </w:t>
+      </w:r>
+      <w:r>
+        <w:rPr>
+          <w:rFonts w:asciiTheme="majorHAnsi" w:hAnsiTheme="majorHAnsi" w:cstheme="majorHAnsi"/>
+          <w:b/>
+          <w:bCs/>
+          <w:sz w:val="24"/>
+          <w:szCs w:val="24"/>
+        </w:rPr>
+        <w:t>Introduction</w:t>
+      </w:r>
+    </w:p>
+    <w:p>
+      <w:pPr>
+        <w:spacing w:after="80"/>
+        <w:rPr>
+          <w:rFonts w:ascii="Arial" w:hAnsi="Arial" w:cs="Arial"/>
+        </w:rPr>
+      </w:pPr>
+    </w:p>
+    <w:p>
+      <w:pPr>
+        <w:spacing w:after="80"/>
+        <w:rPr>
+          <w:rStyle w:val="notion-enable-hover"/>
+          <w:b/>
+          <w:bCs/>
+        </w:rPr>
+      </w:pPr>
+      <w:r>
+        <w:rPr>
+          <w:rFonts w:ascii="Arial" w:hAnsi="Arial" w:cs="Arial"/>
+        </w:rPr>
+        <w:t>The</w:t>
+      </w:r>
+      <w:r>
+        <w:rPr>
+          <w:rFonts w:ascii="Arial" w:hAnsi="Arial" w:cs="Arial"/>
+        </w:rPr>
+        <w:t xml:space="preserve"> purpose of the</w:t>
+      </w:r>
+      <w:r>
+        <w:rPr>
+          <w:rFonts w:ascii="Arial" w:hAnsi="Arial" w:cs="Arial"/>
+        </w:rPr>
+        <w:t xml:space="preserve"> Central Statistics Office (CSO) </w:t>
+      </w:r>
+      <w:r>
+        <w:rPr>
+          <w:rFonts w:ascii="Arial" w:hAnsi="Arial" w:cs="Arial"/>
+        </w:rPr>
+        <w:t>is to collect, analyse and make available statistics about Ireland’s people</w:t>
+      </w:r>
+      <w:r>
+        <w:rPr>
+          <w:rFonts w:ascii="Arial" w:hAnsi="Arial" w:cs="Arial"/>
+        </w:rPr>
+        <w:t xml:space="preserve"> and</w:t>
+      </w:r>
+      <w:r>
+        <w:rPr>
+          <w:rFonts w:ascii="Arial" w:hAnsi="Arial" w:cs="Arial"/>
+        </w:rPr>
+        <w:t xml:space="preserve"> society</w:t>
+      </w:r>
+      <w:r>
+        <w:rPr>
+          <w:rFonts w:ascii="Arial" w:hAnsi="Arial" w:cs="Arial"/>
+        </w:rPr>
+        <w:t xml:space="preserve">, across </w:t>
+      </w:r>
+      <w:r>
+        <w:rPr>
+          <w:rFonts w:ascii="Arial" w:hAnsi="Arial" w:cs="Arial"/>
+        </w:rPr>
+        <w:t>a</w:t>
+      </w:r>
+      <w:r>
+        <w:rPr>
+          <w:rFonts w:ascii="Arial" w:hAnsi="Arial" w:cs="Arial"/>
+        </w:rPr>
+        <w:t xml:space="preserve"> range of areas including construction, health, welfare, the environment and</w:t>
+      </w:r>
+      <w:r>
+        <w:rPr>
+          <w:rFonts w:ascii="Arial" w:hAnsi="Arial" w:cs="Arial"/>
+        </w:rPr>
+        <w:t xml:space="preserve"> economy.</w:t>
+      </w:r>
+      <w:r>
+        <w:rPr>
+          <w:rFonts w:ascii="Arial" w:hAnsi="Arial" w:cs="Arial"/>
+        </w:rPr>
+        <w:t xml:space="preserve"> Most crucially for the purpose of this analysis, the CSO</w:t>
+      </w:r>
+      <w:r>
+        <w:rPr>
+          <w:rFonts w:ascii="Arial" w:hAnsi="Arial" w:cs="Arial"/>
+        </w:rPr>
+        <w:t xml:space="preserve"> </w:t>
+      </w:r>
+      <w:r>
+        <w:rPr>
+          <w:rFonts w:ascii="Arial" w:hAnsi="Arial" w:cs="Arial"/>
+        </w:rPr>
+        <w:t xml:space="preserve">maintain a record of population stocks and migration flows on an annual basis. </w:t>
+      </w:r>
+      <w:r>
+        <w:rPr>
+          <w:rFonts w:ascii="Arial" w:hAnsi="Arial" w:cs="Arial"/>
+        </w:rPr>
+        <w:t>They compile data and disseminate it for statistical purposes, where it can be readily downloaded from the CSO’s website (</w:t>
+      </w:r>
+      <w:r>
+        <w:rPr>
+          <w:rFonts w:ascii="Arial" w:hAnsi="Arial" w:cs="Arial"/>
+        </w:rPr>
+        <w:t>Ireland, Central Statistics Office 2023)</w:t>
+      </w:r>
+      <w:r>
+        <w:rPr>
+          <w:rFonts w:ascii="Arial" w:hAnsi="Arial" w:cs="Arial"/>
+        </w:rPr>
+        <w:t xml:space="preserve">. This </w:t>
+      </w:r>
+      <w:r>
+        <w:rPr>
+          <w:rFonts w:ascii="Arial" w:hAnsi="Arial" w:cs="Arial"/>
+        </w:rPr>
+        <w:t>allows for</w:t>
+      </w:r>
+      <w:r>
+        <w:rPr>
+          <w:rFonts w:ascii="Arial" w:hAnsi="Arial" w:cs="Arial"/>
+        </w:rPr>
+        <w:t xml:space="preserve"> multip</w:t>
+      </w:r>
+      <w:r>
+        <w:rPr>
+          <w:rFonts w:ascii="Arial" w:hAnsi="Arial" w:cs="Arial"/>
+        </w:rPr>
+        <w:t xml:space="preserve">le datasets can be compared to each other to check for correlation. </w:t>
+      </w:r>
+      <w:r>
+        <w:rPr>
+          <w:rFonts w:ascii="Arial" w:hAnsi="Arial" w:cs="Arial"/>
+        </w:rPr>
+        <w:t>With a particular interest arising from the volume of young people emigrating</w:t>
+      </w:r>
+      <w:r>
+        <w:rPr>
+          <w:rFonts w:ascii="Arial" w:hAnsi="Arial" w:cs="Arial"/>
+        </w:rPr>
+        <w:t xml:space="preserve"> at the year of this report</w:t>
+      </w:r>
+      <w:r>
+        <w:rPr>
+          <w:rFonts w:ascii="Arial" w:hAnsi="Arial" w:cs="Arial"/>
+        </w:rPr>
+        <w:t xml:space="preserve">, this analysis focuses on the migration to and from Ireland. </w:t>
+      </w:r>
+      <w:r>
+        <w:rPr>
+          <w:rFonts w:ascii="Arial" w:hAnsi="Arial" w:cs="Arial"/>
+        </w:rPr>
+        <w:t>Such an analysis can be facilitated by the use of Python.</w:t>
+      </w:r>
+      <w:r>
+        <w:rPr>
+          <w:rFonts w:ascii="Arial" w:hAnsi="Arial" w:cs="Arial"/>
+        </w:rPr>
+        <w:t xml:space="preserve"> With the application of machine learning methods, a machine can be trained to be able to make predictions. This highlights the importance of the work of data collectors like the CSO.</w:t>
+      </w:r>
+      <w:r>
+        <w:rPr>
+          <w:rFonts w:ascii="Arial" w:hAnsi="Arial" w:cs="Arial"/>
+        </w:rPr>
+        <w:t xml:space="preserve"> </w:t>
+      </w:r>
+    </w:p>
     <w:p/>
     <w:p>
       <w:pPr>
@@ -735,51 +710,80 @@
     </w:p>
     <w:p>
       <w:pPr>
-        <w:pStyle w:val="Heading2"/>
-      </w:pPr>
-      <w:r>
+        <w:rPr>
+          <w:rFonts w:asciiTheme="majorHAnsi" w:hAnsiTheme="majorHAnsi" w:cstheme="majorHAnsi"/>
+          <w:b/>
+          <w:bCs/>
+          <w:sz w:val="24"/>
+          <w:szCs w:val="24"/>
+        </w:rPr>
+      </w:pPr>
+      <w:r>
+        <w:rPr>
+          <w:rFonts w:asciiTheme="majorHAnsi" w:hAnsiTheme="majorHAnsi" w:cstheme="majorHAnsi"/>
+          <w:b/>
+          <w:bCs/>
+          <w:sz w:val="24"/>
+          <w:szCs w:val="24"/>
+        </w:rPr>
         <w:lastRenderedPageBreak/>
         <w:t>3</w:t>
       </w:r>
       <w:r>
-        <w:t>. Met</w:t>
-      </w:r>
-      <w:commentRangeStart w:id="4"/>
-      <w:r>
-        <w:t>hodology</w:t>
-      </w:r>
-      <w:commentRangeEnd w:id="4"/>
-      <w:r>
-        <w:rPr>
-          <w:rStyle w:val="CommentReference"/>
-        </w:rPr>
-        <w:commentReference w:id="4"/>
-      </w:r>
-    </w:p>
-    <w:p>
-      <w:pPr>
-        <w:spacing w:after="80"/>
-        <w:rPr>
-          <w:rFonts w:ascii="Arial" w:hAnsi="Arial" w:cs="Arial"/>
-        </w:rPr>
-      </w:pPr>
-    </w:p>
-    <w:p>
-      <w:pPr>
-        <w:spacing w:after="80"/>
-        <w:rPr>
-          <w:rFonts w:ascii="Arial" w:hAnsi="Arial" w:cs="Arial"/>
-        </w:rPr>
-      </w:pPr>
-    </w:p>
-    <w:p>
-      <w:pPr>
-        <w:pStyle w:val="Heading3"/>
-      </w:pPr>
-      <w:r>
+        <w:rPr>
+          <w:rFonts w:asciiTheme="majorHAnsi" w:hAnsiTheme="majorHAnsi" w:cstheme="majorHAnsi"/>
+          <w:b/>
+          <w:bCs/>
+          <w:sz w:val="24"/>
+          <w:szCs w:val="24"/>
+        </w:rPr>
+        <w:t>. Methodology</w:t>
+      </w:r>
+    </w:p>
+    <w:p>
+      <w:pPr>
+        <w:spacing w:after="80"/>
+        <w:rPr>
+          <w:rFonts w:ascii="Arial" w:hAnsi="Arial" w:cs="Arial"/>
+        </w:rPr>
+      </w:pPr>
+    </w:p>
+    <w:p>
+      <w:pPr>
+        <w:spacing w:after="80"/>
+        <w:rPr>
+          <w:rFonts w:ascii="Arial" w:hAnsi="Arial" w:cs="Arial"/>
+        </w:rPr>
+      </w:pPr>
+    </w:p>
+    <w:p>
+      <w:pPr>
+        <w:rPr>
+          <w:rFonts w:asciiTheme="majorHAnsi" w:hAnsiTheme="majorHAnsi" w:cstheme="majorHAnsi"/>
+          <w:b/>
+          <w:bCs/>
+          <w:sz w:val="24"/>
+          <w:szCs w:val="24"/>
+        </w:rPr>
+      </w:pPr>
+      <w:r>
+        <w:rPr>
+          <w:rFonts w:asciiTheme="majorHAnsi" w:hAnsiTheme="majorHAnsi" w:cstheme="majorHAnsi"/>
+          <w:b/>
+          <w:bCs/>
+          <w:sz w:val="24"/>
+          <w:szCs w:val="24"/>
+        </w:rPr>
         <w:t>3</w:t>
       </w:r>
       <w:r>
+        <w:rPr>
+          <w:rFonts w:asciiTheme="majorHAnsi" w:hAnsiTheme="majorHAnsi" w:cstheme="majorHAnsi"/>
+          <w:b/>
+          <w:bCs/>
+          <w:sz w:val="24"/>
+          <w:szCs w:val="24"/>
+        </w:rPr>
         <w:t>.1 Dataset</w:t>
       </w:r>
     </w:p>
@@ -798,32 +802,11 @@
           <w:rFonts w:ascii="Arial" w:hAnsi="Arial" w:cs="Arial"/>
         </w:rPr>
       </w:pPr>
-    </w:p>
-    <w:p>
-      <w:pPr>
-        <w:spacing w:after="80"/>
-        <w:rPr>
-          <w:rFonts w:ascii="Arial" w:hAnsi="Arial" w:cs="Arial"/>
-        </w:rPr>
-      </w:pPr>
-      <w:r>
-        <w:rPr>
-          <w:rFonts w:ascii="Arial" w:hAnsi="Arial" w:cs="Arial"/>
-        </w:rPr>
-        <w:t>Data was obtained from the CSO (</w:t>
-      </w:r>
-      <w:r>
-        <w:rPr>
-          <w:rFonts w:ascii="Arial" w:hAnsi="Arial" w:cs="Arial"/>
-          <w:highlight w:val="magenta"/>
-        </w:rPr>
-        <w:t>Ref website?)</w:t>
-      </w:r>
-      <w:r>
-        <w:rPr>
-          <w:rFonts w:ascii="Arial" w:hAnsi="Arial" w:cs="Arial"/>
-        </w:rPr>
-        <w:t xml:space="preserve"> and a dataset containing</w:t>
+      <w:r>
+        <w:rPr>
+          <w:rFonts w:ascii="Arial" w:hAnsi="Arial" w:cs="Arial"/>
+        </w:rPr>
+        <w:t>Data was obtained from the CSO and a dataset containing</w:t>
       </w:r>
       <w:r>
         <w:rPr>
@@ -859,46 +842,28 @@
         <w:rPr>
           <w:rFonts w:ascii="Arial" w:hAnsi="Arial" w:cs="Arial"/>
         </w:rPr>
+        <w:t xml:space="preserve"> </w:t>
+      </w:r>
+      <w:r>
+        <w:t>(Central Statistics Office 2023</w:t>
+      </w:r>
+      <w:r>
+        <w:t>a</w:t>
+      </w:r>
+      <w:r>
+        <w:t>)</w:t>
+      </w:r>
+      <w:r>
+        <w:rPr>
+          <w:rFonts w:ascii="Arial" w:hAnsi="Arial" w:cs="Arial"/>
+        </w:rPr>
         <w:t>.</w:t>
       </w:r>
       <w:r>
         <w:rPr>
           <w:rFonts w:ascii="Arial" w:hAnsi="Arial" w:cs="Arial"/>
         </w:rPr>
-        <w:t xml:space="preserve"> In its raw form, the dataset contains 7 columns (</w:t>
-      </w:r>
-      <w:r>
-        <w:rPr>
-          <w:rFonts w:ascii="Arial" w:hAnsi="Arial" w:cs="Arial"/>
-          <w:highlight w:val="yellow"/>
-        </w:rPr>
-        <w:t>Fig X</w:t>
-      </w:r>
-      <w:r>
-        <w:rPr>
-          <w:rFonts w:ascii="Arial" w:hAnsi="Arial" w:cs="Arial"/>
-        </w:rPr>
-        <w:t xml:space="preserve">). The migration data is collected from </w:t>
-      </w:r>
-      <w:commentRangeStart w:id="5"/>
-      <w:r>
-        <w:rPr>
-          <w:rFonts w:ascii="Arial" w:hAnsi="Arial" w:cs="Arial"/>
-        </w:rPr>
-        <w:t xml:space="preserve">mid-April </w:t>
-      </w:r>
-      <w:commentRangeEnd w:id="5"/>
-      <w:r>
-        <w:rPr>
-          <w:rStyle w:val="CommentReference"/>
-        </w:rPr>
-        <w:commentReference w:id="5"/>
-      </w:r>
-      <w:r>
-        <w:rPr>
-          <w:rFonts w:ascii="Arial" w:hAnsi="Arial" w:cs="Arial"/>
-        </w:rPr>
-        <w:t>to mid-April of the following year, and the year</w:t>
+        <w:t xml:space="preserve"> The migration data is collected from mid-April to mid-April of the following year, and the year</w:t>
       </w:r>
       <w:r>
         <w:rPr>
@@ -910,7 +875,31 @@
         <w:rPr>
           <w:rFonts w:ascii="Arial" w:hAnsi="Arial" w:cs="Arial"/>
         </w:rPr>
-        <w:t xml:space="preserve"> in the dataset refers to the latter year when the data is published. For example, the 2023 rows refer to data collected from mid-April 2022 to mid-April 2023. in the data refers to the April of the year the migration.</w:t>
+        <w:t xml:space="preserve"> in the dataset refers to the latter year when the data is published. For example, the 2023 rows refer to </w:t>
+      </w:r>
+      <w:r>
+        <w:rPr>
+          <w:rFonts w:ascii="Arial" w:hAnsi="Arial" w:cs="Arial"/>
+        </w:rPr>
+        <w:t xml:space="preserve">migration </w:t>
+      </w:r>
+      <w:r>
+        <w:rPr>
+          <w:rFonts w:ascii="Arial" w:hAnsi="Arial" w:cs="Arial"/>
+        </w:rPr>
+        <w:t>data collected from mid-April 2022 to mid-April 2023</w:t>
+      </w:r>
+      <w:r>
+        <w:rPr>
+          <w:rFonts w:ascii="Arial" w:hAnsi="Arial" w:cs="Arial"/>
+        </w:rPr>
+        <w:t xml:space="preserve">. </w:t>
+      </w:r>
+      <w:r>
+        <w:rPr>
+          <w:rFonts w:ascii="Arial" w:hAnsi="Arial" w:cs="Arial"/>
+        </w:rPr>
+        <w:t>This dataset contains information on the total migration split by sex for each country of origin or destination country.</w:t>
       </w:r>
       <w:r>
         <w:rPr>
@@ -922,21 +911,373 @@
         <w:rPr>
           <w:rFonts w:ascii="Arial" w:hAnsi="Arial" w:cs="Arial"/>
         </w:rPr>
-        <w:t xml:space="preserve">This dataset contains information on the total migration split by sex for each country of origin or destination </w:t>
-      </w:r>
-      <w:commentRangeStart w:id="6"/>
-      <w:r>
-        <w:rPr>
-          <w:rFonts w:ascii="Arial" w:hAnsi="Arial" w:cs="Arial"/>
-        </w:rPr>
-        <w:t>country</w:t>
-      </w:r>
-      <w:commentRangeEnd w:id="6"/>
-      <w:r>
-        <w:rPr>
-          <w:rStyle w:val="CommentReference"/>
-        </w:rPr>
-        <w:commentReference w:id="6"/>
+        <w:t xml:space="preserve">The dataset contains </w:t>
+      </w:r>
+      <w:r>
+        <w:rPr>
+          <w:rFonts w:ascii="Arial" w:hAnsi="Arial" w:cs="Arial"/>
+        </w:rPr>
+        <w:t>2664</w:t>
+      </w:r>
+      <w:r>
+        <w:rPr>
+          <w:rFonts w:ascii="Arial" w:hAnsi="Arial" w:cs="Arial"/>
+        </w:rPr>
+        <w:t xml:space="preserve"> rows of data and 7 columns (Fig. 1), with the migration value provided for each type of migration (emigration, immigration, net migration) split by sex (male, female, both sexes). </w:t>
+      </w:r>
+    </w:p>
+    <w:p>
+      <w:pPr>
+        <w:spacing w:after="80"/>
+        <w:rPr>
+          <w:rFonts w:ascii="Arial" w:hAnsi="Arial" w:cs="Arial"/>
+        </w:rPr>
+      </w:pPr>
+      <w:r>
+        <w:rPr>
+          <w:rFonts w:ascii="Arial" w:hAnsi="Arial" w:cs="Arial"/>
+          <w:noProof/>
+        </w:rPr>
+        <mc:AlternateContent>
+          <mc:Choice Requires="wpg">
+            <w:drawing>
+              <wp:anchor distT="0" distB="0" distL="114300" distR="114300" simplePos="0" relativeHeight="251656192" behindDoc="0" locked="0" layoutInCell="1" allowOverlap="1" wp14:anchorId="327830E7" wp14:editId="072CB635">
+                <wp:simplePos x="0" y="0"/>
+                <wp:positionH relativeFrom="column">
+                  <wp:posOffset>0</wp:posOffset>
+                </wp:positionH>
+                <wp:positionV relativeFrom="paragraph">
+                  <wp:posOffset>214630</wp:posOffset>
+                </wp:positionV>
+                <wp:extent cx="5731510" cy="1614170"/>
+                <wp:effectExtent l="0" t="0" r="2540" b="5080"/>
+                <wp:wrapSquare wrapText="bothSides"/>
+                <wp:docPr id="1199179826" name="Group 1"/>
+                <wp:cNvGraphicFramePr/>
+                <a:graphic xmlns:a="http://schemas.openxmlformats.org/drawingml/2006/main">
+                  <a:graphicData uri="http://schemas.microsoft.com/office/word/2010/wordprocessingGroup">
+                    <wpg:wgp>
+                      <wpg:cNvGrpSpPr/>
+                      <wpg:grpSpPr>
+                        <a:xfrm>
+                          <a:off x="0" y="0"/>
+                          <a:ext cx="5731510" cy="1614170"/>
+                          <a:chOff x="0" y="0"/>
+                          <a:chExt cx="5731510" cy="1614374"/>
+                        </a:xfrm>
+                      </wpg:grpSpPr>
+                      <wps:wsp>
+                        <wps:cNvPr id="1632123218" name="Text Box 2"/>
+                        <wps:cNvSpPr txBox="1">
+                          <a:spLocks noChangeArrowheads="1"/>
+                        </wps:cNvSpPr>
+                        <wps:spPr bwMode="auto">
+                          <a:xfrm>
+                            <a:off x="957532" y="1302589"/>
+                            <a:ext cx="3821430" cy="311785"/>
+                          </a:xfrm>
+                          <a:prstGeom prst="rect">
+                            <a:avLst/>
+                          </a:prstGeom>
+                          <a:noFill/>
+                          <a:ln w="9525">
+                            <a:noFill/>
+                            <a:miter lim="800000"/>
+                            <a:headEnd/>
+                            <a:tailEnd/>
+                          </a:ln>
+                        </wps:spPr>
+                        <wps:txbx>
+                          <w:txbxContent>
+                            <w:p>
+                              <w:pPr>
+                                <w:spacing w:after="80"/>
+                                <w:rPr>
+                                  <w:rFonts w:ascii="Arial" w:hAnsi="Arial" w:cs="Arial"/>
+                                </w:rPr>
+                              </w:pPr>
+                              <w:r>
+                                <w:rPr>
+                                  <w:rFonts w:ascii="Arial" w:hAnsi="Arial" w:cs="Arial"/>
+                                  <w:b/>
+                                  <w:bCs/>
+                                </w:rPr>
+                                <w:t>Fig. 1</w:t>
+                              </w:r>
+                              <w:r>
+                                <w:rPr>
+                                  <w:rFonts w:ascii="Arial" w:hAnsi="Arial" w:cs="Arial"/>
+                                  <w:b/>
+                                  <w:bCs/>
+                                </w:rPr>
+                                <w:t>.</w:t>
+                              </w:r>
+                              <w:r>
+                                <w:rPr>
+                                  <w:rFonts w:ascii="Arial" w:hAnsi="Arial" w:cs="Arial"/>
+                                </w:rPr>
+                                <w:t xml:space="preserve"> The first 5 rows of the dataset before data cleaning.</w:t>
+                              </w:r>
+                            </w:p>
+                          </w:txbxContent>
+                        </wps:txbx>
+                        <wps:bodyPr rot="0" vert="horz" wrap="square" lIns="91440" tIns="45720" rIns="91440" bIns="45720" anchor="t" anchorCtr="0">
+                          <a:spAutoFit/>
+                        </wps:bodyPr>
+                      </wps:wsp>
+                      <pic:pic xmlns:pic="http://schemas.openxmlformats.org/drawingml/2006/picture">
+                        <pic:nvPicPr>
+                          <pic:cNvPr id="1650679575" name="Picture 1"/>
+                          <pic:cNvPicPr>
+                            <a:picLocks noChangeAspect="1"/>
+                          </pic:cNvPicPr>
+                        </pic:nvPicPr>
+                        <pic:blipFill>
+                          <a:blip r:embed="rId10">
+                            <a:extLst>
+                              <a:ext uri="{28A0092B-C50C-407E-A947-70E740481C1C}">
+                                <a14:useLocalDpi xmlns:a14="http://schemas.microsoft.com/office/drawing/2010/main" val="0"/>
+                              </a:ext>
+                            </a:extLst>
+                          </a:blip>
+                          <a:stretch>
+                            <a:fillRect/>
+                          </a:stretch>
+                        </pic:blipFill>
+                        <pic:spPr>
+                          <a:xfrm>
+                            <a:off x="0" y="0"/>
+                            <a:ext cx="5731510" cy="1302385"/>
+                          </a:xfrm>
+                          <a:prstGeom prst="rect">
+                            <a:avLst/>
+                          </a:prstGeom>
+                        </pic:spPr>
+                      </pic:pic>
+                    </wpg:wgp>
+                  </a:graphicData>
+                </a:graphic>
+              </wp:anchor>
+            </w:drawing>
+          </mc:Choice>
+          <mc:Fallback>
+            <w:pict>
+              <v:group w14:anchorId="327830E7" id="Group 1" o:spid="_x0000_s1026" style="position:absolute;margin-left:0;margin-top:16.9pt;width:451.3pt;height:127.1pt;z-index:251656192" coordsize="57315,16143" o:gfxdata="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">
+                <v:shapetype id="_x0000_t202" coordsize="21600,21600" o:spt="202" path="m,l,21600r21600,l21600,xe">
+                  <v:stroke joinstyle="miter"/>
+                  <v:path gradientshapeok="t" o:connecttype="rect"/>
+                </v:shapetype>
+                <v:shape id="Text Box 2" o:spid="_x0000_s1027" type="#_x0000_t202" style="position:absolute;left:9575;top:13025;width:38214;height:3118;visibility:visible;mso-wrap-style:square;v-text-anchor:top" o:gfxdata="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" filled="f" stroked="f">
+                  <v:textbox style="mso-fit-shape-to-text:t">
+                    <w:txbxContent>
+                      <w:p>
+                        <w:pPr>
+                          <w:spacing w:after="80"/>
+                          <w:rPr>
+                            <w:rFonts w:ascii="Arial" w:hAnsi="Arial" w:cs="Arial"/>
+                          </w:rPr>
+                        </w:pPr>
+                        <w:r>
+                          <w:rPr>
+                            <w:rFonts w:ascii="Arial" w:hAnsi="Arial" w:cs="Arial"/>
+                            <w:b/>
+                            <w:bCs/>
+                          </w:rPr>
+                          <w:t>Fig. 1</w:t>
+                        </w:r>
+                        <w:r>
+                          <w:rPr>
+                            <w:rFonts w:ascii="Arial" w:hAnsi="Arial" w:cs="Arial"/>
+                            <w:b/>
+                            <w:bCs/>
+                          </w:rPr>
+                          <w:t>.</w:t>
+                        </w:r>
+                        <w:r>
+                          <w:rPr>
+                            <w:rFonts w:ascii="Arial" w:hAnsi="Arial" w:cs="Arial"/>
+                          </w:rPr>
+                          <w:t xml:space="preserve"> The first 5 rows of the dataset before data cleaning.</w:t>
+                        </w:r>
+                      </w:p>
+                    </w:txbxContent>
+                  </v:textbox>
+                </v:shape>
+                <v:shapetype id="_x0000_t75" coordsize="21600,21600" o:spt="75" o:preferrelative="t" path="m@4@5l@4@11@9@11@9@5xe" filled="f" stroked="f">
+                  <v:stroke joinstyle="miter"/>
+                  <v:formulas>
+                    <v:f eqn="if lineDrawn pixelLineWidth 0"/>
+                    <v:f eqn="sum @0 1 0"/>
+                    <v:f eqn="sum 0 0 @1"/>
+                    <v:f eqn="prod @2 1 2"/>
+                    <v:f eqn="prod @3 21600 pixelWidth"/>
+                    <v:f eqn="prod @3 21600 pixelHeight"/>
+                    <v:f eqn="sum @0 0 1"/>
+                    <v:f eqn="prod @6 1 2"/>
+                    <v:f eqn="prod @7 21600 pixelWidth"/>
+                    <v:f eqn="sum @8 21600 0"/>
+                    <v:f eqn="prod @7 21600 pixelHeight"/>
+                    <v:f eqn="sum @10 21600 0"/>
+                  </v:formulas>
+                  <v:path o:extrusionok="f" gradientshapeok="t" o:connecttype="rect"/>
+                  <o:lock v:ext="edit" aspectratio="t"/>
+                </v:shapetype>
+                <v:shape id="Picture 1" o:spid="_x0000_s1028" type="#_x0000_t75" style="position:absolute;width:57315;height:13023;visibility:visible;mso-wrap-style:square" o:gfxdata="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">
+                  <v:imagedata r:id="rId11" o:title=""/>
+                </v:shape>
+                <w10:wrap type="square"/>
+              </v:group>
+            </w:pict>
+          </mc:Fallback>
+        </mc:AlternateContent>
+      </w:r>
+    </w:p>
+    <w:p>
+      <w:pPr>
+        <w:spacing w:after="80"/>
+        <w:rPr>
+          <w:rFonts w:ascii="Arial" w:hAnsi="Arial" w:cs="Arial"/>
+        </w:rPr>
+      </w:pPr>
+    </w:p>
+    <w:p>
+      <w:pPr>
+        <w:spacing w:after="80"/>
+        <w:rPr>
+          <w:rFonts w:ascii="Arial" w:hAnsi="Arial" w:cs="Arial"/>
+        </w:rPr>
+      </w:pPr>
+    </w:p>
+    <w:p>
+      <w:pPr>
+        <w:spacing w:after="80"/>
+        <w:rPr>
+          <w:rFonts w:asciiTheme="majorHAnsi" w:eastAsiaTheme="majorEastAsia" w:hAnsiTheme="majorHAnsi" w:cstheme="majorBidi"/>
+          <w:b/>
+          <w:bCs/>
+          <w:sz w:val="24"/>
+          <w:szCs w:val="24"/>
+        </w:rPr>
+      </w:pPr>
+      <w:r>
+        <w:rPr>
+          <w:rFonts w:asciiTheme="majorHAnsi" w:eastAsiaTheme="majorEastAsia" w:hAnsiTheme="majorHAnsi" w:cstheme="majorBidi"/>
+          <w:b/>
+          <w:bCs/>
+          <w:sz w:val="24"/>
+          <w:szCs w:val="24"/>
+        </w:rPr>
+        <w:t xml:space="preserve">3.2 </w:t>
+      </w:r>
+      <w:r>
+        <w:rPr>
+          <w:rFonts w:asciiTheme="majorHAnsi" w:eastAsiaTheme="majorEastAsia" w:hAnsiTheme="majorHAnsi" w:cstheme="majorBidi"/>
+          <w:b/>
+          <w:bCs/>
+          <w:sz w:val="24"/>
+          <w:szCs w:val="24"/>
+        </w:rPr>
+        <w:t>Data preprocessing</w:t>
+      </w:r>
+    </w:p>
+    <w:p>
+      <w:pPr>
+        <w:spacing w:after="80"/>
+        <w:rPr>
+          <w:rFonts w:ascii="Arial" w:hAnsi="Arial" w:cs="Arial"/>
+        </w:rPr>
+      </w:pPr>
+    </w:p>
+    <w:p>
+      <w:pPr>
+        <w:spacing w:after="80"/>
+        <w:rPr>
+          <w:rFonts w:ascii="Arial" w:hAnsi="Arial" w:cs="Arial"/>
+        </w:rPr>
+      </w:pPr>
+      <w:r>
+        <w:rPr>
+          <w:rFonts w:ascii="Arial" w:hAnsi="Arial" w:cs="Arial"/>
+        </w:rPr>
+        <w:t xml:space="preserve">Exploratory Data Analysis </w:t>
+      </w:r>
+      <w:r>
+        <w:rPr>
+          <w:rFonts w:ascii="Arial" w:hAnsi="Arial" w:cs="Arial"/>
+        </w:rPr>
+        <w:t xml:space="preserve">(EDA) was carried out to develop understanding of the dataset. </w:t>
+      </w:r>
+      <w:r>
+        <w:rPr>
+          <w:rFonts w:ascii="Arial" w:hAnsi="Arial" w:cs="Arial"/>
+        </w:rPr>
+        <w:t xml:space="preserve">A standard method for </w:t>
+      </w:r>
+      <w:r>
+        <w:rPr>
+          <w:rFonts w:ascii="Arial" w:hAnsi="Arial" w:cs="Arial"/>
+        </w:rPr>
+        <w:t>EDA</w:t>
+      </w:r>
+      <w:r>
+        <w:rPr>
+          <w:rFonts w:ascii="Arial" w:hAnsi="Arial" w:cs="Arial"/>
+        </w:rPr>
+        <w:t xml:space="preserve"> was followed</w:t>
+      </w:r>
+      <w:r>
+        <w:rPr>
+          <w:rFonts w:ascii="Arial" w:hAnsi="Arial" w:cs="Arial"/>
+        </w:rPr>
+        <w:t xml:space="preserve"> and is outlined in Section 1 of the accompanying codebook</w:t>
+      </w:r>
+      <w:r>
+        <w:rPr>
+          <w:rFonts w:ascii="Arial" w:hAnsi="Arial" w:cs="Arial"/>
+        </w:rPr>
+        <w:t>, but EDA was performed at all steps of the analysis.</w:t>
+      </w:r>
+      <w:r>
+        <w:rPr>
+          <w:rFonts w:ascii="Arial" w:hAnsi="Arial" w:cs="Arial"/>
+        </w:rPr>
+        <w:t xml:space="preserve"> Initial</w:t>
+      </w:r>
+      <w:r>
+        <w:rPr>
+          <w:rFonts w:ascii="Arial" w:hAnsi="Arial" w:cs="Arial"/>
+        </w:rPr>
+        <w:t>ly,</w:t>
+      </w:r>
+      <w:r>
+        <w:rPr>
+          <w:rFonts w:ascii="Arial" w:hAnsi="Arial" w:cs="Arial"/>
+        </w:rPr>
+        <w:t xml:space="preserve"> EDA provided insight into how the data should be cleaned for further analysis. C</w:t>
+      </w:r>
+      <w:r>
+        <w:rPr>
+          <w:rFonts w:ascii="Arial" w:hAnsi="Arial" w:cs="Arial"/>
+        </w:rPr>
+        <w:t>olumns that were deemed redundant were dropped</w:t>
+      </w:r>
+      <w:r>
+        <w:rPr>
+          <w:rFonts w:ascii="Arial" w:hAnsi="Arial" w:cs="Arial"/>
+        </w:rPr>
+        <w:t xml:space="preserve"> and some c</w:t>
+      </w:r>
+      <w:r>
+        <w:rPr>
+          <w:rFonts w:ascii="Arial" w:hAnsi="Arial" w:cs="Arial"/>
+        </w:rPr>
+        <w:t>olumn headings</w:t>
+      </w:r>
+      <w:r>
+        <w:rPr>
+          <w:rFonts w:ascii="Arial" w:hAnsi="Arial" w:cs="Arial"/>
+        </w:rPr>
+        <w:t xml:space="preserve"> were renamed</w:t>
       </w:r>
       <w:r>
         <w:rPr>
@@ -948,390 +1289,59 @@
         <w:rPr>
           <w:rFonts w:ascii="Arial" w:hAnsi="Arial" w:cs="Arial"/>
         </w:rPr>
+        <w:t xml:space="preserve"> Similarly, the values under the ‘Country’ and ‘Origin or Destination’ columns were shortened and/or acronymised</w:t>
+      </w:r>
+      <w:r>
+        <w:rPr>
+          <w:rFonts w:ascii="Arial" w:hAnsi="Arial" w:cs="Arial"/>
+        </w:rPr>
+        <w:t xml:space="preserve">. </w:t>
+      </w:r>
+      <w:r>
+        <w:rPr>
+          <w:rFonts w:ascii="Arial" w:hAnsi="Arial" w:cs="Arial"/>
+        </w:rPr>
+        <w:t>Fig. 2 provides a glimpse at the dataset after cleaning.</w:t>
+      </w:r>
+    </w:p>
+    <w:p>
+      <w:pPr>
+        <w:spacing w:after="80"/>
+        <w:rPr>
+          <w:rFonts w:ascii="Arial" w:hAnsi="Arial" w:cs="Arial"/>
+        </w:rPr>
+      </w:pPr>
+    </w:p>
+    <w:p>
+      <w:pPr>
+        <w:spacing w:after="80"/>
+        <w:rPr>
+          <w:rFonts w:ascii="Arial" w:hAnsi="Arial" w:cs="Arial"/>
+        </w:rPr>
+      </w:pPr>
+      <w:r>
+        <w:rPr>
+          <w:rFonts w:ascii="Arial" w:hAnsi="Arial" w:cs="Arial"/>
+        </w:rPr>
+        <w:t>The missing values were explored to garner additional information into the type of missing data and where the values were missing</w:t>
+      </w:r>
+      <w:r>
+        <w:rPr>
+          <w:rFonts w:ascii="Arial" w:hAnsi="Arial" w:cs="Arial"/>
+        </w:rPr>
+        <w:t xml:space="preserve"> by moving them into a separate dataset and exploring it</w:t>
+      </w:r>
+      <w:r>
+        <w:rPr>
+          <w:rFonts w:ascii="Arial" w:hAnsi="Arial" w:cs="Arial"/>
+        </w:rPr>
+        <w:t>.</w:t>
+      </w:r>
+      <w:r>
+        <w:rPr>
+          <w:rFonts w:ascii="Arial" w:hAnsi="Arial" w:cs="Arial"/>
+        </w:rPr>
         <w:t xml:space="preserve"> </w:t>
-      </w:r>
-    </w:p>
-    <w:p>
-      <w:pPr>
-        <w:spacing w:after="80"/>
-        <w:rPr>
-          <w:rFonts w:ascii="Arial" w:hAnsi="Arial" w:cs="Arial"/>
-        </w:rPr>
-      </w:pPr>
-    </w:p>
-    <w:p>
-      <w:pPr>
-        <w:spacing w:after="80"/>
-        <w:rPr>
-          <w:rFonts w:ascii="Arial" w:hAnsi="Arial" w:cs="Arial"/>
-        </w:rPr>
-      </w:pPr>
-      <w:r>
-        <w:rPr>
-          <w:rFonts w:ascii="Arial" w:hAnsi="Arial" w:cs="Arial"/>
-          <w:noProof/>
-        </w:rPr>
-        <w:drawing>
-          <wp:inline distT="0" distB="0" distL="0" distR="0" wp14:anchorId="4589DAD5" wp14:editId="34E32A76">
-            <wp:extent cx="5731510" cy="1302385"/>
-            <wp:effectExtent l="0" t="0" r="2540" b="0"/>
-            <wp:docPr id="1650679575" name="Picture 1"/>
-            <wp:cNvGraphicFramePr>
-              <a:graphicFrameLocks xmlns:a="http://schemas.openxmlformats.org/drawingml/2006/main" noChangeAspect="1"/>
-            </wp:cNvGraphicFramePr>
-            <a:graphic xmlns:a="http://schemas.openxmlformats.org/drawingml/2006/main">
-              <a:graphicData uri="http://schemas.openxmlformats.org/drawingml/2006/picture">
-                <pic:pic xmlns:pic="http://schemas.openxmlformats.org/drawingml/2006/picture">
-                  <pic:nvPicPr>
-                    <pic:cNvPr id="1650679575" name=""/>
-                    <pic:cNvPicPr/>
-                  </pic:nvPicPr>
-                  <pic:blipFill>
-                    <a:blip r:embed="rId14"/>
-                    <a:stretch>
-                      <a:fillRect/>
-                    </a:stretch>
-                  </pic:blipFill>
-                  <pic:spPr>
-                    <a:xfrm>
-                      <a:off x="0" y="0"/>
-                      <a:ext cx="5731510" cy="1302385"/>
-                    </a:xfrm>
-                    <a:prstGeom prst="rect">
-                      <a:avLst/>
-                    </a:prstGeom>
-                  </pic:spPr>
-                </pic:pic>
-              </a:graphicData>
-            </a:graphic>
-          </wp:inline>
-        </w:drawing>
-      </w:r>
-    </w:p>
-    <w:p>
-      <w:pPr>
-        <w:spacing w:after="80"/>
-        <w:rPr>
-          <w:rFonts w:ascii="Arial" w:hAnsi="Arial" w:cs="Arial"/>
-        </w:rPr>
-      </w:pPr>
-      <w:r>
-        <w:rPr>
-          <w:rFonts w:ascii="Arial" w:hAnsi="Arial" w:cs="Arial"/>
-          <w:highlight w:val="yellow"/>
-        </w:rPr>
-        <w:t>Fig X</w:t>
-      </w:r>
-      <w:r>
-        <w:rPr>
-          <w:rFonts w:ascii="Arial" w:hAnsi="Arial" w:cs="Arial"/>
-        </w:rPr>
-        <w:t>. The first 5 rows of the dataset.</w:t>
-      </w:r>
-    </w:p>
-    <w:p>
-      <w:pPr>
-        <w:spacing w:after="80"/>
-        <w:rPr>
-          <w:rFonts w:ascii="Arial" w:hAnsi="Arial" w:cs="Arial"/>
-        </w:rPr>
-      </w:pPr>
-    </w:p>
-    <w:p>
-      <w:pPr>
-        <w:spacing w:after="80"/>
-        <w:rPr>
-          <w:rFonts w:ascii="Arial" w:hAnsi="Arial" w:cs="Arial"/>
-        </w:rPr>
-      </w:pPr>
-      <w:r>
-        <w:rPr>
-          <w:rFonts w:ascii="Arial" w:hAnsi="Arial" w:cs="Arial"/>
-        </w:rPr>
-        <w:drawing>
-          <wp:inline distT="0" distB="0" distL="0" distR="0" wp14:anchorId="713A47DA" wp14:editId="63E360F7">
-            <wp:extent cx="3696216" cy="1514686"/>
-            <wp:effectExtent l="0" t="0" r="0" b="9525"/>
-            <wp:docPr id="973737970" name="Picture 1" descr="A table with text on it&#10;&#10;Description automatically generated"/>
-            <wp:cNvGraphicFramePr>
-              <a:graphicFrameLocks xmlns:a="http://schemas.openxmlformats.org/drawingml/2006/main" noChangeAspect="1"/>
-            </wp:cNvGraphicFramePr>
-            <a:graphic xmlns:a="http://schemas.openxmlformats.org/drawingml/2006/main">
-              <a:graphicData uri="http://schemas.openxmlformats.org/drawingml/2006/picture">
-                <pic:pic xmlns:pic="http://schemas.openxmlformats.org/drawingml/2006/picture">
-                  <pic:nvPicPr>
-                    <pic:cNvPr id="973737970" name="Picture 1" descr="A table with text on it&#10;&#10;Description automatically generated"/>
-                    <pic:cNvPicPr/>
-                  </pic:nvPicPr>
-                  <pic:blipFill>
-                    <a:blip r:embed="rId15"/>
-                    <a:stretch>
-                      <a:fillRect/>
-                    </a:stretch>
-                  </pic:blipFill>
-                  <pic:spPr>
-                    <a:xfrm>
-                      <a:off x="0" y="0"/>
-                      <a:ext cx="3696216" cy="1514686"/>
-                    </a:xfrm>
-                    <a:prstGeom prst="rect">
-                      <a:avLst/>
-                    </a:prstGeom>
-                  </pic:spPr>
-                </pic:pic>
-              </a:graphicData>
-            </a:graphic>
-          </wp:inline>
-        </w:drawing>
-      </w:r>
-    </w:p>
-    <w:p>
-      <w:pPr>
-        <w:spacing w:after="80"/>
-        <w:rPr>
-          <w:rFonts w:ascii="Arial" w:hAnsi="Arial" w:cs="Arial"/>
-        </w:rPr>
-      </w:pPr>
-    </w:p>
-    <w:p>
-      <w:pPr>
-        <w:spacing w:after="80"/>
-        <w:rPr>
-          <w:rFonts w:ascii="Arial" w:hAnsi="Arial" w:cs="Arial"/>
-        </w:rPr>
-      </w:pPr>
-      <w:r>
-        <w:rPr>
-          <w:rFonts w:ascii="Arial" w:hAnsi="Arial" w:cs="Arial"/>
-          <w:highlight w:val="yellow"/>
-        </w:rPr>
-        <w:t>Fig Y.</w:t>
-      </w:r>
-      <w:r>
-        <w:rPr>
-          <w:rFonts w:ascii="Arial" w:hAnsi="Arial" w:cs="Arial"/>
-        </w:rPr>
-        <w:t xml:space="preserve"> The </w:t>
-      </w:r>
-      <w:r>
-        <w:rPr>
-          <w:rFonts w:ascii="Arial" w:hAnsi="Arial" w:cs="Arial"/>
-        </w:rPr>
-        <w:t>first</w:t>
-      </w:r>
-      <w:r>
-        <w:rPr>
-          <w:rFonts w:ascii="Arial" w:hAnsi="Arial" w:cs="Arial"/>
-        </w:rPr>
-        <w:t xml:space="preserve"> 5 rows of the dataset post-data prep</w:t>
-      </w:r>
-    </w:p>
-    <w:p>
-      <w:pPr>
-        <w:spacing w:after="80"/>
-        <w:rPr>
-          <w:rFonts w:ascii="Arial" w:hAnsi="Arial" w:cs="Arial"/>
-        </w:rPr>
-      </w:pPr>
-    </w:p>
-    <w:p>
-      <w:pPr>
-        <w:spacing w:after="80"/>
-        <w:rPr>
-          <w:rFonts w:ascii="Arial" w:hAnsi="Arial" w:cs="Arial"/>
-        </w:rPr>
-      </w:pPr>
-      <w:r>
-        <w:rPr>
-          <w:rFonts w:ascii="Arial" w:hAnsi="Arial" w:cs="Arial"/>
-        </w:rPr>
-        <w:t xml:space="preserve">3.2 </w:t>
-      </w:r>
-      <w:commentRangeStart w:id="7"/>
-      <w:r>
-        <w:rPr>
-          <w:rFonts w:ascii="Arial" w:hAnsi="Arial" w:cs="Arial"/>
-        </w:rPr>
-        <w:t>Exploratory Data Analysis</w:t>
-      </w:r>
-      <w:commentRangeEnd w:id="7"/>
-      <w:r>
-        <w:rPr>
-          <w:rStyle w:val="CommentReference"/>
-        </w:rPr>
-        <w:commentReference w:id="7"/>
-      </w:r>
-    </w:p>
-    <w:p>
-      <w:pPr>
-        <w:spacing w:after="80"/>
-        <w:rPr>
-          <w:rFonts w:ascii="Arial" w:hAnsi="Arial" w:cs="Arial"/>
-        </w:rPr>
-      </w:pPr>
-    </w:p>
-    <w:p>
-      <w:pPr>
-        <w:spacing w:after="80"/>
-        <w:rPr>
-          <w:rFonts w:asciiTheme="majorHAnsi" w:hAnsiTheme="majorHAnsi" w:cstheme="majorHAnsi"/>
-        </w:rPr>
-      </w:pPr>
-      <w:r>
-        <w:rPr>
-          <w:rFonts w:ascii="Arial" w:hAnsi="Arial" w:cs="Arial"/>
-        </w:rPr>
-        <w:t>A standard method for Exploratory Data Analysis was followed.</w:t>
-      </w:r>
-      <w:r>
-        <w:rPr>
-          <w:rFonts w:ascii="Arial" w:hAnsi="Arial" w:cs="Arial"/>
-        </w:rPr>
-        <w:t xml:space="preserve"> </w:t>
-      </w:r>
-      <w:r>
-        <w:rPr>
-          <w:rFonts w:ascii="Arial" w:hAnsi="Arial" w:cs="Arial"/>
-        </w:rPr>
-        <w:t>The data was loaded onto the variable pop_data using the function .read</w:t>
-      </w:r>
-      <w:commentRangeStart w:id="8"/>
-      <w:commentRangeStart w:id="9"/>
-      <w:r>
-        <w:rPr>
-          <w:rFonts w:ascii="Arial" w:hAnsi="Arial" w:cs="Arial"/>
-        </w:rPr>
-        <w:t>_csv() from the P</w:t>
-      </w:r>
-      <w:commentRangeStart w:id="10"/>
-      <w:r>
-        <w:rPr>
-          <w:rFonts w:ascii="Arial" w:hAnsi="Arial" w:cs="Arial"/>
-        </w:rPr>
-        <w:t xml:space="preserve">andas </w:t>
-      </w:r>
-      <w:commentRangeEnd w:id="10"/>
-      <w:r>
-        <w:rPr>
-          <w:rStyle w:val="CommentReference"/>
-        </w:rPr>
-        <w:commentReference w:id="10"/>
-      </w:r>
-      <w:r>
-        <w:rPr>
-          <w:rFonts w:ascii="Arial" w:hAnsi="Arial" w:cs="Arial"/>
-        </w:rPr>
-        <w:t xml:space="preserve">library. The first five rows and the last five rows were assessed and compared </w:t>
-      </w:r>
-      <w:commentRangeEnd w:id="8"/>
-      <w:r>
-        <w:rPr>
-          <w:rStyle w:val="CommentReference"/>
-        </w:rPr>
-        <w:commentReference w:id="8"/>
-      </w:r>
-      <w:commentRangeEnd w:id="9"/>
-      <w:r>
-        <w:rPr>
-          <w:rStyle w:val="CommentReference"/>
-        </w:rPr>
-        <w:commentReference w:id="9"/>
-      </w:r>
-      <w:r>
-        <w:rPr>
-          <w:rFonts w:ascii="Arial" w:hAnsi="Arial" w:cs="Arial"/>
-        </w:rPr>
-        <w:t xml:space="preserve">using pop_data.head() and pop_data.tail() respectively. The function .info() was used to gain insight into the number of rows, as well as the number of missing values in each row. The total number of missing values was </w:t>
-      </w:r>
-      <w:r>
-        <w:rPr>
-          <w:rFonts w:asciiTheme="majorHAnsi" w:hAnsiTheme="majorHAnsi" w:cstheme="majorHAnsi"/>
-        </w:rPr>
-        <w:t xml:space="preserve">obtained by calling </w:t>
-      </w:r>
-      <w:commentRangeStart w:id="11"/>
-      <w:r>
-        <w:rPr>
-          <w:rFonts w:asciiTheme="majorHAnsi" w:hAnsiTheme="majorHAnsi" w:cstheme="majorHAnsi"/>
-        </w:rPr>
-        <w:t>pop_data.isnull().sum()</w:t>
-      </w:r>
-      <w:commentRangeEnd w:id="11"/>
-      <w:r>
-        <w:rPr>
-          <w:rStyle w:val="CommentReference"/>
-          <w:rFonts w:asciiTheme="majorHAnsi" w:hAnsiTheme="majorHAnsi" w:cstheme="majorHAnsi"/>
-        </w:rPr>
-        <w:commentReference w:id="11"/>
-      </w:r>
-      <w:r>
-        <w:rPr>
-          <w:rFonts w:asciiTheme="majorHAnsi" w:hAnsiTheme="majorHAnsi" w:cstheme="majorHAnsi"/>
-        </w:rPr>
-        <w:t>. To look at the statistical information of the dataset, .describe() was used.</w:t>
-      </w:r>
-    </w:p>
-    <w:p>
-      <w:pPr>
-        <w:spacing w:after="80"/>
-        <w:rPr>
-          <w:rFonts w:asciiTheme="majorHAnsi" w:hAnsiTheme="majorHAnsi" w:cstheme="majorHAnsi"/>
-        </w:rPr>
-      </w:pPr>
-    </w:p>
-    <w:p>
-      <w:pPr>
-        <w:spacing w:after="80"/>
-        <w:rPr>
-          <w:rFonts w:asciiTheme="majorHAnsi" w:hAnsiTheme="majorHAnsi" w:cstheme="majorHAnsi"/>
-        </w:rPr>
-      </w:pPr>
-      <w:r>
-        <w:rPr>
-          <w:rFonts w:asciiTheme="majorHAnsi" w:hAnsiTheme="majorHAnsi" w:cstheme="majorHAnsi"/>
-        </w:rPr>
-        <w:t xml:space="preserve">Boolean masks were used to filter the data. </w:t>
-      </w:r>
-      <w:r>
-        <w:rPr>
-          <w:rFonts w:asciiTheme="majorHAnsi" w:hAnsiTheme="majorHAnsi" w:cstheme="majorHAnsi"/>
-        </w:rPr>
-        <w:t xml:space="preserve">Specific areas of the dataset were explored to investigate areas which may not directly form part of the overall analysis. In this case, line </w:t>
-      </w:r>
-      <w:r>
-        <w:rPr>
-          <w:rFonts w:asciiTheme="majorHAnsi" w:hAnsiTheme="majorHAnsi" w:cstheme="majorHAnsi"/>
-        </w:rPr>
-        <w:lastRenderedPageBreak/>
-        <w:t>plots were used to look at migration over time, boxplots were used to assess the distribution of migration values and identify outliers.</w:t>
-      </w:r>
-      <w:r>
-        <w:rPr>
-          <w:rFonts w:asciiTheme="majorHAnsi" w:hAnsiTheme="majorHAnsi" w:cstheme="majorHAnsi"/>
-        </w:rPr>
-        <w:t xml:space="preserve"> Histograms and bar charts were also used to visualise the data. The Seaborn library was used for all plotting. </w:t>
-      </w:r>
-    </w:p>
-    <w:p>
-      <w:pPr>
-        <w:spacing w:after="80"/>
-        <w:rPr>
-          <w:rFonts w:asciiTheme="majorHAnsi" w:hAnsiTheme="majorHAnsi" w:cstheme="majorHAnsi"/>
-        </w:rPr>
-      </w:pPr>
-    </w:p>
-    <w:p>
-      <w:pPr>
-        <w:spacing w:after="80"/>
-        <w:rPr>
-          <w:rFonts w:asciiTheme="majorHAnsi" w:hAnsiTheme="majorHAnsi" w:cstheme="majorHAnsi"/>
-        </w:rPr>
-      </w:pPr>
-      <w:r>
-        <w:rPr>
-          <w:rFonts w:asciiTheme="majorHAnsi" w:hAnsiTheme="majorHAnsi" w:cstheme="majorHAnsi"/>
-        </w:rPr>
-        <w:t>3.3 Data Preparation</w:t>
       </w:r>
     </w:p>
     <w:p>
@@ -1339,1069 +1349,1626 @@
         <w:pStyle w:val="HTMLPreformatted"/>
         <w:spacing w:line="244" w:lineRule="atLeast"/>
         <w:rPr>
-          <w:rFonts w:asciiTheme="majorHAnsi" w:hAnsiTheme="majorHAnsi" w:cstheme="majorHAnsi"/>
-          <w:color w:val="212121"/>
-        </w:rPr>
-      </w:pPr>
-      <w:r>
-        <w:rPr>
-          <w:rFonts w:asciiTheme="majorHAnsi" w:hAnsiTheme="majorHAnsi" w:cstheme="majorHAnsi"/>
-        </w:rPr>
-        <w:t>The columns that were deemed redundant were dropped (</w:t>
-      </w:r>
-      <w:r>
-        <w:rPr>
-          <w:rFonts w:asciiTheme="majorHAnsi" w:hAnsiTheme="majorHAnsi" w:cstheme="majorHAnsi"/>
-          <w:color w:val="212121"/>
-        </w:rPr>
-        <w:t>'STATISTIC Label', 'UNIT').</w:t>
-      </w:r>
-      <w:r>
-        <w:rPr>
-          <w:rFonts w:asciiTheme="majorHAnsi" w:hAnsiTheme="majorHAnsi" w:cstheme="majorHAnsi"/>
-          <w:color w:val="212121"/>
-        </w:rPr>
-        <w:t xml:space="preserve"> Column headings</w:t>
-      </w:r>
-      <w:r>
-        <w:rPr>
-          <w:rFonts w:asciiTheme="majorHAnsi" w:hAnsiTheme="majorHAnsi" w:cstheme="majorHAnsi"/>
-          <w:color w:val="212121"/>
-        </w:rPr>
-        <w:t xml:space="preserve"> with .rename(columns = {‘old_heading’:’new_heading’,…}).</w:t>
-      </w:r>
-      <w:r>
-        <w:rPr>
-          <w:rFonts w:asciiTheme="majorHAnsi" w:hAnsiTheme="majorHAnsi" w:cstheme="majorHAnsi"/>
-          <w:color w:val="212121"/>
-        </w:rPr>
-        <w:t xml:space="preserve"> Similarly, the values under the ‘Country’ and ‘Origin or Destination’ columns were shortened and/or acronymised</w:t>
-      </w:r>
-      <w:r>
-        <w:rPr>
-          <w:rFonts w:asciiTheme="majorHAnsi" w:hAnsiTheme="majorHAnsi" w:cstheme="majorHAnsi"/>
-          <w:color w:val="212121"/>
-        </w:rPr>
-        <w:t xml:space="preserve"> using .replace()</w:t>
-      </w:r>
-      <w:r>
-        <w:rPr>
-          <w:rFonts w:asciiTheme="majorHAnsi" w:hAnsiTheme="majorHAnsi" w:cstheme="majorHAnsi"/>
-          <w:color w:val="212121"/>
-        </w:rPr>
-        <w:t>. The missing values were explored to garner additional information into the type of missing data and where the values were missing</w:t>
-      </w:r>
-      <w:r>
-        <w:rPr>
-          <w:rFonts w:asciiTheme="majorHAnsi" w:hAnsiTheme="majorHAnsi" w:cstheme="majorHAnsi"/>
-          <w:color w:val="212121"/>
-        </w:rPr>
-        <w:t xml:space="preserve"> by moving them into a separate dataset and exploring it</w:t>
-      </w:r>
-      <w:r>
-        <w:rPr>
-          <w:rFonts w:asciiTheme="majorHAnsi" w:hAnsiTheme="majorHAnsi" w:cstheme="majorHAnsi"/>
-          <w:color w:val="212121"/>
+          <w:rFonts w:ascii="Arial" w:eastAsiaTheme="minorHAnsi" w:hAnsi="Arial" w:cs="Arial"/>
+          <w:kern w:val="2"/>
+          <w:sz w:val="22"/>
+          <w:szCs w:val="22"/>
+          <w:lang w:eastAsia="en-US"/>
+          <w14:ligatures w14:val="standardContextual"/>
+        </w:rPr>
+      </w:pPr>
+    </w:p>
+    <w:p>
+      <w:pPr>
+        <w:spacing w:after="80"/>
+        <w:rPr>
+          <w:rFonts w:ascii="Arial" w:hAnsi="Arial" w:cs="Arial"/>
+        </w:rPr>
+      </w:pPr>
+      <w:r>
+        <w:rPr>
+          <w:rFonts w:ascii="Arial" w:hAnsi="Arial" w:cs="Arial"/>
+        </w:rPr>
+        <w:t>Boolean masks were used to filter the data</w:t>
+      </w:r>
+      <w:r>
+        <w:rPr>
+          <w:rFonts w:ascii="Arial" w:hAnsi="Arial" w:cs="Arial"/>
+        </w:rPr>
+        <w:t xml:space="preserve"> throughout the analysis</w:t>
+      </w:r>
+      <w:r>
+        <w:rPr>
+          <w:rFonts w:ascii="Arial" w:hAnsi="Arial" w:cs="Arial"/>
+        </w:rPr>
+        <w:t>. Specific areas of the dataset were explored to investigate areas which may not directly form part of the overall analysis</w:t>
+      </w:r>
+      <w:r>
+        <w:rPr>
+          <w:rFonts w:ascii="Arial" w:hAnsi="Arial" w:cs="Arial"/>
+        </w:rPr>
+        <w:t xml:space="preserve"> as part of the EDA</w:t>
+      </w:r>
+      <w:r>
+        <w:rPr>
+          <w:rFonts w:ascii="Arial" w:hAnsi="Arial" w:cs="Arial"/>
+        </w:rPr>
+        <w:t>. In th</w:t>
+      </w:r>
+      <w:r>
+        <w:rPr>
+          <w:rFonts w:ascii="Arial" w:hAnsi="Arial" w:cs="Arial"/>
+        </w:rPr>
+        <w:t>ese</w:t>
+      </w:r>
+      <w:r>
+        <w:rPr>
+          <w:rFonts w:ascii="Arial" w:hAnsi="Arial" w:cs="Arial"/>
+        </w:rPr>
+        <w:t xml:space="preserve"> case</w:t>
+      </w:r>
+      <w:r>
+        <w:rPr>
+          <w:rFonts w:ascii="Arial" w:hAnsi="Arial" w:cs="Arial"/>
+        </w:rPr>
+        <w:t>s</w:t>
+      </w:r>
+      <w:r>
+        <w:rPr>
+          <w:rFonts w:ascii="Arial" w:hAnsi="Arial" w:cs="Arial"/>
+        </w:rPr>
+        <w:t xml:space="preserve">, line plots were used to look at migration over time, boxplots were used to assess the distribution of migration values and identify outliers. Histograms and bar charts were also used to visualise the data. The Seaborn library was used for all plotting. </w:t>
+      </w:r>
+    </w:p>
+    <w:p>
+      <w:pPr>
+        <w:pStyle w:val="HTMLPreformatted"/>
+        <w:spacing w:line="244" w:lineRule="atLeast"/>
+        <w:rPr>
+          <w:rFonts w:ascii="Arial" w:eastAsiaTheme="minorHAnsi" w:hAnsi="Arial" w:cs="Arial"/>
+          <w:kern w:val="2"/>
+          <w:sz w:val="22"/>
+          <w:szCs w:val="22"/>
+          <w:lang w:eastAsia="en-US"/>
+          <w14:ligatures w14:val="standardContextual"/>
+        </w:rPr>
+      </w:pPr>
+    </w:p>
+    <w:p>
+      <w:pPr>
+        <w:pStyle w:val="HTMLPreformatted"/>
+        <w:spacing w:line="244" w:lineRule="atLeast"/>
+        <w:rPr>
+          <w:rFonts w:ascii="Arial" w:eastAsiaTheme="minorHAnsi" w:hAnsi="Arial" w:cs="Arial"/>
+          <w:kern w:val="2"/>
+          <w:sz w:val="22"/>
+          <w:szCs w:val="22"/>
+          <w:lang w:eastAsia="en-US"/>
+          <w14:ligatures w14:val="standardContextual"/>
+        </w:rPr>
+      </w:pPr>
+    </w:p>
+    <w:p>
+      <w:pPr>
+        <w:spacing w:after="80"/>
+        <w:rPr>
+          <w:rFonts w:ascii="Arial" w:hAnsi="Arial" w:cs="Arial"/>
+        </w:rPr>
+      </w:pPr>
+    </w:p>
+    <w:p>
+      <w:pPr>
+        <w:spacing w:after="80"/>
+        <w:rPr>
+          <w:rFonts w:ascii="Arial" w:hAnsi="Arial" w:cs="Arial"/>
+        </w:rPr>
+      </w:pPr>
+      <w:r>
+        <w:rPr>
+          <w:rFonts w:ascii="Arial" w:hAnsi="Arial" w:cs="Arial"/>
+          <w:noProof/>
+        </w:rPr>
+        <w:lastRenderedPageBreak/>
+        <mc:AlternateContent>
+          <mc:Choice Requires="wpg">
+            <w:drawing>
+              <wp:anchor distT="0" distB="0" distL="114300" distR="114300" simplePos="0" relativeHeight="251660288" behindDoc="0" locked="0" layoutInCell="1" allowOverlap="1" wp14:anchorId="7C986FF4" wp14:editId="5956CD25">
+                <wp:simplePos x="0" y="0"/>
+                <wp:positionH relativeFrom="column">
+                  <wp:posOffset>759125</wp:posOffset>
+                </wp:positionH>
+                <wp:positionV relativeFrom="paragraph">
+                  <wp:posOffset>479</wp:posOffset>
+                </wp:positionV>
+                <wp:extent cx="3821430" cy="1847248"/>
+                <wp:effectExtent l="0" t="0" r="7620" b="635"/>
+                <wp:wrapTopAndBottom/>
+                <wp:docPr id="1878422392" name="Group 2"/>
+                <wp:cNvGraphicFramePr/>
+                <a:graphic xmlns:a="http://schemas.openxmlformats.org/drawingml/2006/main">
+                  <a:graphicData uri="http://schemas.microsoft.com/office/word/2010/wordprocessingGroup">
+                    <wpg:wgp>
+                      <wpg:cNvGrpSpPr/>
+                      <wpg:grpSpPr>
+                        <a:xfrm>
+                          <a:off x="0" y="0"/>
+                          <a:ext cx="3821430" cy="1847248"/>
+                          <a:chOff x="0" y="0"/>
+                          <a:chExt cx="3821430" cy="1847248"/>
+                        </a:xfrm>
+                      </wpg:grpSpPr>
+                      <pic:pic xmlns:pic="http://schemas.openxmlformats.org/drawingml/2006/picture">
+                        <pic:nvPicPr>
+                          <pic:cNvPr id="973737970" name="Picture 1" descr="A table with text on it&#10;&#10;Description automatically generated"/>
+                          <pic:cNvPicPr>
+                            <a:picLocks noChangeAspect="1"/>
+                          </pic:cNvPicPr>
+                        </pic:nvPicPr>
+                        <pic:blipFill>
+                          <a:blip r:embed="rId12">
+                            <a:extLst>
+                              <a:ext uri="{28A0092B-C50C-407E-A947-70E740481C1C}">
+                                <a14:useLocalDpi xmlns:a14="http://schemas.microsoft.com/office/drawing/2010/main" val="0"/>
+                              </a:ext>
+                            </a:extLst>
+                          </a:blip>
+                          <a:stretch>
+                            <a:fillRect/>
+                          </a:stretch>
+                        </pic:blipFill>
+                        <pic:spPr>
+                          <a:xfrm>
+                            <a:off x="60385" y="0"/>
+                            <a:ext cx="3695700" cy="1514475"/>
+                          </a:xfrm>
+                          <a:prstGeom prst="rect">
+                            <a:avLst/>
+                          </a:prstGeom>
+                        </pic:spPr>
+                      </pic:pic>
+                      <wps:wsp>
+                        <wps:cNvPr id="1715883069" name="Text Box 2"/>
+                        <wps:cNvSpPr txBox="1">
+                          <a:spLocks noChangeArrowheads="1"/>
+                        </wps:cNvSpPr>
+                        <wps:spPr bwMode="auto">
+                          <a:xfrm>
+                            <a:off x="0" y="1535502"/>
+                            <a:ext cx="3821430" cy="311746"/>
+                          </a:xfrm>
+                          <a:prstGeom prst="rect">
+                            <a:avLst/>
+                          </a:prstGeom>
+                          <a:noFill/>
+                          <a:ln w="9525">
+                            <a:noFill/>
+                            <a:miter lim="800000"/>
+                            <a:headEnd/>
+                            <a:tailEnd/>
+                          </a:ln>
+                        </wps:spPr>
+                        <wps:txbx>
+                          <w:txbxContent>
+                            <w:p>
+                              <w:pPr>
+                                <w:spacing w:after="80"/>
+                                <w:rPr>
+                                  <w:rFonts w:ascii="Arial" w:hAnsi="Arial" w:cs="Arial"/>
+                                </w:rPr>
+                              </w:pPr>
+                              <w:r>
+                                <w:rPr>
+                                  <w:rFonts w:ascii="Arial" w:hAnsi="Arial" w:cs="Arial"/>
+                                  <w:b/>
+                                  <w:bCs/>
+                                </w:rPr>
+                                <w:t xml:space="preserve">Fig. </w:t>
+                              </w:r>
+                              <w:r>
+                                <w:rPr>
+                                  <w:rFonts w:ascii="Arial" w:hAnsi="Arial" w:cs="Arial"/>
+                                  <w:b/>
+                                  <w:bCs/>
+                                </w:rPr>
+                                <w:t>2.</w:t>
+                              </w:r>
+                              <w:r>
+                                <w:rPr>
+                                  <w:rFonts w:ascii="Arial" w:hAnsi="Arial" w:cs="Arial"/>
+                                </w:rPr>
+                                <w:t xml:space="preserve"> The first 5 rows of the dataset </w:t>
+                              </w:r>
+                              <w:r>
+                                <w:rPr>
+                                  <w:rFonts w:ascii="Arial" w:hAnsi="Arial" w:cs="Arial"/>
+                                </w:rPr>
+                                <w:t>after</w:t>
+                              </w:r>
+                              <w:r>
+                                <w:rPr>
+                                  <w:rFonts w:ascii="Arial" w:hAnsi="Arial" w:cs="Arial"/>
+                                </w:rPr>
+                                <w:t xml:space="preserve"> data cleaning.</w:t>
+                              </w:r>
+                            </w:p>
+                          </w:txbxContent>
+                        </wps:txbx>
+                        <wps:bodyPr rot="0" vert="horz" wrap="square" lIns="91440" tIns="45720" rIns="91440" bIns="45720" anchor="t" anchorCtr="0">
+                          <a:spAutoFit/>
+                        </wps:bodyPr>
+                      </wps:wsp>
+                    </wpg:wgp>
+                  </a:graphicData>
+                </a:graphic>
+              </wp:anchor>
+            </w:drawing>
+          </mc:Choice>
+          <mc:Fallback>
+            <w:pict>
+              <v:group w14:anchorId="7C986FF4" id="Group 2" o:spid="_x0000_s1029" style="position:absolute;margin-left:59.75pt;margin-top:.05pt;width:300.9pt;height:145.45pt;z-index:251660288" coordsize="38214,18472" o:gfxdata="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">
+                <v:shape id="Picture 1" o:spid="_x0000_s1030" type="#_x0000_t75" alt="A table with text on it&#10;&#10;Description automatically generated" style="position:absolute;left:603;width:36957;height:15144;visibility:visible;mso-wrap-style:square" o:gfxdata="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">
+                  <v:imagedata r:id="rId13" o:title="A table with text on it&#10;&#10;Description automatically generated"/>
+                </v:shape>
+                <v:shape id="Text Box 2" o:spid="_x0000_s1031" type="#_x0000_t202" style="position:absolute;top:15355;width:38214;height:3117;visibility:visible;mso-wrap-style:square;v-text-anchor:top" o:gfxdata="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" filled="f" stroked="f">
+                  <v:textbox style="mso-fit-shape-to-text:t">
+                    <w:txbxContent>
+                      <w:p>
+                        <w:pPr>
+                          <w:spacing w:after="80"/>
+                          <w:rPr>
+                            <w:rFonts w:ascii="Arial" w:hAnsi="Arial" w:cs="Arial"/>
+                          </w:rPr>
+                        </w:pPr>
+                        <w:r>
+                          <w:rPr>
+                            <w:rFonts w:ascii="Arial" w:hAnsi="Arial" w:cs="Arial"/>
+                            <w:b/>
+                            <w:bCs/>
+                          </w:rPr>
+                          <w:t xml:space="preserve">Fig. </w:t>
+                        </w:r>
+                        <w:r>
+                          <w:rPr>
+                            <w:rFonts w:ascii="Arial" w:hAnsi="Arial" w:cs="Arial"/>
+                            <w:b/>
+                            <w:bCs/>
+                          </w:rPr>
+                          <w:t>2.</w:t>
+                        </w:r>
+                        <w:r>
+                          <w:rPr>
+                            <w:rFonts w:ascii="Arial" w:hAnsi="Arial" w:cs="Arial"/>
+                          </w:rPr>
+                          <w:t xml:space="preserve"> The first 5 rows of the dataset </w:t>
+                        </w:r>
+                        <w:r>
+                          <w:rPr>
+                            <w:rFonts w:ascii="Arial" w:hAnsi="Arial" w:cs="Arial"/>
+                          </w:rPr>
+                          <w:t>after</w:t>
+                        </w:r>
+                        <w:r>
+                          <w:rPr>
+                            <w:rFonts w:ascii="Arial" w:hAnsi="Arial" w:cs="Arial"/>
+                          </w:rPr>
+                          <w:t xml:space="preserve"> data cleaning.</w:t>
+                        </w:r>
+                      </w:p>
+                    </w:txbxContent>
+                  </v:textbox>
+                </v:shape>
+                <w10:wrap type="topAndBottom"/>
+              </v:group>
+            </w:pict>
+          </mc:Fallback>
+        </mc:AlternateContent>
+      </w:r>
+    </w:p>
+    <w:p>
+      <w:pPr>
+        <w:spacing w:after="80"/>
+        <w:rPr>
+          <w:rFonts w:ascii="Arial" w:hAnsi="Arial" w:cs="Arial"/>
+        </w:rPr>
+      </w:pPr>
+    </w:p>
+    <w:p>
+      <w:pPr>
+        <w:spacing w:after="80"/>
+        <w:rPr>
+          <w:rFonts w:ascii="Arial" w:hAnsi="Arial" w:cs="Arial"/>
+          <w:b/>
+          <w:bCs/>
+        </w:rPr>
+      </w:pPr>
+      <w:r>
+        <w:rPr>
+          <w:rFonts w:ascii="Arial" w:hAnsi="Arial" w:cs="Arial"/>
+          <w:b/>
+          <w:bCs/>
+        </w:rPr>
+        <w:t>4. Results and Discussion</w:t>
+      </w:r>
+    </w:p>
+    <w:p>
+      <w:pPr>
+        <w:spacing w:after="80"/>
+        <w:rPr>
+          <w:rFonts w:ascii="Arial" w:hAnsi="Arial" w:cs="Arial"/>
+        </w:rPr>
+      </w:pPr>
+    </w:p>
+    <w:p>
+      <w:pPr>
+        <w:spacing w:after="80"/>
+        <w:rPr>
+          <w:rFonts w:ascii="Arial" w:hAnsi="Arial" w:cs="Arial"/>
+          <w:b/>
+          <w:bCs/>
+        </w:rPr>
+      </w:pPr>
+      <w:r>
+        <w:rPr>
+          <w:rFonts w:ascii="Arial" w:hAnsi="Arial" w:cs="Arial"/>
+          <w:b/>
+          <w:bCs/>
+        </w:rPr>
+        <w:t>4.1</w:t>
+      </w:r>
+      <w:r>
+        <w:rPr>
+          <w:rFonts w:ascii="Arial" w:hAnsi="Arial" w:cs="Arial"/>
+          <w:b/>
+          <w:bCs/>
+        </w:rPr>
+        <w:t xml:space="preserve"> </w:t>
+      </w:r>
+      <w:r>
+        <w:rPr>
+          <w:rFonts w:ascii="Arial" w:hAnsi="Arial" w:cs="Arial"/>
+          <w:b/>
+          <w:bCs/>
+        </w:rPr>
+        <w:t>Exploratory Data Analysis</w:t>
+      </w:r>
+    </w:p>
+    <w:p>
+      <w:pPr>
+        <w:spacing w:after="80"/>
+        <w:rPr>
+          <w:rFonts w:cstheme="minorHAnsi"/>
+          <w:sz w:val="24"/>
+          <w:szCs w:val="24"/>
+        </w:rPr>
+      </w:pPr>
+      <w:r>
+        <w:rPr>
+          <w:rFonts w:cstheme="minorHAnsi"/>
+          <w:sz w:val="24"/>
+          <w:szCs w:val="24"/>
+        </w:rPr>
+        <w:t xml:space="preserve">The EDA process was cyclical and was adjusted throughout the analysis as more information was discovered about the dataset. </w:t>
+      </w:r>
+      <w:r>
+        <w:rPr>
+          <w:rFonts w:cstheme="minorHAnsi"/>
+          <w:sz w:val="24"/>
+          <w:szCs w:val="24"/>
+        </w:rPr>
+        <w:t xml:space="preserve">This aided in identifying areas where the data could be cleaned and prepared for analysis. </w:t>
+      </w:r>
+      <w:r>
+        <w:rPr>
+          <w:rFonts w:cstheme="minorHAnsi"/>
+          <w:sz w:val="24"/>
+          <w:szCs w:val="24"/>
+        </w:rPr>
+        <w:t>While doing research, another method of EDA was identified called ‘</w:t>
+      </w:r>
+      <w:proofErr w:type="spellStart"/>
+      <w:r>
+        <w:rPr>
+          <w:rFonts w:ascii="Consolas" w:hAnsi="Consolas" w:cstheme="minorHAnsi"/>
+          <w:color w:val="1F2328"/>
+          <w:sz w:val="24"/>
+          <w:szCs w:val="24"/>
+        </w:rPr>
+        <w:t>ydata</w:t>
+      </w:r>
+      <w:proofErr w:type="spellEnd"/>
+      <w:r>
+        <w:rPr>
+          <w:rFonts w:ascii="Consolas" w:hAnsi="Consolas" w:cstheme="minorHAnsi"/>
+          <w:color w:val="1F2328"/>
+          <w:sz w:val="24"/>
+          <w:szCs w:val="24"/>
+        </w:rPr>
+        <w:t>-profiling</w:t>
+      </w:r>
+      <w:r>
+        <w:rPr>
+          <w:rFonts w:cstheme="minorHAnsi"/>
+          <w:sz w:val="24"/>
+          <w:szCs w:val="24"/>
+        </w:rPr>
+        <w:t>’ which will be considered for future analyses to speed up this step. However, given the relatively small size of the dataset used in this analysis with the limited number of features, it was appropriate to do EDA manually.</w:t>
+      </w:r>
+      <w:r>
+        <w:rPr>
+          <w:rFonts w:cstheme="minorHAnsi"/>
+          <w:sz w:val="24"/>
+          <w:szCs w:val="24"/>
+        </w:rPr>
+        <w:t xml:space="preserve"> </w:t>
+      </w:r>
+    </w:p>
+    <w:p>
+      <w:pPr>
+        <w:spacing w:after="80"/>
+        <w:rPr>
+          <w:rFonts w:cstheme="minorHAnsi"/>
+          <w:sz w:val="24"/>
+          <w:szCs w:val="24"/>
+        </w:rPr>
+      </w:pPr>
+    </w:p>
+    <w:p>
+      <w:pPr>
+        <w:spacing w:after="80"/>
+        <w:rPr>
+          <w:rFonts w:ascii="Arial" w:hAnsi="Arial" w:cs="Arial"/>
+          <w:b/>
+          <w:bCs/>
+        </w:rPr>
+      </w:pPr>
+      <w:r>
+        <w:rPr>
+          <w:rFonts w:ascii="Arial" w:hAnsi="Arial" w:cs="Arial"/>
+          <w:b/>
+          <w:bCs/>
+        </w:rPr>
+        <w:t>4.2 Data Preparation</w:t>
+      </w:r>
+    </w:p>
+    <w:p>
+      <w:pPr>
+        <w:spacing w:after="80"/>
+        <w:rPr>
+          <w:rFonts w:cstheme="minorHAnsi"/>
+          <w:sz w:val="24"/>
+          <w:szCs w:val="24"/>
+        </w:rPr>
+      </w:pPr>
+      <w:r>
+        <w:rPr>
+          <w:rFonts w:cstheme="minorHAnsi"/>
+          <w:sz w:val="24"/>
+          <w:szCs w:val="24"/>
+        </w:rPr>
+        <w:t>For ease of explor</w:t>
+      </w:r>
+      <w:r>
+        <w:rPr>
+          <w:rFonts w:cstheme="minorHAnsi"/>
+          <w:sz w:val="24"/>
+          <w:szCs w:val="24"/>
+        </w:rPr>
+        <w:t xml:space="preserve">ation and to aid </w:t>
+      </w:r>
+      <w:r>
+        <w:rPr>
+          <w:rFonts w:cstheme="minorHAnsi"/>
+          <w:sz w:val="24"/>
+          <w:szCs w:val="24"/>
+        </w:rPr>
+        <w:t>in using the dataset</w:t>
+      </w:r>
+      <w:r>
+        <w:rPr>
+          <w:rFonts w:cstheme="minorHAnsi"/>
+          <w:sz w:val="24"/>
+          <w:szCs w:val="24"/>
+        </w:rPr>
+        <w:t>, some data tidying and preparation was performed in Section 2 of the codebook. Firstly, redundant columns that provided no useful information for the analysis were dropped (i.e.,</w:t>
+      </w:r>
+      <w:r>
+        <w:rPr>
+          <w:rFonts w:ascii="Arial" w:hAnsi="Arial" w:cs="Arial"/>
+        </w:rPr>
+        <w:t xml:space="preserve"> </w:t>
+      </w:r>
+      <w:r>
+        <w:rPr>
+          <w:rFonts w:ascii="Consolas" w:hAnsi="Consolas"/>
+          <w:color w:val="1F2328"/>
+          <w:sz w:val="24"/>
+          <w:szCs w:val="24"/>
+        </w:rPr>
+        <w:t>'STATISTIC Label', 'UNIT'</w:t>
+      </w:r>
+      <w:r>
+        <w:rPr>
+          <w:rFonts w:cstheme="minorHAnsi"/>
+          <w:sz w:val="24"/>
+          <w:szCs w:val="24"/>
+        </w:rPr>
+        <w:t xml:space="preserve">). The UNIT column </w:t>
+      </w:r>
+      <w:r>
+        <w:rPr>
+          <w:rFonts w:cstheme="minorHAnsi"/>
+          <w:sz w:val="24"/>
+          <w:szCs w:val="24"/>
+        </w:rPr>
+        <w:t>specified that</w:t>
+      </w:r>
+      <w:r>
+        <w:rPr>
+          <w:rFonts w:cstheme="minorHAnsi"/>
+          <w:sz w:val="24"/>
+          <w:szCs w:val="24"/>
+        </w:rPr>
+        <w:t xml:space="preserve"> the units for the VALUE column</w:t>
+      </w:r>
+      <w:r>
+        <w:rPr>
+          <w:rFonts w:cstheme="minorHAnsi"/>
+          <w:sz w:val="24"/>
+          <w:szCs w:val="24"/>
+        </w:rPr>
+        <w:t xml:space="preserve"> were in thousands</w:t>
+      </w:r>
+      <w:r>
+        <w:rPr>
+          <w:rFonts w:cstheme="minorHAnsi"/>
+          <w:sz w:val="24"/>
+          <w:szCs w:val="24"/>
+        </w:rPr>
+        <w:t xml:space="preserve"> (See Fig. </w:t>
+      </w:r>
+      <w:r>
+        <w:rPr>
+          <w:rFonts w:cstheme="minorHAnsi"/>
+          <w:sz w:val="24"/>
+          <w:szCs w:val="24"/>
+        </w:rPr>
+        <w:t>1</w:t>
+      </w:r>
+      <w:r>
+        <w:rPr>
+          <w:rFonts w:cstheme="minorHAnsi"/>
+          <w:sz w:val="24"/>
+          <w:szCs w:val="24"/>
+        </w:rPr>
+        <w:t>)</w:t>
+      </w:r>
+      <w:r>
+        <w:rPr>
+          <w:rFonts w:cstheme="minorHAnsi"/>
+          <w:sz w:val="24"/>
+          <w:szCs w:val="24"/>
+        </w:rPr>
+        <w:t xml:space="preserve">. Thus, it was considered to multiply the VALUE column </w:t>
+      </w:r>
+      <w:r>
+        <w:rPr>
+          <w:rFonts w:cstheme="minorHAnsi"/>
+          <w:sz w:val="24"/>
+          <w:szCs w:val="24"/>
+        </w:rPr>
+        <w:t xml:space="preserve">by 1,000 to reflect this. However, later, when visualising the data, it was realised this was additional data ink which goes against Tufte’s 4th principle of graphical </w:t>
+      </w:r>
+      <w:r>
+        <w:rPr>
+          <w:rFonts w:cstheme="minorHAnsi"/>
+          <w:sz w:val="24"/>
+          <w:szCs w:val="24"/>
+        </w:rPr>
+        <w:t>excellence</w:t>
+      </w:r>
+      <w:r>
+        <w:rPr>
+          <w:rFonts w:cstheme="minorHAnsi"/>
+          <w:sz w:val="24"/>
+          <w:szCs w:val="24"/>
+        </w:rPr>
+        <w:t xml:space="preserve"> (See Section </w:t>
+      </w:r>
+      <w:r>
+        <w:rPr>
+          <w:rFonts w:cstheme="minorHAnsi"/>
+          <w:sz w:val="24"/>
+          <w:szCs w:val="24"/>
+        </w:rPr>
+        <w:t>4.3</w:t>
+      </w:r>
+      <w:r>
+        <w:rPr>
+          <w:rFonts w:cstheme="minorHAnsi"/>
+          <w:sz w:val="24"/>
+          <w:szCs w:val="24"/>
+        </w:rPr>
+        <w:t xml:space="preserve"> of this report on Data Visualisation). </w:t>
+      </w:r>
+    </w:p>
+    <w:p>
+      <w:pPr>
+        <w:spacing w:after="80"/>
+        <w:rPr>
+          <w:rFonts w:cstheme="minorHAnsi"/>
+          <w:sz w:val="24"/>
+          <w:szCs w:val="24"/>
+        </w:rPr>
+      </w:pPr>
+    </w:p>
+    <w:p>
+      <w:pPr>
+        <w:spacing w:after="80"/>
+        <w:rPr>
+          <w:rFonts w:cstheme="minorHAnsi"/>
+          <w:sz w:val="24"/>
+          <w:szCs w:val="24"/>
+        </w:rPr>
+      </w:pPr>
+      <w:r>
+        <w:rPr>
+          <w:rFonts w:cstheme="minorHAnsi"/>
+          <w:sz w:val="24"/>
+          <w:szCs w:val="24"/>
+        </w:rPr>
+        <w:t>T</w:t>
+      </w:r>
+      <w:r>
+        <w:rPr>
+          <w:rFonts w:cstheme="minorHAnsi"/>
+          <w:sz w:val="24"/>
+          <w:szCs w:val="24"/>
+        </w:rPr>
+        <w:t>he column headings were renamed to make them easier to call</w:t>
+      </w:r>
+      <w:r>
+        <w:rPr>
+          <w:rFonts w:cstheme="minorHAnsi"/>
+          <w:sz w:val="24"/>
+          <w:szCs w:val="24"/>
+        </w:rPr>
+        <w:t xml:space="preserve"> with functions,</w:t>
+      </w:r>
+      <w:r>
+        <w:rPr>
+          <w:rFonts w:cstheme="minorHAnsi"/>
+          <w:sz w:val="24"/>
+          <w:szCs w:val="24"/>
+        </w:rPr>
+        <w:t xml:space="preserve"> and to better reflect the values they contained. For example, the column title ‘Origin or Destination’ implies that the </w:t>
+      </w:r>
+      <w:r>
+        <w:rPr>
+          <w:rFonts w:cstheme="minorHAnsi"/>
+          <w:sz w:val="24"/>
+          <w:szCs w:val="24"/>
+        </w:rPr>
+        <w:t xml:space="preserve">data it contains is binary (i.e. either ‘Origin’ or ‘Destination’), but it actually lists the type of migration that the </w:t>
+      </w:r>
+      <w:r>
+        <w:rPr>
+          <w:rFonts w:cstheme="minorHAnsi"/>
+          <w:sz w:val="24"/>
+          <w:szCs w:val="24"/>
+        </w:rPr>
+        <w:t>data row re</w:t>
+      </w:r>
+      <w:r>
+        <w:rPr>
+          <w:rFonts w:cstheme="minorHAnsi"/>
+          <w:sz w:val="24"/>
+          <w:szCs w:val="24"/>
+        </w:rPr>
+        <w:t>fers to (i.e. whether it was emigration, immigration or net migration). Th</w:t>
+      </w:r>
+      <w:r>
+        <w:rPr>
+          <w:rFonts w:cstheme="minorHAnsi"/>
+          <w:sz w:val="24"/>
+          <w:szCs w:val="24"/>
+        </w:rPr>
+        <w:t>erefore</w:t>
+      </w:r>
+      <w:r>
+        <w:rPr>
+          <w:rFonts w:cstheme="minorHAnsi"/>
+          <w:sz w:val="24"/>
+          <w:szCs w:val="24"/>
+        </w:rPr>
+        <w:t>, the column was renamed to “</w:t>
+      </w:r>
+      <w:proofErr w:type="spellStart"/>
+      <w:r>
+        <w:rPr>
+          <w:rFonts w:cstheme="minorHAnsi"/>
+          <w:sz w:val="24"/>
+          <w:szCs w:val="24"/>
+        </w:rPr>
+        <w:t>migration_type</w:t>
+      </w:r>
+      <w:proofErr w:type="spellEnd"/>
+      <w:r>
+        <w:rPr>
+          <w:rFonts w:cstheme="minorHAnsi"/>
+          <w:sz w:val="24"/>
+          <w:szCs w:val="24"/>
+        </w:rPr>
+        <w:t>”.</w:t>
+      </w:r>
+      <w:r>
+        <w:rPr>
+          <w:rFonts w:cstheme="minorHAnsi"/>
+          <w:sz w:val="24"/>
+          <w:szCs w:val="24"/>
+        </w:rPr>
+        <w:t xml:space="preserve"> </w:t>
+      </w:r>
+    </w:p>
+    <w:p>
+      <w:pPr>
+        <w:spacing w:after="80"/>
+        <w:rPr>
+          <w:rFonts w:cstheme="minorHAnsi"/>
+          <w:sz w:val="24"/>
+          <w:szCs w:val="24"/>
+        </w:rPr>
+      </w:pPr>
+    </w:p>
+    <w:p>
+      <w:pPr>
+        <w:spacing w:after="80"/>
+        <w:rPr>
+          <w:rFonts w:cstheme="minorHAnsi"/>
+          <w:sz w:val="24"/>
+          <w:szCs w:val="24"/>
+        </w:rPr>
+      </w:pPr>
+      <w:r>
+        <w:rPr>
+          <w:rFonts w:cstheme="minorHAnsi"/>
+          <w:sz w:val="24"/>
+          <w:szCs w:val="24"/>
+        </w:rPr>
+        <w:t>The countries included in this dataset were quite long and contained additional text in some strings which wasn’t deemed necessary to this analysis, and so they were shortened. In some cases it was deemed appropriate to acronymise them with widely accepted terms (i.e., for the UK and USA). However, it was not considered appropriate to shorten all countries, as in some cases it may not have been clear to the reader (e.g. “Aus” for Australia may refer be misinterpreted as Austria).</w:t>
+      </w:r>
+    </w:p>
+    <w:p>
+      <w:pPr>
+        <w:spacing w:after="80"/>
+        <w:rPr>
+          <w:rFonts w:cstheme="minorHAnsi"/>
+          <w:sz w:val="24"/>
+          <w:szCs w:val="24"/>
+        </w:rPr>
+      </w:pPr>
+    </w:p>
+    <w:p>
+      <w:pPr>
+        <w:spacing w:after="80"/>
+        <w:rPr>
+          <w:rFonts w:cstheme="minorHAnsi"/>
+          <w:sz w:val="24"/>
+          <w:szCs w:val="24"/>
+        </w:rPr>
+      </w:pPr>
+      <w:r>
+        <w:rPr>
+          <w:rFonts w:cstheme="minorHAnsi"/>
+          <w:sz w:val="24"/>
+          <w:szCs w:val="24"/>
+        </w:rPr>
+        <w:t xml:space="preserve">The dataset spanned from the years 1987 to 2023. Exploring the data revealed that there were multiple missing values, particularly for before 2008. </w:t>
+      </w:r>
+      <w:r>
+        <w:rPr>
+          <w:rFonts w:cstheme="minorHAnsi"/>
+          <w:sz w:val="24"/>
+          <w:szCs w:val="24"/>
+        </w:rPr>
+        <w:t xml:space="preserve">As the dataset is of a moderate size with only a few features, it was possible to conclude through exploring the dataset that the values were Missing Not at Random (MNAR). Prior to 2008, migration data wasn’t categorised into the list of countries it is now, namely for migration to and from Australia, </w:t>
+      </w:r>
+      <w:r>
+        <w:rPr>
+          <w:rFonts w:cstheme="minorHAnsi"/>
+          <w:sz w:val="24"/>
+          <w:szCs w:val="24"/>
+        </w:rPr>
+        <w:t>C</w:t>
+      </w:r>
+      <w:r>
+        <w:rPr>
+          <w:rFonts w:cstheme="minorHAnsi"/>
+          <w:sz w:val="24"/>
+          <w:szCs w:val="24"/>
+        </w:rPr>
+        <w:t xml:space="preserve">anada, and </w:t>
+      </w:r>
+      <w:r>
+        <w:rPr>
+          <w:rFonts w:cstheme="minorHAnsi"/>
+          <w:sz w:val="24"/>
+          <w:szCs w:val="24"/>
+        </w:rPr>
+        <w:t>EU 15 to EU 27. Prior to this, the migration data for these countries were classified under “Other countries”. Thus, the category for ‘Other countries’ pre- and post- 2008 are not comparable, and so it was deemed appropriate to split the dataset here, and to focus all analysis on migration data from 2008 onwards.</w:t>
+      </w:r>
+    </w:p>
+    <w:p>
+      <w:pPr>
+        <w:spacing w:after="80"/>
+        <w:rPr>
+          <w:rFonts w:cstheme="minorHAnsi"/>
+          <w:sz w:val="24"/>
+          <w:szCs w:val="24"/>
+        </w:rPr>
+      </w:pPr>
+    </w:p>
+    <w:p>
+      <w:pPr>
+        <w:spacing w:after="80"/>
+        <w:rPr>
+          <w:rFonts w:cstheme="minorHAnsi"/>
+          <w:sz w:val="24"/>
+          <w:szCs w:val="24"/>
+        </w:rPr>
+      </w:pPr>
+      <w:r>
+        <w:rPr>
+          <w:rFonts w:cstheme="minorHAnsi"/>
+          <w:sz w:val="24"/>
+          <w:szCs w:val="24"/>
+        </w:rPr>
+        <w:t>A</w:t>
+      </w:r>
+      <w:r>
+        <w:rPr>
+          <w:rFonts w:cstheme="minorHAnsi"/>
+          <w:sz w:val="24"/>
+          <w:szCs w:val="24"/>
+        </w:rPr>
+        <w:t xml:space="preserve"> function was defined</w:t>
+      </w:r>
+      <w:r>
+        <w:rPr>
+          <w:rFonts w:cstheme="minorHAnsi"/>
+          <w:sz w:val="24"/>
+          <w:szCs w:val="24"/>
+        </w:rPr>
+        <w:t xml:space="preserve"> to filter data</w:t>
+      </w:r>
+      <w:r>
+        <w:rPr>
+          <w:rFonts w:cstheme="minorHAnsi"/>
+          <w:sz w:val="24"/>
+          <w:szCs w:val="24"/>
+        </w:rPr>
+        <w:t>, which when called, used Boolean masks to create a subset of data based on the desired country, sex and migration typ</w:t>
+      </w:r>
+      <w:r>
+        <w:rPr>
+          <w:rFonts w:cstheme="minorHAnsi"/>
+          <w:sz w:val="24"/>
+          <w:szCs w:val="24"/>
+        </w:rPr>
+        <w:t>e. This helped improve the efficiency of the code. The function was validated by creating the same subset of data manually, and after this was used in the creation of all subsets of data.</w:t>
+      </w:r>
+    </w:p>
+    <w:p>
+      <w:pPr>
+        <w:spacing w:after="80"/>
+        <w:rPr>
+          <w:rFonts w:ascii="Arial" w:hAnsi="Arial" w:cs="Arial"/>
+        </w:rPr>
+      </w:pPr>
+    </w:p>
+    <w:p>
+      <w:pPr>
+        <w:spacing w:after="80"/>
+        <w:rPr>
+          <w:rFonts w:cstheme="minorHAnsi"/>
+          <w:b/>
+          <w:bCs/>
+          <w:sz w:val="24"/>
+          <w:szCs w:val="24"/>
+        </w:rPr>
+      </w:pPr>
+      <w:r>
+        <w:rPr>
+          <w:rFonts w:cstheme="minorHAnsi"/>
+          <w:b/>
+          <w:bCs/>
+          <w:sz w:val="24"/>
+          <w:szCs w:val="24"/>
+        </w:rPr>
+        <w:t xml:space="preserve">4.3 </w:t>
+      </w:r>
+      <w:r>
+        <w:rPr>
+          <w:rFonts w:cstheme="minorHAnsi"/>
+          <w:b/>
+          <w:bCs/>
+          <w:sz w:val="24"/>
+          <w:szCs w:val="24"/>
+        </w:rPr>
+        <w:t>Data Visualisation</w:t>
+      </w:r>
+    </w:p>
+    <w:p>
+      <w:pPr>
+        <w:spacing w:after="80"/>
+        <w:rPr>
+          <w:rFonts w:cstheme="minorHAnsi"/>
+          <w:sz w:val="24"/>
+          <w:szCs w:val="24"/>
+        </w:rPr>
+      </w:pPr>
+      <w:r>
+        <w:rPr>
+          <w:rFonts w:cstheme="minorHAnsi"/>
+          <w:sz w:val="24"/>
+          <w:szCs w:val="24"/>
+        </w:rPr>
+        <w:t>Throughout EDA, data was</w:t>
+      </w:r>
+      <w:r>
+        <w:rPr>
+          <w:rFonts w:cstheme="minorHAnsi"/>
+          <w:sz w:val="24"/>
+          <w:szCs w:val="24"/>
+        </w:rPr>
+        <w:t xml:space="preserve"> visualis</w:t>
+      </w:r>
+      <w:r>
+        <w:rPr>
+          <w:rFonts w:cstheme="minorHAnsi"/>
+          <w:sz w:val="24"/>
+          <w:szCs w:val="24"/>
+        </w:rPr>
+        <w:t>ed to get a better understanding of</w:t>
+      </w:r>
+      <w:r>
+        <w:rPr>
+          <w:rFonts w:cstheme="minorHAnsi"/>
+          <w:sz w:val="24"/>
+          <w:szCs w:val="24"/>
+        </w:rPr>
+        <w:t xml:space="preserve"> th</w:t>
+      </w:r>
+      <w:r>
+        <w:rPr>
+          <w:rFonts w:cstheme="minorHAnsi"/>
+          <w:sz w:val="24"/>
+          <w:szCs w:val="24"/>
+        </w:rPr>
+        <w:t>e</w:t>
+      </w:r>
+      <w:r>
+        <w:rPr>
+          <w:rFonts w:cstheme="minorHAnsi"/>
+          <w:sz w:val="24"/>
+          <w:szCs w:val="24"/>
+        </w:rPr>
+        <w:t xml:space="preserve"> data</w:t>
+      </w:r>
+      <w:r>
+        <w:rPr>
+          <w:rFonts w:cstheme="minorHAnsi"/>
+          <w:sz w:val="24"/>
+          <w:szCs w:val="24"/>
         </w:rPr>
         <w:t>.</w:t>
       </w:r>
-    </w:p>
-    <w:p>
-      <w:pPr>
-        <w:spacing w:after="80"/>
-        <w:rPr>
-          <w:rFonts w:asciiTheme="majorHAnsi" w:hAnsiTheme="majorHAnsi" w:cstheme="majorHAnsi"/>
-        </w:rPr>
-      </w:pPr>
-    </w:p>
-    <w:p>
-      <w:pPr>
-        <w:spacing w:after="80"/>
-        <w:rPr>
-          <w:rFonts w:asciiTheme="majorHAnsi" w:hAnsiTheme="majorHAnsi" w:cstheme="majorHAnsi"/>
-        </w:rPr>
-      </w:pPr>
-    </w:p>
-    <w:p>
-      <w:pPr>
-        <w:spacing w:after="80"/>
-        <w:rPr>
-          <w:rFonts w:asciiTheme="majorHAnsi" w:hAnsiTheme="majorHAnsi" w:cstheme="majorHAnsi"/>
-        </w:rPr>
-      </w:pPr>
-    </w:p>
-    <w:p>
-      <w:pPr>
-        <w:spacing w:after="80"/>
-        <w:rPr>
-          <w:rFonts w:asciiTheme="majorHAnsi" w:hAnsiTheme="majorHAnsi" w:cstheme="majorHAnsi"/>
-        </w:rPr>
-      </w:pPr>
-    </w:p>
-    <w:p>
-      <w:pPr>
-        <w:spacing w:after="80"/>
-        <w:rPr>
-          <w:rFonts w:asciiTheme="majorHAnsi" w:hAnsiTheme="majorHAnsi" w:cstheme="majorHAnsi"/>
-        </w:rPr>
-      </w:pPr>
-    </w:p>
-    <w:p>
-      <w:pPr>
-        <w:spacing w:after="80"/>
-        <w:rPr>
-          <w:rFonts w:asciiTheme="majorHAnsi" w:hAnsiTheme="majorHAnsi" w:cstheme="majorHAnsi"/>
-        </w:rPr>
-      </w:pPr>
-    </w:p>
-    <w:p>
-      <w:pPr>
-        <w:spacing w:after="80"/>
-        <w:rPr>
-          <w:rFonts w:asciiTheme="majorHAnsi" w:hAnsiTheme="majorHAnsi" w:cstheme="majorHAnsi"/>
-        </w:rPr>
-      </w:pPr>
-      <w:r>
-        <w:rPr>
-          <w:rFonts w:asciiTheme="majorHAnsi" w:hAnsiTheme="majorHAnsi" w:cstheme="majorHAnsi"/>
-        </w:rPr>
-        <w:t xml:space="preserve">Univariate </w:t>
-      </w:r>
-      <w:r>
-        <w:rPr>
-          <w:rFonts w:asciiTheme="majorHAnsi" w:hAnsiTheme="majorHAnsi" w:cstheme="majorHAnsi"/>
-        </w:rPr>
-        <w:t>Analysis:</w:t>
-      </w:r>
-    </w:p>
-    <w:p>
-      <w:pPr>
-        <w:spacing w:after="80"/>
-        <w:rPr>
-          <w:rFonts w:ascii="Arial" w:hAnsi="Arial" w:cs="Arial"/>
-        </w:rPr>
-      </w:pPr>
-      <w:r>
-        <w:rPr>
-          <w:rFonts w:asciiTheme="majorHAnsi" w:hAnsiTheme="majorHAnsi" w:cstheme="majorHAnsi"/>
-        </w:rPr>
-        <w:t>Not interested in univariate analysis, except for histogram of total_migration to communicate visually information about minimum and maximum</w:t>
-      </w:r>
-      <w:r>
-        <w:rPr>
-          <w:rFonts w:ascii="Arial" w:hAnsi="Arial" w:cs="Arial"/>
-        </w:rPr>
-        <w:t xml:space="preserve"> values, central location, and spread</w:t>
-      </w:r>
-      <w:r>
-        <w:rPr>
-          <w:rFonts w:ascii="Arial" w:hAnsi="Arial" w:cs="Arial"/>
-        </w:rPr>
-        <w:t>, as well as skew</w:t>
-      </w:r>
-      <w:r>
-        <w:rPr>
-          <w:rFonts w:ascii="Arial" w:hAnsi="Arial" w:cs="Arial"/>
+      <w:r>
+        <w:rPr>
+          <w:rFonts w:cstheme="minorHAnsi"/>
+          <w:sz w:val="24"/>
+          <w:szCs w:val="24"/>
+        </w:rPr>
+        <w:t xml:space="preserve"> Seaborn, which is built on matplotlib, was the primary library used for visualising data.</w:t>
+      </w:r>
+      <w:r>
+        <w:rPr>
+          <w:rFonts w:cstheme="minorHAnsi"/>
+          <w:sz w:val="24"/>
+          <w:szCs w:val="24"/>
+        </w:rPr>
+        <w:t xml:space="preserve"> </w:t>
+      </w:r>
+      <w:r>
+        <w:rPr>
+          <w:rFonts w:cstheme="minorHAnsi"/>
+          <w:sz w:val="24"/>
+          <w:szCs w:val="24"/>
+        </w:rPr>
+        <w:t>Tufte’s Prin</w:t>
+      </w:r>
+      <w:r>
+        <w:rPr>
+          <w:rFonts w:cstheme="minorHAnsi"/>
+          <w:sz w:val="24"/>
+          <w:szCs w:val="24"/>
+        </w:rPr>
+        <w:t>ciples were followed</w:t>
+      </w:r>
+      <w:r>
+        <w:rPr>
+          <w:rFonts w:cstheme="minorHAnsi"/>
+          <w:sz w:val="24"/>
+          <w:szCs w:val="24"/>
+        </w:rPr>
+        <w:t xml:space="preserve"> to assist in this goal, both to make the data more interpretable for the analyst when preparing the data, but also for the reader. These principles are outlined in Table 1. </w:t>
+      </w:r>
+    </w:p>
+    <w:p>
+      <w:pPr>
+        <w:spacing w:after="80"/>
+        <w:rPr>
+          <w:rFonts w:cstheme="minorHAnsi"/>
+          <w:sz w:val="24"/>
+          <w:szCs w:val="24"/>
+        </w:rPr>
+      </w:pPr>
+    </w:p>
+    <w:p>
+      <w:pPr>
+        <w:spacing w:after="80"/>
+        <w:rPr>
+          <w:rFonts w:cstheme="minorHAnsi"/>
+          <w:sz w:val="24"/>
+          <w:szCs w:val="24"/>
+        </w:rPr>
+      </w:pPr>
+      <w:r>
+        <w:rPr>
+          <w:rFonts w:cstheme="minorHAnsi"/>
+          <w:sz w:val="24"/>
+          <w:szCs w:val="24"/>
+        </w:rPr>
+        <w:t>For graphical integrity, care was taken to ensure</w:t>
+      </w:r>
+      <w:r>
+        <w:rPr>
+          <w:rFonts w:cstheme="minorHAnsi"/>
+          <w:sz w:val="24"/>
+          <w:szCs w:val="24"/>
+        </w:rPr>
+        <w:t xml:space="preserve"> visualisation</w:t>
+      </w:r>
+      <w:r>
+        <w:rPr>
+          <w:rFonts w:cstheme="minorHAnsi"/>
+          <w:sz w:val="24"/>
+          <w:szCs w:val="24"/>
+        </w:rPr>
+        <w:t xml:space="preserve">s were not misrepresented. With respect to subplots (for example Fig. 4 of this report), the axis </w:t>
+      </w:r>
+      <w:r>
+        <w:rPr>
+          <w:rFonts w:cstheme="minorHAnsi"/>
+          <w:sz w:val="24"/>
+          <w:szCs w:val="24"/>
+        </w:rPr>
+        <w:t>scales</w:t>
+      </w:r>
+      <w:r>
+        <w:rPr>
+          <w:rFonts w:cstheme="minorHAnsi"/>
+          <w:sz w:val="24"/>
+          <w:szCs w:val="24"/>
+        </w:rPr>
+        <w:t xml:space="preserve"> were</w:t>
+      </w:r>
+      <w:r>
+        <w:rPr>
+          <w:rFonts w:cstheme="minorHAnsi"/>
+          <w:sz w:val="24"/>
+          <w:szCs w:val="24"/>
+        </w:rPr>
+        <w:t xml:space="preserve"> kept constant to aid in easy interpretation</w:t>
+      </w:r>
+      <w:r>
+        <w:rPr>
+          <w:rFonts w:cstheme="minorHAnsi"/>
+          <w:sz w:val="24"/>
+          <w:szCs w:val="24"/>
+        </w:rPr>
+        <w:t xml:space="preserve"> and to </w:t>
+      </w:r>
+      <w:r>
+        <w:rPr>
+          <w:rFonts w:cstheme="minorHAnsi"/>
+          <w:sz w:val="24"/>
+          <w:szCs w:val="24"/>
+        </w:rPr>
+        <w:t>not to mislead the reader</w:t>
+      </w:r>
+      <w:r>
+        <w:rPr>
+          <w:rFonts w:cstheme="minorHAnsi"/>
+          <w:sz w:val="24"/>
+          <w:szCs w:val="24"/>
         </w:rPr>
         <w:t>.</w:t>
       </w:r>
       <w:r>
         <w:rPr>
-          <w:rFonts w:ascii="Arial" w:hAnsi="Arial" w:cs="Arial"/>
-        </w:rPr>
-        <w:t xml:space="preserve"> Not interested in looking closer at the other variables, as they have the same number of values in it, so there’s no useful information to be extracted.</w:t>
-      </w:r>
-    </w:p>
-    <w:p>
-      <w:pPr>
-        <w:spacing w:after="80"/>
-        <w:rPr>
-          <w:rFonts w:ascii="Arial" w:hAnsi="Arial" w:cs="Arial"/>
-        </w:rPr>
-      </w:pPr>
-    </w:p>
-    <w:p>
-      <w:pPr>
-        <w:spacing w:after="80"/>
-        <w:rPr>
-          <w:rFonts w:ascii="Arial" w:hAnsi="Arial" w:cs="Arial"/>
-        </w:rPr>
-      </w:pPr>
-      <w:r>
-        <w:rPr>
-          <w:rFonts w:ascii="Arial" w:hAnsi="Arial" w:cs="Arial"/>
-        </w:rPr>
-        <w:t>Bivariate anlaysis</w:t>
-      </w:r>
-    </w:p>
-    <w:p>
-      <w:pPr>
-        <w:spacing w:after="80"/>
-        <w:rPr>
-          <w:rFonts w:ascii="Arial" w:hAnsi="Arial" w:cs="Arial"/>
-        </w:rPr>
-      </w:pPr>
-    </w:p>
-    <w:p>
-      <w:pPr>
-        <w:spacing w:after="80"/>
-        <w:rPr>
-          <w:rFonts w:ascii="Arial" w:hAnsi="Arial" w:cs="Arial"/>
-        </w:rPr>
-      </w:pPr>
-    </w:p>
-    <w:p>
-      <w:pPr>
-        <w:spacing w:after="80"/>
-        <w:rPr>
-          <w:rFonts w:ascii="Arial" w:hAnsi="Arial" w:cs="Arial"/>
-        </w:rPr>
-      </w:pPr>
-    </w:p>
-    <w:p>
-      <w:pPr>
-        <w:spacing w:after="80"/>
-        <w:rPr>
-          <w:rFonts w:ascii="Arial" w:hAnsi="Arial" w:cs="Arial"/>
-        </w:rPr>
-      </w:pPr>
-    </w:p>
-    <w:p>
-      <w:pPr>
-        <w:spacing w:after="80"/>
-        <w:rPr>
-          <w:rFonts w:ascii="Arial" w:hAnsi="Arial" w:cs="Arial"/>
-        </w:rPr>
-      </w:pPr>
-      <w:r>
-        <w:rPr>
-          <w:rFonts w:ascii="Arial" w:hAnsi="Arial" w:cs="Arial"/>
-        </w:rPr>
-        <w:br w:type="page"/>
-      </w:r>
-    </w:p>
-    <w:p>
-      <w:pPr>
-        <w:spacing w:after="80"/>
-        <w:rPr>
-          <w:rFonts w:ascii="Arial" w:hAnsi="Arial" w:cs="Arial"/>
-        </w:rPr>
-      </w:pPr>
-      <w:r>
-        <w:rPr>
-          <w:rFonts w:ascii="Arial" w:hAnsi="Arial" w:cs="Arial"/>
+          <w:rFonts w:cstheme="minorHAnsi"/>
+          <w:sz w:val="24"/>
+          <w:szCs w:val="24"/>
+        </w:rPr>
+        <w:t xml:space="preserve"> Moreover, it was ensured that there was adequate spacing if subplots were too close together.</w:t>
+      </w:r>
+      <w:r>
+        <w:rPr>
+          <w:rFonts w:cstheme="minorHAnsi"/>
+          <w:sz w:val="24"/>
+          <w:szCs w:val="24"/>
+        </w:rPr>
+        <w:t xml:space="preserve"> Where possible, a </w:t>
+      </w:r>
+      <w:r>
+        <w:rPr>
+          <w:rFonts w:cstheme="minorHAnsi"/>
+          <w:sz w:val="24"/>
+          <w:szCs w:val="24"/>
+        </w:rPr>
+        <w:t xml:space="preserve">3:2 aspect ratio </w:t>
+      </w:r>
+      <w:r>
+        <w:rPr>
+          <w:rFonts w:cstheme="minorHAnsi"/>
+          <w:sz w:val="24"/>
+          <w:szCs w:val="24"/>
+        </w:rPr>
+        <w:t xml:space="preserve">was </w:t>
+      </w:r>
+      <w:r>
+        <w:rPr>
+          <w:rFonts w:cstheme="minorHAnsi"/>
+          <w:sz w:val="24"/>
+          <w:szCs w:val="24"/>
+        </w:rPr>
+        <w:t>applied to all plots</w:t>
+      </w:r>
+      <w:r>
+        <w:rPr>
+          <w:rFonts w:cstheme="minorHAnsi"/>
+          <w:sz w:val="24"/>
+          <w:szCs w:val="24"/>
+        </w:rPr>
+        <w:t xml:space="preserve"> </w:t>
+      </w:r>
+      <w:r>
+        <w:rPr>
+          <w:rFonts w:cstheme="minorHAnsi"/>
+          <w:sz w:val="24"/>
+          <w:szCs w:val="24"/>
+        </w:rPr>
+        <w:t>by default</w:t>
+      </w:r>
+      <w:r>
+        <w:rPr>
+          <w:rFonts w:cstheme="minorHAnsi"/>
+          <w:sz w:val="24"/>
+          <w:szCs w:val="24"/>
+        </w:rPr>
+        <w:t xml:space="preserve">. </w:t>
+      </w:r>
+      <w:r>
+        <w:rPr>
+          <w:rFonts w:cstheme="minorHAnsi"/>
+          <w:sz w:val="24"/>
+          <w:szCs w:val="24"/>
+        </w:rPr>
+        <w:t xml:space="preserve">While Tufte frowns on horizontal reference lines, a horizontal line was added in graphs for net migration at y=0 to highlight </w:t>
+      </w:r>
+      <w:r>
+        <w:rPr>
+          <w:rFonts w:cstheme="minorHAnsi"/>
+          <w:sz w:val="24"/>
+          <w:szCs w:val="24"/>
+        </w:rPr>
+        <w:t xml:space="preserve">to viewers </w:t>
+      </w:r>
+      <w:r>
+        <w:rPr>
+          <w:rFonts w:cstheme="minorHAnsi"/>
+          <w:sz w:val="24"/>
+          <w:szCs w:val="24"/>
+        </w:rPr>
+        <w:t>when there was a negative migration total. However, this line was made slimmer so it wouldn’t be a distraction or use too much data ink.</w:t>
+      </w:r>
+      <w:r>
+        <w:rPr>
+          <w:rFonts w:cstheme="minorHAnsi"/>
+          <w:sz w:val="24"/>
+          <w:szCs w:val="24"/>
+        </w:rPr>
+        <w:t xml:space="preserve"> The plots were all labelled with axes titles and plot titles, and legends were used where required. </w:t>
+      </w:r>
+      <w:r>
+        <w:rPr>
+          <w:rFonts w:cstheme="minorHAnsi"/>
+          <w:sz w:val="24"/>
+          <w:szCs w:val="24"/>
+        </w:rPr>
+        <w:t xml:space="preserve">In choosing a colour scheme for visualisations, the </w:t>
+      </w:r>
+      <w:r>
+        <w:rPr>
+          <w:rFonts w:cstheme="minorHAnsi"/>
+          <w:sz w:val="24"/>
+          <w:szCs w:val="24"/>
+        </w:rPr>
+        <w:t xml:space="preserve">documentation for the Seaborn package for assistance in choosing the colours. </w:t>
+      </w:r>
+      <w:r>
+        <w:rPr>
+          <w:rFonts w:cstheme="minorHAnsi"/>
+          <w:sz w:val="24"/>
+          <w:szCs w:val="24"/>
+        </w:rPr>
+        <w:t>The default colour scheme in Seaborn was</w:t>
+      </w:r>
+      <w:r>
+        <w:rPr>
+          <w:rFonts w:cstheme="minorHAnsi"/>
+          <w:sz w:val="24"/>
+          <w:szCs w:val="24"/>
+        </w:rPr>
+        <w:t xml:space="preserve"> used as this is in line with what viewers are most accustomed to</w:t>
+      </w:r>
+      <w:r>
+        <w:rPr>
+          <w:rFonts w:cstheme="minorHAnsi"/>
+          <w:sz w:val="24"/>
+          <w:szCs w:val="24"/>
+        </w:rPr>
+        <w:t xml:space="preserve">, and </w:t>
+      </w:r>
+      <w:r>
+        <w:rPr>
+          <w:rFonts w:cstheme="minorHAnsi"/>
+          <w:sz w:val="24"/>
+          <w:szCs w:val="24"/>
+        </w:rPr>
+        <w:t>it’s optimised for representing categorical dat</w:t>
+      </w:r>
+      <w:r>
+        <w:rPr>
+          <w:rFonts w:cstheme="minorHAnsi"/>
+          <w:sz w:val="24"/>
+          <w:szCs w:val="24"/>
+        </w:rPr>
+        <w:t>a. Moreover, the</w:t>
+      </w:r>
+      <w:r>
+        <w:rPr>
+          <w:rFonts w:cstheme="minorHAnsi"/>
+          <w:sz w:val="24"/>
+          <w:szCs w:val="24"/>
+        </w:rPr>
+        <w:t xml:space="preserve"> default ordering of the</w:t>
+      </w:r>
+      <w:r>
+        <w:rPr>
+          <w:rFonts w:cstheme="minorHAnsi"/>
+          <w:sz w:val="24"/>
+          <w:szCs w:val="24"/>
+        </w:rPr>
+        <w:t xml:space="preserve"> colours</w:t>
+      </w:r>
+      <w:r>
+        <w:rPr>
+          <w:rFonts w:cstheme="minorHAnsi"/>
+          <w:sz w:val="24"/>
+          <w:szCs w:val="24"/>
+        </w:rPr>
+        <w:t xml:space="preserve"> </w:t>
+      </w:r>
+      <w:r>
+        <w:rPr>
+          <w:rFonts w:cstheme="minorHAnsi"/>
+          <w:sz w:val="24"/>
+          <w:szCs w:val="24"/>
+        </w:rPr>
+        <w:t>is</w:t>
+      </w:r>
+      <w:r>
+        <w:rPr>
+          <w:rFonts w:cstheme="minorHAnsi"/>
+          <w:sz w:val="24"/>
+          <w:szCs w:val="24"/>
+        </w:rPr>
+        <w:t xml:space="preserve"> distinct, which will aid in </w:t>
+      </w:r>
+      <w:r>
+        <w:rPr>
+          <w:rFonts w:cstheme="minorHAnsi"/>
+          <w:sz w:val="24"/>
+          <w:szCs w:val="24"/>
+        </w:rPr>
+        <w:t xml:space="preserve">the viewer’s </w:t>
+      </w:r>
+      <w:r>
+        <w:rPr>
+          <w:rFonts w:cstheme="minorHAnsi"/>
+          <w:sz w:val="24"/>
+          <w:szCs w:val="24"/>
+        </w:rPr>
+        <w:t>interpretability</w:t>
+      </w:r>
+      <w:r>
+        <w:rPr>
+          <w:rFonts w:cstheme="minorHAnsi"/>
+          <w:sz w:val="24"/>
+          <w:szCs w:val="24"/>
+        </w:rPr>
+        <w:t>. The</w:t>
+      </w:r>
+      <w:r>
+        <w:rPr>
+          <w:rFonts w:cstheme="minorHAnsi"/>
+          <w:sz w:val="24"/>
+          <w:szCs w:val="24"/>
+        </w:rPr>
+        <w:t xml:space="preserve"> use of gendered colours when representing male</w:t>
+      </w:r>
+      <w:r>
+        <w:rPr>
+          <w:rFonts w:cstheme="minorHAnsi"/>
+          <w:sz w:val="24"/>
+          <w:szCs w:val="24"/>
+        </w:rPr>
+        <w:t>s</w:t>
+      </w:r>
+      <w:r>
+        <w:rPr>
+          <w:rFonts w:cstheme="minorHAnsi"/>
+          <w:sz w:val="24"/>
+          <w:szCs w:val="24"/>
+        </w:rPr>
+        <w:t xml:space="preserve"> </w:t>
+      </w:r>
+      <w:r>
+        <w:rPr>
+          <w:rFonts w:cstheme="minorHAnsi"/>
+          <w:sz w:val="24"/>
+          <w:szCs w:val="24"/>
+        </w:rPr>
+        <w:t>and</w:t>
+      </w:r>
+      <w:r>
+        <w:rPr>
+          <w:rFonts w:cstheme="minorHAnsi"/>
+          <w:sz w:val="24"/>
+          <w:szCs w:val="24"/>
+        </w:rPr>
+        <w:t xml:space="preserve"> female</w:t>
+      </w:r>
+      <w:r>
+        <w:rPr>
+          <w:rFonts w:cstheme="minorHAnsi"/>
+          <w:sz w:val="24"/>
+          <w:szCs w:val="24"/>
+        </w:rPr>
+        <w:t xml:space="preserve">s was avoided. However, it was decided to the default colour schemes in this regard also, as orange </w:t>
+      </w:r>
+      <w:r>
+        <w:rPr>
+          <w:rFonts w:cstheme="minorHAnsi"/>
+          <w:sz w:val="24"/>
+          <w:szCs w:val="24"/>
+        </w:rPr>
+        <w:t>is not usually associated with females</w:t>
+      </w:r>
+      <w:r>
+        <w:rPr>
+          <w:rFonts w:cstheme="minorHAnsi"/>
+          <w:sz w:val="24"/>
+          <w:szCs w:val="24"/>
+        </w:rPr>
+        <w:t>.</w:t>
+      </w:r>
+      <w:r>
+        <w:rPr>
+          <w:rFonts w:cstheme="minorHAnsi"/>
+          <w:sz w:val="24"/>
+          <w:szCs w:val="24"/>
+        </w:rPr>
+        <w:t xml:space="preserve"> Despite blue being associated with males, it is recognised as a generic</w:t>
+      </w:r>
+      <w:r>
+        <w:rPr>
+          <w:rFonts w:cstheme="minorHAnsi"/>
+          <w:sz w:val="24"/>
+          <w:szCs w:val="24"/>
+        </w:rPr>
+        <w:t xml:space="preserve"> and standard</w:t>
+      </w:r>
+      <w:r>
+        <w:rPr>
+          <w:rFonts w:cstheme="minorHAnsi"/>
+          <w:sz w:val="24"/>
+          <w:szCs w:val="24"/>
+        </w:rPr>
+        <w:t xml:space="preserve"> colour </w:t>
+      </w:r>
+      <w:r>
+        <w:rPr>
+          <w:rFonts w:cstheme="minorHAnsi"/>
+          <w:sz w:val="24"/>
+          <w:szCs w:val="24"/>
+        </w:rPr>
+        <w:t>used i</w:t>
+      </w:r>
+      <w:r>
+        <w:rPr>
+          <w:rFonts w:cstheme="minorHAnsi"/>
+          <w:sz w:val="24"/>
+          <w:szCs w:val="24"/>
+        </w:rPr>
+        <w:t xml:space="preserve">n </w:t>
+      </w:r>
+      <w:r>
+        <w:rPr>
+          <w:rFonts w:cstheme="minorHAnsi"/>
+          <w:sz w:val="24"/>
+          <w:szCs w:val="24"/>
+        </w:rPr>
+        <w:t>plots</w:t>
+      </w:r>
+      <w:r>
+        <w:rPr>
+          <w:rFonts w:cstheme="minorHAnsi"/>
+          <w:sz w:val="24"/>
+          <w:szCs w:val="24"/>
+        </w:rPr>
+        <w:t xml:space="preserve">. </w:t>
+      </w:r>
+    </w:p>
+    <w:p>
+      <w:pPr>
+        <w:spacing w:after="80"/>
+        <w:rPr>
+          <w:rFonts w:cstheme="minorHAnsi"/>
+          <w:sz w:val="24"/>
+          <w:szCs w:val="24"/>
+        </w:rPr>
+      </w:pPr>
+    </w:p>
+    <w:p>
+      <w:pPr>
+        <w:spacing w:after="80"/>
+        <w:rPr>
+          <w:rFonts w:cstheme="minorHAnsi"/>
+          <w:sz w:val="24"/>
+          <w:szCs w:val="24"/>
+        </w:rPr>
+      </w:pPr>
+      <w:r>
+        <w:rPr>
+          <w:rFonts w:cstheme="minorHAnsi"/>
+          <w:sz w:val="24"/>
+          <w:szCs w:val="24"/>
+        </w:rPr>
+        <w:t xml:space="preserve">With regards graphical excellence, these principles were also employed throughout, and care was taken not to add any additional and unnecessary features to plots. For </w:t>
+      </w:r>
+      <w:r>
+        <w:rPr>
+          <w:rFonts w:cstheme="minorHAnsi"/>
+          <w:sz w:val="24"/>
+          <w:szCs w:val="24"/>
         </w:rPr>
         <w:lastRenderedPageBreak/>
-        <w:t>4. Results and Discussion</w:t>
-      </w:r>
-    </w:p>
-    <w:p>
-      <w:pPr>
-        <w:spacing w:after="80"/>
-        <w:rPr>
-          <w:rFonts w:ascii="Arial" w:hAnsi="Arial" w:cs="Arial"/>
-        </w:rPr>
-      </w:pPr>
-    </w:p>
-    <w:p>
-      <w:pPr>
-        <w:spacing w:after="80"/>
-        <w:rPr>
-          <w:rFonts w:ascii="Arial" w:hAnsi="Arial" w:cs="Arial"/>
-        </w:rPr>
-      </w:pPr>
-      <w:r>
-        <w:rPr>
-          <w:rFonts w:ascii="Arial" w:hAnsi="Arial" w:cs="Arial"/>
-        </w:rPr>
-        <w:t>4.1 Dataset</w:t>
-      </w:r>
-    </w:p>
-    <w:p>
-      <w:pPr>
-        <w:spacing w:after="80"/>
-        <w:rPr>
-          <w:rFonts w:ascii="Arial" w:hAnsi="Arial" w:cs="Arial"/>
-        </w:rPr>
-      </w:pPr>
-      <w:r>
-        <w:rPr>
-          <w:rFonts w:ascii="Arial" w:hAnsi="Arial" w:cs="Arial"/>
-        </w:rPr>
-        <w:t>4.1.1 Exploratory Data Analysis</w:t>
-      </w:r>
-    </w:p>
-    <w:p>
-      <w:pPr>
-        <w:spacing w:after="80"/>
-        <w:rPr>
-          <w:rFonts w:ascii="Arial" w:hAnsi="Arial" w:cs="Arial"/>
-        </w:rPr>
-      </w:pPr>
-      <w:r>
-        <w:rPr>
-          <w:rFonts w:ascii="Arial" w:hAnsi="Arial" w:cs="Arial"/>
-        </w:rPr>
-        <w:t xml:space="preserve">EDA steps and why I did each..  </w:t>
-      </w:r>
-      <w:r>
-        <w:rPr>
-          <w:rFonts w:ascii="Arial" w:hAnsi="Arial" w:cs="Arial"/>
-        </w:rPr>
-        <w:t>try to ref some papers</w:t>
-      </w:r>
-    </w:p>
-    <w:p>
-      <w:pPr>
-        <w:spacing w:after="80"/>
-        <w:rPr>
-          <w:rFonts w:ascii="Arial" w:hAnsi="Arial" w:cs="Arial"/>
-        </w:rPr>
-      </w:pPr>
-      <w:r>
-        <w:rPr>
-          <w:rFonts w:ascii="Arial" w:hAnsi="Arial" w:cs="Arial"/>
-        </w:rPr>
-        <w:t xml:space="preserve">The EDA process was cyclical and was adjusted throughout the analysis as more information was discovered about the dataset. </w:t>
-      </w:r>
-    </w:p>
-    <w:p>
-      <w:pPr>
-        <w:spacing w:after="80"/>
-        <w:rPr>
-          <w:rFonts w:ascii="Arial" w:hAnsi="Arial" w:cs="Arial"/>
-        </w:rPr>
-      </w:pPr>
-    </w:p>
-    <w:p>
-      <w:pPr>
-        <w:spacing w:after="80"/>
-        <w:rPr>
-          <w:rFonts w:ascii="Arial" w:hAnsi="Arial" w:cs="Arial"/>
-        </w:rPr>
-      </w:pPr>
-      <w:r>
-        <w:rPr>
-          <w:rFonts w:ascii="Arial" w:hAnsi="Arial" w:cs="Arial"/>
-        </w:rPr>
-        <w:t>4.1.2 Data Preparation</w:t>
-      </w:r>
-    </w:p>
-    <w:p>
-      <w:pPr>
-        <w:spacing w:after="80"/>
-        <w:rPr>
-          <w:rFonts w:asciiTheme="majorHAnsi" w:eastAsia="Times New Roman" w:hAnsiTheme="majorHAnsi" w:cstheme="majorHAnsi"/>
-          <w:color w:val="212121"/>
-        </w:rPr>
-      </w:pPr>
-      <w:r>
-        <w:rPr>
-          <w:rFonts w:ascii="Arial" w:hAnsi="Arial" w:cs="Arial"/>
-        </w:rPr>
-        <w:t>For ease of explor</w:t>
-      </w:r>
-      <w:r>
-        <w:rPr>
-          <w:rFonts w:ascii="Arial" w:hAnsi="Arial" w:cs="Arial"/>
-        </w:rPr>
-        <w:t xml:space="preserve">ation and to aid in analysis, some data tidying and preparation was performed in Section 2 of the codebook. Firstly, redundant columns that provided no useful information for the analysis were dropped (i.e., </w:t>
-      </w:r>
-      <w:r>
-        <w:rPr>
-          <w:rFonts w:asciiTheme="majorHAnsi" w:eastAsia="Times New Roman" w:hAnsiTheme="majorHAnsi" w:cstheme="majorHAnsi"/>
-          <w:color w:val="212121"/>
-        </w:rPr>
-        <w:t>'STATISTIC Label'</w:t>
-      </w:r>
-      <w:r>
-        <w:rPr>
-          <w:rFonts w:asciiTheme="majorHAnsi" w:hAnsiTheme="majorHAnsi" w:cstheme="majorHAnsi"/>
-          <w:color w:val="212121"/>
-        </w:rPr>
-        <w:t xml:space="preserve">, </w:t>
-      </w:r>
-      <w:r>
-        <w:rPr>
-          <w:rFonts w:asciiTheme="majorHAnsi" w:eastAsia="Times New Roman" w:hAnsiTheme="majorHAnsi" w:cstheme="majorHAnsi"/>
-          <w:color w:val="212121"/>
-        </w:rPr>
-        <w:t>'UNIT'</w:t>
-      </w:r>
-      <w:r>
-        <w:rPr>
-          <w:rFonts w:asciiTheme="majorHAnsi" w:eastAsia="Times New Roman" w:hAnsiTheme="majorHAnsi" w:cstheme="majorHAnsi"/>
-          <w:color w:val="212121"/>
-        </w:rPr>
-        <w:t xml:space="preserve">). The UNIT column </w:t>
-      </w:r>
-      <w:r>
-        <w:rPr>
-          <w:rFonts w:asciiTheme="majorHAnsi" w:eastAsia="Times New Roman" w:hAnsiTheme="majorHAnsi" w:cstheme="majorHAnsi"/>
-          <w:color w:val="212121"/>
-        </w:rPr>
-        <w:t>specified that</w:t>
-      </w:r>
-      <w:r>
-        <w:rPr>
-          <w:rFonts w:asciiTheme="majorHAnsi" w:eastAsia="Times New Roman" w:hAnsiTheme="majorHAnsi" w:cstheme="majorHAnsi"/>
-          <w:color w:val="212121"/>
-        </w:rPr>
-        <w:t xml:space="preserve"> the units for the VALUE column</w:t>
-      </w:r>
-      <w:r>
-        <w:rPr>
-          <w:rFonts w:asciiTheme="majorHAnsi" w:eastAsia="Times New Roman" w:hAnsiTheme="majorHAnsi" w:cstheme="majorHAnsi"/>
-          <w:color w:val="212121"/>
-        </w:rPr>
-        <w:t xml:space="preserve"> were in thousands</w:t>
-      </w:r>
-      <w:r>
-        <w:rPr>
-          <w:rFonts w:asciiTheme="majorHAnsi" w:eastAsia="Times New Roman" w:hAnsiTheme="majorHAnsi" w:cstheme="majorHAnsi"/>
-          <w:color w:val="212121"/>
-        </w:rPr>
-        <w:t xml:space="preserve"> (</w:t>
-      </w:r>
-      <w:r>
-        <w:rPr>
-          <w:rFonts w:asciiTheme="majorHAnsi" w:eastAsia="Times New Roman" w:hAnsiTheme="majorHAnsi" w:cstheme="majorHAnsi"/>
-          <w:color w:val="212121"/>
-          <w:highlight w:val="yellow"/>
-        </w:rPr>
-        <w:t>See Fig. X</w:t>
-      </w:r>
-      <w:r>
-        <w:rPr>
-          <w:rFonts w:asciiTheme="majorHAnsi" w:eastAsia="Times New Roman" w:hAnsiTheme="majorHAnsi" w:cstheme="majorHAnsi"/>
-          <w:color w:val="212121"/>
-        </w:rPr>
-        <w:t>)</w:t>
-      </w:r>
-      <w:r>
-        <w:rPr>
-          <w:rFonts w:asciiTheme="majorHAnsi" w:eastAsia="Times New Roman" w:hAnsiTheme="majorHAnsi" w:cstheme="majorHAnsi"/>
-          <w:color w:val="212121"/>
-        </w:rPr>
-        <w:t xml:space="preserve">. Thus, it was considered to multiply the VALUE column </w:t>
-      </w:r>
-      <w:r>
-        <w:rPr>
-          <w:rFonts w:asciiTheme="majorHAnsi" w:eastAsia="Times New Roman" w:hAnsiTheme="majorHAnsi" w:cstheme="majorHAnsi"/>
-          <w:color w:val="212121"/>
-        </w:rPr>
-        <w:t xml:space="preserve">by 1,000 to reflect this. However, later, when visualising the data, it was realised this was additional data ink which goes against </w:t>
-      </w:r>
-      <w:commentRangeStart w:id="12"/>
-      <w:r>
-        <w:rPr>
-          <w:rFonts w:asciiTheme="majorHAnsi" w:eastAsia="Times New Roman" w:hAnsiTheme="majorHAnsi" w:cstheme="majorHAnsi"/>
-          <w:color w:val="212121"/>
-        </w:rPr>
-        <w:t>Tufte’s 4</w:t>
-      </w:r>
-      <w:r>
-        <w:rPr>
-          <w:rFonts w:asciiTheme="majorHAnsi" w:eastAsia="Times New Roman" w:hAnsiTheme="majorHAnsi" w:cstheme="majorHAnsi"/>
-          <w:color w:val="212121"/>
-          <w:vertAlign w:val="superscript"/>
-        </w:rPr>
-        <w:t>th</w:t>
-      </w:r>
-      <w:r>
-        <w:rPr>
-          <w:rFonts w:asciiTheme="majorHAnsi" w:eastAsia="Times New Roman" w:hAnsiTheme="majorHAnsi" w:cstheme="majorHAnsi"/>
-          <w:color w:val="212121"/>
-        </w:rPr>
-        <w:t xml:space="preserve"> </w:t>
-      </w:r>
-      <w:commentRangeEnd w:id="12"/>
-      <w:r>
-        <w:rPr>
-          <w:rStyle w:val="CommentReference"/>
-        </w:rPr>
-        <w:commentReference w:id="12"/>
-      </w:r>
-      <w:r>
-        <w:rPr>
-          <w:rFonts w:asciiTheme="majorHAnsi" w:eastAsia="Times New Roman" w:hAnsiTheme="majorHAnsi" w:cstheme="majorHAnsi"/>
-          <w:color w:val="212121"/>
-        </w:rPr>
-        <w:t xml:space="preserve">principle of graphical integrity (See </w:t>
-      </w:r>
-      <w:commentRangeStart w:id="13"/>
-      <w:r>
-        <w:rPr>
-          <w:rFonts w:asciiTheme="majorHAnsi" w:eastAsia="Times New Roman" w:hAnsiTheme="majorHAnsi" w:cstheme="majorHAnsi"/>
-          <w:color w:val="212121"/>
-        </w:rPr>
-        <w:t xml:space="preserve">Section </w:t>
-      </w:r>
-      <w:r>
-        <w:rPr>
-          <w:rFonts w:asciiTheme="majorHAnsi" w:eastAsia="Times New Roman" w:hAnsiTheme="majorHAnsi" w:cstheme="majorHAnsi"/>
-          <w:color w:val="212121"/>
-        </w:rPr>
-        <w:t>4.1.3</w:t>
-      </w:r>
-      <w:r>
-        <w:rPr>
-          <w:rFonts w:asciiTheme="majorHAnsi" w:eastAsia="Times New Roman" w:hAnsiTheme="majorHAnsi" w:cstheme="majorHAnsi"/>
-          <w:color w:val="212121"/>
-        </w:rPr>
-        <w:t xml:space="preserve"> </w:t>
-      </w:r>
-      <w:commentRangeEnd w:id="13"/>
-      <w:r>
-        <w:rPr>
-          <w:rStyle w:val="CommentReference"/>
-        </w:rPr>
-        <w:commentReference w:id="13"/>
-      </w:r>
-      <w:r>
-        <w:rPr>
-          <w:rFonts w:asciiTheme="majorHAnsi" w:eastAsia="Times New Roman" w:hAnsiTheme="majorHAnsi" w:cstheme="majorHAnsi"/>
-          <w:color w:val="212121"/>
-        </w:rPr>
-        <w:t xml:space="preserve"> of this report on Data Visualisation). </w:t>
-      </w:r>
-    </w:p>
-    <w:p>
-      <w:pPr>
-        <w:spacing w:after="80"/>
-        <w:rPr>
-          <w:rFonts w:asciiTheme="majorHAnsi" w:eastAsia="Times New Roman" w:hAnsiTheme="majorHAnsi" w:cstheme="majorHAnsi"/>
-          <w:color w:val="212121"/>
-        </w:rPr>
-      </w:pPr>
-    </w:p>
-    <w:p>
-      <w:pPr>
-        <w:spacing w:after="80"/>
-        <w:rPr>
-          <w:rFonts w:asciiTheme="majorHAnsi" w:eastAsia="Times New Roman" w:hAnsiTheme="majorHAnsi" w:cstheme="majorHAnsi"/>
-          <w:color w:val="212121"/>
-        </w:rPr>
-      </w:pPr>
-      <w:r>
-        <w:rPr>
-          <w:rFonts w:asciiTheme="majorHAnsi" w:eastAsia="Times New Roman" w:hAnsiTheme="majorHAnsi" w:cstheme="majorHAnsi"/>
-          <w:color w:val="212121"/>
-        </w:rPr>
-        <w:t>Furthermore, the column headings were renamed to make them easier to call</w:t>
-      </w:r>
-      <w:r>
-        <w:rPr>
-          <w:rFonts w:asciiTheme="majorHAnsi" w:eastAsia="Times New Roman" w:hAnsiTheme="majorHAnsi" w:cstheme="majorHAnsi"/>
-          <w:color w:val="212121"/>
-        </w:rPr>
-        <w:t xml:space="preserve"> with functions,</w:t>
-      </w:r>
-      <w:r>
-        <w:rPr>
-          <w:rFonts w:asciiTheme="majorHAnsi" w:eastAsia="Times New Roman" w:hAnsiTheme="majorHAnsi" w:cstheme="majorHAnsi"/>
-          <w:color w:val="212121"/>
-        </w:rPr>
-        <w:t xml:space="preserve"> and to better reflect the values they contained. For example, the column title ‘Origin or Destination’ implies that the </w:t>
-      </w:r>
-      <w:r>
-        <w:rPr>
-          <w:rFonts w:asciiTheme="majorHAnsi" w:eastAsia="Times New Roman" w:hAnsiTheme="majorHAnsi" w:cstheme="majorHAnsi"/>
-          <w:color w:val="212121"/>
-        </w:rPr>
-        <w:t xml:space="preserve">data it contains is binary (i.e. either ‘Origin’ or ‘Destination’), but it actually lists the type of migration that the </w:t>
-      </w:r>
-      <w:r>
-        <w:rPr>
-          <w:rFonts w:asciiTheme="majorHAnsi" w:eastAsia="Times New Roman" w:hAnsiTheme="majorHAnsi" w:cstheme="majorHAnsi"/>
-          <w:color w:val="212121"/>
-        </w:rPr>
-        <w:t>data row re</w:t>
-      </w:r>
-      <w:r>
-        <w:rPr>
-          <w:rFonts w:asciiTheme="majorHAnsi" w:eastAsia="Times New Roman" w:hAnsiTheme="majorHAnsi" w:cstheme="majorHAnsi"/>
-          <w:color w:val="212121"/>
-        </w:rPr>
-        <w:t>fers to (i.e. whether it was emigration, immigration or net migration). Th</w:t>
-      </w:r>
-      <w:r>
-        <w:rPr>
-          <w:rFonts w:asciiTheme="majorHAnsi" w:eastAsia="Times New Roman" w:hAnsiTheme="majorHAnsi" w:cstheme="majorHAnsi"/>
-          <w:color w:val="212121"/>
-        </w:rPr>
-        <w:t>erefore</w:t>
-      </w:r>
-      <w:r>
-        <w:rPr>
-          <w:rFonts w:asciiTheme="majorHAnsi" w:eastAsia="Times New Roman" w:hAnsiTheme="majorHAnsi" w:cstheme="majorHAnsi"/>
-          <w:color w:val="212121"/>
-        </w:rPr>
-        <w:t>, the column was renamed to “migration_type”.</w:t>
-      </w:r>
-      <w:r>
-        <w:rPr>
-          <w:rFonts w:asciiTheme="majorHAnsi" w:eastAsia="Times New Roman" w:hAnsiTheme="majorHAnsi" w:cstheme="majorHAnsi"/>
-          <w:color w:val="212121"/>
-        </w:rPr>
-        <w:t xml:space="preserve"> </w:t>
-      </w:r>
-    </w:p>
-    <w:p>
-      <w:pPr>
-        <w:spacing w:after="80"/>
-        <w:rPr>
-          <w:rFonts w:asciiTheme="majorHAnsi" w:eastAsia="Times New Roman" w:hAnsiTheme="majorHAnsi" w:cstheme="majorHAnsi"/>
-          <w:color w:val="212121"/>
-        </w:rPr>
-      </w:pPr>
-    </w:p>
-    <w:p>
-      <w:pPr>
-        <w:spacing w:after="80"/>
-        <w:rPr>
-          <w:rFonts w:ascii="Arial" w:hAnsi="Arial" w:cs="Arial"/>
-        </w:rPr>
-      </w:pPr>
-      <w:r>
-        <w:rPr>
-          <w:rFonts w:asciiTheme="majorHAnsi" w:eastAsia="Times New Roman" w:hAnsiTheme="majorHAnsi" w:cstheme="majorHAnsi"/>
-          <w:color w:val="212121"/>
-        </w:rPr>
-        <w:t>The countries included in this dataset were quite long and contained additional text in some strings which wasn’t deemed necessary to this analysis, and so they were shortened. In some cases it was deemed appropriate to acronymise them with widely accepted terms (i.e., for the UK and USA). However, it was not considered appropriate to shorten all countries, as in some cases it may not have been clear to the reader (e.g. “Aus” for Australia may refer be misinterpreted as Austria).</w:t>
-      </w:r>
-    </w:p>
-    <w:p>
-      <w:pPr>
-        <w:spacing w:after="80"/>
-        <w:rPr>
-          <w:rFonts w:ascii="Arial" w:hAnsi="Arial" w:cs="Arial"/>
-        </w:rPr>
-      </w:pPr>
-    </w:p>
-    <w:p>
-      <w:pPr>
-        <w:spacing w:after="80"/>
-        <w:rPr>
-          <w:rFonts w:ascii="Arial" w:hAnsi="Arial" w:cs="Arial"/>
-        </w:rPr>
-      </w:pPr>
-      <w:r>
-        <w:rPr>
-          <w:rFonts w:ascii="Arial" w:hAnsi="Arial" w:cs="Arial"/>
-        </w:rPr>
-        <w:t xml:space="preserve">The dataset spanned from the years 1987 to 2023. Exploring the data revealed that there were multiple missing values, particularly for before 2008. </w:t>
-      </w:r>
-      <w:r>
-        <w:rPr>
-          <w:rFonts w:ascii="Arial" w:hAnsi="Arial" w:cs="Arial"/>
-        </w:rPr>
-        <w:t xml:space="preserve">As the dataset is of a moderate size with only a few features, it was possible to conclude through exploring the dataset that the values were Missing Not at Random (MNAR). Prior to 2008, migration data wasn’t categorised into the list of countries it is now, namely for migration to and from Australia, </w:t>
-      </w:r>
-      <w:r>
-        <w:rPr>
-          <w:rFonts w:ascii="Arial" w:hAnsi="Arial" w:cs="Arial"/>
-        </w:rPr>
-        <w:t>C</w:t>
-      </w:r>
-      <w:r>
-        <w:rPr>
-          <w:rFonts w:ascii="Arial" w:hAnsi="Arial" w:cs="Arial"/>
-        </w:rPr>
-        <w:t xml:space="preserve">anada, and </w:t>
-      </w:r>
-      <w:r>
-        <w:rPr>
-          <w:rFonts w:ascii="Arial" w:hAnsi="Arial" w:cs="Arial"/>
-        </w:rPr>
-        <w:t>EU 15 to EU 27. Prior to this, the migration data for these countries were classified under “Other countries”. Thus, the category for ‘Other countries’ pre- and post- 2008 are not comparable, and so it was deemed appropriate to split the dataset here, and to focus all analysis on migration data from 2008 onwards.</w:t>
-      </w:r>
-    </w:p>
-    <w:p>
-      <w:pPr>
-        <w:spacing w:after="80"/>
-        <w:rPr>
-          <w:rFonts w:ascii="Arial" w:hAnsi="Arial" w:cs="Arial"/>
-        </w:rPr>
-      </w:pPr>
-    </w:p>
-    <w:p>
-      <w:pPr>
-        <w:spacing w:after="80"/>
-        <w:rPr>
-          <w:rFonts w:ascii="Arial" w:hAnsi="Arial" w:cs="Arial"/>
-        </w:rPr>
-      </w:pPr>
-      <w:r>
-        <w:rPr>
-          <w:rFonts w:ascii="Arial" w:hAnsi="Arial" w:cs="Arial"/>
-        </w:rPr>
-        <w:t>A</w:t>
-      </w:r>
-      <w:r>
-        <w:rPr>
-          <w:rFonts w:ascii="Arial" w:hAnsi="Arial" w:cs="Arial"/>
-        </w:rPr>
-        <w:t xml:space="preserve"> function was defined</w:t>
-      </w:r>
-      <w:r>
-        <w:rPr>
-          <w:rFonts w:ascii="Arial" w:hAnsi="Arial" w:cs="Arial"/>
-        </w:rPr>
-        <w:t xml:space="preserve"> to filter data</w:t>
-      </w:r>
-      <w:r>
-        <w:rPr>
-          <w:rFonts w:ascii="Arial" w:hAnsi="Arial" w:cs="Arial"/>
-        </w:rPr>
-        <w:t>, which when called, used Boolean masks to create a subset of data based on the desired country, sex and migration typ</w:t>
-      </w:r>
-      <w:r>
-        <w:rPr>
-          <w:rFonts w:ascii="Arial" w:hAnsi="Arial" w:cs="Arial"/>
-        </w:rPr>
-        <w:t>e. This helped improve the efficiency of the code. The function was validated by creating the same subset of data manually, and after this was used in the creation of all subsets of data.</w:t>
-      </w:r>
-    </w:p>
-    <w:p>
-      <w:pPr>
-        <w:spacing w:after="80"/>
-        <w:rPr>
-          <w:rFonts w:ascii="Arial" w:hAnsi="Arial" w:cs="Arial"/>
-        </w:rPr>
-      </w:pPr>
-    </w:p>
-    <w:p>
-      <w:pPr>
-        <w:spacing w:after="80"/>
-        <w:rPr>
-          <w:rFonts w:ascii="Arial" w:hAnsi="Arial" w:cs="Arial"/>
-        </w:rPr>
-      </w:pPr>
-    </w:p>
-    <w:p>
-      <w:pPr>
-        <w:spacing w:after="80"/>
-        <w:rPr>
-          <w:rFonts w:ascii="Arial" w:hAnsi="Arial" w:cs="Arial"/>
-        </w:rPr>
-      </w:pPr>
-    </w:p>
-    <w:p>
-      <w:pPr>
-        <w:spacing w:after="80"/>
-        <w:rPr>
-          <w:rFonts w:ascii="Arial" w:hAnsi="Arial" w:cs="Arial"/>
-        </w:rPr>
-      </w:pPr>
-    </w:p>
-    <w:p>
-      <w:pPr>
-        <w:spacing w:after="80"/>
-        <w:rPr>
-          <w:rFonts w:ascii="Arial" w:hAnsi="Arial" w:cs="Arial"/>
-        </w:rPr>
-      </w:pPr>
-      <w:r>
-        <w:rPr>
-          <w:rFonts w:ascii="Arial" w:hAnsi="Arial" w:cs="Arial"/>
-        </w:rPr>
-        <w:lastRenderedPageBreak/>
-        <w:t xml:space="preserve">4.1.3 </w:t>
-      </w:r>
-      <w:r>
-        <w:rPr>
-          <w:rFonts w:ascii="Arial" w:hAnsi="Arial" w:cs="Arial"/>
-        </w:rPr>
-        <w:t>Data Visualisation</w:t>
-      </w:r>
-    </w:p>
-    <w:p>
-      <w:pPr>
-        <w:spacing w:after="80"/>
-        <w:rPr>
-          <w:rFonts w:ascii="Arial" w:hAnsi="Arial" w:cs="Arial"/>
-        </w:rPr>
-      </w:pPr>
-      <w:r>
-        <w:rPr>
-          <w:rFonts w:ascii="Arial" w:hAnsi="Arial" w:cs="Arial"/>
-        </w:rPr>
-        <w:t>When visualising this data, Tufte’s Prin</w:t>
-      </w:r>
-      <w:r>
-        <w:rPr>
-          <w:rFonts w:ascii="Arial" w:hAnsi="Arial" w:cs="Arial"/>
-        </w:rPr>
-        <w:t>ciples were followed,,,</w:t>
-      </w:r>
-    </w:p>
-    <w:p>
-      <w:pPr>
-        <w:spacing w:after="80"/>
-        <w:rPr>
-          <w:rFonts w:ascii="Arial" w:hAnsi="Arial" w:cs="Arial"/>
-        </w:rPr>
-      </w:pPr>
-    </w:p>
-    <w:p>
-      <w:pPr>
-        <w:spacing w:after="80"/>
-        <w:rPr>
-          <w:rFonts w:ascii="Arial" w:hAnsi="Arial" w:cs="Arial"/>
-        </w:rPr>
-      </w:pPr>
-      <w:r>
-        <w:rPr>
-          <w:rFonts w:ascii="Arial" w:hAnsi="Arial" w:cs="Arial"/>
-        </w:rPr>
-        <w:t xml:space="preserve">While Tufte frowns on horizontal reference lines, </w:t>
-      </w:r>
-      <w:r>
-        <w:rPr>
-          <w:rFonts w:ascii="Arial" w:hAnsi="Arial" w:cs="Arial"/>
-        </w:rPr>
-        <w:t xml:space="preserve">a horizontal line was added in graphs for net migration at y=0 to highlight </w:t>
-      </w:r>
-      <w:r>
-        <w:rPr>
-          <w:rFonts w:ascii="Arial" w:hAnsi="Arial" w:cs="Arial"/>
-        </w:rPr>
-        <w:t>when there was a negative migration total.</w:t>
-      </w:r>
-      <w:r>
-        <w:rPr>
-          <w:rFonts w:ascii="Arial" w:hAnsi="Arial" w:cs="Arial"/>
-        </w:rPr>
-        <w:t xml:space="preserve"> </w:t>
-      </w:r>
-      <w:r>
-        <w:rPr>
-          <w:rFonts w:ascii="Arial" w:hAnsi="Arial" w:cs="Arial"/>
-        </w:rPr>
-        <w:t>However, this line was made slimmer so it wouldn’t be a distraction or use too much data ink.</w:t>
-      </w:r>
-    </w:p>
-    <w:p>
-      <w:pPr>
-        <w:spacing w:after="80"/>
-        <w:rPr>
-          <w:rFonts w:ascii="Arial" w:hAnsi="Arial" w:cs="Arial"/>
-        </w:rPr>
-      </w:pPr>
-      <w:r>
-        <w:rPr>
-          <w:rFonts w:ascii="Arial" w:hAnsi="Arial" w:cs="Arial"/>
-        </w:rPr>
-        <w:t>Made sure to use 3:2 aspect ratio</w:t>
-      </w:r>
-      <w:r>
-        <w:rPr>
-          <w:rFonts w:ascii="Arial" w:hAnsi="Arial" w:cs="Arial"/>
-        </w:rPr>
-        <w:t xml:space="preserve"> by default</w:t>
-      </w:r>
-      <w:r>
-        <w:rPr>
-          <w:rFonts w:ascii="Arial" w:hAnsi="Arial" w:cs="Arial"/>
-        </w:rPr>
-        <w:t xml:space="preserve"> </w:t>
-      </w:r>
-    </w:p>
-    <w:p>
-      <w:pPr>
-        <w:spacing w:after="80"/>
-        <w:rPr>
-          <w:rFonts w:ascii="Arial" w:hAnsi="Arial" w:cs="Arial"/>
-        </w:rPr>
-      </w:pPr>
-      <w:r>
-        <w:rPr>
-          <w:rFonts w:ascii="Arial" w:hAnsi="Arial" w:cs="Arial"/>
-        </w:rPr>
-        <w:t xml:space="preserve">In choosing a colour scheme for visualisations, the </w:t>
-      </w:r>
-      <w:r>
-        <w:rPr>
-          <w:rFonts w:ascii="Arial" w:hAnsi="Arial" w:cs="Arial"/>
-        </w:rPr>
-        <w:t xml:space="preserve">documentation for the Seaborn package for assistance in choosing the colours. </w:t>
-      </w:r>
-      <w:r>
-        <w:rPr>
-          <w:rFonts w:ascii="Arial" w:hAnsi="Arial" w:cs="Arial"/>
-        </w:rPr>
-        <w:t>The default colour scheme in Seaborn was</w:t>
-      </w:r>
-      <w:commentRangeStart w:id="14"/>
-      <w:r>
-        <w:rPr>
-          <w:rFonts w:ascii="Arial" w:hAnsi="Arial" w:cs="Arial"/>
-        </w:rPr>
-        <w:t xml:space="preserve"> use</w:t>
-      </w:r>
-      <w:commentRangeEnd w:id="14"/>
-      <w:r>
-        <w:rPr>
-          <w:rStyle w:val="CommentReference"/>
-        </w:rPr>
-        <w:commentReference w:id="14"/>
-      </w:r>
-      <w:r>
-        <w:rPr>
-          <w:rFonts w:ascii="Arial" w:hAnsi="Arial" w:cs="Arial"/>
-        </w:rPr>
-        <w:t>d as this is in line with what viewers are most accustomed to</w:t>
-      </w:r>
-      <w:r>
-        <w:rPr>
-          <w:rFonts w:ascii="Arial" w:hAnsi="Arial" w:cs="Arial"/>
-        </w:rPr>
-        <w:t xml:space="preserve">, and </w:t>
-      </w:r>
-      <w:r>
-        <w:rPr>
-          <w:rFonts w:ascii="Arial" w:hAnsi="Arial" w:cs="Arial"/>
-        </w:rPr>
-        <w:t>it’s optimised for representing categorical dat</w:t>
-      </w:r>
-      <w:r>
-        <w:rPr>
-          <w:rFonts w:ascii="Arial" w:hAnsi="Arial" w:cs="Arial"/>
-        </w:rPr>
-        <w:t>a. Moreover, the</w:t>
-      </w:r>
-      <w:r>
-        <w:rPr>
-          <w:rFonts w:ascii="Arial" w:hAnsi="Arial" w:cs="Arial"/>
-        </w:rPr>
-        <w:t xml:space="preserve"> default ordering of the</w:t>
-      </w:r>
-      <w:r>
-        <w:rPr>
-          <w:rFonts w:ascii="Arial" w:hAnsi="Arial" w:cs="Arial"/>
-        </w:rPr>
-        <w:t xml:space="preserve"> colours</w:t>
-      </w:r>
-      <w:r>
-        <w:rPr>
-          <w:rFonts w:ascii="Arial" w:hAnsi="Arial" w:cs="Arial"/>
-        </w:rPr>
-        <w:t xml:space="preserve"> are distinct, which will aid in </w:t>
-      </w:r>
-      <w:r>
-        <w:rPr>
-          <w:rFonts w:ascii="Arial" w:hAnsi="Arial" w:cs="Arial"/>
-        </w:rPr>
-        <w:t xml:space="preserve">the viewer’s </w:t>
-      </w:r>
-      <w:r>
-        <w:rPr>
-          <w:rFonts w:ascii="Arial" w:hAnsi="Arial" w:cs="Arial"/>
-        </w:rPr>
-        <w:t>interpretability.</w:t>
-      </w:r>
-    </w:p>
-    <w:p>
-      <w:pPr>
-        <w:spacing w:after="80"/>
-        <w:rPr>
-          <w:rFonts w:ascii="Arial" w:hAnsi="Arial" w:cs="Arial"/>
-        </w:rPr>
-      </w:pPr>
-      <w:r>
-        <w:rPr>
-          <w:rFonts w:ascii="Arial" w:hAnsi="Arial" w:cs="Arial"/>
-        </w:rPr>
-        <w:t>Avoided use of gendered colours when representing male vs female.</w:t>
-      </w:r>
-      <w:r>
-        <w:rPr>
-          <w:rFonts w:ascii="Arial" w:hAnsi="Arial" w:cs="Arial"/>
-        </w:rPr>
-        <w:t xml:space="preserve"> Despite blue being associated with males, it is recognised as a generic colour on graphs. Orange is not usually associated with females.</w:t>
-      </w:r>
-    </w:p>
-    <w:p>
-      <w:pPr>
-        <w:spacing w:after="80"/>
-        <w:rPr>
-          <w:rFonts w:ascii="Arial" w:hAnsi="Arial" w:cs="Arial"/>
-        </w:rPr>
-      </w:pPr>
-    </w:p>
-    <w:p>
-      <w:pPr>
-        <w:spacing w:after="80"/>
-        <w:rPr>
-          <w:rFonts w:ascii="Arial" w:hAnsi="Arial" w:cs="Arial"/>
-        </w:rPr>
-      </w:pPr>
-      <w:r>
-        <w:rPr>
-          <w:rFonts w:ascii="Arial" w:hAnsi="Arial" w:cs="Arial"/>
-        </w:rPr>
-        <w:t>Histograms are used to visualise distributions bc…</w:t>
-      </w:r>
-    </w:p>
-    <w:p>
-      <w:pPr>
-        <w:spacing w:after="80"/>
-        <w:rPr>
-          <w:rFonts w:ascii="Arial" w:hAnsi="Arial" w:cs="Arial"/>
-        </w:rPr>
-      </w:pPr>
-      <w:r>
-        <w:rPr>
-          <w:rFonts w:ascii="Arial" w:hAnsi="Arial" w:cs="Arial"/>
-        </w:rPr>
-        <w:t>Bar charts used to  .. bc..</w:t>
-      </w:r>
-    </w:p>
-    <w:p>
-      <w:pPr>
-        <w:spacing w:after="80"/>
-        <w:rPr>
-          <w:rFonts w:ascii="Arial" w:hAnsi="Arial" w:cs="Arial"/>
-        </w:rPr>
-      </w:pPr>
-    </w:p>
-    <w:p>
-      <w:pPr>
-        <w:spacing w:after="80"/>
-        <w:rPr>
-          <w:rFonts w:ascii="Arial" w:hAnsi="Arial" w:cs="Arial"/>
-        </w:rPr>
-      </w:pPr>
-      <w:r>
-        <w:rPr>
-          <w:rFonts w:ascii="Arial" w:hAnsi="Arial" w:cs="Arial"/>
-        </w:rPr>
-        <w:t xml:space="preserve">When plotting multiple graphs on the one output, care was taken to ensure there was adequate spacing and that they were on the same axes for ease of interpretation. If </w:t>
-      </w:r>
-    </w:p>
-    <w:p>
-      <w:pPr>
-        <w:spacing w:after="80"/>
-        <w:rPr>
-          <w:rFonts w:ascii="Arial" w:hAnsi="Arial" w:cs="Arial"/>
-        </w:rPr>
-      </w:pPr>
+        <w:t xml:space="preserve">example, when plotting histograms, by default Seaborn adds the </w:t>
+      </w:r>
+      <w:r>
+        <w:rPr>
+          <w:rFonts w:cstheme="minorHAnsi"/>
+          <w:sz w:val="24"/>
+          <w:szCs w:val="24"/>
+        </w:rPr>
+        <w:t>kernel density estimation</w:t>
+      </w:r>
+      <w:r>
+        <w:rPr>
+          <w:rFonts w:cstheme="minorHAnsi"/>
+          <w:sz w:val="24"/>
+          <w:szCs w:val="24"/>
+        </w:rPr>
+        <w:t xml:space="preserve"> (KDE) to the plot. The KDE </w:t>
+      </w:r>
+      <w:r>
+        <w:rPr>
+          <w:rFonts w:cstheme="minorHAnsi"/>
+          <w:sz w:val="24"/>
+          <w:szCs w:val="24"/>
+        </w:rPr>
+        <w:t>estimate</w:t>
+      </w:r>
+      <w:r>
+        <w:rPr>
+          <w:rFonts w:cstheme="minorHAnsi"/>
+          <w:sz w:val="24"/>
+          <w:szCs w:val="24"/>
+        </w:rPr>
+        <w:t>s</w:t>
+      </w:r>
+      <w:r>
+        <w:rPr>
+          <w:rFonts w:cstheme="minorHAnsi"/>
+          <w:sz w:val="24"/>
+          <w:szCs w:val="24"/>
+        </w:rPr>
+        <w:t xml:space="preserve"> the probability density function of a random variable</w:t>
+      </w:r>
+      <w:r>
+        <w:rPr>
+          <w:rFonts w:cstheme="minorHAnsi"/>
+          <w:sz w:val="24"/>
+          <w:szCs w:val="24"/>
+        </w:rPr>
+        <w:t xml:space="preserve">, but this information can be generally inferred from the histogram itself, so the KDE was removed from histograms during visualisation. </w:t>
+      </w:r>
+    </w:p>
+    <w:p>
+      <w:pPr>
+        <w:spacing w:after="80"/>
+        <w:rPr>
+          <w:rFonts w:cstheme="minorHAnsi"/>
+          <w:sz w:val="24"/>
+          <w:szCs w:val="24"/>
+        </w:rPr>
+      </w:pPr>
+    </w:p>
+    <w:p>
+      <w:pPr>
+        <w:spacing w:after="80"/>
+        <w:rPr>
+          <w:rFonts w:cstheme="minorHAnsi"/>
+          <w:sz w:val="24"/>
+          <w:szCs w:val="24"/>
+        </w:rPr>
+      </w:pPr>
+      <w:r>
+        <w:rPr>
+          <w:rFonts w:cstheme="minorHAnsi"/>
+          <w:b/>
+          <w:bCs/>
+          <w:sz w:val="24"/>
+          <w:szCs w:val="24"/>
+        </w:rPr>
+        <w:t>Table 1.</w:t>
+      </w:r>
+      <w:r>
+        <w:rPr>
+          <w:rFonts w:cstheme="minorHAnsi"/>
+          <w:sz w:val="24"/>
+          <w:szCs w:val="24"/>
+        </w:rPr>
+        <w:t xml:space="preserve"> Tufte’s Principles for data visualisation, relating to graphical integrity and excellence.</w:t>
+      </w:r>
     </w:p>
     <w:tbl>
       <w:tblPr>
         <w:tblStyle w:val="TableGrid"/>
-        <w:tblW w:w="0" w:type="auto"/>
+        <w:tblW w:w="9072" w:type="dxa"/>
+        <w:tblInd w:w="-5" w:type="dxa"/>
         <w:tblLook w:val="04A0" w:firstRow="1" w:lastRow="0" w:firstColumn="1" w:lastColumn="0" w:noHBand="0" w:noVBand="1"/>
       </w:tblPr>
       <w:tblGrid>
-        <w:gridCol w:w="4508"/>
-        <w:gridCol w:w="4508"/>
+        <w:gridCol w:w="5103"/>
+        <w:gridCol w:w="3969"/>
       </w:tblGrid>
       <w:tr>
         <w:tc>
           <w:tcPr>
-            <w:tcW w:w="4508" w:type="dxa"/>
+            <w:tcW w:w="5103" w:type="dxa"/>
           </w:tcPr>
           <w:p>
             <w:pPr>
@@ -2410,8 +2977,8 @@
                 <w:rFonts w:ascii="Arial" w:hAnsi="Arial" w:cs="Arial"/>
                 <w:b/>
                 <w:bCs/>
-                <w:sz w:val="16"/>
-                <w:szCs w:val="16"/>
+                <w:sz w:val="20"/>
+                <w:szCs w:val="20"/>
               </w:rPr>
             </w:pPr>
             <w:r>
@@ -2419,8 +2986,8 @@
                 <w:rFonts w:ascii="Arial" w:hAnsi="Arial" w:cs="Arial"/>
                 <w:b/>
                 <w:bCs/>
-                <w:sz w:val="16"/>
-                <w:szCs w:val="16"/>
+                <w:sz w:val="20"/>
+                <w:szCs w:val="20"/>
               </w:rPr>
               <w:t>G</w:t>
             </w:r>
@@ -2429,56 +2996,28 @@
                 <w:rFonts w:ascii="Arial" w:hAnsi="Arial" w:cs="Arial"/>
                 <w:b/>
                 <w:bCs/>
-                <w:sz w:val="16"/>
-                <w:szCs w:val="16"/>
-              </w:rPr>
-              <w:t>rap</w:t>
+                <w:sz w:val="20"/>
+                <w:szCs w:val="20"/>
+              </w:rPr>
+              <w:t xml:space="preserve">raphical </w:t>
             </w:r>
-            <w:commentRangeStart w:id="15"/>
             <w:r>
               <w:rPr>
                 <w:rFonts w:ascii="Arial" w:hAnsi="Arial" w:cs="Arial"/>
                 <w:b/>
                 <w:bCs/>
-                <w:sz w:val="16"/>
-                <w:szCs w:val="16"/>
-              </w:rPr>
-              <w:t>hica</w:t>
-            </w:r>
-            <w:commentRangeEnd w:id="15"/>
-            <w:r>
-              <w:rPr>
-                <w:rStyle w:val="CommentReference"/>
-              </w:rPr>
-              <w:commentReference w:id="15"/>
+                <w:sz w:val="20"/>
+                <w:szCs w:val="20"/>
+              </w:rPr>
+              <w:t>I</w:t>
             </w:r>
             <w:r>
               <w:rPr>
                 <w:rFonts w:ascii="Arial" w:hAnsi="Arial" w:cs="Arial"/>
                 <w:b/>
                 <w:bCs/>
-                <w:sz w:val="16"/>
-                <w:szCs w:val="16"/>
-              </w:rPr>
-              <w:t xml:space="preserve">l </w:t>
-            </w:r>
-            <w:r>
-              <w:rPr>
-                <w:rFonts w:ascii="Arial" w:hAnsi="Arial" w:cs="Arial"/>
-                <w:b/>
-                <w:bCs/>
-                <w:sz w:val="16"/>
-                <w:szCs w:val="16"/>
-              </w:rPr>
-              <w:t>I</w:t>
-            </w:r>
-            <w:r>
-              <w:rPr>
-                <w:rFonts w:ascii="Arial" w:hAnsi="Arial" w:cs="Arial"/>
-                <w:b/>
-                <w:bCs/>
-                <w:sz w:val="16"/>
-                <w:szCs w:val="16"/>
+                <w:sz w:val="20"/>
+                <w:szCs w:val="20"/>
               </w:rPr>
               <w:t>ntegrity</w:t>
             </w:r>
@@ -2486,17 +3025,18 @@
         </w:tc>
         <w:tc>
           <w:tcPr>
-            <w:tcW w:w="4508" w:type="dxa"/>
+            <w:tcW w:w="3969" w:type="dxa"/>
           </w:tcPr>
           <w:p>
             <w:pPr>
               <w:spacing w:after="80"/>
+              <w:ind w:right="-106"/>
               <w:rPr>
                 <w:rFonts w:ascii="Arial" w:hAnsi="Arial" w:cs="Arial"/>
                 <w:b/>
                 <w:bCs/>
-                <w:sz w:val="16"/>
-                <w:szCs w:val="16"/>
+                <w:sz w:val="20"/>
+                <w:szCs w:val="20"/>
               </w:rPr>
             </w:pPr>
             <w:r>
@@ -2504,8 +3044,8 @@
                 <w:rFonts w:ascii="Arial" w:hAnsi="Arial" w:cs="Arial"/>
                 <w:b/>
                 <w:bCs/>
-                <w:sz w:val="16"/>
-                <w:szCs w:val="16"/>
+                <w:sz w:val="20"/>
+                <w:szCs w:val="20"/>
               </w:rPr>
               <w:t>G</w:t>
             </w:r>
@@ -2514,8 +3054,8 @@
                 <w:rFonts w:ascii="Arial" w:hAnsi="Arial" w:cs="Arial"/>
                 <w:b/>
                 <w:bCs/>
-                <w:sz w:val="16"/>
-                <w:szCs w:val="16"/>
+                <w:sz w:val="20"/>
+                <w:szCs w:val="20"/>
               </w:rPr>
               <w:t xml:space="preserve">raphical </w:t>
             </w:r>
@@ -2524,8 +3064,8 @@
                 <w:rFonts w:ascii="Arial" w:hAnsi="Arial" w:cs="Arial"/>
                 <w:b/>
                 <w:bCs/>
-                <w:sz w:val="16"/>
-                <w:szCs w:val="16"/>
+                <w:sz w:val="20"/>
+                <w:szCs w:val="20"/>
               </w:rPr>
               <w:t>E</w:t>
             </w:r>
@@ -2534,8 +3074,8 @@
                 <w:rFonts w:ascii="Arial" w:hAnsi="Arial" w:cs="Arial"/>
                 <w:b/>
                 <w:bCs/>
-                <w:sz w:val="16"/>
-                <w:szCs w:val="16"/>
+                <w:sz w:val="20"/>
+                <w:szCs w:val="20"/>
               </w:rPr>
               <w:t>xcellence</w:t>
             </w:r>
@@ -2545,53 +3085,46 @@
       <w:tr>
         <w:tc>
           <w:tcPr>
-            <w:tcW w:w="4508" w:type="dxa"/>
+            <w:tcW w:w="5103" w:type="dxa"/>
           </w:tcPr>
           <w:p>
             <w:pPr>
               <w:spacing w:after="80"/>
               <w:rPr>
                 <w:rFonts w:ascii="Arial" w:hAnsi="Arial" w:cs="Arial"/>
-                <w:sz w:val="16"/>
-                <w:szCs w:val="16"/>
+                <w:sz w:val="20"/>
+                <w:szCs w:val="20"/>
               </w:rPr>
             </w:pPr>
             <w:r>
               <w:rPr>
                 <w:rFonts w:ascii="Arial" w:hAnsi="Arial" w:cs="Arial"/>
-                <w:sz w:val="16"/>
-                <w:szCs w:val="16"/>
-              </w:rPr>
-              <w:t xml:space="preserve">1. </w:t>
-            </w:r>
-            <w:r>
-              <w:rPr>
-                <w:rFonts w:ascii="Arial" w:hAnsi="Arial" w:cs="Arial"/>
-                <w:sz w:val="16"/>
-                <w:szCs w:val="16"/>
-              </w:rPr>
-              <w:t>The representation of numbers, as physically measured on the  surface of the graphic itself, should be directly proportional to  the numerical quantities measured.</w:t>
+                <w:sz w:val="20"/>
+                <w:szCs w:val="20"/>
+              </w:rPr>
+              <w:t>1. The representation of numbers, as physically measured on the surface of the graphic itself, should be directly proportional to the numerical quantities measured.</w:t>
             </w:r>
           </w:p>
         </w:tc>
         <w:tc>
           <w:tcPr>
-            <w:tcW w:w="4508" w:type="dxa"/>
+            <w:tcW w:w="3969" w:type="dxa"/>
           </w:tcPr>
           <w:p>
             <w:pPr>
               <w:spacing w:after="80"/>
+              <w:ind w:right="-106"/>
               <w:rPr>
                 <w:rFonts w:ascii="Arial" w:hAnsi="Arial" w:cs="Arial"/>
-                <w:sz w:val="16"/>
-                <w:szCs w:val="16"/>
+                <w:sz w:val="20"/>
+                <w:szCs w:val="20"/>
               </w:rPr>
             </w:pPr>
             <w:r>
               <w:rPr>
                 <w:rFonts w:ascii="Arial" w:hAnsi="Arial" w:cs="Arial"/>
-                <w:sz w:val="16"/>
-                <w:szCs w:val="16"/>
+                <w:sz w:val="20"/>
+                <w:szCs w:val="20"/>
               </w:rPr>
               <w:t>1. Above all else show the data</w:t>
             </w:r>
@@ -2601,53 +3134,62 @@
       <w:tr>
         <w:tc>
           <w:tcPr>
-            <w:tcW w:w="4508" w:type="dxa"/>
+            <w:tcW w:w="5103" w:type="dxa"/>
           </w:tcPr>
           <w:p>
             <w:pPr>
               <w:spacing w:after="80"/>
               <w:rPr>
                 <w:rFonts w:ascii="Arial" w:hAnsi="Arial" w:cs="Arial"/>
-                <w:sz w:val="16"/>
-                <w:szCs w:val="16"/>
+                <w:sz w:val="20"/>
+                <w:szCs w:val="20"/>
               </w:rPr>
             </w:pPr>
             <w:r>
               <w:rPr>
                 <w:rFonts w:ascii="Arial" w:hAnsi="Arial" w:cs="Arial"/>
-                <w:sz w:val="16"/>
-                <w:szCs w:val="16"/>
-              </w:rPr>
-              <w:t xml:space="preserve">2. </w:t>
+                <w:sz w:val="20"/>
+                <w:szCs w:val="20"/>
+              </w:rPr>
+              <w:t xml:space="preserve">2. Clear, detailed, and thorough </w:t>
             </w:r>
             <w:r>
               <w:rPr>
                 <w:rFonts w:ascii="Arial" w:hAnsi="Arial" w:cs="Arial"/>
-                <w:sz w:val="16"/>
-                <w:szCs w:val="16"/>
-              </w:rPr>
-              <w:t>Clear, detailed, and thorough labeling should be used to  defeat graphical distortion and ambiguity. Write out  explanations of the data on the graphic itself. Label important  events in the data.</w:t>
+                <w:sz w:val="20"/>
+                <w:szCs w:val="20"/>
+              </w:rPr>
+              <w:t>labelling</w:t>
+            </w:r>
+            <w:r>
+              <w:rPr>
+                <w:rFonts w:ascii="Arial" w:hAnsi="Arial" w:cs="Arial"/>
+                <w:sz w:val="20"/>
+                <w:szCs w:val="20"/>
+              </w:rPr>
+              <w:t xml:space="preserve"> should be used to defeat graphical distortion and ambiguity. Write out explanations of the data on the graphic itself. Label important events in the data.</w:t>
             </w:r>
           </w:p>
         </w:tc>
         <w:tc>
           <w:tcPr>
-            <w:tcW w:w="4508" w:type="dxa"/>
+            <w:tcW w:w="3969" w:type="dxa"/>
           </w:tcPr>
           <w:p>
             <w:pPr>
               <w:spacing w:after="80"/>
+              <w:ind w:right="-106"/>
               <w:rPr>
                 <w:rFonts w:ascii="Arial" w:hAnsi="Arial" w:cs="Arial"/>
-                <w:sz w:val="16"/>
-                <w:szCs w:val="16"/>
+                <w:sz w:val="20"/>
+                <w:szCs w:val="20"/>
               </w:rPr>
             </w:pPr>
             <w:r>
               <w:rPr>
                 <w:rFonts w:ascii="Arial" w:hAnsi="Arial" w:cs="Arial"/>
-                <w:sz w:val="16"/>
-                <w:szCs w:val="16"/>
+                <w:sz w:val="20"/>
+                <w:szCs w:val="20"/>
               </w:rPr>
               <w:t>2. Maximise the data-ink ratio</w:t>
             </w:r>
@@ -2657,53 +3199,46 @@
       <w:tr>
         <w:tc>
           <w:tcPr>
-            <w:tcW w:w="4508" w:type="dxa"/>
+            <w:tcW w:w="5103" w:type="dxa"/>
           </w:tcPr>
           <w:p>
             <w:pPr>
               <w:spacing w:after="80"/>
               <w:rPr>
                 <w:rFonts w:ascii="Arial" w:hAnsi="Arial" w:cs="Arial"/>
-                <w:sz w:val="16"/>
-                <w:szCs w:val="16"/>
+                <w:sz w:val="20"/>
+                <w:szCs w:val="20"/>
               </w:rPr>
             </w:pPr>
             <w:r>
               <w:rPr>
                 <w:rFonts w:ascii="Arial" w:hAnsi="Arial" w:cs="Arial"/>
-                <w:sz w:val="16"/>
-                <w:szCs w:val="16"/>
-              </w:rPr>
-              <w:t xml:space="preserve">3. </w:t>
-            </w:r>
-            <w:r>
-              <w:rPr>
-                <w:rFonts w:ascii="Arial" w:hAnsi="Arial" w:cs="Arial"/>
-                <w:sz w:val="16"/>
-                <w:szCs w:val="16"/>
-              </w:rPr>
-              <w:t>Show data variation, not design variation.</w:t>
+                <w:sz w:val="20"/>
+                <w:szCs w:val="20"/>
+              </w:rPr>
+              <w:t>3. Show data variation, not design variation.</w:t>
             </w:r>
           </w:p>
         </w:tc>
         <w:tc>
           <w:tcPr>
-            <w:tcW w:w="4508" w:type="dxa"/>
+            <w:tcW w:w="3969" w:type="dxa"/>
           </w:tcPr>
           <w:p>
             <w:pPr>
               <w:spacing w:after="80"/>
+              <w:ind w:right="-106"/>
               <w:rPr>
                 <w:rFonts w:ascii="Arial" w:hAnsi="Arial" w:cs="Arial"/>
-                <w:sz w:val="16"/>
-                <w:szCs w:val="16"/>
+                <w:sz w:val="20"/>
+                <w:szCs w:val="20"/>
               </w:rPr>
             </w:pPr>
             <w:r>
               <w:rPr>
                 <w:rFonts w:ascii="Arial" w:hAnsi="Arial" w:cs="Arial"/>
-                <w:sz w:val="16"/>
-                <w:szCs w:val="16"/>
+                <w:sz w:val="20"/>
+                <w:szCs w:val="20"/>
               </w:rPr>
               <w:t>3. Erase non-data ink</w:t>
             </w:r>
@@ -2713,71 +3248,48 @@
       <w:tr>
         <w:tc>
           <w:tcPr>
-            <w:tcW w:w="4508" w:type="dxa"/>
+            <w:tcW w:w="5103" w:type="dxa"/>
           </w:tcPr>
           <w:p>
             <w:pPr>
               <w:spacing w:after="80"/>
               <w:rPr>
                 <w:rFonts w:ascii="Arial" w:hAnsi="Arial" w:cs="Arial"/>
-                <w:sz w:val="16"/>
-                <w:szCs w:val="16"/>
+                <w:sz w:val="20"/>
+                <w:szCs w:val="20"/>
               </w:rPr>
             </w:pPr>
             <w:r>
               <w:rPr>
                 <w:rFonts w:ascii="Arial" w:hAnsi="Arial" w:cs="Arial"/>
-                <w:sz w:val="16"/>
-                <w:szCs w:val="16"/>
-              </w:rPr>
-              <w:t xml:space="preserve">4. </w:t>
-            </w:r>
-            <w:r>
-              <w:rPr>
-                <w:rFonts w:ascii="Arial" w:hAnsi="Arial" w:cs="Arial"/>
-                <w:sz w:val="16"/>
-                <w:szCs w:val="16"/>
-              </w:rPr>
-              <w:t>In time-series displays of money, deflated and standardized units of monetary measurement are nearly always better than nominal units.</w:t>
+                <w:sz w:val="20"/>
+                <w:szCs w:val="20"/>
+              </w:rPr>
+              <w:t>4. In time-series displays of money, deflated and standardized units of monetary measurement are nearly always better than nominal units.</w:t>
             </w:r>
           </w:p>
         </w:tc>
         <w:tc>
           <w:tcPr>
-            <w:tcW w:w="4508" w:type="dxa"/>
+            <w:tcW w:w="3969" w:type="dxa"/>
           </w:tcPr>
           <w:p>
             <w:pPr>
               <w:spacing w:after="80"/>
+              <w:ind w:right="-106"/>
               <w:rPr>
                 <w:rFonts w:ascii="Arial" w:hAnsi="Arial" w:cs="Arial"/>
-                <w:sz w:val="16"/>
-                <w:szCs w:val="16"/>
+                <w:sz w:val="20"/>
+                <w:szCs w:val="20"/>
               </w:rPr>
             </w:pPr>
             <w:r>
               <w:rPr>
                 <w:rFonts w:ascii="Arial" w:hAnsi="Arial" w:cs="Arial"/>
-                <w:sz w:val="16"/>
-                <w:szCs w:val="16"/>
-              </w:rPr>
-              <w:t>4. Eras</w:t>
-            </w:r>
-            <w:r>
-              <w:rPr>
-                <w:rFonts w:ascii="Arial" w:hAnsi="Arial" w:cs="Arial"/>
-                <w:sz w:val="16"/>
-                <w:szCs w:val="16"/>
-              </w:rPr>
-              <w:t>e</w:t>
-            </w:r>
-            <w:r>
-              <w:rPr>
-                <w:rFonts w:ascii="Arial" w:hAnsi="Arial" w:cs="Arial"/>
-                <w:sz w:val="16"/>
-                <w:szCs w:val="16"/>
-              </w:rPr>
-              <w:t xml:space="preserve"> redundant data-ink</w:t>
+                <w:sz w:val="20"/>
+                <w:szCs w:val="20"/>
+              </w:rPr>
+              <w:t>4. Erase redundant data-ink</w:t>
             </w:r>
           </w:p>
         </w:tc>
@@ -2785,53 +3297,46 @@
       <w:tr>
         <w:tc>
           <w:tcPr>
-            <w:tcW w:w="4508" w:type="dxa"/>
+            <w:tcW w:w="5103" w:type="dxa"/>
           </w:tcPr>
           <w:p>
             <w:pPr>
               <w:spacing w:after="80"/>
               <w:rPr>
                 <w:rFonts w:ascii="Arial" w:hAnsi="Arial" w:cs="Arial"/>
-                <w:sz w:val="16"/>
-                <w:szCs w:val="16"/>
+                <w:sz w:val="20"/>
+                <w:szCs w:val="20"/>
               </w:rPr>
             </w:pPr>
             <w:r>
               <w:rPr>
                 <w:rFonts w:ascii="Arial" w:hAnsi="Arial" w:cs="Arial"/>
-                <w:sz w:val="16"/>
-                <w:szCs w:val="16"/>
-              </w:rPr>
-              <w:t xml:space="preserve">5. </w:t>
-            </w:r>
-            <w:r>
-              <w:rPr>
-                <w:rFonts w:ascii="Arial" w:hAnsi="Arial" w:cs="Arial"/>
-                <w:sz w:val="16"/>
-                <w:szCs w:val="16"/>
-              </w:rPr>
-              <w:t>The number of information-carrying (variable) dimensions depicted should not exceed the number of dimensions in the data.</w:t>
+                <w:sz w:val="20"/>
+                <w:szCs w:val="20"/>
+              </w:rPr>
+              <w:t>5. The number of information-carrying (variable) dimensions depicted should not exceed the number of dimensions in the data.</w:t>
             </w:r>
           </w:p>
         </w:tc>
         <w:tc>
           <w:tcPr>
-            <w:tcW w:w="4508" w:type="dxa"/>
+            <w:tcW w:w="3969" w:type="dxa"/>
           </w:tcPr>
           <w:p>
             <w:pPr>
               <w:spacing w:after="80"/>
+              <w:ind w:right="-106"/>
               <w:rPr>
                 <w:rFonts w:ascii="Arial" w:hAnsi="Arial" w:cs="Arial"/>
-                <w:sz w:val="16"/>
-                <w:szCs w:val="16"/>
+                <w:sz w:val="20"/>
+                <w:szCs w:val="20"/>
               </w:rPr>
             </w:pPr>
             <w:r>
               <w:rPr>
                 <w:rFonts w:ascii="Arial" w:hAnsi="Arial" w:cs="Arial"/>
-                <w:sz w:val="16"/>
-                <w:szCs w:val="16"/>
+                <w:sz w:val="20"/>
+                <w:szCs w:val="20"/>
               </w:rPr>
               <w:t>5. Revise and edit</w:t>
             </w:r>
@@ -2841,46 +3346,39 @@
       <w:tr>
         <w:tc>
           <w:tcPr>
-            <w:tcW w:w="4508" w:type="dxa"/>
+            <w:tcW w:w="5103" w:type="dxa"/>
           </w:tcPr>
           <w:p>
             <w:pPr>
               <w:spacing w:after="80"/>
               <w:rPr>
                 <w:rFonts w:ascii="Arial" w:hAnsi="Arial" w:cs="Arial"/>
-                <w:sz w:val="16"/>
-                <w:szCs w:val="16"/>
+                <w:sz w:val="20"/>
+                <w:szCs w:val="20"/>
               </w:rPr>
             </w:pPr>
             <w:r>
               <w:rPr>
                 <w:rFonts w:ascii="Arial" w:hAnsi="Arial" w:cs="Arial"/>
-                <w:sz w:val="16"/>
-                <w:szCs w:val="16"/>
-              </w:rPr>
-              <w:t xml:space="preserve">6. </w:t>
-            </w:r>
-            <w:r>
-              <w:rPr>
-                <w:rFonts w:ascii="Arial" w:hAnsi="Arial" w:cs="Arial"/>
-                <w:sz w:val="16"/>
-                <w:szCs w:val="16"/>
-              </w:rPr>
-              <w:t>Graphics must not quote data out of context.</w:t>
+                <w:sz w:val="20"/>
+                <w:szCs w:val="20"/>
+              </w:rPr>
+              <w:t>6. Graphics must not quote data out of context.</w:t>
             </w:r>
           </w:p>
         </w:tc>
         <w:tc>
           <w:tcPr>
-            <w:tcW w:w="4508" w:type="dxa"/>
+            <w:tcW w:w="3969" w:type="dxa"/>
           </w:tcPr>
           <w:p>
             <w:pPr>
               <w:spacing w:after="80"/>
+              <w:ind w:right="-106"/>
               <w:rPr>
                 <w:rFonts w:ascii="Arial" w:hAnsi="Arial" w:cs="Arial"/>
-                <w:sz w:val="16"/>
-                <w:szCs w:val="16"/>
+                <w:sz w:val="20"/>
+                <w:szCs w:val="20"/>
               </w:rPr>
             </w:pPr>
           </w:p>
@@ -2894,610 +3392,1162 @@
           <w:rFonts w:ascii="Arial" w:hAnsi="Arial" w:cs="Arial"/>
         </w:rPr>
       </w:pPr>
-    </w:p>
-    <w:p>
-      <w:pPr>
-        <w:spacing w:after="80"/>
-        <w:rPr>
-          <w:rFonts w:ascii="Arial" w:hAnsi="Arial" w:cs="Arial"/>
-        </w:rPr>
-      </w:pPr>
-    </w:p>
-    <w:p>
-      <w:pPr>
-        <w:spacing w:after="80"/>
-        <w:rPr>
-          <w:rFonts w:ascii="Arial" w:hAnsi="Arial" w:cs="Arial"/>
-        </w:rPr>
-      </w:pPr>
-      <w:r>
-        <w:rPr>
-          <w:rFonts w:ascii="Arial" w:hAnsi="Arial" w:cs="Arial"/>
-        </w:rPr>
-        <w:t xml:space="preserve">For plotting the histogram, I initially plotted in matplot lib and noted how changing the bin size impacted the distribution of the </w:t>
-      </w:r>
-      <w:commentRangeStart w:id="16"/>
-      <w:r>
-        <w:rPr>
-          <w:rFonts w:ascii="Arial" w:hAnsi="Arial" w:cs="Arial"/>
-        </w:rPr>
-        <w:t>feature</w:t>
-      </w:r>
-      <w:commentRangeEnd w:id="16"/>
-      <w:r>
-        <w:rPr>
-          <w:rStyle w:val="CommentReference"/>
-        </w:rPr>
-        <w:commentReference w:id="16"/>
-      </w:r>
-      <w:r>
-        <w:rPr>
-          <w:rFonts w:ascii="Arial" w:hAnsi="Arial" w:cs="Arial"/>
-        </w:rPr>
-        <w:t xml:space="preserve">. Then I decided to use seaborn to plot as it automatically calculates </w:t>
-      </w:r>
-      <w:r>
-        <w:rPr>
-          <w:rFonts w:ascii="Arial" w:hAnsi="Arial" w:cs="Arial"/>
-        </w:rPr>
-        <w:t xml:space="preserve">an appropriate bin size based on the statistical distribution of the dataset. </w:t>
-      </w:r>
-    </w:p>
-    <w:p>
-      <w:pPr>
-        <w:pStyle w:val="ListParagraph"/>
-        <w:numPr>
-          <w:ilvl w:val="0"/>
-          <w:numId w:val="5"/>
-        </w:numPr>
-        <w:spacing w:after="80"/>
-        <w:rPr>
-          <w:rFonts w:ascii="Arial" w:hAnsi="Arial" w:cs="Arial"/>
-        </w:rPr>
-      </w:pPr>
-      <w:r>
-        <w:rPr>
-          <w:rFonts w:ascii="Arial" w:hAnsi="Arial" w:cs="Arial"/>
-        </w:rPr>
-        <w:t>I didn't include the number of bins, but I wanted to experiment with different numbers to see how the plot changed, particularly to unearth any multimodality. I then did some research to find the best number of bins, and noted the "square root rule"</w:t>
-      </w:r>
-      <w:r>
-        <w:rPr>
-          <w:rFonts w:ascii="Arial" w:hAnsi="Arial" w:cs="Arial"/>
-        </w:rPr>
-        <w:t xml:space="preserve"> `</w:t>
-      </w:r>
-      <w:r>
-        <w:rPr>
-          <w:rFonts w:ascii="Arial" w:hAnsi="Arial" w:cs="Arial"/>
-        </w:rPr>
-        <w:t xml:space="preserve">n_bins = int(np.sqrt(len(overall_net_migration))) </w:t>
-      </w:r>
-      <w:r>
-        <w:rPr>
-          <w:rFonts w:ascii="Arial" w:hAnsi="Arial" w:cs="Arial"/>
-        </w:rPr>
-        <w:t>`</w:t>
-      </w:r>
-    </w:p>
-    <w:p>
-      <w:pPr>
-        <w:spacing w:after="80"/>
-        <w:rPr>
-          <w:rFonts w:ascii="Arial" w:hAnsi="Arial" w:cs="Arial"/>
-        </w:rPr>
-      </w:pPr>
-    </w:p>
-    <w:p>
-      <w:pPr>
-        <w:spacing w:after="80"/>
-        <w:rPr>
-          <w:rFonts w:ascii="Arial" w:hAnsi="Arial" w:cs="Arial"/>
-        </w:rPr>
-      </w:pPr>
-      <w:r>
-        <w:rPr>
-          <w:rFonts w:ascii="Arial" w:hAnsi="Arial" w:cs="Arial"/>
-        </w:rPr>
-        <w:t>4.2</w:t>
-      </w:r>
-      <w:r>
-        <w:rPr>
-          <w:rFonts w:ascii="Arial" w:hAnsi="Arial" w:cs="Arial"/>
-        </w:rPr>
-        <w:t xml:space="preserve"> </w:t>
-      </w:r>
-      <w:r>
-        <w:rPr>
-          <w:rFonts w:ascii="Arial" w:hAnsi="Arial" w:cs="Arial"/>
-        </w:rPr>
-        <w:t>Net migration 1987 to 2023</w:t>
-      </w:r>
-    </w:p>
-    <w:p>
-      <w:pPr>
-        <w:spacing w:after="80"/>
-        <w:rPr>
-          <w:rFonts w:ascii="Arial" w:hAnsi="Arial" w:cs="Arial"/>
-        </w:rPr>
-      </w:pPr>
-    </w:p>
-    <w:p>
-      <w:pPr>
-        <w:spacing w:after="80"/>
-        <w:rPr>
-          <w:rFonts w:ascii="Arial" w:hAnsi="Arial" w:cs="Arial"/>
-        </w:rPr>
-      </w:pPr>
-      <w:r>
-        <w:rPr>
-          <w:rFonts w:ascii="Arial" w:hAnsi="Arial" w:cs="Arial"/>
-        </w:rPr>
-        <w:lastRenderedPageBreak/>
-        <w:t>Put in two figures</w:t>
-      </w:r>
-    </w:p>
-    <w:p>
-      <w:pPr>
-        <w:spacing w:after="80"/>
-        <w:rPr>
-          <w:rFonts w:ascii="Arial" w:hAnsi="Arial" w:cs="Arial"/>
-        </w:rPr>
-      </w:pPr>
-    </w:p>
-    <w:p>
-      <w:pPr>
-        <w:spacing w:after="80"/>
-        <w:rPr>
-          <w:rFonts w:ascii="Arial" w:hAnsi="Arial" w:cs="Arial"/>
-        </w:rPr>
-      </w:pPr>
-      <w:r>
-        <w:rPr>
-          <w:rFonts w:ascii="Arial" w:hAnsi="Arial" w:cs="Arial"/>
-        </w:rPr>
-        <w:t xml:space="preserve">Ad discussed in Section 4.1.2 of this report, a decision was made to split the dataset into two, and focus the analysis on 2008 to 2023. However, the nean net migration for each country in each dataset was </w:t>
-      </w:r>
-    </w:p>
-    <w:p>
-      <w:pPr>
-        <w:spacing w:after="80"/>
-        <w:rPr>
-          <w:rFonts w:ascii="Arial" w:hAnsi="Arial" w:cs="Arial"/>
-        </w:rPr>
-      </w:pPr>
-      <w:r>
-        <w:rPr>
-          <w:rFonts w:ascii="Arial" w:hAnsi="Arial" w:cs="Arial"/>
-        </w:rPr>
-        <w:t>Discuss separately. It’s interesting that there is more person immigrating to Ireland from most countries, except for the USA, Australia and Canada.</w:t>
-      </w:r>
-    </w:p>
-    <w:p>
-      <w:pPr>
-        <w:spacing w:after="80"/>
-        <w:rPr>
-          <w:rFonts w:ascii="Arial" w:hAnsi="Arial" w:cs="Arial"/>
-        </w:rPr>
-      </w:pPr>
-    </w:p>
-    <w:p>
-      <w:pPr>
-        <w:spacing w:after="80"/>
-        <w:rPr>
-          <w:rFonts w:ascii="Arial" w:hAnsi="Arial" w:cs="Arial"/>
-        </w:rPr>
-      </w:pPr>
-    </w:p>
-    <w:p>
-      <w:pPr>
-        <w:spacing w:after="80"/>
-        <w:rPr>
-          <w:rFonts w:ascii="Arial" w:hAnsi="Arial" w:cs="Arial"/>
-        </w:rPr>
-      </w:pPr>
-    </w:p>
-    <w:p>
-      <w:pPr>
-        <w:spacing w:after="80"/>
-        <w:rPr>
-          <w:rFonts w:ascii="Arial" w:hAnsi="Arial" w:cs="Arial"/>
-        </w:rPr>
-      </w:pPr>
-      <w:r>
-        <w:rPr>
-          <w:rFonts w:ascii="Arial" w:hAnsi="Arial" w:cs="Arial"/>
-        </w:rPr>
-        <w:t>Statistics section</w:t>
-      </w:r>
-    </w:p>
-    <w:p>
-      <w:pPr>
-        <w:spacing w:after="80"/>
-        <w:rPr>
-          <w:rFonts w:ascii="Arial" w:hAnsi="Arial" w:cs="Arial"/>
-        </w:rPr>
-      </w:pPr>
-    </w:p>
-    <w:p>
-      <w:pPr>
-        <w:spacing w:after="80"/>
-        <w:rPr>
-          <w:rFonts w:ascii="Arial" w:hAnsi="Arial" w:cs="Arial"/>
-        </w:rPr>
-      </w:pPr>
-      <w:r>
-        <w:rPr>
-          <w:rFonts w:ascii="Arial" w:hAnsi="Arial" w:cs="Arial"/>
-        </w:rPr>
-        <w:t xml:space="preserve">The sample contained 117 which is </w:t>
-      </w:r>
-    </w:p>
-    <w:p>
-      <w:pPr>
-        <w:spacing w:after="80"/>
-        <w:rPr>
-          <w:rFonts w:ascii="Arial" w:hAnsi="Arial" w:cs="Arial"/>
-        </w:rPr>
-      </w:pPr>
-    </w:p>
-    <w:p>
-      <w:pPr>
-        <w:spacing w:after="80"/>
-        <w:rPr>
-          <w:rFonts w:ascii="Arial" w:hAnsi="Arial" w:cs="Arial"/>
-        </w:rPr>
-      </w:pPr>
-    </w:p>
-    <w:p>
-      <w:pPr>
-        <w:spacing w:after="80"/>
-        <w:rPr>
-          <w:rFonts w:ascii="Arial" w:hAnsi="Arial" w:cs="Arial"/>
-        </w:rPr>
-      </w:pPr>
-    </w:p>
-    <w:p>
-      <w:pPr>
-        <w:spacing w:after="80"/>
-        <w:rPr>
-          <w:rFonts w:ascii="Arial" w:hAnsi="Arial" w:cs="Arial"/>
-        </w:rPr>
-      </w:pPr>
-    </w:p>
-    <w:p>
-      <w:pPr>
-        <w:spacing w:after="80"/>
-        <w:rPr>
-          <w:rFonts w:ascii="Arial" w:hAnsi="Arial" w:cs="Arial"/>
-        </w:rPr>
-      </w:pPr>
-    </w:p>
-    <w:p>
-      <w:pPr>
-        <w:spacing w:after="80"/>
-        <w:rPr>
-          <w:rFonts w:ascii="Arial" w:hAnsi="Arial" w:cs="Arial"/>
-        </w:rPr>
-      </w:pPr>
-    </w:p>
-    <w:p>
-      <w:pPr>
-        <w:spacing w:after="80"/>
-        <w:rPr>
-          <w:rFonts w:ascii="Arial" w:hAnsi="Arial" w:cs="Arial"/>
-        </w:rPr>
-      </w:pPr>
-      <w:r>
-        <w:rPr>
-          <w:rFonts w:ascii="Arial" w:hAnsi="Arial" w:cs="Arial"/>
-        </w:rPr>
-        <w:t>Univariate analysis would be migration total for diff countries</w:t>
-      </w:r>
-    </w:p>
-    <w:p>
-      <w:pPr>
-        <w:spacing w:after="80"/>
-        <w:rPr>
-          <w:rFonts w:ascii="Arial" w:hAnsi="Arial" w:cs="Arial"/>
-        </w:rPr>
-      </w:pPr>
-    </w:p>
-    <w:p>
-      <w:pPr>
-        <w:spacing w:after="80"/>
-        <w:rPr>
-          <w:rFonts w:ascii="Arial" w:hAnsi="Arial" w:cs="Arial"/>
-        </w:rPr>
-      </w:pPr>
-      <w:r>
-        <w:rPr>
-          <w:rFonts w:ascii="Arial" w:hAnsi="Arial" w:cs="Arial"/>
-        </w:rPr>
-        <w:t>Bi variate would be migration total for diff countries split by gender</w:t>
-      </w:r>
-    </w:p>
-    <w:p>
-      <w:pPr>
-        <w:spacing w:after="80"/>
-        <w:rPr>
-          <w:rFonts w:ascii="Arial" w:hAnsi="Arial" w:cs="Arial"/>
-        </w:rPr>
-      </w:pPr>
-    </w:p>
-    <w:p>
-      <w:pPr>
-        <w:spacing w:after="80"/>
-        <w:rPr>
-          <w:rFonts w:ascii="Arial" w:hAnsi="Arial" w:cs="Arial"/>
-        </w:rPr>
-      </w:pPr>
-      <w:r>
-        <w:rPr>
-          <w:rFonts w:ascii="Arial" w:hAnsi="Arial" w:cs="Arial"/>
-        </w:rPr>
-        <w:t>Noticed 2007 was the year for the highest immigration – could discuss?&gt;</w:t>
-      </w:r>
-    </w:p>
-    <w:p>
-      <w:pPr>
-        <w:spacing w:after="80"/>
-      </w:pPr>
-      <w:hyperlink r:id="rId16" w:history="1">
-        <w:r>
-          <w:rPr>
-            <w:rStyle w:val="Hyperlink"/>
-          </w:rPr>
-          <w:t>Article: Ireland: From Rapid Immigration to Recession | migrationpolicy.org</w:t>
-        </w:r>
-      </w:hyperlink>
-    </w:p>
-    <w:p>
-      <w:pPr>
-        <w:spacing w:after="80"/>
-      </w:pPr>
-      <w:hyperlink r:id="rId17" w:history="1">
-        <w:r>
-          <w:rPr>
-            <w:rStyle w:val="Hyperlink"/>
-          </w:rPr>
-          <w:t>Population And Migration Estimates, April 2007, Foreign Nationals: PPSN Allocations And Employment, 2002-2006 - CSO - Central Statistics Office</w:t>
-        </w:r>
-      </w:hyperlink>
-    </w:p>
-    <w:p>
-      <w:pPr>
-        <w:spacing w:after="80"/>
-      </w:pPr>
-      <w:hyperlink r:id="rId18" w:history="1">
-        <w:r>
-          <w:rPr>
-            <w:rStyle w:val="Hyperlink"/>
-          </w:rPr>
-          <w:t>WP69_The_changing_face_of_Irish_migration_2000_2012_0.pdf (maynoothuniversity.ie)</w:t>
-        </w:r>
-      </w:hyperlink>
-    </w:p>
-    <w:p>
-      <w:pPr>
-        <w:spacing w:after="80"/>
-        <w:rPr>
-          <w:rFonts w:ascii="Arial" w:hAnsi="Arial" w:cs="Arial"/>
-        </w:rPr>
-      </w:pPr>
-    </w:p>
-    <w:p>
-      <w:pPr>
-        <w:spacing w:after="80"/>
-        <w:rPr>
-          <w:rFonts w:ascii="Arial" w:hAnsi="Arial" w:cs="Arial"/>
-        </w:rPr>
-      </w:pPr>
-    </w:p>
-    <w:p>
-      <w:pPr>
-        <w:spacing w:after="80"/>
-        <w:rPr>
-          <w:rFonts w:ascii="Arial" w:hAnsi="Arial" w:cs="Arial"/>
-        </w:rPr>
-      </w:pPr>
-    </w:p>
-    <w:p>
-      <w:pPr>
-        <w:spacing w:after="80"/>
-        <w:rPr>
-          <w:b/>
-        </w:rPr>
-      </w:pPr>
-      <w:r>
-        <w:rPr>
-          <w:rFonts w:ascii="Arial" w:hAnsi="Arial" w:cs="Arial"/>
+      <w:r>
+        <w:rPr>
+          <w:rFonts w:cstheme="minorHAnsi"/>
           <w:b/>
           <w:bCs/>
-        </w:rPr>
-        <w:t>ML</w:t>
-      </w:r>
-      <w:r>
-        <w:rPr>
-          <w:rFonts w:ascii="Arial" w:hAnsi="Arial" w:cs="Arial"/>
-        </w:rPr>
-        <w:t xml:space="preserve"> </w:t>
-      </w:r>
-      <w:r>
-        <w:t xml:space="preserve">Explain which project management framework  (CRISP-DM, KDD or SEMMA) is required for a data science project. Discuss and justify with real-life scenarios. Provide an explanation of why you chose a supervised, unsupervised, or semi-supervised machine learning technique for the dataset you used for ML modeling. </w:t>
-      </w:r>
-      <w:r>
-        <w:rPr>
-          <w:b/>
-        </w:rPr>
-        <w:t>[0 - 20]</w:t>
-      </w:r>
-    </w:p>
-    <w:p>
-      <w:pPr>
-        <w:spacing w:after="80"/>
-        <w:rPr>
-          <w:rFonts w:ascii="Arial" w:hAnsi="Arial" w:cs="Arial"/>
-          <w:b/>
-        </w:rPr>
-      </w:pPr>
-      <w:r>
-        <w:rPr>
-          <w:rFonts w:ascii="Arial" w:hAnsi="Arial" w:cs="Arial"/>
-        </w:rPr>
-        <w:t xml:space="preserve">Show the results of two or more ML modeling comparisons in a table or graph format. Review and critically examine the machine learning models' performance based on the selected metric for supervised, unsupervised, and semi-supervised approaches. </w:t>
-      </w:r>
-      <w:r>
-        <w:rPr>
-          <w:rFonts w:ascii="Arial" w:hAnsi="Arial" w:cs="Arial"/>
-          <w:b/>
-        </w:rPr>
-        <w:t>[0 - 30]</w:t>
-      </w:r>
-    </w:p>
-    <w:p>
-      <w:pPr>
-        <w:spacing w:after="80"/>
-        <w:rPr>
-          <w:rFonts w:ascii="Arial" w:hAnsi="Arial" w:cs="Arial"/>
-          <w:b/>
-        </w:rPr>
-      </w:pPr>
-    </w:p>
-    <w:p>
-      <w:pPr>
-        <w:spacing w:after="80"/>
-        <w:rPr>
-          <w:rFonts w:ascii="Arial" w:hAnsi="Arial" w:cs="Arial"/>
-          <w:b/>
-        </w:rPr>
-      </w:pPr>
-    </w:p>
-    <w:p>
-      <w:pPr>
-        <w:spacing w:after="80"/>
-        <w:rPr>
-          <w:rFonts w:ascii="Arial" w:hAnsi="Arial" w:cs="Arial"/>
-          <w:b/>
-        </w:rPr>
-      </w:pPr>
-    </w:p>
-    <w:p>
-      <w:pPr>
-        <w:spacing w:after="80"/>
-        <w:rPr>
-          <w:rFonts w:ascii="Arial" w:hAnsi="Arial" w:cs="Arial"/>
-        </w:rPr>
-      </w:pPr>
-      <w:commentRangeStart w:id="17"/>
-      <w:r>
-        <w:rPr>
-          <w:rFonts w:ascii="Arial" w:hAnsi="Arial" w:cs="Arial"/>
-          <w:b/>
-        </w:rPr>
-        <w:t xml:space="preserve">Programming </w:t>
-      </w:r>
-      <w:r>
-        <w:t>Briefly discuss your use of aspects of various programming paradigms in the development of your pr</w:t>
-      </w:r>
-      <w:commentRangeEnd w:id="17"/>
-      <w:r>
-        <w:rPr>
-          <w:rStyle w:val="CommentReference"/>
-        </w:rPr>
-        <w:commentReference w:id="17"/>
-      </w:r>
-      <w:r>
-        <w:t xml:space="preserve">oject. For example, this may include (but is not limited to) how they influenced your design decisions or how they helped you solve problems. Note that marks may not be awarded if the discussion does not involve your specific project. </w:t>
-      </w:r>
-      <w:r>
-        <w:rPr>
-          <w:rStyle w:val="notion-enable-hover"/>
+          <w:noProof/>
+          <w:sz w:val="24"/>
+          <w:szCs w:val="24"/>
+        </w:rPr>
+        <mc:AlternateContent>
+          <mc:Choice Requires="wpg">
+            <w:drawing>
+              <wp:anchor distT="0" distB="0" distL="114300" distR="114300" simplePos="0" relativeHeight="251671552" behindDoc="0" locked="0" layoutInCell="1" allowOverlap="1" wp14:anchorId="6D9956A1" wp14:editId="5977FF80">
+                <wp:simplePos x="0" y="0"/>
+                <wp:positionH relativeFrom="column">
+                  <wp:posOffset>-42796</wp:posOffset>
+                </wp:positionH>
+                <wp:positionV relativeFrom="paragraph">
+                  <wp:posOffset>250861</wp:posOffset>
+                </wp:positionV>
+                <wp:extent cx="5731510" cy="4194391"/>
+                <wp:effectExtent l="0" t="0" r="2540" b="0"/>
+                <wp:wrapTopAndBottom/>
+                <wp:docPr id="888869117" name="Group 8"/>
+                <wp:cNvGraphicFramePr/>
+                <a:graphic xmlns:a="http://schemas.openxmlformats.org/drawingml/2006/main">
+                  <a:graphicData uri="http://schemas.microsoft.com/office/word/2010/wordprocessingGroup">
+                    <wpg:wgp>
+                      <wpg:cNvGrpSpPr/>
+                      <wpg:grpSpPr>
+                        <a:xfrm>
+                          <a:off x="0" y="0"/>
+                          <a:ext cx="5731510" cy="4194391"/>
+                          <a:chOff x="0" y="0"/>
+                          <a:chExt cx="5731510" cy="4194391"/>
+                        </a:xfrm>
+                      </wpg:grpSpPr>
+                      <wps:wsp>
+                        <wps:cNvPr id="568056981" name="Text Box 2"/>
+                        <wps:cNvSpPr txBox="1">
+                          <a:spLocks noChangeArrowheads="1"/>
+                        </wps:cNvSpPr>
+                        <wps:spPr bwMode="auto">
+                          <a:xfrm>
+                            <a:off x="1518249" y="3692106"/>
+                            <a:ext cx="2673985" cy="502285"/>
+                          </a:xfrm>
+                          <a:prstGeom prst="rect">
+                            <a:avLst/>
+                          </a:prstGeom>
+                          <a:noFill/>
+                          <a:ln w="9525">
+                            <a:noFill/>
+                            <a:miter lim="800000"/>
+                            <a:headEnd/>
+                            <a:tailEnd/>
+                          </a:ln>
+                        </wps:spPr>
+                        <wps:txbx>
+                          <w:txbxContent>
+                            <w:p>
+                              <w:pPr>
+                                <w:spacing w:after="80"/>
+                                <w:rPr>
+                                  <w:rFonts w:ascii="Arial" w:hAnsi="Arial" w:cs="Arial"/>
+                                </w:rPr>
+                              </w:pPr>
+                              <w:r>
+                                <w:rPr>
+                                  <w:rFonts w:ascii="Arial" w:hAnsi="Arial" w:cs="Arial"/>
+                                  <w:b/>
+                                  <w:bCs/>
+                                </w:rPr>
+                                <w:t xml:space="preserve">Fig. </w:t>
+                              </w:r>
+                              <w:r>
+                                <w:rPr>
+                                  <w:rFonts w:ascii="Arial" w:hAnsi="Arial" w:cs="Arial"/>
+                                  <w:b/>
+                                  <w:bCs/>
+                                </w:rPr>
+                                <w:t>3</w:t>
+                              </w:r>
+                              <w:r>
+                                <w:rPr>
+                                  <w:rFonts w:ascii="Arial" w:hAnsi="Arial" w:cs="Arial"/>
+                                  <w:b/>
+                                  <w:bCs/>
+                                </w:rPr>
+                                <w:t>.</w:t>
+                              </w:r>
+                              <w:r>
+                                <w:rPr>
+                                  <w:rFonts w:ascii="Arial" w:hAnsi="Arial" w:cs="Arial"/>
+                                </w:rPr>
+                                <w:t xml:space="preserve"> </w:t>
+                              </w:r>
+                              <w:r>
+                                <w:rPr>
+                                  <w:rFonts w:ascii="Arial" w:hAnsi="Arial" w:cs="Arial"/>
+                                </w:rPr>
+                                <w:t>Ireland’s net migration</w:t>
+                              </w:r>
+                              <w:r>
+                                <w:rPr>
+                                  <w:rFonts w:ascii="Arial" w:hAnsi="Arial" w:cs="Arial"/>
+                                </w:rPr>
+                                <w:t xml:space="preserve"> over time</w:t>
+                              </w:r>
+                              <w:r>
+                                <w:rPr>
+                                  <w:rFonts w:ascii="Arial" w:hAnsi="Arial" w:cs="Arial"/>
+                                </w:rPr>
+                                <w:t>.</w:t>
+                              </w:r>
+                            </w:p>
+                          </w:txbxContent>
+                        </wps:txbx>
+                        <wps:bodyPr rot="0" vert="horz" wrap="square" lIns="91440" tIns="45720" rIns="91440" bIns="45720" anchor="t" anchorCtr="0">
+                          <a:noAutofit/>
+                        </wps:bodyPr>
+                      </wps:wsp>
+                      <pic:pic xmlns:pic="http://schemas.openxmlformats.org/drawingml/2006/picture">
+                        <pic:nvPicPr>
+                          <pic:cNvPr id="1679343184" name="Picture 7" descr="A graph of a number of people&#10;&#10;Description automatically generated"/>
+                          <pic:cNvPicPr>
+                            <a:picLocks noChangeAspect="1"/>
+                          </pic:cNvPicPr>
+                        </pic:nvPicPr>
+                        <pic:blipFill>
+                          <a:blip r:embed="rId14">
+                            <a:extLst>
+                              <a:ext uri="{28A0092B-C50C-407E-A947-70E740481C1C}">
+                                <a14:useLocalDpi xmlns:a14="http://schemas.microsoft.com/office/drawing/2010/main" val="0"/>
+                              </a:ext>
+                            </a:extLst>
+                          </a:blip>
+                          <a:srcRect/>
+                          <a:stretch>
+                            <a:fillRect/>
+                          </a:stretch>
+                        </pic:blipFill>
+                        <pic:spPr bwMode="auto">
+                          <a:xfrm>
+                            <a:off x="0" y="0"/>
+                            <a:ext cx="5731510" cy="3689985"/>
+                          </a:xfrm>
+                          <a:prstGeom prst="rect">
+                            <a:avLst/>
+                          </a:prstGeom>
+                          <a:noFill/>
+                          <a:ln>
+                            <a:noFill/>
+                          </a:ln>
+                        </pic:spPr>
+                      </pic:pic>
+                    </wpg:wgp>
+                  </a:graphicData>
+                </a:graphic>
+              </wp:anchor>
+            </w:drawing>
+          </mc:Choice>
+          <mc:Fallback>
+            <w:pict>
+              <v:group w14:anchorId="6D9956A1" id="Group 8" o:spid="_x0000_s1032" style="position:absolute;margin-left:-3.35pt;margin-top:19.75pt;width:451.3pt;height:330.25pt;z-index:251671552" coordsize="57315,41943" o:gfxdata="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">
+                <v:shape id="Text Box 2" o:spid="_x0000_s1033" type="#_x0000_t202" style="position:absolute;left:15182;top:36921;width:26740;height:5022;visibility:visible;mso-wrap-style:square;v-text-anchor:top" o:gfxdata="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" filled="f" stroked="f">
+                  <v:textbox>
+                    <w:txbxContent>
+                      <w:p>
+                        <w:pPr>
+                          <w:spacing w:after="80"/>
+                          <w:rPr>
+                            <w:rFonts w:ascii="Arial" w:hAnsi="Arial" w:cs="Arial"/>
+                          </w:rPr>
+                        </w:pPr>
+                        <w:r>
+                          <w:rPr>
+                            <w:rFonts w:ascii="Arial" w:hAnsi="Arial" w:cs="Arial"/>
+                            <w:b/>
+                            <w:bCs/>
+                          </w:rPr>
+                          <w:t xml:space="preserve">Fig. </w:t>
+                        </w:r>
+                        <w:r>
+                          <w:rPr>
+                            <w:rFonts w:ascii="Arial" w:hAnsi="Arial" w:cs="Arial"/>
+                            <w:b/>
+                            <w:bCs/>
+                          </w:rPr>
+                          <w:t>3</w:t>
+                        </w:r>
+                        <w:r>
+                          <w:rPr>
+                            <w:rFonts w:ascii="Arial" w:hAnsi="Arial" w:cs="Arial"/>
+                            <w:b/>
+                            <w:bCs/>
+                          </w:rPr>
+                          <w:t>.</w:t>
+                        </w:r>
+                        <w:r>
+                          <w:rPr>
+                            <w:rFonts w:ascii="Arial" w:hAnsi="Arial" w:cs="Arial"/>
+                          </w:rPr>
+                          <w:t xml:space="preserve"> </w:t>
+                        </w:r>
+                        <w:r>
+                          <w:rPr>
+                            <w:rFonts w:ascii="Arial" w:hAnsi="Arial" w:cs="Arial"/>
+                          </w:rPr>
+                          <w:t>Ireland’s net migration</w:t>
+                        </w:r>
+                        <w:r>
+                          <w:rPr>
+                            <w:rFonts w:ascii="Arial" w:hAnsi="Arial" w:cs="Arial"/>
+                          </w:rPr>
+                          <w:t xml:space="preserve"> over time</w:t>
+                        </w:r>
+                        <w:r>
+                          <w:rPr>
+                            <w:rFonts w:ascii="Arial" w:hAnsi="Arial" w:cs="Arial"/>
+                          </w:rPr>
+                          <w:t>.</w:t>
+                        </w:r>
+                      </w:p>
+                    </w:txbxContent>
+                  </v:textbox>
+                </v:shape>
+                <v:shape id="Picture 7" o:spid="_x0000_s1034" type="#_x0000_t75" alt="A graph of a number of people&#10;&#10;Description automatically generated" style="position:absolute;width:57315;height:36899;visibility:visible;mso-wrap-style:square" o:gfxdata="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">
+                  <v:imagedata r:id="rId15" o:title="A graph of a number of people&#10;&#10;Description automatically generated"/>
+                </v:shape>
+                <w10:wrap type="topAndBottom"/>
+              </v:group>
+            </w:pict>
+          </mc:Fallback>
+        </mc:AlternateContent>
+      </w:r>
+    </w:p>
+    <w:p>
+      <w:pPr>
+        <w:spacing w:after="80"/>
+        <w:rPr>
+          <w:rFonts w:asciiTheme="majorHAnsi" w:hAnsiTheme="majorHAnsi" w:cstheme="majorHAnsi"/>
           <w:b/>
           <w:bCs/>
-        </w:rPr>
-        <w:t>[0-50]</w:t>
-      </w:r>
-    </w:p>
-    <w:p>
-      <w:pPr>
-        <w:spacing w:after="80"/>
-        <w:rPr>
-          <w:rFonts w:ascii="Arial" w:hAnsi="Arial" w:cs="Arial"/>
+          <w:sz w:val="24"/>
+          <w:szCs w:val="24"/>
+        </w:rPr>
+      </w:pPr>
+      <w:r>
+        <w:rPr>
+          <w:rFonts w:asciiTheme="majorHAnsi" w:hAnsiTheme="majorHAnsi" w:cstheme="majorHAnsi"/>
           <w:b/>
           <w:bCs/>
-        </w:rPr>
-      </w:pPr>
-      <w:commentRangeStart w:id="18"/>
-      <w:r>
-        <w:rPr>
-          <w:rFonts w:ascii="Arial" w:hAnsi="Arial" w:cs="Arial"/>
+          <w:sz w:val="24"/>
+          <w:szCs w:val="24"/>
+        </w:rPr>
+        <w:lastRenderedPageBreak/>
+        <w:t>4.</w:t>
+      </w:r>
+      <w:r>
+        <w:rPr>
+          <w:rFonts w:asciiTheme="majorHAnsi" w:hAnsiTheme="majorHAnsi" w:cstheme="majorHAnsi"/>
           <w:b/>
           <w:bCs/>
+          <w:sz w:val="24"/>
+          <w:szCs w:val="24"/>
+        </w:rPr>
+        <w:t>4</w:t>
+      </w:r>
+      <w:r>
+        <w:rPr>
+          <w:rFonts w:asciiTheme="majorHAnsi" w:hAnsiTheme="majorHAnsi" w:cstheme="majorHAnsi"/>
+          <w:b/>
+          <w:bCs/>
+          <w:sz w:val="24"/>
+          <w:szCs w:val="24"/>
+        </w:rPr>
+        <w:t xml:space="preserve"> </w:t>
+      </w:r>
+      <w:r>
+        <w:rPr>
+          <w:rFonts w:asciiTheme="majorHAnsi" w:hAnsiTheme="majorHAnsi" w:cstheme="majorHAnsi"/>
+          <w:b/>
+          <w:bCs/>
+          <w:sz w:val="24"/>
+          <w:szCs w:val="24"/>
+        </w:rPr>
+        <w:t>Overview of Migration, 1987 to 2023</w:t>
+      </w:r>
+    </w:p>
+    <w:p>
+      <w:pPr>
+        <w:spacing w:after="80"/>
+        <w:rPr>
+          <w:rFonts w:ascii="Arial" w:hAnsi="Arial" w:cs="Arial"/>
+        </w:rPr>
+      </w:pPr>
+    </w:p>
+    <w:p>
+      <w:pPr>
+        <w:spacing w:after="80"/>
+        <w:rPr>
+          <w:rFonts w:ascii="Arial" w:hAnsi="Arial" w:cs="Arial"/>
+        </w:rPr>
+      </w:pPr>
+      <w:r>
+        <w:rPr>
+          <w:rFonts w:ascii="Arial" w:hAnsi="Arial" w:cs="Arial"/>
+        </w:rPr>
+        <w:t xml:space="preserve">The first goal of this analysis was to develop an understanding of migration patterns in Ireland in order </w:t>
+      </w:r>
+      <w:r>
+        <w:rPr>
+          <w:rFonts w:ascii="Arial" w:hAnsi="Arial" w:cs="Arial"/>
+        </w:rPr>
+        <w:t>to plan the best approach for integrating a machine learning model. It’s clear from Fig. 3 that this fluctuates year-on-year. A negative value on this plot indicates where there was more emigration from Ireland than immigration. The destination country/country of origin for this migration is shown in Fig. 4. The information was split into these two year ranges for the reason mentioned in Section 4.2, about how this data was collected and classified into different countries prior to 2008.</w:t>
+      </w:r>
+      <w:r>
+        <w:rPr>
+          <w:rFonts w:ascii="Arial" w:hAnsi="Arial" w:cs="Arial"/>
+        </w:rPr>
+        <w:t xml:space="preserve"> This is interesting to see, particularly for countries where there’s more people emigrating from Ireland to, like the USA, Australia and Canada.</w:t>
+      </w:r>
+    </w:p>
+    <w:p>
+      <w:pPr>
+        <w:spacing w:after="80"/>
+        <w:rPr>
+          <w:rFonts w:ascii="Arial" w:hAnsi="Arial" w:cs="Arial"/>
+        </w:rPr>
+      </w:pPr>
+      <w:r>
+        <w:rPr>
+          <w:rFonts w:ascii="Arial" w:hAnsi="Arial" w:cs="Arial"/>
+          <w:noProof/>
+        </w:rPr>
+        <mc:AlternateContent>
+          <mc:Choice Requires="wpg">
+            <w:drawing>
+              <wp:anchor distT="0" distB="0" distL="114300" distR="114300" simplePos="0" relativeHeight="251664384" behindDoc="0" locked="0" layoutInCell="1" allowOverlap="1" wp14:anchorId="714CB807" wp14:editId="7208DFA0">
+                <wp:simplePos x="0" y="0"/>
+                <wp:positionH relativeFrom="column">
+                  <wp:posOffset>0</wp:posOffset>
+                </wp:positionH>
+                <wp:positionV relativeFrom="paragraph">
+                  <wp:posOffset>168754</wp:posOffset>
+                </wp:positionV>
+                <wp:extent cx="5731510" cy="5710555"/>
+                <wp:effectExtent l="0" t="0" r="2540" b="4445"/>
+                <wp:wrapTopAndBottom/>
+                <wp:docPr id="1761226950" name="Group 4"/>
+                <wp:cNvGraphicFramePr/>
+                <a:graphic xmlns:a="http://schemas.openxmlformats.org/drawingml/2006/main">
+                  <a:graphicData uri="http://schemas.microsoft.com/office/word/2010/wordprocessingGroup">
+                    <wpg:wgp>
+                      <wpg:cNvGrpSpPr/>
+                      <wpg:grpSpPr>
+                        <a:xfrm>
+                          <a:off x="0" y="0"/>
+                          <a:ext cx="5731510" cy="5710555"/>
+                          <a:chOff x="-3810" y="0"/>
+                          <a:chExt cx="5731510" cy="5712082"/>
+                        </a:xfrm>
+                      </wpg:grpSpPr>
+                      <wps:wsp>
+                        <wps:cNvPr id="920401585" name="Text Box 2"/>
+                        <wps:cNvSpPr txBox="1">
+                          <a:spLocks noChangeArrowheads="1"/>
+                        </wps:cNvSpPr>
+                        <wps:spPr bwMode="auto">
+                          <a:xfrm>
+                            <a:off x="149560" y="5356299"/>
+                            <a:ext cx="5338444" cy="355783"/>
+                          </a:xfrm>
+                          <a:prstGeom prst="rect">
+                            <a:avLst/>
+                          </a:prstGeom>
+                          <a:noFill/>
+                          <a:ln w="9525">
+                            <a:noFill/>
+                            <a:miter lim="800000"/>
+                            <a:headEnd/>
+                            <a:tailEnd/>
+                          </a:ln>
+                        </wps:spPr>
+                        <wps:txbx>
+                          <w:txbxContent>
+                            <w:p>
+                              <w:pPr>
+                                <w:spacing w:after="80"/>
+                                <w:rPr>
+                                  <w:rFonts w:ascii="Arial" w:hAnsi="Arial" w:cs="Arial"/>
+                                </w:rPr>
+                              </w:pPr>
+                              <w:r>
+                                <w:rPr>
+                                  <w:rFonts w:ascii="Arial" w:hAnsi="Arial" w:cs="Arial"/>
+                                  <w:b/>
+                                  <w:bCs/>
+                                </w:rPr>
+                                <w:t xml:space="preserve">Fig. </w:t>
+                              </w:r>
+                              <w:r>
+                                <w:rPr>
+                                  <w:rFonts w:ascii="Arial" w:hAnsi="Arial" w:cs="Arial"/>
+                                  <w:b/>
+                                  <w:bCs/>
+                                </w:rPr>
+                                <w:t>4</w:t>
+                              </w:r>
+                              <w:r>
+                                <w:rPr>
+                                  <w:rFonts w:ascii="Arial" w:hAnsi="Arial" w:cs="Arial"/>
+                                  <w:b/>
+                                  <w:bCs/>
+                                </w:rPr>
+                                <w:t>.</w:t>
+                              </w:r>
+                              <w:r>
+                                <w:rPr>
+                                  <w:rFonts w:ascii="Arial" w:hAnsi="Arial" w:cs="Arial"/>
+                                </w:rPr>
+                                <w:t xml:space="preserve"> </w:t>
+                              </w:r>
+                              <w:r>
+                                <w:rPr>
+                                  <w:rFonts w:ascii="Arial" w:hAnsi="Arial" w:cs="Arial"/>
+                                </w:rPr>
+                                <w:t>Ireland’s net migration, grouped by the country of origin/destination country</w:t>
+                              </w:r>
+                              <w:r>
+                                <w:rPr>
+                                  <w:rFonts w:ascii="Arial" w:hAnsi="Arial" w:cs="Arial"/>
+                                </w:rPr>
+                                <w:t>.</w:t>
+                              </w:r>
+                            </w:p>
+                          </w:txbxContent>
+                        </wps:txbx>
+                        <wps:bodyPr rot="0" vert="horz" wrap="square" lIns="91440" tIns="45720" rIns="91440" bIns="45720" anchor="t" anchorCtr="0">
+                          <a:noAutofit/>
+                        </wps:bodyPr>
+                      </wps:wsp>
+                      <pic:pic xmlns:pic="http://schemas.openxmlformats.org/drawingml/2006/picture">
+                        <pic:nvPicPr>
+                          <pic:cNvPr id="428591035" name="Picture 3" descr="A graph of different colored squares&#10;&#10;Description automatically generated"/>
+                          <pic:cNvPicPr>
+                            <a:picLocks noChangeAspect="1"/>
+                          </pic:cNvPicPr>
+                        </pic:nvPicPr>
+                        <pic:blipFill>
+                          <a:blip r:embed="rId16">
+                            <a:extLst>
+                              <a:ext uri="{28A0092B-C50C-407E-A947-70E740481C1C}">
+                                <a14:useLocalDpi xmlns:a14="http://schemas.microsoft.com/office/drawing/2010/main" val="0"/>
+                              </a:ext>
+                            </a:extLst>
+                          </a:blip>
+                          <a:srcRect/>
+                          <a:stretch>
+                            <a:fillRect/>
+                          </a:stretch>
+                        </pic:blipFill>
+                        <pic:spPr bwMode="auto">
+                          <a:xfrm>
+                            <a:off x="-3810" y="0"/>
+                            <a:ext cx="5731510" cy="5330825"/>
+                          </a:xfrm>
+                          <a:prstGeom prst="rect">
+                            <a:avLst/>
+                          </a:prstGeom>
+                          <a:noFill/>
+                          <a:ln>
+                            <a:noFill/>
+                          </a:ln>
+                        </pic:spPr>
+                      </pic:pic>
+                    </wpg:wgp>
+                  </a:graphicData>
+                </a:graphic>
+                <wp14:sizeRelV relativeFrom="margin">
+                  <wp14:pctHeight>0</wp14:pctHeight>
+                </wp14:sizeRelV>
+              </wp:anchor>
+            </w:drawing>
+          </mc:Choice>
+          <mc:Fallback>
+            <w:pict>
+              <v:group w14:anchorId="714CB807" id="Group 4" o:spid="_x0000_s1035" style="position:absolute;margin-left:0;margin-top:13.3pt;width:451.3pt;height:449.65pt;z-index:251664384;mso-height-relative:margin" coordorigin="-38" coordsize="57315,57120" o:gfxdata="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">
+                <v:shape id="Text Box 2" o:spid="_x0000_s1036" type="#_x0000_t202" style="position:absolute;left:1495;top:53562;width:53385;height:3558;visibility:visible;mso-wrap-style:square;v-text-anchor:top" o:gfxdata="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" filled="f" stroked="f">
+                  <v:textbox>
+                    <w:txbxContent>
+                      <w:p>
+                        <w:pPr>
+                          <w:spacing w:after="80"/>
+                          <w:rPr>
+                            <w:rFonts w:ascii="Arial" w:hAnsi="Arial" w:cs="Arial"/>
+                          </w:rPr>
+                        </w:pPr>
+                        <w:r>
+                          <w:rPr>
+                            <w:rFonts w:ascii="Arial" w:hAnsi="Arial" w:cs="Arial"/>
+                            <w:b/>
+                            <w:bCs/>
+                          </w:rPr>
+                          <w:t xml:space="preserve">Fig. </w:t>
+                        </w:r>
+                        <w:r>
+                          <w:rPr>
+                            <w:rFonts w:ascii="Arial" w:hAnsi="Arial" w:cs="Arial"/>
+                            <w:b/>
+                            <w:bCs/>
+                          </w:rPr>
+                          <w:t>4</w:t>
+                        </w:r>
+                        <w:r>
+                          <w:rPr>
+                            <w:rFonts w:ascii="Arial" w:hAnsi="Arial" w:cs="Arial"/>
+                            <w:b/>
+                            <w:bCs/>
+                          </w:rPr>
+                          <w:t>.</w:t>
+                        </w:r>
+                        <w:r>
+                          <w:rPr>
+                            <w:rFonts w:ascii="Arial" w:hAnsi="Arial" w:cs="Arial"/>
+                          </w:rPr>
+                          <w:t xml:space="preserve"> </w:t>
+                        </w:r>
+                        <w:r>
+                          <w:rPr>
+                            <w:rFonts w:ascii="Arial" w:hAnsi="Arial" w:cs="Arial"/>
+                          </w:rPr>
+                          <w:t>Ireland’s net migration, grouped by the country of origin/destination country</w:t>
+                        </w:r>
+                        <w:r>
+                          <w:rPr>
+                            <w:rFonts w:ascii="Arial" w:hAnsi="Arial" w:cs="Arial"/>
+                          </w:rPr>
+                          <w:t>.</w:t>
+                        </w:r>
+                      </w:p>
+                    </w:txbxContent>
+                  </v:textbox>
+                </v:shape>
+                <v:shape id="Picture 3" o:spid="_x0000_s1037" type="#_x0000_t75" alt="A graph of different colored squares&#10;&#10;Description automatically generated" style="position:absolute;left:-38;width:57315;height:53308;visibility:visible;mso-wrap-style:square" o:gfxdata="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">
+                  <v:imagedata r:id="rId17" o:title="A graph of different colored squares&#10;&#10;Description automatically generated"/>
+                </v:shape>
+                <w10:wrap type="topAndBottom"/>
+              </v:group>
+            </w:pict>
+          </mc:Fallback>
+        </mc:AlternateContent>
+      </w:r>
+    </w:p>
+    <w:p>
+      <w:pPr>
+        <w:spacing w:after="80"/>
+        <w:rPr>
+          <w:rFonts w:ascii="Arial" w:hAnsi="Arial" w:cs="Arial"/>
+        </w:rPr>
+      </w:pPr>
+    </w:p>
+    <w:p>
+      <w:pPr>
+        <w:spacing w:after="80"/>
+        <w:rPr>
+          <w:rFonts w:ascii="Arial" w:hAnsi="Arial" w:cs="Arial"/>
+        </w:rPr>
+      </w:pPr>
+    </w:p>
+    <w:p>
+      <w:pPr>
+        <w:spacing w:after="80"/>
+        <w:rPr>
+          <w:rFonts w:ascii="Arial" w:hAnsi="Arial" w:cs="Arial"/>
+        </w:rPr>
+      </w:pPr>
+    </w:p>
+    <w:p>
+      <w:pPr>
+        <w:spacing w:after="80"/>
+        <w:rPr>
+          <w:rFonts w:ascii="Arial" w:hAnsi="Arial" w:cs="Arial"/>
+        </w:rPr>
+      </w:pPr>
+    </w:p>
+    <w:p>
+      <w:pPr>
+        <w:spacing w:after="80"/>
+        <w:rPr>
+          <w:rFonts w:ascii="Arial" w:hAnsi="Arial" w:cs="Arial"/>
+        </w:rPr>
+      </w:pPr>
+    </w:p>
+    <w:p>
+      <w:pPr>
+        <w:spacing w:after="80"/>
+        <w:rPr>
+          <w:rFonts w:ascii="Arial" w:hAnsi="Arial" w:cs="Arial"/>
+        </w:rPr>
+      </w:pPr>
+      <w:r>
+        <w:rPr>
+          <w:rFonts w:ascii="Arial" w:hAnsi="Arial" w:cs="Arial"/>
         </w:rPr>
         <w:lastRenderedPageBreak/>
-        <w:t>Machine learning</w:t>
-      </w:r>
-      <w:commentRangeEnd w:id="18"/>
-      <w:r>
-        <w:rPr>
-          <w:rStyle w:val="CommentReference"/>
-        </w:rPr>
-        <w:commentReference w:id="18"/>
-      </w:r>
-    </w:p>
-    <w:p>
-      <w:r>
-        <w:t>A solid project management framework is required for all data science projects to ensure efficiency in terms of time and resources. They are beneficial for providing a structured and systematic approach for data scientists to follow. One such project management framework is that of Cross-Industry Standard Process for Data Mining (CRISP-DM). CRISP-DM is a popular framework consisting of only six phases (</w:t>
-      </w:r>
-      <w:r>
-        <w:t>business understanding, data understanding, data preparation, modelling, evaluation, and deployment</w:t>
-      </w:r>
-      <w:r>
-        <w:t>), which are represented as a cycle and so are iterative. Because CRISP-DM is flexible and easily adapted, it can be used for data science projects of all size, but it is renowned for designing and implementing data mining projects. Th</w:t>
-      </w:r>
-      <w:r>
-        <w:t xml:space="preserve">e </w:t>
-      </w:r>
-      <w:r>
-        <w:t>CRISP-DM framework was implemented in this analysis</w:t>
-      </w:r>
-      <w:r>
-        <w:t>, as first the project’s objectives and requirements were defined, then EDA was performed, the data was prepared for modelling, models were built and then evaluated, and now with this report the framework is complete. Throughout this analysis, the project moved backwards and forwards in the steps of the CRISP-DM framework.</w:t>
-      </w:r>
-    </w:p>
-    <w:p>
-      <w:pPr>
-        <w:spacing w:after="80"/>
-        <w:rPr>
-          <w:rFonts w:ascii="Arial" w:hAnsi="Arial" w:cs="Arial"/>
-        </w:rPr>
-      </w:pPr>
-    </w:p>
-    <w:p>
-      <w:pPr>
-        <w:spacing w:after="80"/>
-        <w:rPr>
-          <w:rFonts w:ascii="Arial" w:hAnsi="Arial" w:cs="Arial"/>
-        </w:rPr>
-      </w:pPr>
-      <w:r>
-        <w:rPr>
-          <w:rFonts w:ascii="Arial" w:hAnsi="Arial" w:cs="Arial"/>
-        </w:rPr>
-        <w:t>Supervised m</w:t>
-      </w:r>
-      <w:r>
-        <w:rPr>
-          <w:rFonts w:ascii="Arial" w:hAnsi="Arial" w:cs="Arial"/>
-        </w:rPr>
-        <w:t>achine learning methods were applied in order to predict the migration</w:t>
-      </w:r>
-      <w:r>
-        <w:rPr>
-          <w:rFonts w:ascii="Arial" w:hAnsi="Arial" w:cs="Arial"/>
-        </w:rPr>
-        <w:t>, as the dataset used is labelled which the machine uses to earn</w:t>
+        <w:t xml:space="preserve">4.5 </w:t>
+      </w:r>
+      <w:r>
+        <w:rPr>
+          <w:rFonts w:ascii="Arial" w:hAnsi="Arial" w:cs="Arial"/>
+        </w:rPr>
+        <w:t>Statistic</w:t>
+      </w:r>
+      <w:r>
+        <w:rPr>
+          <w:rFonts w:ascii="Arial" w:hAnsi="Arial" w:cs="Arial"/>
+        </w:rPr>
+        <w:t xml:space="preserve">al Analysis </w:t>
+      </w:r>
+    </w:p>
+    <w:p>
+      <w:pPr>
+        <w:spacing w:after="80"/>
+        <w:rPr>
+          <w:rFonts w:ascii="Arial" w:hAnsi="Arial" w:cs="Arial"/>
+        </w:rPr>
+      </w:pPr>
+      <w:r>
+        <w:rPr>
+          <w:rFonts w:ascii="Arial" w:hAnsi="Arial" w:cs="Arial"/>
+          <w:noProof/>
+        </w:rPr>
+        <mc:AlternateContent>
+          <mc:Choice Requires="wpg">
+            <w:drawing>
+              <wp:anchor distT="0" distB="0" distL="114300" distR="114300" simplePos="0" relativeHeight="251683840" behindDoc="0" locked="0" layoutInCell="1" allowOverlap="1" wp14:anchorId="2F4909C4" wp14:editId="6B91AD6F">
+                <wp:simplePos x="0" y="0"/>
+                <wp:positionH relativeFrom="column">
+                  <wp:posOffset>-318821</wp:posOffset>
+                </wp:positionH>
+                <wp:positionV relativeFrom="paragraph">
+                  <wp:posOffset>994563</wp:posOffset>
+                </wp:positionV>
+                <wp:extent cx="6093819" cy="4891261"/>
+                <wp:effectExtent l="0" t="0" r="2540" b="5080"/>
+                <wp:wrapSquare wrapText="bothSides"/>
+                <wp:docPr id="1077414657" name="Group 13"/>
+                <wp:cNvGraphicFramePr/>
+                <a:graphic xmlns:a="http://schemas.openxmlformats.org/drawingml/2006/main">
+                  <a:graphicData uri="http://schemas.microsoft.com/office/word/2010/wordprocessingGroup">
+                    <wpg:wgp>
+                      <wpg:cNvGrpSpPr/>
+                      <wpg:grpSpPr>
+                        <a:xfrm>
+                          <a:off x="0" y="0"/>
+                          <a:ext cx="6093819" cy="4891261"/>
+                          <a:chOff x="0" y="0"/>
+                          <a:chExt cx="6093819" cy="4891261"/>
+                        </a:xfrm>
+                      </wpg:grpSpPr>
+                      <wpg:grpSp>
+                        <wpg:cNvPr id="1226145523" name="Group 12"/>
+                        <wpg:cNvGrpSpPr/>
+                        <wpg:grpSpPr>
+                          <a:xfrm>
+                            <a:off x="362309" y="129396"/>
+                            <a:ext cx="5731510" cy="4761865"/>
+                            <a:chOff x="0" y="0"/>
+                            <a:chExt cx="5731510" cy="4761897"/>
+                          </a:xfrm>
+                        </wpg:grpSpPr>
+                        <wps:wsp>
+                          <wps:cNvPr id="503230954" name="Text Box 2"/>
+                          <wps:cNvSpPr txBox="1">
+                            <a:spLocks noChangeArrowheads="1"/>
+                          </wps:cNvSpPr>
+                          <wps:spPr bwMode="auto">
+                            <a:xfrm>
+                              <a:off x="741872" y="4226687"/>
+                              <a:ext cx="4002657" cy="535210"/>
+                            </a:xfrm>
+                            <a:prstGeom prst="rect">
+                              <a:avLst/>
+                            </a:prstGeom>
+                            <a:noFill/>
+                            <a:ln w="9525">
+                              <a:noFill/>
+                              <a:miter lim="800000"/>
+                              <a:headEnd/>
+                              <a:tailEnd/>
+                            </a:ln>
+                          </wps:spPr>
+                          <wps:txbx>
+                            <w:txbxContent>
+                              <w:p>
+                                <w:pPr>
+                                  <w:spacing w:after="80"/>
+                                  <w:rPr>
+                                    <w:rFonts w:ascii="Arial" w:hAnsi="Arial" w:cs="Arial"/>
+                                  </w:rPr>
+                                </w:pPr>
+                                <w:r>
+                                  <w:rPr>
+                                    <w:rFonts w:ascii="Arial" w:hAnsi="Arial" w:cs="Arial"/>
+                                    <w:b/>
+                                    <w:bCs/>
+                                  </w:rPr>
+                                  <w:t xml:space="preserve">Fig. </w:t>
+                                </w:r>
+                                <w:r>
+                                  <w:rPr>
+                                    <w:rFonts w:ascii="Arial" w:hAnsi="Arial" w:cs="Arial"/>
+                                    <w:b/>
+                                    <w:bCs/>
+                                  </w:rPr>
+                                  <w:t>5</w:t>
+                                </w:r>
+                                <w:r>
+                                  <w:rPr>
+                                    <w:rFonts w:ascii="Arial" w:hAnsi="Arial" w:cs="Arial"/>
+                                    <w:b/>
+                                    <w:bCs/>
+                                  </w:rPr>
+                                  <w:t>.</w:t>
+                                </w:r>
+                                <w:r>
+                                  <w:rPr>
+                                    <w:rFonts w:ascii="Arial" w:hAnsi="Arial" w:cs="Arial"/>
+                                  </w:rPr>
+                                  <w:t xml:space="preserve"> </w:t>
+                                </w:r>
+                                <w:r>
+                                  <w:rPr>
+                                    <w:rFonts w:ascii="Arial" w:hAnsi="Arial" w:cs="Arial"/>
+                                  </w:rPr>
+                                  <w:t>(A) Histogram of the emigration total for each country.</w:t>
+                                </w:r>
+                              </w:p>
+                              <w:p>
+                                <w:pPr>
+                                  <w:spacing w:after="80"/>
+                                  <w:ind w:firstLine="720"/>
+                                  <w:rPr>
+                                    <w:rFonts w:ascii="Arial" w:hAnsi="Arial" w:cs="Arial"/>
+                                  </w:rPr>
+                                </w:pPr>
+                                <w:r>
+                                  <w:rPr>
+                                    <w:rFonts w:ascii="Arial" w:hAnsi="Arial" w:cs="Arial"/>
+                                  </w:rPr>
+                                  <w:t xml:space="preserve">(B) Boxplot of </w:t>
+                                </w:r>
+                                <w:r>
+                                  <w:rPr>
+                                    <w:rFonts w:ascii="Arial" w:hAnsi="Arial" w:cs="Arial"/>
+                                  </w:rPr>
+                                  <w:t>the emigration total for each country</w:t>
+                                </w:r>
+                                <w:r>
+                                  <w:rPr>
+                                    <w:rFonts w:ascii="Arial" w:hAnsi="Arial" w:cs="Arial"/>
+                                  </w:rPr>
+                                  <w:t>.</w:t>
+                                </w:r>
+                              </w:p>
+                            </w:txbxContent>
+                          </wps:txbx>
+                          <wps:bodyPr rot="0" vert="horz" wrap="square" lIns="91440" tIns="45720" rIns="91440" bIns="45720" anchor="t" anchorCtr="0">
+                            <a:noAutofit/>
+                          </wps:bodyPr>
+                        </wps:wsp>
+                        <pic:pic xmlns:pic="http://schemas.openxmlformats.org/drawingml/2006/picture">
+                          <pic:nvPicPr>
+                            <pic:cNvPr id="179096764" name="Picture 11" descr="A graph of a number of countries/regions&#10;&#10;Description automatically generated with medium confidence"/>
+                            <pic:cNvPicPr>
+                              <a:picLocks noChangeAspect="1"/>
+                            </pic:cNvPicPr>
+                          </pic:nvPicPr>
+                          <pic:blipFill>
+                            <a:blip r:embed="rId18">
+                              <a:extLst>
+                                <a:ext uri="{28A0092B-C50C-407E-A947-70E740481C1C}">
+                                  <a14:useLocalDpi xmlns:a14="http://schemas.microsoft.com/office/drawing/2010/main" val="0"/>
+                                </a:ext>
+                              </a:extLst>
+                            </a:blip>
+                            <a:srcRect/>
+                            <a:stretch>
+                              <a:fillRect/>
+                            </a:stretch>
+                          </pic:blipFill>
+                          <pic:spPr bwMode="auto">
+                            <a:xfrm>
+                              <a:off x="0" y="0"/>
+                              <a:ext cx="5731510" cy="4229735"/>
+                            </a:xfrm>
+                            <a:prstGeom prst="rect">
+                              <a:avLst/>
+                            </a:prstGeom>
+                            <a:noFill/>
+                            <a:ln>
+                              <a:noFill/>
+                            </a:ln>
+                          </pic:spPr>
+                        </pic:pic>
+                      </wpg:grpSp>
+                      <wps:wsp>
+                        <wps:cNvPr id="1693246500" name="Text Box 2"/>
+                        <wps:cNvSpPr txBox="1">
+                          <a:spLocks noChangeArrowheads="1"/>
+                        </wps:cNvSpPr>
+                        <wps:spPr bwMode="auto">
+                          <a:xfrm>
+                            <a:off x="43132" y="0"/>
+                            <a:ext cx="913969" cy="431321"/>
+                          </a:xfrm>
+                          <a:prstGeom prst="rect">
+                            <a:avLst/>
+                          </a:prstGeom>
+                          <a:noFill/>
+                          <a:ln w="9525">
+                            <a:noFill/>
+                            <a:miter lim="800000"/>
+                            <a:headEnd/>
+                            <a:tailEnd/>
+                          </a:ln>
+                        </wps:spPr>
+                        <wps:txbx>
+                          <w:txbxContent>
+                            <w:p>
+                              <w:pPr>
+                                <w:spacing w:after="80"/>
+                                <w:ind w:firstLine="720"/>
+                                <w:rPr>
+                                  <w:rFonts w:ascii="Arial" w:hAnsi="Arial" w:cs="Arial"/>
+                                </w:rPr>
+                              </w:pPr>
+                              <w:r>
+                                <w:rPr>
+                                  <w:rFonts w:ascii="Arial" w:hAnsi="Arial" w:cs="Arial"/>
+                                  <w:b/>
+                                  <w:bCs/>
+                                </w:rPr>
+                                <w:t>(A)</w:t>
+                              </w:r>
+                            </w:p>
+                          </w:txbxContent>
+                        </wps:txbx>
+                        <wps:bodyPr rot="0" vert="horz" wrap="square" lIns="91440" tIns="45720" rIns="91440" bIns="45720" anchor="t" anchorCtr="0">
+                          <a:noAutofit/>
+                        </wps:bodyPr>
+                      </wps:wsp>
+                      <wps:wsp>
+                        <wps:cNvPr id="1819398289" name="Text Box 2"/>
+                        <wps:cNvSpPr txBox="1">
+                          <a:spLocks noChangeArrowheads="1"/>
+                        </wps:cNvSpPr>
+                        <wps:spPr bwMode="auto">
+                          <a:xfrm>
+                            <a:off x="0" y="2216988"/>
+                            <a:ext cx="913969" cy="431321"/>
+                          </a:xfrm>
+                          <a:prstGeom prst="rect">
+                            <a:avLst/>
+                          </a:prstGeom>
+                          <a:noFill/>
+                          <a:ln w="9525">
+                            <a:noFill/>
+                            <a:miter lim="800000"/>
+                            <a:headEnd/>
+                            <a:tailEnd/>
+                          </a:ln>
+                        </wps:spPr>
+                        <wps:txbx>
+                          <w:txbxContent>
+                            <w:p>
+                              <w:pPr>
+                                <w:spacing w:after="80"/>
+                                <w:ind w:firstLine="720"/>
+                                <w:rPr>
+                                  <w:rFonts w:ascii="Arial" w:hAnsi="Arial" w:cs="Arial"/>
+                                </w:rPr>
+                              </w:pPr>
+                              <w:r>
+                                <w:rPr>
+                                  <w:rFonts w:ascii="Arial" w:hAnsi="Arial" w:cs="Arial"/>
+                                  <w:b/>
+                                  <w:bCs/>
+                                </w:rPr>
+                                <w:t>(</w:t>
+                              </w:r>
+                              <w:r>
+                                <w:rPr>
+                                  <w:rFonts w:ascii="Arial" w:hAnsi="Arial" w:cs="Arial"/>
+                                  <w:b/>
+                                  <w:bCs/>
+                                </w:rPr>
+                                <w:t>B</w:t>
+                              </w:r>
+                              <w:r>
+                                <w:rPr>
+                                  <w:rFonts w:ascii="Arial" w:hAnsi="Arial" w:cs="Arial"/>
+                                  <w:b/>
+                                  <w:bCs/>
+                                </w:rPr>
+                                <w:t>)</w:t>
+                              </w:r>
+                            </w:p>
+                          </w:txbxContent>
+                        </wps:txbx>
+                        <wps:bodyPr rot="0" vert="horz" wrap="square" lIns="91440" tIns="45720" rIns="91440" bIns="45720" anchor="t" anchorCtr="0">
+                          <a:noAutofit/>
+                        </wps:bodyPr>
+                      </wps:wsp>
+                    </wpg:wgp>
+                  </a:graphicData>
+                </a:graphic>
+              </wp:anchor>
+            </w:drawing>
+          </mc:Choice>
+          <mc:Fallback>
+            <w:pict>
+              <v:group w14:anchorId="2F4909C4" id="Group 13" o:spid="_x0000_s1038" style="position:absolute;margin-left:-25.1pt;margin-top:78.3pt;width:479.85pt;height:385.15pt;z-index:251683840" coordsize="60938,48912" o:gfxdata="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">
+                <v:group id="Group 12" o:spid="_x0000_s1039" style="position:absolute;left:3623;top:1293;width:57315;height:47619" coordsize="57315,47618" o:gfxdata="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">
+                  <v:shape id="Text Box 2" o:spid="_x0000_s1040" type="#_x0000_t202" style="position:absolute;left:7418;top:42266;width:40027;height:5352;visibility:visible;mso-wrap-style:square;v-text-anchor:top" o:gfxdata="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" filled="f" stroked="f">
+                    <v:textbox>
+                      <w:txbxContent>
+                        <w:p>
+                          <w:pPr>
+                            <w:spacing w:after="80"/>
+                            <w:rPr>
+                              <w:rFonts w:ascii="Arial" w:hAnsi="Arial" w:cs="Arial"/>
+                            </w:rPr>
+                          </w:pPr>
+                          <w:r>
+                            <w:rPr>
+                              <w:rFonts w:ascii="Arial" w:hAnsi="Arial" w:cs="Arial"/>
+                              <w:b/>
+                              <w:bCs/>
+                            </w:rPr>
+                            <w:t xml:space="preserve">Fig. </w:t>
+                          </w:r>
+                          <w:r>
+                            <w:rPr>
+                              <w:rFonts w:ascii="Arial" w:hAnsi="Arial" w:cs="Arial"/>
+                              <w:b/>
+                              <w:bCs/>
+                            </w:rPr>
+                            <w:t>5</w:t>
+                          </w:r>
+                          <w:r>
+                            <w:rPr>
+                              <w:rFonts w:ascii="Arial" w:hAnsi="Arial" w:cs="Arial"/>
+                              <w:b/>
+                              <w:bCs/>
+                            </w:rPr>
+                            <w:t>.</w:t>
+                          </w:r>
+                          <w:r>
+                            <w:rPr>
+                              <w:rFonts w:ascii="Arial" w:hAnsi="Arial" w:cs="Arial"/>
+                            </w:rPr>
+                            <w:t xml:space="preserve"> </w:t>
+                          </w:r>
+                          <w:r>
+                            <w:rPr>
+                              <w:rFonts w:ascii="Arial" w:hAnsi="Arial" w:cs="Arial"/>
+                            </w:rPr>
+                            <w:t>(A) Histogram of the emigration total for each country.</w:t>
+                          </w:r>
+                        </w:p>
+                        <w:p>
+                          <w:pPr>
+                            <w:spacing w:after="80"/>
+                            <w:ind w:firstLine="720"/>
+                            <w:rPr>
+                              <w:rFonts w:ascii="Arial" w:hAnsi="Arial" w:cs="Arial"/>
+                            </w:rPr>
+                          </w:pPr>
+                          <w:r>
+                            <w:rPr>
+                              <w:rFonts w:ascii="Arial" w:hAnsi="Arial" w:cs="Arial"/>
+                            </w:rPr>
+                            <w:t xml:space="preserve">(B) Boxplot of </w:t>
+                          </w:r>
+                          <w:r>
+                            <w:rPr>
+                              <w:rFonts w:ascii="Arial" w:hAnsi="Arial" w:cs="Arial"/>
+                            </w:rPr>
+                            <w:t>the emigration total for each country</w:t>
+                          </w:r>
+                          <w:r>
+                            <w:rPr>
+                              <w:rFonts w:ascii="Arial" w:hAnsi="Arial" w:cs="Arial"/>
+                            </w:rPr>
+                            <w:t>.</w:t>
+                          </w:r>
+                        </w:p>
+                      </w:txbxContent>
+                    </v:textbox>
+                  </v:shape>
+                  <v:shape id="Picture 11" o:spid="_x0000_s1041" type="#_x0000_t75" alt="A graph of a number of countries/regions&#10;&#10;Description automatically generated with medium confidence" style="position:absolute;width:57315;height:42297;visibility:visible;mso-wrap-style:square" o:gfxdata="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">
+                    <v:imagedata r:id="rId19" o:title="regions&#10;&#10;Description automatically generated with medium confidence"/>
+                  </v:shape>
+                </v:group>
+                <v:shape id="Text Box 2" o:spid="_x0000_s1042" type="#_x0000_t202" style="position:absolute;left:431;width:9140;height:4313;visibility:visible;mso-wrap-style:square;v-text-anchor:top" o:gfxdata="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" filled="f" stroked="f">
+                  <v:textbox>
+                    <w:txbxContent>
+                      <w:p>
+                        <w:pPr>
+                          <w:spacing w:after="80"/>
+                          <w:ind w:firstLine="720"/>
+                          <w:rPr>
+                            <w:rFonts w:ascii="Arial" w:hAnsi="Arial" w:cs="Arial"/>
+                          </w:rPr>
+                        </w:pPr>
+                        <w:r>
+                          <w:rPr>
+                            <w:rFonts w:ascii="Arial" w:hAnsi="Arial" w:cs="Arial"/>
+                            <w:b/>
+                            <w:bCs/>
+                          </w:rPr>
+                          <w:t>(A)</w:t>
+                        </w:r>
+                      </w:p>
+                    </w:txbxContent>
+                  </v:textbox>
+                </v:shape>
+                <v:shape id="Text Box 2" o:spid="_x0000_s1043" type="#_x0000_t202" style="position:absolute;top:22169;width:9139;height:4314;visibility:visible;mso-wrap-style:square;v-text-anchor:top" o:gfxdata="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" filled="f" stroked="f">
+                  <v:textbox>
+                    <w:txbxContent>
+                      <w:p>
+                        <w:pPr>
+                          <w:spacing w:after="80"/>
+                          <w:ind w:firstLine="720"/>
+                          <w:rPr>
+                            <w:rFonts w:ascii="Arial" w:hAnsi="Arial" w:cs="Arial"/>
+                          </w:rPr>
+                        </w:pPr>
+                        <w:r>
+                          <w:rPr>
+                            <w:rFonts w:ascii="Arial" w:hAnsi="Arial" w:cs="Arial"/>
+                            <w:b/>
+                            <w:bCs/>
+                          </w:rPr>
+                          <w:t>(</w:t>
+                        </w:r>
+                        <w:r>
+                          <w:rPr>
+                            <w:rFonts w:ascii="Arial" w:hAnsi="Arial" w:cs="Arial"/>
+                            <w:b/>
+                            <w:bCs/>
+                          </w:rPr>
+                          <w:t>B</w:t>
+                        </w:r>
+                        <w:r>
+                          <w:rPr>
+                            <w:rFonts w:ascii="Arial" w:hAnsi="Arial" w:cs="Arial"/>
+                            <w:b/>
+                            <w:bCs/>
+                          </w:rPr>
+                          <w:t>)</w:t>
+                        </w:r>
+                      </w:p>
+                    </w:txbxContent>
+                  </v:textbox>
+                </v:shape>
+                <w10:wrap type="square"/>
+              </v:group>
+            </w:pict>
+          </mc:Fallback>
+        </mc:AlternateContent>
+      </w:r>
+      <w:r>
+        <w:rPr>
+          <w:rFonts w:ascii="Arial" w:hAnsi="Arial" w:cs="Arial"/>
+        </w:rPr>
+        <w:t>For the analysis</w:t>
+      </w:r>
+      <w:r>
+        <w:rPr>
+          <w:rFonts w:ascii="Arial" w:hAnsi="Arial" w:cs="Arial"/>
+        </w:rPr>
+        <w:t xml:space="preserve"> in this report</w:t>
+      </w:r>
+      <w:r>
+        <w:rPr>
+          <w:rFonts w:ascii="Arial" w:hAnsi="Arial" w:cs="Arial"/>
+        </w:rPr>
+        <w:t xml:space="preserve">, it was decided to focus on only a subsection of the data, from 2008 to 2023. </w:t>
+      </w:r>
+      <w:r>
+        <w:rPr>
+          <w:rFonts w:ascii="Arial" w:hAnsi="Arial" w:cs="Arial"/>
+        </w:rPr>
+        <w:t>A closer look was taken at the dataset, specifically with regard to emigration. The histogram shown in Fig. 5 (A) was plotted, and the right-skew was a surprise as the mean and median is similar for this dataset (9</w:t>
+      </w:r>
+      <w:r>
+        <w:rPr>
+          <w:rFonts w:ascii="Arial" w:hAnsi="Arial" w:cs="Arial"/>
+        </w:rPr>
+        <w:t>.206</w:t>
+      </w:r>
+      <w:r>
+        <w:rPr>
+          <w:rFonts w:ascii="Arial" w:hAnsi="Arial" w:cs="Arial"/>
+        </w:rPr>
+        <w:t xml:space="preserve"> and </w:t>
+      </w:r>
+      <w:r>
+        <w:rPr>
+          <w:rFonts w:ascii="Arial" w:hAnsi="Arial" w:cs="Arial"/>
+        </w:rPr>
+        <w:t>9.250</w:t>
+      </w:r>
+      <w:r>
+        <w:rPr>
+          <w:rFonts w:ascii="Arial" w:hAnsi="Arial" w:cs="Arial"/>
+        </w:rPr>
+        <w:t xml:space="preserve"> respectively). It was assumed that this must be a result of outliers or extreme values, and so the boxplot in Fig. 5 (B) was plotted, confirming suspicions.</w:t>
+      </w:r>
+    </w:p>
+    <w:p>
+      <w:pPr>
+        <w:spacing w:after="80"/>
+        <w:rPr>
+          <w:rFonts w:ascii="Arial" w:hAnsi="Arial" w:cs="Arial"/>
+        </w:rPr>
+      </w:pPr>
+    </w:p>
+    <w:p>
+      <w:pPr>
+        <w:spacing w:after="80"/>
+        <w:rPr>
+          <w:rFonts w:ascii="Arial" w:hAnsi="Arial" w:cs="Arial"/>
+        </w:rPr>
+      </w:pPr>
+      <w:r>
+        <w:rPr>
+          <w:rFonts w:ascii="Arial" w:hAnsi="Arial" w:cs="Arial"/>
+        </w:rPr>
+        <w:t xml:space="preserve">The </w:t>
+      </w:r>
+      <w:r>
+        <w:rPr>
+          <w:rFonts w:ascii="Arial" w:hAnsi="Arial" w:cs="Arial"/>
+        </w:rPr>
+        <w:t>Binomial and Poisson distribution for emigration totals have been plotted in Fig 6</w:t>
+      </w:r>
+      <w:r>
+        <w:rPr>
+          <w:rFonts w:ascii="Arial" w:hAnsi="Arial" w:cs="Arial"/>
+        </w:rPr>
+        <w:t>, which are helpful to predict all the possible probabilities of a particular emigration value in this context.</w:t>
       </w:r>
       <w:r>
         <w:rPr>
@@ -3505,18 +4555,28 @@
         </w:rPr>
         <w:t xml:space="preserve">. </w:t>
       </w:r>
-      <w:r>
-        <w:rPr>
-          <w:rFonts w:ascii="Arial" w:hAnsi="Arial" w:cs="Arial"/>
-        </w:rPr>
-        <w:t xml:space="preserve">Further data from the CSO was used to supplement the dataset with the rate of unemployment. The data was filtered to obtain the average annual rate from April of a particular year to March of the following year, in accordance with the period covered by the main dataset. </w:t>
-      </w:r>
-      <w:r>
-        <w:rPr>
-          <w:rFonts w:ascii="Arial" w:hAnsi="Arial" w:cs="Arial"/>
-        </w:rPr>
-        <w:t>However, data was only available to cover 1999 to 2023, which limited the dataset size used in the machine learning methods.</w:t>
-      </w:r>
+    </w:p>
+    <w:p>
+      <w:pPr>
+        <w:spacing w:after="80"/>
+        <w:rPr>
+          <w:rFonts w:ascii="Arial" w:hAnsi="Arial" w:cs="Arial"/>
+        </w:rPr>
+      </w:pPr>
+      <w:r>
+        <w:rPr>
+          <w:rFonts w:ascii="Arial" w:hAnsi="Arial" w:cs="Arial"/>
+        </w:rPr>
+        <w:t>These datasets are relatively small, but an interesting feature of the Binomial distribution is that</w:t>
+      </w:r>
+    </w:p>
+    <w:p>
+      <w:pPr>
+        <w:spacing w:after="80"/>
+        <w:rPr>
+          <w:rFonts w:ascii="Arial" w:hAnsi="Arial" w:cs="Arial"/>
+        </w:rPr>
+      </w:pPr>
     </w:p>
     <w:p>
       <w:pPr>
@@ -3534,7 +4594,428 @@
         <mc:AlternateContent>
           <mc:Choice Requires="wpg">
             <w:drawing>
-              <wp:anchor distT="0" distB="0" distL="114300" distR="114300" simplePos="0" relativeHeight="251659264" behindDoc="1" locked="0" layoutInCell="1" allowOverlap="1" wp14:anchorId="4EF010CB" wp14:editId="11EC276A">
+              <wp:anchor distT="0" distB="0" distL="114300" distR="114300" simplePos="0" relativeHeight="251687936" behindDoc="0" locked="0" layoutInCell="1" allowOverlap="1" wp14:anchorId="075798B5" wp14:editId="19BC4B21">
+                <wp:simplePos x="0" y="0"/>
+                <wp:positionH relativeFrom="column">
+                  <wp:posOffset>0</wp:posOffset>
+                </wp:positionH>
+                <wp:positionV relativeFrom="paragraph">
+                  <wp:posOffset>0</wp:posOffset>
+                </wp:positionV>
+                <wp:extent cx="5865495" cy="4199255"/>
+                <wp:effectExtent l="0" t="0" r="0" b="0"/>
+                <wp:wrapSquare wrapText="bothSides"/>
+                <wp:docPr id="722802553" name="Group 15"/>
+                <wp:cNvGraphicFramePr/>
+                <a:graphic xmlns:a="http://schemas.openxmlformats.org/drawingml/2006/main">
+                  <a:graphicData uri="http://schemas.microsoft.com/office/word/2010/wordprocessingGroup">
+                    <wpg:wgp>
+                      <wpg:cNvGrpSpPr/>
+                      <wpg:grpSpPr>
+                        <a:xfrm>
+                          <a:off x="0" y="0"/>
+                          <a:ext cx="5865495" cy="4199255"/>
+                          <a:chOff x="0" y="0"/>
+                          <a:chExt cx="5865962" cy="4199348"/>
+                        </a:xfrm>
+                      </wpg:grpSpPr>
+                      <wps:wsp>
+                        <wps:cNvPr id="608261289" name="Text Box 2"/>
+                        <wps:cNvSpPr txBox="1">
+                          <a:spLocks noChangeArrowheads="1"/>
+                        </wps:cNvSpPr>
+                        <wps:spPr bwMode="auto">
+                          <a:xfrm>
+                            <a:off x="86264" y="3664678"/>
+                            <a:ext cx="5779698" cy="534670"/>
+                          </a:xfrm>
+                          <a:prstGeom prst="rect">
+                            <a:avLst/>
+                          </a:prstGeom>
+                          <a:noFill/>
+                          <a:ln w="9525">
+                            <a:noFill/>
+                            <a:miter lim="800000"/>
+                            <a:headEnd/>
+                            <a:tailEnd/>
+                          </a:ln>
+                        </wps:spPr>
+                        <wps:txbx>
+                          <w:txbxContent>
+                            <w:p>
+                              <w:pPr>
+                                <w:spacing w:after="80"/>
+                                <w:rPr>
+                                  <w:rFonts w:ascii="Arial" w:hAnsi="Arial" w:cs="Arial"/>
+                                </w:rPr>
+                              </w:pPr>
+                              <w:r>
+                                <w:rPr>
+                                  <w:rFonts w:ascii="Arial" w:hAnsi="Arial" w:cs="Arial"/>
+                                  <w:b/>
+                                  <w:bCs/>
+                                </w:rPr>
+                                <w:t xml:space="preserve">Fig. </w:t>
+                              </w:r>
+                              <w:r>
+                                <w:rPr>
+                                  <w:rFonts w:ascii="Arial" w:hAnsi="Arial" w:cs="Arial"/>
+                                  <w:b/>
+                                  <w:bCs/>
+                                </w:rPr>
+                                <w:t>6</w:t>
+                              </w:r>
+                              <w:r>
+                                <w:rPr>
+                                  <w:rFonts w:ascii="Arial" w:hAnsi="Arial" w:cs="Arial"/>
+                                  <w:b/>
+                                  <w:bCs/>
+                                </w:rPr>
+                                <w:t>.</w:t>
+                              </w:r>
+                              <w:r>
+                                <w:rPr>
+                                  <w:rFonts w:ascii="Arial" w:hAnsi="Arial" w:cs="Arial"/>
+                                </w:rPr>
+                                <w:t xml:space="preserve"> </w:t>
+                              </w:r>
+                              <w:r>
+                                <w:rPr>
+                                  <w:rFonts w:ascii="Arial" w:hAnsi="Arial" w:cs="Arial"/>
+                                </w:rPr>
+                                <w:t>The Binomial and Poisson distributions for the emigration data for 2008 to 2023.</w:t>
+                              </w:r>
+                            </w:p>
+                          </w:txbxContent>
+                        </wps:txbx>
+                        <wps:bodyPr rot="0" vert="horz" wrap="square" lIns="91440" tIns="45720" rIns="91440" bIns="45720" anchor="t" anchorCtr="0">
+                          <a:noAutofit/>
+                        </wps:bodyPr>
+                      </wps:wsp>
+                      <pic:pic xmlns:pic="http://schemas.openxmlformats.org/drawingml/2006/picture">
+                        <pic:nvPicPr>
+                          <pic:cNvPr id="1115293436" name="Picture 14" descr="A comparison of a number of bars&#10;&#10;Description automatically generated with medium confidence"/>
+                          <pic:cNvPicPr>
+                            <a:picLocks noChangeAspect="1"/>
+                          </pic:cNvPicPr>
+                        </pic:nvPicPr>
+                        <pic:blipFill>
+                          <a:blip r:embed="rId20">
+                            <a:extLst>
+                              <a:ext uri="{28A0092B-C50C-407E-A947-70E740481C1C}">
+                                <a14:useLocalDpi xmlns:a14="http://schemas.microsoft.com/office/drawing/2010/main" val="0"/>
+                              </a:ext>
+                            </a:extLst>
+                          </a:blip>
+                          <a:srcRect/>
+                          <a:stretch>
+                            <a:fillRect/>
+                          </a:stretch>
+                        </pic:blipFill>
+                        <pic:spPr bwMode="auto">
+                          <a:xfrm>
+                            <a:off x="0" y="0"/>
+                            <a:ext cx="5731510" cy="3656330"/>
+                          </a:xfrm>
+                          <a:prstGeom prst="rect">
+                            <a:avLst/>
+                          </a:prstGeom>
+                          <a:noFill/>
+                          <a:ln>
+                            <a:noFill/>
+                          </a:ln>
+                        </pic:spPr>
+                      </pic:pic>
+                    </wpg:wgp>
+                  </a:graphicData>
+                </a:graphic>
+                <wp14:sizeRelH relativeFrom="margin">
+                  <wp14:pctWidth>0</wp14:pctWidth>
+                </wp14:sizeRelH>
+                <wp14:sizeRelV relativeFrom="margin">
+                  <wp14:pctHeight>0</wp14:pctHeight>
+                </wp14:sizeRelV>
+              </wp:anchor>
+            </w:drawing>
+          </mc:Choice>
+          <mc:Fallback>
+            <w:pict>
+              <v:group w14:anchorId="075798B5" id="Group 15" o:spid="_x0000_s1044" style="position:absolute;margin-left:0;margin-top:0;width:461.85pt;height:330.65pt;z-index:251687936;mso-width-relative:margin;mso-height-relative:margin" coordsize="58659,41993" o:gfxdata="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">
+                <v:shape id="Text Box 2" o:spid="_x0000_s1045" type="#_x0000_t202" style="position:absolute;left:862;top:36646;width:57797;height:5347;visibility:visible;mso-wrap-style:square;v-text-anchor:top" o:gfxdata="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" filled="f" stroked="f">
+                  <v:textbox>
+                    <w:txbxContent>
+                      <w:p>
+                        <w:pPr>
+                          <w:spacing w:after="80"/>
+                          <w:rPr>
+                            <w:rFonts w:ascii="Arial" w:hAnsi="Arial" w:cs="Arial"/>
+                          </w:rPr>
+                        </w:pPr>
+                        <w:r>
+                          <w:rPr>
+                            <w:rFonts w:ascii="Arial" w:hAnsi="Arial" w:cs="Arial"/>
+                            <w:b/>
+                            <w:bCs/>
+                          </w:rPr>
+                          <w:t xml:space="preserve">Fig. </w:t>
+                        </w:r>
+                        <w:r>
+                          <w:rPr>
+                            <w:rFonts w:ascii="Arial" w:hAnsi="Arial" w:cs="Arial"/>
+                            <w:b/>
+                            <w:bCs/>
+                          </w:rPr>
+                          <w:t>6</w:t>
+                        </w:r>
+                        <w:r>
+                          <w:rPr>
+                            <w:rFonts w:ascii="Arial" w:hAnsi="Arial" w:cs="Arial"/>
+                            <w:b/>
+                            <w:bCs/>
+                          </w:rPr>
+                          <w:t>.</w:t>
+                        </w:r>
+                        <w:r>
+                          <w:rPr>
+                            <w:rFonts w:ascii="Arial" w:hAnsi="Arial" w:cs="Arial"/>
+                          </w:rPr>
+                          <w:t xml:space="preserve"> </w:t>
+                        </w:r>
+                        <w:r>
+                          <w:rPr>
+                            <w:rFonts w:ascii="Arial" w:hAnsi="Arial" w:cs="Arial"/>
+                          </w:rPr>
+                          <w:t>The Binomial and Poisson distributions for the emigration data for 2008 to 2023.</w:t>
+                        </w:r>
+                      </w:p>
+                    </w:txbxContent>
+                  </v:textbox>
+                </v:shape>
+                <v:shape id="Picture 14" o:spid="_x0000_s1046" type="#_x0000_t75" alt="A comparison of a number of bars&#10;&#10;Description automatically generated with medium confidence" style="position:absolute;width:57315;height:36563;visibility:visible;mso-wrap-style:square" o:gfxdata="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">
+                  <v:imagedata r:id="rId21" o:title="A comparison of a number of bars&#10;&#10;Description automatically generated with medium confidence"/>
+                </v:shape>
+                <w10:wrap type="square"/>
+              </v:group>
+            </w:pict>
+          </mc:Fallback>
+        </mc:AlternateContent>
+      </w:r>
+    </w:p>
+    <w:p>
+      <w:pPr>
+        <w:spacing w:after="80"/>
+        <w:rPr>
+          <w:rFonts w:ascii="Arial" w:hAnsi="Arial" w:cs="Arial"/>
+        </w:rPr>
+      </w:pPr>
+    </w:p>
+    <w:p>
+      <w:pPr>
+        <w:spacing w:after="80"/>
+        <w:rPr>
+          <w:rFonts w:ascii="Arial" w:hAnsi="Arial" w:cs="Arial"/>
+        </w:rPr>
+      </w:pPr>
+    </w:p>
+    <w:p>
+      <w:pPr>
+        <w:spacing w:after="80"/>
+        <w:rPr>
+          <w:rFonts w:ascii="Arial" w:hAnsi="Arial" w:cs="Arial"/>
+        </w:rPr>
+      </w:pPr>
+    </w:p>
+    <w:p>
+      <w:pPr>
+        <w:spacing w:after="80"/>
+        <w:rPr>
+          <w:rFonts w:ascii="Arial" w:hAnsi="Arial" w:cs="Arial"/>
+        </w:rPr>
+      </w:pPr>
+    </w:p>
+    <w:p>
+      <w:pPr>
+        <w:spacing w:after="80"/>
+        <w:rPr>
+          <w:rFonts w:ascii="Arial" w:hAnsi="Arial" w:cs="Arial"/>
+          <w:b/>
+        </w:rPr>
+      </w:pPr>
+    </w:p>
+    <w:p>
+      <w:pPr>
+        <w:spacing w:after="80"/>
+        <w:rPr>
+          <w:rFonts w:ascii="Arial" w:hAnsi="Arial" w:cs="Arial"/>
+          <w:b/>
+        </w:rPr>
+      </w:pPr>
+    </w:p>
+    <w:p>
+      <w:pPr>
+        <w:spacing w:after="80"/>
+        <w:rPr>
+          <w:rFonts w:ascii="Arial" w:hAnsi="Arial" w:cs="Arial"/>
+        </w:rPr>
+      </w:pPr>
+    </w:p>
+    <w:p>
+      <w:pPr>
+        <w:spacing w:after="80"/>
+        <w:rPr>
+          <w:rFonts w:ascii="Arial" w:hAnsi="Arial" w:cs="Arial"/>
+          <w:b/>
+          <w:bCs/>
+        </w:rPr>
+      </w:pPr>
+      <w:r>
+        <w:rPr>
+          <w:rFonts w:ascii="Arial" w:hAnsi="Arial" w:cs="Arial"/>
+          <w:b/>
+          <w:bCs/>
+        </w:rPr>
+        <w:t xml:space="preserve">4.6 </w:t>
+      </w:r>
+      <w:r>
+        <w:rPr>
+          <w:rFonts w:ascii="Arial" w:hAnsi="Arial" w:cs="Arial"/>
+          <w:b/>
+          <w:bCs/>
+        </w:rPr>
+        <w:t>Machine learning</w:t>
+      </w:r>
+    </w:p>
+    <w:p>
+      <w:r>
+        <w:t>A solid project management framework is required for all data science projects to ensure efficiency in terms of time and resources. They are beneficial for providing a structured and systematic approach for data scientists to follow. One such project management framework is that of Cross-Industry Standard Process for Data Mining (CRISP-DM). CRISP-DM is a popular framework consisting of only six phases (</w:t>
+      </w:r>
+      <w:r>
+        <w:t>business understanding, data understanding, data preparation, modelling, evaluation, and deployment</w:t>
+      </w:r>
+      <w:r>
+        <w:t>), which are represented as a cycle and so are iterative. Because CRISP-DM is flexible and easily adapted, it can be used for data science projects of all size, but it is renowned for designing and implementing data mining projects. The CRISP-DM framework was implemented in this analysis, as first the project’s objectives and requirements were defined, then EDA was performed, the data was prepared for modelling, models were built and then evaluated, and now with this report the framework is complete. Throughout this analysis, the project moved backwards and forwards in the steps of the CRISP-DM framework.</w:t>
+      </w:r>
+    </w:p>
+    <w:p>
+      <w:pPr>
+        <w:spacing w:after="80"/>
+        <w:rPr>
+          <w:rFonts w:ascii="Arial" w:hAnsi="Arial" w:cs="Arial"/>
+        </w:rPr>
+      </w:pPr>
+    </w:p>
+    <w:p>
+      <w:pPr>
+        <w:spacing w:after="80"/>
+        <w:rPr>
+          <w:rFonts w:ascii="Arial" w:hAnsi="Arial" w:cs="Arial"/>
+        </w:rPr>
+      </w:pPr>
+      <w:r>
+        <w:rPr>
+          <w:rFonts w:ascii="Arial" w:hAnsi="Arial" w:cs="Arial"/>
+        </w:rPr>
+        <w:t>Supervised m</w:t>
+      </w:r>
+      <w:r>
+        <w:rPr>
+          <w:rFonts w:ascii="Arial" w:hAnsi="Arial" w:cs="Arial"/>
+        </w:rPr>
+        <w:t>achine learning methods were applied in order to predict the migration</w:t>
+      </w:r>
+      <w:r>
+        <w:rPr>
+          <w:rFonts w:ascii="Arial" w:hAnsi="Arial" w:cs="Arial"/>
+        </w:rPr>
+        <w:t>, as the dataset used is labelled which the machine uses to earn</w:t>
+      </w:r>
+      <w:r>
+        <w:rPr>
+          <w:rFonts w:ascii="Arial" w:hAnsi="Arial" w:cs="Arial"/>
+        </w:rPr>
+        <w:t xml:space="preserve">. </w:t>
+      </w:r>
+      <w:r>
+        <w:rPr>
+          <w:rFonts w:ascii="Arial" w:hAnsi="Arial" w:cs="Arial"/>
+        </w:rPr>
+        <w:t xml:space="preserve">Further data from the CSO was </w:t>
+      </w:r>
+      <w:r>
+        <w:rPr>
+          <w:rFonts w:ascii="Arial" w:hAnsi="Arial" w:cs="Arial"/>
+        </w:rPr>
+        <w:lastRenderedPageBreak/>
+        <w:t>used to supplement the dataset with the rate of unemployment</w:t>
+      </w:r>
+      <w:r>
+        <w:rPr>
+          <w:rFonts w:ascii="Arial" w:hAnsi="Arial" w:cs="Arial"/>
+        </w:rPr>
+        <w:t xml:space="preserve"> </w:t>
+      </w:r>
+      <w:r>
+        <w:t>(Central Statistics Office 2023</w:t>
+      </w:r>
+      <w:r>
+        <w:t>b</w:t>
+      </w:r>
+      <w:r>
+        <w:t>)</w:t>
+      </w:r>
+      <w:r>
+        <w:rPr>
+          <w:rFonts w:ascii="Arial" w:hAnsi="Arial" w:cs="Arial"/>
+        </w:rPr>
+        <w:t xml:space="preserve">. </w:t>
+      </w:r>
+      <w:r>
+        <w:rPr>
+          <w:rFonts w:ascii="Arial" w:hAnsi="Arial" w:cs="Arial"/>
+        </w:rPr>
+        <w:t xml:space="preserve">How this data was prepared and integrated is detailed in Section 5 of the codebook. </w:t>
+      </w:r>
+      <w:r>
+        <w:rPr>
+          <w:rFonts w:ascii="Arial" w:hAnsi="Arial" w:cs="Arial"/>
+        </w:rPr>
+        <w:t xml:space="preserve">The </w:t>
+      </w:r>
+      <w:r>
+        <w:rPr>
+          <w:rFonts w:ascii="Arial" w:hAnsi="Arial" w:cs="Arial"/>
+        </w:rPr>
+        <w:t xml:space="preserve">unemployment </w:t>
+      </w:r>
+      <w:r>
+        <w:rPr>
+          <w:rFonts w:ascii="Arial" w:hAnsi="Arial" w:cs="Arial"/>
+        </w:rPr>
+        <w:t xml:space="preserve">data was filtered to obtain the average annual rate from April of a particular year to March of the following year, in accordance with the period covered by the main dataset. </w:t>
+      </w:r>
+      <w:r>
+        <w:rPr>
+          <w:rFonts w:ascii="Arial" w:hAnsi="Arial" w:cs="Arial"/>
+        </w:rPr>
+        <w:t>However, data was only available to cover 1999 to 2023, which limited the dataset size used in the machine learning methods.</w:t>
+      </w:r>
+    </w:p>
+    <w:p>
+      <w:pPr>
+        <w:spacing w:after="80"/>
+        <w:rPr>
+          <w:rFonts w:ascii="Arial" w:hAnsi="Arial" w:cs="Arial"/>
+        </w:rPr>
+      </w:pPr>
+      <w:r>
+        <w:rPr>
+          <w:rFonts w:ascii="Arial" w:hAnsi="Arial" w:cs="Arial"/>
+          <w:noProof/>
+        </w:rPr>
+        <mc:AlternateContent>
+          <mc:Choice Requires="wpg">
+            <w:drawing>
+              <wp:anchor distT="0" distB="0" distL="114300" distR="114300" simplePos="0" relativeHeight="251648000" behindDoc="1" locked="0" layoutInCell="1" allowOverlap="1" wp14:anchorId="4EF010CB" wp14:editId="19A16E7E">
                 <wp:simplePos x="0" y="0"/>
                 <wp:positionH relativeFrom="column">
                   <wp:posOffset>-95885</wp:posOffset>
@@ -3606,7 +5087,20 @@
                                 <w:rPr>
                                   <w:rFonts w:ascii="Arial" w:hAnsi="Arial" w:cs="Arial"/>
                                 </w:rPr>
-                                <w:t>Fig Z. Scatterplots showing the relationship between the two types of migration (emigration and immigration) and unemployment rate. The line of best fit and associated confidence bands are represented in green.</w:t>
+                                <w:t>F</w:t>
+                              </w:r>
+                              <w:r>
+                                <w:rPr>
+                                  <w:rFonts w:ascii="Arial" w:hAnsi="Arial" w:cs="Arial"/>
+                                  <w:highlight w:val="yellow"/>
+                                </w:rPr>
+                                <w:t>ig</w:t>
+                              </w:r>
+                              <w:r>
+                                <w:rPr>
+                                  <w:rFonts w:ascii="Arial" w:hAnsi="Arial" w:cs="Arial"/>
+                                </w:rPr>
+                                <w:t xml:space="preserve"> Z. Scatterplots showing the relationship between the two types of migration (emigration and immigration) and unemployment rate. The line of best fit and associated confidence bands are represented in green.</w:t>
                               </w:r>
                             </w:p>
                           </w:txbxContent>
@@ -3623,7 +5117,7 @@
                           </pic:cNvPicPr>
                         </pic:nvPicPr>
                         <pic:blipFill rotWithShape="1">
-                          <a:blip r:embed="rId19">
+                          <a:blip r:embed="rId22">
                             <a:extLst>
                               <a:ext uri="{28A0092B-C50C-407E-A947-70E740481C1C}">
                                 <a14:useLocalDpi xmlns:a14="http://schemas.microsoft.com/office/drawing/2010/main" val="0"/>
@@ -3663,12 +5157,8 @@
           </mc:Choice>
           <mc:Fallback>
             <w:pict>
-              <v:group w14:anchorId="4EF010CB" id="Group 6" o:spid="_x0000_s1026" style="position:absolute;margin-left:-7.55pt;margin-top:98.15pt;width:478.95pt;height:384.2pt;z-index:-251657216;mso-width-relative:margin" coordorigin="-715" coordsize="60835,48793" o:gfxdata="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">
-                <v:shapetype id="_x0000_t202" coordsize="21600,21600" o:spt="202" path="m,l,21600r21600,l21600,xe">
-                  <v:stroke joinstyle="miter"/>
-                  <v:path gradientshapeok="t" o:connecttype="rect"/>
-                </v:shapetype>
-                <v:shape id="Text Box 2" o:spid="_x0000_s1027" type="#_x0000_t202" style="position:absolute;left:-715;top:42456;width:60834;height:6337;visibility:visible;mso-wrap-style:square;v-text-anchor:top" o:gfxdata="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" filled="f" strokecolor="white [3212]">
+              <v:group w14:anchorId="4EF010CB" id="Group 6" o:spid="_x0000_s1047" style="position:absolute;margin-left:-7.55pt;margin-top:98.15pt;width:478.95pt;height:384.2pt;z-index:-251668480;mso-width-relative:margin" coordorigin="-715" coordsize="60835,48793" o:gfxdata="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">
+                <v:shape id="Text Box 2" o:spid="_x0000_s1048" type="#_x0000_t202" style="position:absolute;left:-715;top:42456;width:60834;height:6337;visibility:visible;mso-wrap-style:square;v-text-anchor:top" o:gfxdata="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" filled="f" strokecolor="white [3212]">
                   <v:textbox style="mso-fit-shape-to-text:t">
                     <w:txbxContent>
                       <w:p>
@@ -3682,33 +5172,27 @@
                           <w:rPr>
                             <w:rFonts w:ascii="Arial" w:hAnsi="Arial" w:cs="Arial"/>
                           </w:rPr>
-                          <w:t>Fig Z. Scatterplots showing the relationship between the two types of migration (emigration and immigration) and unemployment rate. The line of best fit and associated confidence bands are represented in green.</w:t>
+                          <w:t>F</w:t>
+                        </w:r>
+                        <w:r>
+                          <w:rPr>
+                            <w:rFonts w:ascii="Arial" w:hAnsi="Arial" w:cs="Arial"/>
+                            <w:highlight w:val="yellow"/>
+                          </w:rPr>
+                          <w:t>ig</w:t>
+                        </w:r>
+                        <w:r>
+                          <w:rPr>
+                            <w:rFonts w:ascii="Arial" w:hAnsi="Arial" w:cs="Arial"/>
+                          </w:rPr>
+                          <w:t xml:space="preserve"> Z. Scatterplots showing the relationship between the two types of migration (emigration and immigration) and unemployment rate. The line of best fit and associated confidence bands are represented in green.</w:t>
                         </w:r>
                       </w:p>
                     </w:txbxContent>
                   </v:textbox>
                 </v:shape>
-                <v:shapetype id="_x0000_t75" coordsize="21600,21600" o:spt="75" o:preferrelative="t" path="m@4@5l@4@11@9@11@9@5xe" filled="f" stroked="f">
-                  <v:stroke joinstyle="miter"/>
-                  <v:formulas>
-                    <v:f eqn="if lineDrawn pixelLineWidth 0"/>
-                    <v:f eqn="sum @0 1 0"/>
-                    <v:f eqn="sum 0 0 @1"/>
-                    <v:f eqn="prod @2 1 2"/>
-                    <v:f eqn="prod @3 21600 pixelWidth"/>
-                    <v:f eqn="prod @3 21600 pixelHeight"/>
-                    <v:f eqn="sum @0 0 1"/>
-                    <v:f eqn="prod @6 1 2"/>
-                    <v:f eqn="prod @7 21600 pixelWidth"/>
-                    <v:f eqn="sum @8 21600 0"/>
-                    <v:f eqn="prod @7 21600 pixelHeight"/>
-                    <v:f eqn="sum @10 21600 0"/>
-                  </v:formulas>
-                  <v:path o:extrusionok="f" gradientshapeok="t" o:connecttype="rect"/>
-                  <o:lock v:ext="edit" aspectratio="t"/>
-                </v:shapetype>
-                <v:shape id="Picture 5" o:spid="_x0000_s1028" type="#_x0000_t75" alt="A screenshot of a graph&#10;&#10;Description automatically generated" style="position:absolute;width:57315;height:41922;visibility:visible;mso-wrap-style:square" o:gfxdata="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">
-                  <v:imagedata r:id="rId20" o:title="A screenshot of a graph&#10;&#10;Description automatically generated" croptop="9374f"/>
+                <v:shape id="Picture 5" o:spid="_x0000_s1049" type="#_x0000_t75" alt="A screenshot of a graph&#10;&#10;Description automatically generated" style="position:absolute;width:57315;height:41922;visibility:visible;mso-wrap-style:square" o:gfxdata="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">
+                  <v:imagedata r:id="rId23" o:title="A screenshot of a graph&#10;&#10;Description automatically generated" croptop="9374f"/>
                 </v:shape>
                 <w10:wrap type="tight"/>
               </v:group>
@@ -3775,19 +5259,21 @@
         <w:rPr>
           <w:rFonts w:ascii="Arial" w:hAnsi="Arial" w:cs="Arial"/>
         </w:rPr>
-        <w:t xml:space="preserve"> increased</w:t>
-      </w:r>
-      <w:r>
-        <w:rPr>
-          <w:rFonts w:ascii="Arial" w:hAnsi="Arial" w:cs="Arial"/>
-        </w:rPr>
-        <w:t xml:space="preserve">, </w:t>
-      </w:r>
-      <w:r>
-        <w:rPr>
-          <w:rFonts w:ascii="Arial" w:hAnsi="Arial" w:cs="Arial"/>
-        </w:rPr>
-        <w:t>with an R</w:t>
+        <w:t xml:space="preserve"> </w:t>
+      </w:r>
+      <w:proofErr w:type="spellStart"/>
+      <w:r>
+        <w:rPr>
+          <w:rFonts w:ascii="Arial" w:hAnsi="Arial" w:cs="Arial"/>
+        </w:rPr>
+        <w:t>increased</w:t>
+      </w:r>
+      <w:proofErr w:type="spellEnd"/>
+      <w:r>
+        <w:rPr>
+          <w:rFonts w:ascii="Arial" w:hAnsi="Arial" w:cs="Arial"/>
+        </w:rPr>
+        <w:t>, with an R</w:t>
       </w:r>
       <w:r>
         <w:rPr>
@@ -3800,19 +5286,7 @@
         <w:rPr>
           <w:rFonts w:ascii="Arial" w:hAnsi="Arial" w:cs="Arial"/>
         </w:rPr>
-        <w:t xml:space="preserve"> </w:t>
-      </w:r>
-      <w:r>
-        <w:rPr>
-          <w:rFonts w:ascii="Arial" w:hAnsi="Arial" w:cs="Arial"/>
-        </w:rPr>
-        <w:t xml:space="preserve">(correlation) </w:t>
-      </w:r>
-      <w:r>
-        <w:rPr>
-          <w:rFonts w:ascii="Arial" w:hAnsi="Arial" w:cs="Arial"/>
-        </w:rPr>
-        <w:t>value of 0.81</w:t>
+        <w:t xml:space="preserve"> (correlation) value of 0.81</w:t>
       </w:r>
       <w:r>
         <w:rPr>
@@ -3857,7 +5331,21 @@
         <w:rPr>
           <w:rFonts w:ascii="Arial" w:hAnsi="Arial" w:cs="Arial"/>
         </w:rPr>
-        <w:t xml:space="preserve">As the target value is numerical, regression models were used. One-hot encoding was used to add binary values to the ‘sex’ and ‘migration_type’ columns so that these could be included in the analysis. </w:t>
+        <w:t>As the target value is numerical, regression models were used. One-hot encoding was used to add binary values to the ‘sex’ and ‘</w:t>
+      </w:r>
+      <w:proofErr w:type="spellStart"/>
+      <w:r>
+        <w:rPr>
+          <w:rFonts w:ascii="Arial" w:hAnsi="Arial" w:cs="Arial"/>
+        </w:rPr>
+        <w:t>migration_type</w:t>
+      </w:r>
+      <w:proofErr w:type="spellEnd"/>
+      <w:r>
+        <w:rPr>
+          <w:rFonts w:ascii="Arial" w:hAnsi="Arial" w:cs="Arial"/>
+        </w:rPr>
+        <w:t xml:space="preserve">’ columns so that these could be included in the analysis. </w:t>
       </w:r>
       <w:r>
         <w:rPr>
@@ -3886,9 +5374,14 @@
       <w:r>
         <w:rPr>
           <w:rFonts w:ascii="Arial" w:hAnsi="Arial" w:cs="Arial"/>
-          <w:highlight w:val="yellow"/>
-        </w:rPr>
-        <w:t>Table X</w:t>
+        </w:rPr>
+        <w:t xml:space="preserve">Table </w:t>
+      </w:r>
+      <w:r>
+        <w:rPr>
+          <w:rFonts w:ascii="Arial" w:hAnsi="Arial" w:cs="Arial"/>
+        </w:rPr>
+        <w:t>2</w:t>
       </w:r>
       <w:r>
         <w:rPr>
@@ -3908,12 +5401,14 @@
         </w:rPr>
         <w:t xml:space="preserve"> fit the model the strongest, and so the model underwent hyperparameter tuning using </w:t>
       </w:r>
+      <w:proofErr w:type="spellStart"/>
       <w:r>
         <w:rPr>
           <w:rFonts w:ascii="Arial" w:hAnsi="Arial" w:cs="Arial"/>
         </w:rPr>
         <w:t>GridSearchCV</w:t>
       </w:r>
+      <w:proofErr w:type="spellEnd"/>
       <w:r>
         <w:rPr>
           <w:rFonts w:ascii="Arial" w:hAnsi="Arial" w:cs="Arial"/>
@@ -3948,30 +5443,54 @@
         <w:rPr>
           <w:rFonts w:ascii="Arial" w:hAnsi="Arial" w:cs="Arial"/>
         </w:rPr>
-        <w:t xml:space="preserve"> can be computationally-demanding. The maximum depth of trees refers to how long each decision tree grow, but this needs to be controlled to prevent overfitting. For this analysis, a maximum depth of 100 and 100 random estimators were found to be optimal.</w:t>
-      </w:r>
-    </w:p>
-    <w:p>
-      <w:pPr>
-        <w:spacing w:after="80"/>
-        <w:rPr>
-          <w:rFonts w:ascii="Arial" w:hAnsi="Arial" w:cs="Arial"/>
-        </w:rPr>
-      </w:pPr>
-    </w:p>
-    <w:p>
-      <w:pPr>
-        <w:spacing w:after="80"/>
-        <w:rPr>
-          <w:rFonts w:ascii="Arial" w:hAnsi="Arial" w:cs="Arial"/>
-        </w:rPr>
-      </w:pPr>
-      <w:r>
-        <w:rPr>
-          <w:rFonts w:ascii="Arial" w:hAnsi="Arial" w:cs="Arial"/>
-          <w:highlight w:val="yellow"/>
-        </w:rPr>
-        <w:t>Table X.</w:t>
+        <w:t xml:space="preserve"> can be computationally-</w:t>
+      </w:r>
+      <w:r>
+        <w:rPr>
+          <w:rFonts w:ascii="Arial" w:hAnsi="Arial" w:cs="Arial"/>
+        </w:rPr>
+        <w:lastRenderedPageBreak/>
+        <w:t>demanding. The maximum depth of trees refers to how long each decision tree grow, but this needs to be controlled to prevent overfitting. For this analysis, a maximum depth of 100 and 100 random estimators were found to be optimal.</w:t>
+      </w:r>
+    </w:p>
+    <w:p>
+      <w:pPr>
+        <w:spacing w:after="80"/>
+        <w:rPr>
+          <w:rFonts w:ascii="Arial" w:hAnsi="Arial" w:cs="Arial"/>
+        </w:rPr>
+      </w:pPr>
+    </w:p>
+    <w:p>
+      <w:pPr>
+        <w:spacing w:after="80"/>
+        <w:rPr>
+          <w:rFonts w:ascii="Arial" w:hAnsi="Arial" w:cs="Arial"/>
+        </w:rPr>
+      </w:pPr>
+      <w:r>
+        <w:rPr>
+          <w:rFonts w:ascii="Arial" w:hAnsi="Arial" w:cs="Arial"/>
+          <w:b/>
+          <w:bCs/>
+        </w:rPr>
+        <w:t xml:space="preserve">Table </w:t>
+      </w:r>
+      <w:r>
+        <w:rPr>
+          <w:rFonts w:ascii="Arial" w:hAnsi="Arial" w:cs="Arial"/>
+          <w:b/>
+          <w:bCs/>
+        </w:rPr>
+        <w:t>2</w:t>
+      </w:r>
+      <w:r>
+        <w:rPr>
+          <w:rFonts w:ascii="Arial" w:hAnsi="Arial" w:cs="Arial"/>
+          <w:b/>
+          <w:bCs/>
+        </w:rPr>
+        <w:t>.</w:t>
       </w:r>
       <w:r>
         <w:rPr>
@@ -4045,7 +5564,6 @@
                 <w:sz w:val="18"/>
                 <w:szCs w:val="18"/>
               </w:rPr>
-              <w:lastRenderedPageBreak/>
               <w:t>Machine Learning Model</w:t>
             </w:r>
           </w:p>
@@ -4150,27 +5668,7 @@
                 <w:sz w:val="18"/>
                 <w:szCs w:val="18"/>
               </w:rPr>
-              <w:t xml:space="preserve"> (t</w:t>
-            </w:r>
-            <w:r>
-              <w:rPr>
-                <w:rFonts w:cstheme="minorHAnsi"/>
-                <w:b/>
-                <w:bCs/>
-                <w:sz w:val="18"/>
-                <w:szCs w:val="18"/>
-              </w:rPr>
-              <w:t>est</w:t>
-            </w:r>
-            <w:r>
-              <w:rPr>
-                <w:rFonts w:cstheme="minorHAnsi"/>
-                <w:b/>
-                <w:bCs/>
-                <w:sz w:val="18"/>
-                <w:szCs w:val="18"/>
-              </w:rPr>
-              <w:t xml:space="preserve"> set)</w:t>
+              <w:t xml:space="preserve"> (test set)</w:t>
             </w:r>
           </w:p>
         </w:tc>
@@ -4201,67 +5699,7 @@
                 <w:sz w:val="18"/>
                 <w:szCs w:val="18"/>
               </w:rPr>
-              <w:t xml:space="preserve">Root </w:t>
-            </w:r>
-            <w:r>
-              <w:rPr>
-                <w:rFonts w:cstheme="minorHAnsi"/>
-                <w:b/>
-                <w:bCs/>
-                <w:sz w:val="18"/>
-                <w:szCs w:val="18"/>
-              </w:rPr>
-              <w:t>M</w:t>
-            </w:r>
-            <w:r>
-              <w:rPr>
-                <w:rFonts w:cstheme="minorHAnsi"/>
-                <w:b/>
-                <w:bCs/>
-                <w:sz w:val="18"/>
-                <w:szCs w:val="18"/>
-              </w:rPr>
-              <w:t xml:space="preserve">ean </w:t>
-            </w:r>
-            <w:r>
-              <w:rPr>
-                <w:rFonts w:cstheme="minorHAnsi"/>
-                <w:b/>
-                <w:bCs/>
-                <w:sz w:val="18"/>
-                <w:szCs w:val="18"/>
-              </w:rPr>
-              <w:t>S</w:t>
-            </w:r>
-            <w:r>
-              <w:rPr>
-                <w:rFonts w:cstheme="minorHAnsi"/>
-                <w:b/>
-                <w:bCs/>
-                <w:sz w:val="18"/>
-                <w:szCs w:val="18"/>
-              </w:rPr>
-              <w:t xml:space="preserve">quared </w:t>
-            </w:r>
-            <w:r>
-              <w:rPr>
-                <w:rFonts w:cstheme="minorHAnsi"/>
-                <w:b/>
-                <w:bCs/>
-                <w:sz w:val="18"/>
-                <w:szCs w:val="18"/>
-              </w:rPr>
-              <w:t>E</w:t>
-            </w:r>
-            <w:r>
-              <w:rPr>
-                <w:rFonts w:cstheme="minorHAnsi"/>
-                <w:b/>
-                <w:bCs/>
-                <w:sz w:val="18"/>
-                <w:szCs w:val="18"/>
-              </w:rPr>
-              <w:t>rror</w:t>
+              <w:t>Root Mean Squared Error</w:t>
             </w:r>
           </w:p>
         </w:tc>
@@ -4292,67 +5730,7 @@
                 <w:sz w:val="18"/>
                 <w:szCs w:val="18"/>
               </w:rPr>
-              <w:t xml:space="preserve">Mean </w:t>
-            </w:r>
-            <w:r>
-              <w:rPr>
-                <w:rFonts w:cstheme="minorHAnsi"/>
-                <w:b/>
-                <w:bCs/>
-                <w:sz w:val="18"/>
-                <w:szCs w:val="18"/>
-              </w:rPr>
-              <w:t>A</w:t>
-            </w:r>
-            <w:r>
-              <w:rPr>
-                <w:rFonts w:cstheme="minorHAnsi"/>
-                <w:b/>
-                <w:bCs/>
-                <w:sz w:val="18"/>
-                <w:szCs w:val="18"/>
-              </w:rPr>
-              <w:t xml:space="preserve">bsolute </w:t>
-            </w:r>
-            <w:r>
-              <w:rPr>
-                <w:rFonts w:cstheme="minorHAnsi"/>
-                <w:b/>
-                <w:bCs/>
-                <w:sz w:val="18"/>
-                <w:szCs w:val="18"/>
-              </w:rPr>
-              <w:t>P</w:t>
-            </w:r>
-            <w:r>
-              <w:rPr>
-                <w:rFonts w:cstheme="minorHAnsi"/>
-                <w:b/>
-                <w:bCs/>
-                <w:sz w:val="18"/>
-                <w:szCs w:val="18"/>
-              </w:rPr>
-              <w:t xml:space="preserve">ercentage </w:t>
-            </w:r>
-            <w:r>
-              <w:rPr>
-                <w:rFonts w:cstheme="minorHAnsi"/>
-                <w:b/>
-                <w:bCs/>
-                <w:sz w:val="18"/>
-                <w:szCs w:val="18"/>
-              </w:rPr>
-              <w:t>E</w:t>
-            </w:r>
-            <w:r>
-              <w:rPr>
-                <w:rFonts w:cstheme="minorHAnsi"/>
-                <w:b/>
-                <w:bCs/>
-                <w:sz w:val="18"/>
-                <w:szCs w:val="18"/>
-              </w:rPr>
-              <w:t>rror</w:t>
+              <w:t>Mean Absolute Percentage Error</w:t>
             </w:r>
           </w:p>
         </w:tc>
@@ -4937,16 +6315,7 @@
                 <w:sz w:val="18"/>
                 <w:szCs w:val="18"/>
               </w:rPr>
-              <w:t>Random Forest</w:t>
-            </w:r>
-            <w:r>
-              <w:rPr>
-                <w:rFonts w:asciiTheme="minorHAnsi" w:hAnsiTheme="minorHAnsi" w:cstheme="minorHAnsi"/>
-                <w:b w:val="0"/>
-                <w:sz w:val="18"/>
-                <w:szCs w:val="18"/>
-              </w:rPr>
-              <w:t xml:space="preserve"> Regressor</w:t>
+              <w:t>Random Forest Regressor</w:t>
             </w:r>
             <w:r>
               <w:rPr>
@@ -5070,40 +6439,16 @@
                 <w:szCs w:val="18"/>
               </w:rPr>
             </w:pPr>
-            <w:bookmarkStart w:id="19" w:name="_Hlk150393901"/>
+            <w:bookmarkStart w:id="0" w:name="_Hlk150393901"/>
             <w:r>
               <w:rPr>
                 <w:rFonts w:cstheme="minorHAnsi"/>
                 <w:sz w:val="18"/>
                 <w:szCs w:val="18"/>
               </w:rPr>
-              <w:t>Random Forest</w:t>
+              <w:t xml:space="preserve">Random Forest Regressor </w:t>
             </w:r>
-            <w:r>
-              <w:rPr>
-                <w:rFonts w:cstheme="minorHAnsi"/>
-                <w:sz w:val="18"/>
-                <w:szCs w:val="18"/>
-              </w:rPr>
-              <w:t xml:space="preserve"> </w:t>
-            </w:r>
-            <w:r>
-              <w:rPr>
-                <w:rFonts w:cstheme="minorHAnsi"/>
-                <w:sz w:val="18"/>
-                <w:szCs w:val="18"/>
-              </w:rPr>
-              <w:t>Regressor</w:t>
-            </w:r>
-            <w:r>
-              <w:rPr>
-                <w:rFonts w:cstheme="minorHAnsi"/>
-                <w:sz w:val="18"/>
-                <w:szCs w:val="18"/>
-              </w:rPr>
-              <w:t xml:space="preserve"> </w:t>
-            </w:r>
-            <w:bookmarkEnd w:id="19"/>
+            <w:bookmarkEnd w:id="0"/>
             <w:r>
               <w:rPr>
                 <w:rFonts w:cstheme="minorHAnsi"/>
@@ -5249,13 +6594,7 @@
         <w:rPr>
           <w:rFonts w:ascii="Arial" w:hAnsi="Arial" w:cs="Arial"/>
         </w:rPr>
-        <w:t xml:space="preserve"> to the </w:t>
-      </w:r>
-      <w:r>
-        <w:rPr>
-          <w:rFonts w:ascii="Arial" w:hAnsi="Arial" w:cs="Arial"/>
-        </w:rPr>
-        <w:t>both the training and the test sets</w:t>
+        <w:t xml:space="preserve"> to the both the training and the test sets</w:t>
       </w:r>
       <w:r>
         <w:rPr>
@@ -5304,19 +6643,7 @@
         <w:rPr>
           <w:rFonts w:ascii="Arial" w:hAnsi="Arial" w:cs="Arial"/>
         </w:rPr>
-        <w:t xml:space="preserve"> (RMSE) for the test set was used to measure the average prediction error of the model, and the lower the RMSE value the better. The models all performed similarly, with the </w:t>
-      </w:r>
-      <w:r>
-        <w:rPr>
-          <w:rFonts w:ascii="Arial" w:hAnsi="Arial" w:cs="Arial"/>
-        </w:rPr>
-        <w:t>random forest regressor</w:t>
-      </w:r>
-      <w:r>
-        <w:rPr>
-          <w:rFonts w:ascii="Arial" w:hAnsi="Arial" w:cs="Arial"/>
-        </w:rPr>
-        <w:t xml:space="preserve"> showing the most potential. Lastly, the </w:t>
+        <w:t xml:space="preserve"> (RMSE) for the test set was used to measure the average prediction error of the model, and the lower the RMSE value the better. The models all performed similarly, with the random forest regressor showing the most potential. Lastly, the </w:t>
       </w:r>
       <w:r>
         <w:rPr>
@@ -5384,6 +6711,32 @@
         </w:rPr>
         <w:t xml:space="preserve"> While the model appears to be performing reasonably well, there are a number of outliers outside of the confidence intervals of the line of best fit, which indicates variability in the data. The ML analysis in this study was limited by a small dataset and the analysts inexperience. It’s unknown if the “year” feature should’ve been removed from this ML model.</w:t>
       </w:r>
+      <w:r>
+        <w:rPr>
+          <w:rFonts w:ascii="Arial" w:hAnsi="Arial" w:cs="Arial"/>
+        </w:rPr>
+        <w:t xml:space="preserve"> </w:t>
+      </w:r>
+      <w:r>
+        <w:rPr>
+          <w:rFonts w:ascii="Arial" w:hAnsi="Arial" w:cs="Arial"/>
+        </w:rPr>
+        <w:t>Performance could have been improved by removing outliers when preparing the dataset, but given how small size of the dataset, this was not considered.</w:t>
+      </w:r>
+      <w:r>
+        <w:rPr>
+          <w:rFonts w:ascii="Arial" w:hAnsi="Arial" w:cs="Arial"/>
+        </w:rPr>
+        <w:t xml:space="preserve">  </w:t>
+      </w:r>
+    </w:p>
+    <w:p>
+      <w:pPr>
+        <w:spacing w:after="80"/>
+        <w:rPr>
+          <w:rFonts w:ascii="Arial" w:hAnsi="Arial" w:cs="Arial"/>
+        </w:rPr>
+      </w:pPr>
     </w:p>
     <w:p>
       <w:pPr>
@@ -5425,7 +6778,7 @@
         <mc:AlternateContent>
           <mc:Choice Requires="wpg">
             <w:drawing>
-              <wp:anchor distT="0" distB="0" distL="114300" distR="114300" simplePos="0" relativeHeight="251663360" behindDoc="0" locked="0" layoutInCell="1" allowOverlap="1" wp14:anchorId="1E46E05F" wp14:editId="6B0B40BB">
+              <wp:anchor distT="0" distB="0" distL="114300" distR="114300" simplePos="0" relativeHeight="251652096" behindDoc="0" locked="0" layoutInCell="1" allowOverlap="1" wp14:anchorId="1E46E05F" wp14:editId="61189583">
                 <wp:simplePos x="0" y="0"/>
                 <wp:positionH relativeFrom="column">
                   <wp:posOffset>269875</wp:posOffset>
@@ -5512,7 +6865,7 @@
                           </pic:cNvPicPr>
                         </pic:nvPicPr>
                         <pic:blipFill>
-                          <a:blip r:embed="rId21">
+                          <a:blip r:embed="rId24">
                             <a:extLst>
                               <a:ext uri="{28A0092B-C50C-407E-A947-70E740481C1C}">
                                 <a14:useLocalDpi xmlns:a14="http://schemas.microsoft.com/office/drawing/2010/main" val="0"/>
@@ -5549,8 +6902,8 @@
           </mc:Choice>
           <mc:Fallback>
             <w:pict>
-              <v:group w14:anchorId="1E46E05F" id="Group 8" o:spid="_x0000_s1029" style="position:absolute;margin-left:21.25pt;margin-top:0;width:423.15pt;height:351.85pt;z-index:251663360;mso-height-relative:margin" coordsize="53743,44688" o:gfxdata="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">
-                <v:shape id="Text Box 2" o:spid="_x0000_s1030" type="#_x0000_t202" style="position:absolute;left:2067;top:41421;width:51676;height:3267;visibility:visible;mso-wrap-style:square;v-text-anchor:top" o:gfxdata="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" filled="f" strokecolor="white [3212]">
+              <v:group w14:anchorId="1E46E05F" id="_x0000_s1050" style="position:absolute;margin-left:21.25pt;margin-top:0;width:423.15pt;height:351.85pt;z-index:251652096;mso-height-relative:margin" coordsize="53743,44688" o:gfxdata="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">
+                <v:shape id="Text Box 2" o:spid="_x0000_s1051" type="#_x0000_t202" style="position:absolute;left:2067;top:41421;width:51676;height:3267;visibility:visible;mso-wrap-style:square;v-text-anchor:top" o:gfxdata="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" filled="f" strokecolor="white [3212]">
                   <v:textbox>
                     <w:txbxContent>
                       <w:p>
@@ -5567,8 +6920,8 @@
                     </w:txbxContent>
                   </v:textbox>
                 </v:shape>
-                <v:shape id="Picture 7" o:spid="_x0000_s1031" type="#_x0000_t75" alt="A graph with blue dots and white text&#10;&#10;Description automatically generated" style="position:absolute;width:51841;height:41427;visibility:visible;mso-wrap-style:square" o:gfxdata="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">
-                  <v:imagedata r:id="rId22" o:title="A graph with blue dots and white text&#10;&#10;Description automatically generated"/>
+                <v:shape id="Picture 7" o:spid="_x0000_s1052" type="#_x0000_t75" alt="A graph with blue dots and white text&#10;&#10;Description automatically generated" style="position:absolute;width:51841;height:41427;visibility:visible;mso-wrap-style:square" o:gfxdata="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">
+                  <v:imagedata r:id="rId25" o:title="A graph with blue dots and white text&#10;&#10;Description automatically generated"/>
                 </v:shape>
                 <w10:wrap type="tight"/>
               </v:group>
@@ -5576,6 +6929,311 @@
           </mc:Fallback>
         </mc:AlternateContent>
       </w:r>
+    </w:p>
+    <w:p>
+      <w:pPr>
+        <w:spacing w:after="80"/>
+        <w:rPr>
+          <w:rFonts w:asciiTheme="majorHAnsi" w:hAnsiTheme="majorHAnsi" w:cstheme="majorHAnsi"/>
+          <w:b/>
+          <w:bCs/>
+          <w:sz w:val="24"/>
+          <w:szCs w:val="24"/>
+        </w:rPr>
+      </w:pPr>
+      <w:r>
+        <w:rPr>
+          <w:rFonts w:asciiTheme="majorHAnsi" w:hAnsiTheme="majorHAnsi" w:cstheme="majorHAnsi"/>
+          <w:b/>
+          <w:bCs/>
+          <w:sz w:val="24"/>
+          <w:szCs w:val="24"/>
+        </w:rPr>
+        <w:t>4.7 Programming</w:t>
+      </w:r>
+    </w:p>
+    <w:p>
+      <w:pPr>
+        <w:spacing w:after="80"/>
+        <w:rPr>
+          <w:rFonts w:ascii="Arial" w:hAnsi="Arial" w:cs="Arial"/>
+        </w:rPr>
+      </w:pPr>
+      <w:r>
+        <w:rPr>
+          <w:rFonts w:ascii="Arial" w:hAnsi="Arial" w:cs="Arial"/>
+          <w:sz w:val="24"/>
+          <w:szCs w:val="24"/>
+        </w:rPr>
+        <w:t xml:space="preserve">In terms of programming paradigms, </w:t>
+      </w:r>
+      <w:r>
+        <w:rPr>
+          <w:rFonts w:ascii="Arial" w:hAnsi="Arial" w:cs="Arial"/>
+          <w:sz w:val="24"/>
+          <w:szCs w:val="24"/>
+        </w:rPr>
+        <w:t xml:space="preserve">Python is a </w:t>
+      </w:r>
+      <w:r>
+        <w:rPr>
+          <w:rFonts w:ascii="Arial" w:hAnsi="Arial" w:cs="Arial"/>
+          <w:sz w:val="24"/>
+          <w:szCs w:val="24"/>
+        </w:rPr>
+        <w:t xml:space="preserve">multi-paradigm language, but the two most popular are object-oriented programming and functional programming. The study in this was based on </w:t>
+      </w:r>
+      <w:r>
+        <w:rPr>
+          <w:rFonts w:ascii="Arial" w:hAnsi="Arial" w:cs="Arial"/>
+          <w:sz w:val="24"/>
+          <w:szCs w:val="24"/>
+        </w:rPr>
+        <w:t>i</w:t>
+      </w:r>
+      <w:r>
+        <w:rPr>
+          <w:rFonts w:ascii="Arial" w:hAnsi="Arial" w:cs="Arial"/>
+          <w:sz w:val="24"/>
+          <w:szCs w:val="24"/>
+        </w:rPr>
+        <w:t>mperative programming</w:t>
+      </w:r>
+      <w:r>
+        <w:rPr>
+          <w:rFonts w:ascii="Arial" w:hAnsi="Arial" w:cs="Arial"/>
+          <w:sz w:val="24"/>
+          <w:szCs w:val="24"/>
+        </w:rPr>
+        <w:t xml:space="preserve">. The analyst took a step-by-step approach, and </w:t>
+      </w:r>
+      <w:r>
+        <w:rPr>
+          <w:rFonts w:ascii="Arial" w:hAnsi="Arial" w:cs="Arial"/>
+          <w:sz w:val="24"/>
+          <w:szCs w:val="24"/>
+        </w:rPr>
+        <w:t>tracked progress of the analysis using variables. Functions were used to help define the variables, as the same function was being declared repeatedly to filter the dataset to extract specific features, and so the use of the function improved the efficiency of the code and minimised error. Print statements were used extensively to confirm that variables were correct throughout. Loops and conditionals were also used where they could be to improve the efficiency of the code, to iterate through the rows of the dataset, but the use was limited by the analyst’s inexperience. However, the imperative paradigm was beneficial given the analyst’s lack of experience, as the stepwise approach meant errors in the code were quickly located</w:t>
+      </w:r>
+      <w:r>
+        <w:rPr>
+          <w:rFonts w:ascii="Arial" w:hAnsi="Arial" w:cs="Arial"/>
+          <w:sz w:val="24"/>
+          <w:szCs w:val="24"/>
+        </w:rPr>
+        <w:t xml:space="preserve"> and resolved</w:t>
+      </w:r>
+      <w:r>
+        <w:rPr>
+          <w:rFonts w:ascii="Arial" w:hAnsi="Arial" w:cs="Arial"/>
+          <w:sz w:val="24"/>
+          <w:szCs w:val="24"/>
+        </w:rPr>
+        <w:t>.</w:t>
+      </w:r>
+      <w:r>
+        <w:rPr>
+          <w:rFonts w:ascii="Arial" w:hAnsi="Arial" w:cs="Arial"/>
+          <w:sz w:val="24"/>
+          <w:szCs w:val="24"/>
+        </w:rPr>
+        <w:t xml:space="preserve"> Thus, while </w:t>
+      </w:r>
+      <w:r>
+        <w:rPr>
+          <w:rFonts w:ascii="Arial" w:hAnsi="Arial" w:cs="Arial"/>
+          <w:sz w:val="24"/>
+          <w:szCs w:val="24"/>
+        </w:rPr>
+        <w:t>imperative</w:t>
+      </w:r>
+      <w:r>
+        <w:rPr>
+          <w:rFonts w:ascii="Arial" w:hAnsi="Arial" w:cs="Arial"/>
+          <w:sz w:val="24"/>
+          <w:szCs w:val="24"/>
+        </w:rPr>
+        <w:t xml:space="preserve"> programming was extremely beneficial to have control over the code, the implementation of more functional programme for repetitive tasks like visualisations or machine learning methods would improve the efficiency further. This is clear from some cells in the codebook where the code became very complex, and is very hard to read and interpret.</w:t>
+      </w:r>
+    </w:p>
+    <w:p/>
+    <w:p>
+      <w:pPr>
+        <w:spacing w:after="80"/>
+        <w:rPr>
+          <w:rFonts w:ascii="Arial" w:hAnsi="Arial" w:cs="Arial"/>
+        </w:rPr>
+      </w:pPr>
+    </w:p>
+    <w:p>
+      <w:pPr>
+        <w:spacing w:after="80"/>
+        <w:rPr>
+          <w:rFonts w:ascii="Arial" w:hAnsi="Arial" w:cs="Arial"/>
+        </w:rPr>
+      </w:pPr>
+    </w:p>
+    <w:p>
+      <w:pPr>
+        <w:spacing w:after="80"/>
+        <w:rPr>
+          <w:rFonts w:asciiTheme="majorHAnsi" w:hAnsiTheme="majorHAnsi" w:cstheme="majorHAnsi"/>
+          <w:b/>
+          <w:bCs/>
+          <w:sz w:val="24"/>
+          <w:szCs w:val="24"/>
+        </w:rPr>
+      </w:pPr>
+      <w:r>
+        <w:rPr>
+          <w:rFonts w:asciiTheme="majorHAnsi" w:hAnsiTheme="majorHAnsi" w:cstheme="majorHAnsi"/>
+          <w:b/>
+          <w:bCs/>
+          <w:sz w:val="24"/>
+          <w:szCs w:val="24"/>
+        </w:rPr>
+        <w:t>5. Conclusions</w:t>
+      </w:r>
+    </w:p>
+    <w:p>
+      <w:pPr>
+        <w:spacing w:after="80"/>
+        <w:rPr>
+          <w:rFonts w:ascii="Arial" w:hAnsi="Arial" w:cs="Arial"/>
+          <w:sz w:val="24"/>
+          <w:szCs w:val="24"/>
+        </w:rPr>
+      </w:pPr>
+      <w:r>
+        <w:rPr>
+          <w:rFonts w:ascii="Arial" w:hAnsi="Arial" w:cs="Arial"/>
+          <w:sz w:val="24"/>
+          <w:szCs w:val="24"/>
+        </w:rPr>
+        <w:lastRenderedPageBreak/>
+        <w:t>This dataset was visualised and presented in this report</w:t>
+      </w:r>
+      <w:r>
+        <w:rPr>
+          <w:rFonts w:ascii="Arial" w:hAnsi="Arial" w:cs="Arial"/>
+          <w:sz w:val="24"/>
+          <w:szCs w:val="24"/>
+        </w:rPr>
+        <w:t xml:space="preserve"> to aid reader</w:t>
+      </w:r>
+      <w:r>
+        <w:rPr>
+          <w:rFonts w:ascii="Arial" w:hAnsi="Arial" w:cs="Arial"/>
+          <w:sz w:val="24"/>
+          <w:szCs w:val="24"/>
+        </w:rPr>
+        <w:t>s</w:t>
+      </w:r>
+      <w:r>
+        <w:rPr>
+          <w:rFonts w:ascii="Arial" w:hAnsi="Arial" w:cs="Arial"/>
+          <w:sz w:val="24"/>
+          <w:szCs w:val="24"/>
+        </w:rPr>
+        <w:t xml:space="preserve"> in understanding</w:t>
+      </w:r>
+      <w:r>
+        <w:rPr>
+          <w:rFonts w:ascii="Arial" w:hAnsi="Arial" w:cs="Arial"/>
+          <w:sz w:val="24"/>
+          <w:szCs w:val="24"/>
+        </w:rPr>
+        <w:t xml:space="preserve">, but </w:t>
+      </w:r>
+      <w:r>
+        <w:rPr>
+          <w:rFonts w:ascii="Arial" w:hAnsi="Arial" w:cs="Arial"/>
+          <w:sz w:val="24"/>
+          <w:szCs w:val="24"/>
+        </w:rPr>
+        <w:t>the plots were</w:t>
+      </w:r>
+      <w:r>
+        <w:rPr>
+          <w:rFonts w:ascii="Arial" w:hAnsi="Arial" w:cs="Arial"/>
+          <w:sz w:val="24"/>
+          <w:szCs w:val="24"/>
+        </w:rPr>
+        <w:t xml:space="preserve"> discussed minimally as th</w:t>
+      </w:r>
+      <w:r>
+        <w:rPr>
+          <w:rFonts w:ascii="Arial" w:hAnsi="Arial" w:cs="Arial"/>
+          <w:sz w:val="24"/>
+          <w:szCs w:val="24"/>
+        </w:rPr>
+        <w:t>is is not the focus of the analysis.</w:t>
+      </w:r>
+      <w:r>
+        <w:rPr>
+          <w:rFonts w:ascii="Arial" w:hAnsi="Arial" w:cs="Arial"/>
+          <w:sz w:val="24"/>
+          <w:szCs w:val="24"/>
+        </w:rPr>
+        <w:t xml:space="preserve"> </w:t>
+      </w:r>
+      <w:r>
+        <w:rPr>
+          <w:rFonts w:ascii="Arial" w:hAnsi="Arial" w:cs="Arial"/>
+          <w:sz w:val="24"/>
+          <w:szCs w:val="24"/>
+        </w:rPr>
+        <w:t>Additional visualisations and discussion can be found in the codebook which supplements this report</w:t>
+      </w:r>
+      <w:r>
+        <w:rPr>
+          <w:rFonts w:ascii="Arial" w:hAnsi="Arial" w:cs="Arial"/>
+          <w:sz w:val="24"/>
+          <w:szCs w:val="24"/>
+        </w:rPr>
+        <w:t>.</w:t>
+      </w:r>
+    </w:p>
+    <w:p>
+      <w:pPr>
+        <w:spacing w:after="80"/>
+        <w:rPr>
+          <w:rFonts w:ascii="Arial" w:hAnsi="Arial" w:cs="Arial"/>
+          <w:sz w:val="24"/>
+          <w:szCs w:val="24"/>
+        </w:rPr>
+      </w:pPr>
+    </w:p>
+    <w:p>
+      <w:pPr>
+        <w:spacing w:after="80"/>
+        <w:rPr>
+          <w:sz w:val="24"/>
+          <w:szCs w:val="24"/>
+        </w:rPr>
+      </w:pPr>
+      <w:r>
+        <w:rPr>
+          <w:rFonts w:ascii="Arial" w:hAnsi="Arial" w:cs="Arial"/>
+          <w:sz w:val="24"/>
+          <w:szCs w:val="24"/>
+        </w:rPr>
+        <w:t>This study found that a random forest regressor model was the most accurate machine learning method to when predicting annual population migration based on unemployment rate. However, this model was not a perfect fit.</w:t>
+      </w:r>
+      <w:r>
+        <w:rPr>
+          <w:rFonts w:ascii="Arial" w:hAnsi="Arial" w:cs="Arial"/>
+          <w:sz w:val="24"/>
+          <w:szCs w:val="24"/>
+        </w:rPr>
+        <w:t xml:space="preserve"> The outcome suggests that just unemployment rate may not be enough to predict Ireland’s net migration, and other factors should be considered and used to train a machine learning model, such as the GDP and cost of living.</w:t>
+      </w:r>
+      <w:r>
+        <w:rPr>
+          <w:rFonts w:ascii="Arial" w:hAnsi="Arial" w:cs="Arial"/>
+        </w:rPr>
+        <w:t xml:space="preserve">    </w:t>
+      </w:r>
       <w:r>
         <w:rPr>
           <w:rFonts w:ascii="Arial" w:hAnsi="Arial" w:cs="Arial"/>
@@ -5584,52 +7242,337 @@
       </w:r>
       <w:r>
         <w:rPr>
-          <w:rFonts w:ascii="Arial" w:hAnsi="Arial" w:cs="Arial"/>
+          <w:b/>
+          <w:bCs/>
+          <w:sz w:val="24"/>
+          <w:szCs w:val="24"/>
         </w:rPr>
         <w:lastRenderedPageBreak/>
+        <w:t xml:space="preserve">6. </w:t>
+      </w:r>
+      <w:r>
+        <w:rPr>
+          <w:b/>
+          <w:bCs/>
+          <w:sz w:val="24"/>
+          <w:szCs w:val="24"/>
+        </w:rPr>
+        <w:t>References</w:t>
+      </w:r>
+    </w:p>
+    <w:p>
+      <w:pPr>
+        <w:rPr>
+          <w:rFonts w:ascii="Arial" w:hAnsi="Arial" w:cs="Arial"/>
+          <w:sz w:val="24"/>
+          <w:szCs w:val="24"/>
+        </w:rPr>
+      </w:pPr>
+    </w:p>
+    <w:p>
+      <w:pPr>
+        <w:rPr>
+          <w:sz w:val="24"/>
+          <w:szCs w:val="24"/>
+        </w:rPr>
+      </w:pPr>
+      <w:r>
+        <w:rPr>
+          <w:sz w:val="24"/>
+          <w:szCs w:val="24"/>
+        </w:rPr>
+        <w:t>Central Statistics Office (20</w:t>
+      </w:r>
+      <w:r>
+        <w:rPr>
+          <w:sz w:val="24"/>
+          <w:szCs w:val="24"/>
+        </w:rPr>
+        <w:t>23</w:t>
+      </w:r>
+      <w:r>
+        <w:rPr>
+          <w:sz w:val="24"/>
+          <w:szCs w:val="24"/>
+        </w:rPr>
+        <w:t>a</w:t>
+      </w:r>
+      <w:r>
+        <w:rPr>
+          <w:sz w:val="24"/>
+          <w:szCs w:val="24"/>
+        </w:rPr>
+        <w:t xml:space="preserve">) </w:t>
+      </w:r>
+      <w:r>
+        <w:rPr>
+          <w:i/>
+          <w:iCs/>
+          <w:sz w:val="24"/>
+          <w:szCs w:val="24"/>
+        </w:rPr>
+        <w:t>Estimated Migration (Persons in April)</w:t>
+      </w:r>
+      <w:r>
+        <w:rPr>
+          <w:sz w:val="24"/>
+          <w:szCs w:val="24"/>
+        </w:rPr>
+        <w:t xml:space="preserve"> [dataset], </w:t>
+      </w:r>
+      <w:r>
+        <w:rPr>
+          <w:sz w:val="24"/>
+          <w:szCs w:val="24"/>
+        </w:rPr>
+        <w:t>PEA18</w:t>
+      </w:r>
+      <w:r>
+        <w:rPr>
+          <w:sz w:val="24"/>
+          <w:szCs w:val="24"/>
+        </w:rPr>
+        <w:t xml:space="preserve">, Central Statistics Office, Ireland, available: </w:t>
+      </w:r>
+      <w:r>
+        <w:rPr>
+          <w:sz w:val="24"/>
+          <w:szCs w:val="24"/>
+        </w:rPr>
+        <w:t>https://data.cso.ie/table/PEA18</w:t>
+      </w:r>
+      <w:r>
+        <w:rPr>
+          <w:sz w:val="24"/>
+          <w:szCs w:val="24"/>
+        </w:rPr>
         <w:t xml:space="preserve"> </w:t>
       </w:r>
-    </w:p>
-    <w:p>
-      <w:pPr>
-        <w:pStyle w:val="Heading2"/>
-      </w:pPr>
-      <w:r>
-        <w:t>References</w:t>
-      </w:r>
-    </w:p>
-    <w:p>
-      <w:pPr>
-        <w:rPr>
-          <w:rFonts w:ascii="Arial" w:hAnsi="Arial" w:cs="Arial"/>
-        </w:rPr>
-      </w:pPr>
-    </w:p>
-    <w:p>
-      <w:r>
-        <w:t xml:space="preserve">CSO1 </w:t>
-      </w:r>
-      <w:hyperlink r:id="rId23" w:history="1">
-        <w:r>
-          <w:rPr>
-            <w:rStyle w:val="Hyperlink"/>
-          </w:rPr>
-          <w:t>Population and Migration Estimates - CSO - Central Statistics Office</w:t>
-        </w:r>
-      </w:hyperlink>
-      <w:r>
-        <w:t xml:space="preserve"> [Accessed 30-10-23]</w:t>
-      </w:r>
-    </w:p>
-    <w:p>
-      <w:pPr>
-        <w:rPr>
-          <w:rFonts w:ascii="Arial" w:hAnsi="Arial" w:cs="Arial"/>
-        </w:rPr>
-      </w:pPr>
+      <w:r>
+        <w:rPr>
+          <w:sz w:val="24"/>
+          <w:szCs w:val="24"/>
+        </w:rPr>
+        <w:t xml:space="preserve">[accessed </w:t>
+      </w:r>
+      <w:r>
+        <w:rPr>
+          <w:sz w:val="24"/>
+          <w:szCs w:val="24"/>
+        </w:rPr>
+        <w:t>25</w:t>
+      </w:r>
+      <w:r>
+        <w:rPr>
+          <w:sz w:val="24"/>
+          <w:szCs w:val="24"/>
+        </w:rPr>
+        <w:t xml:space="preserve"> </w:t>
+      </w:r>
+      <w:r>
+        <w:rPr>
+          <w:sz w:val="24"/>
+          <w:szCs w:val="24"/>
+        </w:rPr>
+        <w:t>Oct</w:t>
+      </w:r>
+      <w:r>
+        <w:rPr>
+          <w:sz w:val="24"/>
+          <w:szCs w:val="24"/>
+        </w:rPr>
+        <w:t xml:space="preserve"> 20</w:t>
+      </w:r>
+      <w:r>
+        <w:rPr>
+          <w:sz w:val="24"/>
+          <w:szCs w:val="24"/>
+        </w:rPr>
+        <w:t>23</w:t>
+      </w:r>
+      <w:r>
+        <w:rPr>
+          <w:sz w:val="24"/>
+          <w:szCs w:val="24"/>
+        </w:rPr>
+        <w:t>].</w:t>
+      </w:r>
+    </w:p>
+    <w:p>
+      <w:pPr>
+        <w:rPr>
+          <w:sz w:val="24"/>
+          <w:szCs w:val="24"/>
+        </w:rPr>
+      </w:pPr>
+    </w:p>
+    <w:p>
+      <w:pPr>
+        <w:rPr>
+          <w:sz w:val="24"/>
+          <w:szCs w:val="24"/>
+        </w:rPr>
+      </w:pPr>
+      <w:r>
+        <w:rPr>
+          <w:sz w:val="24"/>
+          <w:szCs w:val="24"/>
+        </w:rPr>
+        <w:t>Central Statistics Office (2023</w:t>
+      </w:r>
+      <w:r>
+        <w:rPr>
+          <w:sz w:val="24"/>
+          <w:szCs w:val="24"/>
+        </w:rPr>
+        <w:t>b</w:t>
+      </w:r>
+      <w:r>
+        <w:rPr>
+          <w:sz w:val="24"/>
+          <w:szCs w:val="24"/>
+        </w:rPr>
+        <w:t xml:space="preserve">) </w:t>
+      </w:r>
+      <w:r>
+        <w:rPr>
+          <w:i/>
+          <w:iCs/>
+          <w:sz w:val="24"/>
+          <w:szCs w:val="24"/>
+        </w:rPr>
+        <w:t>Seasonally Adjusted Monthly Unemployment</w:t>
+      </w:r>
+      <w:r>
+        <w:rPr>
+          <w:sz w:val="24"/>
+          <w:szCs w:val="24"/>
+        </w:rPr>
+        <w:t xml:space="preserve"> [dataset], </w:t>
+      </w:r>
+      <w:r>
+        <w:rPr>
+          <w:sz w:val="24"/>
+          <w:szCs w:val="24"/>
+        </w:rPr>
+        <w:t>MUM01</w:t>
+      </w:r>
+      <w:r>
+        <w:rPr>
+          <w:sz w:val="24"/>
+          <w:szCs w:val="24"/>
+        </w:rPr>
+        <w:t xml:space="preserve">, Central Statistics Office, Ireland, available: https://data.cso.ie/table/MUM01 [accessed </w:t>
+      </w:r>
+      <w:r>
+        <w:rPr>
+          <w:sz w:val="24"/>
+          <w:szCs w:val="24"/>
+        </w:rPr>
+        <w:t>7</w:t>
+      </w:r>
+      <w:r>
+        <w:rPr>
+          <w:sz w:val="24"/>
+          <w:szCs w:val="24"/>
+        </w:rPr>
+        <w:t xml:space="preserve"> </w:t>
+      </w:r>
+      <w:r>
+        <w:rPr>
+          <w:sz w:val="24"/>
+          <w:szCs w:val="24"/>
+        </w:rPr>
+        <w:t>Nov</w:t>
+      </w:r>
+      <w:r>
+        <w:rPr>
+          <w:sz w:val="24"/>
+          <w:szCs w:val="24"/>
+        </w:rPr>
+        <w:t xml:space="preserve"> 2023].</w:t>
+      </w:r>
+    </w:p>
+    <w:p>
+      <w:pPr>
+        <w:rPr>
+          <w:rFonts w:ascii="Arial" w:hAnsi="Arial" w:cs="Arial"/>
+        </w:rPr>
+      </w:pPr>
+    </w:p>
+    <w:p>
+      <w:pPr>
+        <w:rPr>
+          <w:sz w:val="24"/>
+          <w:szCs w:val="24"/>
+        </w:rPr>
+      </w:pPr>
+      <w:r>
+        <w:rPr>
+          <w:sz w:val="24"/>
+          <w:szCs w:val="24"/>
+        </w:rPr>
+        <w:t xml:space="preserve">Ireland, </w:t>
+      </w:r>
+      <w:r>
+        <w:rPr>
+          <w:sz w:val="24"/>
+          <w:szCs w:val="24"/>
+        </w:rPr>
+        <w:t>Central Statistics Office</w:t>
+      </w:r>
+      <w:r>
+        <w:rPr>
+          <w:sz w:val="24"/>
+          <w:szCs w:val="24"/>
+        </w:rPr>
+        <w:t xml:space="preserve"> </w:t>
+      </w:r>
+      <w:r>
+        <w:rPr>
+          <w:sz w:val="24"/>
+          <w:szCs w:val="24"/>
+        </w:rPr>
+        <w:t>(20</w:t>
+      </w:r>
+      <w:r>
+        <w:rPr>
+          <w:sz w:val="24"/>
+          <w:szCs w:val="24"/>
+        </w:rPr>
+        <w:t>2</w:t>
+      </w:r>
+      <w:r>
+        <w:rPr>
+          <w:sz w:val="24"/>
+          <w:szCs w:val="24"/>
+        </w:rPr>
+        <w:t>3) available</w:t>
+      </w:r>
+      <w:r>
+        <w:rPr>
+          <w:sz w:val="24"/>
+          <w:szCs w:val="24"/>
+        </w:rPr>
+        <w:t xml:space="preserve">: </w:t>
+      </w:r>
+      <w:r>
+        <w:rPr>
+          <w:sz w:val="24"/>
+          <w:szCs w:val="24"/>
+        </w:rPr>
+        <w:t xml:space="preserve">https://www.cso.ie/en/ </w:t>
+      </w:r>
+      <w:r>
+        <w:rPr>
+          <w:sz w:val="24"/>
+          <w:szCs w:val="24"/>
+        </w:rPr>
+        <w:t>[accessed 25 Oct 2023].</w:t>
+      </w:r>
     </w:p>
     <w:sectPr>
-      <w:footerReference w:type="default" r:id="rId24"/>
+      <w:footerReference w:type="default" r:id="rId26"/>
       <w:pgSz w:w="11906" w:h="16838"/>
       <w:pgMar w:top="1440" w:right="1440" w:bottom="1440" w:left="1440" w:header="708" w:footer="708" w:gutter="0"/>
       <w:pgNumType w:start="1"/>
@@ -5638,393 +7581,6 @@
     </w:sectPr>
   </w:body>
 </w:document>
-</file>
-
-<file path=word/comments.xml><?xml version="1.0" encoding="utf-8"?>
-<w:comments xmlns:wpc="http://schemas.microsoft.com/office/word/2010/wordprocessingCanvas" xmlns:cx="http://schemas.microsoft.com/office/drawing/2014/chartex" xmlns:cx1="http://schemas.microsoft.com/office/drawing/2015/9/8/chartex" xmlns:cx2="http://schemas.microsoft.com/office/drawing/2015/10/21/chartex" xmlns:cx3="http://schemas.microsoft.com/office/drawing/2016/5/9/chartex" xmlns:cx4="http://schemas.microsoft.com/office/drawing/2016/5/10/chartex" xmlns:cx5="http://schemas.microsoft.com/office/drawing/2016/5/11/chartex" xmlns:cx6="http://schemas.microsoft.com/office/drawing/2016/5/12/chartex" xmlns:cx7="http://schemas.microsoft.com/office/drawing/2016/5/13/chartex" xmlns:cx8="http://schemas.microsoft.com/office/drawing/2016/5/14/chartex" xmlns:mc="http://schemas.openxmlformats.org/markup-compatibility/2006" xmlns:aink="http://schemas.microsoft.com/office/drawing/2016/ink" xmlns:am3d="http://schemas.microsoft.com/office/drawing/2017/model3d" xmlns:o="urn:schemas-microsoft-com:office:office" xmlns:oel="http://schemas.microsoft.com/office/2019/extlst" xmlns:r="http://schemas.openxmlformats.org/officeDocument/2006/relationships" xmlns:m="http://schemas.openxmlformats.org/officeDocument/2006/math" xmlns:v="urn:schemas-microsoft-com:vml" xmlns:wp14="http://schemas.microsoft.com/office/word/2010/wordprocessingDrawing" xmlns:wp="http://schemas.openxmlformats.org/drawingml/2006/wordprocessingDrawing" xmlns:w10="urn:schemas-microsoft-com:office:word" xmlns:w="http://schemas.openxmlformats.org/wordprocessingml/2006/main" xmlns:w14="http://schemas.microsoft.com/office/word/2010/wordml" xmlns:w15="http://schemas.microsoft.com/office/word/2012/wordml" xmlns:w16cex="http://schemas.microsoft.com/office/word/2018/wordml/cex" xmlns:w16cid="http://schemas.microsoft.com/office/word/2016/wordml/cid" xmlns:w16="http://schemas.microsoft.com/office/word/2018/wordml" xmlns:w16sdtdh="http://schemas.microsoft.com/office/word/2020/wordml/sdtdatahash" xmlns:w16se="http://schemas.microsoft.com/office/word/2015/wordml/symex" xmlns:wpg="http://schemas.microsoft.com/office/word/2010/wordprocessingGroup" xmlns:wpi="http://schemas.microsoft.com/office/word/2010/wordprocessingInk" xmlns:wne="http://schemas.microsoft.com/office/word/2006/wordml" xmlns:wps="http://schemas.microsoft.com/office/word/2010/wordprocessingShape" mc:Ignorable="w14 w15 w16se w16cid w16 w16cex w16sdtdh wp14">
-  <w:comment w:id="0" w:author="Emma Mc Cready" w:date="2023-10-30T11:37:00Z" w:initials="EM">
-    <w:p>
-      <w:pPr>
-        <w:pStyle w:val="CommentText"/>
-      </w:pPr>
-      <w:r>
-        <w:rPr>
-          <w:rStyle w:val="CommentReference"/>
-        </w:rPr>
-        <w:annotationRef/>
-      </w:r>
-      <w:r>
-        <w:t>I expect the intro to be relatively short, with most focus on the methods, results and discussion</w:t>
-      </w:r>
-    </w:p>
-  </w:comment>
-  <w:comment w:id="1" w:author="Emma Mc Cready" w:date="2023-10-30T12:20:00Z" w:initials="EM">
-    <w:p>
-      <w:pPr>
-        <w:pStyle w:val="CommentText"/>
-      </w:pPr>
-      <w:r>
-        <w:rPr>
-          <w:rStyle w:val="CommentReference"/>
-        </w:rPr>
-        <w:annotationRef/>
-      </w:r>
-      <w:r>
-        <w:t>Maybe include in here *hhow* the data is collected.</w:t>
-      </w:r>
-    </w:p>
-  </w:comment>
-  <w:comment w:id="2" w:author="Emma Mc Cready" w:date="2023-10-30T11:37:00Z" w:initials="EM">
-    <w:p>
-      <w:pPr>
-        <w:pStyle w:val="CommentText"/>
-      </w:pPr>
-      <w:r>
-        <w:rPr>
-          <w:rStyle w:val="CommentReference"/>
-        </w:rPr>
-        <w:annotationRef/>
-      </w:r>
-      <w:r>
-        <w:t>Change this, as I shouldn't really be talking about this analysis so early in the intro.</w:t>
-      </w:r>
-    </w:p>
-  </w:comment>
-  <w:comment w:id="3" w:author="Emma Mc Cready" w:date="2023-10-30T12:07:00Z" w:initials="EM">
-    <w:p>
-      <w:pPr>
-        <w:pStyle w:val="CommentText"/>
-      </w:pPr>
-      <w:r>
-        <w:rPr>
-          <w:rStyle w:val="CommentReference"/>
-        </w:rPr>
-        <w:annotationRef/>
-      </w:r>
-      <w:r>
-        <w:t>Will I do a quick introduction to EDA or something?</w:t>
-      </w:r>
-    </w:p>
-  </w:comment>
-  <w:comment w:id="4" w:author="Emma Mc Cready" w:date="2023-10-30T11:37:00Z" w:initials="EM">
-    <w:p>
-      <w:pPr>
-        <w:pStyle w:val="CommentText"/>
-      </w:pPr>
-      <w:r>
-        <w:rPr>
-          <w:rStyle w:val="CommentReference"/>
-        </w:rPr>
-        <w:annotationRef/>
-      </w:r>
-      <w:r>
-        <w:t>Have a look at literature and capstone projects to see how detailed this usually is</w:t>
-      </w:r>
-    </w:p>
-  </w:comment>
-  <w:comment w:id="5" w:author="McCready, Emma" w:date="2023-11-07T06:54:00Z" w:initials="EMC">
-    <w:p>
-      <w:pPr>
-        <w:pStyle w:val="CommentText"/>
-      </w:pPr>
-      <w:r>
-        <w:rPr>
-          <w:rStyle w:val="CommentReference"/>
-        </w:rPr>
-        <w:annotationRef/>
-      </w:r>
-      <w:r>
-        <w:t>Confirm this from the CSO reports?</w:t>
-      </w:r>
-    </w:p>
-  </w:comment>
-  <w:comment w:id="6" w:author="MC CREADY, EMMA" w:date="2023-11-04T18:57:00Z" w:initials="EM">
-    <w:p>
-      <w:r>
-        <w:rPr>
-          <w:rStyle w:val="CommentReference"/>
-        </w:rPr>
-        <w:annotationRef/>
-      </w:r>
-      <w:r>
-        <w:rPr>
-          <w:sz w:val="20"/>
-          <w:szCs w:val="20"/>
-        </w:rPr>
-        <w:t>Maybe put in a screenshot of .head() pre-cleanup, and then I can put another figure post-clean up pre-analysis</w:t>
-      </w:r>
-    </w:p>
-  </w:comment>
-  <w:comment w:id="7" w:author="MC CREADY, EMMA" w:date="2023-11-04T18:42:00Z" w:initials="EM">
-    <w:p>
-      <w:r>
-        <w:rPr>
-          <w:rStyle w:val="CommentReference"/>
-        </w:rPr>
-        <w:annotationRef/>
-      </w:r>
-      <w:r>
-        <w:rPr>
-          <w:sz w:val="20"/>
-          <w:szCs w:val="20"/>
-        </w:rPr>
-        <w:t>Find a standard process and reference it</w:t>
-      </w:r>
-    </w:p>
-  </w:comment>
-  <w:comment w:id="10" w:author="McCready, Emma" w:date="2023-11-07T07:02:00Z" w:initials="EMC">
-    <w:p>
-      <w:pPr>
-        <w:pStyle w:val="CommentText"/>
-      </w:pPr>
-      <w:r>
-        <w:rPr>
-          <w:rStyle w:val="CommentReference"/>
-        </w:rPr>
-        <w:annotationRef/>
-      </w:r>
-      <w:r>
-        <w:t>Should this be capitalised?</w:t>
-      </w:r>
-    </w:p>
-  </w:comment>
-  <w:comment w:id="8" w:author="McCready, Emma" w:date="2023-11-07T17:37:00Z" w:initials="EMC">
-    <w:p>
-      <w:pPr>
-        <w:pStyle w:val="CommentText"/>
-      </w:pPr>
-      <w:r>
-        <w:rPr>
-          <w:rStyle w:val="CommentReference"/>
-        </w:rPr>
-        <w:annotationRef/>
-      </w:r>
-      <w:r>
-        <w:t>Remove code. Just say the process was outlined in Section 1 of the codebook</w:t>
-      </w:r>
-    </w:p>
-  </w:comment>
-  <w:comment w:id="9" w:author="McCready, Emma" w:date="2023-11-07T17:37:00Z" w:initials="EMC">
-    <w:p>
-      <w:pPr>
-        <w:pStyle w:val="CommentText"/>
-      </w:pPr>
-      <w:r>
-        <w:rPr>
-          <w:rStyle w:val="CommentReference"/>
-        </w:rPr>
-        <w:annotationRef/>
-      </w:r>
-      <w:r>
-        <w:t>Maybe discuss EDA and data prep under one heading: Exploring the dataset and preparing it for analysis?</w:t>
-      </w:r>
-    </w:p>
-  </w:comment>
-  <w:comment w:id="11" w:author="McCready, Emma" w:date="2023-11-07T07:09:00Z" w:initials="EMC">
-    <w:p>
-      <w:pPr>
-        <w:pStyle w:val="CommentText"/>
-      </w:pPr>
-      <w:r>
-        <w:rPr>
-          <w:rStyle w:val="CommentReference"/>
-        </w:rPr>
-        <w:annotationRef/>
-      </w:r>
-      <w:r>
-        <w:t>The font for code is Courier New</w:t>
-      </w:r>
-    </w:p>
-  </w:comment>
-  <w:comment w:id="12" w:author="McCready, Emma" w:date="2023-11-07T08:03:00Z" w:initials="EMC">
-    <w:p>
-      <w:pPr>
-        <w:pStyle w:val="CommentText"/>
-      </w:pPr>
-      <w:r>
-        <w:rPr>
-          <w:rStyle w:val="CommentReference"/>
-        </w:rPr>
-        <w:annotationRef/>
-      </w:r>
-      <w:r>
-        <w:t xml:space="preserve">Confirm this is the right principle refeerred to </w:t>
-      </w:r>
-    </w:p>
-  </w:comment>
-  <w:comment w:id="13" w:author="McCready, Emma" w:date="2023-11-07T08:01:00Z" w:initials="EMC">
-    <w:p>
-      <w:pPr>
-        <w:pStyle w:val="CommentText"/>
-      </w:pPr>
-      <w:r>
-        <w:rPr>
-          <w:rStyle w:val="CommentReference"/>
-        </w:rPr>
-        <w:annotationRef/>
-      </w:r>
-      <w:r>
-        <w:t>Data visualisation section</w:t>
-      </w:r>
-    </w:p>
-  </w:comment>
-  <w:comment w:id="14" w:author="Emma Mc Cready" w:date="2023-11-06T01:49:00Z" w:initials="EM">
-    <w:p>
-      <w:pPr>
-        <w:pStyle w:val="CommentText"/>
-      </w:pPr>
-      <w:r>
-        <w:rPr>
-          <w:rStyle w:val="CommentReference"/>
-        </w:rPr>
-        <w:annotationRef/>
-      </w:r>
-      <w:r>
-        <w:t>Reword tog et rid of personal pronoun</w:t>
-      </w:r>
-    </w:p>
-  </w:comment>
-  <w:comment w:id="15" w:author="Emma Mc Cready" w:date="2023-11-05T17:41:00Z" w:initials="EM">
-    <w:p>
-      <w:pPr>
-        <w:pStyle w:val="CommentText"/>
-      </w:pPr>
-      <w:r>
-        <w:rPr>
-          <w:rStyle w:val="CommentReference"/>
-        </w:rPr>
-        <w:annotationRef/>
-      </w:r>
-      <w:r>
-        <w:t>May have to copy/paste this as a picture to remove it form the word count</w:t>
-      </w:r>
-    </w:p>
-  </w:comment>
-  <w:comment w:id="16" w:author="Emma Mc Cready" w:date="2023-11-05T15:47:00Z" w:initials="EM">
-    <w:p>
-      <w:pPr>
-        <w:pStyle w:val="CommentText"/>
-      </w:pPr>
-      <w:r>
-        <w:rPr>
-          <w:rStyle w:val="CommentReference"/>
-        </w:rPr>
-        <w:annotationRef/>
-      </w:r>
-      <w:r>
-        <w:t>Make sure to refer to variables as features</w:t>
-      </w:r>
-    </w:p>
-  </w:comment>
-  <w:comment w:id="17" w:author="Emma Mc Cready" w:date="2023-11-06T20:49:00Z" w:initials="EM">
-    <w:p>
-      <w:pPr>
-        <w:pStyle w:val="CommentText"/>
-      </w:pPr>
-      <w:r>
-        <w:rPr>
-          <w:rStyle w:val="CommentReference"/>
-        </w:rPr>
-        <w:annotationRef/>
-      </w:r>
-      <w:r>
-        <w:t xml:space="preserve">Maybe do a subheading in the discussion on Python and explain some approaches/code choices. Maybe do this at the start. Could also say that the code efficiency was lessened due to the inexperience of the data analyst. </w:t>
-      </w:r>
-      <w:r>
-        <w:br/>
-        <w:t>Things to ref: making the function, use of boolean masks, pivoting/reseting index, etc</w:t>
-      </w:r>
-    </w:p>
-  </w:comment>
-  <w:comment w:id="18" w:author="Emma Mc Cready" w:date="2023-11-09T04:28:00Z" w:initials="EM">
-    <w:p>
-      <w:pPr>
-        <w:pStyle w:val="CommentText"/>
-      </w:pPr>
-      <w:r>
-        <w:rPr>
-          <w:rStyle w:val="CommentReference"/>
-        </w:rPr>
-        <w:annotationRef/>
-      </w:r>
-      <w:r>
-        <w:t>Can I ref that stanford book anywhere for linear regression</w:t>
-      </w:r>
-    </w:p>
-  </w:comment>
-</w:comments>
-</file>
-
-<file path=word/commentsExtended.xml><?xml version="1.0" encoding="utf-8"?>
-<w15:commentsEx xmlns:wpc="http://schemas.microsoft.com/office/word/2010/wordprocessingCanvas" xmlns:cx="http://schemas.microsoft.com/office/drawing/2014/chartex" xmlns:cx1="http://schemas.microsoft.com/office/drawing/2015/9/8/chartex" xmlns:cx2="http://schemas.microsoft.com/office/drawing/2015/10/21/chartex" xmlns:cx3="http://schemas.microsoft.com/office/drawing/2016/5/9/chartex" xmlns:cx4="http://schemas.microsoft.com/office/drawing/2016/5/10/chartex" xmlns:cx5="http://schemas.microsoft.com/office/drawing/2016/5/11/chartex" xmlns:cx6="http://schemas.microsoft.com/office/drawing/2016/5/12/chartex" xmlns:cx7="http://schemas.microsoft.com/office/drawing/2016/5/13/chartex" xmlns:cx8="http://schemas.microsoft.com/office/drawing/2016/5/14/chartex" xmlns:mc="http://schemas.openxmlformats.org/markup-compatibility/2006" xmlns:aink="http://schemas.microsoft.com/office/drawing/2016/ink" xmlns:am3d="http://schemas.microsoft.com/office/drawing/2017/model3d" xmlns:o="urn:schemas-microsoft-com:office:office" xmlns:oel="http://schemas.microsoft.com/office/2019/extlst" xmlns:r="http://schemas.openxmlformats.org/officeDocument/2006/relationships" xmlns:m="http://schemas.openxmlformats.org/officeDocument/2006/math" xmlns:v="urn:schemas-microsoft-com:vml" xmlns:wp14="http://schemas.microsoft.com/office/word/2010/wordprocessingDrawing" xmlns:wp="http://schemas.openxmlformats.org/drawingml/2006/wordprocessingDrawing" xmlns:w10="urn:schemas-microsoft-com:office:word" xmlns:w="http://schemas.openxmlformats.org/wordprocessingml/2006/main" xmlns:w14="http://schemas.microsoft.com/office/word/2010/wordml" xmlns:w15="http://schemas.microsoft.com/office/word/2012/wordml" xmlns:w16cex="http://schemas.microsoft.com/office/word/2018/wordml/cex" xmlns:w16cid="http://schemas.microsoft.com/office/word/2016/wordml/cid" xmlns:w16="http://schemas.microsoft.com/office/word/2018/wordml" xmlns:w16sdtdh="http://schemas.microsoft.com/office/word/2020/wordml/sdtdatahash" xmlns:w16se="http://schemas.microsoft.com/office/word/2015/wordml/symex" xmlns:wpg="http://schemas.microsoft.com/office/word/2010/wordprocessingGroup" xmlns:wpi="http://schemas.microsoft.com/office/word/2010/wordprocessingInk" xmlns:wne="http://schemas.microsoft.com/office/word/2006/wordml" xmlns:wps="http://schemas.microsoft.com/office/word/2010/wordprocessingShape" mc:Ignorable="w14 w15 w16se w16cid w16 w16cex w16sdtdh wp14">
-  <w15:commentEx w15:paraId="7624016C" w15:done="0"/>
-  <w15:commentEx w15:paraId="4D1FB4AE" w15:done="0"/>
-  <w15:commentEx w15:paraId="5C754D62" w15:done="0"/>
-  <w15:commentEx w15:paraId="1C5E7907" w15:done="0"/>
-  <w15:commentEx w15:paraId="3ACCCEF5" w15:done="0"/>
-  <w15:commentEx w15:paraId="5A90E940" w15:done="0"/>
-  <w15:commentEx w15:paraId="0D5A5BD0" w15:done="0"/>
-  <w15:commentEx w15:paraId="7DF7E352" w15:done="0"/>
-  <w15:commentEx w15:paraId="3F650CD5" w15:done="0"/>
-  <w15:commentEx w15:paraId="21A487F1" w15:done="0"/>
-  <w15:commentEx w15:paraId="1E17FDEC" w15:paraIdParent="21A487F1" w15:done="0"/>
-  <w15:commentEx w15:paraId="68AB1D1E" w15:done="0"/>
-  <w15:commentEx w15:paraId="305EB0DF" w15:done="0"/>
-  <w15:commentEx w15:paraId="642533D7" w15:done="0"/>
-  <w15:commentEx w15:paraId="28AB803C" w15:done="0"/>
-  <w15:commentEx w15:paraId="734913A2" w15:done="0"/>
-  <w15:commentEx w15:paraId="7DC05850" w15:done="0"/>
-  <w15:commentEx w15:paraId="397DDF2C" w15:done="0"/>
-  <w15:commentEx w15:paraId="29BF3DF8" w15:done="0"/>
-</w15:commentsEx>
-</file>
-
-<file path=word/commentsExtensible.xml><?xml version="1.0" encoding="utf-8"?>
-<w16cex:commentsExtensible xmlns:wpc="http://schemas.microsoft.com/office/word/2010/wordprocessingCanvas" xmlns:cx="http://schemas.microsoft.com/office/drawing/2014/chartex" xmlns:cx1="http://schemas.microsoft.com/office/drawing/2015/9/8/chartex" xmlns:cx2="http://schemas.microsoft.com/office/drawing/2015/10/21/chartex" xmlns:cx3="http://schemas.microsoft.com/office/drawing/2016/5/9/chartex" xmlns:cx4="http://schemas.microsoft.com/office/drawing/2016/5/10/chartex" xmlns:cx5="http://schemas.microsoft.com/office/drawing/2016/5/11/chartex" xmlns:cx6="http://schemas.microsoft.com/office/drawing/2016/5/12/chartex" xmlns:cx7="http://schemas.microsoft.com/office/drawing/2016/5/13/chartex" xmlns:cx8="http://schemas.microsoft.com/office/drawing/2016/5/14/chartex" xmlns:cr="http://schemas.microsoft.com/office/comments/2020/reactions" xmlns:mc="http://schemas.openxmlformats.org/markup-compatibility/2006" xmlns:aink="http://schemas.microsoft.com/office/drawing/2016/ink" xmlns:am3d="http://schemas.microsoft.com/office/drawing/2017/model3d" xmlns:o="urn:schemas-microsoft-com:office:office" xmlns:oel="http://schemas.microsoft.com/office/2019/extlst" xmlns:r="http://schemas.openxmlformats.org/officeDocument/2006/relationships" xmlns:m="http://schemas.openxmlformats.org/officeDocument/2006/math" xmlns:v="urn:schemas-microsoft-com:vml" xmlns:wp14="http://schemas.microsoft.com/office/word/2010/wordprocessingDrawing" xmlns:wp="http://schemas.openxmlformats.org/drawingml/2006/wordprocessingDrawing" xmlns:w10="urn:schemas-microsoft-com:office:word" xmlns:w="http://schemas.openxmlformats.org/wordprocessingml/2006/main" xmlns:w14="http://schemas.microsoft.com/office/word/2010/wordml" xmlns:w15="http://schemas.microsoft.com/office/word/2012/wordml" xmlns:w16cex="http://schemas.microsoft.com/office/word/2018/wordml/cex" xmlns:w16cid="http://schemas.microsoft.com/office/word/2016/wordml/cid" xmlns:w16="http://schemas.microsoft.com/office/word/2018/wordml" xmlns:w16sdtdh="http://schemas.microsoft.com/office/word/2020/wordml/sdtdatahash" xmlns:w16se="http://schemas.microsoft.com/office/word/2015/wordml/symex" xmlns:wpg="http://schemas.microsoft.com/office/word/2010/wordprocessingGroup" xmlns:wpi="http://schemas.microsoft.com/office/word/2010/wordprocessingInk" xmlns:wne="http://schemas.microsoft.com/office/word/2006/wordml" xmlns:wps="http://schemas.microsoft.com/office/word/2010/wordprocessingShape" mc:Ignorable="w14 w15 w16se w16cid w16 w16cex w16sdtdh cr wp14">
-  <w16cex:commentExtensible w16cex:durableId="685D3664" w16cex:dateUtc="2023-10-30T11:37:00Z"/>
-  <w16cex:commentExtensible w16cex:durableId="3741CFA1" w16cex:dateUtc="2023-10-30T12:20:00Z"/>
-  <w16cex:commentExtensible w16cex:durableId="64B2C4D6" w16cex:dateUtc="2023-10-30T11:37:00Z"/>
-  <w16cex:commentExtensible w16cex:durableId="57626705" w16cex:dateUtc="2023-10-30T12:07:00Z"/>
-  <w16cex:commentExtensible w16cex:durableId="77EE62BD" w16cex:dateUtc="2023-10-30T11:37:00Z"/>
-  <w16cex:commentExtensible w16cex:durableId="61B047CE" w16cex:dateUtc="2023-11-07T06:54:00Z"/>
-  <w16cex:commentExtensible w16cex:durableId="16527637" w16cex:dateUtc="2023-11-04T18:57:00Z"/>
-  <w16cex:commentExtensible w16cex:durableId="20477FFB" w16cex:dateUtc="2023-11-04T18:42:00Z"/>
-  <w16cex:commentExtensible w16cex:durableId="23BFF3B6" w16cex:dateUtc="2023-11-07T07:02:00Z"/>
-  <w16cex:commentExtensible w16cex:durableId="072DE8DC" w16cex:dateUtc="2023-11-07T17:37:00Z"/>
-  <w16cex:commentExtensible w16cex:durableId="5FEA8AC9" w16cex:dateUtc="2023-11-07T17:37:00Z"/>
-  <w16cex:commentExtensible w16cex:durableId="277C2E89" w16cex:dateUtc="2023-11-07T07:09:00Z"/>
-  <w16cex:commentExtensible w16cex:durableId="57FB82B1" w16cex:dateUtc="2023-11-07T08:03:00Z"/>
-  <w16cex:commentExtensible w16cex:durableId="1BB7A93A" w16cex:dateUtc="2023-11-07T08:01:00Z"/>
-  <w16cex:commentExtensible w16cex:durableId="4E6E9270" w16cex:dateUtc="2023-11-06T01:49:00Z"/>
-  <w16cex:commentExtensible w16cex:durableId="1577071E" w16cex:dateUtc="2023-11-05T17:41:00Z"/>
-  <w16cex:commentExtensible w16cex:durableId="015F4512" w16cex:dateUtc="2023-11-05T15:47:00Z"/>
-  <w16cex:commentExtensible w16cex:durableId="728859DA" w16cex:dateUtc="2023-11-06T20:49:00Z"/>
-  <w16cex:commentExtensible w16cex:durableId="39BAAEB3" w16cex:dateUtc="2023-11-09T04:28:00Z"/>
-</w16cex:commentsExtensible>
-</file>
-
-<file path=word/commentsIds.xml><?xml version="1.0" encoding="utf-8"?>
-<w16cid:commentsIds xmlns:wpc="http://schemas.microsoft.com/office/word/2010/wordprocessingCanvas" xmlns:cx="http://schemas.microsoft.com/office/drawing/2014/chartex" xmlns:cx1="http://schemas.microsoft.com/office/drawing/2015/9/8/chartex" xmlns:cx2="http://schemas.microsoft.com/office/drawing/2015/10/21/chartex" xmlns:cx3="http://schemas.microsoft.com/office/drawing/2016/5/9/chartex" xmlns:cx4="http://schemas.microsoft.com/office/drawing/2016/5/10/chartex" xmlns:cx5="http://schemas.microsoft.com/office/drawing/2016/5/11/chartex" xmlns:cx6="http://schemas.microsoft.com/office/drawing/2016/5/12/chartex" xmlns:cx7="http://schemas.microsoft.com/office/drawing/2016/5/13/chartex" xmlns:cx8="http://schemas.microsoft.com/office/drawing/2016/5/14/chartex" xmlns:mc="http://schemas.openxmlformats.org/markup-compatibility/2006" xmlns:aink="http://schemas.microsoft.com/office/drawing/2016/ink" xmlns:am3d="http://schemas.microsoft.com/office/drawing/2017/model3d" xmlns:o="urn:schemas-microsoft-com:office:office" xmlns:oel="http://schemas.microsoft.com/office/2019/extlst" xmlns:r="http://schemas.openxmlformats.org/officeDocument/2006/relationships" xmlns:m="http://schemas.openxmlformats.org/officeDocument/2006/math" xmlns:v="urn:schemas-microsoft-com:vml" xmlns:wp14="http://schemas.microsoft.com/office/word/2010/wordprocessingDrawing" xmlns:wp="http://schemas.openxmlformats.org/drawingml/2006/wordprocessingDrawing" xmlns:w10="urn:schemas-microsoft-com:office:word" xmlns:w="http://schemas.openxmlformats.org/wordprocessingml/2006/main" xmlns:w14="http://schemas.microsoft.com/office/word/2010/wordml" xmlns:w15="http://schemas.microsoft.com/office/word/2012/wordml" xmlns:w16cex="http://schemas.microsoft.com/office/word/2018/wordml/cex" xmlns:w16cid="http://schemas.microsoft.com/office/word/2016/wordml/cid" xmlns:w16="http://schemas.microsoft.com/office/word/2018/wordml" xmlns:w16sdtdh="http://schemas.microsoft.com/office/word/2020/wordml/sdtdatahash" xmlns:w16se="http://schemas.microsoft.com/office/word/2015/wordml/symex" xmlns:wpg="http://schemas.microsoft.com/office/word/2010/wordprocessingGroup" xmlns:wpi="http://schemas.microsoft.com/office/word/2010/wordprocessingInk" xmlns:wne="http://schemas.microsoft.com/office/word/2006/wordml" xmlns:wps="http://schemas.microsoft.com/office/word/2010/wordprocessingShape" mc:Ignorable="w14 w15 w16se w16cid w16 w16cex w16sdtdh wp14">
-  <w16cid:commentId w16cid:paraId="7624016C" w16cid:durableId="685D3664"/>
-  <w16cid:commentId w16cid:paraId="4D1FB4AE" w16cid:durableId="3741CFA1"/>
-  <w16cid:commentId w16cid:paraId="5C754D62" w16cid:durableId="64B2C4D6"/>
-  <w16cid:commentId w16cid:paraId="1C5E7907" w16cid:durableId="57626705"/>
-  <w16cid:commentId w16cid:paraId="3ACCCEF5" w16cid:durableId="77EE62BD"/>
-  <w16cid:commentId w16cid:paraId="5A90E940" w16cid:durableId="61B047CE"/>
-  <w16cid:commentId w16cid:paraId="0D5A5BD0" w16cid:durableId="16527637"/>
-  <w16cid:commentId w16cid:paraId="7DF7E352" w16cid:durableId="20477FFB"/>
-  <w16cid:commentId w16cid:paraId="3F650CD5" w16cid:durableId="23BFF3B6"/>
-  <w16cid:commentId w16cid:paraId="21A487F1" w16cid:durableId="072DE8DC"/>
-  <w16cid:commentId w16cid:paraId="1E17FDEC" w16cid:durableId="5FEA8AC9"/>
-  <w16cid:commentId w16cid:paraId="68AB1D1E" w16cid:durableId="277C2E89"/>
-  <w16cid:commentId w16cid:paraId="305EB0DF" w16cid:durableId="57FB82B1"/>
-  <w16cid:commentId w16cid:paraId="642533D7" w16cid:durableId="1BB7A93A"/>
-  <w16cid:commentId w16cid:paraId="28AB803C" w16cid:durableId="4E6E9270"/>
-  <w16cid:commentId w16cid:paraId="734913A2" w16cid:durableId="1577071E"/>
-  <w16cid:commentId w16cid:paraId="7DC05850" w16cid:durableId="015F4512"/>
-  <w16cid:commentId w16cid:paraId="397DDF2C" w16cid:durableId="728859DA"/>
-  <w16cid:commentId w16cid:paraId="29BF3DF8" w16cid:durableId="39BAAEB3"/>
-</w16cid:commentsIds>
 </file>
 
 <file path=word/endnotes.xml><?xml version="1.0" encoding="utf-8"?>
@@ -6963,20 +8519,6 @@
     </w:lvlOverride>
   </w:num>
 </w:numbering>
-</file>
-
-<file path=word/people.xml><?xml version="1.0" encoding="utf-8"?>
-<w15:people xmlns:wpc="http://schemas.microsoft.com/office/word/2010/wordprocessingCanvas" xmlns:cx="http://schemas.microsoft.com/office/drawing/2014/chartex" xmlns:cx1="http://schemas.microsoft.com/office/drawing/2015/9/8/chartex" xmlns:cx2="http://schemas.microsoft.com/office/drawing/2015/10/21/chartex" xmlns:cx3="http://schemas.microsoft.com/office/drawing/2016/5/9/chartex" xmlns:cx4="http://schemas.microsoft.com/office/drawing/2016/5/10/chartex" xmlns:cx5="http://schemas.microsoft.com/office/drawing/2016/5/11/chartex" xmlns:cx6="http://schemas.microsoft.com/office/drawing/2016/5/12/chartex" xmlns:cx7="http://schemas.microsoft.com/office/drawing/2016/5/13/chartex" xmlns:cx8="http://schemas.microsoft.com/office/drawing/2016/5/14/chartex" xmlns:mc="http://schemas.openxmlformats.org/markup-compatibility/2006" xmlns:aink="http://schemas.microsoft.com/office/drawing/2016/ink" xmlns:am3d="http://schemas.microsoft.com/office/drawing/2017/model3d" xmlns:o="urn:schemas-microsoft-com:office:office" xmlns:oel="http://schemas.microsoft.com/office/2019/extlst" xmlns:r="http://schemas.openxmlformats.org/officeDocument/2006/relationships" xmlns:m="http://schemas.openxmlformats.org/officeDocument/2006/math" xmlns:v="urn:schemas-microsoft-com:vml" xmlns:wp14="http://schemas.microsoft.com/office/word/2010/wordprocessingDrawing" xmlns:wp="http://schemas.openxmlformats.org/drawingml/2006/wordprocessingDrawing" xmlns:w10="urn:schemas-microsoft-com:office:word" xmlns:w="http://schemas.openxmlformats.org/wordprocessingml/2006/main" xmlns:w14="http://schemas.microsoft.com/office/word/2010/wordml" xmlns:w15="http://schemas.microsoft.com/office/word/2012/wordml" xmlns:w16cex="http://schemas.microsoft.com/office/word/2018/wordml/cex" xmlns:w16cid="http://schemas.microsoft.com/office/word/2016/wordml/cid" xmlns:w16="http://schemas.microsoft.com/office/word/2018/wordml" xmlns:w16sdtdh="http://schemas.microsoft.com/office/word/2020/wordml/sdtdatahash" xmlns:w16se="http://schemas.microsoft.com/office/word/2015/wordml/symex" xmlns:wpg="http://schemas.microsoft.com/office/word/2010/wordprocessingGroup" xmlns:wpi="http://schemas.microsoft.com/office/word/2010/wordprocessingInk" xmlns:wne="http://schemas.microsoft.com/office/word/2006/wordml" xmlns:wps="http://schemas.microsoft.com/office/word/2010/wordprocessingShape" mc:Ignorable="w14 w15 w16se w16cid w16 w16cex w16sdtdh wp14">
-  <w15:person w15:author="Emma Mc Cready">
-    <w15:presenceInfo w15:providerId="Windows Live" w15:userId="86044315db660df9"/>
-  </w15:person>
-  <w15:person w15:author="McCready, Emma">
-    <w15:presenceInfo w15:providerId="None" w15:userId="McCready, Emma"/>
-  </w15:person>
-  <w15:person w15:author="MC CREADY, EMMA">
-    <w15:presenceInfo w15:providerId="AD" w15:userId="S::e.mccready1@nuigalway.ie::b29f2dbe-9089-4193-a36e-f8aa068c0521"/>
-  </w15:person>
-</w15:people>
 </file>
 
 <file path=word/styles.xml><?xml version="1.0" encoding="utf-8"?>
@@ -7379,7 +8921,7 @@
   <w:style w:type="paragraph" w:default="1" w:styleId="Normal">
     <w:name w:val="Normal"/>
     <w:qFormat/>
-    <w:rsid w:val="00AD4C3C"/>
+    <w:rsid w:val="000D2DEA"/>
     <w:pPr>
       <w:spacing w:after="0"/>
     </w:pPr>
@@ -7479,10 +9021,30 @@
       <w:color w:val="2F5496" w:themeColor="accent1" w:themeShade="BF"/>
     </w:rPr>
   </w:style>
+  <w:style w:type="paragraph" w:styleId="Heading5">
+    <w:name w:val="heading 5"/>
+    <w:basedOn w:val="Normal"/>
+    <w:next w:val="Normal"/>
+    <w:link w:val="Heading5Char"/>
+    <w:uiPriority w:val="9"/>
+    <w:semiHidden/>
+    <w:unhideWhenUsed/>
+    <w:qFormat/>
+    <w:rsid w:val="00B34535"/>
+    <w:pPr>
+      <w:keepNext/>
+      <w:keepLines/>
+      <w:spacing w:before="40"/>
+      <w:outlineLvl w:val="4"/>
+    </w:pPr>
+    <w:rPr>
+      <w:rFonts w:asciiTheme="majorHAnsi" w:eastAsiaTheme="majorEastAsia" w:hAnsiTheme="majorHAnsi" w:cstheme="majorBidi"/>
+      <w:color w:val="2F5496" w:themeColor="accent1" w:themeShade="BF"/>
+    </w:rPr>
+  </w:style>
   <w:style w:type="character" w:default="1" w:styleId="DefaultParagraphFont">
     <w:name w:val="Default Paragraph Font"/>
     <w:uiPriority w:val="1"/>
-    <w:semiHidden/>
     <w:unhideWhenUsed/>
   </w:style>
   <w:style w:type="table" w:default="1" w:styleId="TableNormal">
@@ -7842,6 +9404,30 @@
       </w:rPr>
     </w:tblStylePr>
   </w:style>
+  <w:style w:type="character" w:customStyle="1" w:styleId="Heading5Char">
+    <w:name w:val="Heading 5 Char"/>
+    <w:basedOn w:val="DefaultParagraphFont"/>
+    <w:link w:val="Heading5"/>
+    <w:uiPriority w:val="9"/>
+    <w:semiHidden/>
+    <w:rsid w:val="00B34535"/>
+    <w:rPr>
+      <w:rFonts w:asciiTheme="majorHAnsi" w:eastAsiaTheme="majorEastAsia" w:hAnsiTheme="majorHAnsi" w:cstheme="majorBidi"/>
+      <w:color w:val="2F5496" w:themeColor="accent1" w:themeShade="BF"/>
+    </w:rPr>
+  </w:style>
+  <w:style w:type="character" w:styleId="FollowedHyperlink">
+    <w:name w:val="FollowedHyperlink"/>
+    <w:basedOn w:val="DefaultParagraphFont"/>
+    <w:uiPriority w:val="99"/>
+    <w:semiHidden/>
+    <w:unhideWhenUsed/>
+    <w:rsid w:val="00324242"/>
+    <w:rPr>
+      <w:color w:val="954F72" w:themeColor="followedHyperlink"/>
+      <w:u w:val="single"/>
+    </w:rPr>
+  </w:style>
 </w:styles>
 </file>
 

--- a/Assignment_1_SB23001.docx
+++ b/Assignment_1_SB23001.docx
@@ -319,7 +319,7 @@
     <w:p>
       <w:pPr>
         <w:rPr>
-          <w:rFonts w:asciiTheme="majorHAnsi" w:hAnsiTheme="majorHAnsi" w:cstheme="majorHAnsi"/>
+          <w:rFonts w:ascii="Times New Roman" w:hAnsi="Times New Roman" w:cs="Times New Roman"/>
           <w:b/>
           <w:bCs/>
           <w:sz w:val="24"/>
@@ -328,7 +328,7 @@
       </w:pPr>
       <w:r>
         <w:rPr>
-          <w:rFonts w:asciiTheme="majorHAnsi" w:hAnsiTheme="majorHAnsi" w:cstheme="majorHAnsi"/>
+          <w:rFonts w:ascii="Times New Roman" w:hAnsi="Times New Roman" w:cs="Times New Roman"/>
           <w:b/>
           <w:bCs/>
           <w:sz w:val="24"/>
@@ -339,7 +339,7 @@
       </w:r>
       <w:r>
         <w:rPr>
-          <w:rFonts w:asciiTheme="majorHAnsi" w:hAnsiTheme="majorHAnsi" w:cstheme="majorHAnsi"/>
+          <w:rFonts w:ascii="Times New Roman" w:hAnsi="Times New Roman" w:cs="Times New Roman"/>
           <w:b/>
           <w:bCs/>
           <w:sz w:val="24"/>
@@ -352,15 +352,15 @@
       <w:pPr>
         <w:spacing w:after="80"/>
         <w:rPr>
-          <w:rFonts w:ascii="Arial" w:hAnsi="Arial" w:cs="Arial"/>
-        </w:rPr>
-      </w:pPr>
-    </w:p>
-    <w:p>
-      <w:pPr>
-        <w:spacing w:after="80"/>
-        <w:rPr>
-          <w:rFonts w:ascii="Arial" w:hAnsi="Arial" w:cs="Arial"/>
+          <w:rFonts w:ascii="Times New Roman" w:hAnsi="Times New Roman" w:cs="Times New Roman"/>
+        </w:rPr>
+      </w:pPr>
+    </w:p>
+    <w:p>
+      <w:pPr>
+        <w:spacing w:after="80"/>
+        <w:rPr>
+          <w:rFonts w:ascii="Times New Roman" w:hAnsi="Times New Roman" w:cs="Times New Roman"/>
           <w:i/>
           <w:iCs/>
           <w:sz w:val="24"/>
@@ -369,7 +369,7 @@
       </w:pPr>
       <w:r>
         <w:rPr>
-          <w:rFonts w:ascii="Arial" w:hAnsi="Arial" w:cs="Arial"/>
+          <w:rFonts w:ascii="Times New Roman" w:hAnsi="Times New Roman" w:cs="Times New Roman"/>
           <w:i/>
           <w:iCs/>
           <w:sz w:val="24"/>
@@ -379,7 +379,7 @@
       </w:r>
       <w:r>
         <w:rPr>
-          <w:rFonts w:ascii="Arial" w:hAnsi="Arial" w:cs="Arial"/>
+          <w:rFonts w:ascii="Times New Roman" w:hAnsi="Times New Roman" w:cs="Times New Roman"/>
           <w:i/>
           <w:iCs/>
           <w:sz w:val="24"/>
@@ -389,7 +389,7 @@
       </w:r>
       <w:r>
         <w:rPr>
-          <w:rFonts w:ascii="Arial" w:hAnsi="Arial" w:cs="Arial"/>
+          <w:rFonts w:ascii="Times New Roman" w:hAnsi="Times New Roman" w:cs="Times New Roman"/>
           <w:i/>
           <w:iCs/>
           <w:sz w:val="24"/>
@@ -399,7 +399,7 @@
       </w:r>
       <w:r>
         <w:rPr>
-          <w:rFonts w:ascii="Arial" w:hAnsi="Arial" w:cs="Arial"/>
+          <w:rFonts w:ascii="Times New Roman" w:hAnsi="Times New Roman" w:cs="Times New Roman"/>
           <w:i/>
           <w:iCs/>
           <w:sz w:val="24"/>
@@ -409,7 +409,7 @@
       </w:r>
       <w:r>
         <w:rPr>
-          <w:rFonts w:ascii="Arial" w:hAnsi="Arial" w:cs="Arial"/>
+          <w:rFonts w:ascii="Times New Roman" w:hAnsi="Times New Roman" w:cs="Times New Roman"/>
           <w:i/>
           <w:iCs/>
           <w:sz w:val="24"/>
@@ -419,7 +419,7 @@
       </w:r>
       <w:r>
         <w:rPr>
-          <w:rFonts w:ascii="Arial" w:hAnsi="Arial" w:cs="Arial"/>
+          <w:rFonts w:ascii="Times New Roman" w:hAnsi="Times New Roman" w:cs="Times New Roman"/>
           <w:i/>
           <w:iCs/>
           <w:sz w:val="24"/>
@@ -429,7 +429,7 @@
       </w:r>
       <w:r>
         <w:rPr>
-          <w:rFonts w:ascii="Arial" w:hAnsi="Arial" w:cs="Arial"/>
+          <w:rFonts w:ascii="Times New Roman" w:hAnsi="Times New Roman" w:cs="Times New Roman"/>
           <w:i/>
           <w:iCs/>
           <w:sz w:val="24"/>
@@ -439,7 +439,7 @@
       </w:r>
       <w:r>
         <w:rPr>
-          <w:rFonts w:ascii="Arial" w:hAnsi="Arial" w:cs="Arial"/>
+          <w:rFonts w:ascii="Times New Roman" w:hAnsi="Times New Roman" w:cs="Times New Roman"/>
           <w:i/>
           <w:iCs/>
           <w:sz w:val="24"/>
@@ -449,7 +449,7 @@
       </w:r>
       <w:r>
         <w:rPr>
-          <w:rFonts w:ascii="Arial" w:hAnsi="Arial" w:cs="Arial"/>
+          <w:rFonts w:ascii="Times New Roman" w:hAnsi="Times New Roman" w:cs="Times New Roman"/>
           <w:i/>
           <w:iCs/>
           <w:sz w:val="24"/>
@@ -462,28 +462,28 @@
       <w:pPr>
         <w:spacing w:after="80"/>
         <w:rPr>
-          <w:rFonts w:ascii="Arial" w:hAnsi="Arial" w:cs="Arial"/>
-        </w:rPr>
-      </w:pPr>
-    </w:p>
-    <w:p>
-      <w:pPr>
-        <w:spacing w:after="80"/>
-        <w:rPr>
-          <w:rFonts w:ascii="Arial" w:hAnsi="Arial" w:cs="Arial"/>
-        </w:rPr>
-      </w:pPr>
-    </w:p>
-    <w:p>
-      <w:pPr>
-        <w:spacing w:after="80"/>
-        <w:rPr>
-          <w:rFonts w:ascii="Arial" w:hAnsi="Arial" w:cs="Arial"/>
-        </w:rPr>
-      </w:pPr>
-      <w:r>
-        <w:rPr>
-          <w:rFonts w:ascii="Arial" w:hAnsi="Arial" w:cs="Arial"/>
+          <w:rFonts w:ascii="Times New Roman" w:hAnsi="Times New Roman" w:cs="Times New Roman"/>
+        </w:rPr>
+      </w:pPr>
+    </w:p>
+    <w:p>
+      <w:pPr>
+        <w:spacing w:after="80"/>
+        <w:rPr>
+          <w:rFonts w:ascii="Times New Roman" w:hAnsi="Times New Roman" w:cs="Times New Roman"/>
+        </w:rPr>
+      </w:pPr>
+    </w:p>
+    <w:p>
+      <w:pPr>
+        <w:spacing w:after="80"/>
+        <w:rPr>
+          <w:rFonts w:ascii="Times New Roman" w:hAnsi="Times New Roman" w:cs="Times New Roman"/>
+        </w:rPr>
+      </w:pPr>
+      <w:r>
+        <w:rPr>
+          <w:rFonts w:ascii="Times New Roman" w:hAnsi="Times New Roman" w:cs="Times New Roman"/>
         </w:rPr>
         <w:br w:type="page"/>
       </w:r>
@@ -491,7 +491,7 @@
     <w:p>
       <w:pPr>
         <w:rPr>
-          <w:rFonts w:asciiTheme="majorHAnsi" w:hAnsiTheme="majorHAnsi" w:cstheme="majorHAnsi"/>
+          <w:rFonts w:ascii="Times New Roman" w:hAnsi="Times New Roman" w:cs="Times New Roman"/>
           <w:b/>
           <w:bCs/>
           <w:sz w:val="24"/>
@@ -500,7 +500,7 @@
       </w:pPr>
       <w:r>
         <w:rPr>
-          <w:rFonts w:asciiTheme="majorHAnsi" w:hAnsiTheme="majorHAnsi" w:cstheme="majorHAnsi"/>
+          <w:rFonts w:ascii="Times New Roman" w:hAnsi="Times New Roman" w:cs="Times New Roman"/>
           <w:b/>
           <w:bCs/>
           <w:sz w:val="24"/>
@@ -511,7 +511,7 @@
       </w:r>
       <w:r>
         <w:rPr>
-          <w:rFonts w:asciiTheme="majorHAnsi" w:hAnsiTheme="majorHAnsi" w:cstheme="majorHAnsi"/>
+          <w:rFonts w:ascii="Times New Roman" w:hAnsi="Times New Roman" w:cs="Times New Roman"/>
           <w:b/>
           <w:bCs/>
           <w:sz w:val="24"/>
@@ -524,7 +524,7 @@
       <w:pPr>
         <w:spacing w:after="80"/>
         <w:rPr>
-          <w:rFonts w:ascii="Arial" w:hAnsi="Arial" w:cs="Arial"/>
+          <w:rFonts w:ascii="Times New Roman" w:hAnsi="Times New Roman" w:cs="Times New Roman"/>
         </w:rPr>
       </w:pPr>
     </w:p>
@@ -533,161 +533,151 @@
         <w:spacing w:after="80"/>
         <w:rPr>
           <w:rStyle w:val="notion-enable-hover"/>
+          <w:rFonts w:ascii="Times New Roman" w:hAnsi="Times New Roman" w:cs="Times New Roman"/>
           <w:b/>
           <w:bCs/>
         </w:rPr>
       </w:pPr>
       <w:r>
         <w:rPr>
-          <w:rFonts w:ascii="Arial" w:hAnsi="Arial" w:cs="Arial"/>
+          <w:rFonts w:ascii="Times New Roman" w:hAnsi="Times New Roman" w:cs="Times New Roman"/>
         </w:rPr>
         <w:t>The</w:t>
       </w:r>
       <w:r>
         <w:rPr>
-          <w:rFonts w:ascii="Arial" w:hAnsi="Arial" w:cs="Arial"/>
+          <w:rFonts w:ascii="Times New Roman" w:hAnsi="Times New Roman" w:cs="Times New Roman"/>
         </w:rPr>
         <w:t xml:space="preserve"> purpose of the</w:t>
       </w:r>
       <w:r>
         <w:rPr>
-          <w:rFonts w:ascii="Arial" w:hAnsi="Arial" w:cs="Arial"/>
+          <w:rFonts w:ascii="Times New Roman" w:hAnsi="Times New Roman" w:cs="Times New Roman"/>
         </w:rPr>
         <w:t xml:space="preserve"> Central Statistics Office (CSO) </w:t>
       </w:r>
       <w:r>
         <w:rPr>
-          <w:rFonts w:ascii="Arial" w:hAnsi="Arial" w:cs="Arial"/>
+          <w:rFonts w:ascii="Times New Roman" w:hAnsi="Times New Roman" w:cs="Times New Roman"/>
         </w:rPr>
         <w:t>is to collect, analyse and make available statistics about Ireland’s people</w:t>
       </w:r>
       <w:r>
         <w:rPr>
-          <w:rFonts w:ascii="Arial" w:hAnsi="Arial" w:cs="Arial"/>
+          <w:rFonts w:ascii="Times New Roman" w:hAnsi="Times New Roman" w:cs="Times New Roman"/>
         </w:rPr>
         <w:t xml:space="preserve"> and</w:t>
       </w:r>
       <w:r>
         <w:rPr>
-          <w:rFonts w:ascii="Arial" w:hAnsi="Arial" w:cs="Arial"/>
+          <w:rFonts w:ascii="Times New Roman" w:hAnsi="Times New Roman" w:cs="Times New Roman"/>
         </w:rPr>
         <w:t xml:space="preserve"> society</w:t>
       </w:r>
       <w:r>
         <w:rPr>
-          <w:rFonts w:ascii="Arial" w:hAnsi="Arial" w:cs="Arial"/>
+          <w:rFonts w:ascii="Times New Roman" w:hAnsi="Times New Roman" w:cs="Times New Roman"/>
         </w:rPr>
         <w:t xml:space="preserve">, across </w:t>
       </w:r>
       <w:r>
         <w:rPr>
-          <w:rFonts w:ascii="Arial" w:hAnsi="Arial" w:cs="Arial"/>
+          <w:rFonts w:ascii="Times New Roman" w:hAnsi="Times New Roman" w:cs="Times New Roman"/>
         </w:rPr>
         <w:t>a</w:t>
       </w:r>
       <w:r>
         <w:rPr>
-          <w:rFonts w:ascii="Arial" w:hAnsi="Arial" w:cs="Arial"/>
+          <w:rFonts w:ascii="Times New Roman" w:hAnsi="Times New Roman" w:cs="Times New Roman"/>
         </w:rPr>
         <w:t xml:space="preserve"> range of areas including construction, health, welfare, the environment and</w:t>
       </w:r>
       <w:r>
         <w:rPr>
-          <w:rFonts w:ascii="Arial" w:hAnsi="Arial" w:cs="Arial"/>
+          <w:rFonts w:ascii="Times New Roman" w:hAnsi="Times New Roman" w:cs="Times New Roman"/>
         </w:rPr>
         <w:t xml:space="preserve"> economy.</w:t>
       </w:r>
       <w:r>
         <w:rPr>
-          <w:rFonts w:ascii="Arial" w:hAnsi="Arial" w:cs="Arial"/>
+          <w:rFonts w:ascii="Times New Roman" w:hAnsi="Times New Roman" w:cs="Times New Roman"/>
         </w:rPr>
         <w:t xml:space="preserve"> Most crucially for the purpose of this analysis, the CSO</w:t>
       </w:r>
       <w:r>
         <w:rPr>
-          <w:rFonts w:ascii="Arial" w:hAnsi="Arial" w:cs="Arial"/>
+          <w:rFonts w:ascii="Times New Roman" w:hAnsi="Times New Roman" w:cs="Times New Roman"/>
         </w:rPr>
         <w:t xml:space="preserve"> </w:t>
       </w:r>
       <w:r>
         <w:rPr>
-          <w:rFonts w:ascii="Arial" w:hAnsi="Arial" w:cs="Arial"/>
+          <w:rFonts w:ascii="Times New Roman" w:hAnsi="Times New Roman" w:cs="Times New Roman"/>
         </w:rPr>
         <w:t xml:space="preserve">maintain a record of population stocks and migration flows on an annual basis. </w:t>
       </w:r>
       <w:r>
         <w:rPr>
-          <w:rFonts w:ascii="Arial" w:hAnsi="Arial" w:cs="Arial"/>
-        </w:rPr>
-        <w:t>They compile data and disseminate it for statistical purposes, where it can be readily downloaded from the CSO’s website (</w:t>
-      </w:r>
-      <w:r>
-        <w:rPr>
-          <w:rFonts w:ascii="Arial" w:hAnsi="Arial" w:cs="Arial"/>
-        </w:rPr>
-        <w:t>Ireland, Central Statistics Office 2023)</w:t>
-      </w:r>
-      <w:r>
-        <w:rPr>
-          <w:rFonts w:ascii="Arial" w:hAnsi="Arial" w:cs="Arial"/>
-        </w:rPr>
-        <w:t xml:space="preserve">. This </w:t>
-      </w:r>
-      <w:r>
-        <w:rPr>
-          <w:rFonts w:ascii="Arial" w:hAnsi="Arial" w:cs="Arial"/>
+          <w:rFonts w:ascii="Times New Roman" w:hAnsi="Times New Roman" w:cs="Times New Roman"/>
+        </w:rPr>
+        <w:t xml:space="preserve">They compile data and disseminate it for statistical purposes, where it can be readily downloaded from the CSO’s website (Ireland, Central Statistics Office 2023). This </w:t>
+      </w:r>
+      <w:r>
+        <w:rPr>
+          <w:rFonts w:ascii="Times New Roman" w:hAnsi="Times New Roman" w:cs="Times New Roman"/>
         </w:rPr>
         <w:t>allows for</w:t>
       </w:r>
       <w:r>
         <w:rPr>
-          <w:rFonts w:ascii="Arial" w:hAnsi="Arial" w:cs="Arial"/>
+          <w:rFonts w:ascii="Times New Roman" w:hAnsi="Times New Roman" w:cs="Times New Roman"/>
         </w:rPr>
         <w:t xml:space="preserve"> multip</w:t>
       </w:r>
       <w:r>
         <w:rPr>
-          <w:rFonts w:ascii="Arial" w:hAnsi="Arial" w:cs="Arial"/>
+          <w:rFonts w:ascii="Times New Roman" w:hAnsi="Times New Roman" w:cs="Times New Roman"/>
         </w:rPr>
         <w:t xml:space="preserve">le datasets can be compared to each other to check for correlation. </w:t>
       </w:r>
       <w:r>
         <w:rPr>
-          <w:rFonts w:ascii="Arial" w:hAnsi="Arial" w:cs="Arial"/>
+          <w:rFonts w:ascii="Times New Roman" w:hAnsi="Times New Roman" w:cs="Times New Roman"/>
         </w:rPr>
         <w:t>With a particular interest arising from the volume of young people emigrating</w:t>
       </w:r>
       <w:r>
         <w:rPr>
-          <w:rFonts w:ascii="Arial" w:hAnsi="Arial" w:cs="Arial"/>
+          <w:rFonts w:ascii="Times New Roman" w:hAnsi="Times New Roman" w:cs="Times New Roman"/>
         </w:rPr>
         <w:t xml:space="preserve"> at the year of this report</w:t>
       </w:r>
       <w:r>
         <w:rPr>
-          <w:rFonts w:ascii="Arial" w:hAnsi="Arial" w:cs="Arial"/>
+          <w:rFonts w:ascii="Times New Roman" w:hAnsi="Times New Roman" w:cs="Times New Roman"/>
         </w:rPr>
         <w:t xml:space="preserve">, this analysis focuses on the migration to and from Ireland. </w:t>
       </w:r>
       <w:r>
         <w:rPr>
-          <w:rFonts w:ascii="Arial" w:hAnsi="Arial" w:cs="Arial"/>
+          <w:rFonts w:ascii="Times New Roman" w:hAnsi="Times New Roman" w:cs="Times New Roman"/>
         </w:rPr>
         <w:t>Such an analysis can be facilitated by the use of Python.</w:t>
       </w:r>
       <w:r>
         <w:rPr>
-          <w:rFonts w:ascii="Arial" w:hAnsi="Arial" w:cs="Arial"/>
+          <w:rFonts w:ascii="Times New Roman" w:hAnsi="Times New Roman" w:cs="Times New Roman"/>
         </w:rPr>
         <w:t xml:space="preserve"> With the application of machine learning methods, a machine can be trained to be able to make predictions. This highlights the importance of the work of data collectors like the CSO.</w:t>
       </w:r>
       <w:r>
         <w:rPr>
-          <w:rFonts w:ascii="Arial" w:hAnsi="Arial" w:cs="Arial"/>
+          <w:rFonts w:ascii="Times New Roman" w:hAnsi="Times New Roman" w:cs="Times New Roman"/>
         </w:rPr>
         <w:t xml:space="preserve"> </w:t>
       </w:r>
     </w:p>
+    <w:p/>
     <w:p/>
     <w:p>
       <w:pPr>
@@ -711,7 +701,7 @@
     <w:p>
       <w:pPr>
         <w:rPr>
-          <w:rFonts w:asciiTheme="majorHAnsi" w:hAnsiTheme="majorHAnsi" w:cstheme="majorHAnsi"/>
+          <w:rFonts w:ascii="Times New Roman" w:hAnsi="Times New Roman" w:cs="Times New Roman"/>
           <w:b/>
           <w:bCs/>
           <w:sz w:val="24"/>
@@ -720,7 +710,7 @@
       </w:pPr>
       <w:r>
         <w:rPr>
-          <w:rFonts w:asciiTheme="majorHAnsi" w:hAnsiTheme="majorHAnsi" w:cstheme="majorHAnsi"/>
+          <w:rFonts w:ascii="Times New Roman" w:hAnsi="Times New Roman" w:cs="Times New Roman"/>
           <w:b/>
           <w:bCs/>
           <w:sz w:val="24"/>
@@ -731,7 +721,7 @@
       </w:r>
       <w:r>
         <w:rPr>
-          <w:rFonts w:asciiTheme="majorHAnsi" w:hAnsiTheme="majorHAnsi" w:cstheme="majorHAnsi"/>
+          <w:rFonts w:ascii="Times New Roman" w:hAnsi="Times New Roman" w:cs="Times New Roman"/>
           <w:b/>
           <w:bCs/>
           <w:sz w:val="24"/>
@@ -744,22 +734,22 @@
       <w:pPr>
         <w:spacing w:after="80"/>
         <w:rPr>
-          <w:rFonts w:ascii="Arial" w:hAnsi="Arial" w:cs="Arial"/>
-        </w:rPr>
-      </w:pPr>
-    </w:p>
-    <w:p>
-      <w:pPr>
-        <w:spacing w:after="80"/>
-        <w:rPr>
-          <w:rFonts w:ascii="Arial" w:hAnsi="Arial" w:cs="Arial"/>
-        </w:rPr>
-      </w:pPr>
-    </w:p>
-    <w:p>
-      <w:pPr>
-        <w:rPr>
-          <w:rFonts w:asciiTheme="majorHAnsi" w:hAnsiTheme="majorHAnsi" w:cstheme="majorHAnsi"/>
+          <w:rFonts w:ascii="Times New Roman" w:hAnsi="Times New Roman" w:cs="Times New Roman"/>
+        </w:rPr>
+      </w:pPr>
+    </w:p>
+    <w:p>
+      <w:pPr>
+        <w:spacing w:after="80"/>
+        <w:rPr>
+          <w:rFonts w:ascii="Times New Roman" w:hAnsi="Times New Roman" w:cs="Times New Roman"/>
+        </w:rPr>
+      </w:pPr>
+    </w:p>
+    <w:p>
+      <w:pPr>
+        <w:rPr>
+          <w:rFonts w:ascii="Times New Roman" w:hAnsi="Times New Roman" w:cs="Times New Roman"/>
           <w:b/>
           <w:bCs/>
           <w:sz w:val="24"/>
@@ -768,7 +758,7 @@
       </w:pPr>
       <w:r>
         <w:rPr>
-          <w:rFonts w:asciiTheme="majorHAnsi" w:hAnsiTheme="majorHAnsi" w:cstheme="majorHAnsi"/>
+          <w:rFonts w:ascii="Times New Roman" w:hAnsi="Times New Roman" w:cs="Times New Roman"/>
           <w:b/>
           <w:bCs/>
           <w:sz w:val="24"/>
@@ -778,7 +768,7 @@
       </w:r>
       <w:r>
         <w:rPr>
-          <w:rFonts w:asciiTheme="majorHAnsi" w:hAnsiTheme="majorHAnsi" w:cstheme="majorHAnsi"/>
+          <w:rFonts w:ascii="Times New Roman" w:hAnsi="Times New Roman" w:cs="Times New Roman"/>
           <w:b/>
           <w:bCs/>
           <w:sz w:val="24"/>
@@ -799,149 +789,180 @@
       <w:pPr>
         <w:spacing w:after="80"/>
         <w:rPr>
-          <w:rFonts w:ascii="Arial" w:hAnsi="Arial" w:cs="Arial"/>
-        </w:rPr>
-      </w:pPr>
-      <w:r>
-        <w:rPr>
-          <w:rFonts w:ascii="Arial" w:hAnsi="Arial" w:cs="Arial"/>
+          <w:rFonts w:ascii="Times New Roman" w:hAnsi="Times New Roman" w:cs="Times New Roman"/>
+          <w:sz w:val="24"/>
+          <w:szCs w:val="24"/>
+        </w:rPr>
+      </w:pPr>
+      <w:r>
+        <w:rPr>
+          <w:rFonts w:ascii="Times New Roman" w:hAnsi="Times New Roman" w:cs="Times New Roman"/>
+          <w:sz w:val="24"/>
+          <w:szCs w:val="24"/>
         </w:rPr>
         <w:t>Data was obtained from the CSO and a dataset containing</w:t>
       </w:r>
       <w:r>
         <w:rPr>
-          <w:rFonts w:ascii="Arial" w:hAnsi="Arial" w:cs="Arial"/>
+          <w:rFonts w:ascii="Times New Roman" w:hAnsi="Times New Roman" w:cs="Times New Roman"/>
+          <w:sz w:val="24"/>
+          <w:szCs w:val="24"/>
         </w:rPr>
         <w:t xml:space="preserve"> information on the migration count to and from Ireland </w:t>
       </w:r>
       <w:r>
         <w:rPr>
-          <w:rFonts w:ascii="Arial" w:hAnsi="Arial" w:cs="Arial"/>
+          <w:rFonts w:ascii="Times New Roman" w:hAnsi="Times New Roman" w:cs="Times New Roman"/>
+          <w:sz w:val="24"/>
+          <w:szCs w:val="24"/>
         </w:rPr>
         <w:t xml:space="preserve">for the </w:t>
       </w:r>
       <w:r>
         <w:rPr>
-          <w:rFonts w:ascii="Arial" w:hAnsi="Arial" w:cs="Arial"/>
+          <w:rFonts w:ascii="Times New Roman" w:hAnsi="Times New Roman" w:cs="Times New Roman"/>
+          <w:sz w:val="24"/>
+          <w:szCs w:val="24"/>
         </w:rPr>
         <w:t>published for</w:t>
       </w:r>
       <w:r>
         <w:rPr>
-          <w:rFonts w:ascii="Arial" w:hAnsi="Arial" w:cs="Arial"/>
+          <w:rFonts w:ascii="Times New Roman" w:hAnsi="Times New Roman" w:cs="Times New Roman"/>
+          <w:sz w:val="24"/>
+          <w:szCs w:val="24"/>
         </w:rPr>
         <w:t xml:space="preserve"> 1987 to 2023 was selected</w:t>
       </w:r>
       <w:r>
         <w:rPr>
-          <w:rFonts w:ascii="Arial" w:hAnsi="Arial" w:cs="Arial"/>
+          <w:rFonts w:ascii="Times New Roman" w:hAnsi="Times New Roman" w:cs="Times New Roman"/>
+          <w:sz w:val="24"/>
+          <w:szCs w:val="24"/>
         </w:rPr>
         <w:t xml:space="preserve"> for this analysis</w:t>
       </w:r>
       <w:r>
         <w:rPr>
-          <w:rFonts w:ascii="Arial" w:hAnsi="Arial" w:cs="Arial"/>
+          <w:rFonts w:ascii="Times New Roman" w:hAnsi="Times New Roman" w:cs="Times New Roman"/>
+          <w:sz w:val="24"/>
+          <w:szCs w:val="24"/>
+        </w:rPr>
+        <w:t xml:space="preserve"> (Central Statistics Office 2023</w:t>
+      </w:r>
+      <w:r>
+        <w:rPr>
+          <w:rFonts w:ascii="Times New Roman" w:hAnsi="Times New Roman" w:cs="Times New Roman"/>
+          <w:sz w:val="24"/>
+          <w:szCs w:val="24"/>
+        </w:rPr>
+        <w:t>a</w:t>
+      </w:r>
+      <w:r>
+        <w:rPr>
+          <w:rFonts w:ascii="Times New Roman" w:hAnsi="Times New Roman" w:cs="Times New Roman"/>
+          <w:sz w:val="24"/>
+          <w:szCs w:val="24"/>
+        </w:rPr>
+        <w:t>)</w:t>
+      </w:r>
+      <w:r>
+        <w:rPr>
+          <w:rFonts w:ascii="Times New Roman" w:hAnsi="Times New Roman" w:cs="Times New Roman"/>
+          <w:sz w:val="24"/>
+          <w:szCs w:val="24"/>
+        </w:rPr>
+        <w:t>.</w:t>
+      </w:r>
+      <w:r>
+        <w:rPr>
+          <w:rFonts w:ascii="Times New Roman" w:hAnsi="Times New Roman" w:cs="Times New Roman"/>
+          <w:sz w:val="24"/>
+          <w:szCs w:val="24"/>
+        </w:rPr>
+        <w:t xml:space="preserve"> The migration data is collected from mid-April to mid-April of the following year, and the year</w:t>
+      </w:r>
+      <w:r>
+        <w:rPr>
+          <w:rFonts w:ascii="Times New Roman" w:hAnsi="Times New Roman" w:cs="Times New Roman"/>
+          <w:sz w:val="24"/>
+          <w:szCs w:val="24"/>
+        </w:rPr>
+        <w:t xml:space="preserve"> listed</w:t>
+      </w:r>
+      <w:r>
+        <w:rPr>
+          <w:rFonts w:ascii="Times New Roman" w:hAnsi="Times New Roman" w:cs="Times New Roman"/>
+          <w:sz w:val="24"/>
+          <w:szCs w:val="24"/>
+        </w:rPr>
+        <w:t xml:space="preserve"> in the dataset refers to the latter year when the data is published. For example, the 2023 rows refer to </w:t>
+      </w:r>
+      <w:r>
+        <w:rPr>
+          <w:rFonts w:ascii="Times New Roman" w:hAnsi="Times New Roman" w:cs="Times New Roman"/>
+          <w:sz w:val="24"/>
+          <w:szCs w:val="24"/>
+        </w:rPr>
+        <w:t xml:space="preserve">migration </w:t>
+      </w:r>
+      <w:r>
+        <w:rPr>
+          <w:rFonts w:ascii="Times New Roman" w:hAnsi="Times New Roman" w:cs="Times New Roman"/>
+          <w:sz w:val="24"/>
+          <w:szCs w:val="24"/>
+        </w:rPr>
+        <w:t>data collected from mid-April 2022 to mid-April 2023</w:t>
+      </w:r>
+      <w:r>
+        <w:rPr>
+          <w:rFonts w:ascii="Times New Roman" w:hAnsi="Times New Roman" w:cs="Times New Roman"/>
+          <w:sz w:val="24"/>
+          <w:szCs w:val="24"/>
+        </w:rPr>
+        <w:t xml:space="preserve">. </w:t>
+      </w:r>
+      <w:r>
+        <w:rPr>
+          <w:rFonts w:ascii="Times New Roman" w:hAnsi="Times New Roman" w:cs="Times New Roman"/>
+          <w:sz w:val="24"/>
+          <w:szCs w:val="24"/>
+        </w:rPr>
+        <w:t>This dataset contains information on the total migration split by sex for each country of origin or destination country.</w:t>
+      </w:r>
+      <w:r>
+        <w:rPr>
+          <w:rFonts w:ascii="Times New Roman" w:hAnsi="Times New Roman" w:cs="Times New Roman"/>
+          <w:sz w:val="24"/>
+          <w:szCs w:val="24"/>
         </w:rPr>
         <w:t xml:space="preserve"> </w:t>
       </w:r>
       <w:r>
-        <w:t>(Central Statistics Office 2023</w:t>
-      </w:r>
-      <w:r>
-        <w:t>a</w:t>
-      </w:r>
-      <w:r>
-        <w:t>)</w:t>
-      </w:r>
-      <w:r>
-        <w:rPr>
-          <w:rFonts w:ascii="Arial" w:hAnsi="Arial" w:cs="Arial"/>
-        </w:rPr>
-        <w:t>.</w:t>
-      </w:r>
-      <w:r>
-        <w:rPr>
-          <w:rFonts w:ascii="Arial" w:hAnsi="Arial" w:cs="Arial"/>
-        </w:rPr>
-        <w:t xml:space="preserve"> The migration data is collected from mid-April to mid-April of the following year, and the year</w:t>
-      </w:r>
-      <w:r>
-        <w:rPr>
-          <w:rFonts w:ascii="Arial" w:hAnsi="Arial" w:cs="Arial"/>
-        </w:rPr>
-        <w:t xml:space="preserve"> listed</w:t>
-      </w:r>
-      <w:r>
-        <w:rPr>
-          <w:rFonts w:ascii="Arial" w:hAnsi="Arial" w:cs="Arial"/>
-        </w:rPr>
-        <w:t xml:space="preserve"> in the dataset refers to the latter year when the data is published. For example, the 2023 rows refer to </w:t>
-      </w:r>
-      <w:r>
-        <w:rPr>
-          <w:rFonts w:ascii="Arial" w:hAnsi="Arial" w:cs="Arial"/>
-        </w:rPr>
-        <w:t xml:space="preserve">migration </w:t>
-      </w:r>
-      <w:r>
-        <w:rPr>
-          <w:rFonts w:ascii="Arial" w:hAnsi="Arial" w:cs="Arial"/>
-        </w:rPr>
-        <w:t>data collected from mid-April 2022 to mid-April 2023</w:t>
-      </w:r>
-      <w:r>
-        <w:rPr>
-          <w:rFonts w:ascii="Arial" w:hAnsi="Arial" w:cs="Arial"/>
-        </w:rPr>
-        <w:t xml:space="preserve">. </w:t>
-      </w:r>
-      <w:r>
-        <w:rPr>
-          <w:rFonts w:ascii="Arial" w:hAnsi="Arial" w:cs="Arial"/>
-        </w:rPr>
-        <w:t>This dataset contains information on the total migration split by sex for each country of origin or destination country.</w:t>
-      </w:r>
-      <w:r>
-        <w:rPr>
-          <w:rFonts w:ascii="Arial" w:hAnsi="Arial" w:cs="Arial"/>
-        </w:rPr>
-        <w:t xml:space="preserve"> </w:t>
-      </w:r>
-      <w:r>
-        <w:rPr>
-          <w:rFonts w:ascii="Arial" w:hAnsi="Arial" w:cs="Arial"/>
-        </w:rPr>
-        <w:t xml:space="preserve">The dataset contains </w:t>
-      </w:r>
-      <w:r>
-        <w:rPr>
-          <w:rFonts w:ascii="Arial" w:hAnsi="Arial" w:cs="Arial"/>
-        </w:rPr>
-        <w:t>2664</w:t>
-      </w:r>
-      <w:r>
-        <w:rPr>
-          <w:rFonts w:ascii="Arial" w:hAnsi="Arial" w:cs="Arial"/>
-        </w:rPr>
-        <w:t xml:space="preserve"> rows of data and 7 columns (Fig. 1), with the migration value provided for each type of migration (emigration, immigration, net migration) split by sex (male, female, both sexes). </w:t>
-      </w:r>
-    </w:p>
-    <w:p>
-      <w:pPr>
-        <w:spacing w:after="80"/>
-        <w:rPr>
-          <w:rFonts w:ascii="Arial" w:hAnsi="Arial" w:cs="Arial"/>
-        </w:rPr>
-      </w:pPr>
-      <w:r>
-        <w:rPr>
-          <w:rFonts w:ascii="Arial" w:hAnsi="Arial" w:cs="Arial"/>
+        <w:rPr>
+          <w:rFonts w:ascii="Times New Roman" w:hAnsi="Times New Roman" w:cs="Times New Roman"/>
+          <w:sz w:val="24"/>
+          <w:szCs w:val="24"/>
+        </w:rPr>
+        <w:t xml:space="preserve">The dataset contains 2664 rows of data and 7 columns (Fig. 1), with the migration value provided for each type of migration (emigration, immigration, net migration) split by sex (male, female, both sexes). </w:t>
+      </w:r>
+    </w:p>
+    <w:p>
+      <w:pPr>
+        <w:spacing w:after="80"/>
+        <w:rPr>
+          <w:rFonts w:ascii="Times New Roman" w:hAnsi="Times New Roman" w:cs="Times New Roman"/>
+        </w:rPr>
+      </w:pPr>
+      <w:r>
+        <w:rPr>
+          <w:rFonts w:ascii="Times New Roman" w:hAnsi="Times New Roman" w:cs="Times New Roman"/>
           <w:noProof/>
         </w:rPr>
         <mc:AlternateContent>
           <mc:Choice Requires="wpg">
             <w:drawing>
-              <wp:anchor distT="0" distB="0" distL="114300" distR="114300" simplePos="0" relativeHeight="251656192" behindDoc="0" locked="0" layoutInCell="1" allowOverlap="1" wp14:anchorId="327830E7" wp14:editId="072CB635">
+              <wp:anchor distT="0" distB="0" distL="114300" distR="114300" simplePos="0" relativeHeight="251656192" behindDoc="0" locked="0" layoutInCell="1" allowOverlap="1" wp14:anchorId="327830E7" wp14:editId="1DDAB1A7">
                 <wp:simplePos x="0" y="0"/>
                 <wp:positionH relativeFrom="column">
                   <wp:posOffset>0</wp:posOffset>
@@ -993,12 +1014,12 @@
                               <w:pPr>
                                 <w:spacing w:after="80"/>
                                 <w:rPr>
-                                  <w:rFonts w:ascii="Arial" w:hAnsi="Arial" w:cs="Arial"/>
+                                  <w:rFonts w:ascii="Times New Roman" w:hAnsi="Times New Roman" w:cs="Times New Roman"/>
                                 </w:rPr>
                               </w:pPr>
                               <w:r>
                                 <w:rPr>
-                                  <w:rFonts w:ascii="Arial" w:hAnsi="Arial" w:cs="Arial"/>
+                                  <w:rFonts w:ascii="Times New Roman" w:hAnsi="Times New Roman" w:cs="Times New Roman"/>
                                   <w:b/>
                                   <w:bCs/>
                                 </w:rPr>
@@ -1006,7 +1027,7 @@
                               </w:r>
                               <w:r>
                                 <w:rPr>
-                                  <w:rFonts w:ascii="Arial" w:hAnsi="Arial" w:cs="Arial"/>
+                                  <w:rFonts w:ascii="Times New Roman" w:hAnsi="Times New Roman" w:cs="Times New Roman"/>
                                   <w:b/>
                                   <w:bCs/>
                                 </w:rPr>
@@ -1014,7 +1035,7 @@
                               </w:r>
                               <w:r>
                                 <w:rPr>
-                                  <w:rFonts w:ascii="Arial" w:hAnsi="Arial" w:cs="Arial"/>
+                                  <w:rFonts w:ascii="Times New Roman" w:hAnsi="Times New Roman" w:cs="Times New Roman"/>
                                 </w:rPr>
                                 <w:t xml:space="preserve"> The first 5 rows of the dataset before data cleaning.</w:t>
                               </w:r>
@@ -1062,24 +1083,24 @@
           </mc:Choice>
           <mc:Fallback>
             <w:pict>
-              <v:group w14:anchorId="327830E7" id="Group 1" o:spid="_x0000_s1026" style="position:absolute;margin-left:0;margin-top:16.9pt;width:451.3pt;height:127.1pt;z-index:251656192" coordsize="57315,16143" o:gfxdata="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">
+              <v:group w14:anchorId="327830E7" id="Group 1" o:spid="_x0000_s1026" style="position:absolute;margin-left:0;margin-top:16.9pt;width:451.3pt;height:127.1pt;z-index:251656192" coordsize="57315,16143" o:gfxdata="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">
                 <v:shapetype id="_x0000_t202" coordsize="21600,21600" o:spt="202" path="m,l,21600r21600,l21600,xe">
                   <v:stroke joinstyle="miter"/>
                   <v:path gradientshapeok="t" o:connecttype="rect"/>
                 </v:shapetype>
-                <v:shape id="Text Box 2" o:spid="_x0000_s1027" type="#_x0000_t202" style="position:absolute;left:9575;top:13025;width:38214;height:3118;visibility:visible;mso-wrap-style:square;v-text-anchor:top" o:gfxdata="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" filled="f" stroked="f">
+                <v:shape id="Text Box 2" o:spid="_x0000_s1027" type="#_x0000_t202" style="position:absolute;left:9575;top:13025;width:38214;height:3118;visibility:visible;mso-wrap-style:square;v-text-anchor:top" o:gfxdata="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" filled="f" stroked="f">
                   <v:textbox style="mso-fit-shape-to-text:t">
                     <w:txbxContent>
                       <w:p>
                         <w:pPr>
                           <w:spacing w:after="80"/>
                           <w:rPr>
-                            <w:rFonts w:ascii="Arial" w:hAnsi="Arial" w:cs="Arial"/>
+                            <w:rFonts w:ascii="Times New Roman" w:hAnsi="Times New Roman" w:cs="Times New Roman"/>
                           </w:rPr>
                         </w:pPr>
                         <w:r>
                           <w:rPr>
-                            <w:rFonts w:ascii="Arial" w:hAnsi="Arial" w:cs="Arial"/>
+                            <w:rFonts w:ascii="Times New Roman" w:hAnsi="Times New Roman" w:cs="Times New Roman"/>
                             <w:b/>
                             <w:bCs/>
                           </w:rPr>
@@ -1087,7 +1108,7 @@
                         </w:r>
                         <w:r>
                           <w:rPr>
-                            <w:rFonts w:ascii="Arial" w:hAnsi="Arial" w:cs="Arial"/>
+                            <w:rFonts w:ascii="Times New Roman" w:hAnsi="Times New Roman" w:cs="Times New Roman"/>
                             <w:b/>
                             <w:bCs/>
                           </w:rPr>
@@ -1095,7 +1116,7 @@
                         </w:r>
                         <w:r>
                           <w:rPr>
-                            <w:rFonts w:ascii="Arial" w:hAnsi="Arial" w:cs="Arial"/>
+                            <w:rFonts w:ascii="Times New Roman" w:hAnsi="Times New Roman" w:cs="Times New Roman"/>
                           </w:rPr>
                           <w:t xml:space="preserve"> The first 5 rows of the dataset before data cleaning.</w:t>
                         </w:r>
@@ -1122,7 +1143,7 @@
                   <v:path o:extrusionok="f" gradientshapeok="t" o:connecttype="rect"/>
                   <o:lock v:ext="edit" aspectratio="t"/>
                 </v:shapetype>
-                <v:shape id="Picture 1" o:spid="_x0000_s1028" type="#_x0000_t75" style="position:absolute;width:57315;height:13023;visibility:visible;mso-wrap-style:square" o:gfxdata="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">
+                <v:shape id="Picture 1" o:spid="_x0000_s1028" type="#_x0000_t75" style="position:absolute;width:57315;height:13023;visibility:visible;mso-wrap-style:square" o:gfxdata="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">
                   <v:imagedata r:id="rId11" o:title=""/>
                 </v:shape>
                 <w10:wrap type="square"/>
@@ -1136,352 +1157,35 @@
       <w:pPr>
         <w:spacing w:after="80"/>
         <w:rPr>
-          <w:rFonts w:ascii="Arial" w:hAnsi="Arial" w:cs="Arial"/>
-        </w:rPr>
-      </w:pPr>
-    </w:p>
-    <w:p>
-      <w:pPr>
-        <w:spacing w:after="80"/>
-        <w:rPr>
-          <w:rFonts w:ascii="Arial" w:hAnsi="Arial" w:cs="Arial"/>
-        </w:rPr>
-      </w:pPr>
-    </w:p>
-    <w:p>
-      <w:pPr>
-        <w:spacing w:after="80"/>
-        <w:rPr>
-          <w:rFonts w:asciiTheme="majorHAnsi" w:eastAsiaTheme="majorEastAsia" w:hAnsiTheme="majorHAnsi" w:cstheme="majorBidi"/>
-          <w:b/>
-          <w:bCs/>
-          <w:sz w:val="24"/>
-          <w:szCs w:val="24"/>
-        </w:rPr>
-      </w:pPr>
-      <w:r>
-        <w:rPr>
-          <w:rFonts w:asciiTheme="majorHAnsi" w:eastAsiaTheme="majorEastAsia" w:hAnsiTheme="majorHAnsi" w:cstheme="majorBidi"/>
-          <w:b/>
-          <w:bCs/>
-          <w:sz w:val="24"/>
-          <w:szCs w:val="24"/>
-        </w:rPr>
-        <w:t xml:space="preserve">3.2 </w:t>
-      </w:r>
-      <w:r>
-        <w:rPr>
-          <w:rFonts w:asciiTheme="majorHAnsi" w:eastAsiaTheme="majorEastAsia" w:hAnsiTheme="majorHAnsi" w:cstheme="majorBidi"/>
-          <w:b/>
-          <w:bCs/>
-          <w:sz w:val="24"/>
-          <w:szCs w:val="24"/>
-        </w:rPr>
-        <w:t>Data preprocessing</w:t>
-      </w:r>
-    </w:p>
-    <w:p>
-      <w:pPr>
-        <w:spacing w:after="80"/>
-        <w:rPr>
-          <w:rFonts w:ascii="Arial" w:hAnsi="Arial" w:cs="Arial"/>
-        </w:rPr>
-      </w:pPr>
-    </w:p>
-    <w:p>
-      <w:pPr>
-        <w:spacing w:after="80"/>
-        <w:rPr>
-          <w:rFonts w:ascii="Arial" w:hAnsi="Arial" w:cs="Arial"/>
-        </w:rPr>
-      </w:pPr>
-      <w:r>
-        <w:rPr>
-          <w:rFonts w:ascii="Arial" w:hAnsi="Arial" w:cs="Arial"/>
-        </w:rPr>
-        <w:t xml:space="preserve">Exploratory Data Analysis </w:t>
-      </w:r>
-      <w:r>
-        <w:rPr>
-          <w:rFonts w:ascii="Arial" w:hAnsi="Arial" w:cs="Arial"/>
-        </w:rPr>
-        <w:t xml:space="preserve">(EDA) was carried out to develop understanding of the dataset. </w:t>
-      </w:r>
-      <w:r>
-        <w:rPr>
-          <w:rFonts w:ascii="Arial" w:hAnsi="Arial" w:cs="Arial"/>
-        </w:rPr>
-        <w:t xml:space="preserve">A standard method for </w:t>
-      </w:r>
-      <w:r>
-        <w:rPr>
-          <w:rFonts w:ascii="Arial" w:hAnsi="Arial" w:cs="Arial"/>
-        </w:rPr>
-        <w:t>EDA</w:t>
-      </w:r>
-      <w:r>
-        <w:rPr>
-          <w:rFonts w:ascii="Arial" w:hAnsi="Arial" w:cs="Arial"/>
-        </w:rPr>
-        <w:t xml:space="preserve"> was followed</w:t>
-      </w:r>
-      <w:r>
-        <w:rPr>
-          <w:rFonts w:ascii="Arial" w:hAnsi="Arial" w:cs="Arial"/>
-        </w:rPr>
-        <w:t xml:space="preserve"> and is outlined in Section 1 of the accompanying codebook</w:t>
-      </w:r>
-      <w:r>
-        <w:rPr>
-          <w:rFonts w:ascii="Arial" w:hAnsi="Arial" w:cs="Arial"/>
-        </w:rPr>
-        <w:t>, but EDA was performed at all steps of the analysis.</w:t>
-      </w:r>
-      <w:r>
-        <w:rPr>
-          <w:rFonts w:ascii="Arial" w:hAnsi="Arial" w:cs="Arial"/>
-        </w:rPr>
-        <w:t xml:space="preserve"> Initial</w:t>
-      </w:r>
-      <w:r>
-        <w:rPr>
-          <w:rFonts w:ascii="Arial" w:hAnsi="Arial" w:cs="Arial"/>
-        </w:rPr>
-        <w:t>ly,</w:t>
-      </w:r>
-      <w:r>
-        <w:rPr>
-          <w:rFonts w:ascii="Arial" w:hAnsi="Arial" w:cs="Arial"/>
-        </w:rPr>
-        <w:t xml:space="preserve"> EDA provided insight into how the data should be cleaned for further analysis. C</w:t>
-      </w:r>
-      <w:r>
-        <w:rPr>
-          <w:rFonts w:ascii="Arial" w:hAnsi="Arial" w:cs="Arial"/>
-        </w:rPr>
-        <w:t>olumns that were deemed redundant were dropped</w:t>
-      </w:r>
-      <w:r>
-        <w:rPr>
-          <w:rFonts w:ascii="Arial" w:hAnsi="Arial" w:cs="Arial"/>
-        </w:rPr>
-        <w:t xml:space="preserve"> and some c</w:t>
-      </w:r>
-      <w:r>
-        <w:rPr>
-          <w:rFonts w:ascii="Arial" w:hAnsi="Arial" w:cs="Arial"/>
-        </w:rPr>
-        <w:t>olumn headings</w:t>
-      </w:r>
-      <w:r>
-        <w:rPr>
-          <w:rFonts w:ascii="Arial" w:hAnsi="Arial" w:cs="Arial"/>
-        </w:rPr>
-        <w:t xml:space="preserve"> were renamed</w:t>
-      </w:r>
-      <w:r>
-        <w:rPr>
-          <w:rFonts w:ascii="Arial" w:hAnsi="Arial" w:cs="Arial"/>
-        </w:rPr>
-        <w:t>.</w:t>
-      </w:r>
-      <w:r>
-        <w:rPr>
-          <w:rFonts w:ascii="Arial" w:hAnsi="Arial" w:cs="Arial"/>
-        </w:rPr>
-        <w:t xml:space="preserve"> Similarly, the values under the ‘Country’ and ‘Origin or Destination’ columns were shortened and/or acronymised</w:t>
-      </w:r>
-      <w:r>
-        <w:rPr>
-          <w:rFonts w:ascii="Arial" w:hAnsi="Arial" w:cs="Arial"/>
-        </w:rPr>
-        <w:t xml:space="preserve">. </w:t>
-      </w:r>
-      <w:r>
-        <w:rPr>
-          <w:rFonts w:ascii="Arial" w:hAnsi="Arial" w:cs="Arial"/>
-        </w:rPr>
-        <w:t>Fig. 2 provides a glimpse at the dataset after cleaning.</w:t>
-      </w:r>
-    </w:p>
-    <w:p>
-      <w:pPr>
-        <w:spacing w:after="80"/>
-        <w:rPr>
-          <w:rFonts w:ascii="Arial" w:hAnsi="Arial" w:cs="Arial"/>
-        </w:rPr>
-      </w:pPr>
-    </w:p>
-    <w:p>
-      <w:pPr>
-        <w:spacing w:after="80"/>
-        <w:rPr>
-          <w:rFonts w:ascii="Arial" w:hAnsi="Arial" w:cs="Arial"/>
-        </w:rPr>
-      </w:pPr>
-      <w:r>
-        <w:rPr>
-          <w:rFonts w:ascii="Arial" w:hAnsi="Arial" w:cs="Arial"/>
-        </w:rPr>
-        <w:t>The missing values were explored to garner additional information into the type of missing data and where the values were missing</w:t>
-      </w:r>
-      <w:r>
-        <w:rPr>
-          <w:rFonts w:ascii="Arial" w:hAnsi="Arial" w:cs="Arial"/>
-        </w:rPr>
-        <w:t xml:space="preserve"> by moving them into a separate dataset and exploring it</w:t>
-      </w:r>
-      <w:r>
-        <w:rPr>
-          <w:rFonts w:ascii="Arial" w:hAnsi="Arial" w:cs="Arial"/>
-        </w:rPr>
-        <w:t>.</w:t>
-      </w:r>
-      <w:r>
-        <w:rPr>
-          <w:rFonts w:ascii="Arial" w:hAnsi="Arial" w:cs="Arial"/>
-        </w:rPr>
-        <w:t xml:space="preserve"> </w:t>
-      </w:r>
-    </w:p>
-    <w:p>
-      <w:pPr>
-        <w:pStyle w:val="HTMLPreformatted"/>
-        <w:spacing w:line="244" w:lineRule="atLeast"/>
-        <w:rPr>
-          <w:rFonts w:ascii="Arial" w:eastAsiaTheme="minorHAnsi" w:hAnsi="Arial" w:cs="Arial"/>
-          <w:kern w:val="2"/>
-          <w:sz w:val="22"/>
-          <w:szCs w:val="22"/>
-          <w:lang w:eastAsia="en-US"/>
-          <w14:ligatures w14:val="standardContextual"/>
-        </w:rPr>
-      </w:pPr>
-    </w:p>
-    <w:p>
-      <w:pPr>
-        <w:spacing w:after="80"/>
-        <w:rPr>
-          <w:rFonts w:ascii="Arial" w:hAnsi="Arial" w:cs="Arial"/>
-        </w:rPr>
-      </w:pPr>
-      <w:r>
-        <w:rPr>
-          <w:rFonts w:ascii="Arial" w:hAnsi="Arial" w:cs="Arial"/>
-        </w:rPr>
-        <w:t>Boolean masks were used to filter the data</w:t>
-      </w:r>
-      <w:r>
-        <w:rPr>
-          <w:rFonts w:ascii="Arial" w:hAnsi="Arial" w:cs="Arial"/>
-        </w:rPr>
-        <w:t xml:space="preserve"> throughout the analysis</w:t>
-      </w:r>
-      <w:r>
-        <w:rPr>
-          <w:rFonts w:ascii="Arial" w:hAnsi="Arial" w:cs="Arial"/>
-        </w:rPr>
-        <w:t>. Specific areas of the dataset were explored to investigate areas which may not directly form part of the overall analysis</w:t>
-      </w:r>
-      <w:r>
-        <w:rPr>
-          <w:rFonts w:ascii="Arial" w:hAnsi="Arial" w:cs="Arial"/>
-        </w:rPr>
-        <w:t xml:space="preserve"> as part of the EDA</w:t>
-      </w:r>
-      <w:r>
-        <w:rPr>
-          <w:rFonts w:ascii="Arial" w:hAnsi="Arial" w:cs="Arial"/>
-        </w:rPr>
-        <w:t>. In th</w:t>
-      </w:r>
-      <w:r>
-        <w:rPr>
-          <w:rFonts w:ascii="Arial" w:hAnsi="Arial" w:cs="Arial"/>
-        </w:rPr>
-        <w:t>ese</w:t>
-      </w:r>
-      <w:r>
-        <w:rPr>
-          <w:rFonts w:ascii="Arial" w:hAnsi="Arial" w:cs="Arial"/>
-        </w:rPr>
-        <w:t xml:space="preserve"> case</w:t>
-      </w:r>
-      <w:r>
-        <w:rPr>
-          <w:rFonts w:ascii="Arial" w:hAnsi="Arial" w:cs="Arial"/>
-        </w:rPr>
-        <w:t>s</w:t>
-      </w:r>
-      <w:r>
-        <w:rPr>
-          <w:rFonts w:ascii="Arial" w:hAnsi="Arial" w:cs="Arial"/>
-        </w:rPr>
-        <w:t xml:space="preserve">, line plots were used to look at migration over time, boxplots were used to assess the distribution of migration values and identify outliers. Histograms and bar charts were also used to visualise the data. The Seaborn library was used for all plotting. </w:t>
-      </w:r>
-    </w:p>
-    <w:p>
-      <w:pPr>
-        <w:pStyle w:val="HTMLPreformatted"/>
-        <w:spacing w:line="244" w:lineRule="atLeast"/>
-        <w:rPr>
-          <w:rFonts w:ascii="Arial" w:eastAsiaTheme="minorHAnsi" w:hAnsi="Arial" w:cs="Arial"/>
-          <w:kern w:val="2"/>
-          <w:sz w:val="22"/>
-          <w:szCs w:val="22"/>
-          <w:lang w:eastAsia="en-US"/>
-          <w14:ligatures w14:val="standardContextual"/>
-        </w:rPr>
-      </w:pPr>
-    </w:p>
-    <w:p>
-      <w:pPr>
-        <w:pStyle w:val="HTMLPreformatted"/>
-        <w:spacing w:line="244" w:lineRule="atLeast"/>
-        <w:rPr>
-          <w:rFonts w:ascii="Arial" w:eastAsiaTheme="minorHAnsi" w:hAnsi="Arial" w:cs="Arial"/>
-          <w:kern w:val="2"/>
-          <w:sz w:val="22"/>
-          <w:szCs w:val="22"/>
-          <w:lang w:eastAsia="en-US"/>
-          <w14:ligatures w14:val="standardContextual"/>
-        </w:rPr>
-      </w:pPr>
-    </w:p>
-    <w:p>
-      <w:pPr>
-        <w:spacing w:after="80"/>
-        <w:rPr>
-          <w:rFonts w:ascii="Arial" w:hAnsi="Arial" w:cs="Arial"/>
-        </w:rPr>
-      </w:pPr>
-    </w:p>
-    <w:p>
-      <w:pPr>
-        <w:spacing w:after="80"/>
-        <w:rPr>
-          <w:rFonts w:ascii="Arial" w:hAnsi="Arial" w:cs="Arial"/>
-        </w:rPr>
-      </w:pPr>
-      <w:r>
-        <w:rPr>
-          <w:rFonts w:ascii="Arial" w:hAnsi="Arial" w:cs="Arial"/>
+          <w:rFonts w:ascii="Times New Roman" w:hAnsi="Times New Roman" w:cs="Times New Roman"/>
+        </w:rPr>
+      </w:pPr>
+    </w:p>
+    <w:p>
+      <w:pPr>
+        <w:spacing w:after="80"/>
+        <w:rPr>
+          <w:rFonts w:ascii="Times New Roman" w:hAnsi="Times New Roman" w:cs="Times New Roman"/>
+        </w:rPr>
+      </w:pPr>
+      <w:r>
+        <w:rPr>
+          <w:rFonts w:ascii="Times New Roman" w:hAnsi="Times New Roman" w:cs="Times New Roman"/>
           <w:noProof/>
         </w:rPr>
-        <w:lastRenderedPageBreak/>
         <mc:AlternateContent>
           <mc:Choice Requires="wpg">
             <w:drawing>
-              <wp:anchor distT="0" distB="0" distL="114300" distR="114300" simplePos="0" relativeHeight="251660288" behindDoc="0" locked="0" layoutInCell="1" allowOverlap="1" wp14:anchorId="7C986FF4" wp14:editId="5956CD25">
+              <wp:anchor distT="0" distB="0" distL="114300" distR="114300" simplePos="0" relativeHeight="251660288" behindDoc="0" locked="0" layoutInCell="1" allowOverlap="1" wp14:anchorId="7C986FF4" wp14:editId="61B052C4">
                 <wp:simplePos x="0" y="0"/>
                 <wp:positionH relativeFrom="column">
-                  <wp:posOffset>759125</wp:posOffset>
+                  <wp:posOffset>495300</wp:posOffset>
                 </wp:positionH>
                 <wp:positionV relativeFrom="paragraph">
-                  <wp:posOffset>479</wp:posOffset>
+                  <wp:posOffset>231140</wp:posOffset>
                 </wp:positionV>
-                <wp:extent cx="3821430" cy="1847248"/>
-                <wp:effectExtent l="0" t="0" r="7620" b="635"/>
+                <wp:extent cx="4368800" cy="2057400"/>
+                <wp:effectExtent l="0" t="0" r="0" b="0"/>
                 <wp:wrapTopAndBottom/>
                 <wp:docPr id="1878422392" name="Group 2"/>
                 <wp:cNvGraphicFramePr/>
@@ -1492,9 +1196,9 @@
                       <wpg:grpSpPr>
                         <a:xfrm>
                           <a:off x="0" y="0"/>
-                          <a:ext cx="3821430" cy="1847248"/>
-                          <a:chOff x="0" y="0"/>
-                          <a:chExt cx="3821430" cy="1847248"/>
+                          <a:ext cx="4368800" cy="2057400"/>
+                          <a:chOff x="-190500" y="0"/>
+                          <a:chExt cx="4369434" cy="2057410"/>
                         </a:xfrm>
                       </wpg:grpSpPr>
                       <pic:pic xmlns:pic="http://schemas.openxmlformats.org/drawingml/2006/picture">
@@ -1533,8 +1237,8 @@
                         </wps:cNvSpPr>
                         <wps:spPr bwMode="auto">
                           <a:xfrm>
-                            <a:off x="0" y="1535502"/>
-                            <a:ext cx="3821430" cy="311746"/>
+                            <a:off x="-190500" y="1535439"/>
+                            <a:ext cx="4369434" cy="521971"/>
                           </a:xfrm>
                           <a:prstGeom prst="rect">
                             <a:avLst/>
@@ -1553,105 +1257,71 @@
                               <w:pPr>
                                 <w:spacing w:after="80"/>
                                 <w:rPr>
-                                  <w:rFonts w:ascii="Arial" w:hAnsi="Arial" w:cs="Arial"/>
+                                  <w:rFonts w:ascii="Times New Roman" w:hAnsi="Times New Roman" w:cs="Times New Roman"/>
                                 </w:rPr>
                               </w:pPr>
                               <w:r>
                                 <w:rPr>
-                                  <w:rFonts w:ascii="Arial" w:hAnsi="Arial" w:cs="Arial"/>
+                                  <w:rFonts w:ascii="Times New Roman" w:hAnsi="Times New Roman" w:cs="Times New Roman"/>
                                   <w:b/>
                                   <w:bCs/>
                                 </w:rPr>
-                                <w:t xml:space="preserve">Fig. </w:t>
+                                <w:t>Fig. 2.</w:t>
                               </w:r>
                               <w:r>
                                 <w:rPr>
-                                  <w:rFonts w:ascii="Arial" w:hAnsi="Arial" w:cs="Arial"/>
-                                  <w:b/>
-                                  <w:bCs/>
+                                  <w:rFonts w:ascii="Times New Roman" w:hAnsi="Times New Roman" w:cs="Times New Roman"/>
                                 </w:rPr>
-                                <w:t>2.</w:t>
-                              </w:r>
-                              <w:r>
-                                <w:rPr>
-                                  <w:rFonts w:ascii="Arial" w:hAnsi="Arial" w:cs="Arial"/>
-                                </w:rPr>
-                                <w:t xml:space="preserve"> The first 5 rows of the dataset </w:t>
-                              </w:r>
-                              <w:r>
-                                <w:rPr>
-                                  <w:rFonts w:ascii="Arial" w:hAnsi="Arial" w:cs="Arial"/>
-                                </w:rPr>
-                                <w:t>after</w:t>
-                              </w:r>
-                              <w:r>
-                                <w:rPr>
-                                  <w:rFonts w:ascii="Arial" w:hAnsi="Arial" w:cs="Arial"/>
-                                </w:rPr>
-                                <w:t xml:space="preserve"> data cleaning.</w:t>
+                                <w:t xml:space="preserve"> The first 5 rows of the dataset after data cleaning.</w:t>
                               </w:r>
                             </w:p>
                           </w:txbxContent>
                         </wps:txbx>
                         <wps:bodyPr rot="0" vert="horz" wrap="square" lIns="91440" tIns="45720" rIns="91440" bIns="45720" anchor="t" anchorCtr="0">
-                          <a:spAutoFit/>
+                          <a:noAutofit/>
                         </wps:bodyPr>
                       </wps:wsp>
                     </wpg:wgp>
                   </a:graphicData>
                 </a:graphic>
+                <wp14:sizeRelH relativeFrom="margin">
+                  <wp14:pctWidth>0</wp14:pctWidth>
+                </wp14:sizeRelH>
+                <wp14:sizeRelV relativeFrom="margin">
+                  <wp14:pctHeight>0</wp14:pctHeight>
+                </wp14:sizeRelV>
               </wp:anchor>
             </w:drawing>
           </mc:Choice>
           <mc:Fallback>
             <w:pict>
-              <v:group w14:anchorId="7C986FF4" id="Group 2" o:spid="_x0000_s1029" style="position:absolute;margin-left:59.75pt;margin-top:.05pt;width:300.9pt;height:145.45pt;z-index:251660288" coordsize="38214,18472" o:gfxdata="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">
-                <v:shape id="Picture 1" o:spid="_x0000_s1030" type="#_x0000_t75" alt="A table with text on it&#10;&#10;Description automatically generated" style="position:absolute;left:603;width:36957;height:15144;visibility:visible;mso-wrap-style:square" o:gfxdata="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">
+              <v:group w14:anchorId="7C986FF4" id="Group 2" o:spid="_x0000_s1029" style="position:absolute;margin-left:39pt;margin-top:18.2pt;width:344pt;height:162pt;z-index:251660288;mso-width-relative:margin;mso-height-relative:margin" coordorigin="-1905" coordsize="43694,20574" o:gfxdata="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">
+                <v:shape id="Picture 1" o:spid="_x0000_s1030" type="#_x0000_t75" alt="A table with text on it&#10;&#10;Description automatically generated" style="position:absolute;left:603;width:36957;height:15144;visibility:visible;mso-wrap-style:square" o:gfxdata="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">
                   <v:imagedata r:id="rId13" o:title="A table with text on it&#10;&#10;Description automatically generated"/>
                 </v:shape>
-                <v:shape id="Text Box 2" o:spid="_x0000_s1031" type="#_x0000_t202" style="position:absolute;top:15355;width:38214;height:3117;visibility:visible;mso-wrap-style:square;v-text-anchor:top" o:gfxdata="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" filled="f" stroked="f">
-                  <v:textbox style="mso-fit-shape-to-text:t">
+                <v:shape id="Text Box 2" o:spid="_x0000_s1031" type="#_x0000_t202" style="position:absolute;left:-1905;top:15354;width:43694;height:5220;visibility:visible;mso-wrap-style:square;v-text-anchor:top" o:gfxdata="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" filled="f" stroked="f">
+                  <v:textbox>
                     <w:txbxContent>
                       <w:p>
                         <w:pPr>
                           <w:spacing w:after="80"/>
                           <w:rPr>
-                            <w:rFonts w:ascii="Arial" w:hAnsi="Arial" w:cs="Arial"/>
+                            <w:rFonts w:ascii="Times New Roman" w:hAnsi="Times New Roman" w:cs="Times New Roman"/>
                           </w:rPr>
                         </w:pPr>
                         <w:r>
                           <w:rPr>
-                            <w:rFonts w:ascii="Arial" w:hAnsi="Arial" w:cs="Arial"/>
+                            <w:rFonts w:ascii="Times New Roman" w:hAnsi="Times New Roman" w:cs="Times New Roman"/>
                             <w:b/>
                             <w:bCs/>
                           </w:rPr>
-                          <w:t xml:space="preserve">Fig. </w:t>
+                          <w:t>Fig. 2.</w:t>
                         </w:r>
                         <w:r>
                           <w:rPr>
-                            <w:rFonts w:ascii="Arial" w:hAnsi="Arial" w:cs="Arial"/>
-                            <w:b/>
-                            <w:bCs/>
+                            <w:rFonts w:ascii="Times New Roman" w:hAnsi="Times New Roman" w:cs="Times New Roman"/>
                           </w:rPr>
-                          <w:t>2.</w:t>
-                        </w:r>
-                        <w:r>
-                          <w:rPr>
-                            <w:rFonts w:ascii="Arial" w:hAnsi="Arial" w:cs="Arial"/>
-                          </w:rPr>
-                          <w:t xml:space="preserve"> The first 5 rows of the dataset </w:t>
-                        </w:r>
-                        <w:r>
-                          <w:rPr>
-                            <w:rFonts w:ascii="Arial" w:hAnsi="Arial" w:cs="Arial"/>
-                          </w:rPr>
-                          <w:t>after</w:t>
-                        </w:r>
-                        <w:r>
-                          <w:rPr>
-                            <w:rFonts w:ascii="Arial" w:hAnsi="Arial" w:cs="Arial"/>
-                          </w:rPr>
-                          <w:t xml:space="preserve"> data cleaning.</w:t>
+                          <w:t xml:space="preserve"> The first 5 rows of the dataset after data cleaning.</w:t>
                         </w:r>
                       </w:p>
                     </w:txbxContent>
@@ -1668,1286 +1338,1646 @@
       <w:pPr>
         <w:spacing w:after="80"/>
         <w:rPr>
-          <w:rFonts w:ascii="Arial" w:hAnsi="Arial" w:cs="Arial"/>
-        </w:rPr>
-      </w:pPr>
-    </w:p>
-    <w:p>
-      <w:pPr>
-        <w:spacing w:after="80"/>
-        <w:rPr>
-          <w:rFonts w:ascii="Arial" w:hAnsi="Arial" w:cs="Arial"/>
+          <w:rFonts w:ascii="Times New Roman" w:eastAsiaTheme="majorEastAsia" w:hAnsi="Times New Roman" w:cs="Times New Roman"/>
           <w:b/>
           <w:bCs/>
-        </w:rPr>
-      </w:pPr>
-      <w:r>
-        <w:rPr>
-          <w:rFonts w:ascii="Arial" w:hAnsi="Arial" w:cs="Arial"/>
+          <w:sz w:val="24"/>
+          <w:szCs w:val="24"/>
+        </w:rPr>
+      </w:pPr>
+      <w:r>
+        <w:rPr>
+          <w:rFonts w:ascii="Times New Roman" w:eastAsiaTheme="majorEastAsia" w:hAnsi="Times New Roman" w:cs="Times New Roman"/>
           <w:b/>
           <w:bCs/>
-        </w:rPr>
-        <w:t>4. Results and Discussion</w:t>
-      </w:r>
-    </w:p>
-    <w:p>
-      <w:pPr>
-        <w:spacing w:after="80"/>
-        <w:rPr>
-          <w:rFonts w:ascii="Arial" w:hAnsi="Arial" w:cs="Arial"/>
-        </w:rPr>
-      </w:pPr>
-    </w:p>
-    <w:p>
-      <w:pPr>
-        <w:spacing w:after="80"/>
-        <w:rPr>
-          <w:rFonts w:ascii="Arial" w:hAnsi="Arial" w:cs="Arial"/>
+          <w:sz w:val="24"/>
+          <w:szCs w:val="24"/>
+        </w:rPr>
+        <w:t xml:space="preserve">3.2 </w:t>
+      </w:r>
+      <w:r>
+        <w:rPr>
+          <w:rFonts w:ascii="Times New Roman" w:eastAsiaTheme="majorEastAsia" w:hAnsi="Times New Roman" w:cs="Times New Roman"/>
           <w:b/>
           <w:bCs/>
-        </w:rPr>
-      </w:pPr>
-      <w:r>
-        <w:rPr>
-          <w:rFonts w:ascii="Arial" w:hAnsi="Arial" w:cs="Arial"/>
+          <w:sz w:val="24"/>
+          <w:szCs w:val="24"/>
+        </w:rPr>
+        <w:t>Data pre</w:t>
+      </w:r>
+      <w:r>
+        <w:rPr>
+          <w:rFonts w:ascii="Times New Roman" w:eastAsiaTheme="majorEastAsia" w:hAnsi="Times New Roman" w:cs="Times New Roman"/>
           <w:b/>
           <w:bCs/>
-        </w:rPr>
-        <w:t>4.1</w:t>
-      </w:r>
-      <w:r>
-        <w:rPr>
-          <w:rFonts w:ascii="Arial" w:hAnsi="Arial" w:cs="Arial"/>
+          <w:sz w:val="24"/>
+          <w:szCs w:val="24"/>
+        </w:rPr>
+        <w:t>-</w:t>
+      </w:r>
+      <w:r>
+        <w:rPr>
+          <w:rFonts w:ascii="Times New Roman" w:eastAsiaTheme="majorEastAsia" w:hAnsi="Times New Roman" w:cs="Times New Roman"/>
           <w:b/>
           <w:bCs/>
+          <w:sz w:val="24"/>
+          <w:szCs w:val="24"/>
+        </w:rPr>
+        <w:t>processing</w:t>
+      </w:r>
+    </w:p>
+    <w:p>
+      <w:pPr>
+        <w:spacing w:after="80"/>
+        <w:rPr>
+          <w:rFonts w:ascii="Times New Roman" w:hAnsi="Times New Roman" w:cs="Times New Roman"/>
+        </w:rPr>
+      </w:pPr>
+    </w:p>
+    <w:p>
+      <w:pPr>
+        <w:spacing w:after="80"/>
+        <w:rPr>
+          <w:rFonts w:ascii="Times New Roman" w:hAnsi="Times New Roman" w:cs="Times New Roman"/>
+          <w:sz w:val="24"/>
+          <w:szCs w:val="24"/>
+        </w:rPr>
+      </w:pPr>
+      <w:r>
+        <w:rPr>
+          <w:rFonts w:ascii="Times New Roman" w:hAnsi="Times New Roman" w:cs="Times New Roman"/>
+          <w:sz w:val="24"/>
+          <w:szCs w:val="24"/>
+        </w:rPr>
+        <w:t xml:space="preserve">Exploratory Data Analysis (EDA) was carried out to develop understanding of the dataset. </w:t>
+      </w:r>
+      <w:r>
+        <w:rPr>
+          <w:rFonts w:ascii="Times New Roman" w:hAnsi="Times New Roman" w:cs="Times New Roman"/>
+          <w:sz w:val="24"/>
+          <w:szCs w:val="24"/>
+        </w:rPr>
+        <w:t xml:space="preserve">A standard method for </w:t>
+      </w:r>
+      <w:r>
+        <w:rPr>
+          <w:rFonts w:ascii="Times New Roman" w:hAnsi="Times New Roman" w:cs="Times New Roman"/>
+          <w:sz w:val="24"/>
+          <w:szCs w:val="24"/>
+        </w:rPr>
+        <w:t>EDA</w:t>
+      </w:r>
+      <w:r>
+        <w:rPr>
+          <w:rFonts w:ascii="Times New Roman" w:hAnsi="Times New Roman" w:cs="Times New Roman"/>
+          <w:sz w:val="24"/>
+          <w:szCs w:val="24"/>
+        </w:rPr>
+        <w:t xml:space="preserve"> was followed</w:t>
+      </w:r>
+      <w:r>
+        <w:rPr>
+          <w:rFonts w:ascii="Times New Roman" w:hAnsi="Times New Roman" w:cs="Times New Roman"/>
+          <w:sz w:val="24"/>
+          <w:szCs w:val="24"/>
+        </w:rPr>
+        <w:t xml:space="preserve"> and is outlined in Section 1 of the accompanying codebook</w:t>
+      </w:r>
+      <w:r>
+        <w:rPr>
+          <w:rFonts w:ascii="Times New Roman" w:hAnsi="Times New Roman" w:cs="Times New Roman"/>
+          <w:sz w:val="24"/>
+          <w:szCs w:val="24"/>
+        </w:rPr>
+        <w:t>, but EDA was performed at all steps of the analysis.</w:t>
+      </w:r>
+      <w:r>
+        <w:rPr>
+          <w:rFonts w:ascii="Times New Roman" w:hAnsi="Times New Roman" w:cs="Times New Roman"/>
+          <w:sz w:val="24"/>
+          <w:szCs w:val="24"/>
+        </w:rPr>
+        <w:t xml:space="preserve"> Initial</w:t>
+      </w:r>
+      <w:r>
+        <w:rPr>
+          <w:rFonts w:ascii="Times New Roman" w:hAnsi="Times New Roman" w:cs="Times New Roman"/>
+          <w:sz w:val="24"/>
+          <w:szCs w:val="24"/>
+        </w:rPr>
+        <w:t>ly,</w:t>
+      </w:r>
+      <w:r>
+        <w:rPr>
+          <w:rFonts w:ascii="Times New Roman" w:hAnsi="Times New Roman" w:cs="Times New Roman"/>
+          <w:sz w:val="24"/>
+          <w:szCs w:val="24"/>
+        </w:rPr>
+        <w:t xml:space="preserve"> EDA provided insight into how the data should be cleaned for further analysis. C</w:t>
+      </w:r>
+      <w:r>
+        <w:rPr>
+          <w:rFonts w:ascii="Times New Roman" w:hAnsi="Times New Roman" w:cs="Times New Roman"/>
+          <w:sz w:val="24"/>
+          <w:szCs w:val="24"/>
+        </w:rPr>
+        <w:t>olumns that were deemed redundant were dropped</w:t>
+      </w:r>
+      <w:r>
+        <w:rPr>
+          <w:rFonts w:ascii="Times New Roman" w:hAnsi="Times New Roman" w:cs="Times New Roman"/>
+          <w:sz w:val="24"/>
+          <w:szCs w:val="24"/>
+        </w:rPr>
+        <w:t xml:space="preserve"> and some c</w:t>
+      </w:r>
+      <w:r>
+        <w:rPr>
+          <w:rFonts w:ascii="Times New Roman" w:hAnsi="Times New Roman" w:cs="Times New Roman"/>
+          <w:sz w:val="24"/>
+          <w:szCs w:val="24"/>
+        </w:rPr>
+        <w:t>olumn headings</w:t>
+      </w:r>
+      <w:r>
+        <w:rPr>
+          <w:rFonts w:ascii="Times New Roman" w:hAnsi="Times New Roman" w:cs="Times New Roman"/>
+          <w:sz w:val="24"/>
+          <w:szCs w:val="24"/>
+        </w:rPr>
+        <w:t xml:space="preserve"> were renamed</w:t>
+      </w:r>
+      <w:r>
+        <w:rPr>
+          <w:rFonts w:ascii="Times New Roman" w:hAnsi="Times New Roman" w:cs="Times New Roman"/>
+          <w:sz w:val="24"/>
+          <w:szCs w:val="24"/>
+        </w:rPr>
+        <w:t>.</w:t>
+      </w:r>
+      <w:r>
+        <w:rPr>
+          <w:rFonts w:ascii="Times New Roman" w:hAnsi="Times New Roman" w:cs="Times New Roman"/>
+          <w:sz w:val="24"/>
+          <w:szCs w:val="24"/>
+        </w:rPr>
+        <w:t xml:space="preserve"> Similarly, the values under the ‘Country’ and ‘Origin or Destination’ columns were shortened and/or acronymised</w:t>
+      </w:r>
+      <w:r>
+        <w:rPr>
+          <w:rFonts w:ascii="Times New Roman" w:hAnsi="Times New Roman" w:cs="Times New Roman"/>
+          <w:sz w:val="24"/>
+          <w:szCs w:val="24"/>
+        </w:rPr>
+        <w:t xml:space="preserve">. </w:t>
+      </w:r>
+      <w:r>
+        <w:rPr>
+          <w:rFonts w:ascii="Times New Roman" w:hAnsi="Times New Roman" w:cs="Times New Roman"/>
+          <w:sz w:val="24"/>
+          <w:szCs w:val="24"/>
+        </w:rPr>
+        <w:t>Fig. 2 provides a glimpse at the dataset after cleaning.</w:t>
+      </w:r>
+    </w:p>
+    <w:p>
+      <w:pPr>
+        <w:spacing w:after="80"/>
+        <w:rPr>
+          <w:rFonts w:ascii="Times New Roman" w:hAnsi="Times New Roman" w:cs="Times New Roman"/>
+          <w:sz w:val="24"/>
+          <w:szCs w:val="24"/>
+        </w:rPr>
+      </w:pPr>
+    </w:p>
+    <w:p>
+      <w:pPr>
+        <w:spacing w:after="80"/>
+        <w:rPr>
+          <w:rFonts w:ascii="Times New Roman" w:hAnsi="Times New Roman" w:cs="Times New Roman"/>
+          <w:sz w:val="24"/>
+          <w:szCs w:val="24"/>
+        </w:rPr>
+      </w:pPr>
+      <w:r>
+        <w:rPr>
+          <w:rFonts w:ascii="Times New Roman" w:hAnsi="Times New Roman" w:cs="Times New Roman"/>
+          <w:sz w:val="24"/>
+          <w:szCs w:val="24"/>
+        </w:rPr>
+        <w:lastRenderedPageBreak/>
+        <w:t>The missing values were explored to garner additional information into the type of missing data and where the values were missing</w:t>
+      </w:r>
+      <w:r>
+        <w:rPr>
+          <w:rFonts w:ascii="Times New Roman" w:hAnsi="Times New Roman" w:cs="Times New Roman"/>
+          <w:sz w:val="24"/>
+          <w:szCs w:val="24"/>
+        </w:rPr>
+        <w:t xml:space="preserve"> by moving them into a separate dataset and exploring it</w:t>
+      </w:r>
+      <w:r>
+        <w:rPr>
+          <w:rFonts w:ascii="Times New Roman" w:hAnsi="Times New Roman" w:cs="Times New Roman"/>
+          <w:sz w:val="24"/>
+          <w:szCs w:val="24"/>
+        </w:rPr>
+        <w:t>.</w:t>
+      </w:r>
+      <w:r>
+        <w:rPr>
+          <w:rFonts w:ascii="Times New Roman" w:hAnsi="Times New Roman" w:cs="Times New Roman"/>
+          <w:sz w:val="24"/>
+          <w:szCs w:val="24"/>
         </w:rPr>
         <w:t xml:space="preserve"> </w:t>
       </w:r>
-      <w:r>
-        <w:rPr>
-          <w:rFonts w:ascii="Arial" w:hAnsi="Arial" w:cs="Arial"/>
+    </w:p>
+    <w:p>
+      <w:pPr>
+        <w:pStyle w:val="HTMLPreformatted"/>
+        <w:spacing w:line="244" w:lineRule="atLeast"/>
+        <w:rPr>
+          <w:rFonts w:ascii="Times New Roman" w:eastAsiaTheme="minorHAnsi" w:hAnsi="Times New Roman" w:cs="Times New Roman"/>
+          <w:kern w:val="2"/>
+          <w:sz w:val="24"/>
+          <w:szCs w:val="24"/>
+          <w:lang w:eastAsia="en-US"/>
+          <w14:ligatures w14:val="standardContextual"/>
+        </w:rPr>
+      </w:pPr>
+    </w:p>
+    <w:p>
+      <w:pPr>
+        <w:spacing w:after="80"/>
+        <w:rPr>
+          <w:rFonts w:ascii="Times New Roman" w:hAnsi="Times New Roman" w:cs="Times New Roman"/>
+          <w:sz w:val="24"/>
+          <w:szCs w:val="24"/>
+        </w:rPr>
+      </w:pPr>
+      <w:r>
+        <w:rPr>
+          <w:rFonts w:ascii="Times New Roman" w:hAnsi="Times New Roman" w:cs="Times New Roman"/>
+          <w:sz w:val="24"/>
+          <w:szCs w:val="24"/>
+        </w:rPr>
+        <w:t>Boolean masks were used to filter the data</w:t>
+      </w:r>
+      <w:r>
+        <w:rPr>
+          <w:rFonts w:ascii="Times New Roman" w:hAnsi="Times New Roman" w:cs="Times New Roman"/>
+          <w:sz w:val="24"/>
+          <w:szCs w:val="24"/>
+        </w:rPr>
+        <w:t xml:space="preserve"> throughout the analysis</w:t>
+      </w:r>
+      <w:r>
+        <w:rPr>
+          <w:rFonts w:ascii="Times New Roman" w:hAnsi="Times New Roman" w:cs="Times New Roman"/>
+          <w:sz w:val="24"/>
+          <w:szCs w:val="24"/>
+        </w:rPr>
+        <w:t>. Specific areas of the dataset were explored to investigate areas which may not directly form part of the overall analysis</w:t>
+      </w:r>
+      <w:r>
+        <w:rPr>
+          <w:rFonts w:ascii="Times New Roman" w:hAnsi="Times New Roman" w:cs="Times New Roman"/>
+          <w:sz w:val="24"/>
+          <w:szCs w:val="24"/>
+        </w:rPr>
+        <w:t xml:space="preserve"> as part of the EDA</w:t>
+      </w:r>
+      <w:r>
+        <w:rPr>
+          <w:rFonts w:ascii="Times New Roman" w:hAnsi="Times New Roman" w:cs="Times New Roman"/>
+          <w:sz w:val="24"/>
+          <w:szCs w:val="24"/>
+        </w:rPr>
+        <w:t>. In th</w:t>
+      </w:r>
+      <w:r>
+        <w:rPr>
+          <w:rFonts w:ascii="Times New Roman" w:hAnsi="Times New Roman" w:cs="Times New Roman"/>
+          <w:sz w:val="24"/>
+          <w:szCs w:val="24"/>
+        </w:rPr>
+        <w:t>ese</w:t>
+      </w:r>
+      <w:r>
+        <w:rPr>
+          <w:rFonts w:ascii="Times New Roman" w:hAnsi="Times New Roman" w:cs="Times New Roman"/>
+          <w:sz w:val="24"/>
+          <w:szCs w:val="24"/>
+        </w:rPr>
+        <w:t xml:space="preserve"> case</w:t>
+      </w:r>
+      <w:r>
+        <w:rPr>
+          <w:rFonts w:ascii="Times New Roman" w:hAnsi="Times New Roman" w:cs="Times New Roman"/>
+          <w:sz w:val="24"/>
+          <w:szCs w:val="24"/>
+        </w:rPr>
+        <w:t>s</w:t>
+      </w:r>
+      <w:r>
+        <w:rPr>
+          <w:rFonts w:ascii="Times New Roman" w:hAnsi="Times New Roman" w:cs="Times New Roman"/>
+          <w:sz w:val="24"/>
+          <w:szCs w:val="24"/>
+        </w:rPr>
+        <w:t xml:space="preserve">, line plots were used to look at migration over time, boxplots were used to assess the distribution of migration values and identify outliers. Histograms and bar charts were also used to visualise the data. The Seaborn library was used for all plotting. </w:t>
+      </w:r>
+    </w:p>
+    <w:p>
+      <w:pPr>
+        <w:spacing w:after="80"/>
+        <w:rPr>
+          <w:rFonts w:ascii="Times New Roman" w:hAnsi="Times New Roman" w:cs="Times New Roman"/>
+          <w:sz w:val="24"/>
+          <w:szCs w:val="24"/>
+        </w:rPr>
+      </w:pPr>
+    </w:p>
+    <w:p>
+      <w:pPr>
+        <w:spacing w:after="80"/>
+        <w:rPr>
+          <w:rFonts w:ascii="Times New Roman" w:hAnsi="Times New Roman" w:cs="Times New Roman"/>
           <w:b/>
           <w:bCs/>
-        </w:rPr>
-        <w:t>Exploratory Data Analysis</w:t>
-      </w:r>
-    </w:p>
-    <w:p>
-      <w:pPr>
-        <w:spacing w:after="80"/>
-        <w:rPr>
-          <w:rFonts w:cstheme="minorHAnsi"/>
-          <w:sz w:val="24"/>
-          <w:szCs w:val="24"/>
-        </w:rPr>
-      </w:pPr>
-      <w:r>
-        <w:rPr>
-          <w:rFonts w:cstheme="minorHAnsi"/>
-          <w:sz w:val="24"/>
-          <w:szCs w:val="24"/>
-        </w:rPr>
-        <w:t xml:space="preserve">The EDA process was cyclical and was adjusted throughout the analysis as more information was discovered about the dataset. </w:t>
-      </w:r>
-      <w:r>
-        <w:rPr>
-          <w:rFonts w:cstheme="minorHAnsi"/>
-          <w:sz w:val="24"/>
-          <w:szCs w:val="24"/>
-        </w:rPr>
-        <w:t xml:space="preserve">This aided in identifying areas where the data could be cleaned and prepared for analysis. </w:t>
-      </w:r>
-      <w:r>
-        <w:rPr>
-          <w:rFonts w:cstheme="minorHAnsi"/>
-          <w:sz w:val="24"/>
-          <w:szCs w:val="24"/>
-        </w:rPr>
-        <w:t>While doing research, another method of EDA was identified called ‘</w:t>
-      </w:r>
-      <w:proofErr w:type="spellStart"/>
-      <w:r>
-        <w:rPr>
-          <w:rFonts w:ascii="Consolas" w:hAnsi="Consolas" w:cstheme="minorHAnsi"/>
-          <w:color w:val="1F2328"/>
-          <w:sz w:val="24"/>
-          <w:szCs w:val="24"/>
-        </w:rPr>
-        <w:t>ydata</w:t>
-      </w:r>
-      <w:proofErr w:type="spellEnd"/>
-      <w:r>
-        <w:rPr>
-          <w:rFonts w:ascii="Consolas" w:hAnsi="Consolas" w:cstheme="minorHAnsi"/>
-          <w:color w:val="1F2328"/>
-          <w:sz w:val="24"/>
-          <w:szCs w:val="24"/>
-        </w:rPr>
-        <w:t>-profiling</w:t>
-      </w:r>
-      <w:r>
-        <w:rPr>
-          <w:rFonts w:cstheme="minorHAnsi"/>
-          <w:sz w:val="24"/>
-          <w:szCs w:val="24"/>
-        </w:rPr>
-        <w:t>’ which will be considered for future analyses to speed up this step. However, given the relatively small size of the dataset used in this analysis with the limited number of features, it was appropriate to do EDA manually.</w:t>
-      </w:r>
-      <w:r>
-        <w:rPr>
-          <w:rFonts w:cstheme="minorHAnsi"/>
-          <w:sz w:val="24"/>
-          <w:szCs w:val="24"/>
-        </w:rPr>
-        <w:t xml:space="preserve"> </w:t>
-      </w:r>
-    </w:p>
-    <w:p>
-      <w:pPr>
-        <w:spacing w:after="80"/>
-        <w:rPr>
-          <w:rFonts w:cstheme="minorHAnsi"/>
-          <w:sz w:val="24"/>
-          <w:szCs w:val="24"/>
-        </w:rPr>
-      </w:pPr>
-    </w:p>
-    <w:p>
-      <w:pPr>
-        <w:spacing w:after="80"/>
-        <w:rPr>
-          <w:rFonts w:ascii="Arial" w:hAnsi="Arial" w:cs="Arial"/>
+          <w:sz w:val="24"/>
+          <w:szCs w:val="24"/>
+        </w:rPr>
+      </w:pPr>
+      <w:r>
+        <w:rPr>
+          <w:rFonts w:ascii="Times New Roman" w:hAnsi="Times New Roman" w:cs="Times New Roman"/>
           <w:b/>
           <w:bCs/>
-        </w:rPr>
-      </w:pPr>
-      <w:r>
-        <w:rPr>
-          <w:rFonts w:ascii="Arial" w:hAnsi="Arial" w:cs="Arial"/>
+          <w:sz w:val="24"/>
+          <w:szCs w:val="24"/>
+        </w:rPr>
+        <w:t>3.3 Data Analysis</w:t>
+      </w:r>
+    </w:p>
+    <w:p>
+      <w:pPr>
+        <w:spacing w:after="80"/>
+        <w:rPr>
+          <w:rFonts w:ascii="Times New Roman" w:hAnsi="Times New Roman" w:cs="Times New Roman"/>
+          <w:sz w:val="24"/>
+          <w:szCs w:val="24"/>
+        </w:rPr>
+      </w:pPr>
+    </w:p>
+    <w:p>
+      <w:pPr>
+        <w:spacing w:after="80"/>
+        <w:rPr>
+          <w:rFonts w:ascii="Times New Roman" w:hAnsi="Times New Roman" w:cs="Times New Roman"/>
+          <w:sz w:val="24"/>
+          <w:szCs w:val="24"/>
+        </w:rPr>
+      </w:pPr>
+      <w:r>
+        <w:rPr>
+          <w:rFonts w:ascii="Times New Roman" w:hAnsi="Times New Roman" w:cs="Times New Roman"/>
+          <w:sz w:val="24"/>
+          <w:szCs w:val="24"/>
+        </w:rPr>
+        <w:t xml:space="preserve">All analysis was carried out using Python in a </w:t>
+      </w:r>
+      <w:proofErr w:type="spellStart"/>
+      <w:r>
+        <w:rPr>
+          <w:rFonts w:ascii="Times New Roman" w:hAnsi="Times New Roman" w:cs="Times New Roman"/>
+          <w:sz w:val="24"/>
+          <w:szCs w:val="24"/>
+        </w:rPr>
+        <w:t>JupyterLab</w:t>
+      </w:r>
+      <w:proofErr w:type="spellEnd"/>
+      <w:r>
+        <w:rPr>
+          <w:rFonts w:ascii="Times New Roman" w:hAnsi="Times New Roman" w:cs="Times New Roman"/>
+          <w:sz w:val="24"/>
+          <w:szCs w:val="24"/>
+        </w:rPr>
+        <w:t xml:space="preserve"> Notebook, and can be found in the </w:t>
+      </w:r>
+      <w:r>
+        <w:rPr>
+          <w:rFonts w:ascii="Times New Roman" w:hAnsi="Times New Roman" w:cs="Times New Roman"/>
+          <w:sz w:val="24"/>
+          <w:szCs w:val="24"/>
+        </w:rPr>
+        <w:t xml:space="preserve">supplementary codebook available on </w:t>
+      </w:r>
+      <w:proofErr w:type="spellStart"/>
+      <w:r>
+        <w:rPr>
+          <w:rFonts w:ascii="Times New Roman" w:hAnsi="Times New Roman" w:cs="Times New Roman"/>
+          <w:sz w:val="24"/>
+          <w:szCs w:val="24"/>
+        </w:rPr>
+        <w:t>Github</w:t>
+      </w:r>
+      <w:proofErr w:type="spellEnd"/>
+      <w:r>
+        <w:rPr>
+          <w:rFonts w:ascii="Times New Roman" w:hAnsi="Times New Roman" w:cs="Times New Roman"/>
+          <w:sz w:val="24"/>
+          <w:szCs w:val="24"/>
+        </w:rPr>
+        <w:t xml:space="preserve"> (See coversheet for link). For statistical analysis, the SciPy library was used. For Machine Learning, Scikit Learn was used.</w:t>
+      </w:r>
+    </w:p>
+    <w:p>
+      <w:pPr>
+        <w:pStyle w:val="HTMLPreformatted"/>
+        <w:spacing w:line="244" w:lineRule="atLeast"/>
+        <w:rPr>
+          <w:rFonts w:ascii="Times New Roman" w:eastAsiaTheme="minorHAnsi" w:hAnsi="Times New Roman" w:cs="Times New Roman"/>
+          <w:kern w:val="2"/>
+          <w:sz w:val="24"/>
+          <w:szCs w:val="24"/>
+          <w:lang w:eastAsia="en-US"/>
+          <w14:ligatures w14:val="standardContextual"/>
+        </w:rPr>
+      </w:pPr>
+    </w:p>
+    <w:p>
+      <w:pPr>
+        <w:spacing w:after="80"/>
+        <w:rPr>
+          <w:rFonts w:ascii="Times New Roman" w:hAnsi="Times New Roman" w:cs="Times New Roman"/>
+          <w:sz w:val="24"/>
+          <w:szCs w:val="24"/>
+        </w:rPr>
+      </w:pPr>
+    </w:p>
+    <w:p>
+      <w:pPr>
+        <w:spacing w:after="80"/>
+        <w:rPr>
+          <w:rFonts w:ascii="Times New Roman" w:hAnsi="Times New Roman" w:cs="Times New Roman"/>
           <w:b/>
           <w:bCs/>
-        </w:rPr>
-        <w:t>4.2 Data Preparation</w:t>
-      </w:r>
-    </w:p>
-    <w:p>
-      <w:pPr>
-        <w:spacing w:after="80"/>
-        <w:rPr>
-          <w:rFonts w:cstheme="minorHAnsi"/>
-          <w:sz w:val="24"/>
-          <w:szCs w:val="24"/>
-        </w:rPr>
-      </w:pPr>
-      <w:r>
-        <w:rPr>
-          <w:rFonts w:cstheme="minorHAnsi"/>
-          <w:sz w:val="24"/>
-          <w:szCs w:val="24"/>
-        </w:rPr>
-        <w:t>For ease of explor</w:t>
-      </w:r>
-      <w:r>
-        <w:rPr>
-          <w:rFonts w:cstheme="minorHAnsi"/>
-          <w:sz w:val="24"/>
-          <w:szCs w:val="24"/>
-        </w:rPr>
-        <w:t xml:space="preserve">ation and to aid </w:t>
-      </w:r>
-      <w:r>
-        <w:rPr>
-          <w:rFonts w:cstheme="minorHAnsi"/>
-          <w:sz w:val="24"/>
-          <w:szCs w:val="24"/>
-        </w:rPr>
-        <w:t>in using the dataset</w:t>
-      </w:r>
-      <w:r>
-        <w:rPr>
-          <w:rFonts w:cstheme="minorHAnsi"/>
-          <w:sz w:val="24"/>
-          <w:szCs w:val="24"/>
-        </w:rPr>
-        <w:t>, some data tidying and preparation was performed in Section 2 of the codebook. Firstly, redundant columns that provided no useful information for the analysis were dropped (i.e.,</w:t>
-      </w:r>
-      <w:r>
-        <w:rPr>
-          <w:rFonts w:ascii="Arial" w:hAnsi="Arial" w:cs="Arial"/>
-        </w:rPr>
-        <w:t xml:space="preserve"> </w:t>
-      </w:r>
-      <w:r>
-        <w:rPr>
-          <w:rFonts w:ascii="Consolas" w:hAnsi="Consolas"/>
-          <w:color w:val="1F2328"/>
-          <w:sz w:val="24"/>
-          <w:szCs w:val="24"/>
-        </w:rPr>
-        <w:t>'STATISTIC Label', 'UNIT'</w:t>
-      </w:r>
-      <w:r>
-        <w:rPr>
-          <w:rFonts w:cstheme="minorHAnsi"/>
-          <w:sz w:val="24"/>
-          <w:szCs w:val="24"/>
-        </w:rPr>
-        <w:t xml:space="preserve">). The UNIT column </w:t>
-      </w:r>
-      <w:r>
-        <w:rPr>
-          <w:rFonts w:cstheme="minorHAnsi"/>
-          <w:sz w:val="24"/>
-          <w:szCs w:val="24"/>
-        </w:rPr>
-        <w:t>specified that</w:t>
-      </w:r>
-      <w:r>
-        <w:rPr>
-          <w:rFonts w:cstheme="minorHAnsi"/>
-          <w:sz w:val="24"/>
-          <w:szCs w:val="24"/>
-        </w:rPr>
-        <w:t xml:space="preserve"> the units for the VALUE column</w:t>
-      </w:r>
-      <w:r>
-        <w:rPr>
-          <w:rFonts w:cstheme="minorHAnsi"/>
-          <w:sz w:val="24"/>
-          <w:szCs w:val="24"/>
-        </w:rPr>
-        <w:t xml:space="preserve"> were in thousands</w:t>
-      </w:r>
-      <w:r>
-        <w:rPr>
-          <w:rFonts w:cstheme="minorHAnsi"/>
-          <w:sz w:val="24"/>
-          <w:szCs w:val="24"/>
-        </w:rPr>
-        <w:t xml:space="preserve"> (See Fig. </w:t>
-      </w:r>
-      <w:r>
-        <w:rPr>
-          <w:rFonts w:cstheme="minorHAnsi"/>
-          <w:sz w:val="24"/>
-          <w:szCs w:val="24"/>
-        </w:rPr>
-        <w:t>1</w:t>
-      </w:r>
-      <w:r>
-        <w:rPr>
-          <w:rFonts w:cstheme="minorHAnsi"/>
-          <w:sz w:val="24"/>
-          <w:szCs w:val="24"/>
-        </w:rPr>
-        <w:t>)</w:t>
-      </w:r>
-      <w:r>
-        <w:rPr>
-          <w:rFonts w:cstheme="minorHAnsi"/>
-          <w:sz w:val="24"/>
-          <w:szCs w:val="24"/>
-        </w:rPr>
-        <w:t xml:space="preserve">. Thus, it was considered to multiply the VALUE column </w:t>
-      </w:r>
-      <w:r>
-        <w:rPr>
-          <w:rFonts w:cstheme="minorHAnsi"/>
-          <w:sz w:val="24"/>
-          <w:szCs w:val="24"/>
-        </w:rPr>
-        <w:t xml:space="preserve">by 1,000 to reflect this. However, later, when visualising the data, it was realised this was additional data ink which goes against Tufte’s 4th principle of graphical </w:t>
-      </w:r>
-      <w:r>
-        <w:rPr>
-          <w:rFonts w:cstheme="minorHAnsi"/>
-          <w:sz w:val="24"/>
-          <w:szCs w:val="24"/>
-        </w:rPr>
-        <w:t>excellence</w:t>
-      </w:r>
-      <w:r>
-        <w:rPr>
-          <w:rFonts w:cstheme="minorHAnsi"/>
-          <w:sz w:val="24"/>
-          <w:szCs w:val="24"/>
-        </w:rPr>
-        <w:t xml:space="preserve"> (See Section </w:t>
-      </w:r>
-      <w:r>
-        <w:rPr>
-          <w:rFonts w:cstheme="minorHAnsi"/>
-          <w:sz w:val="24"/>
-          <w:szCs w:val="24"/>
-        </w:rPr>
-        <w:t>4.3</w:t>
-      </w:r>
-      <w:r>
-        <w:rPr>
-          <w:rFonts w:cstheme="minorHAnsi"/>
-          <w:sz w:val="24"/>
-          <w:szCs w:val="24"/>
-        </w:rPr>
-        <w:t xml:space="preserve"> of this report on Data Visualisation). </w:t>
-      </w:r>
-    </w:p>
-    <w:p>
-      <w:pPr>
-        <w:spacing w:after="80"/>
-        <w:rPr>
-          <w:rFonts w:cstheme="minorHAnsi"/>
-          <w:sz w:val="24"/>
-          <w:szCs w:val="24"/>
-        </w:rPr>
-      </w:pPr>
-    </w:p>
-    <w:p>
-      <w:pPr>
-        <w:spacing w:after="80"/>
-        <w:rPr>
-          <w:rFonts w:cstheme="minorHAnsi"/>
-          <w:sz w:val="24"/>
-          <w:szCs w:val="24"/>
-        </w:rPr>
-      </w:pPr>
-      <w:r>
-        <w:rPr>
-          <w:rFonts w:cstheme="minorHAnsi"/>
-          <w:sz w:val="24"/>
-          <w:szCs w:val="24"/>
-        </w:rPr>
-        <w:t>T</w:t>
-      </w:r>
-      <w:r>
-        <w:rPr>
-          <w:rFonts w:cstheme="minorHAnsi"/>
-          <w:sz w:val="24"/>
-          <w:szCs w:val="24"/>
-        </w:rPr>
-        <w:t>he column headings were renamed to make them easier to call</w:t>
-      </w:r>
-      <w:r>
-        <w:rPr>
-          <w:rFonts w:cstheme="minorHAnsi"/>
-          <w:sz w:val="24"/>
-          <w:szCs w:val="24"/>
-        </w:rPr>
-        <w:t xml:space="preserve"> with functions,</w:t>
-      </w:r>
-      <w:r>
-        <w:rPr>
-          <w:rFonts w:cstheme="minorHAnsi"/>
-          <w:sz w:val="24"/>
-          <w:szCs w:val="24"/>
-        </w:rPr>
-        <w:t xml:space="preserve"> and to better reflect the values they contained. For example, the column title ‘Origin or Destination’ implies that the </w:t>
-      </w:r>
-      <w:r>
-        <w:rPr>
-          <w:rFonts w:cstheme="minorHAnsi"/>
-          <w:sz w:val="24"/>
-          <w:szCs w:val="24"/>
-        </w:rPr>
-        <w:t xml:space="preserve">data it contains is binary (i.e. either ‘Origin’ or ‘Destination’), but it actually lists the type of migration that the </w:t>
-      </w:r>
-      <w:r>
-        <w:rPr>
-          <w:rFonts w:cstheme="minorHAnsi"/>
-          <w:sz w:val="24"/>
-          <w:szCs w:val="24"/>
-        </w:rPr>
-        <w:t>data row re</w:t>
-      </w:r>
-      <w:r>
-        <w:rPr>
-          <w:rFonts w:cstheme="minorHAnsi"/>
-          <w:sz w:val="24"/>
-          <w:szCs w:val="24"/>
-        </w:rPr>
-        <w:t>fers to (i.e. whether it was emigration, immigration or net migration). Th</w:t>
-      </w:r>
-      <w:r>
-        <w:rPr>
-          <w:rFonts w:cstheme="minorHAnsi"/>
-          <w:sz w:val="24"/>
-          <w:szCs w:val="24"/>
-        </w:rPr>
-        <w:t>erefore</w:t>
-      </w:r>
-      <w:r>
-        <w:rPr>
-          <w:rFonts w:cstheme="minorHAnsi"/>
-          <w:sz w:val="24"/>
-          <w:szCs w:val="24"/>
-        </w:rPr>
-        <w:t>, the column was renamed to “</w:t>
-      </w:r>
-      <w:proofErr w:type="spellStart"/>
-      <w:r>
-        <w:rPr>
-          <w:rFonts w:cstheme="minorHAnsi"/>
-          <w:sz w:val="24"/>
-          <w:szCs w:val="24"/>
-        </w:rPr>
-        <w:t>migration_type</w:t>
-      </w:r>
-      <w:proofErr w:type="spellEnd"/>
-      <w:r>
-        <w:rPr>
-          <w:rFonts w:cstheme="minorHAnsi"/>
-          <w:sz w:val="24"/>
-          <w:szCs w:val="24"/>
-        </w:rPr>
-        <w:t>”.</w:t>
-      </w:r>
-      <w:r>
-        <w:rPr>
-          <w:rFonts w:cstheme="minorHAnsi"/>
-          <w:sz w:val="24"/>
-          <w:szCs w:val="24"/>
-        </w:rPr>
-        <w:t xml:space="preserve"> </w:t>
-      </w:r>
-    </w:p>
-    <w:p>
-      <w:pPr>
-        <w:spacing w:after="80"/>
-        <w:rPr>
-          <w:rFonts w:cstheme="minorHAnsi"/>
-          <w:sz w:val="24"/>
-          <w:szCs w:val="24"/>
-        </w:rPr>
-      </w:pPr>
-    </w:p>
-    <w:p>
-      <w:pPr>
-        <w:spacing w:after="80"/>
-        <w:rPr>
-          <w:rFonts w:cstheme="minorHAnsi"/>
-          <w:sz w:val="24"/>
-          <w:szCs w:val="24"/>
-        </w:rPr>
-      </w:pPr>
-      <w:r>
-        <w:rPr>
-          <w:rFonts w:cstheme="minorHAnsi"/>
-          <w:sz w:val="24"/>
-          <w:szCs w:val="24"/>
-        </w:rPr>
-        <w:t>The countries included in this dataset were quite long and contained additional text in some strings which wasn’t deemed necessary to this analysis, and so they were shortened. In some cases it was deemed appropriate to acronymise them with widely accepted terms (i.e., for the UK and USA). However, it was not considered appropriate to shorten all countries, as in some cases it may not have been clear to the reader (e.g. “Aus” for Australia may refer be misinterpreted as Austria).</w:t>
-      </w:r>
-    </w:p>
-    <w:p>
-      <w:pPr>
-        <w:spacing w:after="80"/>
-        <w:rPr>
-          <w:rFonts w:cstheme="minorHAnsi"/>
-          <w:sz w:val="24"/>
-          <w:szCs w:val="24"/>
-        </w:rPr>
-      </w:pPr>
-    </w:p>
-    <w:p>
-      <w:pPr>
-        <w:spacing w:after="80"/>
-        <w:rPr>
-          <w:rFonts w:cstheme="minorHAnsi"/>
-          <w:sz w:val="24"/>
-          <w:szCs w:val="24"/>
-        </w:rPr>
-      </w:pPr>
-      <w:r>
-        <w:rPr>
-          <w:rFonts w:cstheme="minorHAnsi"/>
-          <w:sz w:val="24"/>
-          <w:szCs w:val="24"/>
-        </w:rPr>
-        <w:t xml:space="preserve">The dataset spanned from the years 1987 to 2023. Exploring the data revealed that there were multiple missing values, particularly for before 2008. </w:t>
-      </w:r>
-      <w:r>
-        <w:rPr>
-          <w:rFonts w:cstheme="minorHAnsi"/>
-          <w:sz w:val="24"/>
-          <w:szCs w:val="24"/>
-        </w:rPr>
-        <w:t xml:space="preserve">As the dataset is of a moderate size with only a few features, it was possible to conclude through exploring the dataset that the values were Missing Not at Random (MNAR). Prior to 2008, migration data wasn’t categorised into the list of countries it is now, namely for migration to and from Australia, </w:t>
-      </w:r>
-      <w:r>
-        <w:rPr>
-          <w:rFonts w:cstheme="minorHAnsi"/>
-          <w:sz w:val="24"/>
-          <w:szCs w:val="24"/>
-        </w:rPr>
-        <w:t>C</w:t>
-      </w:r>
-      <w:r>
-        <w:rPr>
-          <w:rFonts w:cstheme="minorHAnsi"/>
-          <w:sz w:val="24"/>
-          <w:szCs w:val="24"/>
-        </w:rPr>
-        <w:t xml:space="preserve">anada, and </w:t>
-      </w:r>
-      <w:r>
-        <w:rPr>
-          <w:rFonts w:cstheme="minorHAnsi"/>
-          <w:sz w:val="24"/>
-          <w:szCs w:val="24"/>
-        </w:rPr>
-        <w:t>EU 15 to EU 27. Prior to this, the migration data for these countries were classified under “Other countries”. Thus, the category for ‘Other countries’ pre- and post- 2008 are not comparable, and so it was deemed appropriate to split the dataset here, and to focus all analysis on migration data from 2008 onwards.</w:t>
-      </w:r>
-    </w:p>
-    <w:p>
-      <w:pPr>
-        <w:spacing w:after="80"/>
-        <w:rPr>
-          <w:rFonts w:cstheme="minorHAnsi"/>
-          <w:sz w:val="24"/>
-          <w:szCs w:val="24"/>
-        </w:rPr>
-      </w:pPr>
-    </w:p>
-    <w:p>
-      <w:pPr>
-        <w:spacing w:after="80"/>
-        <w:rPr>
-          <w:rFonts w:cstheme="minorHAnsi"/>
-          <w:sz w:val="24"/>
-          <w:szCs w:val="24"/>
-        </w:rPr>
-      </w:pPr>
-      <w:r>
-        <w:rPr>
-          <w:rFonts w:cstheme="minorHAnsi"/>
-          <w:sz w:val="24"/>
-          <w:szCs w:val="24"/>
-        </w:rPr>
-        <w:t>A</w:t>
-      </w:r>
-      <w:r>
-        <w:rPr>
-          <w:rFonts w:cstheme="minorHAnsi"/>
-          <w:sz w:val="24"/>
-          <w:szCs w:val="24"/>
-        </w:rPr>
-        <w:t xml:space="preserve"> function was defined</w:t>
-      </w:r>
-      <w:r>
-        <w:rPr>
-          <w:rFonts w:cstheme="minorHAnsi"/>
-          <w:sz w:val="24"/>
-          <w:szCs w:val="24"/>
-        </w:rPr>
-        <w:t xml:space="preserve"> to filter data</w:t>
-      </w:r>
-      <w:r>
-        <w:rPr>
-          <w:rFonts w:cstheme="minorHAnsi"/>
-          <w:sz w:val="24"/>
-          <w:szCs w:val="24"/>
-        </w:rPr>
-        <w:t>, which when called, used Boolean masks to create a subset of data based on the desired country, sex and migration typ</w:t>
-      </w:r>
-      <w:r>
-        <w:rPr>
-          <w:rFonts w:cstheme="minorHAnsi"/>
-          <w:sz w:val="24"/>
-          <w:szCs w:val="24"/>
-        </w:rPr>
-        <w:t>e. This helped improve the efficiency of the code. The function was validated by creating the same subset of data manually, and after this was used in the creation of all subsets of data.</w:t>
-      </w:r>
-    </w:p>
-    <w:p>
-      <w:pPr>
-        <w:spacing w:after="80"/>
-        <w:rPr>
-          <w:rFonts w:ascii="Arial" w:hAnsi="Arial" w:cs="Arial"/>
-        </w:rPr>
-      </w:pPr>
-    </w:p>
-    <w:p>
-      <w:pPr>
-        <w:spacing w:after="80"/>
-        <w:rPr>
-          <w:rFonts w:cstheme="minorHAnsi"/>
+          <w:sz w:val="24"/>
+          <w:szCs w:val="24"/>
+        </w:rPr>
+      </w:pPr>
+      <w:r>
+        <w:rPr>
+          <w:rFonts w:ascii="Times New Roman" w:hAnsi="Times New Roman" w:cs="Times New Roman"/>
           <w:b/>
           <w:bCs/>
           <w:sz w:val="24"/>
           <w:szCs w:val="24"/>
         </w:rPr>
-      </w:pPr>
-      <w:r>
-        <w:rPr>
-          <w:rFonts w:cstheme="minorHAnsi"/>
+        <w:br w:type="page"/>
+      </w:r>
+    </w:p>
+    <w:p>
+      <w:pPr>
+        <w:spacing w:after="80"/>
+        <w:rPr>
+          <w:rFonts w:ascii="Times New Roman" w:hAnsi="Times New Roman" w:cs="Times New Roman"/>
           <w:b/>
           <w:bCs/>
           <w:sz w:val="24"/>
           <w:szCs w:val="24"/>
         </w:rPr>
-        <w:t xml:space="preserve">4.3 </w:t>
-      </w:r>
-      <w:r>
-        <w:rPr>
-          <w:rFonts w:cstheme="minorHAnsi"/>
+      </w:pPr>
+      <w:r>
+        <w:rPr>
+          <w:rFonts w:ascii="Times New Roman" w:hAnsi="Times New Roman" w:cs="Times New Roman"/>
           <w:b/>
           <w:bCs/>
           <w:sz w:val="24"/>
           <w:szCs w:val="24"/>
         </w:rPr>
-        <w:t>Data Visualisation</w:t>
-      </w:r>
-    </w:p>
-    <w:p>
-      <w:pPr>
-        <w:spacing w:after="80"/>
-        <w:rPr>
-          <w:rFonts w:cstheme="minorHAnsi"/>
-          <w:sz w:val="24"/>
-          <w:szCs w:val="24"/>
-        </w:rPr>
-      </w:pPr>
-      <w:r>
-        <w:rPr>
-          <w:rFonts w:cstheme="minorHAnsi"/>
-          <w:sz w:val="24"/>
-          <w:szCs w:val="24"/>
-        </w:rPr>
-        <w:t>Throughout EDA, data was</w:t>
-      </w:r>
-      <w:r>
-        <w:rPr>
-          <w:rFonts w:cstheme="minorHAnsi"/>
-          <w:sz w:val="24"/>
-          <w:szCs w:val="24"/>
-        </w:rPr>
-        <w:t xml:space="preserve"> visualis</w:t>
-      </w:r>
-      <w:r>
-        <w:rPr>
-          <w:rFonts w:cstheme="minorHAnsi"/>
-          <w:sz w:val="24"/>
-          <w:szCs w:val="24"/>
-        </w:rPr>
-        <w:t>ed to get a better understanding of</w:t>
-      </w:r>
-      <w:r>
-        <w:rPr>
-          <w:rFonts w:cstheme="minorHAnsi"/>
-          <w:sz w:val="24"/>
-          <w:szCs w:val="24"/>
-        </w:rPr>
-        <w:t xml:space="preserve"> th</w:t>
-      </w:r>
-      <w:r>
-        <w:rPr>
-          <w:rFonts w:cstheme="minorHAnsi"/>
-          <w:sz w:val="24"/>
-          <w:szCs w:val="24"/>
-        </w:rPr>
-        <w:t>e</w:t>
-      </w:r>
-      <w:r>
-        <w:rPr>
-          <w:rFonts w:cstheme="minorHAnsi"/>
-          <w:sz w:val="24"/>
-          <w:szCs w:val="24"/>
-        </w:rPr>
-        <w:t xml:space="preserve"> data</w:t>
-      </w:r>
-      <w:r>
-        <w:rPr>
-          <w:rFonts w:cstheme="minorHAnsi"/>
-          <w:sz w:val="24"/>
-          <w:szCs w:val="24"/>
-        </w:rPr>
-        <w:t>.</w:t>
-      </w:r>
-      <w:r>
-        <w:rPr>
-          <w:rFonts w:cstheme="minorHAnsi"/>
-          <w:sz w:val="24"/>
-          <w:szCs w:val="24"/>
-        </w:rPr>
-        <w:t xml:space="preserve"> Seaborn, which is built on matplotlib, was the primary library used for visualising data.</w:t>
-      </w:r>
-      <w:r>
-        <w:rPr>
-          <w:rFonts w:cstheme="minorHAnsi"/>
-          <w:sz w:val="24"/>
-          <w:szCs w:val="24"/>
-        </w:rPr>
-        <w:t xml:space="preserve"> </w:t>
-      </w:r>
-      <w:r>
-        <w:rPr>
-          <w:rFonts w:cstheme="minorHAnsi"/>
-          <w:sz w:val="24"/>
-          <w:szCs w:val="24"/>
-        </w:rPr>
-        <w:t>Tufte’s Prin</w:t>
-      </w:r>
-      <w:r>
-        <w:rPr>
-          <w:rFonts w:cstheme="minorHAnsi"/>
-          <w:sz w:val="24"/>
-          <w:szCs w:val="24"/>
-        </w:rPr>
-        <w:t>ciples were followed</w:t>
-      </w:r>
-      <w:r>
-        <w:rPr>
-          <w:rFonts w:cstheme="minorHAnsi"/>
-          <w:sz w:val="24"/>
-          <w:szCs w:val="24"/>
-        </w:rPr>
-        <w:t xml:space="preserve"> to assist in this goal, both to make the data more interpretable for the analyst when preparing the data, but also for the reader. These principles are outlined in Table 1. </w:t>
-      </w:r>
-    </w:p>
-    <w:p>
-      <w:pPr>
-        <w:spacing w:after="80"/>
-        <w:rPr>
-          <w:rFonts w:cstheme="minorHAnsi"/>
-          <w:sz w:val="24"/>
-          <w:szCs w:val="24"/>
-        </w:rPr>
-      </w:pPr>
-    </w:p>
-    <w:p>
-      <w:pPr>
-        <w:spacing w:after="80"/>
-        <w:rPr>
-          <w:rFonts w:cstheme="minorHAnsi"/>
-          <w:sz w:val="24"/>
-          <w:szCs w:val="24"/>
-        </w:rPr>
-      </w:pPr>
-      <w:r>
-        <w:rPr>
-          <w:rFonts w:cstheme="minorHAnsi"/>
-          <w:sz w:val="24"/>
-          <w:szCs w:val="24"/>
-        </w:rPr>
-        <w:t>For graphical integrity, care was taken to ensure</w:t>
-      </w:r>
-      <w:r>
-        <w:rPr>
-          <w:rFonts w:cstheme="minorHAnsi"/>
-          <w:sz w:val="24"/>
-          <w:szCs w:val="24"/>
-        </w:rPr>
-        <w:t xml:space="preserve"> visualisation</w:t>
-      </w:r>
-      <w:r>
-        <w:rPr>
-          <w:rFonts w:cstheme="minorHAnsi"/>
-          <w:sz w:val="24"/>
-          <w:szCs w:val="24"/>
-        </w:rPr>
-        <w:t xml:space="preserve">s were not misrepresented. With respect to subplots (for example Fig. 4 of this report), the axis </w:t>
-      </w:r>
-      <w:r>
-        <w:rPr>
-          <w:rFonts w:cstheme="minorHAnsi"/>
-          <w:sz w:val="24"/>
-          <w:szCs w:val="24"/>
-        </w:rPr>
-        <w:t>scales</w:t>
-      </w:r>
-      <w:r>
-        <w:rPr>
-          <w:rFonts w:cstheme="minorHAnsi"/>
-          <w:sz w:val="24"/>
-          <w:szCs w:val="24"/>
-        </w:rPr>
-        <w:t xml:space="preserve"> were</w:t>
-      </w:r>
-      <w:r>
-        <w:rPr>
-          <w:rFonts w:cstheme="minorHAnsi"/>
-          <w:sz w:val="24"/>
-          <w:szCs w:val="24"/>
-        </w:rPr>
-        <w:t xml:space="preserve"> kept constant to aid in easy interpretation</w:t>
-      </w:r>
-      <w:r>
-        <w:rPr>
-          <w:rFonts w:cstheme="minorHAnsi"/>
-          <w:sz w:val="24"/>
-          <w:szCs w:val="24"/>
-        </w:rPr>
-        <w:t xml:space="preserve"> and to </w:t>
-      </w:r>
-      <w:r>
-        <w:rPr>
-          <w:rFonts w:cstheme="minorHAnsi"/>
-          <w:sz w:val="24"/>
-          <w:szCs w:val="24"/>
-        </w:rPr>
-        <w:t>not to mislead the reader</w:t>
-      </w:r>
-      <w:r>
-        <w:rPr>
-          <w:rFonts w:cstheme="minorHAnsi"/>
-          <w:sz w:val="24"/>
-          <w:szCs w:val="24"/>
-        </w:rPr>
-        <w:t>.</w:t>
-      </w:r>
-      <w:r>
-        <w:rPr>
-          <w:rFonts w:cstheme="minorHAnsi"/>
-          <w:sz w:val="24"/>
-          <w:szCs w:val="24"/>
-        </w:rPr>
-        <w:t xml:space="preserve"> Moreover, it was ensured that there was adequate spacing if subplots were too close together.</w:t>
-      </w:r>
-      <w:r>
-        <w:rPr>
-          <w:rFonts w:cstheme="minorHAnsi"/>
-          <w:sz w:val="24"/>
-          <w:szCs w:val="24"/>
-        </w:rPr>
-        <w:t xml:space="preserve"> Where possible, a </w:t>
-      </w:r>
-      <w:r>
-        <w:rPr>
-          <w:rFonts w:cstheme="minorHAnsi"/>
-          <w:sz w:val="24"/>
-          <w:szCs w:val="24"/>
-        </w:rPr>
-        <w:t xml:space="preserve">3:2 aspect ratio </w:t>
-      </w:r>
-      <w:r>
-        <w:rPr>
-          <w:rFonts w:cstheme="minorHAnsi"/>
-          <w:sz w:val="24"/>
-          <w:szCs w:val="24"/>
-        </w:rPr>
-        <w:t xml:space="preserve">was </w:t>
-      </w:r>
-      <w:r>
-        <w:rPr>
-          <w:rFonts w:cstheme="minorHAnsi"/>
-          <w:sz w:val="24"/>
-          <w:szCs w:val="24"/>
-        </w:rPr>
-        <w:t>applied to all plots</w:t>
-      </w:r>
-      <w:r>
-        <w:rPr>
-          <w:rFonts w:cstheme="minorHAnsi"/>
-          <w:sz w:val="24"/>
-          <w:szCs w:val="24"/>
-        </w:rPr>
-        <w:t xml:space="preserve"> </w:t>
-      </w:r>
-      <w:r>
-        <w:rPr>
-          <w:rFonts w:cstheme="minorHAnsi"/>
-          <w:sz w:val="24"/>
-          <w:szCs w:val="24"/>
-        </w:rPr>
-        <w:t>by default</w:t>
-      </w:r>
-      <w:r>
-        <w:rPr>
-          <w:rFonts w:cstheme="minorHAnsi"/>
-          <w:sz w:val="24"/>
-          <w:szCs w:val="24"/>
-        </w:rPr>
-        <w:t xml:space="preserve">. </w:t>
-      </w:r>
-      <w:r>
-        <w:rPr>
-          <w:rFonts w:cstheme="minorHAnsi"/>
-          <w:sz w:val="24"/>
-          <w:szCs w:val="24"/>
-        </w:rPr>
-        <w:t xml:space="preserve">While Tufte frowns on horizontal reference lines, a horizontal line was added in graphs for net migration at y=0 to highlight </w:t>
-      </w:r>
-      <w:r>
-        <w:rPr>
-          <w:rFonts w:cstheme="minorHAnsi"/>
-          <w:sz w:val="24"/>
-          <w:szCs w:val="24"/>
-        </w:rPr>
-        <w:t xml:space="preserve">to viewers </w:t>
-      </w:r>
-      <w:r>
-        <w:rPr>
-          <w:rFonts w:cstheme="minorHAnsi"/>
-          <w:sz w:val="24"/>
-          <w:szCs w:val="24"/>
-        </w:rPr>
-        <w:t>when there was a negative migration total. However, this line was made slimmer so it wouldn’t be a distraction or use too much data ink.</w:t>
-      </w:r>
-      <w:r>
-        <w:rPr>
-          <w:rFonts w:cstheme="minorHAnsi"/>
-          <w:sz w:val="24"/>
-          <w:szCs w:val="24"/>
-        </w:rPr>
-        <w:t xml:space="preserve"> The plots were all labelled with axes titles and plot titles, and legends were used where required. </w:t>
-      </w:r>
-      <w:r>
-        <w:rPr>
-          <w:rFonts w:cstheme="minorHAnsi"/>
-          <w:sz w:val="24"/>
-          <w:szCs w:val="24"/>
-        </w:rPr>
-        <w:t xml:space="preserve">In choosing a colour scheme for visualisations, the </w:t>
-      </w:r>
-      <w:r>
-        <w:rPr>
-          <w:rFonts w:cstheme="minorHAnsi"/>
-          <w:sz w:val="24"/>
-          <w:szCs w:val="24"/>
-        </w:rPr>
-        <w:t xml:space="preserve">documentation for the Seaborn package for assistance in choosing the colours. </w:t>
-      </w:r>
-      <w:r>
-        <w:rPr>
-          <w:rFonts w:cstheme="minorHAnsi"/>
-          <w:sz w:val="24"/>
-          <w:szCs w:val="24"/>
-        </w:rPr>
-        <w:t>The default colour scheme in Seaborn was</w:t>
-      </w:r>
-      <w:r>
-        <w:rPr>
-          <w:rFonts w:cstheme="minorHAnsi"/>
-          <w:sz w:val="24"/>
-          <w:szCs w:val="24"/>
-        </w:rPr>
-        <w:t xml:space="preserve"> used as this is in line with what viewers are most accustomed to</w:t>
-      </w:r>
-      <w:r>
-        <w:rPr>
-          <w:rFonts w:cstheme="minorHAnsi"/>
-          <w:sz w:val="24"/>
-          <w:szCs w:val="24"/>
-        </w:rPr>
-        <w:t xml:space="preserve">, and </w:t>
-      </w:r>
-      <w:r>
-        <w:rPr>
-          <w:rFonts w:cstheme="minorHAnsi"/>
-          <w:sz w:val="24"/>
-          <w:szCs w:val="24"/>
-        </w:rPr>
-        <w:t>it’s optimised for representing categorical dat</w:t>
-      </w:r>
-      <w:r>
-        <w:rPr>
-          <w:rFonts w:cstheme="minorHAnsi"/>
-          <w:sz w:val="24"/>
-          <w:szCs w:val="24"/>
-        </w:rPr>
-        <w:t>a. Moreover, the</w:t>
-      </w:r>
-      <w:r>
-        <w:rPr>
-          <w:rFonts w:cstheme="minorHAnsi"/>
-          <w:sz w:val="24"/>
-          <w:szCs w:val="24"/>
-        </w:rPr>
-        <w:t xml:space="preserve"> default ordering of the</w:t>
-      </w:r>
-      <w:r>
-        <w:rPr>
-          <w:rFonts w:cstheme="minorHAnsi"/>
-          <w:sz w:val="24"/>
-          <w:szCs w:val="24"/>
-        </w:rPr>
-        <w:t xml:space="preserve"> colours</w:t>
-      </w:r>
-      <w:r>
-        <w:rPr>
-          <w:rFonts w:cstheme="minorHAnsi"/>
-          <w:sz w:val="24"/>
-          <w:szCs w:val="24"/>
-        </w:rPr>
-        <w:t xml:space="preserve"> </w:t>
-      </w:r>
-      <w:r>
-        <w:rPr>
-          <w:rFonts w:cstheme="minorHAnsi"/>
-          <w:sz w:val="24"/>
-          <w:szCs w:val="24"/>
-        </w:rPr>
-        <w:t>is</w:t>
-      </w:r>
-      <w:r>
-        <w:rPr>
-          <w:rFonts w:cstheme="minorHAnsi"/>
-          <w:sz w:val="24"/>
-          <w:szCs w:val="24"/>
-        </w:rPr>
-        <w:t xml:space="preserve"> distinct, which will aid in </w:t>
-      </w:r>
-      <w:r>
-        <w:rPr>
-          <w:rFonts w:cstheme="minorHAnsi"/>
-          <w:sz w:val="24"/>
-          <w:szCs w:val="24"/>
-        </w:rPr>
-        <w:t xml:space="preserve">the viewer’s </w:t>
-      </w:r>
-      <w:r>
-        <w:rPr>
-          <w:rFonts w:cstheme="minorHAnsi"/>
-          <w:sz w:val="24"/>
-          <w:szCs w:val="24"/>
-        </w:rPr>
-        <w:t>interpretability</w:t>
-      </w:r>
-      <w:r>
-        <w:rPr>
-          <w:rFonts w:cstheme="minorHAnsi"/>
-          <w:sz w:val="24"/>
-          <w:szCs w:val="24"/>
-        </w:rPr>
-        <w:t>. The</w:t>
-      </w:r>
-      <w:r>
-        <w:rPr>
-          <w:rFonts w:cstheme="minorHAnsi"/>
-          <w:sz w:val="24"/>
-          <w:szCs w:val="24"/>
-        </w:rPr>
-        <w:t xml:space="preserve"> use of gendered colours when representing male</w:t>
-      </w:r>
-      <w:r>
-        <w:rPr>
-          <w:rFonts w:cstheme="minorHAnsi"/>
-          <w:sz w:val="24"/>
-          <w:szCs w:val="24"/>
-        </w:rPr>
-        <w:t>s</w:t>
-      </w:r>
-      <w:r>
-        <w:rPr>
-          <w:rFonts w:cstheme="minorHAnsi"/>
-          <w:sz w:val="24"/>
-          <w:szCs w:val="24"/>
-        </w:rPr>
-        <w:t xml:space="preserve"> </w:t>
-      </w:r>
-      <w:r>
-        <w:rPr>
-          <w:rFonts w:cstheme="minorHAnsi"/>
-          <w:sz w:val="24"/>
-          <w:szCs w:val="24"/>
-        </w:rPr>
-        <w:t>and</w:t>
-      </w:r>
-      <w:r>
-        <w:rPr>
-          <w:rFonts w:cstheme="minorHAnsi"/>
-          <w:sz w:val="24"/>
-          <w:szCs w:val="24"/>
-        </w:rPr>
-        <w:t xml:space="preserve"> female</w:t>
-      </w:r>
-      <w:r>
-        <w:rPr>
-          <w:rFonts w:cstheme="minorHAnsi"/>
-          <w:sz w:val="24"/>
-          <w:szCs w:val="24"/>
-        </w:rPr>
-        <w:t xml:space="preserve">s was avoided. However, it was decided to the default colour schemes in this regard also, as orange </w:t>
-      </w:r>
-      <w:r>
-        <w:rPr>
-          <w:rFonts w:cstheme="minorHAnsi"/>
-          <w:sz w:val="24"/>
-          <w:szCs w:val="24"/>
-        </w:rPr>
-        <w:t>is not usually associated with females</w:t>
-      </w:r>
-      <w:r>
-        <w:rPr>
-          <w:rFonts w:cstheme="minorHAnsi"/>
-          <w:sz w:val="24"/>
-          <w:szCs w:val="24"/>
-        </w:rPr>
-        <w:t>.</w:t>
-      </w:r>
-      <w:r>
-        <w:rPr>
-          <w:rFonts w:cstheme="minorHAnsi"/>
-          <w:sz w:val="24"/>
-          <w:szCs w:val="24"/>
-        </w:rPr>
-        <w:t xml:space="preserve"> Despite blue being associated with males, it is recognised as a generic</w:t>
-      </w:r>
-      <w:r>
-        <w:rPr>
-          <w:rFonts w:cstheme="minorHAnsi"/>
-          <w:sz w:val="24"/>
-          <w:szCs w:val="24"/>
-        </w:rPr>
-        <w:t xml:space="preserve"> and standard</w:t>
-      </w:r>
-      <w:r>
-        <w:rPr>
-          <w:rFonts w:cstheme="minorHAnsi"/>
-          <w:sz w:val="24"/>
-          <w:szCs w:val="24"/>
-        </w:rPr>
-        <w:t xml:space="preserve"> colour </w:t>
-      </w:r>
-      <w:r>
-        <w:rPr>
-          <w:rFonts w:cstheme="minorHAnsi"/>
-          <w:sz w:val="24"/>
-          <w:szCs w:val="24"/>
-        </w:rPr>
-        <w:t>used i</w:t>
-      </w:r>
-      <w:r>
-        <w:rPr>
-          <w:rFonts w:cstheme="minorHAnsi"/>
-          <w:sz w:val="24"/>
-          <w:szCs w:val="24"/>
-        </w:rPr>
-        <w:t xml:space="preserve">n </w:t>
-      </w:r>
-      <w:r>
-        <w:rPr>
-          <w:rFonts w:cstheme="minorHAnsi"/>
-          <w:sz w:val="24"/>
-          <w:szCs w:val="24"/>
-        </w:rPr>
-        <w:t>plots</w:t>
-      </w:r>
-      <w:r>
-        <w:rPr>
-          <w:rFonts w:cstheme="minorHAnsi"/>
-          <w:sz w:val="24"/>
-          <w:szCs w:val="24"/>
-        </w:rPr>
-        <w:t xml:space="preserve">. </w:t>
-      </w:r>
-    </w:p>
-    <w:p>
-      <w:pPr>
-        <w:spacing w:after="80"/>
-        <w:rPr>
-          <w:rFonts w:cstheme="minorHAnsi"/>
-          <w:sz w:val="24"/>
-          <w:szCs w:val="24"/>
-        </w:rPr>
-      </w:pPr>
-    </w:p>
-    <w:p>
-      <w:pPr>
-        <w:spacing w:after="80"/>
-        <w:rPr>
-          <w:rFonts w:cstheme="minorHAnsi"/>
-          <w:sz w:val="24"/>
-          <w:szCs w:val="24"/>
-        </w:rPr>
-      </w:pPr>
-      <w:r>
-        <w:rPr>
-          <w:rFonts w:cstheme="minorHAnsi"/>
-          <w:sz w:val="24"/>
-          <w:szCs w:val="24"/>
-        </w:rPr>
-        <w:t xml:space="preserve">With regards graphical excellence, these principles were also employed throughout, and care was taken not to add any additional and unnecessary features to plots. For </w:t>
-      </w:r>
-      <w:r>
-        <w:rPr>
-          <w:rFonts w:cstheme="minorHAnsi"/>
-          <w:sz w:val="24"/>
-          <w:szCs w:val="24"/>
-        </w:rPr>
         <w:lastRenderedPageBreak/>
-        <w:t xml:space="preserve">example, when plotting histograms, by default Seaborn adds the </w:t>
-      </w:r>
-      <w:r>
-        <w:rPr>
-          <w:rFonts w:cstheme="minorHAnsi"/>
-          <w:sz w:val="24"/>
-          <w:szCs w:val="24"/>
-        </w:rPr>
-        <w:t>kernel density estimation</w:t>
-      </w:r>
-      <w:r>
-        <w:rPr>
-          <w:rFonts w:cstheme="minorHAnsi"/>
-          <w:sz w:val="24"/>
-          <w:szCs w:val="24"/>
-        </w:rPr>
-        <w:t xml:space="preserve"> (KDE) to the plot. The KDE </w:t>
-      </w:r>
-      <w:r>
-        <w:rPr>
-          <w:rFonts w:cstheme="minorHAnsi"/>
-          <w:sz w:val="24"/>
-          <w:szCs w:val="24"/>
-        </w:rPr>
-        <w:t>estimate</w:t>
-      </w:r>
-      <w:r>
-        <w:rPr>
-          <w:rFonts w:cstheme="minorHAnsi"/>
-          <w:sz w:val="24"/>
-          <w:szCs w:val="24"/>
-        </w:rPr>
-        <w:t>s</w:t>
-      </w:r>
-      <w:r>
-        <w:rPr>
-          <w:rFonts w:cstheme="minorHAnsi"/>
-          <w:sz w:val="24"/>
-          <w:szCs w:val="24"/>
-        </w:rPr>
-        <w:t xml:space="preserve"> the probability density function of a random variable</w:t>
-      </w:r>
-      <w:r>
-        <w:rPr>
-          <w:rFonts w:cstheme="minorHAnsi"/>
-          <w:sz w:val="24"/>
-          <w:szCs w:val="24"/>
-        </w:rPr>
-        <w:t xml:space="preserve">, but this information can be generally inferred from the histogram itself, so the KDE was removed from histograms during visualisation. </w:t>
-      </w:r>
-    </w:p>
-    <w:p>
-      <w:pPr>
-        <w:spacing w:after="80"/>
-        <w:rPr>
-          <w:rFonts w:cstheme="minorHAnsi"/>
-          <w:sz w:val="24"/>
-          <w:szCs w:val="24"/>
-        </w:rPr>
-      </w:pPr>
-    </w:p>
-    <w:p>
-      <w:pPr>
-        <w:spacing w:after="80"/>
-        <w:rPr>
-          <w:rFonts w:cstheme="minorHAnsi"/>
-          <w:sz w:val="24"/>
-          <w:szCs w:val="24"/>
-        </w:rPr>
-      </w:pPr>
-      <w:r>
-        <w:rPr>
-          <w:rFonts w:cstheme="minorHAnsi"/>
+        <w:t>4. Results and Discussion</w:t>
+      </w:r>
+    </w:p>
+    <w:p>
+      <w:pPr>
+        <w:spacing w:after="80"/>
+        <w:rPr>
+          <w:rFonts w:ascii="Times New Roman" w:hAnsi="Times New Roman" w:cs="Times New Roman"/>
+          <w:sz w:val="24"/>
+          <w:szCs w:val="24"/>
+        </w:rPr>
+      </w:pPr>
+    </w:p>
+    <w:p>
+      <w:pPr>
+        <w:spacing w:after="80"/>
+        <w:rPr>
+          <w:rFonts w:ascii="Times New Roman" w:hAnsi="Times New Roman" w:cs="Times New Roman"/>
           <w:b/>
           <w:bCs/>
           <w:sz w:val="24"/>
           <w:szCs w:val="24"/>
         </w:rPr>
+      </w:pPr>
+      <w:r>
+        <w:rPr>
+          <w:rFonts w:ascii="Times New Roman" w:hAnsi="Times New Roman" w:cs="Times New Roman"/>
+          <w:b/>
+          <w:bCs/>
+          <w:sz w:val="24"/>
+          <w:szCs w:val="24"/>
+        </w:rPr>
+        <w:t>4.1</w:t>
+      </w:r>
+      <w:r>
+        <w:rPr>
+          <w:rFonts w:ascii="Times New Roman" w:hAnsi="Times New Roman" w:cs="Times New Roman"/>
+          <w:b/>
+          <w:bCs/>
+          <w:sz w:val="24"/>
+          <w:szCs w:val="24"/>
+        </w:rPr>
+        <w:t xml:space="preserve"> </w:t>
+      </w:r>
+      <w:r>
+        <w:rPr>
+          <w:rFonts w:ascii="Times New Roman" w:hAnsi="Times New Roman" w:cs="Times New Roman"/>
+          <w:b/>
+          <w:bCs/>
+          <w:sz w:val="24"/>
+          <w:szCs w:val="24"/>
+        </w:rPr>
+        <w:t>Exploratory Data Analysis</w:t>
+      </w:r>
+    </w:p>
+    <w:p>
+      <w:pPr>
+        <w:spacing w:after="80"/>
+        <w:rPr>
+          <w:rFonts w:ascii="Times New Roman" w:hAnsi="Times New Roman" w:cs="Times New Roman"/>
+          <w:b/>
+          <w:bCs/>
+          <w:sz w:val="24"/>
+          <w:szCs w:val="24"/>
+        </w:rPr>
+      </w:pPr>
+    </w:p>
+    <w:p>
+      <w:pPr>
+        <w:spacing w:after="80"/>
+        <w:rPr>
+          <w:rFonts w:ascii="Times New Roman" w:hAnsi="Times New Roman" w:cs="Times New Roman"/>
+          <w:sz w:val="24"/>
+          <w:szCs w:val="24"/>
+        </w:rPr>
+      </w:pPr>
+      <w:r>
+        <w:rPr>
+          <w:rFonts w:ascii="Times New Roman" w:hAnsi="Times New Roman" w:cs="Times New Roman"/>
+          <w:sz w:val="24"/>
+          <w:szCs w:val="24"/>
+        </w:rPr>
+        <w:t xml:space="preserve">The EDA process was cyclical and was adjusted throughout the analysis as more information was discovered about the dataset. </w:t>
+      </w:r>
+      <w:r>
+        <w:rPr>
+          <w:rFonts w:ascii="Times New Roman" w:hAnsi="Times New Roman" w:cs="Times New Roman"/>
+          <w:sz w:val="24"/>
+          <w:szCs w:val="24"/>
+        </w:rPr>
+        <w:t xml:space="preserve">This aided in identifying areas where the data could be cleaned and prepared for analysis. </w:t>
+      </w:r>
+      <w:r>
+        <w:rPr>
+          <w:rFonts w:ascii="Times New Roman" w:hAnsi="Times New Roman" w:cs="Times New Roman"/>
+          <w:sz w:val="24"/>
+          <w:szCs w:val="24"/>
+        </w:rPr>
+        <w:t>While doing research, another method of EDA was identified called ‘</w:t>
+      </w:r>
+      <w:proofErr w:type="spellStart"/>
+      <w:r>
+        <w:rPr>
+          <w:rFonts w:ascii="Times New Roman" w:hAnsi="Times New Roman" w:cs="Times New Roman"/>
+          <w:color w:val="1F2328"/>
+          <w:sz w:val="24"/>
+          <w:szCs w:val="24"/>
+        </w:rPr>
+        <w:t>ydata</w:t>
+      </w:r>
+      <w:proofErr w:type="spellEnd"/>
+      <w:r>
+        <w:rPr>
+          <w:rFonts w:ascii="Times New Roman" w:hAnsi="Times New Roman" w:cs="Times New Roman"/>
+          <w:color w:val="1F2328"/>
+          <w:sz w:val="24"/>
+          <w:szCs w:val="24"/>
+        </w:rPr>
+        <w:t>-profiling</w:t>
+      </w:r>
+      <w:r>
+        <w:rPr>
+          <w:rFonts w:ascii="Times New Roman" w:hAnsi="Times New Roman" w:cs="Times New Roman"/>
+          <w:sz w:val="24"/>
+          <w:szCs w:val="24"/>
+        </w:rPr>
+        <w:t>’ which will be considered for future analyses to speed up this step. However, given the relatively small size of the dataset used in this analysis with the limited number of features, it was appropriate to do EDA manually.</w:t>
+      </w:r>
+      <w:r>
+        <w:rPr>
+          <w:rFonts w:ascii="Times New Roman" w:hAnsi="Times New Roman" w:cs="Times New Roman"/>
+          <w:sz w:val="24"/>
+          <w:szCs w:val="24"/>
+        </w:rPr>
+        <w:t xml:space="preserve"> </w:t>
+      </w:r>
+    </w:p>
+    <w:p>
+      <w:pPr>
+        <w:spacing w:after="80"/>
+        <w:rPr>
+          <w:rFonts w:ascii="Times New Roman" w:hAnsi="Times New Roman" w:cs="Times New Roman"/>
+          <w:sz w:val="24"/>
+          <w:szCs w:val="24"/>
+        </w:rPr>
+      </w:pPr>
+    </w:p>
+    <w:p>
+      <w:pPr>
+        <w:spacing w:after="80"/>
+        <w:rPr>
+          <w:rFonts w:ascii="Times New Roman" w:hAnsi="Times New Roman" w:cs="Times New Roman"/>
+          <w:b/>
+          <w:bCs/>
+          <w:sz w:val="24"/>
+          <w:szCs w:val="24"/>
+        </w:rPr>
+      </w:pPr>
+      <w:r>
+        <w:rPr>
+          <w:rFonts w:ascii="Times New Roman" w:hAnsi="Times New Roman" w:cs="Times New Roman"/>
+          <w:b/>
+          <w:bCs/>
+          <w:sz w:val="24"/>
+          <w:szCs w:val="24"/>
+        </w:rPr>
+        <w:t>4.2 Data Preparation</w:t>
+      </w:r>
+    </w:p>
+    <w:p>
+      <w:pPr>
+        <w:spacing w:after="80"/>
+        <w:rPr>
+          <w:rFonts w:ascii="Times New Roman" w:hAnsi="Times New Roman" w:cs="Times New Roman"/>
+          <w:b/>
+          <w:bCs/>
+          <w:sz w:val="24"/>
+          <w:szCs w:val="24"/>
+        </w:rPr>
+      </w:pPr>
+    </w:p>
+    <w:p>
+      <w:pPr>
+        <w:spacing w:after="80"/>
+        <w:rPr>
+          <w:rFonts w:ascii="Times New Roman" w:hAnsi="Times New Roman" w:cs="Times New Roman"/>
+          <w:sz w:val="24"/>
+          <w:szCs w:val="24"/>
+        </w:rPr>
+      </w:pPr>
+      <w:r>
+        <w:rPr>
+          <w:rFonts w:ascii="Times New Roman" w:hAnsi="Times New Roman" w:cs="Times New Roman"/>
+          <w:sz w:val="24"/>
+          <w:szCs w:val="24"/>
+        </w:rPr>
+        <w:t>For ease of</w:t>
+      </w:r>
+      <w:r>
+        <w:rPr>
+          <w:rFonts w:ascii="Times New Roman" w:hAnsi="Times New Roman" w:cs="Times New Roman"/>
+          <w:sz w:val="24"/>
+          <w:szCs w:val="24"/>
+        </w:rPr>
+        <w:t xml:space="preserve"> explor</w:t>
+      </w:r>
+      <w:r>
+        <w:rPr>
+          <w:rFonts w:ascii="Times New Roman" w:hAnsi="Times New Roman" w:cs="Times New Roman"/>
+          <w:sz w:val="24"/>
+          <w:szCs w:val="24"/>
+        </w:rPr>
+        <w:t xml:space="preserve">ation and to aid </w:t>
+      </w:r>
+      <w:r>
+        <w:rPr>
+          <w:rFonts w:ascii="Times New Roman" w:hAnsi="Times New Roman" w:cs="Times New Roman"/>
+          <w:sz w:val="24"/>
+          <w:szCs w:val="24"/>
+        </w:rPr>
+        <w:t>in using the dataset</w:t>
+      </w:r>
+      <w:r>
+        <w:rPr>
+          <w:rFonts w:ascii="Times New Roman" w:hAnsi="Times New Roman" w:cs="Times New Roman"/>
+          <w:sz w:val="24"/>
+          <w:szCs w:val="24"/>
+        </w:rPr>
+        <w:t>, some data tidying and preparation was performed in Section 2 of the codebook. Firstly, redundant columns that provided no useful information for the analysis were dropped (i.e.,</w:t>
+      </w:r>
+      <w:r>
+        <w:rPr>
+          <w:rFonts w:ascii="Times New Roman" w:hAnsi="Times New Roman" w:cs="Times New Roman"/>
+        </w:rPr>
+        <w:t xml:space="preserve"> </w:t>
+      </w:r>
+      <w:r>
+        <w:rPr>
+          <w:rFonts w:ascii="Times New Roman" w:hAnsi="Times New Roman" w:cs="Times New Roman"/>
+          <w:color w:val="1F2328"/>
+          <w:sz w:val="24"/>
+          <w:szCs w:val="24"/>
+        </w:rPr>
+        <w:t>'STATISTIC Label', 'UNIT'</w:t>
+      </w:r>
+      <w:r>
+        <w:rPr>
+          <w:rFonts w:ascii="Times New Roman" w:hAnsi="Times New Roman" w:cs="Times New Roman"/>
+          <w:sz w:val="24"/>
+          <w:szCs w:val="24"/>
+        </w:rPr>
+        <w:t xml:space="preserve">). The UNIT column </w:t>
+      </w:r>
+      <w:r>
+        <w:rPr>
+          <w:rFonts w:ascii="Times New Roman" w:hAnsi="Times New Roman" w:cs="Times New Roman"/>
+          <w:sz w:val="24"/>
+          <w:szCs w:val="24"/>
+        </w:rPr>
+        <w:t>specified that</w:t>
+      </w:r>
+      <w:r>
+        <w:rPr>
+          <w:rFonts w:ascii="Times New Roman" w:hAnsi="Times New Roman" w:cs="Times New Roman"/>
+          <w:sz w:val="24"/>
+          <w:szCs w:val="24"/>
+        </w:rPr>
+        <w:t xml:space="preserve"> the units for the VALUE column</w:t>
+      </w:r>
+      <w:r>
+        <w:rPr>
+          <w:rFonts w:ascii="Times New Roman" w:hAnsi="Times New Roman" w:cs="Times New Roman"/>
+          <w:sz w:val="24"/>
+          <w:szCs w:val="24"/>
+        </w:rPr>
+        <w:t xml:space="preserve"> were in thousands</w:t>
+      </w:r>
+      <w:r>
+        <w:rPr>
+          <w:rFonts w:ascii="Times New Roman" w:hAnsi="Times New Roman" w:cs="Times New Roman"/>
+          <w:sz w:val="24"/>
+          <w:szCs w:val="24"/>
+        </w:rPr>
+        <w:t xml:space="preserve"> (See Fig. </w:t>
+      </w:r>
+      <w:r>
+        <w:rPr>
+          <w:rFonts w:ascii="Times New Roman" w:hAnsi="Times New Roman" w:cs="Times New Roman"/>
+          <w:sz w:val="24"/>
+          <w:szCs w:val="24"/>
+        </w:rPr>
+        <w:t>1</w:t>
+      </w:r>
+      <w:r>
+        <w:rPr>
+          <w:rFonts w:ascii="Times New Roman" w:hAnsi="Times New Roman" w:cs="Times New Roman"/>
+          <w:sz w:val="24"/>
+          <w:szCs w:val="24"/>
+        </w:rPr>
+        <w:t>)</w:t>
+      </w:r>
+      <w:r>
+        <w:rPr>
+          <w:rFonts w:ascii="Times New Roman" w:hAnsi="Times New Roman" w:cs="Times New Roman"/>
+          <w:sz w:val="24"/>
+          <w:szCs w:val="24"/>
+        </w:rPr>
+        <w:t xml:space="preserve">. Thus, it was considered to multiply the VALUE column </w:t>
+      </w:r>
+      <w:r>
+        <w:rPr>
+          <w:rFonts w:ascii="Times New Roman" w:hAnsi="Times New Roman" w:cs="Times New Roman"/>
+          <w:sz w:val="24"/>
+          <w:szCs w:val="24"/>
+        </w:rPr>
+        <w:t xml:space="preserve">by 1,000 to reflect this. However, later, when visualising the data, it was realised this was additional data ink which goes against Tufte’s 4th principle of graphical </w:t>
+      </w:r>
+      <w:r>
+        <w:rPr>
+          <w:rFonts w:ascii="Times New Roman" w:hAnsi="Times New Roman" w:cs="Times New Roman"/>
+          <w:sz w:val="24"/>
+          <w:szCs w:val="24"/>
+        </w:rPr>
+        <w:t>excellence</w:t>
+      </w:r>
+      <w:r>
+        <w:rPr>
+          <w:rFonts w:ascii="Times New Roman" w:hAnsi="Times New Roman" w:cs="Times New Roman"/>
+          <w:sz w:val="24"/>
+          <w:szCs w:val="24"/>
+        </w:rPr>
+        <w:t xml:space="preserve"> (See Section </w:t>
+      </w:r>
+      <w:r>
+        <w:rPr>
+          <w:rFonts w:ascii="Times New Roman" w:hAnsi="Times New Roman" w:cs="Times New Roman"/>
+          <w:sz w:val="24"/>
+          <w:szCs w:val="24"/>
+        </w:rPr>
+        <w:t>4.3</w:t>
+      </w:r>
+      <w:r>
+        <w:rPr>
+          <w:rFonts w:ascii="Times New Roman" w:hAnsi="Times New Roman" w:cs="Times New Roman"/>
+          <w:sz w:val="24"/>
+          <w:szCs w:val="24"/>
+        </w:rPr>
+        <w:t xml:space="preserve"> of this report on Data Visualisation). </w:t>
+      </w:r>
+    </w:p>
+    <w:p>
+      <w:pPr>
+        <w:spacing w:after="80"/>
+        <w:rPr>
+          <w:rFonts w:ascii="Times New Roman" w:hAnsi="Times New Roman" w:cs="Times New Roman"/>
+          <w:sz w:val="24"/>
+          <w:szCs w:val="24"/>
+        </w:rPr>
+      </w:pPr>
+    </w:p>
+    <w:p>
+      <w:pPr>
+        <w:spacing w:after="80"/>
+        <w:rPr>
+          <w:rFonts w:ascii="Times New Roman" w:hAnsi="Times New Roman" w:cs="Times New Roman"/>
+          <w:sz w:val="24"/>
+          <w:szCs w:val="24"/>
+        </w:rPr>
+      </w:pPr>
+      <w:r>
+        <w:rPr>
+          <w:rFonts w:ascii="Times New Roman" w:hAnsi="Times New Roman" w:cs="Times New Roman"/>
+          <w:sz w:val="24"/>
+          <w:szCs w:val="24"/>
+        </w:rPr>
+        <w:t>T</w:t>
+      </w:r>
+      <w:r>
+        <w:rPr>
+          <w:rFonts w:ascii="Times New Roman" w:hAnsi="Times New Roman" w:cs="Times New Roman"/>
+          <w:sz w:val="24"/>
+          <w:szCs w:val="24"/>
+        </w:rPr>
+        <w:t>he column headings were renamed to make them easier to call</w:t>
+      </w:r>
+      <w:r>
+        <w:rPr>
+          <w:rFonts w:ascii="Times New Roman" w:hAnsi="Times New Roman" w:cs="Times New Roman"/>
+          <w:sz w:val="24"/>
+          <w:szCs w:val="24"/>
+        </w:rPr>
+        <w:t xml:space="preserve"> with functions,</w:t>
+      </w:r>
+      <w:r>
+        <w:rPr>
+          <w:rFonts w:ascii="Times New Roman" w:hAnsi="Times New Roman" w:cs="Times New Roman"/>
+          <w:sz w:val="24"/>
+          <w:szCs w:val="24"/>
+        </w:rPr>
+        <w:t xml:space="preserve"> and to better reflect the values they contained. For example, the column title ‘Origin or Destination’ implies that the </w:t>
+      </w:r>
+      <w:r>
+        <w:rPr>
+          <w:rFonts w:ascii="Times New Roman" w:hAnsi="Times New Roman" w:cs="Times New Roman"/>
+          <w:sz w:val="24"/>
+          <w:szCs w:val="24"/>
+        </w:rPr>
+        <w:t xml:space="preserve">data it contains is binary (i.e. either ‘Origin’ or ‘Destination’), but it actually lists the type of migration that the </w:t>
+      </w:r>
+      <w:r>
+        <w:rPr>
+          <w:rFonts w:ascii="Times New Roman" w:hAnsi="Times New Roman" w:cs="Times New Roman"/>
+          <w:sz w:val="24"/>
+          <w:szCs w:val="24"/>
+        </w:rPr>
+        <w:t>data row re</w:t>
+      </w:r>
+      <w:r>
+        <w:rPr>
+          <w:rFonts w:ascii="Times New Roman" w:hAnsi="Times New Roman" w:cs="Times New Roman"/>
+          <w:sz w:val="24"/>
+          <w:szCs w:val="24"/>
+        </w:rPr>
+        <w:t>fers to (i.e. whether it was emigration, immigration or net migration). Th</w:t>
+      </w:r>
+      <w:r>
+        <w:rPr>
+          <w:rFonts w:ascii="Times New Roman" w:hAnsi="Times New Roman" w:cs="Times New Roman"/>
+          <w:sz w:val="24"/>
+          <w:szCs w:val="24"/>
+        </w:rPr>
+        <w:t>erefore</w:t>
+      </w:r>
+      <w:r>
+        <w:rPr>
+          <w:rFonts w:ascii="Times New Roman" w:hAnsi="Times New Roman" w:cs="Times New Roman"/>
+          <w:sz w:val="24"/>
+          <w:szCs w:val="24"/>
+        </w:rPr>
+        <w:t>, the column was renamed to “</w:t>
+      </w:r>
+      <w:proofErr w:type="spellStart"/>
+      <w:r>
+        <w:rPr>
+          <w:rFonts w:ascii="Times New Roman" w:hAnsi="Times New Roman" w:cs="Times New Roman"/>
+          <w:sz w:val="24"/>
+          <w:szCs w:val="24"/>
+        </w:rPr>
+        <w:t>migration_type</w:t>
+      </w:r>
+      <w:proofErr w:type="spellEnd"/>
+      <w:r>
+        <w:rPr>
+          <w:rFonts w:ascii="Times New Roman" w:hAnsi="Times New Roman" w:cs="Times New Roman"/>
+          <w:sz w:val="24"/>
+          <w:szCs w:val="24"/>
+        </w:rPr>
+        <w:t>”.</w:t>
+      </w:r>
+      <w:r>
+        <w:rPr>
+          <w:rFonts w:ascii="Times New Roman" w:hAnsi="Times New Roman" w:cs="Times New Roman"/>
+          <w:sz w:val="24"/>
+          <w:szCs w:val="24"/>
+        </w:rPr>
+        <w:t xml:space="preserve"> </w:t>
+      </w:r>
+      <w:r>
+        <w:rPr>
+          <w:rFonts w:ascii="Times New Roman" w:hAnsi="Times New Roman" w:cs="Times New Roman"/>
+          <w:sz w:val="24"/>
+          <w:szCs w:val="24"/>
+        </w:rPr>
+        <w:t>The countries included in this dataset were quite long and contained additional text in some strings which wasn’t deemed necessary to this analysis, and so they were shortened. In some cases it was deemed appropriate to acronymise them with widely accepted terms (i.e., for the UK and USA). However, it was not considered appropriate to shorten all countries, as in some cases it may not have been clear to the reader (e.g. “Aus” for Australia may refer be misinterpreted as Austria).</w:t>
+      </w:r>
+    </w:p>
+    <w:p>
+      <w:pPr>
+        <w:spacing w:after="80"/>
+        <w:rPr>
+          <w:rFonts w:ascii="Times New Roman" w:hAnsi="Times New Roman" w:cs="Times New Roman"/>
+          <w:sz w:val="24"/>
+          <w:szCs w:val="24"/>
+        </w:rPr>
+      </w:pPr>
+    </w:p>
+    <w:p>
+      <w:pPr>
+        <w:spacing w:after="80"/>
+        <w:rPr>
+          <w:rFonts w:ascii="Times New Roman" w:hAnsi="Times New Roman" w:cs="Times New Roman"/>
+          <w:sz w:val="24"/>
+          <w:szCs w:val="24"/>
+        </w:rPr>
+      </w:pPr>
+      <w:r>
+        <w:rPr>
+          <w:rFonts w:ascii="Times New Roman" w:hAnsi="Times New Roman" w:cs="Times New Roman"/>
+          <w:sz w:val="24"/>
+          <w:szCs w:val="24"/>
+        </w:rPr>
+        <w:t xml:space="preserve">The dataset spanned from the years 1987 to 2023. Exploring the data revealed that there were multiple missing values, particularly for before 2008. </w:t>
+      </w:r>
+      <w:r>
+        <w:rPr>
+          <w:rFonts w:ascii="Times New Roman" w:hAnsi="Times New Roman" w:cs="Times New Roman"/>
+          <w:sz w:val="24"/>
+          <w:szCs w:val="24"/>
+        </w:rPr>
+        <w:t xml:space="preserve">As the dataset is of a moderate size with only a few features, it was possible to conclude through exploring the dataset that the values were Missing Not at Random (MNAR). Prior to 2008, migration data wasn’t categorised into the list of countries it is now, namely for migration to and from Australia, </w:t>
+      </w:r>
+      <w:r>
+        <w:rPr>
+          <w:rFonts w:ascii="Times New Roman" w:hAnsi="Times New Roman" w:cs="Times New Roman"/>
+          <w:sz w:val="24"/>
+          <w:szCs w:val="24"/>
+        </w:rPr>
+        <w:t>C</w:t>
+      </w:r>
+      <w:r>
+        <w:rPr>
+          <w:rFonts w:ascii="Times New Roman" w:hAnsi="Times New Roman" w:cs="Times New Roman"/>
+          <w:sz w:val="24"/>
+          <w:szCs w:val="24"/>
+        </w:rPr>
+        <w:t xml:space="preserve">anada, and </w:t>
+      </w:r>
+      <w:r>
+        <w:rPr>
+          <w:rFonts w:ascii="Times New Roman" w:hAnsi="Times New Roman" w:cs="Times New Roman"/>
+          <w:sz w:val="24"/>
+          <w:szCs w:val="24"/>
+        </w:rPr>
+        <w:t>EU 15 to EU 27. Prior to this, the migration data for these countries were classified under “Other countries”. Thus, the category for ‘Other countries’ pre- and post- 2008 are not comparable, and so it was deemed appropriate to split the dataset here, and to focus all analysis on migration data from 2008 onwards.</w:t>
+      </w:r>
+    </w:p>
+    <w:p>
+      <w:pPr>
+        <w:spacing w:after="80"/>
+        <w:rPr>
+          <w:rFonts w:ascii="Times New Roman" w:hAnsi="Times New Roman" w:cs="Times New Roman"/>
+          <w:sz w:val="24"/>
+          <w:szCs w:val="24"/>
+        </w:rPr>
+      </w:pPr>
+    </w:p>
+    <w:p>
+      <w:pPr>
+        <w:spacing w:after="80"/>
+        <w:rPr>
+          <w:rFonts w:ascii="Times New Roman" w:hAnsi="Times New Roman" w:cs="Times New Roman"/>
+          <w:sz w:val="24"/>
+          <w:szCs w:val="24"/>
+        </w:rPr>
+      </w:pPr>
+      <w:r>
+        <w:rPr>
+          <w:rFonts w:ascii="Times New Roman" w:hAnsi="Times New Roman" w:cs="Times New Roman"/>
+          <w:sz w:val="24"/>
+          <w:szCs w:val="24"/>
+        </w:rPr>
+        <w:t>A</w:t>
+      </w:r>
+      <w:r>
+        <w:rPr>
+          <w:rFonts w:ascii="Times New Roman" w:hAnsi="Times New Roman" w:cs="Times New Roman"/>
+          <w:sz w:val="24"/>
+          <w:szCs w:val="24"/>
+        </w:rPr>
+        <w:t xml:space="preserve"> function was defined</w:t>
+      </w:r>
+      <w:r>
+        <w:rPr>
+          <w:rFonts w:ascii="Times New Roman" w:hAnsi="Times New Roman" w:cs="Times New Roman"/>
+          <w:sz w:val="24"/>
+          <w:szCs w:val="24"/>
+        </w:rPr>
+        <w:t xml:space="preserve"> to filter data</w:t>
+      </w:r>
+      <w:r>
+        <w:rPr>
+          <w:rFonts w:ascii="Times New Roman" w:hAnsi="Times New Roman" w:cs="Times New Roman"/>
+          <w:sz w:val="24"/>
+          <w:szCs w:val="24"/>
+        </w:rPr>
+        <w:t>, which when called, used Boolean masks to create a subset of data based on the desired country, sex and migration typ</w:t>
+      </w:r>
+      <w:r>
+        <w:rPr>
+          <w:rFonts w:ascii="Times New Roman" w:hAnsi="Times New Roman" w:cs="Times New Roman"/>
+          <w:sz w:val="24"/>
+          <w:szCs w:val="24"/>
+        </w:rPr>
+        <w:t xml:space="preserve">e. This helped improve the </w:t>
+      </w:r>
+      <w:r>
+        <w:rPr>
+          <w:rFonts w:ascii="Times New Roman" w:hAnsi="Times New Roman" w:cs="Times New Roman"/>
+          <w:sz w:val="24"/>
+          <w:szCs w:val="24"/>
+        </w:rPr>
+        <w:lastRenderedPageBreak/>
+        <w:t>efficiency of the code. The function was validated by creating the same subset of data manually, and after this was used in the creation of all subsets of data.</w:t>
+      </w:r>
+    </w:p>
+    <w:p>
+      <w:pPr>
+        <w:spacing w:after="80"/>
+        <w:rPr>
+          <w:rFonts w:ascii="Times New Roman" w:hAnsi="Times New Roman" w:cs="Times New Roman"/>
+        </w:rPr>
+      </w:pPr>
+    </w:p>
+    <w:p>
+      <w:pPr>
+        <w:spacing w:after="80"/>
+        <w:rPr>
+          <w:rFonts w:ascii="Times New Roman" w:hAnsi="Times New Roman" w:cs="Times New Roman"/>
+          <w:b/>
+          <w:bCs/>
+          <w:sz w:val="24"/>
+          <w:szCs w:val="24"/>
+        </w:rPr>
+      </w:pPr>
+      <w:r>
+        <w:rPr>
+          <w:rFonts w:ascii="Times New Roman" w:hAnsi="Times New Roman" w:cs="Times New Roman"/>
+          <w:b/>
+          <w:bCs/>
+          <w:sz w:val="24"/>
+          <w:szCs w:val="24"/>
+        </w:rPr>
+        <w:t xml:space="preserve">4.3 </w:t>
+      </w:r>
+      <w:r>
+        <w:rPr>
+          <w:rFonts w:ascii="Times New Roman" w:hAnsi="Times New Roman" w:cs="Times New Roman"/>
+          <w:b/>
+          <w:bCs/>
+          <w:sz w:val="24"/>
+          <w:szCs w:val="24"/>
+        </w:rPr>
+        <w:t>Data Visualisation</w:t>
+      </w:r>
+    </w:p>
+    <w:p>
+      <w:pPr>
+        <w:spacing w:after="80"/>
+        <w:rPr>
+          <w:rFonts w:ascii="Times New Roman" w:hAnsi="Times New Roman" w:cs="Times New Roman"/>
+          <w:b/>
+          <w:bCs/>
+          <w:sz w:val="24"/>
+          <w:szCs w:val="24"/>
+        </w:rPr>
+      </w:pPr>
+    </w:p>
+    <w:p>
+      <w:pPr>
+        <w:spacing w:after="80"/>
+        <w:rPr>
+          <w:rFonts w:ascii="Times New Roman" w:hAnsi="Times New Roman" w:cs="Times New Roman"/>
+          <w:sz w:val="24"/>
+          <w:szCs w:val="24"/>
+        </w:rPr>
+      </w:pPr>
+      <w:r>
+        <w:rPr>
+          <w:rFonts w:ascii="Times New Roman" w:hAnsi="Times New Roman" w:cs="Times New Roman"/>
+          <w:sz w:val="24"/>
+          <w:szCs w:val="24"/>
+        </w:rPr>
+        <w:t>Throughout EDA, data was</w:t>
+      </w:r>
+      <w:r>
+        <w:rPr>
+          <w:rFonts w:ascii="Times New Roman" w:hAnsi="Times New Roman" w:cs="Times New Roman"/>
+          <w:sz w:val="24"/>
+          <w:szCs w:val="24"/>
+        </w:rPr>
+        <w:t xml:space="preserve"> visualis</w:t>
+      </w:r>
+      <w:r>
+        <w:rPr>
+          <w:rFonts w:ascii="Times New Roman" w:hAnsi="Times New Roman" w:cs="Times New Roman"/>
+          <w:sz w:val="24"/>
+          <w:szCs w:val="24"/>
+        </w:rPr>
+        <w:t>ed to get a better understanding of</w:t>
+      </w:r>
+      <w:r>
+        <w:rPr>
+          <w:rFonts w:ascii="Times New Roman" w:hAnsi="Times New Roman" w:cs="Times New Roman"/>
+          <w:sz w:val="24"/>
+          <w:szCs w:val="24"/>
+        </w:rPr>
+        <w:t xml:space="preserve"> th</w:t>
+      </w:r>
+      <w:r>
+        <w:rPr>
+          <w:rFonts w:ascii="Times New Roman" w:hAnsi="Times New Roman" w:cs="Times New Roman"/>
+          <w:sz w:val="24"/>
+          <w:szCs w:val="24"/>
+        </w:rPr>
+        <w:t>e</w:t>
+      </w:r>
+      <w:r>
+        <w:rPr>
+          <w:rFonts w:ascii="Times New Roman" w:hAnsi="Times New Roman" w:cs="Times New Roman"/>
+          <w:sz w:val="24"/>
+          <w:szCs w:val="24"/>
+        </w:rPr>
+        <w:t xml:space="preserve"> data</w:t>
+      </w:r>
+      <w:r>
+        <w:rPr>
+          <w:rFonts w:ascii="Times New Roman" w:hAnsi="Times New Roman" w:cs="Times New Roman"/>
+          <w:sz w:val="24"/>
+          <w:szCs w:val="24"/>
+        </w:rPr>
+        <w:t>.</w:t>
+      </w:r>
+      <w:r>
+        <w:rPr>
+          <w:rFonts w:ascii="Times New Roman" w:hAnsi="Times New Roman" w:cs="Times New Roman"/>
+          <w:sz w:val="24"/>
+          <w:szCs w:val="24"/>
+        </w:rPr>
+        <w:t xml:space="preserve"> Seaborn, which is built on matplotlib, was the primary library used for visualising data.</w:t>
+      </w:r>
+      <w:r>
+        <w:rPr>
+          <w:rFonts w:ascii="Times New Roman" w:hAnsi="Times New Roman" w:cs="Times New Roman"/>
+          <w:sz w:val="24"/>
+          <w:szCs w:val="24"/>
+        </w:rPr>
+        <w:t xml:space="preserve"> </w:t>
+      </w:r>
+      <w:r>
+        <w:rPr>
+          <w:rFonts w:ascii="Times New Roman" w:hAnsi="Times New Roman" w:cs="Times New Roman"/>
+          <w:sz w:val="24"/>
+          <w:szCs w:val="24"/>
+        </w:rPr>
+        <w:t>Tufte’s Prin</w:t>
+      </w:r>
+      <w:r>
+        <w:rPr>
+          <w:rFonts w:ascii="Times New Roman" w:hAnsi="Times New Roman" w:cs="Times New Roman"/>
+          <w:sz w:val="24"/>
+          <w:szCs w:val="24"/>
+        </w:rPr>
+        <w:t>ciples were followed</w:t>
+      </w:r>
+      <w:r>
+        <w:rPr>
+          <w:rFonts w:ascii="Times New Roman" w:hAnsi="Times New Roman" w:cs="Times New Roman"/>
+          <w:sz w:val="24"/>
+          <w:szCs w:val="24"/>
+        </w:rPr>
+        <w:t xml:space="preserve"> to assist in this goal, both to make the data more interpretable for the analyst when preparing the data, but also for the reader. These principles are outlined in Table 1. </w:t>
+      </w:r>
+    </w:p>
+    <w:p>
+      <w:pPr>
+        <w:spacing w:after="80"/>
+        <w:rPr>
+          <w:rFonts w:ascii="Times New Roman" w:hAnsi="Times New Roman" w:cs="Times New Roman"/>
+          <w:sz w:val="24"/>
+          <w:szCs w:val="24"/>
+        </w:rPr>
+      </w:pPr>
+    </w:p>
+    <w:p>
+      <w:pPr>
+        <w:spacing w:after="80"/>
+        <w:rPr>
+          <w:rFonts w:ascii="Times New Roman" w:hAnsi="Times New Roman" w:cs="Times New Roman"/>
+          <w:sz w:val="24"/>
+          <w:szCs w:val="24"/>
+        </w:rPr>
+      </w:pPr>
+      <w:r>
+        <w:rPr>
+          <w:rFonts w:ascii="Times New Roman" w:hAnsi="Times New Roman" w:cs="Times New Roman"/>
+          <w:sz w:val="24"/>
+          <w:szCs w:val="24"/>
+        </w:rPr>
+        <w:t>For graphical integrity, care was taken to ensure</w:t>
+      </w:r>
+      <w:r>
+        <w:rPr>
+          <w:rFonts w:ascii="Times New Roman" w:hAnsi="Times New Roman" w:cs="Times New Roman"/>
+          <w:sz w:val="24"/>
+          <w:szCs w:val="24"/>
+        </w:rPr>
+        <w:t xml:space="preserve"> visualisation</w:t>
+      </w:r>
+      <w:r>
+        <w:rPr>
+          <w:rFonts w:ascii="Times New Roman" w:hAnsi="Times New Roman" w:cs="Times New Roman"/>
+          <w:sz w:val="24"/>
+          <w:szCs w:val="24"/>
+        </w:rPr>
+        <w:t>s were not misrepresented. With respect to subplots (for example Fig. 4 of this report), the axis scales were kept constant to aid in easy interpretation and to not to mislead the reader.</w:t>
+      </w:r>
+      <w:r>
+        <w:rPr>
+          <w:rFonts w:ascii="Times New Roman" w:hAnsi="Times New Roman" w:cs="Times New Roman"/>
+          <w:sz w:val="24"/>
+          <w:szCs w:val="24"/>
+        </w:rPr>
+        <w:t xml:space="preserve"> Moreover, it was ensured that there was adequate spacing if subplots were too close together.</w:t>
+      </w:r>
+      <w:r>
+        <w:rPr>
+          <w:rFonts w:ascii="Times New Roman" w:hAnsi="Times New Roman" w:cs="Times New Roman"/>
+          <w:sz w:val="24"/>
+          <w:szCs w:val="24"/>
+        </w:rPr>
+        <w:t xml:space="preserve"> Where possible, a 3:2 aspect ratio was </w:t>
+      </w:r>
+      <w:r>
+        <w:rPr>
+          <w:rFonts w:ascii="Times New Roman" w:hAnsi="Times New Roman" w:cs="Times New Roman"/>
+          <w:sz w:val="24"/>
+          <w:szCs w:val="24"/>
+        </w:rPr>
+        <w:t>applied to all plots</w:t>
+      </w:r>
+      <w:r>
+        <w:rPr>
+          <w:rFonts w:ascii="Times New Roman" w:hAnsi="Times New Roman" w:cs="Times New Roman"/>
+          <w:sz w:val="24"/>
+          <w:szCs w:val="24"/>
+        </w:rPr>
+        <w:t xml:space="preserve"> by default. While Tufte frowns on horizontal reference lines, a horizontal line was added in graphs for net migration at y=0 to highlight </w:t>
+      </w:r>
+      <w:r>
+        <w:rPr>
+          <w:rFonts w:ascii="Times New Roman" w:hAnsi="Times New Roman" w:cs="Times New Roman"/>
+          <w:sz w:val="24"/>
+          <w:szCs w:val="24"/>
+        </w:rPr>
+        <w:t xml:space="preserve">to viewers </w:t>
+      </w:r>
+      <w:r>
+        <w:rPr>
+          <w:rFonts w:ascii="Times New Roman" w:hAnsi="Times New Roman" w:cs="Times New Roman"/>
+          <w:sz w:val="24"/>
+          <w:szCs w:val="24"/>
+        </w:rPr>
+        <w:t xml:space="preserve">when there was a negative migration total. However, this line was made slimmer so it wouldn’t be a distraction or use too much data ink. The plots were all labelled with axes titles and plot titles, and legends were used where required. </w:t>
+      </w:r>
+      <w:r>
+        <w:rPr>
+          <w:rFonts w:ascii="Times New Roman" w:hAnsi="Times New Roman" w:cs="Times New Roman"/>
+          <w:sz w:val="24"/>
+          <w:szCs w:val="24"/>
+        </w:rPr>
+        <w:t xml:space="preserve">In choosing a colour scheme for visualisations, the </w:t>
+      </w:r>
+      <w:r>
+        <w:rPr>
+          <w:rFonts w:ascii="Times New Roman" w:hAnsi="Times New Roman" w:cs="Times New Roman"/>
+          <w:sz w:val="24"/>
+          <w:szCs w:val="24"/>
+        </w:rPr>
+        <w:t xml:space="preserve">documentation for the Seaborn package for assistance in choosing the colours. </w:t>
+      </w:r>
+      <w:r>
+        <w:rPr>
+          <w:rFonts w:ascii="Times New Roman" w:hAnsi="Times New Roman" w:cs="Times New Roman"/>
+          <w:sz w:val="24"/>
+          <w:szCs w:val="24"/>
+        </w:rPr>
+        <w:t>The default colour scheme in Seaborn was</w:t>
+      </w:r>
+      <w:r>
+        <w:rPr>
+          <w:rFonts w:ascii="Times New Roman" w:hAnsi="Times New Roman" w:cs="Times New Roman"/>
+          <w:sz w:val="24"/>
+          <w:szCs w:val="24"/>
+        </w:rPr>
+        <w:t xml:space="preserve"> used as this is in line with what viewers are most accustomed to</w:t>
+      </w:r>
+      <w:r>
+        <w:rPr>
+          <w:rFonts w:ascii="Times New Roman" w:hAnsi="Times New Roman" w:cs="Times New Roman"/>
+          <w:sz w:val="24"/>
+          <w:szCs w:val="24"/>
+        </w:rPr>
+        <w:t xml:space="preserve">, and </w:t>
+      </w:r>
+      <w:r>
+        <w:rPr>
+          <w:rFonts w:ascii="Times New Roman" w:hAnsi="Times New Roman" w:cs="Times New Roman"/>
+          <w:sz w:val="24"/>
+          <w:szCs w:val="24"/>
+        </w:rPr>
+        <w:t>it’s optimised for representing categorical dat</w:t>
+      </w:r>
+      <w:r>
+        <w:rPr>
+          <w:rFonts w:ascii="Times New Roman" w:hAnsi="Times New Roman" w:cs="Times New Roman"/>
+          <w:sz w:val="24"/>
+          <w:szCs w:val="24"/>
+        </w:rPr>
+        <w:t>a. Moreover, the</w:t>
+      </w:r>
+      <w:r>
+        <w:rPr>
+          <w:rFonts w:ascii="Times New Roman" w:hAnsi="Times New Roman" w:cs="Times New Roman"/>
+          <w:sz w:val="24"/>
+          <w:szCs w:val="24"/>
+        </w:rPr>
+        <w:t xml:space="preserve"> default ordering of the</w:t>
+      </w:r>
+      <w:r>
+        <w:rPr>
+          <w:rFonts w:ascii="Times New Roman" w:hAnsi="Times New Roman" w:cs="Times New Roman"/>
+          <w:sz w:val="24"/>
+          <w:szCs w:val="24"/>
+        </w:rPr>
+        <w:t xml:space="preserve"> colours</w:t>
+      </w:r>
+      <w:r>
+        <w:rPr>
+          <w:rFonts w:ascii="Times New Roman" w:hAnsi="Times New Roman" w:cs="Times New Roman"/>
+          <w:sz w:val="24"/>
+          <w:szCs w:val="24"/>
+        </w:rPr>
+        <w:t xml:space="preserve"> </w:t>
+      </w:r>
+      <w:r>
+        <w:rPr>
+          <w:rFonts w:ascii="Times New Roman" w:hAnsi="Times New Roman" w:cs="Times New Roman"/>
+          <w:sz w:val="24"/>
+          <w:szCs w:val="24"/>
+        </w:rPr>
+        <w:t>is</w:t>
+      </w:r>
+      <w:r>
+        <w:rPr>
+          <w:rFonts w:ascii="Times New Roman" w:hAnsi="Times New Roman" w:cs="Times New Roman"/>
+          <w:sz w:val="24"/>
+          <w:szCs w:val="24"/>
+        </w:rPr>
+        <w:t xml:space="preserve"> distinct, which will aid in </w:t>
+      </w:r>
+      <w:r>
+        <w:rPr>
+          <w:rFonts w:ascii="Times New Roman" w:hAnsi="Times New Roman" w:cs="Times New Roman"/>
+          <w:sz w:val="24"/>
+          <w:szCs w:val="24"/>
+        </w:rPr>
+        <w:t xml:space="preserve">the viewer’s </w:t>
+      </w:r>
+      <w:r>
+        <w:rPr>
+          <w:rFonts w:ascii="Times New Roman" w:hAnsi="Times New Roman" w:cs="Times New Roman"/>
+          <w:sz w:val="24"/>
+          <w:szCs w:val="24"/>
+        </w:rPr>
+        <w:t>interpretability</w:t>
+      </w:r>
+      <w:r>
+        <w:rPr>
+          <w:rFonts w:ascii="Times New Roman" w:hAnsi="Times New Roman" w:cs="Times New Roman"/>
+          <w:sz w:val="24"/>
+          <w:szCs w:val="24"/>
+        </w:rPr>
+        <w:t>. The</w:t>
+      </w:r>
+      <w:r>
+        <w:rPr>
+          <w:rFonts w:ascii="Times New Roman" w:hAnsi="Times New Roman" w:cs="Times New Roman"/>
+          <w:sz w:val="24"/>
+          <w:szCs w:val="24"/>
+        </w:rPr>
+        <w:t xml:space="preserve"> use of gendered colours when representing male</w:t>
+      </w:r>
+      <w:r>
+        <w:rPr>
+          <w:rFonts w:ascii="Times New Roman" w:hAnsi="Times New Roman" w:cs="Times New Roman"/>
+          <w:sz w:val="24"/>
+          <w:szCs w:val="24"/>
+        </w:rPr>
+        <w:t>s</w:t>
+      </w:r>
+      <w:r>
+        <w:rPr>
+          <w:rFonts w:ascii="Times New Roman" w:hAnsi="Times New Roman" w:cs="Times New Roman"/>
+          <w:sz w:val="24"/>
+          <w:szCs w:val="24"/>
+        </w:rPr>
+        <w:t xml:space="preserve"> </w:t>
+      </w:r>
+      <w:r>
+        <w:rPr>
+          <w:rFonts w:ascii="Times New Roman" w:hAnsi="Times New Roman" w:cs="Times New Roman"/>
+          <w:sz w:val="24"/>
+          <w:szCs w:val="24"/>
+        </w:rPr>
+        <w:t>and</w:t>
+      </w:r>
+      <w:r>
+        <w:rPr>
+          <w:rFonts w:ascii="Times New Roman" w:hAnsi="Times New Roman" w:cs="Times New Roman"/>
+          <w:sz w:val="24"/>
+          <w:szCs w:val="24"/>
+        </w:rPr>
+        <w:t xml:space="preserve"> female</w:t>
+      </w:r>
+      <w:r>
+        <w:rPr>
+          <w:rFonts w:ascii="Times New Roman" w:hAnsi="Times New Roman" w:cs="Times New Roman"/>
+          <w:sz w:val="24"/>
+          <w:szCs w:val="24"/>
+        </w:rPr>
+        <w:t>s was avoided. However, it was decided to the default colour schemes in this regard also, as orange is not usually associated with females</w:t>
+      </w:r>
+      <w:r>
+        <w:rPr>
+          <w:rFonts w:ascii="Times New Roman" w:hAnsi="Times New Roman" w:cs="Times New Roman"/>
+          <w:sz w:val="24"/>
+          <w:szCs w:val="24"/>
+        </w:rPr>
+        <w:t>.</w:t>
+      </w:r>
+      <w:r>
+        <w:rPr>
+          <w:rFonts w:ascii="Times New Roman" w:hAnsi="Times New Roman" w:cs="Times New Roman"/>
+          <w:sz w:val="24"/>
+          <w:szCs w:val="24"/>
+        </w:rPr>
+        <w:t xml:space="preserve"> Despite blue being associated with males, it is recognised as a generic</w:t>
+      </w:r>
+      <w:r>
+        <w:rPr>
+          <w:rFonts w:ascii="Times New Roman" w:hAnsi="Times New Roman" w:cs="Times New Roman"/>
+          <w:sz w:val="24"/>
+          <w:szCs w:val="24"/>
+        </w:rPr>
+        <w:t xml:space="preserve"> and standard</w:t>
+      </w:r>
+      <w:r>
+        <w:rPr>
+          <w:rFonts w:ascii="Times New Roman" w:hAnsi="Times New Roman" w:cs="Times New Roman"/>
+          <w:sz w:val="24"/>
+          <w:szCs w:val="24"/>
+        </w:rPr>
+        <w:t xml:space="preserve"> colour </w:t>
+      </w:r>
+      <w:r>
+        <w:rPr>
+          <w:rFonts w:ascii="Times New Roman" w:hAnsi="Times New Roman" w:cs="Times New Roman"/>
+          <w:sz w:val="24"/>
+          <w:szCs w:val="24"/>
+        </w:rPr>
+        <w:t>used i</w:t>
+      </w:r>
+      <w:r>
+        <w:rPr>
+          <w:rFonts w:ascii="Times New Roman" w:hAnsi="Times New Roman" w:cs="Times New Roman"/>
+          <w:sz w:val="24"/>
+          <w:szCs w:val="24"/>
+        </w:rPr>
+        <w:t xml:space="preserve">n </w:t>
+      </w:r>
+      <w:r>
+        <w:rPr>
+          <w:rFonts w:ascii="Times New Roman" w:hAnsi="Times New Roman" w:cs="Times New Roman"/>
+          <w:sz w:val="24"/>
+          <w:szCs w:val="24"/>
+        </w:rPr>
+        <w:t>plots</w:t>
+      </w:r>
+      <w:r>
+        <w:rPr>
+          <w:rFonts w:ascii="Times New Roman" w:hAnsi="Times New Roman" w:cs="Times New Roman"/>
+          <w:sz w:val="24"/>
+          <w:szCs w:val="24"/>
+        </w:rPr>
+        <w:t xml:space="preserve">. </w:t>
+      </w:r>
+    </w:p>
+    <w:p>
+      <w:pPr>
+        <w:spacing w:after="80"/>
+        <w:rPr>
+          <w:rFonts w:ascii="Times New Roman" w:hAnsi="Times New Roman" w:cs="Times New Roman"/>
+          <w:sz w:val="24"/>
+          <w:szCs w:val="24"/>
+        </w:rPr>
+      </w:pPr>
+    </w:p>
+    <w:p>
+      <w:pPr>
+        <w:spacing w:after="80"/>
+        <w:rPr>
+          <w:rFonts w:ascii="Times New Roman" w:hAnsi="Times New Roman" w:cs="Times New Roman"/>
+          <w:sz w:val="24"/>
+          <w:szCs w:val="24"/>
+        </w:rPr>
+      </w:pPr>
+      <w:r>
+        <w:rPr>
+          <w:rFonts w:ascii="Times New Roman" w:hAnsi="Times New Roman" w:cs="Times New Roman"/>
+          <w:b/>
+          <w:bCs/>
+          <w:sz w:val="24"/>
+          <w:szCs w:val="24"/>
+        </w:rPr>
         <w:t>Table 1.</w:t>
       </w:r>
       <w:r>
         <w:rPr>
-          <w:rFonts w:cstheme="minorHAnsi"/>
+          <w:rFonts w:ascii="Times New Roman" w:hAnsi="Times New Roman" w:cs="Times New Roman"/>
           <w:sz w:val="24"/>
           <w:szCs w:val="24"/>
         </w:rPr>
@@ -2962,19 +2992,19 @@
         <w:tblLook w:val="04A0" w:firstRow="1" w:lastRow="0" w:firstColumn="1" w:lastColumn="0" w:noHBand="0" w:noVBand="1"/>
       </w:tblPr>
       <w:tblGrid>
-        <w:gridCol w:w="5103"/>
-        <w:gridCol w:w="3969"/>
+        <w:gridCol w:w="4820"/>
+        <w:gridCol w:w="4252"/>
       </w:tblGrid>
       <w:tr>
         <w:tc>
           <w:tcPr>
-            <w:tcW w:w="5103" w:type="dxa"/>
+            <w:tcW w:w="4820" w:type="dxa"/>
           </w:tcPr>
           <w:p>
             <w:pPr>
               <w:spacing w:after="80"/>
               <w:rPr>
-                <w:rFonts w:ascii="Arial" w:hAnsi="Arial" w:cs="Arial"/>
+                <w:rFonts w:ascii="Times New Roman" w:hAnsi="Times New Roman" w:cs="Times New Roman"/>
                 <w:b/>
                 <w:bCs/>
                 <w:sz w:val="20"/>
@@ -2983,7 +3013,7 @@
             </w:pPr>
             <w:r>
               <w:rPr>
-                <w:rFonts w:ascii="Arial" w:hAnsi="Arial" w:cs="Arial"/>
+                <w:rFonts w:ascii="Times New Roman" w:hAnsi="Times New Roman" w:cs="Times New Roman"/>
                 <w:b/>
                 <w:bCs/>
                 <w:sz w:val="20"/>
@@ -2993,7 +3023,7 @@
             </w:r>
             <w:r>
               <w:rPr>
-                <w:rFonts w:ascii="Arial" w:hAnsi="Arial" w:cs="Arial"/>
+                <w:rFonts w:ascii="Times New Roman" w:hAnsi="Times New Roman" w:cs="Times New Roman"/>
                 <w:b/>
                 <w:bCs/>
                 <w:sz w:val="20"/>
@@ -3003,7 +3033,7 @@
             </w:r>
             <w:r>
               <w:rPr>
-                <w:rFonts w:ascii="Arial" w:hAnsi="Arial" w:cs="Arial"/>
+                <w:rFonts w:ascii="Times New Roman" w:hAnsi="Times New Roman" w:cs="Times New Roman"/>
                 <w:b/>
                 <w:bCs/>
                 <w:sz w:val="20"/>
@@ -3013,7 +3043,7 @@
             </w:r>
             <w:r>
               <w:rPr>
-                <w:rFonts w:ascii="Arial" w:hAnsi="Arial" w:cs="Arial"/>
+                <w:rFonts w:ascii="Times New Roman" w:hAnsi="Times New Roman" w:cs="Times New Roman"/>
                 <w:b/>
                 <w:bCs/>
                 <w:sz w:val="20"/>
@@ -3025,14 +3055,14 @@
         </w:tc>
         <w:tc>
           <w:tcPr>
-            <w:tcW w:w="3969" w:type="dxa"/>
+            <w:tcW w:w="4252" w:type="dxa"/>
           </w:tcPr>
           <w:p>
             <w:pPr>
               <w:spacing w:after="80"/>
               <w:ind w:right="-106"/>
               <w:rPr>
-                <w:rFonts w:ascii="Arial" w:hAnsi="Arial" w:cs="Arial"/>
+                <w:rFonts w:ascii="Times New Roman" w:hAnsi="Times New Roman" w:cs="Times New Roman"/>
                 <w:b/>
                 <w:bCs/>
                 <w:sz w:val="20"/>
@@ -3041,7 +3071,7 @@
             </w:pPr>
             <w:r>
               <w:rPr>
-                <w:rFonts w:ascii="Arial" w:hAnsi="Arial" w:cs="Arial"/>
+                <w:rFonts w:ascii="Times New Roman" w:hAnsi="Times New Roman" w:cs="Times New Roman"/>
                 <w:b/>
                 <w:bCs/>
                 <w:sz w:val="20"/>
@@ -3051,7 +3081,7 @@
             </w:r>
             <w:r>
               <w:rPr>
-                <w:rFonts w:ascii="Arial" w:hAnsi="Arial" w:cs="Arial"/>
+                <w:rFonts w:ascii="Times New Roman" w:hAnsi="Times New Roman" w:cs="Times New Roman"/>
                 <w:b/>
                 <w:bCs/>
                 <w:sz w:val="20"/>
@@ -3061,7 +3091,7 @@
             </w:r>
             <w:r>
               <w:rPr>
-                <w:rFonts w:ascii="Arial" w:hAnsi="Arial" w:cs="Arial"/>
+                <w:rFonts w:ascii="Times New Roman" w:hAnsi="Times New Roman" w:cs="Times New Roman"/>
                 <w:b/>
                 <w:bCs/>
                 <w:sz w:val="20"/>
@@ -3071,7 +3101,7 @@
             </w:r>
             <w:r>
               <w:rPr>
-                <w:rFonts w:ascii="Arial" w:hAnsi="Arial" w:cs="Arial"/>
+                <w:rFonts w:ascii="Times New Roman" w:hAnsi="Times New Roman" w:cs="Times New Roman"/>
                 <w:b/>
                 <w:bCs/>
                 <w:sz w:val="20"/>
@@ -3085,20 +3115,20 @@
       <w:tr>
         <w:tc>
           <w:tcPr>
-            <w:tcW w:w="5103" w:type="dxa"/>
+            <w:tcW w:w="4820" w:type="dxa"/>
           </w:tcPr>
           <w:p>
             <w:pPr>
               <w:spacing w:after="80"/>
               <w:rPr>
-                <w:rFonts w:ascii="Arial" w:hAnsi="Arial" w:cs="Arial"/>
+                <w:rFonts w:ascii="Times New Roman" w:hAnsi="Times New Roman" w:cs="Times New Roman"/>
                 <w:sz w:val="20"/>
                 <w:szCs w:val="20"/>
               </w:rPr>
             </w:pPr>
             <w:r>
               <w:rPr>
-                <w:rFonts w:ascii="Arial" w:hAnsi="Arial" w:cs="Arial"/>
+                <w:rFonts w:ascii="Times New Roman" w:hAnsi="Times New Roman" w:cs="Times New Roman"/>
                 <w:sz w:val="20"/>
                 <w:szCs w:val="20"/>
               </w:rPr>
@@ -3108,21 +3138,21 @@
         </w:tc>
         <w:tc>
           <w:tcPr>
-            <w:tcW w:w="3969" w:type="dxa"/>
+            <w:tcW w:w="4252" w:type="dxa"/>
           </w:tcPr>
           <w:p>
             <w:pPr>
               <w:spacing w:after="80"/>
               <w:ind w:right="-106"/>
               <w:rPr>
-                <w:rFonts w:ascii="Arial" w:hAnsi="Arial" w:cs="Arial"/>
+                <w:rFonts w:ascii="Times New Roman" w:hAnsi="Times New Roman" w:cs="Times New Roman"/>
                 <w:sz w:val="20"/>
                 <w:szCs w:val="20"/>
               </w:rPr>
             </w:pPr>
             <w:r>
               <w:rPr>
-                <w:rFonts w:ascii="Arial" w:hAnsi="Arial" w:cs="Arial"/>
+                <w:rFonts w:ascii="Times New Roman" w:hAnsi="Times New Roman" w:cs="Times New Roman"/>
                 <w:sz w:val="20"/>
                 <w:szCs w:val="20"/>
               </w:rPr>
@@ -3134,20 +3164,20 @@
       <w:tr>
         <w:tc>
           <w:tcPr>
-            <w:tcW w:w="5103" w:type="dxa"/>
+            <w:tcW w:w="4820" w:type="dxa"/>
           </w:tcPr>
           <w:p>
             <w:pPr>
               <w:spacing w:after="80"/>
               <w:rPr>
-                <w:rFonts w:ascii="Arial" w:hAnsi="Arial" w:cs="Arial"/>
+                <w:rFonts w:ascii="Times New Roman" w:hAnsi="Times New Roman" w:cs="Times New Roman"/>
                 <w:sz w:val="20"/>
                 <w:szCs w:val="20"/>
               </w:rPr>
             </w:pPr>
             <w:r>
               <w:rPr>
-                <w:rFonts w:ascii="Arial" w:hAnsi="Arial" w:cs="Arial"/>
+                <w:rFonts w:ascii="Times New Roman" w:hAnsi="Times New Roman" w:cs="Times New Roman"/>
                 <w:sz w:val="20"/>
                 <w:szCs w:val="20"/>
               </w:rPr>
@@ -3155,7 +3185,7 @@
             </w:r>
             <w:r>
               <w:rPr>
-                <w:rFonts w:ascii="Arial" w:hAnsi="Arial" w:cs="Arial"/>
+                <w:rFonts w:ascii="Times New Roman" w:hAnsi="Times New Roman" w:cs="Times New Roman"/>
                 <w:sz w:val="20"/>
                 <w:szCs w:val="20"/>
               </w:rPr>
@@ -3163,7 +3193,7 @@
             </w:r>
             <w:r>
               <w:rPr>
-                <w:rFonts w:ascii="Arial" w:hAnsi="Arial" w:cs="Arial"/>
+                <w:rFonts w:ascii="Times New Roman" w:hAnsi="Times New Roman" w:cs="Times New Roman"/>
                 <w:sz w:val="20"/>
                 <w:szCs w:val="20"/>
               </w:rPr>
@@ -3173,21 +3203,21 @@
         </w:tc>
         <w:tc>
           <w:tcPr>
-            <w:tcW w:w="3969" w:type="dxa"/>
+            <w:tcW w:w="4252" w:type="dxa"/>
           </w:tcPr>
           <w:p>
             <w:pPr>
               <w:spacing w:after="80"/>
               <w:ind w:right="-106"/>
               <w:rPr>
-                <w:rFonts w:ascii="Arial" w:hAnsi="Arial" w:cs="Arial"/>
+                <w:rFonts w:ascii="Times New Roman" w:hAnsi="Times New Roman" w:cs="Times New Roman"/>
                 <w:sz w:val="20"/>
                 <w:szCs w:val="20"/>
               </w:rPr>
             </w:pPr>
             <w:r>
               <w:rPr>
-                <w:rFonts w:ascii="Arial" w:hAnsi="Arial" w:cs="Arial"/>
+                <w:rFonts w:ascii="Times New Roman" w:hAnsi="Times New Roman" w:cs="Times New Roman"/>
                 <w:sz w:val="20"/>
                 <w:szCs w:val="20"/>
               </w:rPr>
@@ -3199,20 +3229,20 @@
       <w:tr>
         <w:tc>
           <w:tcPr>
-            <w:tcW w:w="5103" w:type="dxa"/>
+            <w:tcW w:w="4820" w:type="dxa"/>
           </w:tcPr>
           <w:p>
             <w:pPr>
               <w:spacing w:after="80"/>
               <w:rPr>
-                <w:rFonts w:ascii="Arial" w:hAnsi="Arial" w:cs="Arial"/>
+                <w:rFonts w:ascii="Times New Roman" w:hAnsi="Times New Roman" w:cs="Times New Roman"/>
                 <w:sz w:val="20"/>
                 <w:szCs w:val="20"/>
               </w:rPr>
             </w:pPr>
             <w:r>
               <w:rPr>
-                <w:rFonts w:ascii="Arial" w:hAnsi="Arial" w:cs="Arial"/>
+                <w:rFonts w:ascii="Times New Roman" w:hAnsi="Times New Roman" w:cs="Times New Roman"/>
                 <w:sz w:val="20"/>
                 <w:szCs w:val="20"/>
               </w:rPr>
@@ -3222,21 +3252,21 @@
         </w:tc>
         <w:tc>
           <w:tcPr>
-            <w:tcW w:w="3969" w:type="dxa"/>
+            <w:tcW w:w="4252" w:type="dxa"/>
           </w:tcPr>
           <w:p>
             <w:pPr>
               <w:spacing w:after="80"/>
               <w:ind w:right="-106"/>
               <w:rPr>
-                <w:rFonts w:ascii="Arial" w:hAnsi="Arial" w:cs="Arial"/>
+                <w:rFonts w:ascii="Times New Roman" w:hAnsi="Times New Roman" w:cs="Times New Roman"/>
                 <w:sz w:val="20"/>
                 <w:szCs w:val="20"/>
               </w:rPr>
             </w:pPr>
             <w:r>
               <w:rPr>
-                <w:rFonts w:ascii="Arial" w:hAnsi="Arial" w:cs="Arial"/>
+                <w:rFonts w:ascii="Times New Roman" w:hAnsi="Times New Roman" w:cs="Times New Roman"/>
                 <w:sz w:val="20"/>
                 <w:szCs w:val="20"/>
               </w:rPr>
@@ -3248,20 +3278,20 @@
       <w:tr>
         <w:tc>
           <w:tcPr>
-            <w:tcW w:w="5103" w:type="dxa"/>
+            <w:tcW w:w="4820" w:type="dxa"/>
           </w:tcPr>
           <w:p>
             <w:pPr>
               <w:spacing w:after="80"/>
               <w:rPr>
-                <w:rFonts w:ascii="Arial" w:hAnsi="Arial" w:cs="Arial"/>
+                <w:rFonts w:ascii="Times New Roman" w:hAnsi="Times New Roman" w:cs="Times New Roman"/>
                 <w:sz w:val="20"/>
                 <w:szCs w:val="20"/>
               </w:rPr>
             </w:pPr>
             <w:r>
               <w:rPr>
-                <w:rFonts w:ascii="Arial" w:hAnsi="Arial" w:cs="Arial"/>
+                <w:rFonts w:ascii="Times New Roman" w:hAnsi="Times New Roman" w:cs="Times New Roman"/>
                 <w:sz w:val="20"/>
                 <w:szCs w:val="20"/>
               </w:rPr>
@@ -3271,21 +3301,21 @@
         </w:tc>
         <w:tc>
           <w:tcPr>
-            <w:tcW w:w="3969" w:type="dxa"/>
+            <w:tcW w:w="4252" w:type="dxa"/>
           </w:tcPr>
           <w:p>
             <w:pPr>
               <w:spacing w:after="80"/>
               <w:ind w:right="-106"/>
               <w:rPr>
-                <w:rFonts w:ascii="Arial" w:hAnsi="Arial" w:cs="Arial"/>
+                <w:rFonts w:ascii="Times New Roman" w:hAnsi="Times New Roman" w:cs="Times New Roman"/>
                 <w:sz w:val="20"/>
                 <w:szCs w:val="20"/>
               </w:rPr>
             </w:pPr>
             <w:r>
               <w:rPr>
-                <w:rFonts w:ascii="Arial" w:hAnsi="Arial" w:cs="Arial"/>
+                <w:rFonts w:ascii="Times New Roman" w:hAnsi="Times New Roman" w:cs="Times New Roman"/>
                 <w:sz w:val="20"/>
                 <w:szCs w:val="20"/>
               </w:rPr>
@@ -3297,20 +3327,20 @@
       <w:tr>
         <w:tc>
           <w:tcPr>
-            <w:tcW w:w="5103" w:type="dxa"/>
+            <w:tcW w:w="4820" w:type="dxa"/>
           </w:tcPr>
           <w:p>
             <w:pPr>
               <w:spacing w:after="80"/>
               <w:rPr>
-                <w:rFonts w:ascii="Arial" w:hAnsi="Arial" w:cs="Arial"/>
+                <w:rFonts w:ascii="Times New Roman" w:hAnsi="Times New Roman" w:cs="Times New Roman"/>
                 <w:sz w:val="20"/>
                 <w:szCs w:val="20"/>
               </w:rPr>
             </w:pPr>
             <w:r>
               <w:rPr>
-                <w:rFonts w:ascii="Arial" w:hAnsi="Arial" w:cs="Arial"/>
+                <w:rFonts w:ascii="Times New Roman" w:hAnsi="Times New Roman" w:cs="Times New Roman"/>
                 <w:sz w:val="20"/>
                 <w:szCs w:val="20"/>
               </w:rPr>
@@ -3320,21 +3350,21 @@
         </w:tc>
         <w:tc>
           <w:tcPr>
-            <w:tcW w:w="3969" w:type="dxa"/>
+            <w:tcW w:w="4252" w:type="dxa"/>
           </w:tcPr>
           <w:p>
             <w:pPr>
               <w:spacing w:after="80"/>
               <w:ind w:right="-106"/>
               <w:rPr>
-                <w:rFonts w:ascii="Arial" w:hAnsi="Arial" w:cs="Arial"/>
+                <w:rFonts w:ascii="Times New Roman" w:hAnsi="Times New Roman" w:cs="Times New Roman"/>
                 <w:sz w:val="20"/>
                 <w:szCs w:val="20"/>
               </w:rPr>
             </w:pPr>
             <w:r>
               <w:rPr>
-                <w:rFonts w:ascii="Arial" w:hAnsi="Arial" w:cs="Arial"/>
+                <w:rFonts w:ascii="Times New Roman" w:hAnsi="Times New Roman" w:cs="Times New Roman"/>
                 <w:sz w:val="20"/>
                 <w:szCs w:val="20"/>
               </w:rPr>
@@ -3346,20 +3376,20 @@
       <w:tr>
         <w:tc>
           <w:tcPr>
-            <w:tcW w:w="5103" w:type="dxa"/>
+            <w:tcW w:w="4820" w:type="dxa"/>
           </w:tcPr>
           <w:p>
             <w:pPr>
               <w:spacing w:after="80"/>
               <w:rPr>
-                <w:rFonts w:ascii="Arial" w:hAnsi="Arial" w:cs="Arial"/>
+                <w:rFonts w:ascii="Times New Roman" w:hAnsi="Times New Roman" w:cs="Times New Roman"/>
                 <w:sz w:val="20"/>
                 <w:szCs w:val="20"/>
               </w:rPr>
             </w:pPr>
             <w:r>
               <w:rPr>
-                <w:rFonts w:ascii="Arial" w:hAnsi="Arial" w:cs="Arial"/>
+                <w:rFonts w:ascii="Times New Roman" w:hAnsi="Times New Roman" w:cs="Times New Roman"/>
                 <w:sz w:val="20"/>
                 <w:szCs w:val="20"/>
               </w:rPr>
@@ -3369,14 +3399,14 @@
         </w:tc>
         <w:tc>
           <w:tcPr>
-            <w:tcW w:w="3969" w:type="dxa"/>
+            <w:tcW w:w="4252" w:type="dxa"/>
           </w:tcPr>
           <w:p>
             <w:pPr>
               <w:spacing w:after="80"/>
               <w:ind w:right="-106"/>
               <w:rPr>
-                <w:rFonts w:ascii="Arial" w:hAnsi="Arial" w:cs="Arial"/>
+                <w:rFonts w:ascii="Times New Roman" w:hAnsi="Times New Roman" w:cs="Times New Roman"/>
                 <w:sz w:val="20"/>
                 <w:szCs w:val="20"/>
               </w:rPr>
@@ -3389,12 +3419,103 @@
       <w:pPr>
         <w:spacing w:after="80"/>
         <w:rPr>
-          <w:rFonts w:ascii="Arial" w:hAnsi="Arial" w:cs="Arial"/>
-        </w:rPr>
-      </w:pPr>
-      <w:r>
-        <w:rPr>
-          <w:rFonts w:cstheme="minorHAnsi"/>
+          <w:rFonts w:ascii="Times New Roman" w:hAnsi="Times New Roman" w:cs="Times New Roman"/>
+        </w:rPr>
+      </w:pPr>
+    </w:p>
+    <w:p>
+      <w:pPr>
+        <w:spacing w:after="80"/>
+        <w:rPr>
+          <w:rFonts w:ascii="Times New Roman" w:hAnsi="Times New Roman" w:cs="Times New Roman"/>
+          <w:sz w:val="24"/>
+          <w:szCs w:val="24"/>
+        </w:rPr>
+      </w:pPr>
+      <w:r>
+        <w:rPr>
+          <w:rFonts w:ascii="Times New Roman" w:hAnsi="Times New Roman" w:cs="Times New Roman"/>
+          <w:sz w:val="24"/>
+          <w:szCs w:val="24"/>
+        </w:rPr>
+        <w:lastRenderedPageBreak/>
+        <w:t xml:space="preserve">With regards graphical excellence, these principles were also employed throughout, and care was taken not to add any additional and unnecessary features to plots. For example, when plotting histograms, by default Seaborn adds the kernel density estimation (KDE) to the plot. The KDE estimates the probability density function of a random variable, but this information can be generally inferred from the histogram itself, so the KDE was removed from histograms during visualisation. </w:t>
+      </w:r>
+    </w:p>
+    <w:p>
+      <w:pPr>
+        <w:spacing w:after="80"/>
+        <w:rPr>
+          <w:rFonts w:ascii="Times New Roman" w:hAnsi="Times New Roman" w:cs="Times New Roman"/>
+        </w:rPr>
+      </w:pPr>
+    </w:p>
+    <w:p>
+      <w:pPr>
+        <w:spacing w:after="80"/>
+        <w:rPr>
+          <w:rFonts w:ascii="Times New Roman" w:hAnsi="Times New Roman" w:cs="Times New Roman"/>
+          <w:b/>
+          <w:bCs/>
+          <w:sz w:val="24"/>
+          <w:szCs w:val="24"/>
+        </w:rPr>
+      </w:pPr>
+      <w:r>
+        <w:rPr>
+          <w:rFonts w:ascii="Times New Roman" w:hAnsi="Times New Roman" w:cs="Times New Roman"/>
+          <w:b/>
+          <w:bCs/>
+          <w:sz w:val="24"/>
+          <w:szCs w:val="24"/>
+        </w:rPr>
+        <w:t>4.</w:t>
+      </w:r>
+      <w:r>
+        <w:rPr>
+          <w:rFonts w:ascii="Times New Roman" w:hAnsi="Times New Roman" w:cs="Times New Roman"/>
+          <w:b/>
+          <w:bCs/>
+          <w:sz w:val="24"/>
+          <w:szCs w:val="24"/>
+        </w:rPr>
+        <w:t>4</w:t>
+      </w:r>
+      <w:r>
+        <w:rPr>
+          <w:rFonts w:ascii="Times New Roman" w:hAnsi="Times New Roman" w:cs="Times New Roman"/>
+          <w:b/>
+          <w:bCs/>
+          <w:sz w:val="24"/>
+          <w:szCs w:val="24"/>
+        </w:rPr>
+        <w:t xml:space="preserve"> </w:t>
+      </w:r>
+      <w:r>
+        <w:rPr>
+          <w:rFonts w:ascii="Times New Roman" w:hAnsi="Times New Roman" w:cs="Times New Roman"/>
+          <w:b/>
+          <w:bCs/>
+          <w:sz w:val="24"/>
+          <w:szCs w:val="24"/>
+        </w:rPr>
+        <w:t>Overview of Migration, 1987 to 2023</w:t>
+      </w:r>
+    </w:p>
+    <w:p>
+      <w:pPr>
+        <w:spacing w:after="80"/>
+        <w:rPr>
+          <w:rFonts w:ascii="Times New Roman" w:hAnsi="Times New Roman" w:cs="Times New Roman"/>
+          <w:b/>
+          <w:bCs/>
+          <w:sz w:val="24"/>
+          <w:szCs w:val="24"/>
+        </w:rPr>
+      </w:pPr>
+      <w:r>
+        <w:rPr>
+          <w:rFonts w:ascii="Times New Roman" w:hAnsi="Times New Roman" w:cs="Times New Roman"/>
           <w:b/>
           <w:bCs/>
           <w:noProof/>
@@ -3404,16 +3525,16 @@
         <mc:AlternateContent>
           <mc:Choice Requires="wpg">
             <w:drawing>
-              <wp:anchor distT="0" distB="0" distL="114300" distR="114300" simplePos="0" relativeHeight="251671552" behindDoc="0" locked="0" layoutInCell="1" allowOverlap="1" wp14:anchorId="6D9956A1" wp14:editId="5977FF80">
+              <wp:anchor distT="0" distB="0" distL="114300" distR="114300" simplePos="0" relativeHeight="251671552" behindDoc="0" locked="0" layoutInCell="1" allowOverlap="1" wp14:anchorId="6D9956A1" wp14:editId="3340FE84">
                 <wp:simplePos x="0" y="0"/>
                 <wp:positionH relativeFrom="column">
-                  <wp:posOffset>-42796</wp:posOffset>
+                  <wp:posOffset>-38100</wp:posOffset>
                 </wp:positionH>
                 <wp:positionV relativeFrom="paragraph">
-                  <wp:posOffset>250861</wp:posOffset>
+                  <wp:posOffset>212725</wp:posOffset>
                 </wp:positionV>
-                <wp:extent cx="5731510" cy="4194391"/>
-                <wp:effectExtent l="0" t="0" r="2540" b="0"/>
+                <wp:extent cx="5731510" cy="4279900"/>
+                <wp:effectExtent l="0" t="0" r="0" b="0"/>
                 <wp:wrapTopAndBottom/>
                 <wp:docPr id="888869117" name="Group 8"/>
                 <wp:cNvGraphicFramePr/>
@@ -3424,9 +3545,9 @@
                       <wpg:grpSpPr>
                         <a:xfrm>
                           <a:off x="0" y="0"/>
-                          <a:ext cx="5731510" cy="4194391"/>
+                          <a:ext cx="5731510" cy="4279900"/>
                           <a:chOff x="0" y="0"/>
-                          <a:chExt cx="5731510" cy="4194391"/>
+                          <a:chExt cx="5731510" cy="4279900"/>
                         </a:xfrm>
                       </wpg:grpSpPr>
                       <wps:wsp>
@@ -3436,8 +3557,8 @@
                         </wps:cNvSpPr>
                         <wps:spPr bwMode="auto">
                           <a:xfrm>
-                            <a:off x="1518249" y="3692106"/>
-                            <a:ext cx="2673985" cy="502285"/>
+                            <a:off x="1353149" y="3691916"/>
+                            <a:ext cx="3168051" cy="587984"/>
                           </a:xfrm>
                           <a:prstGeom prst="rect">
                             <a:avLst/>
@@ -3456,54 +3577,32 @@
                               <w:pPr>
                                 <w:spacing w:after="80"/>
                                 <w:rPr>
-                                  <w:rFonts w:ascii="Arial" w:hAnsi="Arial" w:cs="Arial"/>
+                                  <w:rFonts w:ascii="Times New Roman" w:hAnsi="Times New Roman" w:cs="Times New Roman"/>
                                 </w:rPr>
                               </w:pPr>
                               <w:r>
                                 <w:rPr>
-                                  <w:rFonts w:ascii="Arial" w:hAnsi="Arial" w:cs="Arial"/>
+                                  <w:rFonts w:ascii="Times New Roman" w:hAnsi="Times New Roman" w:cs="Times New Roman"/>
                                   <w:b/>
                                   <w:bCs/>
                                 </w:rPr>
-                                <w:t xml:space="preserve">Fig. </w:t>
+                                <w:t>Fig. 3.</w:t>
                               </w:r>
                               <w:r>
                                 <w:rPr>
-                                  <w:rFonts w:ascii="Arial" w:hAnsi="Arial" w:cs="Arial"/>
-                                  <w:b/>
-                                  <w:bCs/>
+                                  <w:rFonts w:ascii="Times New Roman" w:hAnsi="Times New Roman" w:cs="Times New Roman"/>
                                 </w:rPr>
-                                <w:t>3</w:t>
+                                <w:t xml:space="preserve"> Ireland’s net migration </w:t>
                               </w:r>
                               <w:r>
                                 <w:rPr>
-                                  <w:rFonts w:ascii="Arial" w:hAnsi="Arial" w:cs="Arial"/>
-                                  <w:b/>
-                                  <w:bCs/>
+                                  <w:rFonts w:ascii="Times New Roman" w:hAnsi="Times New Roman" w:cs="Times New Roman"/>
                                 </w:rPr>
-                                <w:t>.</w:t>
+                                <w:t>from 1987 to 2023</w:t>
                               </w:r>
                               <w:r>
                                 <w:rPr>
-                                  <w:rFonts w:ascii="Arial" w:hAnsi="Arial" w:cs="Arial"/>
-                                </w:rPr>
-                                <w:t xml:space="preserve"> </w:t>
-                              </w:r>
-                              <w:r>
-                                <w:rPr>
-                                  <w:rFonts w:ascii="Arial" w:hAnsi="Arial" w:cs="Arial"/>
-                                </w:rPr>
-                                <w:t>Ireland’s net migration</w:t>
-                              </w:r>
-                              <w:r>
-                                <w:rPr>
-                                  <w:rFonts w:ascii="Arial" w:hAnsi="Arial" w:cs="Arial"/>
-                                </w:rPr>
-                                <w:t xml:space="preserve"> over time</w:t>
-                              </w:r>
-                              <w:r>
-                                <w:rPr>
-                                  <w:rFonts w:ascii="Arial" w:hAnsi="Arial" w:cs="Arial"/>
+                                  <w:rFonts w:ascii="Times New Roman" w:hAnsi="Times New Roman" w:cs="Times New Roman"/>
                                 </w:rPr>
                                 <w:t>.</w:t>
                               </w:r>
@@ -3551,67 +3650,48 @@
                     </wpg:wgp>
                   </a:graphicData>
                 </a:graphic>
+                <wp14:sizeRelV relativeFrom="margin">
+                  <wp14:pctHeight>0</wp14:pctHeight>
+                </wp14:sizeRelV>
               </wp:anchor>
             </w:drawing>
           </mc:Choice>
           <mc:Fallback>
             <w:pict>
-              <v:group w14:anchorId="6D9956A1" id="Group 8" o:spid="_x0000_s1032" style="position:absolute;margin-left:-3.35pt;margin-top:19.75pt;width:451.3pt;height:330.25pt;z-index:251671552" coordsize="57315,41943" o:gfxdata="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